--- a/ICV2/ICV - Submission2.docx
+++ b/ICV2/ICV - Submission2.docx
@@ -252,15 +252,7 @@
           <w:b/>
           <w:u w:val="single"/>
         </w:rPr>
-        <w:t xml:space="preserve"> </w:t>
-      </w:r>
-      <w:r>
-        <w:rPr>
-          <w:rFonts w:ascii="Arial" w:hAnsi="Arial" w:cs="Arial"/>
-          <w:b/>
-          <w:u w:val="single"/>
-        </w:rPr>
-        <w:t>HAO BAI</w:t>
+        <w:t xml:space="preserve"> HAO BAI</w:t>
       </w:r>
       <w:r>
         <w:rPr>
@@ -6248,8 +6240,6 @@
           <w:szCs w:val="20"/>
         </w:rPr>
       </w:pPr>
-      <w:bookmarkStart w:id="0" w:name="_GoBack"/>
-      <w:bookmarkEnd w:id="0"/>
     </w:p>
     <w:p>
       <w:pPr>
@@ -8328,7 +8318,7 @@
                   <wp:posOffset>43177</wp:posOffset>
                 </wp:positionV>
                 <wp:extent cx="1799594" cy="1799594"/>
-                <wp:effectExtent l="0" t="0" r="10156" b="10156"/>
+                <wp:effectExtent l="0" t="0" r="10160" b="10160"/>
                 <wp:wrapNone/>
                 <wp:docPr id="15" name="Rectangle 101"/>
                 <wp:cNvGraphicFramePr/>
@@ -8378,6 +8368,52 @@
                             <w:pPr>
                               <w:jc w:val="center"/>
                             </w:pPr>
+                            <w:r>
+                              <w:rPr>
+                                <w:noProof/>
+                              </w:rPr>
+                              <w:drawing>
+                                <wp:inline distT="0" distB="0" distL="0" distR="0">
+                                  <wp:extent cx="1606550" cy="1163955"/>
+                                  <wp:effectExtent l="0" t="0" r="0" b="0"/>
+                                  <wp:docPr id="56" name="图片 56"/>
+                                  <wp:cNvGraphicFramePr>
+                                    <a:graphicFrameLocks xmlns:a="http://schemas.openxmlformats.org/drawingml/2006/main" noChangeAspect="1"/>
+                                  </wp:cNvGraphicFramePr>
+                                  <a:graphic xmlns:a="http://schemas.openxmlformats.org/drawingml/2006/main">
+                                    <a:graphicData uri="http://schemas.openxmlformats.org/drawingml/2006/picture">
+                                      <pic:pic xmlns:pic="http://schemas.openxmlformats.org/drawingml/2006/picture">
+                                        <pic:nvPicPr>
+                                          <pic:cNvPr id="56" name="5-1-110frame.jpg"/>
+                                          <pic:cNvPicPr/>
+                                        </pic:nvPicPr>
+                                        <pic:blipFill>
+                                          <a:blip r:embed="rId7">
+                                            <a:extLst>
+                                              <a:ext uri="{28A0092B-C50C-407E-A947-70E740481C1C}">
+                                                <a14:useLocalDpi xmlns:a14="http://schemas.microsoft.com/office/drawing/2010/main" val="0"/>
+                                              </a:ext>
+                                            </a:extLst>
+                                          </a:blip>
+                                          <a:stretch>
+                                            <a:fillRect/>
+                                          </a:stretch>
+                                        </pic:blipFill>
+                                        <pic:spPr>
+                                          <a:xfrm>
+                                            <a:off x="0" y="0"/>
+                                            <a:ext cx="1606550" cy="1163955"/>
+                                          </a:xfrm>
+                                          <a:prstGeom prst="rect">
+                                            <a:avLst/>
+                                          </a:prstGeom>
+                                        </pic:spPr>
+                                      </pic:pic>
+                                    </a:graphicData>
+                                  </a:graphic>
+                                </wp:inline>
+                              </w:drawing>
+                            </w:r>
                           </w:p>
                         </w:txbxContent>
                       </wps:txbx>
@@ -8416,6 +8452,52 @@
                       <w:pPr>
                         <w:jc w:val="center"/>
                       </w:pPr>
+                      <w:r>
+                        <w:rPr>
+                          <w:noProof/>
+                        </w:rPr>
+                        <w:drawing>
+                          <wp:inline distT="0" distB="0" distL="0" distR="0">
+                            <wp:extent cx="1606550" cy="1163955"/>
+                            <wp:effectExtent l="0" t="0" r="0" b="0"/>
+                            <wp:docPr id="56" name="图片 56"/>
+                            <wp:cNvGraphicFramePr>
+                              <a:graphicFrameLocks xmlns:a="http://schemas.openxmlformats.org/drawingml/2006/main" noChangeAspect="1"/>
+                            </wp:cNvGraphicFramePr>
+                            <a:graphic xmlns:a="http://schemas.openxmlformats.org/drawingml/2006/main">
+                              <a:graphicData uri="http://schemas.openxmlformats.org/drawingml/2006/picture">
+                                <pic:pic xmlns:pic="http://schemas.openxmlformats.org/drawingml/2006/picture">
+                                  <pic:nvPicPr>
+                                    <pic:cNvPr id="56" name="5-1-110frame.jpg"/>
+                                    <pic:cNvPicPr/>
+                                  </pic:nvPicPr>
+                                  <pic:blipFill>
+                                    <a:blip r:embed="rId7">
+                                      <a:extLst>
+                                        <a:ext uri="{28A0092B-C50C-407E-A947-70E740481C1C}">
+                                          <a14:useLocalDpi xmlns:a14="http://schemas.microsoft.com/office/drawing/2010/main" val="0"/>
+                                        </a:ext>
+                                      </a:extLst>
+                                    </a:blip>
+                                    <a:stretch>
+                                      <a:fillRect/>
+                                    </a:stretch>
+                                  </pic:blipFill>
+                                  <pic:spPr>
+                                    <a:xfrm>
+                                      <a:off x="0" y="0"/>
+                                      <a:ext cx="1606550" cy="1163955"/>
+                                    </a:xfrm>
+                                    <a:prstGeom prst="rect">
+                                      <a:avLst/>
+                                    </a:prstGeom>
+                                  </pic:spPr>
+                                </pic:pic>
+                              </a:graphicData>
+                            </a:graphic>
+                          </wp:inline>
+                        </w:drawing>
+                      </w:r>
                     </w:p>
                   </w:txbxContent>
                 </v:textbox>
@@ -8445,7 +8527,7 @@
                   <wp:posOffset>43177</wp:posOffset>
                 </wp:positionV>
                 <wp:extent cx="1799594" cy="1799594"/>
-                <wp:effectExtent l="0" t="0" r="10156" b="10156"/>
+                <wp:effectExtent l="0" t="0" r="10160" b="10160"/>
                 <wp:wrapNone/>
                 <wp:docPr id="16" name="Rectangle 100"/>
                 <wp:cNvGraphicFramePr/>
@@ -8495,6 +8577,52 @@
                             <w:pPr>
                               <w:jc w:val="center"/>
                             </w:pPr>
+                            <w:r>
+                              <w:rPr>
+                                <w:noProof/>
+                              </w:rPr>
+                              <w:drawing>
+                                <wp:inline distT="0" distB="0" distL="0" distR="0">
+                                  <wp:extent cx="1606550" cy="1163955"/>
+                                  <wp:effectExtent l="0" t="0" r="0" b="0"/>
+                                  <wp:docPr id="55" name="图片 55"/>
+                                  <wp:cNvGraphicFramePr>
+                                    <a:graphicFrameLocks xmlns:a="http://schemas.openxmlformats.org/drawingml/2006/main" noChangeAspect="1"/>
+                                  </wp:cNvGraphicFramePr>
+                                  <a:graphic xmlns:a="http://schemas.openxmlformats.org/drawingml/2006/main">
+                                    <a:graphicData uri="http://schemas.openxmlformats.org/drawingml/2006/picture">
+                                      <pic:pic xmlns:pic="http://schemas.openxmlformats.org/drawingml/2006/picture">
+                                        <pic:nvPicPr>
+                                          <pic:cNvPr id="55" name="5-1-19frame.jpg"/>
+                                          <pic:cNvPicPr/>
+                                        </pic:nvPicPr>
+                                        <pic:blipFill>
+                                          <a:blip r:embed="rId8">
+                                            <a:extLst>
+                                              <a:ext uri="{28A0092B-C50C-407E-A947-70E740481C1C}">
+                                                <a14:useLocalDpi xmlns:a14="http://schemas.microsoft.com/office/drawing/2010/main" val="0"/>
+                                              </a:ext>
+                                            </a:extLst>
+                                          </a:blip>
+                                          <a:stretch>
+                                            <a:fillRect/>
+                                          </a:stretch>
+                                        </pic:blipFill>
+                                        <pic:spPr>
+                                          <a:xfrm>
+                                            <a:off x="0" y="0"/>
+                                            <a:ext cx="1606550" cy="1163955"/>
+                                          </a:xfrm>
+                                          <a:prstGeom prst="rect">
+                                            <a:avLst/>
+                                          </a:prstGeom>
+                                        </pic:spPr>
+                                      </pic:pic>
+                                    </a:graphicData>
+                                  </a:graphic>
+                                </wp:inline>
+                              </w:drawing>
+                            </w:r>
                           </w:p>
                         </w:txbxContent>
                       </wps:txbx>
@@ -8533,6 +8661,52 @@
                       <w:pPr>
                         <w:jc w:val="center"/>
                       </w:pPr>
+                      <w:r>
+                        <w:rPr>
+                          <w:noProof/>
+                        </w:rPr>
+                        <w:drawing>
+                          <wp:inline distT="0" distB="0" distL="0" distR="0">
+                            <wp:extent cx="1606550" cy="1163955"/>
+                            <wp:effectExtent l="0" t="0" r="0" b="0"/>
+                            <wp:docPr id="55" name="图片 55"/>
+                            <wp:cNvGraphicFramePr>
+                              <a:graphicFrameLocks xmlns:a="http://schemas.openxmlformats.org/drawingml/2006/main" noChangeAspect="1"/>
+                            </wp:cNvGraphicFramePr>
+                            <a:graphic xmlns:a="http://schemas.openxmlformats.org/drawingml/2006/main">
+                              <a:graphicData uri="http://schemas.openxmlformats.org/drawingml/2006/picture">
+                                <pic:pic xmlns:pic="http://schemas.openxmlformats.org/drawingml/2006/picture">
+                                  <pic:nvPicPr>
+                                    <pic:cNvPr id="55" name="5-1-19frame.jpg"/>
+                                    <pic:cNvPicPr/>
+                                  </pic:nvPicPr>
+                                  <pic:blipFill>
+                                    <a:blip r:embed="rId8">
+                                      <a:extLst>
+                                        <a:ext uri="{28A0092B-C50C-407E-A947-70E740481C1C}">
+                                          <a14:useLocalDpi xmlns:a14="http://schemas.microsoft.com/office/drawing/2010/main" val="0"/>
+                                        </a:ext>
+                                      </a:extLst>
+                                    </a:blip>
+                                    <a:stretch>
+                                      <a:fillRect/>
+                                    </a:stretch>
+                                  </pic:blipFill>
+                                  <pic:spPr>
+                                    <a:xfrm>
+                                      <a:off x="0" y="0"/>
+                                      <a:ext cx="1606550" cy="1163955"/>
+                                    </a:xfrm>
+                                    <a:prstGeom prst="rect">
+                                      <a:avLst/>
+                                    </a:prstGeom>
+                                  </pic:spPr>
+                                </pic:pic>
+                              </a:graphicData>
+                            </a:graphic>
+                          </wp:inline>
+                        </w:drawing>
+                      </w:r>
                     </w:p>
                   </w:txbxContent>
                 </v:textbox>
@@ -8562,7 +8736,7 @@
                   <wp:posOffset>43754</wp:posOffset>
                 </wp:positionV>
                 <wp:extent cx="1799594" cy="1799594"/>
-                <wp:effectExtent l="0" t="0" r="10156" b="10156"/>
+                <wp:effectExtent l="0" t="0" r="10160" b="10160"/>
                 <wp:wrapNone/>
                 <wp:docPr id="17" name="Rectangle 99"/>
                 <wp:cNvGraphicFramePr/>
@@ -8614,6 +8788,52 @@
                             <w:pPr>
                               <w:jc w:val="center"/>
                             </w:pPr>
+                            <w:r>
+                              <w:rPr>
+                                <w:noProof/>
+                              </w:rPr>
+                              <w:drawing>
+                                <wp:inline distT="0" distB="0" distL="0" distR="0">
+                                  <wp:extent cx="1606550" cy="1163955"/>
+                                  <wp:effectExtent l="0" t="0" r="0" b="0"/>
+                                  <wp:docPr id="54" name="图片 54"/>
+                                  <wp:cNvGraphicFramePr>
+                                    <a:graphicFrameLocks xmlns:a="http://schemas.openxmlformats.org/drawingml/2006/main" noChangeAspect="1"/>
+                                  </wp:cNvGraphicFramePr>
+                                  <a:graphic xmlns:a="http://schemas.openxmlformats.org/drawingml/2006/main">
+                                    <a:graphicData uri="http://schemas.openxmlformats.org/drawingml/2006/picture">
+                                      <pic:pic xmlns:pic="http://schemas.openxmlformats.org/drawingml/2006/picture">
+                                        <pic:nvPicPr>
+                                          <pic:cNvPr id="54" name="5-1-1ref.jpg"/>
+                                          <pic:cNvPicPr/>
+                                        </pic:nvPicPr>
+                                        <pic:blipFill>
+                                          <a:blip r:embed="rId17">
+                                            <a:extLst>
+                                              <a:ext uri="{28A0092B-C50C-407E-A947-70E740481C1C}">
+                                                <a14:useLocalDpi xmlns:a14="http://schemas.microsoft.com/office/drawing/2010/main" val="0"/>
+                                              </a:ext>
+                                            </a:extLst>
+                                          </a:blip>
+                                          <a:stretch>
+                                            <a:fillRect/>
+                                          </a:stretch>
+                                        </pic:blipFill>
+                                        <pic:spPr>
+                                          <a:xfrm>
+                                            <a:off x="0" y="0"/>
+                                            <a:ext cx="1606550" cy="1163955"/>
+                                          </a:xfrm>
+                                          <a:prstGeom prst="rect">
+                                            <a:avLst/>
+                                          </a:prstGeom>
+                                        </pic:spPr>
+                                      </pic:pic>
+                                    </a:graphicData>
+                                  </a:graphic>
+                                </wp:inline>
+                              </w:drawing>
+                            </w:r>
                           </w:p>
                         </w:txbxContent>
                       </wps:txbx>
@@ -8654,6 +8874,52 @@
                       <w:pPr>
                         <w:jc w:val="center"/>
                       </w:pPr>
+                      <w:r>
+                        <w:rPr>
+                          <w:noProof/>
+                        </w:rPr>
+                        <w:drawing>
+                          <wp:inline distT="0" distB="0" distL="0" distR="0">
+                            <wp:extent cx="1606550" cy="1163955"/>
+                            <wp:effectExtent l="0" t="0" r="0" b="0"/>
+                            <wp:docPr id="54" name="图片 54"/>
+                            <wp:cNvGraphicFramePr>
+                              <a:graphicFrameLocks xmlns:a="http://schemas.openxmlformats.org/drawingml/2006/main" noChangeAspect="1"/>
+                            </wp:cNvGraphicFramePr>
+                            <a:graphic xmlns:a="http://schemas.openxmlformats.org/drawingml/2006/main">
+                              <a:graphicData uri="http://schemas.openxmlformats.org/drawingml/2006/picture">
+                                <pic:pic xmlns:pic="http://schemas.openxmlformats.org/drawingml/2006/picture">
+                                  <pic:nvPicPr>
+                                    <pic:cNvPr id="54" name="5-1-1ref.jpg"/>
+                                    <pic:cNvPicPr/>
+                                  </pic:nvPicPr>
+                                  <pic:blipFill>
+                                    <a:blip r:embed="rId17">
+                                      <a:extLst>
+                                        <a:ext uri="{28A0092B-C50C-407E-A947-70E740481C1C}">
+                                          <a14:useLocalDpi xmlns:a14="http://schemas.microsoft.com/office/drawing/2010/main" val="0"/>
+                                        </a:ext>
+                                      </a:extLst>
+                                    </a:blip>
+                                    <a:stretch>
+                                      <a:fillRect/>
+                                    </a:stretch>
+                                  </pic:blipFill>
+                                  <pic:spPr>
+                                    <a:xfrm>
+                                      <a:off x="0" y="0"/>
+                                      <a:ext cx="1606550" cy="1163955"/>
+                                    </a:xfrm>
+                                    <a:prstGeom prst="rect">
+                                      <a:avLst/>
+                                    </a:prstGeom>
+                                  </pic:spPr>
+                                </pic:pic>
+                              </a:graphicData>
+                            </a:graphic>
+                          </wp:inline>
+                        </w:drawing>
+                      </w:r>
                     </w:p>
                   </w:txbxContent>
                 </v:textbox>
@@ -8938,7 +9204,7 @@
                   <wp:posOffset>38733</wp:posOffset>
                 </wp:positionV>
                 <wp:extent cx="1799594" cy="1799594"/>
-                <wp:effectExtent l="0" t="0" r="10156" b="10156"/>
+                <wp:effectExtent l="0" t="0" r="10160" b="10160"/>
                 <wp:wrapNone/>
                 <wp:docPr id="18" name="Rectangle 101"/>
                 <wp:cNvGraphicFramePr/>
@@ -8974,6 +9240,53 @@
                                 <w:color w:val="808080"/>
                               </w:rPr>
                             </w:pPr>
+                            <w:r>
+                              <w:rPr>
+                                <w:noProof/>
+                                <w:color w:val="808080"/>
+                              </w:rPr>
+                              <w:drawing>
+                                <wp:inline distT="0" distB="0" distL="0" distR="0">
+                                  <wp:extent cx="1606550" cy="1163955"/>
+                                  <wp:effectExtent l="0" t="0" r="0" b="0"/>
+                                  <wp:docPr id="57" name="图片 57"/>
+                                  <wp:cNvGraphicFramePr>
+                                    <a:graphicFrameLocks xmlns:a="http://schemas.openxmlformats.org/drawingml/2006/main" noChangeAspect="1"/>
+                                  </wp:cNvGraphicFramePr>
+                                  <a:graphic xmlns:a="http://schemas.openxmlformats.org/drawingml/2006/main">
+                                    <a:graphicData uri="http://schemas.openxmlformats.org/drawingml/2006/picture">
+                                      <pic:pic xmlns:pic="http://schemas.openxmlformats.org/drawingml/2006/picture">
+                                        <pic:nvPicPr>
+                                          <pic:cNvPr id="57" name="5-1-19dif.jpg"/>
+                                          <pic:cNvPicPr/>
+                                        </pic:nvPicPr>
+                                        <pic:blipFill>
+                                          <a:blip r:embed="rId18">
+                                            <a:extLst>
+                                              <a:ext uri="{28A0092B-C50C-407E-A947-70E740481C1C}">
+                                                <a14:useLocalDpi xmlns:a14="http://schemas.microsoft.com/office/drawing/2010/main" val="0"/>
+                                              </a:ext>
+                                            </a:extLst>
+                                          </a:blip>
+                                          <a:stretch>
+                                            <a:fillRect/>
+                                          </a:stretch>
+                                        </pic:blipFill>
+                                        <pic:spPr>
+                                          <a:xfrm>
+                                            <a:off x="0" y="0"/>
+                                            <a:ext cx="1606550" cy="1163955"/>
+                                          </a:xfrm>
+                                          <a:prstGeom prst="rect">
+                                            <a:avLst/>
+                                          </a:prstGeom>
+                                        </pic:spPr>
+                                      </pic:pic>
+                                    </a:graphicData>
+                                  </a:graphic>
+                                </wp:inline>
+                              </w:drawing>
+                            </w:r>
                           </w:p>
                         </w:txbxContent>
                       </wps:txbx>
@@ -8998,6 +9311,53 @@
                           <w:color w:val="808080"/>
                         </w:rPr>
                       </w:pPr>
+                      <w:r>
+                        <w:rPr>
+                          <w:noProof/>
+                          <w:color w:val="808080"/>
+                        </w:rPr>
+                        <w:drawing>
+                          <wp:inline distT="0" distB="0" distL="0" distR="0">
+                            <wp:extent cx="1606550" cy="1163955"/>
+                            <wp:effectExtent l="0" t="0" r="0" b="0"/>
+                            <wp:docPr id="57" name="图片 57"/>
+                            <wp:cNvGraphicFramePr>
+                              <a:graphicFrameLocks xmlns:a="http://schemas.openxmlformats.org/drawingml/2006/main" noChangeAspect="1"/>
+                            </wp:cNvGraphicFramePr>
+                            <a:graphic xmlns:a="http://schemas.openxmlformats.org/drawingml/2006/main">
+                              <a:graphicData uri="http://schemas.openxmlformats.org/drawingml/2006/picture">
+                                <pic:pic xmlns:pic="http://schemas.openxmlformats.org/drawingml/2006/picture">
+                                  <pic:nvPicPr>
+                                    <pic:cNvPr id="57" name="5-1-19dif.jpg"/>
+                                    <pic:cNvPicPr/>
+                                  </pic:nvPicPr>
+                                  <pic:blipFill>
+                                    <a:blip r:embed="rId18">
+                                      <a:extLst>
+                                        <a:ext uri="{28A0092B-C50C-407E-A947-70E740481C1C}">
+                                          <a14:useLocalDpi xmlns:a14="http://schemas.microsoft.com/office/drawing/2010/main" val="0"/>
+                                        </a:ext>
+                                      </a:extLst>
+                                    </a:blip>
+                                    <a:stretch>
+                                      <a:fillRect/>
+                                    </a:stretch>
+                                  </pic:blipFill>
+                                  <pic:spPr>
+                                    <a:xfrm>
+                                      <a:off x="0" y="0"/>
+                                      <a:ext cx="1606550" cy="1163955"/>
+                                    </a:xfrm>
+                                    <a:prstGeom prst="rect">
+                                      <a:avLst/>
+                                    </a:prstGeom>
+                                  </pic:spPr>
+                                </pic:pic>
+                              </a:graphicData>
+                            </a:graphic>
+                          </wp:inline>
+                        </w:drawing>
+                      </w:r>
                     </w:p>
                   </w:txbxContent>
                 </v:textbox>
@@ -9027,7 +9387,7 @@
                   <wp:posOffset>90168</wp:posOffset>
                 </wp:positionV>
                 <wp:extent cx="1799594" cy="1799594"/>
-                <wp:effectExtent l="0" t="0" r="10156" b="10156"/>
+                <wp:effectExtent l="0" t="0" r="10160" b="10160"/>
                 <wp:wrapNone/>
                 <wp:docPr id="19" name="Rectangle 101"/>
                 <wp:cNvGraphicFramePr/>
@@ -9060,6 +9420,52 @@
                             <w:pPr>
                               <w:jc w:val="center"/>
                             </w:pPr>
+                            <w:r>
+                              <w:rPr>
+                                <w:noProof/>
+                              </w:rPr>
+                              <w:drawing>
+                                <wp:inline distT="0" distB="0" distL="0" distR="0">
+                                  <wp:extent cx="1606550" cy="1163955"/>
+                                  <wp:effectExtent l="0" t="0" r="0" b="0"/>
+                                  <wp:docPr id="58" name="图片 58"/>
+                                  <wp:cNvGraphicFramePr>
+                                    <a:graphicFrameLocks xmlns:a="http://schemas.openxmlformats.org/drawingml/2006/main" noChangeAspect="1"/>
+                                  </wp:cNvGraphicFramePr>
+                                  <a:graphic xmlns:a="http://schemas.openxmlformats.org/drawingml/2006/main">
+                                    <a:graphicData uri="http://schemas.openxmlformats.org/drawingml/2006/picture">
+                                      <pic:pic xmlns:pic="http://schemas.openxmlformats.org/drawingml/2006/picture">
+                                        <pic:nvPicPr>
+                                          <pic:cNvPr id="58" name="5-1-110dif.jpg"/>
+                                          <pic:cNvPicPr/>
+                                        </pic:nvPicPr>
+                                        <pic:blipFill>
+                                          <a:blip r:embed="rId19">
+                                            <a:extLst>
+                                              <a:ext uri="{28A0092B-C50C-407E-A947-70E740481C1C}">
+                                                <a14:useLocalDpi xmlns:a14="http://schemas.microsoft.com/office/drawing/2010/main" val="0"/>
+                                              </a:ext>
+                                            </a:extLst>
+                                          </a:blip>
+                                          <a:stretch>
+                                            <a:fillRect/>
+                                          </a:stretch>
+                                        </pic:blipFill>
+                                        <pic:spPr>
+                                          <a:xfrm>
+                                            <a:off x="0" y="0"/>
+                                            <a:ext cx="1606550" cy="1163955"/>
+                                          </a:xfrm>
+                                          <a:prstGeom prst="rect">
+                                            <a:avLst/>
+                                          </a:prstGeom>
+                                        </pic:spPr>
+                                      </pic:pic>
+                                    </a:graphicData>
+                                  </a:graphic>
+                                </wp:inline>
+                              </w:drawing>
+                            </w:r>
                           </w:p>
                         </w:txbxContent>
                       </wps:txbx>
@@ -9081,6 +9487,52 @@
                       <w:pPr>
                         <w:jc w:val="center"/>
                       </w:pPr>
+                      <w:r>
+                        <w:rPr>
+                          <w:noProof/>
+                        </w:rPr>
+                        <w:drawing>
+                          <wp:inline distT="0" distB="0" distL="0" distR="0">
+                            <wp:extent cx="1606550" cy="1163955"/>
+                            <wp:effectExtent l="0" t="0" r="0" b="0"/>
+                            <wp:docPr id="58" name="图片 58"/>
+                            <wp:cNvGraphicFramePr>
+                              <a:graphicFrameLocks xmlns:a="http://schemas.openxmlformats.org/drawingml/2006/main" noChangeAspect="1"/>
+                            </wp:cNvGraphicFramePr>
+                            <a:graphic xmlns:a="http://schemas.openxmlformats.org/drawingml/2006/main">
+                              <a:graphicData uri="http://schemas.openxmlformats.org/drawingml/2006/picture">
+                                <pic:pic xmlns:pic="http://schemas.openxmlformats.org/drawingml/2006/picture">
+                                  <pic:nvPicPr>
+                                    <pic:cNvPr id="58" name="5-1-110dif.jpg"/>
+                                    <pic:cNvPicPr/>
+                                  </pic:nvPicPr>
+                                  <pic:blipFill>
+                                    <a:blip r:embed="rId19">
+                                      <a:extLst>
+                                        <a:ext uri="{28A0092B-C50C-407E-A947-70E740481C1C}">
+                                          <a14:useLocalDpi xmlns:a14="http://schemas.microsoft.com/office/drawing/2010/main" val="0"/>
+                                        </a:ext>
+                                      </a:extLst>
+                                    </a:blip>
+                                    <a:stretch>
+                                      <a:fillRect/>
+                                    </a:stretch>
+                                  </pic:blipFill>
+                                  <pic:spPr>
+                                    <a:xfrm>
+                                      <a:off x="0" y="0"/>
+                                      <a:ext cx="1606550" cy="1163955"/>
+                                    </a:xfrm>
+                                    <a:prstGeom prst="rect">
+                                      <a:avLst/>
+                                    </a:prstGeom>
+                                  </pic:spPr>
+                                </pic:pic>
+                              </a:graphicData>
+                            </a:graphic>
+                          </wp:inline>
+                        </w:drawing>
+                      </w:r>
                     </w:p>
                   </w:txbxContent>
                 </v:textbox>
@@ -9379,7 +9831,7 @@
                   <wp:posOffset>59051</wp:posOffset>
                 </wp:positionV>
                 <wp:extent cx="1799594" cy="1799594"/>
-                <wp:effectExtent l="0" t="0" r="10156" b="10156"/>
+                <wp:effectExtent l="0" t="0" r="10160" b="10160"/>
                 <wp:wrapNone/>
                 <wp:docPr id="20" name="Rectangle 101"/>
                 <wp:cNvGraphicFramePr/>
@@ -9406,6 +9858,61 @@
                           <a:miter/>
                         </a:ln>
                       </wps:spPr>
+                      <wps:txbx>
+                        <w:txbxContent>
+                          <w:p>
+                            <w:pPr>
+                              <w:jc w:val="center"/>
+                            </w:pPr>
+                            <w:r>
+                              <w:rPr>
+                                <w:noProof/>
+                              </w:rPr>
+                              <w:drawing>
+                                <wp:inline distT="0" distB="0" distL="0" distR="0">
+                                  <wp:extent cx="1789430" cy="1296035"/>
+                                  <wp:effectExtent l="0" t="0" r="1270" b="0"/>
+                                  <wp:docPr id="61" name="图片 61"/>
+                                  <wp:cNvGraphicFramePr>
+                                    <a:graphicFrameLocks xmlns:a="http://schemas.openxmlformats.org/drawingml/2006/main" noChangeAspect="1"/>
+                                  </wp:cNvGraphicFramePr>
+                                  <a:graphic xmlns:a="http://schemas.openxmlformats.org/drawingml/2006/main">
+                                    <a:graphicData uri="http://schemas.openxmlformats.org/drawingml/2006/picture">
+                                      <pic:pic xmlns:pic="http://schemas.openxmlformats.org/drawingml/2006/picture">
+                                        <pic:nvPicPr>
+                                          <pic:cNvPr id="61" name="5-1-2frame10.jpg"/>
+                                          <pic:cNvPicPr/>
+                                        </pic:nvPicPr>
+                                        <pic:blipFill>
+                                          <a:blip r:embed="rId20">
+                                            <a:extLst>
+                                              <a:ext uri="{28A0092B-C50C-407E-A947-70E740481C1C}">
+                                                <a14:useLocalDpi xmlns:a14="http://schemas.microsoft.com/office/drawing/2010/main" val="0"/>
+                                              </a:ext>
+                                            </a:extLst>
+                                          </a:blip>
+                                          <a:stretch>
+                                            <a:fillRect/>
+                                          </a:stretch>
+                                        </pic:blipFill>
+                                        <pic:spPr>
+                                          <a:xfrm>
+                                            <a:off x="0" y="0"/>
+                                            <a:ext cx="1789430" cy="1296035"/>
+                                          </a:xfrm>
+                                          <a:prstGeom prst="rect">
+                                            <a:avLst/>
+                                          </a:prstGeom>
+                                        </pic:spPr>
+                                      </pic:pic>
+                                    </a:graphicData>
+                                  </a:graphic>
+                                </wp:inline>
+                              </w:drawing>
+                            </w:r>
+                          </w:p>
+                        </w:txbxContent>
+                      </wps:txbx>
                       <wps:bodyPr lIns="0" tIns="0" rIns="0" bIns="0"/>
                     </wps:wsp>
                   </a:graphicData>
@@ -9415,8 +9922,62 @@
           </mc:Choice>
           <mc:Fallback>
             <w:pict>
-              <v:rect w14:anchorId="700148EA" id="Rectangle 101" o:spid="_x0000_s1026" style="position:absolute;left:0;text-align:left;margin-left:306.95pt;margin-top:4.65pt;width:141.7pt;height:141.7pt;z-index:251785216;visibility:visible;mso-wrap-style:square;mso-wrap-distance-left:9pt;mso-wrap-distance-top:0;mso-wrap-distance-right:9pt;mso-wrap-distance-bottom:0;mso-position-horizontal:absolute;mso-position-horizontal-relative:text;mso-position-vertical:absolute;mso-position-vertical-relative:text;v-text-anchor:top" o:gfxdata="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" strokeweight=".26467mm">
-                <v:textbox inset="0,0,0,0"/>
+              <v:rect id="_x0000_s1044" style="position:absolute;left:0;text-align:left;margin-left:306.95pt;margin-top:4.65pt;width:141.7pt;height:141.7pt;z-index:251785216;visibility:visible;mso-wrap-style:square;mso-wrap-distance-left:9pt;mso-wrap-distance-top:0;mso-wrap-distance-right:9pt;mso-wrap-distance-bottom:0;mso-position-horizontal:absolute;mso-position-horizontal-relative:text;mso-position-vertical:absolute;mso-position-vertical-relative:text;v-text-anchor:top" o:gfxdata="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" strokeweight=".26467mm">
+                <v:textbox inset="0,0,0,0">
+                  <w:txbxContent>
+                    <w:p>
+                      <w:pPr>
+                        <w:jc w:val="center"/>
+                      </w:pPr>
+                      <w:r>
+                        <w:rPr>
+                          <w:noProof/>
+                        </w:rPr>
+                        <w:drawing>
+                          <wp:inline distT="0" distB="0" distL="0" distR="0">
+                            <wp:extent cx="1789430" cy="1296035"/>
+                            <wp:effectExtent l="0" t="0" r="1270" b="0"/>
+                            <wp:docPr id="61" name="图片 61"/>
+                            <wp:cNvGraphicFramePr>
+                              <a:graphicFrameLocks xmlns:a="http://schemas.openxmlformats.org/drawingml/2006/main" noChangeAspect="1"/>
+                            </wp:cNvGraphicFramePr>
+                            <a:graphic xmlns:a="http://schemas.openxmlformats.org/drawingml/2006/main">
+                              <a:graphicData uri="http://schemas.openxmlformats.org/drawingml/2006/picture">
+                                <pic:pic xmlns:pic="http://schemas.openxmlformats.org/drawingml/2006/picture">
+                                  <pic:nvPicPr>
+                                    <pic:cNvPr id="61" name="5-1-2frame10.jpg"/>
+                                    <pic:cNvPicPr/>
+                                  </pic:nvPicPr>
+                                  <pic:blipFill>
+                                    <a:blip r:embed="rId20">
+                                      <a:extLst>
+                                        <a:ext uri="{28A0092B-C50C-407E-A947-70E740481C1C}">
+                                          <a14:useLocalDpi xmlns:a14="http://schemas.microsoft.com/office/drawing/2010/main" val="0"/>
+                                        </a:ext>
+                                      </a:extLst>
+                                    </a:blip>
+                                    <a:stretch>
+                                      <a:fillRect/>
+                                    </a:stretch>
+                                  </pic:blipFill>
+                                  <pic:spPr>
+                                    <a:xfrm>
+                                      <a:off x="0" y="0"/>
+                                      <a:ext cx="1789430" cy="1296035"/>
+                                    </a:xfrm>
+                                    <a:prstGeom prst="rect">
+                                      <a:avLst/>
+                                    </a:prstGeom>
+                                  </pic:spPr>
+                                </pic:pic>
+                              </a:graphicData>
+                            </a:graphic>
+                          </wp:inline>
+                        </w:drawing>
+                      </w:r>
+                    </w:p>
+                  </w:txbxContent>
+                </v:textbox>
               </v:rect>
             </w:pict>
           </mc:Fallback>
@@ -9443,7 +10004,7 @@
                   <wp:posOffset>41641</wp:posOffset>
                 </wp:positionV>
                 <wp:extent cx="1799594" cy="1799594"/>
-                <wp:effectExtent l="0" t="0" r="10156" b="10156"/>
+                <wp:effectExtent l="0" t="0" r="10160" b="10160"/>
                 <wp:wrapNone/>
                 <wp:docPr id="21" name="Rectangle 101"/>
                 <wp:cNvGraphicFramePr/>
@@ -9472,7 +10033,54 @@
                       </wps:spPr>
                       <wps:txbx>
                         <w:txbxContent>
-                          <w:p/>
+                          <w:p>
+                            <w:r>
+                              <w:rPr>
+                                <w:noProof/>
+                              </w:rPr>
+                              <w:drawing>
+                                <wp:inline distT="0" distB="0" distL="0" distR="0">
+                                  <wp:extent cx="1606550" cy="1163955"/>
+                                  <wp:effectExtent l="0" t="0" r="0" b="0"/>
+                                  <wp:docPr id="59" name="图片 59"/>
+                                  <wp:cNvGraphicFramePr>
+                                    <a:graphicFrameLocks xmlns:a="http://schemas.openxmlformats.org/drawingml/2006/main" noChangeAspect="1"/>
+                                  </wp:cNvGraphicFramePr>
+                                  <a:graphic xmlns:a="http://schemas.openxmlformats.org/drawingml/2006/main">
+                                    <a:graphicData uri="http://schemas.openxmlformats.org/drawingml/2006/picture">
+                                      <pic:pic xmlns:pic="http://schemas.openxmlformats.org/drawingml/2006/picture">
+                                        <pic:nvPicPr>
+                                          <pic:cNvPr id="59" name="5-1-1frame9.jpg"/>
+                                          <pic:cNvPicPr/>
+                                        </pic:nvPicPr>
+                                        <pic:blipFill>
+                                          <a:blip r:embed="rId21">
+                                            <a:extLst>
+                                              <a:ext uri="{28A0092B-C50C-407E-A947-70E740481C1C}">
+                                                <a14:useLocalDpi xmlns:a14="http://schemas.microsoft.com/office/drawing/2010/main" val="0"/>
+                                              </a:ext>
+                                            </a:extLst>
+                                          </a:blip>
+                                          <a:stretch>
+                                            <a:fillRect/>
+                                          </a:stretch>
+                                        </pic:blipFill>
+                                        <pic:spPr>
+                                          <a:xfrm>
+                                            <a:off x="0" y="0"/>
+                                            <a:ext cx="1606550" cy="1163955"/>
+                                          </a:xfrm>
+                                          <a:prstGeom prst="rect">
+                                            <a:avLst/>
+                                          </a:prstGeom>
+                                        </pic:spPr>
+                                      </pic:pic>
+                                    </a:graphicData>
+                                  </a:graphic>
+                                </wp:inline>
+                              </w:drawing>
+                            </w:r>
+                          </w:p>
                         </w:txbxContent>
                       </wps:txbx>
                       <wps:bodyPr vert="horz" wrap="square" lIns="91440" tIns="45720" rIns="91440" bIns="45720" anchor="t" anchorCtr="0" compatLnSpc="0">
@@ -9486,10 +10094,57 @@
           </mc:Choice>
           <mc:Fallback>
             <w:pict>
-              <v:rect id="_x0000_s1044" style="position:absolute;left:0;text-align:left;margin-left:55.55pt;margin-top:3.3pt;width:141.7pt;height:141.7pt;z-index:251784192;visibility:visible;mso-wrap-style:square;mso-wrap-distance-left:9pt;mso-wrap-distance-top:0;mso-wrap-distance-right:9pt;mso-wrap-distance-bottom:0;mso-position-horizontal:absolute;mso-position-horizontal-relative:text;mso-position-vertical:absolute;mso-position-vertical-relative:text;v-text-anchor:top" o:gfxdata="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" strokeweight=".26467mm">
+              <v:rect id="_x0000_s1045" style="position:absolute;left:0;text-align:left;margin-left:55.55pt;margin-top:3.3pt;width:141.7pt;height:141.7pt;z-index:251784192;visibility:visible;mso-wrap-style:square;mso-wrap-distance-left:9pt;mso-wrap-distance-top:0;mso-wrap-distance-right:9pt;mso-wrap-distance-bottom:0;mso-position-horizontal:absolute;mso-position-horizontal-relative:text;mso-position-vertical:absolute;mso-position-vertical-relative:text;v-text-anchor:top" o:gfxdata="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" strokeweight=".26467mm">
                 <v:textbox>
                   <w:txbxContent>
-                    <w:p/>
+                    <w:p>
+                      <w:r>
+                        <w:rPr>
+                          <w:noProof/>
+                        </w:rPr>
+                        <w:drawing>
+                          <wp:inline distT="0" distB="0" distL="0" distR="0">
+                            <wp:extent cx="1606550" cy="1163955"/>
+                            <wp:effectExtent l="0" t="0" r="0" b="0"/>
+                            <wp:docPr id="59" name="图片 59"/>
+                            <wp:cNvGraphicFramePr>
+                              <a:graphicFrameLocks xmlns:a="http://schemas.openxmlformats.org/drawingml/2006/main" noChangeAspect="1"/>
+                            </wp:cNvGraphicFramePr>
+                            <a:graphic xmlns:a="http://schemas.openxmlformats.org/drawingml/2006/main">
+                              <a:graphicData uri="http://schemas.openxmlformats.org/drawingml/2006/picture">
+                                <pic:pic xmlns:pic="http://schemas.openxmlformats.org/drawingml/2006/picture">
+                                  <pic:nvPicPr>
+                                    <pic:cNvPr id="59" name="5-1-1frame9.jpg"/>
+                                    <pic:cNvPicPr/>
+                                  </pic:nvPicPr>
+                                  <pic:blipFill>
+                                    <a:blip r:embed="rId21">
+                                      <a:extLst>
+                                        <a:ext uri="{28A0092B-C50C-407E-A947-70E740481C1C}">
+                                          <a14:useLocalDpi xmlns:a14="http://schemas.microsoft.com/office/drawing/2010/main" val="0"/>
+                                        </a:ext>
+                                      </a:extLst>
+                                    </a:blip>
+                                    <a:stretch>
+                                      <a:fillRect/>
+                                    </a:stretch>
+                                  </pic:blipFill>
+                                  <pic:spPr>
+                                    <a:xfrm>
+                                      <a:off x="0" y="0"/>
+                                      <a:ext cx="1606550" cy="1163955"/>
+                                    </a:xfrm>
+                                    <a:prstGeom prst="rect">
+                                      <a:avLst/>
+                                    </a:prstGeom>
+                                  </pic:spPr>
+                                </pic:pic>
+                              </a:graphicData>
+                            </a:graphic>
+                          </wp:inline>
+                        </w:drawing>
+                      </w:r>
+                    </w:p>
                   </w:txbxContent>
                 </v:textbox>
               </v:rect>
@@ -9771,6 +10426,58 @@
           <w:szCs w:val="20"/>
         </w:rPr>
       </w:pPr>
+      <w:r>
+        <w:rPr>
+          <w:rFonts w:ascii="Arial" w:hAnsi="Arial" w:cs="Arial"/>
+          <w:b/>
+          <w:bCs/>
+          <w:sz w:val="20"/>
+          <w:szCs w:val="20"/>
+        </w:rPr>
+        <w:t>Threshold</w:t>
+      </w:r>
+      <w:r>
+        <w:rPr>
+          <w:rFonts w:ascii="Arial" w:hAnsi="Arial" w:cs="Arial"/>
+          <w:b/>
+          <w:bCs/>
+          <w:sz w:val="20"/>
+          <w:szCs w:val="20"/>
+        </w:rPr>
+        <w:t xml:space="preserve"> </w:t>
+      </w:r>
+      <w:r>
+        <w:rPr>
+          <w:rFonts w:asciiTheme="minorEastAsia" w:eastAsiaTheme="minorEastAsia" w:hAnsiTheme="minorEastAsia" w:cs="Arial" w:hint="eastAsia"/>
+          <w:b/>
+          <w:bCs/>
+          <w:sz w:val="20"/>
+          <w:szCs w:val="20"/>
+          <w:lang w:eastAsia="zh-CN"/>
+        </w:rPr>
+        <w:t>=</w:t>
+      </w:r>
+      <w:r>
+        <w:rPr>
+          <w:rFonts w:ascii="Arial" w:hAnsi="Arial" w:cs="Arial"/>
+          <w:b/>
+          <w:bCs/>
+          <w:sz w:val="20"/>
+          <w:szCs w:val="20"/>
+        </w:rPr>
+        <w:t xml:space="preserve"> </w:t>
+      </w:r>
+      <w:r>
+        <w:rPr>
+          <w:rFonts w:asciiTheme="minorEastAsia" w:eastAsiaTheme="minorEastAsia" w:hAnsiTheme="minorEastAsia" w:cs="Arial" w:hint="eastAsia"/>
+          <w:b/>
+          <w:bCs/>
+          <w:sz w:val="20"/>
+          <w:szCs w:val="20"/>
+          <w:lang w:eastAsia="zh-CN"/>
+        </w:rPr>
+        <w:t>40</w:t>
+      </w:r>
     </w:p>
     <w:p>
       <w:pPr>
@@ -10117,7 +10824,7 @@
                   <wp:posOffset>10158</wp:posOffset>
                 </wp:positionV>
                 <wp:extent cx="1799594" cy="1799594"/>
-                <wp:effectExtent l="0" t="0" r="10156" b="10156"/>
+                <wp:effectExtent l="0" t="0" r="10160" b="10160"/>
                 <wp:wrapNone/>
                 <wp:docPr id="22" name="Rectangle 99"/>
                 <wp:cNvGraphicFramePr/>
@@ -10164,6 +10871,65 @@
                               <w:t>Selected frame 1</w:t>
                             </w:r>
                           </w:p>
+                          <w:p>
+                            <w:pPr>
+                              <w:jc w:val="center"/>
+                              <w:rPr>
+                                <w:rFonts w:ascii="Arial" w:hAnsi="Arial" w:cs="Arial"/>
+                                <w:color w:val="808080"/>
+                                <w:sz w:val="20"/>
+                              </w:rPr>
+                            </w:pPr>
+                            <w:r>
+                              <w:rPr>
+                                <w:rFonts w:ascii="Arial" w:hAnsi="Arial" w:cs="Arial"/>
+                                <w:noProof/>
+                                <w:color w:val="808080"/>
+                                <w:sz w:val="20"/>
+                              </w:rPr>
+                              <w:drawing>
+                                <wp:inline distT="0" distB="0" distL="0" distR="0">
+                                  <wp:extent cx="1606550" cy="1163955"/>
+                                  <wp:effectExtent l="0" t="0" r="0" b="0"/>
+                                  <wp:docPr id="62" name="图片 62"/>
+                                  <wp:cNvGraphicFramePr>
+                                    <a:graphicFrameLocks xmlns:a="http://schemas.openxmlformats.org/drawingml/2006/main" noChangeAspect="1"/>
+                                  </wp:cNvGraphicFramePr>
+                                  <a:graphic xmlns:a="http://schemas.openxmlformats.org/drawingml/2006/main">
+                                    <a:graphicData uri="http://schemas.openxmlformats.org/drawingml/2006/picture">
+                                      <pic:pic xmlns:pic="http://schemas.openxmlformats.org/drawingml/2006/picture">
+                                        <pic:nvPicPr>
+                                          <pic:cNvPr id="62" name="5-1-19frame.jpg"/>
+                                          <pic:cNvPicPr/>
+                                        </pic:nvPicPr>
+                                        <pic:blipFill>
+                                          <a:blip r:embed="rId8">
+                                            <a:extLst>
+                                              <a:ext uri="{28A0092B-C50C-407E-A947-70E740481C1C}">
+                                                <a14:useLocalDpi xmlns:a14="http://schemas.microsoft.com/office/drawing/2010/main" val="0"/>
+                                              </a:ext>
+                                            </a:extLst>
+                                          </a:blip>
+                                          <a:stretch>
+                                            <a:fillRect/>
+                                          </a:stretch>
+                                        </pic:blipFill>
+                                        <pic:spPr>
+                                          <a:xfrm>
+                                            <a:off x="0" y="0"/>
+                                            <a:ext cx="1606550" cy="1163955"/>
+                                          </a:xfrm>
+                                          <a:prstGeom prst="rect">
+                                            <a:avLst/>
+                                          </a:prstGeom>
+                                        </pic:spPr>
+                                      </pic:pic>
+                                    </a:graphicData>
+                                  </a:graphic>
+                                </wp:inline>
+                              </w:drawing>
+                            </w:r>
+                          </w:p>
                         </w:txbxContent>
                       </wps:txbx>
                       <wps:bodyPr vert="horz" wrap="square" lIns="91440" tIns="45720" rIns="91440" bIns="45720" anchor="t" anchorCtr="0" compatLnSpc="0">
@@ -10177,7 +10943,7 @@
           </mc:Choice>
           <mc:Fallback>
             <w:pict>
-              <v:rect id="_x0000_s1045" style="position:absolute;left:0;text-align:left;margin-left:55.4pt;margin-top:.8pt;width:141.7pt;height:141.7pt;z-index:251787264;visibility:visible;mso-wrap-style:square;mso-wrap-distance-left:9pt;mso-wrap-distance-top:0;mso-wrap-distance-right:9pt;mso-wrap-distance-bottom:0;mso-position-horizontal:absolute;mso-position-horizontal-relative:text;mso-position-vertical:absolute;mso-position-vertical-relative:text;v-text-anchor:top" o:gfxdata="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" strokeweight=".26467mm">
+              <v:rect id="_x0000_s1046" style="position:absolute;left:0;text-align:left;margin-left:55.4pt;margin-top:.8pt;width:141.7pt;height:141.7pt;z-index:251787264;visibility:visible;mso-wrap-style:square;mso-wrap-distance-left:9pt;mso-wrap-distance-top:0;mso-wrap-distance-right:9pt;mso-wrap-distance-bottom:0;mso-position-horizontal:absolute;mso-position-horizontal-relative:text;mso-position-vertical:absolute;mso-position-vertical-relative:text;v-text-anchor:top" o:gfxdata="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" strokeweight=".26467mm">
                 <v:textbox>
                   <w:txbxContent>
                     <w:p>
@@ -10198,6 +10964,65 @@
                         <w:t>Selected frame 1</w:t>
                       </w:r>
                     </w:p>
+                    <w:p>
+                      <w:pPr>
+                        <w:jc w:val="center"/>
+                        <w:rPr>
+                          <w:rFonts w:ascii="Arial" w:hAnsi="Arial" w:cs="Arial"/>
+                          <w:color w:val="808080"/>
+                          <w:sz w:val="20"/>
+                        </w:rPr>
+                      </w:pPr>
+                      <w:r>
+                        <w:rPr>
+                          <w:rFonts w:ascii="Arial" w:hAnsi="Arial" w:cs="Arial"/>
+                          <w:noProof/>
+                          <w:color w:val="808080"/>
+                          <w:sz w:val="20"/>
+                        </w:rPr>
+                        <w:drawing>
+                          <wp:inline distT="0" distB="0" distL="0" distR="0">
+                            <wp:extent cx="1606550" cy="1163955"/>
+                            <wp:effectExtent l="0" t="0" r="0" b="0"/>
+                            <wp:docPr id="62" name="图片 62"/>
+                            <wp:cNvGraphicFramePr>
+                              <a:graphicFrameLocks xmlns:a="http://schemas.openxmlformats.org/drawingml/2006/main" noChangeAspect="1"/>
+                            </wp:cNvGraphicFramePr>
+                            <a:graphic xmlns:a="http://schemas.openxmlformats.org/drawingml/2006/main">
+                              <a:graphicData uri="http://schemas.openxmlformats.org/drawingml/2006/picture">
+                                <pic:pic xmlns:pic="http://schemas.openxmlformats.org/drawingml/2006/picture">
+                                  <pic:nvPicPr>
+                                    <pic:cNvPr id="62" name="5-1-19frame.jpg"/>
+                                    <pic:cNvPicPr/>
+                                  </pic:nvPicPr>
+                                  <pic:blipFill>
+                                    <a:blip r:embed="rId8">
+                                      <a:extLst>
+                                        <a:ext uri="{28A0092B-C50C-407E-A947-70E740481C1C}">
+                                          <a14:useLocalDpi xmlns:a14="http://schemas.microsoft.com/office/drawing/2010/main" val="0"/>
+                                        </a:ext>
+                                      </a:extLst>
+                                    </a:blip>
+                                    <a:stretch>
+                                      <a:fillRect/>
+                                    </a:stretch>
+                                  </pic:blipFill>
+                                  <pic:spPr>
+                                    <a:xfrm>
+                                      <a:off x="0" y="0"/>
+                                      <a:ext cx="1606550" cy="1163955"/>
+                                    </a:xfrm>
+                                    <a:prstGeom prst="rect">
+                                      <a:avLst/>
+                                    </a:prstGeom>
+                                  </pic:spPr>
+                                </pic:pic>
+                              </a:graphicData>
+                            </a:graphic>
+                          </wp:inline>
+                        </w:drawing>
+                      </w:r>
+                    </w:p>
                   </w:txbxContent>
                 </v:textbox>
               </v:rect>
@@ -10226,7 +11051,7 @@
                   <wp:posOffset>10424</wp:posOffset>
                 </wp:positionV>
                 <wp:extent cx="1799594" cy="1799594"/>
-                <wp:effectExtent l="0" t="0" r="10156" b="10156"/>
+                <wp:effectExtent l="0" t="0" r="10160" b="10160"/>
                 <wp:wrapNone/>
                 <wp:docPr id="23" name="Rectangle 100"/>
                 <wp:cNvGraphicFramePr/>
@@ -10277,6 +11102,52 @@
                             <w:pPr>
                               <w:jc w:val="center"/>
                             </w:pPr>
+                            <w:r>
+                              <w:rPr>
+                                <w:noProof/>
+                              </w:rPr>
+                              <w:drawing>
+                                <wp:inline distT="0" distB="0" distL="0" distR="0">
+                                  <wp:extent cx="1606550" cy="1163955"/>
+                                  <wp:effectExtent l="0" t="0" r="0" b="0"/>
+                                  <wp:docPr id="63" name="图片 63"/>
+                                  <wp:cNvGraphicFramePr>
+                                    <a:graphicFrameLocks xmlns:a="http://schemas.openxmlformats.org/drawingml/2006/main" noChangeAspect="1"/>
+                                  </wp:cNvGraphicFramePr>
+                                  <a:graphic xmlns:a="http://schemas.openxmlformats.org/drawingml/2006/main">
+                                    <a:graphicData uri="http://schemas.openxmlformats.org/drawingml/2006/picture">
+                                      <pic:pic xmlns:pic="http://schemas.openxmlformats.org/drawingml/2006/picture">
+                                        <pic:nvPicPr>
+                                          <pic:cNvPr id="63" name="5-1-110frame.jpg"/>
+                                          <pic:cNvPicPr/>
+                                        </pic:nvPicPr>
+                                        <pic:blipFill>
+                                          <a:blip r:embed="rId7">
+                                            <a:extLst>
+                                              <a:ext uri="{28A0092B-C50C-407E-A947-70E740481C1C}">
+                                                <a14:useLocalDpi xmlns:a14="http://schemas.microsoft.com/office/drawing/2010/main" val="0"/>
+                                              </a:ext>
+                                            </a:extLst>
+                                          </a:blip>
+                                          <a:stretch>
+                                            <a:fillRect/>
+                                          </a:stretch>
+                                        </pic:blipFill>
+                                        <pic:spPr>
+                                          <a:xfrm>
+                                            <a:off x="0" y="0"/>
+                                            <a:ext cx="1606550" cy="1163955"/>
+                                          </a:xfrm>
+                                          <a:prstGeom prst="rect">
+                                            <a:avLst/>
+                                          </a:prstGeom>
+                                        </pic:spPr>
+                                      </pic:pic>
+                                    </a:graphicData>
+                                  </a:graphic>
+                                </wp:inline>
+                              </w:drawing>
+                            </w:r>
                           </w:p>
                         </w:txbxContent>
                       </wps:txbx>
@@ -10291,7 +11162,7 @@
           </mc:Choice>
           <mc:Fallback>
             <w:pict>
-              <v:rect id="_x0000_s1046" style="position:absolute;left:0;text-align:left;margin-left:306.8pt;margin-top:.8pt;width:141.7pt;height:141.7pt;z-index:251788288;visibility:visible;mso-wrap-style:square;mso-wrap-distance-left:9pt;mso-wrap-distance-top:0;mso-wrap-distance-right:9pt;mso-wrap-distance-bottom:0;mso-position-horizontal:absolute;mso-position-horizontal-relative:text;mso-position-vertical:absolute;mso-position-vertical-relative:text;v-text-anchor:top" o:gfxdata="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" strokeweight=".26467mm">
+              <v:rect id="_x0000_s1047" style="position:absolute;left:0;text-align:left;margin-left:306.8pt;margin-top:.8pt;width:141.7pt;height:141.7pt;z-index:251788288;visibility:visible;mso-wrap-style:square;mso-wrap-distance-left:9pt;mso-wrap-distance-top:0;mso-wrap-distance-right:9pt;mso-wrap-distance-bottom:0;mso-position-horizontal:absolute;mso-position-horizontal-relative:text;mso-position-vertical:absolute;mso-position-vertical-relative:text;v-text-anchor:top" o:gfxdata="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" strokeweight=".26467mm">
                 <v:textbox>
                   <w:txbxContent>
                     <w:p>
@@ -10316,6 +11187,52 @@
                       <w:pPr>
                         <w:jc w:val="center"/>
                       </w:pPr>
+                      <w:r>
+                        <w:rPr>
+                          <w:noProof/>
+                        </w:rPr>
+                        <w:drawing>
+                          <wp:inline distT="0" distB="0" distL="0" distR="0">
+                            <wp:extent cx="1606550" cy="1163955"/>
+                            <wp:effectExtent l="0" t="0" r="0" b="0"/>
+                            <wp:docPr id="63" name="图片 63"/>
+                            <wp:cNvGraphicFramePr>
+                              <a:graphicFrameLocks xmlns:a="http://schemas.openxmlformats.org/drawingml/2006/main" noChangeAspect="1"/>
+                            </wp:cNvGraphicFramePr>
+                            <a:graphic xmlns:a="http://schemas.openxmlformats.org/drawingml/2006/main">
+                              <a:graphicData uri="http://schemas.openxmlformats.org/drawingml/2006/picture">
+                                <pic:pic xmlns:pic="http://schemas.openxmlformats.org/drawingml/2006/picture">
+                                  <pic:nvPicPr>
+                                    <pic:cNvPr id="63" name="5-1-110frame.jpg"/>
+                                    <pic:cNvPicPr/>
+                                  </pic:nvPicPr>
+                                  <pic:blipFill>
+                                    <a:blip r:embed="rId7">
+                                      <a:extLst>
+                                        <a:ext uri="{28A0092B-C50C-407E-A947-70E740481C1C}">
+                                          <a14:useLocalDpi xmlns:a14="http://schemas.microsoft.com/office/drawing/2010/main" val="0"/>
+                                        </a:ext>
+                                      </a:extLst>
+                                    </a:blip>
+                                    <a:stretch>
+                                      <a:fillRect/>
+                                    </a:stretch>
+                                  </pic:blipFill>
+                                  <pic:spPr>
+                                    <a:xfrm>
+                                      <a:off x="0" y="0"/>
+                                      <a:ext cx="1606550" cy="1163955"/>
+                                    </a:xfrm>
+                                    <a:prstGeom prst="rect">
+                                      <a:avLst/>
+                                    </a:prstGeom>
+                                  </pic:spPr>
+                                </pic:pic>
+                              </a:graphicData>
+                            </a:graphic>
+                          </wp:inline>
+                        </w:drawing>
+                      </w:r>
                     </w:p>
                   </w:txbxContent>
                 </v:textbox>
@@ -10600,7 +11517,7 @@
                   <wp:posOffset>29846</wp:posOffset>
                 </wp:positionV>
                 <wp:extent cx="1799594" cy="1799594"/>
-                <wp:effectExtent l="0" t="0" r="10156" b="10156"/>
+                <wp:effectExtent l="0" t="0" r="10160" b="10160"/>
                 <wp:wrapNone/>
                 <wp:docPr id="24" name="Rectangle 101"/>
                 <wp:cNvGraphicFramePr/>
@@ -10627,6 +11544,61 @@
                           <a:miter/>
                         </a:ln>
                       </wps:spPr>
+                      <wps:txbx>
+                        <w:txbxContent>
+                          <w:p>
+                            <w:pPr>
+                              <w:jc w:val="center"/>
+                            </w:pPr>
+                            <w:r>
+                              <w:rPr>
+                                <w:noProof/>
+                              </w:rPr>
+                              <w:drawing>
+                                <wp:inline distT="0" distB="0" distL="0" distR="0">
+                                  <wp:extent cx="1789430" cy="1296035"/>
+                                  <wp:effectExtent l="0" t="0" r="1270" b="0"/>
+                                  <wp:docPr id="65" name="图片 65"/>
+                                  <wp:cNvGraphicFramePr>
+                                    <a:graphicFrameLocks xmlns:a="http://schemas.openxmlformats.org/drawingml/2006/main" noChangeAspect="1"/>
+                                  </wp:cNvGraphicFramePr>
+                                  <a:graphic xmlns:a="http://schemas.openxmlformats.org/drawingml/2006/main">
+                                    <a:graphicData uri="http://schemas.openxmlformats.org/drawingml/2006/picture">
+                                      <pic:pic xmlns:pic="http://schemas.openxmlformats.org/drawingml/2006/picture">
+                                        <pic:nvPicPr>
+                                          <pic:cNvPr id="65" name="5-2-110difference.jpg"/>
+                                          <pic:cNvPicPr/>
+                                        </pic:nvPicPr>
+                                        <pic:blipFill>
+                                          <a:blip r:embed="rId22">
+                                            <a:extLst>
+                                              <a:ext uri="{28A0092B-C50C-407E-A947-70E740481C1C}">
+                                                <a14:useLocalDpi xmlns:a14="http://schemas.microsoft.com/office/drawing/2010/main" val="0"/>
+                                              </a:ext>
+                                            </a:extLst>
+                                          </a:blip>
+                                          <a:stretch>
+                                            <a:fillRect/>
+                                          </a:stretch>
+                                        </pic:blipFill>
+                                        <pic:spPr>
+                                          <a:xfrm>
+                                            <a:off x="0" y="0"/>
+                                            <a:ext cx="1789430" cy="1296035"/>
+                                          </a:xfrm>
+                                          <a:prstGeom prst="rect">
+                                            <a:avLst/>
+                                          </a:prstGeom>
+                                        </pic:spPr>
+                                      </pic:pic>
+                                    </a:graphicData>
+                                  </a:graphic>
+                                </wp:inline>
+                              </w:drawing>
+                            </w:r>
+                          </w:p>
+                        </w:txbxContent>
+                      </wps:txbx>
                       <wps:bodyPr lIns="0" tIns="0" rIns="0" bIns="0"/>
                     </wps:wsp>
                   </a:graphicData>
@@ -10636,8 +11608,62 @@
           </mc:Choice>
           <mc:Fallback>
             <w:pict>
-              <v:rect w14:anchorId="37E5AE91" id="Rectangle 101" o:spid="_x0000_s1026" style="position:absolute;left:0;text-align:left;margin-left:306.8pt;margin-top:2.35pt;width:141.7pt;height:141.7pt;z-index:251790336;visibility:visible;mso-wrap-style:square;mso-wrap-distance-left:9pt;mso-wrap-distance-top:0;mso-wrap-distance-right:9pt;mso-wrap-distance-bottom:0;mso-position-horizontal:absolute;mso-position-horizontal-relative:text;mso-position-vertical:absolute;mso-position-vertical-relative:text;v-text-anchor:top" o:gfxdata="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" strokeweight=".26467mm">
-                <v:textbox inset="0,0,0,0"/>
+              <v:rect id="_x0000_s1048" style="position:absolute;left:0;text-align:left;margin-left:306.8pt;margin-top:2.35pt;width:141.7pt;height:141.7pt;z-index:251790336;visibility:visible;mso-wrap-style:square;mso-wrap-distance-left:9pt;mso-wrap-distance-top:0;mso-wrap-distance-right:9pt;mso-wrap-distance-bottom:0;mso-position-horizontal:absolute;mso-position-horizontal-relative:text;mso-position-vertical:absolute;mso-position-vertical-relative:text;v-text-anchor:top" o:gfxdata="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" strokeweight=".26467mm">
+                <v:textbox inset="0,0,0,0">
+                  <w:txbxContent>
+                    <w:p>
+                      <w:pPr>
+                        <w:jc w:val="center"/>
+                      </w:pPr>
+                      <w:r>
+                        <w:rPr>
+                          <w:noProof/>
+                        </w:rPr>
+                        <w:drawing>
+                          <wp:inline distT="0" distB="0" distL="0" distR="0">
+                            <wp:extent cx="1789430" cy="1296035"/>
+                            <wp:effectExtent l="0" t="0" r="1270" b="0"/>
+                            <wp:docPr id="65" name="图片 65"/>
+                            <wp:cNvGraphicFramePr>
+                              <a:graphicFrameLocks xmlns:a="http://schemas.openxmlformats.org/drawingml/2006/main" noChangeAspect="1"/>
+                            </wp:cNvGraphicFramePr>
+                            <a:graphic xmlns:a="http://schemas.openxmlformats.org/drawingml/2006/main">
+                              <a:graphicData uri="http://schemas.openxmlformats.org/drawingml/2006/picture">
+                                <pic:pic xmlns:pic="http://schemas.openxmlformats.org/drawingml/2006/picture">
+                                  <pic:nvPicPr>
+                                    <pic:cNvPr id="65" name="5-2-110difference.jpg"/>
+                                    <pic:cNvPicPr/>
+                                  </pic:nvPicPr>
+                                  <pic:blipFill>
+                                    <a:blip r:embed="rId22">
+                                      <a:extLst>
+                                        <a:ext uri="{28A0092B-C50C-407E-A947-70E740481C1C}">
+                                          <a14:useLocalDpi xmlns:a14="http://schemas.microsoft.com/office/drawing/2010/main" val="0"/>
+                                        </a:ext>
+                                      </a:extLst>
+                                    </a:blip>
+                                    <a:stretch>
+                                      <a:fillRect/>
+                                    </a:stretch>
+                                  </pic:blipFill>
+                                  <pic:spPr>
+                                    <a:xfrm>
+                                      <a:off x="0" y="0"/>
+                                      <a:ext cx="1789430" cy="1296035"/>
+                                    </a:xfrm>
+                                    <a:prstGeom prst="rect">
+                                      <a:avLst/>
+                                    </a:prstGeom>
+                                  </pic:spPr>
+                                </pic:pic>
+                              </a:graphicData>
+                            </a:graphic>
+                          </wp:inline>
+                        </w:drawing>
+                      </w:r>
+                    </w:p>
+                  </w:txbxContent>
+                </v:textbox>
               </v:rect>
             </w:pict>
           </mc:Fallback>
@@ -10664,7 +11690,7 @@
                   <wp:posOffset>20958</wp:posOffset>
                 </wp:positionV>
                 <wp:extent cx="1799594" cy="1799594"/>
-                <wp:effectExtent l="0" t="0" r="10156" b="10156"/>
+                <wp:effectExtent l="0" t="0" r="10160" b="10160"/>
                 <wp:wrapNone/>
                 <wp:docPr id="25" name="Rectangle 101"/>
                 <wp:cNvGraphicFramePr/>
@@ -10691,6 +11717,61 @@
                           <a:miter/>
                         </a:ln>
                       </wps:spPr>
+                      <wps:txbx>
+                        <w:txbxContent>
+                          <w:p>
+                            <w:pPr>
+                              <w:jc w:val="center"/>
+                            </w:pPr>
+                            <w:r>
+                              <w:rPr>
+                                <w:noProof/>
+                              </w:rPr>
+                              <w:drawing>
+                                <wp:inline distT="0" distB="0" distL="0" distR="0">
+                                  <wp:extent cx="1789430" cy="1296035"/>
+                                  <wp:effectExtent l="0" t="0" r="1270" b="0"/>
+                                  <wp:docPr id="64" name="图片 64"/>
+                                  <wp:cNvGraphicFramePr>
+                                    <a:graphicFrameLocks xmlns:a="http://schemas.openxmlformats.org/drawingml/2006/main" noChangeAspect="1"/>
+                                  </wp:cNvGraphicFramePr>
+                                  <a:graphic xmlns:a="http://schemas.openxmlformats.org/drawingml/2006/main">
+                                    <a:graphicData uri="http://schemas.openxmlformats.org/drawingml/2006/picture">
+                                      <pic:pic xmlns:pic="http://schemas.openxmlformats.org/drawingml/2006/picture">
+                                        <pic:nvPicPr>
+                                          <pic:cNvPr id="64" name="5-2-19difference.jpg"/>
+                                          <pic:cNvPicPr/>
+                                        </pic:nvPicPr>
+                                        <pic:blipFill>
+                                          <a:blip r:embed="rId23">
+                                            <a:extLst>
+                                              <a:ext uri="{28A0092B-C50C-407E-A947-70E740481C1C}">
+                                                <a14:useLocalDpi xmlns:a14="http://schemas.microsoft.com/office/drawing/2010/main" val="0"/>
+                                              </a:ext>
+                                            </a:extLst>
+                                          </a:blip>
+                                          <a:stretch>
+                                            <a:fillRect/>
+                                          </a:stretch>
+                                        </pic:blipFill>
+                                        <pic:spPr>
+                                          <a:xfrm>
+                                            <a:off x="0" y="0"/>
+                                            <a:ext cx="1789430" cy="1296035"/>
+                                          </a:xfrm>
+                                          <a:prstGeom prst="rect">
+                                            <a:avLst/>
+                                          </a:prstGeom>
+                                        </pic:spPr>
+                                      </pic:pic>
+                                    </a:graphicData>
+                                  </a:graphic>
+                                </wp:inline>
+                              </w:drawing>
+                            </w:r>
+                          </w:p>
+                        </w:txbxContent>
+                      </wps:txbx>
                       <wps:bodyPr lIns="0" tIns="0" rIns="0" bIns="0"/>
                     </wps:wsp>
                   </a:graphicData>
@@ -10700,8 +11781,62 @@
           </mc:Choice>
           <mc:Fallback>
             <w:pict>
-              <v:rect w14:anchorId="6F7DE7D3" id="Rectangle 101" o:spid="_x0000_s1026" style="position:absolute;left:0;text-align:left;margin-left:55.4pt;margin-top:1.65pt;width:141.7pt;height:141.7pt;z-index:251789312;visibility:visible;mso-wrap-style:square;mso-wrap-distance-left:9pt;mso-wrap-distance-top:0;mso-wrap-distance-right:9pt;mso-wrap-distance-bottom:0;mso-position-horizontal:absolute;mso-position-horizontal-relative:text;mso-position-vertical:absolute;mso-position-vertical-relative:text;v-text-anchor:top" o:gfxdata="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" strokeweight=".26467mm">
-                <v:textbox inset="0,0,0,0"/>
+              <v:rect id="_x0000_s1049" style="position:absolute;left:0;text-align:left;margin-left:55.4pt;margin-top:1.65pt;width:141.7pt;height:141.7pt;z-index:251789312;visibility:visible;mso-wrap-style:square;mso-wrap-distance-left:9pt;mso-wrap-distance-top:0;mso-wrap-distance-right:9pt;mso-wrap-distance-bottom:0;mso-position-horizontal:absolute;mso-position-horizontal-relative:text;mso-position-vertical:absolute;mso-position-vertical-relative:text;v-text-anchor:top" o:gfxdata="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" strokeweight=".26467mm">
+                <v:textbox inset="0,0,0,0">
+                  <w:txbxContent>
+                    <w:p>
+                      <w:pPr>
+                        <w:jc w:val="center"/>
+                      </w:pPr>
+                      <w:r>
+                        <w:rPr>
+                          <w:noProof/>
+                        </w:rPr>
+                        <w:drawing>
+                          <wp:inline distT="0" distB="0" distL="0" distR="0">
+                            <wp:extent cx="1789430" cy="1296035"/>
+                            <wp:effectExtent l="0" t="0" r="1270" b="0"/>
+                            <wp:docPr id="64" name="图片 64"/>
+                            <wp:cNvGraphicFramePr>
+                              <a:graphicFrameLocks xmlns:a="http://schemas.openxmlformats.org/drawingml/2006/main" noChangeAspect="1"/>
+                            </wp:cNvGraphicFramePr>
+                            <a:graphic xmlns:a="http://schemas.openxmlformats.org/drawingml/2006/main">
+                              <a:graphicData uri="http://schemas.openxmlformats.org/drawingml/2006/picture">
+                                <pic:pic xmlns:pic="http://schemas.openxmlformats.org/drawingml/2006/picture">
+                                  <pic:nvPicPr>
+                                    <pic:cNvPr id="64" name="5-2-19difference.jpg"/>
+                                    <pic:cNvPicPr/>
+                                  </pic:nvPicPr>
+                                  <pic:blipFill>
+                                    <a:blip r:embed="rId23">
+                                      <a:extLst>
+                                        <a:ext uri="{28A0092B-C50C-407E-A947-70E740481C1C}">
+                                          <a14:useLocalDpi xmlns:a14="http://schemas.microsoft.com/office/drawing/2010/main" val="0"/>
+                                        </a:ext>
+                                      </a:extLst>
+                                    </a:blip>
+                                    <a:stretch>
+                                      <a:fillRect/>
+                                    </a:stretch>
+                                  </pic:blipFill>
+                                  <pic:spPr>
+                                    <a:xfrm>
+                                      <a:off x="0" y="0"/>
+                                      <a:ext cx="1789430" cy="1296035"/>
+                                    </a:xfrm>
+                                    <a:prstGeom prst="rect">
+                                      <a:avLst/>
+                                    </a:prstGeom>
+                                  </pic:spPr>
+                                </pic:pic>
+                              </a:graphicData>
+                            </a:graphic>
+                          </wp:inline>
+                        </w:drawing>
+                      </w:r>
+                    </w:p>
+                  </w:txbxContent>
+                </v:textbox>
               </v:rect>
             </w:pict>
           </mc:Fallback>
@@ -10941,6 +12076,7 @@
           <w:szCs w:val="20"/>
         </w:rPr>
       </w:pPr>
+      <w:bookmarkStart w:id="0" w:name="_Hlk531459465"/>
       <w:r>
         <w:rPr>
           <w:rFonts w:ascii="Arial" w:hAnsi="Arial" w:cs="Arial"/>
@@ -10949,7 +12085,18 @@
           <w:sz w:val="20"/>
           <w:szCs w:val="20"/>
         </w:rPr>
-        <w:t>Threshold results:</w:t>
+        <w:t xml:space="preserve">Threshold </w:t>
+      </w:r>
+      <w:bookmarkEnd w:id="0"/>
+      <w:r>
+        <w:rPr>
+          <w:rFonts w:ascii="Arial" w:hAnsi="Arial" w:cs="Arial"/>
+          <w:b/>
+          <w:bCs/>
+          <w:sz w:val="20"/>
+          <w:szCs w:val="20"/>
+        </w:rPr>
+        <w:t>results:</w:t>
       </w:r>
     </w:p>
     <w:p>
@@ -10984,7 +12131,7 @@
                   <wp:posOffset>9528</wp:posOffset>
                 </wp:positionV>
                 <wp:extent cx="1799594" cy="1799594"/>
-                <wp:effectExtent l="0" t="0" r="10156" b="10156"/>
+                <wp:effectExtent l="0" t="0" r="10160" b="10160"/>
                 <wp:wrapNone/>
                 <wp:docPr id="26" name="Rectangle 101"/>
                 <wp:cNvGraphicFramePr/>
@@ -11011,6 +12158,61 @@
                           <a:miter/>
                         </a:ln>
                       </wps:spPr>
+                      <wps:txbx>
+                        <w:txbxContent>
+                          <w:p>
+                            <w:pPr>
+                              <w:jc w:val="center"/>
+                            </w:pPr>
+                            <w:r>
+                              <w:rPr>
+                                <w:noProof/>
+                              </w:rPr>
+                              <w:drawing>
+                                <wp:inline distT="0" distB="0" distL="0" distR="0">
+                                  <wp:extent cx="1789430" cy="1296035"/>
+                                  <wp:effectExtent l="0" t="0" r="1270" b="0"/>
+                                  <wp:docPr id="67" name="图片 67"/>
+                                  <wp:cNvGraphicFramePr>
+                                    <a:graphicFrameLocks xmlns:a="http://schemas.openxmlformats.org/drawingml/2006/main" noChangeAspect="1"/>
+                                  </wp:cNvGraphicFramePr>
+                                  <a:graphic xmlns:a="http://schemas.openxmlformats.org/drawingml/2006/main">
+                                    <a:graphicData uri="http://schemas.openxmlformats.org/drawingml/2006/picture">
+                                      <pic:pic xmlns:pic="http://schemas.openxmlformats.org/drawingml/2006/picture">
+                                        <pic:nvPicPr>
+                                          <pic:cNvPr id="67" name="5-2-21040.jpg"/>
+                                          <pic:cNvPicPr/>
+                                        </pic:nvPicPr>
+                                        <pic:blipFill>
+                                          <a:blip r:embed="rId24">
+                                            <a:extLst>
+                                              <a:ext uri="{28A0092B-C50C-407E-A947-70E740481C1C}">
+                                                <a14:useLocalDpi xmlns:a14="http://schemas.microsoft.com/office/drawing/2010/main" val="0"/>
+                                              </a:ext>
+                                            </a:extLst>
+                                          </a:blip>
+                                          <a:stretch>
+                                            <a:fillRect/>
+                                          </a:stretch>
+                                        </pic:blipFill>
+                                        <pic:spPr>
+                                          <a:xfrm>
+                                            <a:off x="0" y="0"/>
+                                            <a:ext cx="1789430" cy="1296035"/>
+                                          </a:xfrm>
+                                          <a:prstGeom prst="rect">
+                                            <a:avLst/>
+                                          </a:prstGeom>
+                                        </pic:spPr>
+                                      </pic:pic>
+                                    </a:graphicData>
+                                  </a:graphic>
+                                </wp:inline>
+                              </w:drawing>
+                            </w:r>
+                          </w:p>
+                        </w:txbxContent>
+                      </wps:txbx>
                       <wps:bodyPr lIns="0" tIns="0" rIns="0" bIns="0"/>
                     </wps:wsp>
                   </a:graphicData>
@@ -11020,8 +12222,62 @@
           </mc:Choice>
           <mc:Fallback>
             <w:pict>
-              <v:rect w14:anchorId="6480A67F" id="Rectangle 101" o:spid="_x0000_s1026" style="position:absolute;left:0;text-align:left;margin-left:306.95pt;margin-top:.75pt;width:141.7pt;height:141.7pt;z-index:251792384;visibility:visible;mso-wrap-style:square;mso-wrap-distance-left:9pt;mso-wrap-distance-top:0;mso-wrap-distance-right:9pt;mso-wrap-distance-bottom:0;mso-position-horizontal:absolute;mso-position-horizontal-relative:text;mso-position-vertical:absolute;mso-position-vertical-relative:text;v-text-anchor:top" o:gfxdata="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" strokeweight=".26467mm">
-                <v:textbox inset="0,0,0,0"/>
+              <v:rect id="_x0000_s1050" style="position:absolute;left:0;text-align:left;margin-left:306.95pt;margin-top:.75pt;width:141.7pt;height:141.7pt;z-index:251792384;visibility:visible;mso-wrap-style:square;mso-wrap-distance-left:9pt;mso-wrap-distance-top:0;mso-wrap-distance-right:9pt;mso-wrap-distance-bottom:0;mso-position-horizontal:absolute;mso-position-horizontal-relative:text;mso-position-vertical:absolute;mso-position-vertical-relative:text;v-text-anchor:top" o:gfxdata="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" strokeweight=".26467mm">
+                <v:textbox inset="0,0,0,0">
+                  <w:txbxContent>
+                    <w:p>
+                      <w:pPr>
+                        <w:jc w:val="center"/>
+                      </w:pPr>
+                      <w:r>
+                        <w:rPr>
+                          <w:noProof/>
+                        </w:rPr>
+                        <w:drawing>
+                          <wp:inline distT="0" distB="0" distL="0" distR="0">
+                            <wp:extent cx="1789430" cy="1296035"/>
+                            <wp:effectExtent l="0" t="0" r="1270" b="0"/>
+                            <wp:docPr id="67" name="图片 67"/>
+                            <wp:cNvGraphicFramePr>
+                              <a:graphicFrameLocks xmlns:a="http://schemas.openxmlformats.org/drawingml/2006/main" noChangeAspect="1"/>
+                            </wp:cNvGraphicFramePr>
+                            <a:graphic xmlns:a="http://schemas.openxmlformats.org/drawingml/2006/main">
+                              <a:graphicData uri="http://schemas.openxmlformats.org/drawingml/2006/picture">
+                                <pic:pic xmlns:pic="http://schemas.openxmlformats.org/drawingml/2006/picture">
+                                  <pic:nvPicPr>
+                                    <pic:cNvPr id="67" name="5-2-21040.jpg"/>
+                                    <pic:cNvPicPr/>
+                                  </pic:nvPicPr>
+                                  <pic:blipFill>
+                                    <a:blip r:embed="rId24">
+                                      <a:extLst>
+                                        <a:ext uri="{28A0092B-C50C-407E-A947-70E740481C1C}">
+                                          <a14:useLocalDpi xmlns:a14="http://schemas.microsoft.com/office/drawing/2010/main" val="0"/>
+                                        </a:ext>
+                                      </a:extLst>
+                                    </a:blip>
+                                    <a:stretch>
+                                      <a:fillRect/>
+                                    </a:stretch>
+                                  </pic:blipFill>
+                                  <pic:spPr>
+                                    <a:xfrm>
+                                      <a:off x="0" y="0"/>
+                                      <a:ext cx="1789430" cy="1296035"/>
+                                    </a:xfrm>
+                                    <a:prstGeom prst="rect">
+                                      <a:avLst/>
+                                    </a:prstGeom>
+                                  </pic:spPr>
+                                </pic:pic>
+                              </a:graphicData>
+                            </a:graphic>
+                          </wp:inline>
+                        </w:drawing>
+                      </w:r>
+                    </w:p>
+                  </w:txbxContent>
+                </v:textbox>
               </v:rect>
             </w:pict>
           </mc:Fallback>
@@ -11048,7 +12304,7 @@
                   <wp:posOffset>-8257</wp:posOffset>
                 </wp:positionV>
                 <wp:extent cx="1799594" cy="1799594"/>
-                <wp:effectExtent l="0" t="0" r="10156" b="10156"/>
+                <wp:effectExtent l="0" t="0" r="10160" b="10160"/>
                 <wp:wrapNone/>
                 <wp:docPr id="27" name="Rectangle 101"/>
                 <wp:cNvGraphicFramePr/>
@@ -11075,6 +12331,61 @@
                           <a:miter/>
                         </a:ln>
                       </wps:spPr>
+                      <wps:txbx>
+                        <w:txbxContent>
+                          <w:p>
+                            <w:pPr>
+                              <w:jc w:val="center"/>
+                            </w:pPr>
+                            <w:r>
+                              <w:rPr>
+                                <w:noProof/>
+                              </w:rPr>
+                              <w:drawing>
+                                <wp:inline distT="0" distB="0" distL="0" distR="0">
+                                  <wp:extent cx="1789430" cy="1296035"/>
+                                  <wp:effectExtent l="0" t="0" r="1270" b="0"/>
+                                  <wp:docPr id="66" name="图片 66"/>
+                                  <wp:cNvGraphicFramePr>
+                                    <a:graphicFrameLocks xmlns:a="http://schemas.openxmlformats.org/drawingml/2006/main" noChangeAspect="1"/>
+                                  </wp:cNvGraphicFramePr>
+                                  <a:graphic xmlns:a="http://schemas.openxmlformats.org/drawingml/2006/main">
+                                    <a:graphicData uri="http://schemas.openxmlformats.org/drawingml/2006/picture">
+                                      <pic:pic xmlns:pic="http://schemas.openxmlformats.org/drawingml/2006/picture">
+                                        <pic:nvPicPr>
+                                          <pic:cNvPr id="66" name="5-2-2940.jpg"/>
+                                          <pic:cNvPicPr/>
+                                        </pic:nvPicPr>
+                                        <pic:blipFill>
+                                          <a:blip r:embed="rId25">
+                                            <a:extLst>
+                                              <a:ext uri="{28A0092B-C50C-407E-A947-70E740481C1C}">
+                                                <a14:useLocalDpi xmlns:a14="http://schemas.microsoft.com/office/drawing/2010/main" val="0"/>
+                                              </a:ext>
+                                            </a:extLst>
+                                          </a:blip>
+                                          <a:stretch>
+                                            <a:fillRect/>
+                                          </a:stretch>
+                                        </pic:blipFill>
+                                        <pic:spPr>
+                                          <a:xfrm>
+                                            <a:off x="0" y="0"/>
+                                            <a:ext cx="1789430" cy="1296035"/>
+                                          </a:xfrm>
+                                          <a:prstGeom prst="rect">
+                                            <a:avLst/>
+                                          </a:prstGeom>
+                                        </pic:spPr>
+                                      </pic:pic>
+                                    </a:graphicData>
+                                  </a:graphic>
+                                </wp:inline>
+                              </w:drawing>
+                            </w:r>
+                          </w:p>
+                        </w:txbxContent>
+                      </wps:txbx>
                       <wps:bodyPr lIns="0" tIns="0" rIns="0" bIns="0"/>
                     </wps:wsp>
                   </a:graphicData>
@@ -11084,8 +12395,62 @@
           </mc:Choice>
           <mc:Fallback>
             <w:pict>
-              <v:rect w14:anchorId="607FD770" id="Rectangle 101" o:spid="_x0000_s1026" style="position:absolute;left:0;text-align:left;margin-left:55.55pt;margin-top:-.65pt;width:141.7pt;height:141.7pt;z-index:251791360;visibility:visible;mso-wrap-style:square;mso-wrap-distance-left:9pt;mso-wrap-distance-top:0;mso-wrap-distance-right:9pt;mso-wrap-distance-bottom:0;mso-position-horizontal:absolute;mso-position-horizontal-relative:text;mso-position-vertical:absolute;mso-position-vertical-relative:text;v-text-anchor:top" o:gfxdata="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" strokeweight=".26467mm">
-                <v:textbox inset="0,0,0,0"/>
+              <v:rect id="_x0000_s1051" style="position:absolute;left:0;text-align:left;margin-left:55.55pt;margin-top:-.65pt;width:141.7pt;height:141.7pt;z-index:251791360;visibility:visible;mso-wrap-style:square;mso-wrap-distance-left:9pt;mso-wrap-distance-top:0;mso-wrap-distance-right:9pt;mso-wrap-distance-bottom:0;mso-position-horizontal:absolute;mso-position-horizontal-relative:text;mso-position-vertical:absolute;mso-position-vertical-relative:text;v-text-anchor:top" o:gfxdata="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" strokeweight=".26467mm">
+                <v:textbox inset="0,0,0,0">
+                  <w:txbxContent>
+                    <w:p>
+                      <w:pPr>
+                        <w:jc w:val="center"/>
+                      </w:pPr>
+                      <w:r>
+                        <w:rPr>
+                          <w:noProof/>
+                        </w:rPr>
+                        <w:drawing>
+                          <wp:inline distT="0" distB="0" distL="0" distR="0">
+                            <wp:extent cx="1789430" cy="1296035"/>
+                            <wp:effectExtent l="0" t="0" r="1270" b="0"/>
+                            <wp:docPr id="66" name="图片 66"/>
+                            <wp:cNvGraphicFramePr>
+                              <a:graphicFrameLocks xmlns:a="http://schemas.openxmlformats.org/drawingml/2006/main" noChangeAspect="1"/>
+                            </wp:cNvGraphicFramePr>
+                            <a:graphic xmlns:a="http://schemas.openxmlformats.org/drawingml/2006/main">
+                              <a:graphicData uri="http://schemas.openxmlformats.org/drawingml/2006/picture">
+                                <pic:pic xmlns:pic="http://schemas.openxmlformats.org/drawingml/2006/picture">
+                                  <pic:nvPicPr>
+                                    <pic:cNvPr id="66" name="5-2-2940.jpg"/>
+                                    <pic:cNvPicPr/>
+                                  </pic:nvPicPr>
+                                  <pic:blipFill>
+                                    <a:blip r:embed="rId25">
+                                      <a:extLst>
+                                        <a:ext uri="{28A0092B-C50C-407E-A947-70E740481C1C}">
+                                          <a14:useLocalDpi xmlns:a14="http://schemas.microsoft.com/office/drawing/2010/main" val="0"/>
+                                        </a:ext>
+                                      </a:extLst>
+                                    </a:blip>
+                                    <a:stretch>
+                                      <a:fillRect/>
+                                    </a:stretch>
+                                  </pic:blipFill>
+                                  <pic:spPr>
+                                    <a:xfrm>
+                                      <a:off x="0" y="0"/>
+                                      <a:ext cx="1789430" cy="1296035"/>
+                                    </a:xfrm>
+                                    <a:prstGeom prst="rect">
+                                      <a:avLst/>
+                                    </a:prstGeom>
+                                  </pic:spPr>
+                                </pic:pic>
+                              </a:graphicData>
+                            </a:graphic>
+                          </wp:inline>
+                        </w:drawing>
+                      </w:r>
+                    </w:p>
+                  </w:txbxContent>
+                </v:textbox>
               </v:rect>
             </w:pict>
           </mc:Fallback>
@@ -12708,7 +14073,7 @@
                   <wp:posOffset>162562</wp:posOffset>
                 </wp:positionV>
                 <wp:extent cx="1799594" cy="1799594"/>
-                <wp:effectExtent l="0" t="0" r="10156" b="10156"/>
+                <wp:effectExtent l="0" t="0" r="10160" b="10160"/>
                 <wp:wrapNone/>
                 <wp:docPr id="28" name="Rectangle 99"/>
                 <wp:cNvGraphicFramePr/>
@@ -12755,6 +14120,65 @@
                               <w:t>Generated background</w:t>
                             </w:r>
                           </w:p>
+                          <w:p>
+                            <w:pPr>
+                              <w:jc w:val="center"/>
+                              <w:rPr>
+                                <w:rFonts w:ascii="Arial" w:hAnsi="Arial" w:cs="Arial"/>
+                                <w:color w:val="808080"/>
+                                <w:sz w:val="20"/>
+                              </w:rPr>
+                            </w:pPr>
+                            <w:r>
+                              <w:rPr>
+                                <w:rFonts w:ascii="Arial" w:hAnsi="Arial" w:cs="Arial"/>
+                                <w:noProof/>
+                                <w:color w:val="808080"/>
+                                <w:sz w:val="20"/>
+                              </w:rPr>
+                              <w:drawing>
+                                <wp:inline distT="0" distB="0" distL="0" distR="0">
+                                  <wp:extent cx="1606550" cy="1163955"/>
+                                  <wp:effectExtent l="0" t="0" r="0" b="0"/>
+                                  <wp:docPr id="68" name="图片 68"/>
+                                  <wp:cNvGraphicFramePr>
+                                    <a:graphicFrameLocks xmlns:a="http://schemas.openxmlformats.org/drawingml/2006/main" noChangeAspect="1"/>
+                                  </wp:cNvGraphicFramePr>
+                                  <a:graphic xmlns:a="http://schemas.openxmlformats.org/drawingml/2006/main">
+                                    <a:graphicData uri="http://schemas.openxmlformats.org/drawingml/2006/picture">
+                                      <pic:pic xmlns:pic="http://schemas.openxmlformats.org/drawingml/2006/picture">
+                                        <pic:nvPicPr>
+                                          <pic:cNvPr id="68" name="5-3-background.jpg"/>
+                                          <pic:cNvPicPr/>
+                                        </pic:nvPicPr>
+                                        <pic:blipFill>
+                                          <a:blip r:embed="rId26">
+                                            <a:extLst>
+                                              <a:ext uri="{28A0092B-C50C-407E-A947-70E740481C1C}">
+                                                <a14:useLocalDpi xmlns:a14="http://schemas.microsoft.com/office/drawing/2010/main" val="0"/>
+                                              </a:ext>
+                                            </a:extLst>
+                                          </a:blip>
+                                          <a:stretch>
+                                            <a:fillRect/>
+                                          </a:stretch>
+                                        </pic:blipFill>
+                                        <pic:spPr>
+                                          <a:xfrm>
+                                            <a:off x="0" y="0"/>
+                                            <a:ext cx="1606550" cy="1163955"/>
+                                          </a:xfrm>
+                                          <a:prstGeom prst="rect">
+                                            <a:avLst/>
+                                          </a:prstGeom>
+                                        </pic:spPr>
+                                      </pic:pic>
+                                    </a:graphicData>
+                                  </a:graphic>
+                                </wp:inline>
+                              </w:drawing>
+                            </w:r>
+                          </w:p>
                         </w:txbxContent>
                       </wps:txbx>
                       <wps:bodyPr vert="horz" wrap="square" lIns="91440" tIns="45720" rIns="91440" bIns="45720" anchor="t" anchorCtr="0" compatLnSpc="0">
@@ -12768,7 +14192,7 @@
           </mc:Choice>
           <mc:Fallback>
             <w:pict>
-              <v:rect id="_x0000_s1047" style="position:absolute;left:0;text-align:left;margin-left:146.15pt;margin-top:12.8pt;width:141.7pt;height:141.7pt;z-index:251794432;visibility:visible;mso-wrap-style:square;mso-wrap-distance-left:9pt;mso-wrap-distance-top:0;mso-wrap-distance-right:9pt;mso-wrap-distance-bottom:0;mso-position-horizontal:absolute;mso-position-horizontal-relative:text;mso-position-vertical:absolute;mso-position-vertical-relative:text;v-text-anchor:top" o:gfxdata="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" strokeweight=".26467mm">
+              <v:rect id="_x0000_s1052" style="position:absolute;left:0;text-align:left;margin-left:146.15pt;margin-top:12.8pt;width:141.7pt;height:141.7pt;z-index:251794432;visibility:visible;mso-wrap-style:square;mso-wrap-distance-left:9pt;mso-wrap-distance-top:0;mso-wrap-distance-right:9pt;mso-wrap-distance-bottom:0;mso-position-horizontal:absolute;mso-position-horizontal-relative:text;mso-position-vertical:absolute;mso-position-vertical-relative:text;v-text-anchor:top" o:gfxdata="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" strokeweight=".26467mm">
                 <v:textbox>
                   <w:txbxContent>
                     <w:p>
@@ -12789,6 +14213,65 @@
                         <w:t>Generated background</w:t>
                       </w:r>
                     </w:p>
+                    <w:p>
+                      <w:pPr>
+                        <w:jc w:val="center"/>
+                        <w:rPr>
+                          <w:rFonts w:ascii="Arial" w:hAnsi="Arial" w:cs="Arial"/>
+                          <w:color w:val="808080"/>
+                          <w:sz w:val="20"/>
+                        </w:rPr>
+                      </w:pPr>
+                      <w:r>
+                        <w:rPr>
+                          <w:rFonts w:ascii="Arial" w:hAnsi="Arial" w:cs="Arial"/>
+                          <w:noProof/>
+                          <w:color w:val="808080"/>
+                          <w:sz w:val="20"/>
+                        </w:rPr>
+                        <w:drawing>
+                          <wp:inline distT="0" distB="0" distL="0" distR="0">
+                            <wp:extent cx="1606550" cy="1163955"/>
+                            <wp:effectExtent l="0" t="0" r="0" b="0"/>
+                            <wp:docPr id="68" name="图片 68"/>
+                            <wp:cNvGraphicFramePr>
+                              <a:graphicFrameLocks xmlns:a="http://schemas.openxmlformats.org/drawingml/2006/main" noChangeAspect="1"/>
+                            </wp:cNvGraphicFramePr>
+                            <a:graphic xmlns:a="http://schemas.openxmlformats.org/drawingml/2006/main">
+                              <a:graphicData uri="http://schemas.openxmlformats.org/drawingml/2006/picture">
+                                <pic:pic xmlns:pic="http://schemas.openxmlformats.org/drawingml/2006/picture">
+                                  <pic:nvPicPr>
+                                    <pic:cNvPr id="68" name="5-3-background.jpg"/>
+                                    <pic:cNvPicPr/>
+                                  </pic:nvPicPr>
+                                  <pic:blipFill>
+                                    <a:blip r:embed="rId26">
+                                      <a:extLst>
+                                        <a:ext uri="{28A0092B-C50C-407E-A947-70E740481C1C}">
+                                          <a14:useLocalDpi xmlns:a14="http://schemas.microsoft.com/office/drawing/2010/main" val="0"/>
+                                        </a:ext>
+                                      </a:extLst>
+                                    </a:blip>
+                                    <a:stretch>
+                                      <a:fillRect/>
+                                    </a:stretch>
+                                  </pic:blipFill>
+                                  <pic:spPr>
+                                    <a:xfrm>
+                                      <a:off x="0" y="0"/>
+                                      <a:ext cx="1606550" cy="1163955"/>
+                                    </a:xfrm>
+                                    <a:prstGeom prst="rect">
+                                      <a:avLst/>
+                                    </a:prstGeom>
+                                  </pic:spPr>
+                                </pic:pic>
+                              </a:graphicData>
+                            </a:graphic>
+                          </wp:inline>
+                        </w:drawing>
+                      </w:r>
+                    </w:p>
                   </w:txbxContent>
                 </v:textbox>
               </v:rect>
@@ -13916,7 +15399,7 @@
                   <wp:posOffset>31747</wp:posOffset>
                 </wp:positionV>
                 <wp:extent cx="1799594" cy="1799594"/>
-                <wp:effectExtent l="0" t="0" r="10156" b="10156"/>
+                <wp:effectExtent l="0" t="0" r="10160" b="10160"/>
                 <wp:wrapNone/>
                 <wp:docPr id="29" name="Rectangle 111"/>
                 <wp:cNvGraphicFramePr/>
@@ -13963,6 +15446,65 @@
                               <w:t>Bar plot</w:t>
                             </w:r>
                           </w:p>
+                          <w:p>
+                            <w:pPr>
+                              <w:jc w:val="center"/>
+                              <w:rPr>
+                                <w:rFonts w:ascii="Arial" w:hAnsi="Arial" w:cs="Arial"/>
+                                <w:color w:val="808080"/>
+                                <w:sz w:val="20"/>
+                              </w:rPr>
+                            </w:pPr>
+                            <w:r>
+                              <w:rPr>
+                                <w:rFonts w:ascii="Arial" w:hAnsi="Arial" w:cs="Arial"/>
+                                <w:noProof/>
+                                <w:color w:val="808080"/>
+                                <w:sz w:val="20"/>
+                              </w:rPr>
+                              <w:drawing>
+                                <wp:inline distT="0" distB="0" distL="0" distR="0">
+                                  <wp:extent cx="1606550" cy="1205230"/>
+                                  <wp:effectExtent l="0" t="0" r="0" b="0"/>
+                                  <wp:docPr id="69" name="图片 69"/>
+                                  <wp:cNvGraphicFramePr>
+                                    <a:graphicFrameLocks xmlns:a="http://schemas.openxmlformats.org/drawingml/2006/main" noChangeAspect="1"/>
+                                  </wp:cNvGraphicFramePr>
+                                  <a:graphic xmlns:a="http://schemas.openxmlformats.org/drawingml/2006/main">
+                                    <a:graphicData uri="http://schemas.openxmlformats.org/drawingml/2006/picture">
+                                      <pic:pic xmlns:pic="http://schemas.openxmlformats.org/drawingml/2006/picture">
+                                        <pic:nvPicPr>
+                                          <pic:cNvPr id="69" name="5-4-2bar.jpg"/>
+                                          <pic:cNvPicPr/>
+                                        </pic:nvPicPr>
+                                        <pic:blipFill>
+                                          <a:blip r:embed="rId27">
+                                            <a:extLst>
+                                              <a:ext uri="{28A0092B-C50C-407E-A947-70E740481C1C}">
+                                                <a14:useLocalDpi xmlns:a14="http://schemas.microsoft.com/office/drawing/2010/main" val="0"/>
+                                              </a:ext>
+                                            </a:extLst>
+                                          </a:blip>
+                                          <a:stretch>
+                                            <a:fillRect/>
+                                          </a:stretch>
+                                        </pic:blipFill>
+                                        <pic:spPr>
+                                          <a:xfrm>
+                                            <a:off x="0" y="0"/>
+                                            <a:ext cx="1606550" cy="1205230"/>
+                                          </a:xfrm>
+                                          <a:prstGeom prst="rect">
+                                            <a:avLst/>
+                                          </a:prstGeom>
+                                        </pic:spPr>
+                                      </pic:pic>
+                                    </a:graphicData>
+                                  </a:graphic>
+                                </wp:inline>
+                              </w:drawing>
+                            </w:r>
+                          </w:p>
                         </w:txbxContent>
                       </wps:txbx>
                       <wps:bodyPr vert="horz" wrap="square" lIns="91440" tIns="45720" rIns="91440" bIns="45720" anchor="t" anchorCtr="0" compatLnSpc="0">
@@ -13976,7 +15518,7 @@
           </mc:Choice>
           <mc:Fallback>
             <w:pict>
-              <v:rect id="_x0000_s1048" style="position:absolute;left:0;text-align:left;margin-left:160.45pt;margin-top:2.5pt;width:141.7pt;height:141.7pt;z-index:251746304;visibility:visible;mso-wrap-style:square;mso-wrap-distance-left:9pt;mso-wrap-distance-top:0;mso-wrap-distance-right:9pt;mso-wrap-distance-bottom:0;mso-position-horizontal:absolute;mso-position-horizontal-relative:margin;mso-position-vertical:absolute;mso-position-vertical-relative:text;v-text-anchor:top" o:gfxdata="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" strokeweight=".26467mm">
+              <v:rect id="_x0000_s1053" style="position:absolute;left:0;text-align:left;margin-left:160.45pt;margin-top:2.5pt;width:141.7pt;height:141.7pt;z-index:251746304;visibility:visible;mso-wrap-style:square;mso-wrap-distance-left:9pt;mso-wrap-distance-top:0;mso-wrap-distance-right:9pt;mso-wrap-distance-bottom:0;mso-position-horizontal:absolute;mso-position-horizontal-relative:margin;mso-position-vertical:absolute;mso-position-vertical-relative:text;v-text-anchor:top" o:gfxdata="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" strokeweight=".26467mm">
                 <v:textbox>
                   <w:txbxContent>
                     <w:p>
@@ -13997,6 +15539,65 @@
                         <w:t>Bar plot</w:t>
                       </w:r>
                     </w:p>
+                    <w:p>
+                      <w:pPr>
+                        <w:jc w:val="center"/>
+                        <w:rPr>
+                          <w:rFonts w:ascii="Arial" w:hAnsi="Arial" w:cs="Arial"/>
+                          <w:color w:val="808080"/>
+                          <w:sz w:val="20"/>
+                        </w:rPr>
+                      </w:pPr>
+                      <w:r>
+                        <w:rPr>
+                          <w:rFonts w:ascii="Arial" w:hAnsi="Arial" w:cs="Arial"/>
+                          <w:noProof/>
+                          <w:color w:val="808080"/>
+                          <w:sz w:val="20"/>
+                        </w:rPr>
+                        <w:drawing>
+                          <wp:inline distT="0" distB="0" distL="0" distR="0">
+                            <wp:extent cx="1606550" cy="1205230"/>
+                            <wp:effectExtent l="0" t="0" r="0" b="0"/>
+                            <wp:docPr id="69" name="图片 69"/>
+                            <wp:cNvGraphicFramePr>
+                              <a:graphicFrameLocks xmlns:a="http://schemas.openxmlformats.org/drawingml/2006/main" noChangeAspect="1"/>
+                            </wp:cNvGraphicFramePr>
+                            <a:graphic xmlns:a="http://schemas.openxmlformats.org/drawingml/2006/main">
+                              <a:graphicData uri="http://schemas.openxmlformats.org/drawingml/2006/picture">
+                                <pic:pic xmlns:pic="http://schemas.openxmlformats.org/drawingml/2006/picture">
+                                  <pic:nvPicPr>
+                                    <pic:cNvPr id="69" name="5-4-2bar.jpg"/>
+                                    <pic:cNvPicPr/>
+                                  </pic:nvPicPr>
+                                  <pic:blipFill>
+                                    <a:blip r:embed="rId27">
+                                      <a:extLst>
+                                        <a:ext uri="{28A0092B-C50C-407E-A947-70E740481C1C}">
+                                          <a14:useLocalDpi xmlns:a14="http://schemas.microsoft.com/office/drawing/2010/main" val="0"/>
+                                        </a:ext>
+                                      </a:extLst>
+                                    </a:blip>
+                                    <a:stretch>
+                                      <a:fillRect/>
+                                    </a:stretch>
+                                  </pic:blipFill>
+                                  <pic:spPr>
+                                    <a:xfrm>
+                                      <a:off x="0" y="0"/>
+                                      <a:ext cx="1606550" cy="1205230"/>
+                                    </a:xfrm>
+                                    <a:prstGeom prst="rect">
+                                      <a:avLst/>
+                                    </a:prstGeom>
+                                  </pic:spPr>
+                                </pic:pic>
+                              </a:graphicData>
+                            </a:graphic>
+                          </wp:inline>
+                        </w:drawing>
+                      </w:r>
+                    </w:p>
                   </w:txbxContent>
                 </v:textbox>
                 <w10:wrap anchorx="margin"/>
@@ -14295,96 +15896,199 @@
           <w:szCs w:val="20"/>
         </w:rPr>
       </w:pPr>
-    </w:p>
-    <w:p>
-      <w:pPr>
-        <w:pBdr>
-          <w:top w:val="single" w:sz="4" w:space="1" w:color="000000"/>
-          <w:left w:val="single" w:sz="4" w:space="4" w:color="000000"/>
-          <w:bottom w:val="single" w:sz="4" w:space="1" w:color="000000"/>
-          <w:right w:val="single" w:sz="4" w:space="4" w:color="000000"/>
-        </w:pBdr>
-        <w:jc w:val="both"/>
-        <w:rPr>
-          <w:rFonts w:ascii="Arial" w:hAnsi="Arial" w:cs="Arial"/>
-          <w:b/>
-          <w:bCs/>
-          <w:sz w:val="20"/>
-          <w:szCs w:val="20"/>
-        </w:rPr>
-      </w:pPr>
-    </w:p>
-    <w:p>
-      <w:pPr>
-        <w:pBdr>
-          <w:top w:val="single" w:sz="4" w:space="1" w:color="000000"/>
-          <w:left w:val="single" w:sz="4" w:space="4" w:color="000000"/>
-          <w:bottom w:val="single" w:sz="4" w:space="1" w:color="000000"/>
-          <w:right w:val="single" w:sz="4" w:space="4" w:color="000000"/>
-        </w:pBdr>
-        <w:jc w:val="both"/>
-        <w:rPr>
-          <w:rFonts w:ascii="Arial" w:hAnsi="Arial" w:cs="Arial"/>
-          <w:b/>
-          <w:bCs/>
-          <w:sz w:val="20"/>
-          <w:szCs w:val="20"/>
-        </w:rPr>
-      </w:pPr>
-    </w:p>
-    <w:p>
-      <w:pPr>
-        <w:pBdr>
-          <w:top w:val="single" w:sz="4" w:space="1" w:color="000000"/>
-          <w:left w:val="single" w:sz="4" w:space="4" w:color="000000"/>
-          <w:bottom w:val="single" w:sz="4" w:space="1" w:color="000000"/>
-          <w:right w:val="single" w:sz="4" w:space="4" w:color="000000"/>
-        </w:pBdr>
-        <w:jc w:val="both"/>
-        <w:rPr>
-          <w:rFonts w:ascii="Arial" w:hAnsi="Arial" w:cs="Arial"/>
-          <w:b/>
-          <w:bCs/>
-          <w:sz w:val="20"/>
-          <w:szCs w:val="20"/>
-        </w:rPr>
-      </w:pPr>
-    </w:p>
-    <w:p>
-      <w:pPr>
-        <w:pBdr>
-          <w:top w:val="single" w:sz="4" w:space="1" w:color="000000"/>
-          <w:left w:val="single" w:sz="4" w:space="4" w:color="000000"/>
-          <w:bottom w:val="single" w:sz="4" w:space="1" w:color="000000"/>
-          <w:right w:val="single" w:sz="4" w:space="4" w:color="000000"/>
-        </w:pBdr>
-        <w:jc w:val="both"/>
-        <w:rPr>
-          <w:rFonts w:ascii="Arial" w:hAnsi="Arial" w:cs="Arial"/>
-          <w:b/>
-          <w:bCs/>
-          <w:sz w:val="20"/>
-          <w:szCs w:val="20"/>
-        </w:rPr>
-      </w:pPr>
-    </w:p>
-    <w:p>
-      <w:pPr>
-        <w:pBdr>
-          <w:top w:val="single" w:sz="4" w:space="1" w:color="000000"/>
-          <w:left w:val="single" w:sz="4" w:space="4" w:color="000000"/>
-          <w:bottom w:val="single" w:sz="4" w:space="1" w:color="000000"/>
-          <w:right w:val="single" w:sz="4" w:space="4" w:color="000000"/>
-        </w:pBdr>
-        <w:jc w:val="both"/>
-        <w:rPr>
-          <w:rFonts w:ascii="Arial" w:hAnsi="Arial" w:cs="Arial"/>
-          <w:b/>
-          <w:bCs/>
-          <w:sz w:val="20"/>
-          <w:szCs w:val="20"/>
-        </w:rPr>
-      </w:pPr>
+      <w:r>
+        <w:rPr>
+          <w:rFonts w:ascii="Arial" w:hAnsi="Arial" w:cs="Arial"/>
+          <w:b/>
+          <w:bCs/>
+          <w:noProof/>
+          <w:sz w:val="20"/>
+          <w:szCs w:val="20"/>
+        </w:rPr>
+        <w:drawing>
+          <wp:inline distT="0" distB="0" distL="0" distR="0">
+            <wp:extent cx="5010150" cy="3629025"/>
+            <wp:effectExtent l="0" t="0" r="0" b="9525"/>
+            <wp:docPr id="70" name="图片 70"/>
+            <wp:cNvGraphicFramePr>
+              <a:graphicFrameLocks xmlns:a="http://schemas.openxmlformats.org/drawingml/2006/main" noChangeAspect="1"/>
+            </wp:cNvGraphicFramePr>
+            <a:graphic xmlns:a="http://schemas.openxmlformats.org/drawingml/2006/main">
+              <a:graphicData uri="http://schemas.openxmlformats.org/drawingml/2006/picture">
+                <pic:pic xmlns:pic="http://schemas.openxmlformats.org/drawingml/2006/picture">
+                  <pic:nvPicPr>
+                    <pic:cNvPr id="70" name="5-4-1.jpg"/>
+                    <pic:cNvPicPr/>
+                  </pic:nvPicPr>
+                  <pic:blipFill>
+                    <a:blip r:embed="rId28">
+                      <a:extLst>
+                        <a:ext uri="{28A0092B-C50C-407E-A947-70E740481C1C}">
+                          <a14:useLocalDpi xmlns:a14="http://schemas.microsoft.com/office/drawing/2010/main" val="0"/>
+                        </a:ext>
+                      </a:extLst>
+                    </a:blip>
+                    <a:stretch>
+                      <a:fillRect/>
+                    </a:stretch>
+                  </pic:blipFill>
+                  <pic:spPr>
+                    <a:xfrm>
+                      <a:off x="0" y="0"/>
+                      <a:ext cx="5010150" cy="3629025"/>
+                    </a:xfrm>
+                    <a:prstGeom prst="rect">
+                      <a:avLst/>
+                    </a:prstGeom>
+                  </pic:spPr>
+                </pic:pic>
+              </a:graphicData>
+            </a:graphic>
+          </wp:inline>
+        </w:drawing>
+      </w:r>
+    </w:p>
+    <w:p>
+      <w:pPr>
+        <w:pBdr>
+          <w:top w:val="single" w:sz="4" w:space="1" w:color="000000"/>
+          <w:left w:val="single" w:sz="4" w:space="4" w:color="000000"/>
+          <w:bottom w:val="single" w:sz="4" w:space="1" w:color="000000"/>
+          <w:right w:val="single" w:sz="4" w:space="4" w:color="000000"/>
+        </w:pBdr>
+        <w:jc w:val="both"/>
+        <w:rPr>
+          <w:rFonts w:ascii="Arial" w:hAnsi="Arial" w:cs="Arial"/>
+          <w:b/>
+          <w:bCs/>
+          <w:sz w:val="20"/>
+          <w:szCs w:val="20"/>
+        </w:rPr>
+      </w:pPr>
+    </w:p>
+    <w:p>
+      <w:pPr>
+        <w:pBdr>
+          <w:top w:val="single" w:sz="4" w:space="1" w:color="000000"/>
+          <w:left w:val="single" w:sz="4" w:space="4" w:color="000000"/>
+          <w:bottom w:val="single" w:sz="4" w:space="1" w:color="000000"/>
+          <w:right w:val="single" w:sz="4" w:space="4" w:color="000000"/>
+        </w:pBdr>
+        <w:jc w:val="both"/>
+        <w:rPr>
+          <w:rFonts w:ascii="Arial" w:hAnsi="Arial" w:cs="Arial"/>
+          <w:b/>
+          <w:bCs/>
+          <w:sz w:val="20"/>
+          <w:szCs w:val="20"/>
+        </w:rPr>
+      </w:pPr>
+    </w:p>
+    <w:p>
+      <w:pPr>
+        <w:pBdr>
+          <w:top w:val="single" w:sz="4" w:space="1" w:color="000000"/>
+          <w:left w:val="single" w:sz="4" w:space="4" w:color="000000"/>
+          <w:bottom w:val="single" w:sz="4" w:space="1" w:color="000000"/>
+          <w:right w:val="single" w:sz="4" w:space="4" w:color="000000"/>
+        </w:pBdr>
+        <w:jc w:val="both"/>
+        <w:rPr>
+          <w:rFonts w:ascii="Arial" w:hAnsi="Arial" w:cs="Arial"/>
+          <w:b/>
+          <w:bCs/>
+          <w:sz w:val="20"/>
+          <w:szCs w:val="20"/>
+        </w:rPr>
+      </w:pPr>
+    </w:p>
+    <w:p>
+      <w:pPr>
+        <w:pBdr>
+          <w:top w:val="single" w:sz="4" w:space="1" w:color="000000"/>
+          <w:left w:val="single" w:sz="4" w:space="4" w:color="000000"/>
+          <w:bottom w:val="single" w:sz="4" w:space="1" w:color="000000"/>
+          <w:right w:val="single" w:sz="4" w:space="4" w:color="000000"/>
+        </w:pBdr>
+        <w:jc w:val="both"/>
+        <w:rPr>
+          <w:rFonts w:ascii="Arial" w:hAnsi="Arial" w:cs="Arial"/>
+          <w:b/>
+          <w:bCs/>
+          <w:sz w:val="20"/>
+          <w:szCs w:val="20"/>
+        </w:rPr>
+      </w:pPr>
+    </w:p>
+    <w:p>
+      <w:pPr>
+        <w:pBdr>
+          <w:top w:val="single" w:sz="4" w:space="1" w:color="000000"/>
+          <w:left w:val="single" w:sz="4" w:space="4" w:color="000000"/>
+          <w:bottom w:val="single" w:sz="4" w:space="1" w:color="000000"/>
+          <w:right w:val="single" w:sz="4" w:space="4" w:color="000000"/>
+        </w:pBdr>
+        <w:jc w:val="both"/>
+        <w:rPr>
+          <w:rFonts w:ascii="Arial" w:hAnsi="Arial" w:cs="Arial"/>
+          <w:b/>
+          <w:bCs/>
+          <w:sz w:val="20"/>
+          <w:szCs w:val="20"/>
+        </w:rPr>
+      </w:pPr>
+      <w:r>
+        <w:rPr>
+          <w:rFonts w:ascii="Arial" w:hAnsi="Arial" w:cs="Arial"/>
+          <w:b/>
+          <w:bCs/>
+          <w:noProof/>
+          <w:sz w:val="20"/>
+          <w:szCs w:val="20"/>
+        </w:rPr>
+        <w:lastRenderedPageBreak/>
+        <w:drawing>
+          <wp:inline distT="0" distB="0" distL="0" distR="0">
+            <wp:extent cx="5010150" cy="3629025"/>
+            <wp:effectExtent l="0" t="0" r="0" b="9525"/>
+            <wp:docPr id="71" name="图片 71"/>
+            <wp:cNvGraphicFramePr>
+              <a:graphicFrameLocks xmlns:a="http://schemas.openxmlformats.org/drawingml/2006/main" noChangeAspect="1"/>
+            </wp:cNvGraphicFramePr>
+            <a:graphic xmlns:a="http://schemas.openxmlformats.org/drawingml/2006/main">
+              <a:graphicData uri="http://schemas.openxmlformats.org/drawingml/2006/picture">
+                <pic:pic xmlns:pic="http://schemas.openxmlformats.org/drawingml/2006/picture">
+                  <pic:nvPicPr>
+                    <pic:cNvPr id="71" name="5-4-2.jpg"/>
+                    <pic:cNvPicPr/>
+                  </pic:nvPicPr>
+                  <pic:blipFill>
+                    <a:blip r:embed="rId29">
+                      <a:extLst>
+                        <a:ext uri="{28A0092B-C50C-407E-A947-70E740481C1C}">
+                          <a14:useLocalDpi xmlns:a14="http://schemas.microsoft.com/office/drawing/2010/main" val="0"/>
+                        </a:ext>
+                      </a:extLst>
+                    </a:blip>
+                    <a:stretch>
+                      <a:fillRect/>
+                    </a:stretch>
+                  </pic:blipFill>
+                  <pic:spPr>
+                    <a:xfrm>
+                      <a:off x="0" y="0"/>
+                      <a:ext cx="5010150" cy="3629025"/>
+                    </a:xfrm>
+                    <a:prstGeom prst="rect">
+                      <a:avLst/>
+                    </a:prstGeom>
+                  </pic:spPr>
+                </pic:pic>
+              </a:graphicData>
+            </a:graphic>
+          </wp:inline>
+        </w:drawing>
+      </w:r>
     </w:p>
     <w:p>
       <w:pPr>
@@ -15109,7 +16813,7 @@
                   <wp:posOffset>31747</wp:posOffset>
                 </wp:positionV>
                 <wp:extent cx="1799594" cy="1799594"/>
-                <wp:effectExtent l="0" t="0" r="10156" b="10156"/>
+                <wp:effectExtent l="0" t="0" r="10160" b="10160"/>
                 <wp:wrapNone/>
                 <wp:docPr id="30" name="Rectangle 111"/>
                 <wp:cNvGraphicFramePr/>
@@ -15152,6 +16856,61 @@
                               <w:t>W3</w:t>
                             </w:r>
                           </w:p>
+                          <w:p>
+                            <w:pPr>
+                              <w:jc w:val="center"/>
+                              <w:rPr>
+                                <w:color w:val="808080"/>
+                              </w:rPr>
+                            </w:pPr>
+                            <w:r>
+                              <w:rPr>
+                                <w:noProof/>
+                                <w:color w:val="808080"/>
+                              </w:rPr>
+                              <w:drawing>
+                                <wp:inline distT="0" distB="0" distL="0" distR="0">
+                                  <wp:extent cx="1606550" cy="1175385"/>
+                                  <wp:effectExtent l="0" t="0" r="0" b="5715"/>
+                                  <wp:docPr id="74" name="图片 74"/>
+                                  <wp:cNvGraphicFramePr>
+                                    <a:graphicFrameLocks xmlns:a="http://schemas.openxmlformats.org/drawingml/2006/main" noChangeAspect="1"/>
+                                  </wp:cNvGraphicFramePr>
+                                  <a:graphic xmlns:a="http://schemas.openxmlformats.org/drawingml/2006/main">
+                                    <a:graphicData uri="http://schemas.openxmlformats.org/drawingml/2006/picture">
+                                      <pic:pic xmlns:pic="http://schemas.openxmlformats.org/drawingml/2006/picture">
+                                        <pic:nvPicPr>
+                                          <pic:cNvPr id="74" name="6-1-3.jpg"/>
+                                          <pic:cNvPicPr/>
+                                        </pic:nvPicPr>
+                                        <pic:blipFill>
+                                          <a:blip r:embed="rId30">
+                                            <a:extLst>
+                                              <a:ext uri="{28A0092B-C50C-407E-A947-70E740481C1C}">
+                                                <a14:useLocalDpi xmlns:a14="http://schemas.microsoft.com/office/drawing/2010/main" val="0"/>
+                                              </a:ext>
+                                            </a:extLst>
+                                          </a:blip>
+                                          <a:stretch>
+                                            <a:fillRect/>
+                                          </a:stretch>
+                                        </pic:blipFill>
+                                        <pic:spPr>
+                                          <a:xfrm>
+                                            <a:off x="0" y="0"/>
+                                            <a:ext cx="1606550" cy="1175385"/>
+                                          </a:xfrm>
+                                          <a:prstGeom prst="rect">
+                                            <a:avLst/>
+                                          </a:prstGeom>
+                                        </pic:spPr>
+                                      </pic:pic>
+                                    </a:graphicData>
+                                  </a:graphic>
+                                </wp:inline>
+                              </w:drawing>
+                            </w:r>
+                          </w:p>
                         </w:txbxContent>
                       </wps:txbx>
                       <wps:bodyPr vert="horz" wrap="square" lIns="91440" tIns="45720" rIns="91440" bIns="45720" anchor="t" anchorCtr="0" compatLnSpc="0">
@@ -15165,7 +16924,7 @@
           </mc:Choice>
           <mc:Fallback>
             <w:pict>
-              <v:rect id="_x0000_s1049" style="position:absolute;left:0;text-align:left;margin-left:332.8pt;margin-top:2.5pt;width:141.7pt;height:141.7pt;z-index:251843584;visibility:visible;mso-wrap-style:square;mso-wrap-distance-left:9pt;mso-wrap-distance-top:0;mso-wrap-distance-right:9pt;mso-wrap-distance-bottom:0;mso-position-horizontal:absolute;mso-position-horizontal-relative:margin;mso-position-vertical:absolute;mso-position-vertical-relative:text;v-text-anchor:top" o:gfxdata="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" strokeweight=".26467mm">
+              <v:rect id="_x0000_s1054" style="position:absolute;left:0;text-align:left;margin-left:332.8pt;margin-top:2.5pt;width:141.7pt;height:141.7pt;z-index:251843584;visibility:visible;mso-wrap-style:square;mso-wrap-distance-left:9pt;mso-wrap-distance-top:0;mso-wrap-distance-right:9pt;mso-wrap-distance-bottom:0;mso-position-horizontal:absolute;mso-position-horizontal-relative:margin;mso-position-vertical:absolute;mso-position-vertical-relative:text;v-text-anchor:top" o:gfxdata="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" strokeweight=".26467mm">
                 <v:textbox>
                   <w:txbxContent>
                     <w:p>
@@ -15182,6 +16941,61 @@
                         <w:t>W3</w:t>
                       </w:r>
                     </w:p>
+                    <w:p>
+                      <w:pPr>
+                        <w:jc w:val="center"/>
+                        <w:rPr>
+                          <w:color w:val="808080"/>
+                        </w:rPr>
+                      </w:pPr>
+                      <w:r>
+                        <w:rPr>
+                          <w:noProof/>
+                          <w:color w:val="808080"/>
+                        </w:rPr>
+                        <w:drawing>
+                          <wp:inline distT="0" distB="0" distL="0" distR="0">
+                            <wp:extent cx="1606550" cy="1175385"/>
+                            <wp:effectExtent l="0" t="0" r="0" b="5715"/>
+                            <wp:docPr id="74" name="图片 74"/>
+                            <wp:cNvGraphicFramePr>
+                              <a:graphicFrameLocks xmlns:a="http://schemas.openxmlformats.org/drawingml/2006/main" noChangeAspect="1"/>
+                            </wp:cNvGraphicFramePr>
+                            <a:graphic xmlns:a="http://schemas.openxmlformats.org/drawingml/2006/main">
+                              <a:graphicData uri="http://schemas.openxmlformats.org/drawingml/2006/picture">
+                                <pic:pic xmlns:pic="http://schemas.openxmlformats.org/drawingml/2006/picture">
+                                  <pic:nvPicPr>
+                                    <pic:cNvPr id="74" name="6-1-3.jpg"/>
+                                    <pic:cNvPicPr/>
+                                  </pic:nvPicPr>
+                                  <pic:blipFill>
+                                    <a:blip r:embed="rId30">
+                                      <a:extLst>
+                                        <a:ext uri="{28A0092B-C50C-407E-A947-70E740481C1C}">
+                                          <a14:useLocalDpi xmlns:a14="http://schemas.microsoft.com/office/drawing/2010/main" val="0"/>
+                                        </a:ext>
+                                      </a:extLst>
+                                    </a:blip>
+                                    <a:stretch>
+                                      <a:fillRect/>
+                                    </a:stretch>
+                                  </pic:blipFill>
+                                  <pic:spPr>
+                                    <a:xfrm>
+                                      <a:off x="0" y="0"/>
+                                      <a:ext cx="1606550" cy="1175385"/>
+                                    </a:xfrm>
+                                    <a:prstGeom prst="rect">
+                                      <a:avLst/>
+                                    </a:prstGeom>
+                                  </pic:spPr>
+                                </pic:pic>
+                              </a:graphicData>
+                            </a:graphic>
+                          </wp:inline>
+                        </w:drawing>
+                      </w:r>
+                    </w:p>
                   </w:txbxContent>
                 </v:textbox>
                 <w10:wrap anchorx="margin"/>
@@ -15211,7 +17025,7 @@
                   <wp:posOffset>31747</wp:posOffset>
                 </wp:positionV>
                 <wp:extent cx="1799594" cy="1799594"/>
-                <wp:effectExtent l="0" t="0" r="10156" b="10156"/>
+                <wp:effectExtent l="0" t="0" r="10160" b="10160"/>
                 <wp:wrapNone/>
                 <wp:docPr id="31" name="Rectangle 111"/>
                 <wp:cNvGraphicFramePr/>
@@ -15254,6 +17068,61 @@
                               <w:t>W2</w:t>
                             </w:r>
                           </w:p>
+                          <w:p>
+                            <w:pPr>
+                              <w:jc w:val="center"/>
+                              <w:rPr>
+                                <w:color w:val="808080"/>
+                              </w:rPr>
+                            </w:pPr>
+                            <w:r>
+                              <w:rPr>
+                                <w:noProof/>
+                                <w:color w:val="808080"/>
+                              </w:rPr>
+                              <w:drawing>
+                                <wp:inline distT="0" distB="0" distL="0" distR="0">
+                                  <wp:extent cx="1606550" cy="1175385"/>
+                                  <wp:effectExtent l="0" t="0" r="0" b="5715"/>
+                                  <wp:docPr id="73" name="图片 73"/>
+                                  <wp:cNvGraphicFramePr>
+                                    <a:graphicFrameLocks xmlns:a="http://schemas.openxmlformats.org/drawingml/2006/main" noChangeAspect="1"/>
+                                  </wp:cNvGraphicFramePr>
+                                  <a:graphic xmlns:a="http://schemas.openxmlformats.org/drawingml/2006/main">
+                                    <a:graphicData uri="http://schemas.openxmlformats.org/drawingml/2006/picture">
+                                      <pic:pic xmlns:pic="http://schemas.openxmlformats.org/drawingml/2006/picture">
+                                        <pic:nvPicPr>
+                                          <pic:cNvPr id="73" name="6-1-2.jpg"/>
+                                          <pic:cNvPicPr/>
+                                        </pic:nvPicPr>
+                                        <pic:blipFill>
+                                          <a:blip r:embed="rId31">
+                                            <a:extLst>
+                                              <a:ext uri="{28A0092B-C50C-407E-A947-70E740481C1C}">
+                                                <a14:useLocalDpi xmlns:a14="http://schemas.microsoft.com/office/drawing/2010/main" val="0"/>
+                                              </a:ext>
+                                            </a:extLst>
+                                          </a:blip>
+                                          <a:stretch>
+                                            <a:fillRect/>
+                                          </a:stretch>
+                                        </pic:blipFill>
+                                        <pic:spPr>
+                                          <a:xfrm>
+                                            <a:off x="0" y="0"/>
+                                            <a:ext cx="1606550" cy="1175385"/>
+                                          </a:xfrm>
+                                          <a:prstGeom prst="rect">
+                                            <a:avLst/>
+                                          </a:prstGeom>
+                                        </pic:spPr>
+                                      </pic:pic>
+                                    </a:graphicData>
+                                  </a:graphic>
+                                </wp:inline>
+                              </w:drawing>
+                            </w:r>
+                          </w:p>
                         </w:txbxContent>
                       </wps:txbx>
                       <wps:bodyPr vert="horz" wrap="square" lIns="91440" tIns="45720" rIns="91440" bIns="45720" anchor="t" anchorCtr="0" compatLnSpc="0">
@@ -15267,7 +17136,7 @@
           </mc:Choice>
           <mc:Fallback>
             <w:pict>
-              <v:rect id="_x0000_s1050" style="position:absolute;left:0;text-align:left;margin-left:171.4pt;margin-top:2.5pt;width:141.7pt;height:141.7pt;z-index:251844608;visibility:visible;mso-wrap-style:square;mso-wrap-distance-left:9pt;mso-wrap-distance-top:0;mso-wrap-distance-right:9pt;mso-wrap-distance-bottom:0;mso-position-horizontal:absolute;mso-position-horizontal-relative:margin;mso-position-vertical:absolute;mso-position-vertical-relative:text;v-text-anchor:top" o:gfxdata="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" strokeweight=".26467mm">
+              <v:rect id="_x0000_s1055" style="position:absolute;left:0;text-align:left;margin-left:171.4pt;margin-top:2.5pt;width:141.7pt;height:141.7pt;z-index:251844608;visibility:visible;mso-wrap-style:square;mso-wrap-distance-left:9pt;mso-wrap-distance-top:0;mso-wrap-distance-right:9pt;mso-wrap-distance-bottom:0;mso-position-horizontal:absolute;mso-position-horizontal-relative:margin;mso-position-vertical:absolute;mso-position-vertical-relative:text;v-text-anchor:top" o:gfxdata="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" strokeweight=".26467mm">
                 <v:textbox>
                   <w:txbxContent>
                     <w:p>
@@ -15284,6 +17153,61 @@
                         <w:t>W2</w:t>
                       </w:r>
                     </w:p>
+                    <w:p>
+                      <w:pPr>
+                        <w:jc w:val="center"/>
+                        <w:rPr>
+                          <w:color w:val="808080"/>
+                        </w:rPr>
+                      </w:pPr>
+                      <w:r>
+                        <w:rPr>
+                          <w:noProof/>
+                          <w:color w:val="808080"/>
+                        </w:rPr>
+                        <w:drawing>
+                          <wp:inline distT="0" distB="0" distL="0" distR="0">
+                            <wp:extent cx="1606550" cy="1175385"/>
+                            <wp:effectExtent l="0" t="0" r="0" b="5715"/>
+                            <wp:docPr id="73" name="图片 73"/>
+                            <wp:cNvGraphicFramePr>
+                              <a:graphicFrameLocks xmlns:a="http://schemas.openxmlformats.org/drawingml/2006/main" noChangeAspect="1"/>
+                            </wp:cNvGraphicFramePr>
+                            <a:graphic xmlns:a="http://schemas.openxmlformats.org/drawingml/2006/main">
+                              <a:graphicData uri="http://schemas.openxmlformats.org/drawingml/2006/picture">
+                                <pic:pic xmlns:pic="http://schemas.openxmlformats.org/drawingml/2006/picture">
+                                  <pic:nvPicPr>
+                                    <pic:cNvPr id="73" name="6-1-2.jpg"/>
+                                    <pic:cNvPicPr/>
+                                  </pic:nvPicPr>
+                                  <pic:blipFill>
+                                    <a:blip r:embed="rId31">
+                                      <a:extLst>
+                                        <a:ext uri="{28A0092B-C50C-407E-A947-70E740481C1C}">
+                                          <a14:useLocalDpi xmlns:a14="http://schemas.microsoft.com/office/drawing/2010/main" val="0"/>
+                                        </a:ext>
+                                      </a:extLst>
+                                    </a:blip>
+                                    <a:stretch>
+                                      <a:fillRect/>
+                                    </a:stretch>
+                                  </pic:blipFill>
+                                  <pic:spPr>
+                                    <a:xfrm>
+                                      <a:off x="0" y="0"/>
+                                      <a:ext cx="1606550" cy="1175385"/>
+                                    </a:xfrm>
+                                    <a:prstGeom prst="rect">
+                                      <a:avLst/>
+                                    </a:prstGeom>
+                                  </pic:spPr>
+                                </pic:pic>
+                              </a:graphicData>
+                            </a:graphic>
+                          </wp:inline>
+                        </w:drawing>
+                      </w:r>
+                    </w:p>
                   </w:txbxContent>
                 </v:textbox>
                 <w10:wrap anchorx="margin"/>
@@ -15313,7 +17237,7 @@
                   <wp:posOffset>31747</wp:posOffset>
                 </wp:positionV>
                 <wp:extent cx="1799594" cy="1799594"/>
-                <wp:effectExtent l="0" t="0" r="10156" b="10156"/>
+                <wp:effectExtent l="0" t="0" r="10160" b="10160"/>
                 <wp:wrapNone/>
                 <wp:docPr id="32" name="Rectangle 111"/>
                 <wp:cNvGraphicFramePr/>
@@ -15356,6 +17280,61 @@
                               <w:t>W1</w:t>
                             </w:r>
                           </w:p>
+                          <w:p>
+                            <w:pPr>
+                              <w:jc w:val="center"/>
+                              <w:rPr>
+                                <w:color w:val="808080"/>
+                              </w:rPr>
+                            </w:pPr>
+                            <w:r>
+                              <w:rPr>
+                                <w:noProof/>
+                                <w:color w:val="808080"/>
+                              </w:rPr>
+                              <w:drawing>
+                                <wp:inline distT="0" distB="0" distL="0" distR="0">
+                                  <wp:extent cx="1606550" cy="1175385"/>
+                                  <wp:effectExtent l="0" t="0" r="0" b="5715"/>
+                                  <wp:docPr id="72" name="图片 72"/>
+                                  <wp:cNvGraphicFramePr>
+                                    <a:graphicFrameLocks xmlns:a="http://schemas.openxmlformats.org/drawingml/2006/main" noChangeAspect="1"/>
+                                  </wp:cNvGraphicFramePr>
+                                  <a:graphic xmlns:a="http://schemas.openxmlformats.org/drawingml/2006/main">
+                                    <a:graphicData uri="http://schemas.openxmlformats.org/drawingml/2006/picture">
+                                      <pic:pic xmlns:pic="http://schemas.openxmlformats.org/drawingml/2006/picture">
+                                        <pic:nvPicPr>
+                                          <pic:cNvPr id="72" name="6-1-1.jpg"/>
+                                          <pic:cNvPicPr/>
+                                        </pic:nvPicPr>
+                                        <pic:blipFill>
+                                          <a:blip r:embed="rId32">
+                                            <a:extLst>
+                                              <a:ext uri="{28A0092B-C50C-407E-A947-70E740481C1C}">
+                                                <a14:useLocalDpi xmlns:a14="http://schemas.microsoft.com/office/drawing/2010/main" val="0"/>
+                                              </a:ext>
+                                            </a:extLst>
+                                          </a:blip>
+                                          <a:stretch>
+                                            <a:fillRect/>
+                                          </a:stretch>
+                                        </pic:blipFill>
+                                        <pic:spPr>
+                                          <a:xfrm>
+                                            <a:off x="0" y="0"/>
+                                            <a:ext cx="1606550" cy="1175385"/>
+                                          </a:xfrm>
+                                          <a:prstGeom prst="rect">
+                                            <a:avLst/>
+                                          </a:prstGeom>
+                                        </pic:spPr>
+                                      </pic:pic>
+                                    </a:graphicData>
+                                  </a:graphic>
+                                </wp:inline>
+                              </w:drawing>
+                            </w:r>
+                          </w:p>
                         </w:txbxContent>
                       </wps:txbx>
                       <wps:bodyPr vert="horz" wrap="square" lIns="91440" tIns="45720" rIns="91440" bIns="45720" anchor="t" anchorCtr="0" compatLnSpc="0">
@@ -15369,7 +17348,7 @@
           </mc:Choice>
           <mc:Fallback>
             <w:pict>
-              <v:rect id="_x0000_s1051" style="position:absolute;left:0;text-align:left;margin-left:5.7pt;margin-top:2.5pt;width:141.7pt;height:141.7pt;z-index:251842560;visibility:visible;mso-wrap-style:square;mso-wrap-distance-left:9pt;mso-wrap-distance-top:0;mso-wrap-distance-right:9pt;mso-wrap-distance-bottom:0;mso-position-horizontal:absolute;mso-position-horizontal-relative:margin;mso-position-vertical:absolute;mso-position-vertical-relative:text;v-text-anchor:top" o:gfxdata="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" strokeweight=".26467mm">
+              <v:rect id="_x0000_s1056" style="position:absolute;left:0;text-align:left;margin-left:5.7pt;margin-top:2.5pt;width:141.7pt;height:141.7pt;z-index:251842560;visibility:visible;mso-wrap-style:square;mso-wrap-distance-left:9pt;mso-wrap-distance-top:0;mso-wrap-distance-right:9pt;mso-wrap-distance-bottom:0;mso-position-horizontal:absolute;mso-position-horizontal-relative:margin;mso-position-vertical:absolute;mso-position-vertical-relative:text;v-text-anchor:top" o:gfxdata="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" strokeweight=".26467mm">
                 <v:textbox>
                   <w:txbxContent>
                     <w:p>
@@ -15386,6 +17365,61 @@
                         <w:t>W1</w:t>
                       </w:r>
                     </w:p>
+                    <w:p>
+                      <w:pPr>
+                        <w:jc w:val="center"/>
+                        <w:rPr>
+                          <w:color w:val="808080"/>
+                        </w:rPr>
+                      </w:pPr>
+                      <w:r>
+                        <w:rPr>
+                          <w:noProof/>
+                          <w:color w:val="808080"/>
+                        </w:rPr>
+                        <w:drawing>
+                          <wp:inline distT="0" distB="0" distL="0" distR="0">
+                            <wp:extent cx="1606550" cy="1175385"/>
+                            <wp:effectExtent l="0" t="0" r="0" b="5715"/>
+                            <wp:docPr id="72" name="图片 72"/>
+                            <wp:cNvGraphicFramePr>
+                              <a:graphicFrameLocks xmlns:a="http://schemas.openxmlformats.org/drawingml/2006/main" noChangeAspect="1"/>
+                            </wp:cNvGraphicFramePr>
+                            <a:graphic xmlns:a="http://schemas.openxmlformats.org/drawingml/2006/main">
+                              <a:graphicData uri="http://schemas.openxmlformats.org/drawingml/2006/picture">
+                                <pic:pic xmlns:pic="http://schemas.openxmlformats.org/drawingml/2006/picture">
+                                  <pic:nvPicPr>
+                                    <pic:cNvPr id="72" name="6-1-1.jpg"/>
+                                    <pic:cNvPicPr/>
+                                  </pic:nvPicPr>
+                                  <pic:blipFill>
+                                    <a:blip r:embed="rId32">
+                                      <a:extLst>
+                                        <a:ext uri="{28A0092B-C50C-407E-A947-70E740481C1C}">
+                                          <a14:useLocalDpi xmlns:a14="http://schemas.microsoft.com/office/drawing/2010/main" val="0"/>
+                                        </a:ext>
+                                      </a:extLst>
+                                    </a:blip>
+                                    <a:stretch>
+                                      <a:fillRect/>
+                                    </a:stretch>
+                                  </pic:blipFill>
+                                  <pic:spPr>
+                                    <a:xfrm>
+                                      <a:off x="0" y="0"/>
+                                      <a:ext cx="1606550" cy="1175385"/>
+                                    </a:xfrm>
+                                    <a:prstGeom prst="rect">
+                                      <a:avLst/>
+                                    </a:prstGeom>
+                                  </pic:spPr>
+                                </pic:pic>
+                              </a:graphicData>
+                            </a:graphic>
+                          </wp:inline>
+                        </w:drawing>
+                      </w:r>
+                    </w:p>
                   </w:txbxContent>
                 </v:textbox>
                 <w10:wrap anchorx="margin"/>
@@ -15766,7 +17800,7 @@
                   <wp:posOffset>31747</wp:posOffset>
                 </wp:positionV>
                 <wp:extent cx="1799594" cy="1799594"/>
-                <wp:effectExtent l="0" t="0" r="10156" b="10156"/>
+                <wp:effectExtent l="0" t="0" r="10160" b="10160"/>
                 <wp:wrapNone/>
                 <wp:docPr id="33" name="Rectangle 111"/>
                 <wp:cNvGraphicFramePr/>
@@ -15809,6 +17843,61 @@
                               <w:t>LBP3</w:t>
                             </w:r>
                           </w:p>
+                          <w:p>
+                            <w:pPr>
+                              <w:jc w:val="center"/>
+                              <w:rPr>
+                                <w:color w:val="808080"/>
+                              </w:rPr>
+                            </w:pPr>
+                            <w:r>
+                              <w:rPr>
+                                <w:noProof/>
+                                <w:color w:val="808080"/>
+                              </w:rPr>
+                              <w:drawing>
+                                <wp:inline distT="0" distB="0" distL="0" distR="0">
+                                  <wp:extent cx="1606550" cy="1172845"/>
+                                  <wp:effectExtent l="0" t="0" r="0" b="8255"/>
+                                  <wp:docPr id="77" name="图片 77"/>
+                                  <wp:cNvGraphicFramePr>
+                                    <a:graphicFrameLocks xmlns:a="http://schemas.openxmlformats.org/drawingml/2006/main" noChangeAspect="1"/>
+                                  </wp:cNvGraphicFramePr>
+                                  <a:graphic xmlns:a="http://schemas.openxmlformats.org/drawingml/2006/main">
+                                    <a:graphicData uri="http://schemas.openxmlformats.org/drawingml/2006/picture">
+                                      <pic:pic xmlns:pic="http://schemas.openxmlformats.org/drawingml/2006/picture">
+                                        <pic:nvPicPr>
+                                          <pic:cNvPr id="77" name="6-1-1-3.jpg"/>
+                                          <pic:cNvPicPr/>
+                                        </pic:nvPicPr>
+                                        <pic:blipFill>
+                                          <a:blip r:embed="rId33">
+                                            <a:extLst>
+                                              <a:ext uri="{28A0092B-C50C-407E-A947-70E740481C1C}">
+                                                <a14:useLocalDpi xmlns:a14="http://schemas.microsoft.com/office/drawing/2010/main" val="0"/>
+                                              </a:ext>
+                                            </a:extLst>
+                                          </a:blip>
+                                          <a:stretch>
+                                            <a:fillRect/>
+                                          </a:stretch>
+                                        </pic:blipFill>
+                                        <pic:spPr>
+                                          <a:xfrm>
+                                            <a:off x="0" y="0"/>
+                                            <a:ext cx="1606550" cy="1172845"/>
+                                          </a:xfrm>
+                                          <a:prstGeom prst="rect">
+                                            <a:avLst/>
+                                          </a:prstGeom>
+                                        </pic:spPr>
+                                      </pic:pic>
+                                    </a:graphicData>
+                                  </a:graphic>
+                                </wp:inline>
+                              </w:drawing>
+                            </w:r>
+                          </w:p>
                         </w:txbxContent>
                       </wps:txbx>
                       <wps:bodyPr vert="horz" wrap="square" lIns="91440" tIns="45720" rIns="91440" bIns="45720" anchor="t" anchorCtr="0" compatLnSpc="0">
@@ -15822,7 +17911,7 @@
           </mc:Choice>
           <mc:Fallback>
             <w:pict>
-              <v:rect id="_x0000_s1052" style="position:absolute;left:0;text-align:left;margin-left:332.8pt;margin-top:2.5pt;width:141.7pt;height:141.7pt;z-index:251847680;visibility:visible;mso-wrap-style:square;mso-wrap-distance-left:9pt;mso-wrap-distance-top:0;mso-wrap-distance-right:9pt;mso-wrap-distance-bottom:0;mso-position-horizontal:absolute;mso-position-horizontal-relative:margin;mso-position-vertical:absolute;mso-position-vertical-relative:text;v-text-anchor:top" o:gfxdata="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" strokeweight=".26467mm">
+              <v:rect id="_x0000_s1057" style="position:absolute;left:0;text-align:left;margin-left:332.8pt;margin-top:2.5pt;width:141.7pt;height:141.7pt;z-index:251847680;visibility:visible;mso-wrap-style:square;mso-wrap-distance-left:9pt;mso-wrap-distance-top:0;mso-wrap-distance-right:9pt;mso-wrap-distance-bottom:0;mso-position-horizontal:absolute;mso-position-horizontal-relative:margin;mso-position-vertical:absolute;mso-position-vertical-relative:text;v-text-anchor:top" o:gfxdata="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" strokeweight=".26467mm">
                 <v:textbox>
                   <w:txbxContent>
                     <w:p>
@@ -15839,6 +17928,61 @@
                         <w:t>LBP3</w:t>
                       </w:r>
                     </w:p>
+                    <w:p>
+                      <w:pPr>
+                        <w:jc w:val="center"/>
+                        <w:rPr>
+                          <w:color w:val="808080"/>
+                        </w:rPr>
+                      </w:pPr>
+                      <w:r>
+                        <w:rPr>
+                          <w:noProof/>
+                          <w:color w:val="808080"/>
+                        </w:rPr>
+                        <w:drawing>
+                          <wp:inline distT="0" distB="0" distL="0" distR="0">
+                            <wp:extent cx="1606550" cy="1172845"/>
+                            <wp:effectExtent l="0" t="0" r="0" b="8255"/>
+                            <wp:docPr id="77" name="图片 77"/>
+                            <wp:cNvGraphicFramePr>
+                              <a:graphicFrameLocks xmlns:a="http://schemas.openxmlformats.org/drawingml/2006/main" noChangeAspect="1"/>
+                            </wp:cNvGraphicFramePr>
+                            <a:graphic xmlns:a="http://schemas.openxmlformats.org/drawingml/2006/main">
+                              <a:graphicData uri="http://schemas.openxmlformats.org/drawingml/2006/picture">
+                                <pic:pic xmlns:pic="http://schemas.openxmlformats.org/drawingml/2006/picture">
+                                  <pic:nvPicPr>
+                                    <pic:cNvPr id="77" name="6-1-1-3.jpg"/>
+                                    <pic:cNvPicPr/>
+                                  </pic:nvPicPr>
+                                  <pic:blipFill>
+                                    <a:blip r:embed="rId33">
+                                      <a:extLst>
+                                        <a:ext uri="{28A0092B-C50C-407E-A947-70E740481C1C}">
+                                          <a14:useLocalDpi xmlns:a14="http://schemas.microsoft.com/office/drawing/2010/main" val="0"/>
+                                        </a:ext>
+                                      </a:extLst>
+                                    </a:blip>
+                                    <a:stretch>
+                                      <a:fillRect/>
+                                    </a:stretch>
+                                  </pic:blipFill>
+                                  <pic:spPr>
+                                    <a:xfrm>
+                                      <a:off x="0" y="0"/>
+                                      <a:ext cx="1606550" cy="1172845"/>
+                                    </a:xfrm>
+                                    <a:prstGeom prst="rect">
+                                      <a:avLst/>
+                                    </a:prstGeom>
+                                  </pic:spPr>
+                                </pic:pic>
+                              </a:graphicData>
+                            </a:graphic>
+                          </wp:inline>
+                        </w:drawing>
+                      </w:r>
+                    </w:p>
                   </w:txbxContent>
                 </v:textbox>
                 <w10:wrap anchorx="margin"/>
@@ -15868,7 +18012,7 @@
                   <wp:posOffset>31747</wp:posOffset>
                 </wp:positionV>
                 <wp:extent cx="1799594" cy="1799594"/>
-                <wp:effectExtent l="0" t="0" r="10156" b="10156"/>
+                <wp:effectExtent l="0" t="0" r="10160" b="10160"/>
                 <wp:wrapNone/>
                 <wp:docPr id="34" name="Rectangle 111"/>
                 <wp:cNvGraphicFramePr/>
@@ -15911,6 +18055,61 @@
                               <w:t>LBP2</w:t>
                             </w:r>
                           </w:p>
+                          <w:p>
+                            <w:pPr>
+                              <w:jc w:val="center"/>
+                              <w:rPr>
+                                <w:color w:val="808080"/>
+                              </w:rPr>
+                            </w:pPr>
+                            <w:r>
+                              <w:rPr>
+                                <w:noProof/>
+                                <w:color w:val="808080"/>
+                              </w:rPr>
+                              <w:drawing>
+                                <wp:inline distT="0" distB="0" distL="0" distR="0">
+                                  <wp:extent cx="1606550" cy="1172845"/>
+                                  <wp:effectExtent l="0" t="0" r="0" b="8255"/>
+                                  <wp:docPr id="76" name="图片 76"/>
+                                  <wp:cNvGraphicFramePr>
+                                    <a:graphicFrameLocks xmlns:a="http://schemas.openxmlformats.org/drawingml/2006/main" noChangeAspect="1"/>
+                                  </wp:cNvGraphicFramePr>
+                                  <a:graphic xmlns:a="http://schemas.openxmlformats.org/drawingml/2006/main">
+                                    <a:graphicData uri="http://schemas.openxmlformats.org/drawingml/2006/picture">
+                                      <pic:pic xmlns:pic="http://schemas.openxmlformats.org/drawingml/2006/picture">
+                                        <pic:nvPicPr>
+                                          <pic:cNvPr id="76" name="6-1-1-2.jpg"/>
+                                          <pic:cNvPicPr/>
+                                        </pic:nvPicPr>
+                                        <pic:blipFill>
+                                          <a:blip r:embed="rId34">
+                                            <a:extLst>
+                                              <a:ext uri="{28A0092B-C50C-407E-A947-70E740481C1C}">
+                                                <a14:useLocalDpi xmlns:a14="http://schemas.microsoft.com/office/drawing/2010/main" val="0"/>
+                                              </a:ext>
+                                            </a:extLst>
+                                          </a:blip>
+                                          <a:stretch>
+                                            <a:fillRect/>
+                                          </a:stretch>
+                                        </pic:blipFill>
+                                        <pic:spPr>
+                                          <a:xfrm>
+                                            <a:off x="0" y="0"/>
+                                            <a:ext cx="1606550" cy="1172845"/>
+                                          </a:xfrm>
+                                          <a:prstGeom prst="rect">
+                                            <a:avLst/>
+                                          </a:prstGeom>
+                                        </pic:spPr>
+                                      </pic:pic>
+                                    </a:graphicData>
+                                  </a:graphic>
+                                </wp:inline>
+                              </w:drawing>
+                            </w:r>
+                          </w:p>
                         </w:txbxContent>
                       </wps:txbx>
                       <wps:bodyPr vert="horz" wrap="square" lIns="91440" tIns="45720" rIns="91440" bIns="45720" anchor="t" anchorCtr="0" compatLnSpc="0">
@@ -15924,7 +18123,7 @@
           </mc:Choice>
           <mc:Fallback>
             <w:pict>
-              <v:rect id="_x0000_s1053" style="position:absolute;left:0;text-align:left;margin-left:171.4pt;margin-top:2.5pt;width:141.7pt;height:141.7pt;z-index:251848704;visibility:visible;mso-wrap-style:square;mso-wrap-distance-left:9pt;mso-wrap-distance-top:0;mso-wrap-distance-right:9pt;mso-wrap-distance-bottom:0;mso-position-horizontal:absolute;mso-position-horizontal-relative:margin;mso-position-vertical:absolute;mso-position-vertical-relative:text;v-text-anchor:top" o:gfxdata="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" strokeweight=".26467mm">
+              <v:rect id="_x0000_s1058" style="position:absolute;left:0;text-align:left;margin-left:171.4pt;margin-top:2.5pt;width:141.7pt;height:141.7pt;z-index:251848704;visibility:visible;mso-wrap-style:square;mso-wrap-distance-left:9pt;mso-wrap-distance-top:0;mso-wrap-distance-right:9pt;mso-wrap-distance-bottom:0;mso-position-horizontal:absolute;mso-position-horizontal-relative:margin;mso-position-vertical:absolute;mso-position-vertical-relative:text;v-text-anchor:top" o:gfxdata="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" strokeweight=".26467mm">
                 <v:textbox>
                   <w:txbxContent>
                     <w:p>
@@ -15941,6 +18140,61 @@
                         <w:t>LBP2</w:t>
                       </w:r>
                     </w:p>
+                    <w:p>
+                      <w:pPr>
+                        <w:jc w:val="center"/>
+                        <w:rPr>
+                          <w:color w:val="808080"/>
+                        </w:rPr>
+                      </w:pPr>
+                      <w:r>
+                        <w:rPr>
+                          <w:noProof/>
+                          <w:color w:val="808080"/>
+                        </w:rPr>
+                        <w:drawing>
+                          <wp:inline distT="0" distB="0" distL="0" distR="0">
+                            <wp:extent cx="1606550" cy="1172845"/>
+                            <wp:effectExtent l="0" t="0" r="0" b="8255"/>
+                            <wp:docPr id="76" name="图片 76"/>
+                            <wp:cNvGraphicFramePr>
+                              <a:graphicFrameLocks xmlns:a="http://schemas.openxmlformats.org/drawingml/2006/main" noChangeAspect="1"/>
+                            </wp:cNvGraphicFramePr>
+                            <a:graphic xmlns:a="http://schemas.openxmlformats.org/drawingml/2006/main">
+                              <a:graphicData uri="http://schemas.openxmlformats.org/drawingml/2006/picture">
+                                <pic:pic xmlns:pic="http://schemas.openxmlformats.org/drawingml/2006/picture">
+                                  <pic:nvPicPr>
+                                    <pic:cNvPr id="76" name="6-1-1-2.jpg"/>
+                                    <pic:cNvPicPr/>
+                                  </pic:nvPicPr>
+                                  <pic:blipFill>
+                                    <a:blip r:embed="rId34">
+                                      <a:extLst>
+                                        <a:ext uri="{28A0092B-C50C-407E-A947-70E740481C1C}">
+                                          <a14:useLocalDpi xmlns:a14="http://schemas.microsoft.com/office/drawing/2010/main" val="0"/>
+                                        </a:ext>
+                                      </a:extLst>
+                                    </a:blip>
+                                    <a:stretch>
+                                      <a:fillRect/>
+                                    </a:stretch>
+                                  </pic:blipFill>
+                                  <pic:spPr>
+                                    <a:xfrm>
+                                      <a:off x="0" y="0"/>
+                                      <a:ext cx="1606550" cy="1172845"/>
+                                    </a:xfrm>
+                                    <a:prstGeom prst="rect">
+                                      <a:avLst/>
+                                    </a:prstGeom>
+                                  </pic:spPr>
+                                </pic:pic>
+                              </a:graphicData>
+                            </a:graphic>
+                          </wp:inline>
+                        </w:drawing>
+                      </w:r>
+                    </w:p>
                   </w:txbxContent>
                 </v:textbox>
                 <w10:wrap anchorx="margin"/>
@@ -15970,7 +18224,7 @@
                   <wp:posOffset>31747</wp:posOffset>
                 </wp:positionV>
                 <wp:extent cx="1799594" cy="1799594"/>
-                <wp:effectExtent l="0" t="0" r="10156" b="10156"/>
+                <wp:effectExtent l="0" t="0" r="10160" b="10160"/>
                 <wp:wrapNone/>
                 <wp:docPr id="35" name="Rectangle 111"/>
                 <wp:cNvGraphicFramePr/>
@@ -16013,6 +18267,61 @@
                               <w:t>LBP1</w:t>
                             </w:r>
                           </w:p>
+                          <w:p>
+                            <w:pPr>
+                              <w:jc w:val="center"/>
+                              <w:rPr>
+                                <w:color w:val="808080"/>
+                              </w:rPr>
+                            </w:pPr>
+                            <w:r>
+                              <w:rPr>
+                                <w:noProof/>
+                                <w:color w:val="808080"/>
+                              </w:rPr>
+                              <w:drawing>
+                                <wp:inline distT="0" distB="0" distL="0" distR="0">
+                                  <wp:extent cx="1606550" cy="1172845"/>
+                                  <wp:effectExtent l="0" t="0" r="0" b="8255"/>
+                                  <wp:docPr id="75" name="图片 75"/>
+                                  <wp:cNvGraphicFramePr>
+                                    <a:graphicFrameLocks xmlns:a="http://schemas.openxmlformats.org/drawingml/2006/main" noChangeAspect="1"/>
+                                  </wp:cNvGraphicFramePr>
+                                  <a:graphic xmlns:a="http://schemas.openxmlformats.org/drawingml/2006/main">
+                                    <a:graphicData uri="http://schemas.openxmlformats.org/drawingml/2006/picture">
+                                      <pic:pic xmlns:pic="http://schemas.openxmlformats.org/drawingml/2006/picture">
+                                        <pic:nvPicPr>
+                                          <pic:cNvPr id="75" name="6-1-1-1.jpg"/>
+                                          <pic:cNvPicPr/>
+                                        </pic:nvPicPr>
+                                        <pic:blipFill>
+                                          <a:blip r:embed="rId35">
+                                            <a:extLst>
+                                              <a:ext uri="{28A0092B-C50C-407E-A947-70E740481C1C}">
+                                                <a14:useLocalDpi xmlns:a14="http://schemas.microsoft.com/office/drawing/2010/main" val="0"/>
+                                              </a:ext>
+                                            </a:extLst>
+                                          </a:blip>
+                                          <a:stretch>
+                                            <a:fillRect/>
+                                          </a:stretch>
+                                        </pic:blipFill>
+                                        <pic:spPr>
+                                          <a:xfrm>
+                                            <a:off x="0" y="0"/>
+                                            <a:ext cx="1606550" cy="1172845"/>
+                                          </a:xfrm>
+                                          <a:prstGeom prst="rect">
+                                            <a:avLst/>
+                                          </a:prstGeom>
+                                        </pic:spPr>
+                                      </pic:pic>
+                                    </a:graphicData>
+                                  </a:graphic>
+                                </wp:inline>
+                              </w:drawing>
+                            </w:r>
+                          </w:p>
                         </w:txbxContent>
                       </wps:txbx>
                       <wps:bodyPr vert="horz" wrap="square" lIns="91440" tIns="45720" rIns="91440" bIns="45720" anchor="t" anchorCtr="0" compatLnSpc="0">
@@ -16026,7 +18335,7 @@
           </mc:Choice>
           <mc:Fallback>
             <w:pict>
-              <v:rect id="_x0000_s1054" style="position:absolute;left:0;text-align:left;margin-left:5.7pt;margin-top:2.5pt;width:141.7pt;height:141.7pt;z-index:251846656;visibility:visible;mso-wrap-style:square;mso-wrap-distance-left:9pt;mso-wrap-distance-top:0;mso-wrap-distance-right:9pt;mso-wrap-distance-bottom:0;mso-position-horizontal:absolute;mso-position-horizontal-relative:margin;mso-position-vertical:absolute;mso-position-vertical-relative:text;v-text-anchor:top" o:gfxdata="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" strokeweight=".26467mm">
+              <v:rect id="_x0000_s1059" style="position:absolute;left:0;text-align:left;margin-left:5.7pt;margin-top:2.5pt;width:141.7pt;height:141.7pt;z-index:251846656;visibility:visible;mso-wrap-style:square;mso-wrap-distance-left:9pt;mso-wrap-distance-top:0;mso-wrap-distance-right:9pt;mso-wrap-distance-bottom:0;mso-position-horizontal:absolute;mso-position-horizontal-relative:margin;mso-position-vertical:absolute;mso-position-vertical-relative:text;v-text-anchor:top" o:gfxdata="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" strokeweight=".26467mm">
                 <v:textbox>
                   <w:txbxContent>
                     <w:p>
@@ -16041,6 +18350,61 @@
                           <w:color w:val="808080"/>
                         </w:rPr>
                         <w:t>LBP1</w:t>
+                      </w:r>
+                    </w:p>
+                    <w:p>
+                      <w:pPr>
+                        <w:jc w:val="center"/>
+                        <w:rPr>
+                          <w:color w:val="808080"/>
+                        </w:rPr>
+                      </w:pPr>
+                      <w:r>
+                        <w:rPr>
+                          <w:noProof/>
+                          <w:color w:val="808080"/>
+                        </w:rPr>
+                        <w:drawing>
+                          <wp:inline distT="0" distB="0" distL="0" distR="0">
+                            <wp:extent cx="1606550" cy="1172845"/>
+                            <wp:effectExtent l="0" t="0" r="0" b="8255"/>
+                            <wp:docPr id="75" name="图片 75"/>
+                            <wp:cNvGraphicFramePr>
+                              <a:graphicFrameLocks xmlns:a="http://schemas.openxmlformats.org/drawingml/2006/main" noChangeAspect="1"/>
+                            </wp:cNvGraphicFramePr>
+                            <a:graphic xmlns:a="http://schemas.openxmlformats.org/drawingml/2006/main">
+                              <a:graphicData uri="http://schemas.openxmlformats.org/drawingml/2006/picture">
+                                <pic:pic xmlns:pic="http://schemas.openxmlformats.org/drawingml/2006/picture">
+                                  <pic:nvPicPr>
+                                    <pic:cNvPr id="75" name="6-1-1-1.jpg"/>
+                                    <pic:cNvPicPr/>
+                                  </pic:nvPicPr>
+                                  <pic:blipFill>
+                                    <a:blip r:embed="rId35">
+                                      <a:extLst>
+                                        <a:ext uri="{28A0092B-C50C-407E-A947-70E740481C1C}">
+                                          <a14:useLocalDpi xmlns:a14="http://schemas.microsoft.com/office/drawing/2010/main" val="0"/>
+                                        </a:ext>
+                                      </a:extLst>
+                                    </a:blip>
+                                    <a:stretch>
+                                      <a:fillRect/>
+                                    </a:stretch>
+                                  </pic:blipFill>
+                                  <pic:spPr>
+                                    <a:xfrm>
+                                      <a:off x="0" y="0"/>
+                                      <a:ext cx="1606550" cy="1172845"/>
+                                    </a:xfrm>
+                                    <a:prstGeom prst="rect">
+                                      <a:avLst/>
+                                    </a:prstGeom>
+                                  </pic:spPr>
+                                </pic:pic>
+                              </a:graphicData>
+                            </a:graphic>
+                          </wp:inline>
+                        </w:drawing>
                       </w:r>
                     </w:p>
                   </w:txbxContent>
@@ -16515,7 +18879,7 @@
           </mc:Choice>
           <mc:Fallback>
             <w:pict>
-              <v:rect id="_x0000_s1055" style="position:absolute;left:0;text-align:left;margin-left:332.8pt;margin-top:7pt;width:141.7pt;height:141.7pt;z-index:251798528;visibility:visible;mso-wrap-style:square;mso-wrap-distance-left:9pt;mso-wrap-distance-top:0;mso-wrap-distance-right:9pt;mso-wrap-distance-bottom:0;mso-position-horizontal:absolute;mso-position-horizontal-relative:margin;mso-position-vertical:absolute;mso-position-vertical-relative:text;v-text-anchor:top" o:gfxdata="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" strokeweight=".26467mm">
+              <v:rect id="_x0000_s1060" style="position:absolute;left:0;text-align:left;margin-left:332.8pt;margin-top:7pt;width:141.7pt;height:141.7pt;z-index:251798528;visibility:visible;mso-wrap-style:square;mso-wrap-distance-left:9pt;mso-wrap-distance-top:0;mso-wrap-distance-right:9pt;mso-wrap-distance-bottom:0;mso-position-horizontal:absolute;mso-position-horizontal-relative:margin;mso-position-vertical:absolute;mso-position-vertical-relative:text;v-text-anchor:top" o:gfxdata="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" strokeweight=".26467mm">
                 <v:textbox>
                   <w:txbxContent>
                     <w:p>
@@ -16617,7 +18981,7 @@
           </mc:Choice>
           <mc:Fallback>
             <w:pict>
-              <v:rect id="_x0000_s1056" style="position:absolute;left:0;text-align:left;margin-left:171.4pt;margin-top:7pt;width:141.7pt;height:141.7pt;z-index:251799552;visibility:visible;mso-wrap-style:square;mso-wrap-distance-left:9pt;mso-wrap-distance-top:0;mso-wrap-distance-right:9pt;mso-wrap-distance-bottom:0;mso-position-horizontal:absolute;mso-position-horizontal-relative:margin;mso-position-vertical:absolute;mso-position-vertical-relative:text;v-text-anchor:top" o:gfxdata="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" strokeweight=".26467mm">
+              <v:rect id="_x0000_s1061" style="position:absolute;left:0;text-align:left;margin-left:171.4pt;margin-top:7pt;width:141.7pt;height:141.7pt;z-index:251799552;visibility:visible;mso-wrap-style:square;mso-wrap-distance-left:9pt;mso-wrap-distance-top:0;mso-wrap-distance-right:9pt;mso-wrap-distance-bottom:0;mso-position-horizontal:absolute;mso-position-horizontal-relative:margin;mso-position-vertical:absolute;mso-position-vertical-relative:text;v-text-anchor:top" o:gfxdata="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" strokeweight=".26467mm">
                 <v:textbox>
                   <w:txbxContent>
                     <w:p>
@@ -16706,6 +19070,14 @@
                               <w:t>H1</w:t>
                             </w:r>
                           </w:p>
+                          <w:p>
+                            <w:pPr>
+                              <w:jc w:val="center"/>
+                              <w:rPr>
+                                <w:color w:val="808080"/>
+                              </w:rPr>
+                            </w:pPr>
+                          </w:p>
                         </w:txbxContent>
                       </wps:txbx>
                       <wps:bodyPr vert="horz" wrap="square" lIns="91440" tIns="45720" rIns="91440" bIns="45720" anchor="t" anchorCtr="0" compatLnSpc="0">
@@ -16719,7 +19091,7 @@
           </mc:Choice>
           <mc:Fallback>
             <w:pict>
-              <v:rect id="_x0000_s1057" style="position:absolute;left:0;text-align:left;margin-left:5.7pt;margin-top:7pt;width:141.7pt;height:141.7pt;z-index:251797504;visibility:visible;mso-wrap-style:square;mso-wrap-distance-left:9pt;mso-wrap-distance-top:0;mso-wrap-distance-right:9pt;mso-wrap-distance-bottom:0;mso-position-horizontal:absolute;mso-position-horizontal-relative:margin;mso-position-vertical:absolute;mso-position-vertical-relative:text;v-text-anchor:top" o:gfxdata="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" strokeweight=".26467mm">
+              <v:rect id="_x0000_s1062" style="position:absolute;left:0;text-align:left;margin-left:5.7pt;margin-top:7pt;width:141.7pt;height:141.7pt;z-index:251797504;visibility:visible;mso-wrap-style:square;mso-wrap-distance-left:9pt;mso-wrap-distance-top:0;mso-wrap-distance-right:9pt;mso-wrap-distance-bottom:0;mso-position-horizontal:absolute;mso-position-horizontal-relative:margin;mso-position-vertical:absolute;mso-position-vertical-relative:text;v-text-anchor:top" o:gfxdata="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" strokeweight=".26467mm">
                 <v:textbox>
                   <w:txbxContent>
                     <w:p>
@@ -16736,6 +19108,14 @@
                         <w:t>H1</w:t>
                       </w:r>
                     </w:p>
+                    <w:p>
+                      <w:pPr>
+                        <w:jc w:val="center"/>
+                        <w:rPr>
+                          <w:color w:val="808080"/>
+                        </w:rPr>
+                      </w:pPr>
+                    </w:p>
                   </w:txbxContent>
                 </v:textbox>
                 <w10:wrap anchorx="margin"/>
@@ -17045,7 +19425,7 @@
                   <wp:posOffset>31747</wp:posOffset>
                 </wp:positionV>
                 <wp:extent cx="1799594" cy="1799594"/>
-                <wp:effectExtent l="0" t="0" r="10156" b="10156"/>
+                <wp:effectExtent l="0" t="0" r="10160" b="10160"/>
                 <wp:wrapNone/>
                 <wp:docPr id="39" name="Rectangle 111"/>
                 <wp:cNvGraphicFramePr/>
@@ -17092,6 +19472,65 @@
                               <w:t>Car image</w:t>
                             </w:r>
                           </w:p>
+                          <w:p>
+                            <w:pPr>
+                              <w:jc w:val="center"/>
+                              <w:rPr>
+                                <w:rFonts w:ascii="Arial" w:hAnsi="Arial" w:cs="Arial"/>
+                                <w:color w:val="808080"/>
+                                <w:sz w:val="20"/>
+                              </w:rPr>
+                            </w:pPr>
+                            <w:r>
+                              <w:rPr>
+                                <w:rFonts w:ascii="Arial" w:hAnsi="Arial" w:cs="Arial"/>
+                                <w:noProof/>
+                                <w:color w:val="808080"/>
+                                <w:sz w:val="20"/>
+                              </w:rPr>
+                              <w:drawing>
+                                <wp:inline distT="0" distB="0" distL="0" distR="0">
+                                  <wp:extent cx="1606550" cy="1606550"/>
+                                  <wp:effectExtent l="0" t="0" r="0" b="0"/>
+                                  <wp:docPr id="79" name="图片 79"/>
+                                  <wp:cNvGraphicFramePr>
+                                    <a:graphicFrameLocks xmlns:a="http://schemas.openxmlformats.org/drawingml/2006/main" noChangeAspect="1"/>
+                                  </wp:cNvGraphicFramePr>
+                                  <a:graphic xmlns:a="http://schemas.openxmlformats.org/drawingml/2006/main">
+                                    <a:graphicData uri="http://schemas.openxmlformats.org/drawingml/2006/picture">
+                                      <pic:pic xmlns:pic="http://schemas.openxmlformats.org/drawingml/2006/picture">
+                                        <pic:nvPicPr>
+                                          <pic:cNvPr id="79" name="car-1.jpg"/>
+                                          <pic:cNvPicPr/>
+                                        </pic:nvPicPr>
+                                        <pic:blipFill>
+                                          <a:blip r:embed="rId36">
+                                            <a:extLst>
+                                              <a:ext uri="{28A0092B-C50C-407E-A947-70E740481C1C}">
+                                                <a14:useLocalDpi xmlns:a14="http://schemas.microsoft.com/office/drawing/2010/main" val="0"/>
+                                              </a:ext>
+                                            </a:extLst>
+                                          </a:blip>
+                                          <a:stretch>
+                                            <a:fillRect/>
+                                          </a:stretch>
+                                        </pic:blipFill>
+                                        <pic:spPr>
+                                          <a:xfrm>
+                                            <a:off x="0" y="0"/>
+                                            <a:ext cx="1606550" cy="1606550"/>
+                                          </a:xfrm>
+                                          <a:prstGeom prst="rect">
+                                            <a:avLst/>
+                                          </a:prstGeom>
+                                        </pic:spPr>
+                                      </pic:pic>
+                                    </a:graphicData>
+                                  </a:graphic>
+                                </wp:inline>
+                              </w:drawing>
+                            </w:r>
+                          </w:p>
                         </w:txbxContent>
                       </wps:txbx>
                       <wps:bodyPr vert="horz" wrap="square" lIns="91440" tIns="45720" rIns="91440" bIns="45720" anchor="t" anchorCtr="0" compatLnSpc="0">
@@ -17105,7 +19544,7 @@
           </mc:Choice>
           <mc:Fallback>
             <w:pict>
-              <v:rect id="_x0000_s1058" style="position:absolute;left:0;text-align:left;margin-left:249.1pt;margin-top:2.5pt;width:141.7pt;height:141.7pt;z-index:251809792;visibility:visible;mso-wrap-style:square;mso-wrap-distance-left:9pt;mso-wrap-distance-top:0;mso-wrap-distance-right:9pt;mso-wrap-distance-bottom:0;mso-position-horizontal:absolute;mso-position-horizontal-relative:margin;mso-position-vertical:absolute;mso-position-vertical-relative:text;v-text-anchor:top" o:gfxdata="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" strokeweight=".26467mm">
+              <v:rect id="_x0000_s1063" style="position:absolute;left:0;text-align:left;margin-left:249.1pt;margin-top:2.5pt;width:141.7pt;height:141.7pt;z-index:251809792;visibility:visible;mso-wrap-style:square;mso-wrap-distance-left:9pt;mso-wrap-distance-top:0;mso-wrap-distance-right:9pt;mso-wrap-distance-bottom:0;mso-position-horizontal:absolute;mso-position-horizontal-relative:margin;mso-position-vertical:absolute;mso-position-vertical-relative:text;v-text-anchor:top" o:gfxdata="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" strokeweight=".26467mm">
                 <v:textbox>
                   <w:txbxContent>
                     <w:p>
@@ -17126,6 +19565,65 @@
                         <w:t>Car image</w:t>
                       </w:r>
                     </w:p>
+                    <w:p>
+                      <w:pPr>
+                        <w:jc w:val="center"/>
+                        <w:rPr>
+                          <w:rFonts w:ascii="Arial" w:hAnsi="Arial" w:cs="Arial"/>
+                          <w:color w:val="808080"/>
+                          <w:sz w:val="20"/>
+                        </w:rPr>
+                      </w:pPr>
+                      <w:r>
+                        <w:rPr>
+                          <w:rFonts w:ascii="Arial" w:hAnsi="Arial" w:cs="Arial"/>
+                          <w:noProof/>
+                          <w:color w:val="808080"/>
+                          <w:sz w:val="20"/>
+                        </w:rPr>
+                        <w:drawing>
+                          <wp:inline distT="0" distB="0" distL="0" distR="0">
+                            <wp:extent cx="1606550" cy="1606550"/>
+                            <wp:effectExtent l="0" t="0" r="0" b="0"/>
+                            <wp:docPr id="79" name="图片 79"/>
+                            <wp:cNvGraphicFramePr>
+                              <a:graphicFrameLocks xmlns:a="http://schemas.openxmlformats.org/drawingml/2006/main" noChangeAspect="1"/>
+                            </wp:cNvGraphicFramePr>
+                            <a:graphic xmlns:a="http://schemas.openxmlformats.org/drawingml/2006/main">
+                              <a:graphicData uri="http://schemas.openxmlformats.org/drawingml/2006/picture">
+                                <pic:pic xmlns:pic="http://schemas.openxmlformats.org/drawingml/2006/picture">
+                                  <pic:nvPicPr>
+                                    <pic:cNvPr id="79" name="car-1.jpg"/>
+                                    <pic:cNvPicPr/>
+                                  </pic:nvPicPr>
+                                  <pic:blipFill>
+                                    <a:blip r:embed="rId36">
+                                      <a:extLst>
+                                        <a:ext uri="{28A0092B-C50C-407E-A947-70E740481C1C}">
+                                          <a14:useLocalDpi xmlns:a14="http://schemas.microsoft.com/office/drawing/2010/main" val="0"/>
+                                        </a:ext>
+                                      </a:extLst>
+                                    </a:blip>
+                                    <a:stretch>
+                                      <a:fillRect/>
+                                    </a:stretch>
+                                  </pic:blipFill>
+                                  <pic:spPr>
+                                    <a:xfrm>
+                                      <a:off x="0" y="0"/>
+                                      <a:ext cx="1606550" cy="1606550"/>
+                                    </a:xfrm>
+                                    <a:prstGeom prst="rect">
+                                      <a:avLst/>
+                                    </a:prstGeom>
+                                  </pic:spPr>
+                                </pic:pic>
+                              </a:graphicData>
+                            </a:graphic>
+                          </wp:inline>
+                        </w:drawing>
+                      </w:r>
+                    </w:p>
                   </w:txbxContent>
                 </v:textbox>
                 <w10:wrap anchorx="margin"/>
@@ -17155,7 +19653,7 @@
                   <wp:posOffset>31747</wp:posOffset>
                 </wp:positionV>
                 <wp:extent cx="1799594" cy="1799594"/>
-                <wp:effectExtent l="0" t="0" r="10156" b="10156"/>
+                <wp:effectExtent l="0" t="0" r="10160" b="10160"/>
                 <wp:wrapNone/>
                 <wp:docPr id="40" name="Rectangle 111"/>
                 <wp:cNvGraphicFramePr/>
@@ -17200,6 +19698,63 @@
                               <w:t>Face image</w:t>
                             </w:r>
                           </w:p>
+                          <w:p>
+                            <w:pPr>
+                              <w:jc w:val="center"/>
+                              <w:rPr>
+                                <w:color w:val="808080"/>
+                                <w:sz w:val="20"/>
+                              </w:rPr>
+                            </w:pPr>
+                            <w:r>
+                              <w:rPr>
+                                <w:noProof/>
+                                <w:color w:val="808080"/>
+                                <w:sz w:val="20"/>
+                              </w:rPr>
+                              <w:drawing>
+                                <wp:inline distT="0" distB="0" distL="0" distR="0">
+                                  <wp:extent cx="1606550" cy="1606550"/>
+                                  <wp:effectExtent l="0" t="0" r="0" b="0"/>
+                                  <wp:docPr id="78" name="图片 78"/>
+                                  <wp:cNvGraphicFramePr>
+                                    <a:graphicFrameLocks xmlns:a="http://schemas.openxmlformats.org/drawingml/2006/main" noChangeAspect="1"/>
+                                  </wp:cNvGraphicFramePr>
+                                  <a:graphic xmlns:a="http://schemas.openxmlformats.org/drawingml/2006/main">
+                                    <a:graphicData uri="http://schemas.openxmlformats.org/drawingml/2006/picture">
+                                      <pic:pic xmlns:pic="http://schemas.openxmlformats.org/drawingml/2006/picture">
+                                        <pic:nvPicPr>
+                                          <pic:cNvPr id="78" name="face-2.jpg"/>
+                                          <pic:cNvPicPr/>
+                                        </pic:nvPicPr>
+                                        <pic:blipFill>
+                                          <a:blip r:embed="rId37">
+                                            <a:extLst>
+                                              <a:ext uri="{28A0092B-C50C-407E-A947-70E740481C1C}">
+                                                <a14:useLocalDpi xmlns:a14="http://schemas.microsoft.com/office/drawing/2010/main" val="0"/>
+                                              </a:ext>
+                                            </a:extLst>
+                                          </a:blip>
+                                          <a:stretch>
+                                            <a:fillRect/>
+                                          </a:stretch>
+                                        </pic:blipFill>
+                                        <pic:spPr>
+                                          <a:xfrm>
+                                            <a:off x="0" y="0"/>
+                                            <a:ext cx="1606550" cy="1606550"/>
+                                          </a:xfrm>
+                                          <a:prstGeom prst="rect">
+                                            <a:avLst/>
+                                          </a:prstGeom>
+                                        </pic:spPr>
+                                      </pic:pic>
+                                    </a:graphicData>
+                                  </a:graphic>
+                                </wp:inline>
+                              </w:drawing>
+                            </w:r>
+                          </w:p>
                         </w:txbxContent>
                       </wps:txbx>
                       <wps:bodyPr vert="horz" wrap="square" lIns="91440" tIns="45720" rIns="91440" bIns="45720" anchor="t" anchorCtr="0" compatLnSpc="0">
@@ -17213,7 +19768,7 @@
           </mc:Choice>
           <mc:Fallback>
             <w:pict>
-              <v:rect id="_x0000_s1059" style="position:absolute;left:0;text-align:left;margin-left:50.85pt;margin-top:2.5pt;width:141.7pt;height:141.7pt;z-index:251807744;visibility:visible;mso-wrap-style:square;mso-wrap-distance-left:9pt;mso-wrap-distance-top:0;mso-wrap-distance-right:9pt;mso-wrap-distance-bottom:0;mso-position-horizontal:absolute;mso-position-horizontal-relative:margin;mso-position-vertical:absolute;mso-position-vertical-relative:text;v-text-anchor:top" o:gfxdata="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" strokeweight=".26467mm">
+              <v:rect id="_x0000_s1064" style="position:absolute;left:0;text-align:left;margin-left:50.85pt;margin-top:2.5pt;width:141.7pt;height:141.7pt;z-index:251807744;visibility:visible;mso-wrap-style:square;mso-wrap-distance-left:9pt;mso-wrap-distance-top:0;mso-wrap-distance-right:9pt;mso-wrap-distance-bottom:0;mso-position-horizontal:absolute;mso-position-horizontal-relative:margin;mso-position-vertical:absolute;mso-position-vertical-relative:text;v-text-anchor:top" o:gfxdata="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" strokeweight=".26467mm">
                 <v:textbox>
                   <w:txbxContent>
                     <w:p>
@@ -17232,6 +19787,63 @@
                         <w:t>Face image</w:t>
                       </w:r>
                     </w:p>
+                    <w:p>
+                      <w:pPr>
+                        <w:jc w:val="center"/>
+                        <w:rPr>
+                          <w:color w:val="808080"/>
+                          <w:sz w:val="20"/>
+                        </w:rPr>
+                      </w:pPr>
+                      <w:r>
+                        <w:rPr>
+                          <w:noProof/>
+                          <w:color w:val="808080"/>
+                          <w:sz w:val="20"/>
+                        </w:rPr>
+                        <w:drawing>
+                          <wp:inline distT="0" distB="0" distL="0" distR="0">
+                            <wp:extent cx="1606550" cy="1606550"/>
+                            <wp:effectExtent l="0" t="0" r="0" b="0"/>
+                            <wp:docPr id="78" name="图片 78"/>
+                            <wp:cNvGraphicFramePr>
+                              <a:graphicFrameLocks xmlns:a="http://schemas.openxmlformats.org/drawingml/2006/main" noChangeAspect="1"/>
+                            </wp:cNvGraphicFramePr>
+                            <a:graphic xmlns:a="http://schemas.openxmlformats.org/drawingml/2006/main">
+                              <a:graphicData uri="http://schemas.openxmlformats.org/drawingml/2006/picture">
+                                <pic:pic xmlns:pic="http://schemas.openxmlformats.org/drawingml/2006/picture">
+                                  <pic:nvPicPr>
+                                    <pic:cNvPr id="78" name="face-2.jpg"/>
+                                    <pic:cNvPicPr/>
+                                  </pic:nvPicPr>
+                                  <pic:blipFill>
+                                    <a:blip r:embed="rId37">
+                                      <a:extLst>
+                                        <a:ext uri="{28A0092B-C50C-407E-A947-70E740481C1C}">
+                                          <a14:useLocalDpi xmlns:a14="http://schemas.microsoft.com/office/drawing/2010/main" val="0"/>
+                                        </a:ext>
+                                      </a:extLst>
+                                    </a:blip>
+                                    <a:stretch>
+                                      <a:fillRect/>
+                                    </a:stretch>
+                                  </pic:blipFill>
+                                  <pic:spPr>
+                                    <a:xfrm>
+                                      <a:off x="0" y="0"/>
+                                      <a:ext cx="1606550" cy="1606550"/>
+                                    </a:xfrm>
+                                    <a:prstGeom prst="rect">
+                                      <a:avLst/>
+                                    </a:prstGeom>
+                                  </pic:spPr>
+                                </pic:pic>
+                              </a:graphicData>
+                            </a:graphic>
+                          </wp:inline>
+                        </w:drawing>
+                      </w:r>
+                    </w:p>
                   </w:txbxContent>
                 </v:textbox>
                 <w10:wrap anchorx="margin"/>
@@ -17476,7 +20088,7 @@
                   <wp:posOffset>140973</wp:posOffset>
                 </wp:positionV>
                 <wp:extent cx="1799594" cy="1799594"/>
-                <wp:effectExtent l="0" t="0" r="10156" b="10156"/>
+                <wp:effectExtent l="0" t="0" r="10160" b="10160"/>
                 <wp:wrapNone/>
                 <wp:docPr id="41" name="Rectangle 111"/>
                 <wp:cNvGraphicFramePr/>
@@ -17527,6 +20139,52 @@
                             <w:pPr>
                               <w:jc w:val="center"/>
                             </w:pPr>
+                            <w:r>
+                              <w:rPr>
+                                <w:noProof/>
+                              </w:rPr>
+                              <w:drawing>
+                                <wp:inline distT="0" distB="0" distL="0" distR="0">
+                                  <wp:extent cx="1606550" cy="1205230"/>
+                                  <wp:effectExtent l="0" t="0" r="0" b="0"/>
+                                  <wp:docPr id="81" name="图片 81"/>
+                                  <wp:cNvGraphicFramePr>
+                                    <a:graphicFrameLocks xmlns:a="http://schemas.openxmlformats.org/drawingml/2006/main" noChangeAspect="1"/>
+                                  </wp:cNvGraphicFramePr>
+                                  <a:graphic xmlns:a="http://schemas.openxmlformats.org/drawingml/2006/main">
+                                    <a:graphicData uri="http://schemas.openxmlformats.org/drawingml/2006/picture">
+                                      <pic:pic xmlns:pic="http://schemas.openxmlformats.org/drawingml/2006/picture">
+                                        <pic:nvPicPr>
+                                          <pic:cNvPr id="81" name="6-2-1cardis.jpg"/>
+                                          <pic:cNvPicPr/>
+                                        </pic:nvPicPr>
+                                        <pic:blipFill>
+                                          <a:blip r:embed="rId38">
+                                            <a:extLst>
+                                              <a:ext uri="{28A0092B-C50C-407E-A947-70E740481C1C}">
+                                                <a14:useLocalDpi xmlns:a14="http://schemas.microsoft.com/office/drawing/2010/main" val="0"/>
+                                              </a:ext>
+                                            </a:extLst>
+                                          </a:blip>
+                                          <a:stretch>
+                                            <a:fillRect/>
+                                          </a:stretch>
+                                        </pic:blipFill>
+                                        <pic:spPr>
+                                          <a:xfrm>
+                                            <a:off x="0" y="0"/>
+                                            <a:ext cx="1606550" cy="1205230"/>
+                                          </a:xfrm>
+                                          <a:prstGeom prst="rect">
+                                            <a:avLst/>
+                                          </a:prstGeom>
+                                        </pic:spPr>
+                                      </pic:pic>
+                                    </a:graphicData>
+                                  </a:graphic>
+                                </wp:inline>
+                              </w:drawing>
+                            </w:r>
                           </w:p>
                         </w:txbxContent>
                       </wps:txbx>
@@ -17541,7 +20199,7 @@
           </mc:Choice>
           <mc:Fallback>
             <w:pict>
-              <v:rect id="_x0000_s1060" style="position:absolute;left:0;text-align:left;margin-left:249.1pt;margin-top:11.1pt;width:141.7pt;height:141.7pt;z-index:251806720;visibility:visible;mso-wrap-style:square;mso-wrap-distance-left:9pt;mso-wrap-distance-top:0;mso-wrap-distance-right:9pt;mso-wrap-distance-bottom:0;mso-position-horizontal:absolute;mso-position-horizontal-relative:margin;mso-position-vertical:absolute;mso-position-vertical-relative:text;v-text-anchor:top" o:gfxdata="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" strokeweight=".26467mm">
+              <v:rect id="_x0000_s1065" style="position:absolute;left:0;text-align:left;margin-left:249.1pt;margin-top:11.1pt;width:141.7pt;height:141.7pt;z-index:251806720;visibility:visible;mso-wrap-style:square;mso-wrap-distance-left:9pt;mso-wrap-distance-top:0;mso-wrap-distance-right:9pt;mso-wrap-distance-bottom:0;mso-position-horizontal:absolute;mso-position-horizontal-relative:margin;mso-position-vertical:absolute;mso-position-vertical-relative:text;v-text-anchor:top" o:gfxdata="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" strokeweight=".26467mm">
                 <v:textbox>
                   <w:txbxContent>
                     <w:p>
@@ -17566,6 +20224,52 @@
                       <w:pPr>
                         <w:jc w:val="center"/>
                       </w:pPr>
+                      <w:r>
+                        <w:rPr>
+                          <w:noProof/>
+                        </w:rPr>
+                        <w:drawing>
+                          <wp:inline distT="0" distB="0" distL="0" distR="0">
+                            <wp:extent cx="1606550" cy="1205230"/>
+                            <wp:effectExtent l="0" t="0" r="0" b="0"/>
+                            <wp:docPr id="81" name="图片 81"/>
+                            <wp:cNvGraphicFramePr>
+                              <a:graphicFrameLocks xmlns:a="http://schemas.openxmlformats.org/drawingml/2006/main" noChangeAspect="1"/>
+                            </wp:cNvGraphicFramePr>
+                            <a:graphic xmlns:a="http://schemas.openxmlformats.org/drawingml/2006/main">
+                              <a:graphicData uri="http://schemas.openxmlformats.org/drawingml/2006/picture">
+                                <pic:pic xmlns:pic="http://schemas.openxmlformats.org/drawingml/2006/picture">
+                                  <pic:nvPicPr>
+                                    <pic:cNvPr id="81" name="6-2-1cardis.jpg"/>
+                                    <pic:cNvPicPr/>
+                                  </pic:nvPicPr>
+                                  <pic:blipFill>
+                                    <a:blip r:embed="rId38">
+                                      <a:extLst>
+                                        <a:ext uri="{28A0092B-C50C-407E-A947-70E740481C1C}">
+                                          <a14:useLocalDpi xmlns:a14="http://schemas.microsoft.com/office/drawing/2010/main" val="0"/>
+                                        </a:ext>
+                                      </a:extLst>
+                                    </a:blip>
+                                    <a:stretch>
+                                      <a:fillRect/>
+                                    </a:stretch>
+                                  </pic:blipFill>
+                                  <pic:spPr>
+                                    <a:xfrm>
+                                      <a:off x="0" y="0"/>
+                                      <a:ext cx="1606550" cy="1205230"/>
+                                    </a:xfrm>
+                                    <a:prstGeom prst="rect">
+                                      <a:avLst/>
+                                    </a:prstGeom>
+                                  </pic:spPr>
+                                </pic:pic>
+                              </a:graphicData>
+                            </a:graphic>
+                          </wp:inline>
+                        </w:drawing>
+                      </w:r>
                     </w:p>
                   </w:txbxContent>
                 </v:textbox>
@@ -17596,7 +20300,7 @@
                   <wp:posOffset>141338</wp:posOffset>
                 </wp:positionV>
                 <wp:extent cx="1799594" cy="1799594"/>
-                <wp:effectExtent l="0" t="0" r="10156" b="10156"/>
+                <wp:effectExtent l="0" t="0" r="10160" b="10160"/>
                 <wp:wrapNone/>
                 <wp:docPr id="42" name="Rectangle 111"/>
                 <wp:cNvGraphicFramePr/>
@@ -17643,6 +20347,65 @@
                               <w:t>Face descriptor</w:t>
                             </w:r>
                           </w:p>
+                          <w:p>
+                            <w:pPr>
+                              <w:jc w:val="center"/>
+                              <w:rPr>
+                                <w:rFonts w:ascii="Arial" w:hAnsi="Arial" w:cs="Arial"/>
+                                <w:color w:val="808080"/>
+                                <w:sz w:val="20"/>
+                              </w:rPr>
+                            </w:pPr>
+                            <w:r>
+                              <w:rPr>
+                                <w:rFonts w:ascii="Arial" w:hAnsi="Arial" w:cs="Arial"/>
+                                <w:noProof/>
+                                <w:color w:val="808080"/>
+                                <w:sz w:val="20"/>
+                              </w:rPr>
+                              <w:drawing>
+                                <wp:inline distT="0" distB="0" distL="0" distR="0">
+                                  <wp:extent cx="1606550" cy="1205230"/>
+                                  <wp:effectExtent l="0" t="0" r="0" b="0"/>
+                                  <wp:docPr id="80" name="图片 80"/>
+                                  <wp:cNvGraphicFramePr>
+                                    <a:graphicFrameLocks xmlns:a="http://schemas.openxmlformats.org/drawingml/2006/main" noChangeAspect="1"/>
+                                  </wp:cNvGraphicFramePr>
+                                  <a:graphic xmlns:a="http://schemas.openxmlformats.org/drawingml/2006/main">
+                                    <a:graphicData uri="http://schemas.openxmlformats.org/drawingml/2006/picture">
+                                      <pic:pic xmlns:pic="http://schemas.openxmlformats.org/drawingml/2006/picture">
+                                        <pic:nvPicPr>
+                                          <pic:cNvPr id="80" name="6-2-1facedes.jpg"/>
+                                          <pic:cNvPicPr/>
+                                        </pic:nvPicPr>
+                                        <pic:blipFill>
+                                          <a:blip r:embed="rId39">
+                                            <a:extLst>
+                                              <a:ext uri="{28A0092B-C50C-407E-A947-70E740481C1C}">
+                                                <a14:useLocalDpi xmlns:a14="http://schemas.microsoft.com/office/drawing/2010/main" val="0"/>
+                                              </a:ext>
+                                            </a:extLst>
+                                          </a:blip>
+                                          <a:stretch>
+                                            <a:fillRect/>
+                                          </a:stretch>
+                                        </pic:blipFill>
+                                        <pic:spPr>
+                                          <a:xfrm>
+                                            <a:off x="0" y="0"/>
+                                            <a:ext cx="1606550" cy="1205230"/>
+                                          </a:xfrm>
+                                          <a:prstGeom prst="rect">
+                                            <a:avLst/>
+                                          </a:prstGeom>
+                                        </pic:spPr>
+                                      </pic:pic>
+                                    </a:graphicData>
+                                  </a:graphic>
+                                </wp:inline>
+                              </w:drawing>
+                            </w:r>
+                          </w:p>
                         </w:txbxContent>
                       </wps:txbx>
                       <wps:bodyPr vert="horz" wrap="square" lIns="91440" tIns="45720" rIns="91440" bIns="45720" anchor="t" anchorCtr="0" compatLnSpc="0">
@@ -17656,7 +20419,7 @@
           </mc:Choice>
           <mc:Fallback>
             <w:pict>
-              <v:rect id="_x0000_s1061" style="position:absolute;left:0;text-align:left;margin-left:50.85pt;margin-top:11.15pt;width:141.7pt;height:141.7pt;z-index:251804672;visibility:visible;mso-wrap-style:square;mso-wrap-distance-left:9pt;mso-wrap-distance-top:0;mso-wrap-distance-right:9pt;mso-wrap-distance-bottom:0;mso-position-horizontal:absolute;mso-position-horizontal-relative:margin;mso-position-vertical:absolute;mso-position-vertical-relative:text;v-text-anchor:top" o:gfxdata="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" strokeweight=".26467mm">
+              <v:rect id="_x0000_s1066" style="position:absolute;left:0;text-align:left;margin-left:50.85pt;margin-top:11.15pt;width:141.7pt;height:141.7pt;z-index:251804672;visibility:visible;mso-wrap-style:square;mso-wrap-distance-left:9pt;mso-wrap-distance-top:0;mso-wrap-distance-right:9pt;mso-wrap-distance-bottom:0;mso-position-horizontal:absolute;mso-position-horizontal-relative:margin;mso-position-vertical:absolute;mso-position-vertical-relative:text;v-text-anchor:top" o:gfxdata="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" strokeweight=".26467mm">
                 <v:textbox>
                   <w:txbxContent>
                     <w:p>
@@ -17677,6 +20440,65 @@
                         <w:t>Face descriptor</w:t>
                       </w:r>
                     </w:p>
+                    <w:p>
+                      <w:pPr>
+                        <w:jc w:val="center"/>
+                        <w:rPr>
+                          <w:rFonts w:ascii="Arial" w:hAnsi="Arial" w:cs="Arial"/>
+                          <w:color w:val="808080"/>
+                          <w:sz w:val="20"/>
+                        </w:rPr>
+                      </w:pPr>
+                      <w:r>
+                        <w:rPr>
+                          <w:rFonts w:ascii="Arial" w:hAnsi="Arial" w:cs="Arial"/>
+                          <w:noProof/>
+                          <w:color w:val="808080"/>
+                          <w:sz w:val="20"/>
+                        </w:rPr>
+                        <w:drawing>
+                          <wp:inline distT="0" distB="0" distL="0" distR="0">
+                            <wp:extent cx="1606550" cy="1205230"/>
+                            <wp:effectExtent l="0" t="0" r="0" b="0"/>
+                            <wp:docPr id="80" name="图片 80"/>
+                            <wp:cNvGraphicFramePr>
+                              <a:graphicFrameLocks xmlns:a="http://schemas.openxmlformats.org/drawingml/2006/main" noChangeAspect="1"/>
+                            </wp:cNvGraphicFramePr>
+                            <a:graphic xmlns:a="http://schemas.openxmlformats.org/drawingml/2006/main">
+                              <a:graphicData uri="http://schemas.openxmlformats.org/drawingml/2006/picture">
+                                <pic:pic xmlns:pic="http://schemas.openxmlformats.org/drawingml/2006/picture">
+                                  <pic:nvPicPr>
+                                    <pic:cNvPr id="80" name="6-2-1facedes.jpg"/>
+                                    <pic:cNvPicPr/>
+                                  </pic:nvPicPr>
+                                  <pic:blipFill>
+                                    <a:blip r:embed="rId39">
+                                      <a:extLst>
+                                        <a:ext uri="{28A0092B-C50C-407E-A947-70E740481C1C}">
+                                          <a14:useLocalDpi xmlns:a14="http://schemas.microsoft.com/office/drawing/2010/main" val="0"/>
+                                        </a:ext>
+                                      </a:extLst>
+                                    </a:blip>
+                                    <a:stretch>
+                                      <a:fillRect/>
+                                    </a:stretch>
+                                  </pic:blipFill>
+                                  <pic:spPr>
+                                    <a:xfrm>
+                                      <a:off x="0" y="0"/>
+                                      <a:ext cx="1606550" cy="1205230"/>
+                                    </a:xfrm>
+                                    <a:prstGeom prst="rect">
+                                      <a:avLst/>
+                                    </a:prstGeom>
+                                  </pic:spPr>
+                                </pic:pic>
+                              </a:graphicData>
+                            </a:graphic>
+                          </wp:inline>
+                        </w:drawing>
+                      </w:r>
+                    </w:p>
                   </w:txbxContent>
                 </v:textbox>
                 <w10:wrap anchorx="margin"/>
@@ -18549,6 +21371,8 @@
           <w:szCs w:val="20"/>
         </w:rPr>
       </w:pPr>
+      <w:bookmarkStart w:id="1" w:name="_GoBack"/>
+      <w:bookmarkEnd w:id="1"/>
     </w:p>
     <w:p>
       <w:pPr>
@@ -21570,7 +24394,7 @@
       </w:pPr>
     </w:p>
     <w:sectPr>
-      <w:footerReference w:type="default" r:id="rId17"/>
+      <w:footerReference w:type="default" r:id="rId40"/>
       <w:pgSz w:w="11906" w:h="16838"/>
       <w:pgMar w:top="1304" w:right="1077" w:bottom="1304" w:left="1077" w:header="709" w:footer="709" w:gutter="0"/>
       <w:cols w:space="720"/>

--- a/ICV2/ICV - Submission2.docx
+++ b/ICV2/ICV - Submission2.docx
@@ -21371,8 +21371,6 @@
           <w:szCs w:val="20"/>
         </w:rPr>
       </w:pPr>
-      <w:bookmarkStart w:id="1" w:name="_GoBack"/>
-      <w:bookmarkEnd w:id="1"/>
     </w:p>
     <w:p>
       <w:pPr>
@@ -22446,6 +22444,57 @@
           <w:szCs w:val="20"/>
         </w:rPr>
       </w:pPr>
+      <w:r>
+        <w:rPr>
+          <w:rFonts w:ascii="Arial" w:hAnsi="Arial" w:cs="Arial"/>
+          <w:b/>
+          <w:bCs/>
+          <w:noProof/>
+          <w:sz w:val="20"/>
+          <w:szCs w:val="20"/>
+        </w:rPr>
+        <w:drawing>
+          <wp:inline distT="0" distB="0" distL="0" distR="0">
+            <wp:extent cx="2257425" cy="1485900"/>
+            <wp:effectExtent l="0" t="0" r="9525" b="0"/>
+            <wp:docPr id="82" name="图片 82"/>
+            <wp:cNvGraphicFramePr>
+              <a:graphicFrameLocks xmlns:a="http://schemas.openxmlformats.org/drawingml/2006/main" noChangeAspect="1"/>
+            </wp:cNvGraphicFramePr>
+            <a:graphic xmlns:a="http://schemas.openxmlformats.org/drawingml/2006/main">
+              <a:graphicData uri="http://schemas.openxmlformats.org/drawingml/2006/picture">
+                <pic:pic xmlns:pic="http://schemas.openxmlformats.org/drawingml/2006/picture">
+                  <pic:nvPicPr>
+                    <pic:cNvPr id="82" name="6-4-1-1.jpg"/>
+                    <pic:cNvPicPr/>
+                  </pic:nvPicPr>
+                  <pic:blipFill>
+                    <a:blip r:embed="rId40">
+                      <a:extLst>
+                        <a:ext uri="{28A0092B-C50C-407E-A947-70E740481C1C}">
+                          <a14:useLocalDpi xmlns:a14="http://schemas.microsoft.com/office/drawing/2010/main" val="0"/>
+                        </a:ext>
+                      </a:extLst>
+                    </a:blip>
+                    <a:stretch>
+                      <a:fillRect/>
+                    </a:stretch>
+                  </pic:blipFill>
+                  <pic:spPr>
+                    <a:xfrm>
+                      <a:off x="0" y="0"/>
+                      <a:ext cx="2257425" cy="1485900"/>
+                    </a:xfrm>
+                    <a:prstGeom prst="rect">
+                      <a:avLst/>
+                    </a:prstGeom>
+                  </pic:spPr>
+                </pic:pic>
+              </a:graphicData>
+            </a:graphic>
+          </wp:inline>
+        </w:drawing>
+      </w:r>
     </w:p>
     <w:p>
       <w:pPr>
@@ -23664,6 +23713,8 @@
           <w:szCs w:val="20"/>
         </w:rPr>
       </w:pPr>
+      <w:bookmarkStart w:id="1" w:name="_GoBack"/>
+      <w:bookmarkEnd w:id="1"/>
     </w:p>
     <w:p>
       <w:pPr>
@@ -24394,7 +24445,7 @@
       </w:pPr>
     </w:p>
     <w:sectPr>
-      <w:footerReference w:type="default" r:id="rId40"/>
+      <w:footerReference w:type="default" r:id="rId41"/>
       <w:pgSz w:w="11906" w:h="16838"/>
       <w:pgMar w:top="1304" w:right="1077" w:bottom="1304" w:left="1077" w:header="709" w:footer="709" w:gutter="0"/>
       <w:cols w:space="720"/>

--- a/ICV2/ICV - Submission2.docx
+++ b/ICV2/ICV - Submission2.docx
@@ -33,7 +33,7 @@
                     <pic:cNvPicPr/>
                   </pic:nvPicPr>
                   <pic:blipFill>
-                    <a:blip r:embed="rId6"/>
+                    <a:blip r:embed="rId7"/>
                     <a:srcRect/>
                     <a:stretch>
                       <a:fillRect/>
@@ -518,7 +518,7 @@
                                           <pic:cNvPicPr/>
                                         </pic:nvPicPr>
                                         <pic:blipFill>
-                                          <a:blip r:embed="rId7">
+                                          <a:blip r:embed="rId8">
                                             <a:extLst>
                                               <a:ext uri="{28A0092B-C50C-407E-A947-70E740481C1C}">
                                                 <a14:useLocalDpi xmlns:a14="http://schemas.microsoft.com/office/drawing/2010/main" val="0"/>
@@ -613,7 +613,7 @@
                                     <pic:cNvPicPr/>
                                   </pic:nvPicPr>
                                   <pic:blipFill>
-                                    <a:blip r:embed="rId7">
+                                    <a:blip r:embed="rId8">
                                       <a:extLst>
                                         <a:ext uri="{28A0092B-C50C-407E-A947-70E740481C1C}">
                                           <a14:useLocalDpi xmlns:a14="http://schemas.microsoft.com/office/drawing/2010/main" val="0"/>
@@ -750,7 +750,7 @@
                                           <pic:cNvPicPr/>
                                         </pic:nvPicPr>
                                         <pic:blipFill>
-                                          <a:blip r:embed="rId8">
+                                          <a:blip r:embed="rId9">
                                             <a:extLst>
                                               <a:ext uri="{28A0092B-C50C-407E-A947-70E740481C1C}">
                                                 <a14:useLocalDpi xmlns:a14="http://schemas.microsoft.com/office/drawing/2010/main" val="0"/>
@@ -845,7 +845,7 @@
                                     <pic:cNvPicPr/>
                                   </pic:nvPicPr>
                                   <pic:blipFill>
-                                    <a:blip r:embed="rId8">
+                                    <a:blip r:embed="rId9">
                                       <a:extLst>
                                         <a:ext uri="{28A0092B-C50C-407E-A947-70E740481C1C}">
                                           <a14:useLocalDpi xmlns:a14="http://schemas.microsoft.com/office/drawing/2010/main" val="0"/>
@@ -1303,7 +1303,7 @@
                                           <pic:cNvPicPr/>
                                         </pic:nvPicPr>
                                         <pic:blipFill>
-                                          <a:blip r:embed="rId9">
+                                          <a:blip r:embed="rId10">
                                             <a:extLst>
                                               <a:ext uri="{28A0092B-C50C-407E-A947-70E740481C1C}">
                                                 <a14:useLocalDpi xmlns:a14="http://schemas.microsoft.com/office/drawing/2010/main" val="0"/>
@@ -1402,7 +1402,7 @@
                                     <pic:cNvPicPr/>
                                   </pic:nvPicPr>
                                   <pic:blipFill>
-                                    <a:blip r:embed="rId9">
+                                    <a:blip r:embed="rId10">
                                       <a:extLst>
                                         <a:ext uri="{28A0092B-C50C-407E-A947-70E740481C1C}">
                                           <a14:useLocalDpi xmlns:a14="http://schemas.microsoft.com/office/drawing/2010/main" val="0"/>
@@ -1900,7 +1900,7 @@
                                           <pic:cNvPicPr/>
                                         </pic:nvPicPr>
                                         <pic:blipFill>
-                                          <a:blip r:embed="rId10">
+                                          <a:blip r:embed="rId11">
                                             <a:extLst>
                                               <a:ext uri="{28A0092B-C50C-407E-A947-70E740481C1C}">
                                                 <a14:useLocalDpi xmlns:a14="http://schemas.microsoft.com/office/drawing/2010/main" val="0"/>
@@ -1995,7 +1995,7 @@
                                     <pic:cNvPicPr/>
                                   </pic:nvPicPr>
                                   <pic:blipFill>
-                                    <a:blip r:embed="rId10">
+                                    <a:blip r:embed="rId11">
                                       <a:extLst>
                                         <a:ext uri="{28A0092B-C50C-407E-A947-70E740481C1C}">
                                           <a14:useLocalDpi xmlns:a14="http://schemas.microsoft.com/office/drawing/2010/main" val="0"/>
@@ -2132,7 +2132,7 @@
                                           <pic:cNvPicPr/>
                                         </pic:nvPicPr>
                                         <pic:blipFill>
-                                          <a:blip r:embed="rId7">
+                                          <a:blip r:embed="rId8">
                                             <a:extLst>
                                               <a:ext uri="{28A0092B-C50C-407E-A947-70E740481C1C}">
                                                 <a14:useLocalDpi xmlns:a14="http://schemas.microsoft.com/office/drawing/2010/main" val="0"/>
@@ -2227,7 +2227,7 @@
                                     <pic:cNvPicPr/>
                                   </pic:nvPicPr>
                                   <pic:blipFill>
-                                    <a:blip r:embed="rId7">
+                                    <a:blip r:embed="rId8">
                                       <a:extLst>
                                         <a:ext uri="{28A0092B-C50C-407E-A947-70E740481C1C}">
                                           <a14:useLocalDpi xmlns:a14="http://schemas.microsoft.com/office/drawing/2010/main" val="0"/>
@@ -3391,7 +3391,7 @@
                                           <pic:cNvPicPr/>
                                         </pic:nvPicPr>
                                         <pic:blipFill>
-                                          <a:blip r:embed="rId11">
+                                          <a:blip r:embed="rId12">
                                             <a:extLst>
                                               <a:ext uri="{28A0092B-C50C-407E-A947-70E740481C1C}">
                                                 <a14:useLocalDpi xmlns:a14="http://schemas.microsoft.com/office/drawing/2010/main" val="0"/>
@@ -3504,7 +3504,7 @@
                                     <pic:cNvPicPr/>
                                   </pic:nvPicPr>
                                   <pic:blipFill>
-                                    <a:blip r:embed="rId11">
+                                    <a:blip r:embed="rId12">
                                       <a:extLst>
                                         <a:ext uri="{28A0092B-C50C-407E-A947-70E740481C1C}">
                                           <a14:useLocalDpi xmlns:a14="http://schemas.microsoft.com/office/drawing/2010/main" val="0"/>
@@ -3658,7 +3658,7 @@
                                           <pic:cNvPicPr/>
                                         </pic:nvPicPr>
                                         <pic:blipFill>
-                                          <a:blip r:embed="rId12">
+                                          <a:blip r:embed="rId13">
                                             <a:extLst>
                                               <a:ext uri="{28A0092B-C50C-407E-A947-70E740481C1C}">
                                                 <a14:useLocalDpi xmlns:a14="http://schemas.microsoft.com/office/drawing/2010/main" val="0"/>
@@ -3771,7 +3771,7 @@
                                     <pic:cNvPicPr/>
                                   </pic:nvPicPr>
                                   <pic:blipFill>
-                                    <a:blip r:embed="rId12">
+                                    <a:blip r:embed="rId13">
                                       <a:extLst>
                                         <a:ext uri="{28A0092B-C50C-407E-A947-70E740481C1C}">
                                           <a14:useLocalDpi xmlns:a14="http://schemas.microsoft.com/office/drawing/2010/main" val="0"/>
@@ -3925,7 +3925,7 @@
                                           <pic:cNvPicPr/>
                                         </pic:nvPicPr>
                                         <pic:blipFill>
-                                          <a:blip r:embed="rId13">
+                                          <a:blip r:embed="rId14">
                                             <a:extLst>
                                               <a:ext uri="{28A0092B-C50C-407E-A947-70E740481C1C}">
                                                 <a14:useLocalDpi xmlns:a14="http://schemas.microsoft.com/office/drawing/2010/main" val="0"/>
@@ -4038,7 +4038,7 @@
                                     <pic:cNvPicPr/>
                                   </pic:nvPicPr>
                                   <pic:blipFill>
-                                    <a:blip r:embed="rId13">
+                                    <a:blip r:embed="rId14">
                                       <a:extLst>
                                         <a:ext uri="{28A0092B-C50C-407E-A947-70E740481C1C}">
                                           <a14:useLocalDpi xmlns:a14="http://schemas.microsoft.com/office/drawing/2010/main" val="0"/>
@@ -5268,7 +5268,7 @@
                                           <pic:cNvPicPr/>
                                         </pic:nvPicPr>
                                         <pic:blipFill>
-                                          <a:blip r:embed="rId14">
+                                          <a:blip r:embed="rId15">
                                             <a:extLst>
                                               <a:ext uri="{28A0092B-C50C-407E-A947-70E740481C1C}">
                                                 <a14:useLocalDpi xmlns:a14="http://schemas.microsoft.com/office/drawing/2010/main" val="0"/>
@@ -5381,7 +5381,7 @@
                                     <pic:cNvPicPr/>
                                   </pic:nvPicPr>
                                   <pic:blipFill>
-                                    <a:blip r:embed="rId14">
+                                    <a:blip r:embed="rId15">
                                       <a:extLst>
                                         <a:ext uri="{28A0092B-C50C-407E-A947-70E740481C1C}">
                                           <a14:useLocalDpi xmlns:a14="http://schemas.microsoft.com/office/drawing/2010/main" val="0"/>
@@ -5535,7 +5535,7 @@
                                           <pic:cNvPicPr/>
                                         </pic:nvPicPr>
                                         <pic:blipFill>
-                                          <a:blip r:embed="rId15">
+                                          <a:blip r:embed="rId16">
                                             <a:extLst>
                                               <a:ext uri="{28A0092B-C50C-407E-A947-70E740481C1C}">
                                                 <a14:useLocalDpi xmlns:a14="http://schemas.microsoft.com/office/drawing/2010/main" val="0"/>
@@ -5648,7 +5648,7 @@
                                     <pic:cNvPicPr/>
                                   </pic:nvPicPr>
                                   <pic:blipFill>
-                                    <a:blip r:embed="rId15">
+                                    <a:blip r:embed="rId16">
                                       <a:extLst>
                                         <a:ext uri="{28A0092B-C50C-407E-A947-70E740481C1C}">
                                           <a14:useLocalDpi xmlns:a14="http://schemas.microsoft.com/office/drawing/2010/main" val="0"/>
@@ -5802,7 +5802,7 @@
                                           <pic:cNvPicPr/>
                                         </pic:nvPicPr>
                                         <pic:blipFill>
-                                          <a:blip r:embed="rId16">
+                                          <a:blip r:embed="rId17">
                                             <a:extLst>
                                               <a:ext uri="{28A0092B-C50C-407E-A947-70E740481C1C}">
                                                 <a14:useLocalDpi xmlns:a14="http://schemas.microsoft.com/office/drawing/2010/main" val="0"/>
@@ -5915,7 +5915,7 @@
                                     <pic:cNvPicPr/>
                                   </pic:nvPicPr>
                                   <pic:blipFill>
-                                    <a:blip r:embed="rId16">
+                                    <a:blip r:embed="rId17">
                                       <a:extLst>
                                         <a:ext uri="{28A0092B-C50C-407E-A947-70E740481C1C}">
                                           <a14:useLocalDpi xmlns:a14="http://schemas.microsoft.com/office/drawing/2010/main" val="0"/>
@@ -8388,7 +8388,7 @@
                                           <pic:cNvPicPr/>
                                         </pic:nvPicPr>
                                         <pic:blipFill>
-                                          <a:blip r:embed="rId7">
+                                          <a:blip r:embed="rId8">
                                             <a:extLst>
                                               <a:ext uri="{28A0092B-C50C-407E-A947-70E740481C1C}">
                                                 <a14:useLocalDpi xmlns:a14="http://schemas.microsoft.com/office/drawing/2010/main" val="0"/>
@@ -8472,7 +8472,7 @@
                                     <pic:cNvPicPr/>
                                   </pic:nvPicPr>
                                   <pic:blipFill>
-                                    <a:blip r:embed="rId7">
+                                    <a:blip r:embed="rId8">
                                       <a:extLst>
                                         <a:ext uri="{28A0092B-C50C-407E-A947-70E740481C1C}">
                                           <a14:useLocalDpi xmlns:a14="http://schemas.microsoft.com/office/drawing/2010/main" val="0"/>
@@ -8597,7 +8597,7 @@
                                           <pic:cNvPicPr/>
                                         </pic:nvPicPr>
                                         <pic:blipFill>
-                                          <a:blip r:embed="rId8">
+                                          <a:blip r:embed="rId9">
                                             <a:extLst>
                                               <a:ext uri="{28A0092B-C50C-407E-A947-70E740481C1C}">
                                                 <a14:useLocalDpi xmlns:a14="http://schemas.microsoft.com/office/drawing/2010/main" val="0"/>
@@ -8681,7 +8681,7 @@
                                     <pic:cNvPicPr/>
                                   </pic:nvPicPr>
                                   <pic:blipFill>
-                                    <a:blip r:embed="rId8">
+                                    <a:blip r:embed="rId9">
                                       <a:extLst>
                                         <a:ext uri="{28A0092B-C50C-407E-A947-70E740481C1C}">
                                           <a14:useLocalDpi xmlns:a14="http://schemas.microsoft.com/office/drawing/2010/main" val="0"/>
@@ -8808,7 +8808,7 @@
                                           <pic:cNvPicPr/>
                                         </pic:nvPicPr>
                                         <pic:blipFill>
-                                          <a:blip r:embed="rId17">
+                                          <a:blip r:embed="rId18">
                                             <a:extLst>
                                               <a:ext uri="{28A0092B-C50C-407E-A947-70E740481C1C}">
                                                 <a14:useLocalDpi xmlns:a14="http://schemas.microsoft.com/office/drawing/2010/main" val="0"/>
@@ -8894,7 +8894,7 @@
                                     <pic:cNvPicPr/>
                                   </pic:nvPicPr>
                                   <pic:blipFill>
-                                    <a:blip r:embed="rId17">
+                                    <a:blip r:embed="rId18">
                                       <a:extLst>
                                         <a:ext uri="{28A0092B-C50C-407E-A947-70E740481C1C}">
                                           <a14:useLocalDpi xmlns:a14="http://schemas.microsoft.com/office/drawing/2010/main" val="0"/>
@@ -9261,7 +9261,7 @@
                                           <pic:cNvPicPr/>
                                         </pic:nvPicPr>
                                         <pic:blipFill>
-                                          <a:blip r:embed="rId18">
+                                          <a:blip r:embed="rId19">
                                             <a:extLst>
                                               <a:ext uri="{28A0092B-C50C-407E-A947-70E740481C1C}">
                                                 <a14:useLocalDpi xmlns:a14="http://schemas.microsoft.com/office/drawing/2010/main" val="0"/>
@@ -9332,7 +9332,7 @@
                                     <pic:cNvPicPr/>
                                   </pic:nvPicPr>
                                   <pic:blipFill>
-                                    <a:blip r:embed="rId18">
+                                    <a:blip r:embed="rId19">
                                       <a:extLst>
                                         <a:ext uri="{28A0092B-C50C-407E-A947-70E740481C1C}">
                                           <a14:useLocalDpi xmlns:a14="http://schemas.microsoft.com/office/drawing/2010/main" val="0"/>
@@ -9440,7 +9440,7 @@
                                           <pic:cNvPicPr/>
                                         </pic:nvPicPr>
                                         <pic:blipFill>
-                                          <a:blip r:embed="rId19">
+                                          <a:blip r:embed="rId20">
                                             <a:extLst>
                                               <a:ext uri="{28A0092B-C50C-407E-A947-70E740481C1C}">
                                                 <a14:useLocalDpi xmlns:a14="http://schemas.microsoft.com/office/drawing/2010/main" val="0"/>
@@ -9507,7 +9507,7 @@
                                     <pic:cNvPicPr/>
                                   </pic:nvPicPr>
                                   <pic:blipFill>
-                                    <a:blip r:embed="rId19">
+                                    <a:blip r:embed="rId20">
                                       <a:extLst>
                                         <a:ext uri="{28A0092B-C50C-407E-A947-70E740481C1C}">
                                           <a14:useLocalDpi xmlns:a14="http://schemas.microsoft.com/office/drawing/2010/main" val="0"/>
@@ -9884,7 +9884,7 @@
                                           <pic:cNvPicPr/>
                                         </pic:nvPicPr>
                                         <pic:blipFill>
-                                          <a:blip r:embed="rId20">
+                                          <a:blip r:embed="rId21">
                                             <a:extLst>
                                               <a:ext uri="{28A0092B-C50C-407E-A947-70E740481C1C}">
                                                 <a14:useLocalDpi xmlns:a14="http://schemas.microsoft.com/office/drawing/2010/main" val="0"/>
@@ -9949,7 +9949,7 @@
                                     <pic:cNvPicPr/>
                                   </pic:nvPicPr>
                                   <pic:blipFill>
-                                    <a:blip r:embed="rId20">
+                                    <a:blip r:embed="rId21">
                                       <a:extLst>
                                         <a:ext uri="{28A0092B-C50C-407E-A947-70E740481C1C}">
                                           <a14:useLocalDpi xmlns:a14="http://schemas.microsoft.com/office/drawing/2010/main" val="0"/>
@@ -10054,7 +10054,7 @@
                                           <pic:cNvPicPr/>
                                         </pic:nvPicPr>
                                         <pic:blipFill>
-                                          <a:blip r:embed="rId21">
+                                          <a:blip r:embed="rId22">
                                             <a:extLst>
                                               <a:ext uri="{28A0092B-C50C-407E-A947-70E740481C1C}">
                                                 <a14:useLocalDpi xmlns:a14="http://schemas.microsoft.com/office/drawing/2010/main" val="0"/>
@@ -10118,7 +10118,7 @@
                                     <pic:cNvPicPr/>
                                   </pic:nvPicPr>
                                   <pic:blipFill>
-                                    <a:blip r:embed="rId21">
+                                    <a:blip r:embed="rId22">
                                       <a:extLst>
                                         <a:ext uri="{28A0092B-C50C-407E-A947-70E740481C1C}">
                                           <a14:useLocalDpi xmlns:a14="http://schemas.microsoft.com/office/drawing/2010/main" val="0"/>
@@ -10903,7 +10903,7 @@
                                           <pic:cNvPicPr/>
                                         </pic:nvPicPr>
                                         <pic:blipFill>
-                                          <a:blip r:embed="rId8">
+                                          <a:blip r:embed="rId9">
                                             <a:extLst>
                                               <a:ext uri="{28A0092B-C50C-407E-A947-70E740481C1C}">
                                                 <a14:useLocalDpi xmlns:a14="http://schemas.microsoft.com/office/drawing/2010/main" val="0"/>
@@ -10996,7 +10996,7 @@
                                     <pic:cNvPicPr/>
                                   </pic:nvPicPr>
                                   <pic:blipFill>
-                                    <a:blip r:embed="rId8">
+                                    <a:blip r:embed="rId9">
                                       <a:extLst>
                                         <a:ext uri="{28A0092B-C50C-407E-A947-70E740481C1C}">
                                           <a14:useLocalDpi xmlns:a14="http://schemas.microsoft.com/office/drawing/2010/main" val="0"/>
@@ -11122,7 +11122,7 @@
                                           <pic:cNvPicPr/>
                                         </pic:nvPicPr>
                                         <pic:blipFill>
-                                          <a:blip r:embed="rId7">
+                                          <a:blip r:embed="rId8">
                                             <a:extLst>
                                               <a:ext uri="{28A0092B-C50C-407E-A947-70E740481C1C}">
                                                 <a14:useLocalDpi xmlns:a14="http://schemas.microsoft.com/office/drawing/2010/main" val="0"/>
@@ -11207,7 +11207,7 @@
                                     <pic:cNvPicPr/>
                                   </pic:nvPicPr>
                                   <pic:blipFill>
-                                    <a:blip r:embed="rId7">
+                                    <a:blip r:embed="rId8">
                                       <a:extLst>
                                         <a:ext uri="{28A0092B-C50C-407E-A947-70E740481C1C}">
                                           <a14:useLocalDpi xmlns:a14="http://schemas.microsoft.com/office/drawing/2010/main" val="0"/>
@@ -11570,7 +11570,7 @@
                                           <pic:cNvPicPr/>
                                         </pic:nvPicPr>
                                         <pic:blipFill>
-                                          <a:blip r:embed="rId22">
+                                          <a:blip r:embed="rId23">
                                             <a:extLst>
                                               <a:ext uri="{28A0092B-C50C-407E-A947-70E740481C1C}">
                                                 <a14:useLocalDpi xmlns:a14="http://schemas.microsoft.com/office/drawing/2010/main" val="0"/>
@@ -11635,7 +11635,7 @@
                                     <pic:cNvPicPr/>
                                   </pic:nvPicPr>
                                   <pic:blipFill>
-                                    <a:blip r:embed="rId22">
+                                    <a:blip r:embed="rId23">
                                       <a:extLst>
                                         <a:ext uri="{28A0092B-C50C-407E-A947-70E740481C1C}">
                                           <a14:useLocalDpi xmlns:a14="http://schemas.microsoft.com/office/drawing/2010/main" val="0"/>
@@ -11743,7 +11743,7 @@
                                           <pic:cNvPicPr/>
                                         </pic:nvPicPr>
                                         <pic:blipFill>
-                                          <a:blip r:embed="rId23">
+                                          <a:blip r:embed="rId24">
                                             <a:extLst>
                                               <a:ext uri="{28A0092B-C50C-407E-A947-70E740481C1C}">
                                                 <a14:useLocalDpi xmlns:a14="http://schemas.microsoft.com/office/drawing/2010/main" val="0"/>
@@ -11808,7 +11808,7 @@
                                     <pic:cNvPicPr/>
                                   </pic:nvPicPr>
                                   <pic:blipFill>
-                                    <a:blip r:embed="rId23">
+                                    <a:blip r:embed="rId24">
                                       <a:extLst>
                                         <a:ext uri="{28A0092B-C50C-407E-A947-70E740481C1C}">
                                           <a14:useLocalDpi xmlns:a14="http://schemas.microsoft.com/office/drawing/2010/main" val="0"/>
@@ -12184,7 +12184,7 @@
                                           <pic:cNvPicPr/>
                                         </pic:nvPicPr>
                                         <pic:blipFill>
-                                          <a:blip r:embed="rId24">
+                                          <a:blip r:embed="rId25">
                                             <a:extLst>
                                               <a:ext uri="{28A0092B-C50C-407E-A947-70E740481C1C}">
                                                 <a14:useLocalDpi xmlns:a14="http://schemas.microsoft.com/office/drawing/2010/main" val="0"/>
@@ -12249,7 +12249,7 @@
                                     <pic:cNvPicPr/>
                                   </pic:nvPicPr>
                                   <pic:blipFill>
-                                    <a:blip r:embed="rId24">
+                                    <a:blip r:embed="rId25">
                                       <a:extLst>
                                         <a:ext uri="{28A0092B-C50C-407E-A947-70E740481C1C}">
                                           <a14:useLocalDpi xmlns:a14="http://schemas.microsoft.com/office/drawing/2010/main" val="0"/>
@@ -12357,7 +12357,7 @@
                                           <pic:cNvPicPr/>
                                         </pic:nvPicPr>
                                         <pic:blipFill>
-                                          <a:blip r:embed="rId25">
+                                          <a:blip r:embed="rId26">
                                             <a:extLst>
                                               <a:ext uri="{28A0092B-C50C-407E-A947-70E740481C1C}">
                                                 <a14:useLocalDpi xmlns:a14="http://schemas.microsoft.com/office/drawing/2010/main" val="0"/>
@@ -12422,7 +12422,7 @@
                                     <pic:cNvPicPr/>
                                   </pic:nvPicPr>
                                   <pic:blipFill>
-                                    <a:blip r:embed="rId25">
+                                    <a:blip r:embed="rId26">
                                       <a:extLst>
                                         <a:ext uri="{28A0092B-C50C-407E-A947-70E740481C1C}">
                                           <a14:useLocalDpi xmlns:a14="http://schemas.microsoft.com/office/drawing/2010/main" val="0"/>
@@ -14152,7 +14152,7 @@
                                           <pic:cNvPicPr/>
                                         </pic:nvPicPr>
                                         <pic:blipFill>
-                                          <a:blip r:embed="rId26">
+                                          <a:blip r:embed="rId27">
                                             <a:extLst>
                                               <a:ext uri="{28A0092B-C50C-407E-A947-70E740481C1C}">
                                                 <a14:useLocalDpi xmlns:a14="http://schemas.microsoft.com/office/drawing/2010/main" val="0"/>
@@ -14245,7 +14245,7 @@
                                     <pic:cNvPicPr/>
                                   </pic:nvPicPr>
                                   <pic:blipFill>
-                                    <a:blip r:embed="rId26">
+                                    <a:blip r:embed="rId27">
                                       <a:extLst>
                                         <a:ext uri="{28A0092B-C50C-407E-A947-70E740481C1C}">
                                           <a14:useLocalDpi xmlns:a14="http://schemas.microsoft.com/office/drawing/2010/main" val="0"/>
@@ -15478,7 +15478,7 @@
                                           <pic:cNvPicPr/>
                                         </pic:nvPicPr>
                                         <pic:blipFill>
-                                          <a:blip r:embed="rId27">
+                                          <a:blip r:embed="rId28">
                                             <a:extLst>
                                               <a:ext uri="{28A0092B-C50C-407E-A947-70E740481C1C}">
                                                 <a14:useLocalDpi xmlns:a14="http://schemas.microsoft.com/office/drawing/2010/main" val="0"/>
@@ -15571,7 +15571,7 @@
                                     <pic:cNvPicPr/>
                                   </pic:nvPicPr>
                                   <pic:blipFill>
-                                    <a:blip r:embed="rId27">
+                                    <a:blip r:embed="rId28">
                                       <a:extLst>
                                         <a:ext uri="{28A0092B-C50C-407E-A947-70E740481C1C}">
                                           <a14:useLocalDpi xmlns:a14="http://schemas.microsoft.com/office/drawing/2010/main" val="0"/>
@@ -15921,7 +15921,7 @@
                     <pic:cNvPicPr/>
                   </pic:nvPicPr>
                   <pic:blipFill>
-                    <a:blip r:embed="rId28">
+                    <a:blip r:embed="rId29">
                       <a:extLst>
                         <a:ext uri="{28A0092B-C50C-407E-A947-70E740481C1C}">
                           <a14:useLocalDpi xmlns:a14="http://schemas.microsoft.com/office/drawing/2010/main" val="0"/>
@@ -16063,7 +16063,7 @@
                     <pic:cNvPicPr/>
                   </pic:nvPicPr>
                   <pic:blipFill>
-                    <a:blip r:embed="rId29">
+                    <a:blip r:embed="rId30">
                       <a:extLst>
                         <a:ext uri="{28A0092B-C50C-407E-A947-70E740481C1C}">
                           <a14:useLocalDpi xmlns:a14="http://schemas.microsoft.com/office/drawing/2010/main" val="0"/>
@@ -16884,7 +16884,7 @@
                                           <pic:cNvPicPr/>
                                         </pic:nvPicPr>
                                         <pic:blipFill>
-                                          <a:blip r:embed="rId30">
+                                          <a:blip r:embed="rId31">
                                             <a:extLst>
                                               <a:ext uri="{28A0092B-C50C-407E-A947-70E740481C1C}">
                                                 <a14:useLocalDpi xmlns:a14="http://schemas.microsoft.com/office/drawing/2010/main" val="0"/>
@@ -16969,7 +16969,7 @@
                                     <pic:cNvPicPr/>
                                   </pic:nvPicPr>
                                   <pic:blipFill>
-                                    <a:blip r:embed="rId30">
+                                    <a:blip r:embed="rId31">
                                       <a:extLst>
                                         <a:ext uri="{28A0092B-C50C-407E-A947-70E740481C1C}">
                                           <a14:useLocalDpi xmlns:a14="http://schemas.microsoft.com/office/drawing/2010/main" val="0"/>
@@ -17096,7 +17096,7 @@
                                           <pic:cNvPicPr/>
                                         </pic:nvPicPr>
                                         <pic:blipFill>
-                                          <a:blip r:embed="rId31">
+                                          <a:blip r:embed="rId32">
                                             <a:extLst>
                                               <a:ext uri="{28A0092B-C50C-407E-A947-70E740481C1C}">
                                                 <a14:useLocalDpi xmlns:a14="http://schemas.microsoft.com/office/drawing/2010/main" val="0"/>
@@ -17181,7 +17181,7 @@
                                     <pic:cNvPicPr/>
                                   </pic:nvPicPr>
                                   <pic:blipFill>
-                                    <a:blip r:embed="rId31">
+                                    <a:blip r:embed="rId32">
                                       <a:extLst>
                                         <a:ext uri="{28A0092B-C50C-407E-A947-70E740481C1C}">
                                           <a14:useLocalDpi xmlns:a14="http://schemas.microsoft.com/office/drawing/2010/main" val="0"/>
@@ -17308,7 +17308,7 @@
                                           <pic:cNvPicPr/>
                                         </pic:nvPicPr>
                                         <pic:blipFill>
-                                          <a:blip r:embed="rId32">
+                                          <a:blip r:embed="rId33">
                                             <a:extLst>
                                               <a:ext uri="{28A0092B-C50C-407E-A947-70E740481C1C}">
                                                 <a14:useLocalDpi xmlns:a14="http://schemas.microsoft.com/office/drawing/2010/main" val="0"/>
@@ -17393,7 +17393,7 @@
                                     <pic:cNvPicPr/>
                                   </pic:nvPicPr>
                                   <pic:blipFill>
-                                    <a:blip r:embed="rId32">
+                                    <a:blip r:embed="rId33">
                                       <a:extLst>
                                         <a:ext uri="{28A0092B-C50C-407E-A947-70E740481C1C}">
                                           <a14:useLocalDpi xmlns:a14="http://schemas.microsoft.com/office/drawing/2010/main" val="0"/>
@@ -17871,7 +17871,7 @@
                                           <pic:cNvPicPr/>
                                         </pic:nvPicPr>
                                         <pic:blipFill>
-                                          <a:blip r:embed="rId33">
+                                          <a:blip r:embed="rId34">
                                             <a:extLst>
                                               <a:ext uri="{28A0092B-C50C-407E-A947-70E740481C1C}">
                                                 <a14:useLocalDpi xmlns:a14="http://schemas.microsoft.com/office/drawing/2010/main" val="0"/>
@@ -17956,7 +17956,7 @@
                                     <pic:cNvPicPr/>
                                   </pic:nvPicPr>
                                   <pic:blipFill>
-                                    <a:blip r:embed="rId33">
+                                    <a:blip r:embed="rId34">
                                       <a:extLst>
                                         <a:ext uri="{28A0092B-C50C-407E-A947-70E740481C1C}">
                                           <a14:useLocalDpi xmlns:a14="http://schemas.microsoft.com/office/drawing/2010/main" val="0"/>
@@ -18083,7 +18083,7 @@
                                           <pic:cNvPicPr/>
                                         </pic:nvPicPr>
                                         <pic:blipFill>
-                                          <a:blip r:embed="rId34">
+                                          <a:blip r:embed="rId35">
                                             <a:extLst>
                                               <a:ext uri="{28A0092B-C50C-407E-A947-70E740481C1C}">
                                                 <a14:useLocalDpi xmlns:a14="http://schemas.microsoft.com/office/drawing/2010/main" val="0"/>
@@ -18168,7 +18168,7 @@
                                     <pic:cNvPicPr/>
                                   </pic:nvPicPr>
                                   <pic:blipFill>
-                                    <a:blip r:embed="rId34">
+                                    <a:blip r:embed="rId35">
                                       <a:extLst>
                                         <a:ext uri="{28A0092B-C50C-407E-A947-70E740481C1C}">
                                           <a14:useLocalDpi xmlns:a14="http://schemas.microsoft.com/office/drawing/2010/main" val="0"/>
@@ -18295,7 +18295,7 @@
                                           <pic:cNvPicPr/>
                                         </pic:nvPicPr>
                                         <pic:blipFill>
-                                          <a:blip r:embed="rId35">
+                                          <a:blip r:embed="rId36">
                                             <a:extLst>
                                               <a:ext uri="{28A0092B-C50C-407E-A947-70E740481C1C}">
                                                 <a14:useLocalDpi xmlns:a14="http://schemas.microsoft.com/office/drawing/2010/main" val="0"/>
@@ -18380,7 +18380,7 @@
                                     <pic:cNvPicPr/>
                                   </pic:nvPicPr>
                                   <pic:blipFill>
-                                    <a:blip r:embed="rId35">
+                                    <a:blip r:embed="rId36">
                                       <a:extLst>
                                         <a:ext uri="{28A0092B-C50C-407E-A947-70E740481C1C}">
                                           <a14:useLocalDpi xmlns:a14="http://schemas.microsoft.com/office/drawing/2010/main" val="0"/>
@@ -18823,7 +18823,7 @@
                   <wp:posOffset>88897</wp:posOffset>
                 </wp:positionV>
                 <wp:extent cx="1799594" cy="1799594"/>
-                <wp:effectExtent l="0" t="0" r="10156" b="10156"/>
+                <wp:effectExtent l="0" t="0" r="10160" b="10160"/>
                 <wp:wrapNone/>
                 <wp:docPr id="36" name="Rectangle 111"/>
                 <wp:cNvGraphicFramePr/>
@@ -18866,6 +18866,61 @@
                               <w:t>H3</w:t>
                             </w:r>
                           </w:p>
+                          <w:p>
+                            <w:pPr>
+                              <w:jc w:val="center"/>
+                              <w:rPr>
+                                <w:color w:val="808080"/>
+                              </w:rPr>
+                            </w:pPr>
+                            <w:r>
+                              <w:rPr>
+                                <w:noProof/>
+                                <w:color w:val="808080"/>
+                              </w:rPr>
+                              <w:drawing>
+                                <wp:inline distT="0" distB="0" distL="0" distR="0">
+                                  <wp:extent cx="1606550" cy="628015"/>
+                                  <wp:effectExtent l="0" t="0" r="0" b="635"/>
+                                  <wp:docPr id="85" name="图片 85"/>
+                                  <wp:cNvGraphicFramePr>
+                                    <a:graphicFrameLocks xmlns:a="http://schemas.openxmlformats.org/drawingml/2006/main" noChangeAspect="1"/>
+                                  </wp:cNvGraphicFramePr>
+                                  <a:graphic xmlns:a="http://schemas.openxmlformats.org/drawingml/2006/main">
+                                    <a:graphicData uri="http://schemas.openxmlformats.org/drawingml/2006/picture">
+                                      <pic:pic xmlns:pic="http://schemas.openxmlformats.org/drawingml/2006/picture">
+                                        <pic:nvPicPr>
+                                          <pic:cNvPr id="85" name="6-1-1-1-3.jpg"/>
+                                          <pic:cNvPicPr/>
+                                        </pic:nvPicPr>
+                                        <pic:blipFill>
+                                          <a:blip r:embed="rId37">
+                                            <a:extLst>
+                                              <a:ext uri="{28A0092B-C50C-407E-A947-70E740481C1C}">
+                                                <a14:useLocalDpi xmlns:a14="http://schemas.microsoft.com/office/drawing/2010/main" val="0"/>
+                                              </a:ext>
+                                            </a:extLst>
+                                          </a:blip>
+                                          <a:stretch>
+                                            <a:fillRect/>
+                                          </a:stretch>
+                                        </pic:blipFill>
+                                        <pic:spPr>
+                                          <a:xfrm>
+                                            <a:off x="0" y="0"/>
+                                            <a:ext cx="1606550" cy="628015"/>
+                                          </a:xfrm>
+                                          <a:prstGeom prst="rect">
+                                            <a:avLst/>
+                                          </a:prstGeom>
+                                        </pic:spPr>
+                                      </pic:pic>
+                                    </a:graphicData>
+                                  </a:graphic>
+                                </wp:inline>
+                              </w:drawing>
+                            </w:r>
+                          </w:p>
                         </w:txbxContent>
                       </wps:txbx>
                       <wps:bodyPr vert="horz" wrap="square" lIns="91440" tIns="45720" rIns="91440" bIns="45720" anchor="t" anchorCtr="0" compatLnSpc="0">
@@ -18896,6 +18951,61 @@
                         <w:t>H3</w:t>
                       </w:r>
                     </w:p>
+                    <w:p>
+                      <w:pPr>
+                        <w:jc w:val="center"/>
+                        <w:rPr>
+                          <w:color w:val="808080"/>
+                        </w:rPr>
+                      </w:pPr>
+                      <w:r>
+                        <w:rPr>
+                          <w:noProof/>
+                          <w:color w:val="808080"/>
+                        </w:rPr>
+                        <w:drawing>
+                          <wp:inline distT="0" distB="0" distL="0" distR="0">
+                            <wp:extent cx="1606550" cy="628015"/>
+                            <wp:effectExtent l="0" t="0" r="0" b="635"/>
+                            <wp:docPr id="85" name="图片 85"/>
+                            <wp:cNvGraphicFramePr>
+                              <a:graphicFrameLocks xmlns:a="http://schemas.openxmlformats.org/drawingml/2006/main" noChangeAspect="1"/>
+                            </wp:cNvGraphicFramePr>
+                            <a:graphic xmlns:a="http://schemas.openxmlformats.org/drawingml/2006/main">
+                              <a:graphicData uri="http://schemas.openxmlformats.org/drawingml/2006/picture">
+                                <pic:pic xmlns:pic="http://schemas.openxmlformats.org/drawingml/2006/picture">
+                                  <pic:nvPicPr>
+                                    <pic:cNvPr id="85" name="6-1-1-1-3.jpg"/>
+                                    <pic:cNvPicPr/>
+                                  </pic:nvPicPr>
+                                  <pic:blipFill>
+                                    <a:blip r:embed="rId37">
+                                      <a:extLst>
+                                        <a:ext uri="{28A0092B-C50C-407E-A947-70E740481C1C}">
+                                          <a14:useLocalDpi xmlns:a14="http://schemas.microsoft.com/office/drawing/2010/main" val="0"/>
+                                        </a:ext>
+                                      </a:extLst>
+                                    </a:blip>
+                                    <a:stretch>
+                                      <a:fillRect/>
+                                    </a:stretch>
+                                  </pic:blipFill>
+                                  <pic:spPr>
+                                    <a:xfrm>
+                                      <a:off x="0" y="0"/>
+                                      <a:ext cx="1606550" cy="628015"/>
+                                    </a:xfrm>
+                                    <a:prstGeom prst="rect">
+                                      <a:avLst/>
+                                    </a:prstGeom>
+                                  </pic:spPr>
+                                </pic:pic>
+                              </a:graphicData>
+                            </a:graphic>
+                          </wp:inline>
+                        </w:drawing>
+                      </w:r>
+                    </w:p>
                   </w:txbxContent>
                 </v:textbox>
                 <w10:wrap anchorx="margin"/>
@@ -18925,7 +19035,7 @@
                   <wp:posOffset>88897</wp:posOffset>
                 </wp:positionV>
                 <wp:extent cx="1799594" cy="1799594"/>
-                <wp:effectExtent l="0" t="0" r="10156" b="10156"/>
+                <wp:effectExtent l="0" t="0" r="10160" b="10160"/>
                 <wp:wrapNone/>
                 <wp:docPr id="37" name="Rectangle 111"/>
                 <wp:cNvGraphicFramePr/>
@@ -18968,6 +19078,61 @@
                               <w:t>H2</w:t>
                             </w:r>
                           </w:p>
+                          <w:p>
+                            <w:pPr>
+                              <w:jc w:val="center"/>
+                              <w:rPr>
+                                <w:color w:val="808080"/>
+                              </w:rPr>
+                            </w:pPr>
+                            <w:r>
+                              <w:rPr>
+                                <w:noProof/>
+                                <w:color w:val="808080"/>
+                              </w:rPr>
+                              <w:drawing>
+                                <wp:inline distT="0" distB="0" distL="0" distR="0">
+                                  <wp:extent cx="1606550" cy="673100"/>
+                                  <wp:effectExtent l="0" t="0" r="0" b="0"/>
+                                  <wp:docPr id="84" name="图片 84"/>
+                                  <wp:cNvGraphicFramePr>
+                                    <a:graphicFrameLocks xmlns:a="http://schemas.openxmlformats.org/drawingml/2006/main" noChangeAspect="1"/>
+                                  </wp:cNvGraphicFramePr>
+                                  <a:graphic xmlns:a="http://schemas.openxmlformats.org/drawingml/2006/main">
+                                    <a:graphicData uri="http://schemas.openxmlformats.org/drawingml/2006/picture">
+                                      <pic:pic xmlns:pic="http://schemas.openxmlformats.org/drawingml/2006/picture">
+                                        <pic:nvPicPr>
+                                          <pic:cNvPr id="84" name="6-1-1-1-2.jpg"/>
+                                          <pic:cNvPicPr/>
+                                        </pic:nvPicPr>
+                                        <pic:blipFill>
+                                          <a:blip r:embed="rId38">
+                                            <a:extLst>
+                                              <a:ext uri="{28A0092B-C50C-407E-A947-70E740481C1C}">
+                                                <a14:useLocalDpi xmlns:a14="http://schemas.microsoft.com/office/drawing/2010/main" val="0"/>
+                                              </a:ext>
+                                            </a:extLst>
+                                          </a:blip>
+                                          <a:stretch>
+                                            <a:fillRect/>
+                                          </a:stretch>
+                                        </pic:blipFill>
+                                        <pic:spPr>
+                                          <a:xfrm>
+                                            <a:off x="0" y="0"/>
+                                            <a:ext cx="1606550" cy="673100"/>
+                                          </a:xfrm>
+                                          <a:prstGeom prst="rect">
+                                            <a:avLst/>
+                                          </a:prstGeom>
+                                        </pic:spPr>
+                                      </pic:pic>
+                                    </a:graphicData>
+                                  </a:graphic>
+                                </wp:inline>
+                              </w:drawing>
+                            </w:r>
+                          </w:p>
                         </w:txbxContent>
                       </wps:txbx>
                       <wps:bodyPr vert="horz" wrap="square" lIns="91440" tIns="45720" rIns="91440" bIns="45720" anchor="t" anchorCtr="0" compatLnSpc="0">
@@ -18998,6 +19163,61 @@
                         <w:t>H2</w:t>
                       </w:r>
                     </w:p>
+                    <w:p>
+                      <w:pPr>
+                        <w:jc w:val="center"/>
+                        <w:rPr>
+                          <w:color w:val="808080"/>
+                        </w:rPr>
+                      </w:pPr>
+                      <w:r>
+                        <w:rPr>
+                          <w:noProof/>
+                          <w:color w:val="808080"/>
+                        </w:rPr>
+                        <w:drawing>
+                          <wp:inline distT="0" distB="0" distL="0" distR="0">
+                            <wp:extent cx="1606550" cy="673100"/>
+                            <wp:effectExtent l="0" t="0" r="0" b="0"/>
+                            <wp:docPr id="84" name="图片 84"/>
+                            <wp:cNvGraphicFramePr>
+                              <a:graphicFrameLocks xmlns:a="http://schemas.openxmlformats.org/drawingml/2006/main" noChangeAspect="1"/>
+                            </wp:cNvGraphicFramePr>
+                            <a:graphic xmlns:a="http://schemas.openxmlformats.org/drawingml/2006/main">
+                              <a:graphicData uri="http://schemas.openxmlformats.org/drawingml/2006/picture">
+                                <pic:pic xmlns:pic="http://schemas.openxmlformats.org/drawingml/2006/picture">
+                                  <pic:nvPicPr>
+                                    <pic:cNvPr id="84" name="6-1-1-1-2.jpg"/>
+                                    <pic:cNvPicPr/>
+                                  </pic:nvPicPr>
+                                  <pic:blipFill>
+                                    <a:blip r:embed="rId38">
+                                      <a:extLst>
+                                        <a:ext uri="{28A0092B-C50C-407E-A947-70E740481C1C}">
+                                          <a14:useLocalDpi xmlns:a14="http://schemas.microsoft.com/office/drawing/2010/main" val="0"/>
+                                        </a:ext>
+                                      </a:extLst>
+                                    </a:blip>
+                                    <a:stretch>
+                                      <a:fillRect/>
+                                    </a:stretch>
+                                  </pic:blipFill>
+                                  <pic:spPr>
+                                    <a:xfrm>
+                                      <a:off x="0" y="0"/>
+                                      <a:ext cx="1606550" cy="673100"/>
+                                    </a:xfrm>
+                                    <a:prstGeom prst="rect">
+                                      <a:avLst/>
+                                    </a:prstGeom>
+                                  </pic:spPr>
+                                </pic:pic>
+                              </a:graphicData>
+                            </a:graphic>
+                          </wp:inline>
+                        </w:drawing>
+                      </w:r>
+                    </w:p>
                   </w:txbxContent>
                 </v:textbox>
                 <w10:wrap anchorx="margin"/>
@@ -19027,7 +19247,7 @@
                   <wp:posOffset>89163</wp:posOffset>
                 </wp:positionV>
                 <wp:extent cx="1799594" cy="1799594"/>
-                <wp:effectExtent l="0" t="0" r="10156" b="10156"/>
+                <wp:effectExtent l="0" t="0" r="10160" b="10160"/>
                 <wp:wrapNone/>
                 <wp:docPr id="38" name="Rectangle 111"/>
                 <wp:cNvGraphicFramePr/>
@@ -19077,6 +19297,53 @@
                                 <w:color w:val="808080"/>
                               </w:rPr>
                             </w:pPr>
+                            <w:r>
+                              <w:rPr>
+                                <w:noProof/>
+                                <w:color w:val="808080"/>
+                              </w:rPr>
+                              <w:drawing>
+                                <wp:inline distT="0" distB="0" distL="0" distR="0">
+                                  <wp:extent cx="1606550" cy="735330"/>
+                                  <wp:effectExtent l="0" t="0" r="0" b="7620"/>
+                                  <wp:docPr id="83" name="图片 83"/>
+                                  <wp:cNvGraphicFramePr>
+                                    <a:graphicFrameLocks xmlns:a="http://schemas.openxmlformats.org/drawingml/2006/main" noChangeAspect="1"/>
+                                  </wp:cNvGraphicFramePr>
+                                  <a:graphic xmlns:a="http://schemas.openxmlformats.org/drawingml/2006/main">
+                                    <a:graphicData uri="http://schemas.openxmlformats.org/drawingml/2006/picture">
+                                      <pic:pic xmlns:pic="http://schemas.openxmlformats.org/drawingml/2006/picture">
+                                        <pic:nvPicPr>
+                                          <pic:cNvPr id="83" name="6-1-1-1-1.jpg"/>
+                                          <pic:cNvPicPr/>
+                                        </pic:nvPicPr>
+                                        <pic:blipFill>
+                                          <a:blip r:embed="rId39">
+                                            <a:extLst>
+                                              <a:ext uri="{28A0092B-C50C-407E-A947-70E740481C1C}">
+                                                <a14:useLocalDpi xmlns:a14="http://schemas.microsoft.com/office/drawing/2010/main" val="0"/>
+                                              </a:ext>
+                                            </a:extLst>
+                                          </a:blip>
+                                          <a:stretch>
+                                            <a:fillRect/>
+                                          </a:stretch>
+                                        </pic:blipFill>
+                                        <pic:spPr>
+                                          <a:xfrm>
+                                            <a:off x="0" y="0"/>
+                                            <a:ext cx="1606550" cy="735330"/>
+                                          </a:xfrm>
+                                          <a:prstGeom prst="rect">
+                                            <a:avLst/>
+                                          </a:prstGeom>
+                                        </pic:spPr>
+                                      </pic:pic>
+                                    </a:graphicData>
+                                  </a:graphic>
+                                </wp:inline>
+                              </w:drawing>
+                            </w:r>
                           </w:p>
                         </w:txbxContent>
                       </wps:txbx>
@@ -19115,6 +19382,53 @@
                           <w:color w:val="808080"/>
                         </w:rPr>
                       </w:pPr>
+                      <w:r>
+                        <w:rPr>
+                          <w:noProof/>
+                          <w:color w:val="808080"/>
+                        </w:rPr>
+                        <w:drawing>
+                          <wp:inline distT="0" distB="0" distL="0" distR="0">
+                            <wp:extent cx="1606550" cy="735330"/>
+                            <wp:effectExtent l="0" t="0" r="0" b="7620"/>
+                            <wp:docPr id="83" name="图片 83"/>
+                            <wp:cNvGraphicFramePr>
+                              <a:graphicFrameLocks xmlns:a="http://schemas.openxmlformats.org/drawingml/2006/main" noChangeAspect="1"/>
+                            </wp:cNvGraphicFramePr>
+                            <a:graphic xmlns:a="http://schemas.openxmlformats.org/drawingml/2006/main">
+                              <a:graphicData uri="http://schemas.openxmlformats.org/drawingml/2006/picture">
+                                <pic:pic xmlns:pic="http://schemas.openxmlformats.org/drawingml/2006/picture">
+                                  <pic:nvPicPr>
+                                    <pic:cNvPr id="83" name="6-1-1-1-1.jpg"/>
+                                    <pic:cNvPicPr/>
+                                  </pic:nvPicPr>
+                                  <pic:blipFill>
+                                    <a:blip r:embed="rId39">
+                                      <a:extLst>
+                                        <a:ext uri="{28A0092B-C50C-407E-A947-70E740481C1C}">
+                                          <a14:useLocalDpi xmlns:a14="http://schemas.microsoft.com/office/drawing/2010/main" val="0"/>
+                                        </a:ext>
+                                      </a:extLst>
+                                    </a:blip>
+                                    <a:stretch>
+                                      <a:fillRect/>
+                                    </a:stretch>
+                                  </pic:blipFill>
+                                  <pic:spPr>
+                                    <a:xfrm>
+                                      <a:off x="0" y="0"/>
+                                      <a:ext cx="1606550" cy="735330"/>
+                                    </a:xfrm>
+                                    <a:prstGeom prst="rect">
+                                      <a:avLst/>
+                                    </a:prstGeom>
+                                  </pic:spPr>
+                                </pic:pic>
+                              </a:graphicData>
+                            </a:graphic>
+                          </wp:inline>
+                        </w:drawing>
+                      </w:r>
                     </w:p>
                   </w:txbxContent>
                 </v:textbox>
@@ -19322,6 +19636,1827 @@
           <w:right w:val="single" w:sz="4" w:space="4" w:color="000000"/>
         </w:pBdr>
         <w:spacing w:line="276" w:lineRule="auto"/>
+        <w:jc w:val="both"/>
+        <w:rPr>
+          <w:rFonts w:ascii="Arial" w:hAnsi="Arial" w:cs="Arial"/>
+          <w:b/>
+          <w:bCs/>
+          <w:sz w:val="20"/>
+          <w:szCs w:val="20"/>
+        </w:rPr>
+      </w:pPr>
+    </w:p>
+    <w:p>
+      <w:pPr>
+        <w:pBdr>
+          <w:top w:val="single" w:sz="4" w:space="1" w:color="000000"/>
+          <w:left w:val="single" w:sz="4" w:space="4" w:color="000000"/>
+          <w:bottom w:val="single" w:sz="4" w:space="1" w:color="000000"/>
+          <w:right w:val="single" w:sz="4" w:space="4" w:color="000000"/>
+        </w:pBdr>
+        <w:jc w:val="both"/>
+        <w:rPr>
+          <w:rFonts w:ascii="Arial" w:hAnsi="Arial" w:cs="Arial"/>
+          <w:b/>
+          <w:bCs/>
+          <w:sz w:val="20"/>
+          <w:szCs w:val="20"/>
+        </w:rPr>
+      </w:pPr>
+    </w:p>
+    <w:p>
+      <w:pPr>
+        <w:pBdr>
+          <w:top w:val="single" w:sz="4" w:space="1" w:color="000000"/>
+          <w:left w:val="single" w:sz="4" w:space="4" w:color="000000"/>
+          <w:bottom w:val="single" w:sz="4" w:space="1" w:color="000000"/>
+          <w:right w:val="single" w:sz="4" w:space="4" w:color="000000"/>
+        </w:pBdr>
+        <w:jc w:val="both"/>
+        <w:rPr>
+          <w:rFonts w:asciiTheme="minorEastAsia" w:eastAsiaTheme="minorEastAsia" w:hAnsiTheme="minorEastAsia" w:cs="Arial"/>
+          <w:bCs/>
+          <w:sz w:val="20"/>
+          <w:szCs w:val="20"/>
+          <w:lang w:eastAsia="zh-CN"/>
+        </w:rPr>
+      </w:pPr>
+      <w:r>
+        <w:rPr>
+          <w:rFonts w:asciiTheme="minorEastAsia" w:eastAsiaTheme="minorEastAsia" w:hAnsiTheme="minorEastAsia" w:cs="Arial" w:hint="eastAsia"/>
+          <w:bCs/>
+          <w:sz w:val="20"/>
+          <w:szCs w:val="20"/>
+          <w:lang w:eastAsia="zh-CN"/>
+        </w:rPr>
+        <w:lastRenderedPageBreak/>
+        <w:t xml:space="preserve">How to show the </w:t>
+      </w:r>
+      <w:r>
+        <w:rPr>
+          <w:rFonts w:asciiTheme="minorEastAsia" w:eastAsiaTheme="minorEastAsia" w:hAnsiTheme="minorEastAsia" w:cs="Arial"/>
+          <w:bCs/>
+          <w:sz w:val="20"/>
+          <w:szCs w:val="20"/>
+          <w:lang w:eastAsia="zh-CN"/>
+        </w:rPr>
+        <w:t>result</w:t>
+      </w:r>
+      <w:r>
+        <w:rPr>
+          <w:rFonts w:asciiTheme="minorEastAsia" w:eastAsiaTheme="minorEastAsia" w:hAnsiTheme="minorEastAsia" w:cs="Arial" w:hint="eastAsia"/>
+          <w:bCs/>
+          <w:sz w:val="20"/>
+          <w:szCs w:val="20"/>
+          <w:lang w:eastAsia="zh-CN"/>
+        </w:rPr>
+        <w:t>:</w:t>
+      </w:r>
+    </w:p>
+    <w:p>
+      <w:pPr>
+        <w:pBdr>
+          <w:top w:val="single" w:sz="4" w:space="1" w:color="000000"/>
+          <w:left w:val="single" w:sz="4" w:space="4" w:color="000000"/>
+          <w:bottom w:val="single" w:sz="4" w:space="1" w:color="000000"/>
+          <w:right w:val="single" w:sz="4" w:space="4" w:color="000000"/>
+        </w:pBdr>
+        <w:jc w:val="both"/>
+        <w:rPr>
+          <w:rFonts w:ascii="Arial" w:hAnsi="Arial" w:cs="Arial"/>
+          <w:bCs/>
+          <w:sz w:val="20"/>
+          <w:szCs w:val="20"/>
+        </w:rPr>
+      </w:pPr>
+      <w:r>
+        <w:rPr>
+          <w:rFonts w:asciiTheme="minorEastAsia" w:eastAsiaTheme="minorEastAsia" w:hAnsiTheme="minorEastAsia" w:cs="Arial"/>
+          <w:bCs/>
+          <w:sz w:val="20"/>
+          <w:szCs w:val="20"/>
+          <w:lang w:eastAsia="zh-CN"/>
+        </w:rPr>
+        <w:t xml:space="preserve">Run the </w:t>
+      </w:r>
+      <w:r>
+        <w:rPr>
+          <w:rFonts w:asciiTheme="minorEastAsia" w:eastAsiaTheme="minorEastAsia" w:hAnsiTheme="minorEastAsia" w:cs="Arial"/>
+          <w:b/>
+          <w:bCs/>
+          <w:i/>
+          <w:sz w:val="20"/>
+          <w:szCs w:val="20"/>
+          <w:lang w:eastAsia="zh-CN"/>
+        </w:rPr>
+        <w:t>cell 6- a</w:t>
+      </w:r>
+      <w:r>
+        <w:rPr>
+          <w:rFonts w:asciiTheme="minorEastAsia" w:eastAsiaTheme="minorEastAsia" w:hAnsiTheme="minorEastAsia" w:cs="Arial"/>
+          <w:b/>
+          <w:bCs/>
+          <w:i/>
+          <w:sz w:val="20"/>
+          <w:szCs w:val="20"/>
+          <w:lang w:eastAsia="zh-CN"/>
+        </w:rPr>
+        <w:t xml:space="preserve"> </w:t>
+      </w:r>
+      <w:r>
+        <w:rPr>
+          <w:rFonts w:asciiTheme="minorEastAsia" w:eastAsiaTheme="minorEastAsia" w:hAnsiTheme="minorEastAsia" w:cs="Arial"/>
+          <w:bCs/>
+          <w:sz w:val="20"/>
+          <w:szCs w:val="20"/>
+          <w:lang w:eastAsia="zh-CN"/>
+        </w:rPr>
+        <w:t xml:space="preserve">in </w:t>
+      </w:r>
+      <w:r>
+        <w:rPr>
+          <w:rFonts w:asciiTheme="minorEastAsia" w:eastAsiaTheme="minorEastAsia" w:hAnsiTheme="minorEastAsia" w:cs="Arial" w:hint="eastAsia"/>
+          <w:b/>
+          <w:bCs/>
+          <w:i/>
+          <w:sz w:val="20"/>
+          <w:szCs w:val="20"/>
+          <w:lang w:eastAsia="zh-CN"/>
+        </w:rPr>
+        <w:t>ICV</w:t>
+      </w:r>
+      <w:r>
+        <w:rPr>
+          <w:rFonts w:ascii="Arial" w:hAnsi="Arial" w:cs="Arial"/>
+          <w:b/>
+          <w:bCs/>
+          <w:i/>
+          <w:sz w:val="20"/>
+          <w:szCs w:val="20"/>
+        </w:rPr>
+        <w:t>_Assignment2_main_file.m</w:t>
+      </w:r>
+      <w:r>
+        <w:rPr>
+          <w:rFonts w:ascii="Arial" w:hAnsi="Arial" w:cs="Arial"/>
+          <w:bCs/>
+          <w:sz w:val="20"/>
+          <w:szCs w:val="20"/>
+        </w:rPr>
+        <w:t xml:space="preserve"> </w:t>
+      </w:r>
+      <w:r>
+        <w:rPr>
+          <w:rFonts w:ascii="Arial" w:hAnsi="Arial" w:cs="Arial"/>
+          <w:bCs/>
+          <w:sz w:val="20"/>
+          <w:szCs w:val="20"/>
+        </w:rPr>
+        <w:t xml:space="preserve">file. </w:t>
+      </w:r>
+    </w:p>
+    <w:p>
+      <w:pPr>
+        <w:pBdr>
+          <w:top w:val="single" w:sz="4" w:space="1" w:color="000000"/>
+          <w:left w:val="single" w:sz="4" w:space="4" w:color="000000"/>
+          <w:bottom w:val="single" w:sz="4" w:space="1" w:color="000000"/>
+          <w:right w:val="single" w:sz="4" w:space="4" w:color="000000"/>
+        </w:pBdr>
+        <w:jc w:val="both"/>
+        <w:rPr>
+          <w:rFonts w:ascii="Arial" w:hAnsi="Arial" w:cs="Arial"/>
+          <w:bCs/>
+          <w:sz w:val="20"/>
+          <w:szCs w:val="20"/>
+        </w:rPr>
+      </w:pPr>
+    </w:p>
+    <w:p>
+      <w:pPr>
+        <w:pBdr>
+          <w:top w:val="single" w:sz="4" w:space="1" w:color="000000"/>
+          <w:left w:val="single" w:sz="4" w:space="4" w:color="000000"/>
+          <w:bottom w:val="single" w:sz="4" w:space="1" w:color="000000"/>
+          <w:right w:val="single" w:sz="4" w:space="4" w:color="000000"/>
+        </w:pBdr>
+        <w:jc w:val="both"/>
+        <w:rPr>
+          <w:rFonts w:ascii="Arial" w:hAnsi="Arial" w:cs="Arial"/>
+          <w:bCs/>
+          <w:sz w:val="20"/>
+          <w:szCs w:val="20"/>
+        </w:rPr>
+      </w:pPr>
+      <w:r>
+        <w:rPr>
+          <w:rFonts w:ascii="Arial" w:hAnsi="Arial" w:cs="Arial"/>
+          <w:bCs/>
+          <w:sz w:val="20"/>
+          <w:szCs w:val="20"/>
+        </w:rPr>
+        <w:t xml:space="preserve">The </w:t>
+      </w:r>
+      <w:r>
+        <w:rPr>
+          <w:rFonts w:ascii="Arial" w:hAnsi="Arial" w:cs="Arial"/>
+          <w:bCs/>
+          <w:sz w:val="20"/>
+          <w:szCs w:val="20"/>
+        </w:rPr>
+        <w:t>algorithm</w:t>
+      </w:r>
+      <w:r>
+        <w:rPr>
+          <w:rFonts w:ascii="Arial" w:hAnsi="Arial" w:cs="Arial"/>
+          <w:bCs/>
+          <w:sz w:val="20"/>
+          <w:szCs w:val="20"/>
+        </w:rPr>
+        <w:t xml:space="preserve"> in this cell </w:t>
+      </w:r>
+      <w:r>
+        <w:rPr>
+          <w:rFonts w:ascii="Arial" w:hAnsi="Arial" w:cs="Arial"/>
+          <w:bCs/>
+          <w:sz w:val="20"/>
+          <w:szCs w:val="20"/>
+        </w:rPr>
+        <w:t>is that</w:t>
+      </w:r>
+      <w:r>
+        <w:rPr>
+          <w:rFonts w:ascii="Arial" w:hAnsi="Arial" w:cs="Arial"/>
+          <w:bCs/>
+          <w:sz w:val="20"/>
+          <w:szCs w:val="20"/>
+        </w:rPr>
+        <w:t>:</w:t>
+      </w:r>
+    </w:p>
+    <w:p>
+      <w:pPr>
+        <w:pStyle w:val="a3"/>
+        <w:numPr>
+          <w:ilvl w:val="0"/>
+          <w:numId w:val="1"/>
+        </w:numPr>
+        <w:pBdr>
+          <w:top w:val="single" w:sz="4" w:space="1" w:color="000000"/>
+          <w:left w:val="single" w:sz="4" w:space="4" w:color="000000"/>
+          <w:bottom w:val="single" w:sz="4" w:space="1" w:color="000000"/>
+          <w:right w:val="single" w:sz="4" w:space="4" w:color="000000"/>
+        </w:pBdr>
+        <w:jc w:val="both"/>
+        <w:rPr>
+          <w:rFonts w:ascii="Arial" w:hAnsi="Arial" w:cs="Arial"/>
+          <w:bCs/>
+          <w:sz w:val="20"/>
+          <w:szCs w:val="20"/>
+        </w:rPr>
+      </w:pPr>
+      <w:r>
+        <w:rPr>
+          <w:rFonts w:ascii="Arial" w:eastAsiaTheme="minorEastAsia" w:hAnsi="Arial" w:cs="Arial"/>
+          <w:bCs/>
+          <w:sz w:val="20"/>
+          <w:szCs w:val="20"/>
+          <w:lang w:eastAsia="zh-CN"/>
+        </w:rPr>
+        <w:t>Load the face image(</w:t>
+      </w:r>
+      <w:r>
+        <w:rPr>
+          <w:rFonts w:ascii="Arial" w:eastAsiaTheme="minorEastAsia" w:hAnsi="Arial" w:cs="Arial"/>
+          <w:bCs/>
+          <w:i/>
+          <w:color w:val="538135" w:themeColor="accent6" w:themeShade="BF"/>
+          <w:sz w:val="20"/>
+          <w:szCs w:val="20"/>
+          <w:lang w:eastAsia="zh-CN"/>
+        </w:rPr>
+        <w:t>face-2.jpg</w:t>
+      </w:r>
+      <w:r>
+        <w:rPr>
+          <w:rFonts w:ascii="Arial" w:eastAsiaTheme="minorEastAsia" w:hAnsi="Arial" w:cs="Arial"/>
+          <w:bCs/>
+          <w:sz w:val="20"/>
+          <w:szCs w:val="20"/>
+          <w:lang w:eastAsia="zh-CN"/>
+        </w:rPr>
+        <w:t>) and c</w:t>
+      </w:r>
+      <w:r>
+        <w:rPr>
+          <w:rFonts w:ascii="Arial" w:eastAsiaTheme="minorEastAsia" w:hAnsi="Arial" w:cs="Arial"/>
+          <w:bCs/>
+          <w:sz w:val="20"/>
+          <w:szCs w:val="20"/>
+          <w:lang w:eastAsia="zh-CN"/>
+        </w:rPr>
+        <w:t>onvert to grayscale mode</w:t>
+      </w:r>
+      <w:r>
+        <w:rPr>
+          <w:rFonts w:ascii="Arial" w:eastAsiaTheme="minorEastAsia" w:hAnsi="Arial" w:cs="Arial"/>
+          <w:bCs/>
+          <w:sz w:val="20"/>
+          <w:szCs w:val="20"/>
+          <w:lang w:eastAsia="zh-CN"/>
+        </w:rPr>
+        <w:t xml:space="preserve"> using</w:t>
+      </w:r>
+      <w:r>
+        <w:rPr>
+          <w:rFonts w:ascii="Arial" w:eastAsiaTheme="minorEastAsia" w:hAnsi="Arial" w:cs="Arial"/>
+          <w:bCs/>
+          <w:sz w:val="20"/>
+          <w:szCs w:val="20"/>
+          <w:lang w:eastAsia="zh-CN"/>
+        </w:rPr>
+        <w:t xml:space="preserve"> </w:t>
+      </w:r>
+      <w:r>
+        <w:rPr>
+          <w:rFonts w:ascii="Arial" w:eastAsiaTheme="minorEastAsia" w:hAnsi="Arial" w:cs="Arial"/>
+          <w:bCs/>
+          <w:i/>
+          <w:color w:val="538135" w:themeColor="accent6" w:themeShade="BF"/>
+          <w:sz w:val="20"/>
+          <w:szCs w:val="20"/>
+          <w:lang w:eastAsia="zh-CN"/>
+        </w:rPr>
+        <w:t>rgbgray</w:t>
+      </w:r>
+      <w:r>
+        <w:rPr>
+          <w:rFonts w:ascii="Arial" w:eastAsiaTheme="minorEastAsia" w:hAnsi="Arial" w:cs="Arial"/>
+          <w:bCs/>
+          <w:sz w:val="20"/>
+          <w:szCs w:val="20"/>
+          <w:lang w:eastAsia="zh-CN"/>
+        </w:rPr>
+        <w:t xml:space="preserve"> function</w:t>
+      </w:r>
+    </w:p>
+    <w:p>
+      <w:pPr>
+        <w:pStyle w:val="a3"/>
+        <w:numPr>
+          <w:ilvl w:val="0"/>
+          <w:numId w:val="1"/>
+        </w:numPr>
+        <w:pBdr>
+          <w:top w:val="single" w:sz="4" w:space="1" w:color="000000"/>
+          <w:left w:val="single" w:sz="4" w:space="4" w:color="000000"/>
+          <w:bottom w:val="single" w:sz="4" w:space="1" w:color="000000"/>
+          <w:right w:val="single" w:sz="4" w:space="4" w:color="000000"/>
+        </w:pBdr>
+        <w:jc w:val="both"/>
+        <w:rPr>
+          <w:rFonts w:ascii="Arial" w:hAnsi="Arial" w:cs="Arial"/>
+          <w:bCs/>
+          <w:sz w:val="20"/>
+          <w:szCs w:val="20"/>
+        </w:rPr>
+      </w:pPr>
+      <w:r>
+        <w:rPr>
+          <w:rFonts w:ascii="Arial" w:eastAsiaTheme="minorEastAsia" w:hAnsi="Arial" w:cs="Arial" w:hint="eastAsia"/>
+          <w:bCs/>
+          <w:sz w:val="20"/>
+          <w:szCs w:val="20"/>
+          <w:lang w:eastAsia="zh-CN"/>
+        </w:rPr>
+        <w:t xml:space="preserve">Set the </w:t>
+      </w:r>
+      <w:r>
+        <w:rPr>
+          <w:rFonts w:ascii="Arial" w:eastAsiaTheme="minorEastAsia" w:hAnsi="Arial" w:cs="Arial" w:hint="eastAsia"/>
+          <w:bCs/>
+          <w:i/>
+          <w:color w:val="538135" w:themeColor="accent6" w:themeShade="BF"/>
+          <w:sz w:val="20"/>
+          <w:szCs w:val="20"/>
+          <w:lang w:eastAsia="zh-CN"/>
+        </w:rPr>
+        <w:t>Block size</w:t>
+      </w:r>
+      <w:r>
+        <w:rPr>
+          <w:rFonts w:ascii="Arial" w:eastAsiaTheme="minorEastAsia" w:hAnsi="Arial" w:cs="Arial" w:hint="eastAsia"/>
+          <w:bCs/>
+          <w:sz w:val="20"/>
+          <w:szCs w:val="20"/>
+          <w:lang w:eastAsia="zh-CN"/>
+        </w:rPr>
+        <w:t xml:space="preserve"> </w:t>
+      </w:r>
+      <w:r>
+        <w:rPr>
+          <w:rFonts w:ascii="Arial" w:eastAsiaTheme="minorEastAsia" w:hAnsi="Arial" w:cs="Arial"/>
+          <w:bCs/>
+          <w:sz w:val="20"/>
+          <w:szCs w:val="20"/>
+          <w:lang w:eastAsia="zh-CN"/>
+        </w:rPr>
+        <w:t>= 128, that means each block windows is 128 pixels * 128 pixels. That divided the face image into 4 small windows.</w:t>
+      </w:r>
+    </w:p>
+    <w:p>
+      <w:pPr>
+        <w:pStyle w:val="a3"/>
+        <w:numPr>
+          <w:ilvl w:val="0"/>
+          <w:numId w:val="1"/>
+        </w:numPr>
+        <w:pBdr>
+          <w:top w:val="single" w:sz="4" w:space="1" w:color="000000"/>
+          <w:left w:val="single" w:sz="4" w:space="4" w:color="000000"/>
+          <w:bottom w:val="single" w:sz="4" w:space="1" w:color="000000"/>
+          <w:right w:val="single" w:sz="4" w:space="4" w:color="000000"/>
+        </w:pBdr>
+        <w:jc w:val="both"/>
+        <w:rPr>
+          <w:rFonts w:ascii="Arial" w:hAnsi="Arial" w:cs="Arial"/>
+          <w:bCs/>
+          <w:sz w:val="20"/>
+          <w:szCs w:val="20"/>
+        </w:rPr>
+      </w:pPr>
+      <w:r>
+        <w:rPr>
+          <w:rFonts w:ascii="Arial" w:eastAsiaTheme="minorEastAsia" w:hAnsi="Arial" w:cs="Arial"/>
+          <w:bCs/>
+          <w:sz w:val="20"/>
+          <w:szCs w:val="20"/>
+          <w:lang w:eastAsia="zh-CN"/>
+        </w:rPr>
+        <w:t>U</w:t>
+      </w:r>
+      <w:r>
+        <w:rPr>
+          <w:rFonts w:ascii="Arial" w:eastAsiaTheme="minorEastAsia" w:hAnsi="Arial" w:cs="Arial" w:hint="eastAsia"/>
+          <w:bCs/>
+          <w:sz w:val="20"/>
+          <w:szCs w:val="20"/>
+          <w:lang w:eastAsia="zh-CN"/>
+        </w:rPr>
+        <w:t xml:space="preserve">sing </w:t>
+      </w:r>
+      <w:r>
+        <w:rPr>
+          <w:rFonts w:ascii="Arial" w:eastAsiaTheme="minorEastAsia" w:hAnsi="Arial" w:cs="Arial"/>
+          <w:bCs/>
+          <w:i/>
+          <w:color w:val="538135" w:themeColor="accent6" w:themeShade="BF"/>
+          <w:sz w:val="20"/>
+          <w:szCs w:val="20"/>
+          <w:lang w:eastAsia="zh-CN"/>
+        </w:rPr>
+        <w:t>ICV_divideIntoNonOverlapping</w:t>
+      </w:r>
+      <w:r>
+        <w:rPr>
+          <w:rFonts w:ascii="Arial" w:eastAsiaTheme="minorEastAsia" w:hAnsi="Arial" w:cs="Arial"/>
+          <w:bCs/>
+          <w:sz w:val="20"/>
+          <w:szCs w:val="20"/>
+          <w:lang w:eastAsia="zh-CN"/>
+        </w:rPr>
+        <w:t xml:space="preserve"> functions. That required input an </w:t>
+      </w:r>
+      <w:r>
+        <w:rPr>
+          <w:rFonts w:ascii="Arial" w:eastAsiaTheme="minorEastAsia" w:hAnsi="Arial" w:cs="Arial"/>
+          <w:bCs/>
+          <w:i/>
+          <w:color w:val="538135" w:themeColor="accent6" w:themeShade="BF"/>
+          <w:sz w:val="20"/>
+          <w:szCs w:val="20"/>
+          <w:lang w:eastAsia="zh-CN"/>
+        </w:rPr>
+        <w:t>image</w:t>
+      </w:r>
+      <w:r>
+        <w:rPr>
+          <w:rFonts w:ascii="Arial" w:eastAsiaTheme="minorEastAsia" w:hAnsi="Arial" w:cs="Arial"/>
+          <w:bCs/>
+          <w:color w:val="538135" w:themeColor="accent6" w:themeShade="BF"/>
+          <w:sz w:val="20"/>
+          <w:szCs w:val="20"/>
+          <w:lang w:eastAsia="zh-CN"/>
+        </w:rPr>
+        <w:t xml:space="preserve"> </w:t>
+      </w:r>
+      <w:r>
+        <w:rPr>
+          <w:rFonts w:ascii="Arial" w:eastAsiaTheme="minorEastAsia" w:hAnsi="Arial" w:cs="Arial"/>
+          <w:bCs/>
+          <w:sz w:val="20"/>
+          <w:szCs w:val="20"/>
+          <w:lang w:eastAsia="zh-CN"/>
+        </w:rPr>
+        <w:t xml:space="preserve">and the </w:t>
+      </w:r>
+      <w:r>
+        <w:rPr>
+          <w:rFonts w:ascii="Arial" w:eastAsiaTheme="minorEastAsia" w:hAnsi="Arial" w:cs="Arial"/>
+          <w:bCs/>
+          <w:i/>
+          <w:color w:val="538135" w:themeColor="accent6" w:themeShade="BF"/>
+          <w:sz w:val="20"/>
+          <w:szCs w:val="20"/>
+          <w:lang w:eastAsia="zh-CN"/>
+        </w:rPr>
+        <w:t>block size</w:t>
+      </w:r>
+      <w:r>
+        <w:rPr>
+          <w:rFonts w:ascii="Arial" w:eastAsiaTheme="minorEastAsia" w:hAnsi="Arial" w:cs="Arial"/>
+          <w:bCs/>
+          <w:i/>
+          <w:color w:val="538135" w:themeColor="accent6" w:themeShade="BF"/>
+          <w:sz w:val="20"/>
+          <w:szCs w:val="20"/>
+          <w:lang w:eastAsia="zh-CN"/>
+        </w:rPr>
+        <w:t>.</w:t>
+      </w:r>
+      <w:r>
+        <w:rPr>
+          <w:rFonts w:ascii="Arial" w:eastAsiaTheme="minorEastAsia" w:hAnsi="Arial" w:cs="Arial"/>
+          <w:bCs/>
+          <w:sz w:val="20"/>
+          <w:szCs w:val="20"/>
+          <w:lang w:eastAsia="zh-CN"/>
+        </w:rPr>
+        <w:t xml:space="preserve"> And return a group of non-overlapping images that divided from the images. </w:t>
+      </w:r>
+    </w:p>
+    <w:p>
+      <w:pPr>
+        <w:pStyle w:val="a3"/>
+        <w:numPr>
+          <w:ilvl w:val="0"/>
+          <w:numId w:val="1"/>
+        </w:numPr>
+        <w:pBdr>
+          <w:top w:val="single" w:sz="4" w:space="1" w:color="000000"/>
+          <w:left w:val="single" w:sz="4" w:space="4" w:color="000000"/>
+          <w:bottom w:val="single" w:sz="4" w:space="1" w:color="000000"/>
+          <w:right w:val="single" w:sz="4" w:space="4" w:color="000000"/>
+        </w:pBdr>
+        <w:jc w:val="both"/>
+        <w:rPr>
+          <w:rFonts w:ascii="Arial" w:hAnsi="Arial" w:cs="Arial" w:hint="eastAsia"/>
+          <w:bCs/>
+          <w:sz w:val="20"/>
+          <w:szCs w:val="20"/>
+        </w:rPr>
+      </w:pPr>
+      <w:r>
+        <w:rPr>
+          <w:rFonts w:ascii="Arial" w:eastAsiaTheme="minorEastAsia" w:hAnsi="Arial" w:cs="Arial" w:hint="eastAsia"/>
+          <w:bCs/>
+          <w:sz w:val="20"/>
+          <w:szCs w:val="20"/>
+          <w:lang w:eastAsia="zh-CN"/>
+        </w:rPr>
+        <w:t xml:space="preserve">Using </w:t>
+      </w:r>
+      <w:r>
+        <w:rPr>
+          <w:rFonts w:ascii="Arial" w:eastAsiaTheme="minorEastAsia" w:hAnsi="Arial" w:cs="Arial"/>
+          <w:bCs/>
+          <w:i/>
+          <w:color w:val="538135" w:themeColor="accent6" w:themeShade="BF"/>
+          <w:sz w:val="20"/>
+          <w:szCs w:val="20"/>
+          <w:lang w:eastAsia="zh-CN"/>
+        </w:rPr>
+        <w:t>size (</w:t>
+      </w:r>
+      <w:r>
+        <w:rPr>
+          <w:rFonts w:ascii="Arial" w:eastAsiaTheme="minorEastAsia" w:hAnsi="Arial" w:cs="Arial" w:hint="eastAsia"/>
+          <w:bCs/>
+          <w:i/>
+          <w:color w:val="538135" w:themeColor="accent6" w:themeShade="BF"/>
+          <w:sz w:val="20"/>
+          <w:szCs w:val="20"/>
+          <w:lang w:eastAsia="zh-CN"/>
+        </w:rPr>
+        <w:t xml:space="preserve">) </w:t>
+      </w:r>
+      <w:r>
+        <w:rPr>
+          <w:rFonts w:ascii="Arial" w:eastAsiaTheme="minorEastAsia" w:hAnsi="Arial" w:cs="Arial" w:hint="eastAsia"/>
+          <w:bCs/>
+          <w:sz w:val="20"/>
+          <w:szCs w:val="20"/>
+          <w:lang w:eastAsia="zh-CN"/>
+        </w:rPr>
+        <w:t>function to get how many blocks, the image has been divided.</w:t>
+      </w:r>
+    </w:p>
+    <w:p>
+      <w:pPr>
+        <w:pStyle w:val="a3"/>
+        <w:numPr>
+          <w:ilvl w:val="0"/>
+          <w:numId w:val="1"/>
+        </w:numPr>
+        <w:pBdr>
+          <w:top w:val="single" w:sz="4" w:space="1" w:color="000000"/>
+          <w:left w:val="single" w:sz="4" w:space="4" w:color="000000"/>
+          <w:bottom w:val="single" w:sz="4" w:space="1" w:color="000000"/>
+          <w:right w:val="single" w:sz="4" w:space="4" w:color="000000"/>
+        </w:pBdr>
+        <w:jc w:val="both"/>
+        <w:rPr>
+          <w:rFonts w:ascii="Arial" w:hAnsi="Arial" w:cs="Arial"/>
+          <w:bCs/>
+          <w:sz w:val="20"/>
+          <w:szCs w:val="20"/>
+        </w:rPr>
+      </w:pPr>
+      <w:r>
+        <w:rPr>
+          <w:rFonts w:ascii="Arial" w:eastAsiaTheme="minorEastAsia" w:hAnsi="Arial" w:cs="Arial" w:hint="eastAsia"/>
+          <w:bCs/>
+          <w:sz w:val="20"/>
+          <w:szCs w:val="20"/>
+          <w:lang w:eastAsia="zh-CN"/>
+        </w:rPr>
+        <w:t xml:space="preserve">The loop is to read each blocks and </w:t>
+      </w:r>
+      <w:r>
+        <w:rPr>
+          <w:rFonts w:ascii="Arial" w:eastAsiaTheme="minorEastAsia" w:hAnsi="Arial" w:cs="Arial"/>
+          <w:bCs/>
+          <w:sz w:val="20"/>
+          <w:szCs w:val="20"/>
+          <w:lang w:eastAsia="zh-CN"/>
+        </w:rPr>
+        <w:t>handle.</w:t>
+      </w:r>
+    </w:p>
+    <w:p>
+      <w:pPr>
+        <w:pStyle w:val="a3"/>
+        <w:numPr>
+          <w:ilvl w:val="0"/>
+          <w:numId w:val="1"/>
+        </w:numPr>
+        <w:pBdr>
+          <w:top w:val="single" w:sz="4" w:space="1" w:color="000000"/>
+          <w:left w:val="single" w:sz="4" w:space="4" w:color="000000"/>
+          <w:bottom w:val="single" w:sz="4" w:space="1" w:color="000000"/>
+          <w:right w:val="single" w:sz="4" w:space="4" w:color="000000"/>
+        </w:pBdr>
+        <w:jc w:val="both"/>
+        <w:rPr>
+          <w:rFonts w:ascii="Arial" w:hAnsi="Arial" w:cs="Arial"/>
+          <w:bCs/>
+          <w:sz w:val="20"/>
+          <w:szCs w:val="20"/>
+        </w:rPr>
+      </w:pPr>
+      <w:r>
+        <w:rPr>
+          <w:rFonts w:ascii="Arial" w:eastAsiaTheme="minorEastAsia" w:hAnsi="Arial" w:cs="Arial" w:hint="eastAsia"/>
+          <w:bCs/>
+          <w:sz w:val="20"/>
+          <w:szCs w:val="20"/>
+          <w:lang w:eastAsia="zh-CN"/>
+        </w:rPr>
+        <w:t xml:space="preserve">The </w:t>
+      </w:r>
+      <w:r>
+        <w:rPr>
+          <w:rFonts w:ascii="Arial" w:eastAsiaTheme="minorEastAsia" w:hAnsi="Arial" w:cs="Arial"/>
+          <w:bCs/>
+          <w:i/>
+          <w:color w:val="538135" w:themeColor="accent6" w:themeShade="BF"/>
+          <w:sz w:val="20"/>
+          <w:szCs w:val="20"/>
+          <w:lang w:eastAsia="zh-CN"/>
+        </w:rPr>
+        <w:t>ICV_LBPfunction</w:t>
+      </w:r>
+      <w:r>
+        <w:rPr>
+          <w:rFonts w:ascii="Arial" w:eastAsiaTheme="minorEastAsia" w:hAnsi="Arial" w:cs="Arial"/>
+          <w:bCs/>
+          <w:i/>
+          <w:color w:val="538135" w:themeColor="accent6" w:themeShade="BF"/>
+          <w:sz w:val="20"/>
+          <w:szCs w:val="20"/>
+          <w:lang w:eastAsia="zh-CN"/>
+        </w:rPr>
+        <w:t xml:space="preserve"> </w:t>
+      </w:r>
+      <w:r>
+        <w:rPr>
+          <w:rFonts w:ascii="Arial" w:eastAsiaTheme="minorEastAsia" w:hAnsi="Arial" w:cs="Arial"/>
+          <w:bCs/>
+          <w:sz w:val="20"/>
+          <w:szCs w:val="20"/>
+          <w:lang w:eastAsia="zh-CN"/>
+        </w:rPr>
+        <w:t xml:space="preserve">is a function that required input </w:t>
+      </w:r>
+      <w:proofErr w:type="gramStart"/>
+      <w:r>
+        <w:rPr>
+          <w:rFonts w:ascii="Arial" w:eastAsiaTheme="minorEastAsia" w:hAnsi="Arial" w:cs="Arial"/>
+          <w:bCs/>
+          <w:sz w:val="20"/>
+          <w:szCs w:val="20"/>
+          <w:lang w:eastAsia="zh-CN"/>
+        </w:rPr>
+        <w:t>a</w:t>
+      </w:r>
+      <w:proofErr w:type="gramEnd"/>
+      <w:r>
+        <w:rPr>
+          <w:rFonts w:ascii="Arial" w:eastAsiaTheme="minorEastAsia" w:hAnsi="Arial" w:cs="Arial"/>
+          <w:bCs/>
+          <w:sz w:val="20"/>
+          <w:szCs w:val="20"/>
+          <w:lang w:eastAsia="zh-CN"/>
+        </w:rPr>
+        <w:t xml:space="preserve"> image and return a LBP image.</w:t>
+      </w:r>
+    </w:p>
+    <w:p>
+      <w:pPr>
+        <w:pStyle w:val="a3"/>
+        <w:numPr>
+          <w:ilvl w:val="0"/>
+          <w:numId w:val="1"/>
+        </w:numPr>
+        <w:pBdr>
+          <w:top w:val="single" w:sz="4" w:space="1" w:color="000000"/>
+          <w:left w:val="single" w:sz="4" w:space="4" w:color="000000"/>
+          <w:bottom w:val="single" w:sz="4" w:space="1" w:color="000000"/>
+          <w:right w:val="single" w:sz="4" w:space="4" w:color="000000"/>
+        </w:pBdr>
+        <w:jc w:val="both"/>
+        <w:rPr>
+          <w:rFonts w:ascii="Arial" w:hAnsi="Arial" w:cs="Arial"/>
+          <w:bCs/>
+          <w:sz w:val="20"/>
+          <w:szCs w:val="20"/>
+        </w:rPr>
+      </w:pPr>
+      <w:r>
+        <w:rPr>
+          <w:rFonts w:ascii="Arial" w:eastAsiaTheme="minorEastAsia" w:hAnsi="Arial" w:cs="Arial" w:hint="eastAsia"/>
+          <w:bCs/>
+          <w:sz w:val="20"/>
+          <w:szCs w:val="20"/>
+          <w:lang w:eastAsia="zh-CN"/>
+        </w:rPr>
+        <w:t>The</w:t>
+      </w:r>
+      <w:r>
+        <w:rPr>
+          <w:rFonts w:ascii="Arial" w:eastAsiaTheme="minorEastAsia" w:hAnsi="Arial" w:cs="Arial"/>
+          <w:bCs/>
+          <w:sz w:val="20"/>
+          <w:szCs w:val="20"/>
+          <w:lang w:eastAsia="zh-CN"/>
+        </w:rPr>
+        <w:t>n</w:t>
+      </w:r>
+      <w:r>
+        <w:rPr>
+          <w:rFonts w:ascii="Arial" w:eastAsiaTheme="minorEastAsia" w:hAnsi="Arial" w:cs="Arial" w:hint="eastAsia"/>
+          <w:bCs/>
+          <w:sz w:val="20"/>
+          <w:szCs w:val="20"/>
+          <w:lang w:eastAsia="zh-CN"/>
+        </w:rPr>
+        <w:t xml:space="preserve"> function </w:t>
+      </w:r>
+      <w:r>
+        <w:rPr>
+          <w:rFonts w:ascii="Arial" w:eastAsiaTheme="minorEastAsia" w:hAnsi="Arial" w:cs="Arial"/>
+          <w:bCs/>
+          <w:i/>
+          <w:color w:val="538135" w:themeColor="accent6" w:themeShade="BF"/>
+          <w:sz w:val="20"/>
+          <w:szCs w:val="20"/>
+          <w:lang w:eastAsia="zh-CN"/>
+        </w:rPr>
+        <w:t>ICV_hisgram</w:t>
+      </w:r>
+      <w:r>
+        <w:rPr>
+          <w:rFonts w:ascii="Arial" w:eastAsiaTheme="minorEastAsia" w:hAnsi="Arial" w:cs="Arial" w:hint="eastAsia"/>
+          <w:bCs/>
+          <w:sz w:val="20"/>
+          <w:szCs w:val="20"/>
+          <w:lang w:eastAsia="zh-CN"/>
+        </w:rPr>
+        <w:t xml:space="preserve"> </w:t>
+      </w:r>
+      <w:r>
+        <w:rPr>
+          <w:rFonts w:ascii="Arial" w:eastAsiaTheme="minorEastAsia" w:hAnsi="Arial" w:cs="Arial"/>
+          <w:bCs/>
+          <w:sz w:val="20"/>
+          <w:szCs w:val="20"/>
+          <w:lang w:eastAsia="zh-CN"/>
+        </w:rPr>
+        <w:t>will print the histogram of the frequency of the numbers</w:t>
+      </w:r>
+      <w:r>
+        <w:rPr>
+          <w:rFonts w:ascii="Arial" w:eastAsiaTheme="minorEastAsia" w:hAnsi="Arial" w:cs="Arial"/>
+          <w:bCs/>
+          <w:sz w:val="20"/>
+          <w:szCs w:val="20"/>
+          <w:lang w:eastAsia="zh-CN"/>
+        </w:rPr>
+        <w:t>, the required input is the block images and number of the all block images and the current count number. That will help the function draw the bar chart together.</w:t>
+      </w:r>
+    </w:p>
+    <w:p>
+      <w:pPr>
+        <w:pStyle w:val="a3"/>
+        <w:numPr>
+          <w:ilvl w:val="0"/>
+          <w:numId w:val="1"/>
+        </w:numPr>
+        <w:pBdr>
+          <w:top w:val="single" w:sz="4" w:space="1" w:color="000000"/>
+          <w:left w:val="single" w:sz="4" w:space="4" w:color="000000"/>
+          <w:bottom w:val="single" w:sz="4" w:space="1" w:color="000000"/>
+          <w:right w:val="single" w:sz="4" w:space="4" w:color="000000"/>
+        </w:pBdr>
+        <w:jc w:val="both"/>
+        <w:rPr>
+          <w:rFonts w:ascii="Arial" w:eastAsiaTheme="minorEastAsia" w:hAnsi="Arial" w:cs="Arial" w:hint="eastAsia"/>
+          <w:bCs/>
+          <w:sz w:val="20"/>
+          <w:szCs w:val="20"/>
+          <w:lang w:eastAsia="zh-CN"/>
+        </w:rPr>
+      </w:pPr>
+      <w:r>
+        <w:rPr>
+          <w:rFonts w:ascii="Arial" w:eastAsiaTheme="minorEastAsia" w:hAnsi="Arial" w:cs="Arial" w:hint="eastAsia"/>
+          <w:bCs/>
+          <w:sz w:val="20"/>
+          <w:szCs w:val="20"/>
+          <w:lang w:eastAsia="zh-CN"/>
+        </w:rPr>
+        <w:t xml:space="preserve">Each of the histogram will </w:t>
+      </w:r>
+      <w:r>
+        <w:rPr>
+          <w:rFonts w:ascii="Arial" w:eastAsiaTheme="minorEastAsia" w:hAnsi="Arial" w:cs="Arial"/>
+          <w:bCs/>
+          <w:sz w:val="20"/>
+          <w:szCs w:val="20"/>
+          <w:lang w:eastAsia="zh-CN"/>
+        </w:rPr>
+        <w:t>as the feature descriptor of each block.</w:t>
+      </w:r>
+    </w:p>
+    <w:p>
+      <w:pPr>
+        <w:pBdr>
+          <w:top w:val="single" w:sz="4" w:space="1" w:color="000000"/>
+          <w:left w:val="single" w:sz="4" w:space="4" w:color="000000"/>
+          <w:bottom w:val="single" w:sz="4" w:space="1" w:color="000000"/>
+          <w:right w:val="single" w:sz="4" w:space="4" w:color="000000"/>
+        </w:pBdr>
+        <w:jc w:val="both"/>
+        <w:rPr>
+          <w:rFonts w:ascii="Arial" w:hAnsi="Arial" w:cs="Arial"/>
+          <w:bCs/>
+          <w:sz w:val="20"/>
+          <w:szCs w:val="20"/>
+        </w:rPr>
+      </w:pPr>
+    </w:p>
+    <w:p>
+      <w:pPr>
+        <w:pBdr>
+          <w:top w:val="single" w:sz="4" w:space="1" w:color="000000"/>
+          <w:left w:val="single" w:sz="4" w:space="4" w:color="000000"/>
+          <w:bottom w:val="single" w:sz="4" w:space="1" w:color="000000"/>
+          <w:right w:val="single" w:sz="4" w:space="4" w:color="000000"/>
+        </w:pBdr>
+        <w:jc w:val="both"/>
+        <w:rPr>
+          <w:rFonts w:ascii="Arial" w:hAnsi="Arial" w:cs="Arial"/>
+          <w:bCs/>
+          <w:sz w:val="20"/>
+          <w:szCs w:val="20"/>
+        </w:rPr>
+      </w:pPr>
+    </w:p>
+    <w:p>
+      <w:pPr>
+        <w:pBdr>
+          <w:top w:val="single" w:sz="4" w:space="1" w:color="000000"/>
+          <w:left w:val="single" w:sz="4" w:space="4" w:color="000000"/>
+          <w:bottom w:val="single" w:sz="4" w:space="1" w:color="000000"/>
+          <w:right w:val="single" w:sz="4" w:space="4" w:color="000000"/>
+        </w:pBdr>
+        <w:jc w:val="both"/>
+        <w:rPr>
+          <w:rFonts w:ascii="Arial" w:hAnsi="Arial" w:cs="Arial"/>
+          <w:bCs/>
+          <w:sz w:val="20"/>
+          <w:szCs w:val="20"/>
+        </w:rPr>
+      </w:pPr>
+      <w:r>
+        <w:rPr>
+          <w:rFonts w:ascii="Arial" w:hAnsi="Arial" w:cs="Arial"/>
+          <w:bCs/>
+          <w:sz w:val="20"/>
+          <w:szCs w:val="20"/>
+        </w:rPr>
+        <w:t xml:space="preserve">The </w:t>
+      </w:r>
+      <w:r>
+        <w:rPr>
+          <w:rFonts w:ascii="Arial" w:hAnsi="Arial" w:cs="Arial"/>
+          <w:bCs/>
+          <w:sz w:val="20"/>
+          <w:szCs w:val="20"/>
+        </w:rPr>
+        <w:t>algorithm</w:t>
+      </w:r>
+      <w:r>
+        <w:rPr>
+          <w:rFonts w:ascii="Arial" w:hAnsi="Arial" w:cs="Arial"/>
+          <w:bCs/>
+          <w:sz w:val="20"/>
+          <w:szCs w:val="20"/>
+        </w:rPr>
+        <w:t xml:space="preserve"> </w:t>
+      </w:r>
+      <w:r>
+        <w:rPr>
+          <w:rFonts w:ascii="Arial" w:hAnsi="Arial" w:cs="Arial"/>
+          <w:bCs/>
+          <w:sz w:val="20"/>
+          <w:szCs w:val="20"/>
+        </w:rPr>
+        <w:t>of the using functions</w:t>
+      </w:r>
+      <w:r>
+        <w:rPr>
+          <w:rFonts w:ascii="Arial" w:hAnsi="Arial" w:cs="Arial"/>
+          <w:bCs/>
+          <w:sz w:val="20"/>
+          <w:szCs w:val="20"/>
+        </w:rPr>
+        <w:t>:</w:t>
+      </w:r>
+    </w:p>
+    <w:p>
+      <w:pPr>
+        <w:pBdr>
+          <w:top w:val="single" w:sz="4" w:space="1" w:color="000000"/>
+          <w:left w:val="single" w:sz="4" w:space="4" w:color="000000"/>
+          <w:bottom w:val="single" w:sz="4" w:space="1" w:color="000000"/>
+          <w:right w:val="single" w:sz="4" w:space="4" w:color="000000"/>
+        </w:pBdr>
+        <w:jc w:val="both"/>
+        <w:rPr>
+          <w:rFonts w:ascii="Arial" w:eastAsiaTheme="minorEastAsia" w:hAnsi="Arial" w:cs="Arial"/>
+          <w:bCs/>
+          <w:i/>
+          <w:color w:val="538135" w:themeColor="accent6" w:themeShade="BF"/>
+          <w:sz w:val="20"/>
+          <w:szCs w:val="20"/>
+          <w:lang w:eastAsia="zh-CN"/>
+        </w:rPr>
+      </w:pPr>
+      <w:r>
+        <w:rPr>
+          <w:rFonts w:ascii="Arial" w:eastAsiaTheme="minorEastAsia" w:hAnsi="Arial" w:cs="Arial"/>
+          <w:bCs/>
+          <w:i/>
+          <w:color w:val="538135" w:themeColor="accent6" w:themeShade="BF"/>
+          <w:sz w:val="20"/>
+          <w:szCs w:val="20"/>
+          <w:lang w:eastAsia="zh-CN"/>
+        </w:rPr>
+        <w:t>ICV_divideIntoNonOverlapping</w:t>
+      </w:r>
+      <w:r>
+        <w:rPr>
+          <w:rFonts w:ascii="Arial" w:eastAsiaTheme="minorEastAsia" w:hAnsi="Arial" w:cs="Arial"/>
+          <w:bCs/>
+          <w:i/>
+          <w:color w:val="538135" w:themeColor="accent6" w:themeShade="BF"/>
+          <w:sz w:val="20"/>
+          <w:szCs w:val="20"/>
+          <w:lang w:eastAsia="zh-CN"/>
+        </w:rPr>
+        <w:t>:</w:t>
+      </w:r>
+    </w:p>
+    <w:p>
+      <w:pPr>
+        <w:pStyle w:val="a3"/>
+        <w:numPr>
+          <w:ilvl w:val="0"/>
+          <w:numId w:val="2"/>
+        </w:numPr>
+        <w:pBdr>
+          <w:top w:val="single" w:sz="4" w:space="1" w:color="000000"/>
+          <w:left w:val="single" w:sz="4" w:space="4" w:color="000000"/>
+          <w:bottom w:val="single" w:sz="4" w:space="1" w:color="000000"/>
+          <w:right w:val="single" w:sz="4" w:space="4" w:color="000000"/>
+        </w:pBdr>
+        <w:jc w:val="both"/>
+        <w:rPr>
+          <w:rFonts w:ascii="Arial" w:eastAsiaTheme="minorEastAsia" w:hAnsi="Arial" w:cs="Arial"/>
+          <w:bCs/>
+          <w:sz w:val="20"/>
+          <w:szCs w:val="20"/>
+          <w:lang w:eastAsia="zh-CN"/>
+        </w:rPr>
+      </w:pPr>
+      <w:r>
+        <w:rPr>
+          <w:rFonts w:ascii="Arial" w:eastAsiaTheme="minorEastAsia" w:hAnsi="Arial" w:cs="Arial" w:hint="eastAsia"/>
+          <w:bCs/>
+          <w:sz w:val="20"/>
+          <w:szCs w:val="20"/>
+          <w:lang w:eastAsia="zh-CN"/>
+        </w:rPr>
+        <w:t xml:space="preserve">This function will </w:t>
+      </w:r>
+      <w:r>
+        <w:rPr>
+          <w:rFonts w:ascii="Arial" w:eastAsiaTheme="minorEastAsia" w:hAnsi="Arial" w:cs="Arial"/>
+          <w:bCs/>
+          <w:sz w:val="20"/>
+          <w:szCs w:val="20"/>
+          <w:lang w:eastAsia="zh-CN"/>
+        </w:rPr>
+        <w:t>divide</w:t>
+      </w:r>
+      <w:r>
+        <w:rPr>
+          <w:rFonts w:ascii="Arial" w:eastAsiaTheme="minorEastAsia" w:hAnsi="Arial" w:cs="Arial" w:hint="eastAsia"/>
+          <w:bCs/>
+          <w:sz w:val="20"/>
+          <w:szCs w:val="20"/>
+          <w:lang w:eastAsia="zh-CN"/>
+        </w:rPr>
+        <w:t xml:space="preserve"> the big image into small piece of the </w:t>
+      </w:r>
+      <w:r>
+        <w:rPr>
+          <w:rFonts w:ascii="Arial" w:eastAsiaTheme="minorEastAsia" w:hAnsi="Arial" w:cs="Arial"/>
+          <w:bCs/>
+          <w:sz w:val="20"/>
+          <w:szCs w:val="20"/>
+          <w:lang w:eastAsia="zh-CN"/>
+        </w:rPr>
+        <w:t>non-overlapping images</w:t>
+      </w:r>
+      <w:r>
+        <w:rPr>
+          <w:rFonts w:ascii="Arial" w:eastAsiaTheme="minorEastAsia" w:hAnsi="Arial" w:cs="Arial"/>
+          <w:bCs/>
+          <w:sz w:val="20"/>
+          <w:szCs w:val="20"/>
+          <w:lang w:eastAsia="zh-CN"/>
+        </w:rPr>
+        <w:t xml:space="preserve"> as the return value accordong to the block size needed.</w:t>
+      </w:r>
+    </w:p>
+    <w:p>
+      <w:pPr>
+        <w:pStyle w:val="a3"/>
+        <w:numPr>
+          <w:ilvl w:val="0"/>
+          <w:numId w:val="2"/>
+        </w:numPr>
+        <w:pBdr>
+          <w:top w:val="single" w:sz="4" w:space="1" w:color="000000"/>
+          <w:left w:val="single" w:sz="4" w:space="4" w:color="000000"/>
+          <w:bottom w:val="single" w:sz="4" w:space="1" w:color="000000"/>
+          <w:right w:val="single" w:sz="4" w:space="4" w:color="000000"/>
+        </w:pBdr>
+        <w:jc w:val="both"/>
+        <w:rPr>
+          <w:rFonts w:ascii="Arial" w:eastAsiaTheme="minorEastAsia" w:hAnsi="Arial" w:cs="Arial"/>
+          <w:bCs/>
+          <w:sz w:val="20"/>
+          <w:szCs w:val="20"/>
+          <w:lang w:eastAsia="zh-CN"/>
+        </w:rPr>
+      </w:pPr>
+      <w:r>
+        <w:rPr>
+          <w:rFonts w:ascii="Arial" w:eastAsiaTheme="minorEastAsia" w:hAnsi="Arial" w:cs="Arial"/>
+          <w:bCs/>
+          <w:sz w:val="20"/>
+          <w:szCs w:val="20"/>
+          <w:lang w:eastAsia="zh-CN"/>
+        </w:rPr>
+        <w:t>The function will get to know the l</w:t>
+      </w:r>
+      <w:r>
+        <w:rPr>
+          <w:rFonts w:ascii="Arial" w:eastAsiaTheme="minorEastAsia" w:hAnsi="Arial" w:cs="Arial"/>
+          <w:bCs/>
+          <w:sz w:val="20"/>
+          <w:szCs w:val="20"/>
+          <w:lang w:eastAsia="zh-CN"/>
+        </w:rPr>
+        <w:t>ength and width</w:t>
+      </w:r>
+      <w:r>
+        <w:rPr>
+          <w:rFonts w:ascii="Arial" w:eastAsiaTheme="minorEastAsia" w:hAnsi="Arial" w:cs="Arial"/>
+          <w:bCs/>
+          <w:sz w:val="20"/>
+          <w:szCs w:val="20"/>
+          <w:lang w:eastAsia="zh-CN"/>
+        </w:rPr>
+        <w:t xml:space="preserve"> of the image</w:t>
+      </w:r>
+    </w:p>
+    <w:p>
+      <w:pPr>
+        <w:pStyle w:val="a3"/>
+        <w:numPr>
+          <w:ilvl w:val="0"/>
+          <w:numId w:val="2"/>
+        </w:numPr>
+        <w:pBdr>
+          <w:top w:val="single" w:sz="4" w:space="1" w:color="000000"/>
+          <w:left w:val="single" w:sz="4" w:space="4" w:color="000000"/>
+          <w:bottom w:val="single" w:sz="4" w:space="1" w:color="000000"/>
+          <w:right w:val="single" w:sz="4" w:space="4" w:color="000000"/>
+        </w:pBdr>
+        <w:jc w:val="both"/>
+        <w:rPr>
+          <w:rFonts w:ascii="Arial" w:eastAsiaTheme="minorEastAsia" w:hAnsi="Arial" w:cs="Arial"/>
+          <w:bCs/>
+          <w:sz w:val="20"/>
+          <w:szCs w:val="20"/>
+          <w:lang w:eastAsia="zh-CN"/>
+        </w:rPr>
+      </w:pPr>
+      <w:r>
+        <w:rPr>
+          <w:rFonts w:ascii="Arial" w:eastAsiaTheme="minorEastAsia" w:hAnsi="Arial" w:cs="Arial"/>
+          <w:bCs/>
+          <w:sz w:val="20"/>
+          <w:szCs w:val="20"/>
+          <w:lang w:eastAsia="zh-CN"/>
+        </w:rPr>
+        <w:t xml:space="preserve">sometimes the image cannot cut into equally sized non-overlapping block as the asked size, the function will cut </w:t>
+      </w:r>
+      <w:r>
+        <w:rPr>
+          <w:rFonts w:ascii="Arial" w:eastAsiaTheme="minorEastAsia" w:hAnsi="Arial" w:cs="Arial"/>
+          <w:bCs/>
+          <w:sz w:val="20"/>
+          <w:szCs w:val="20"/>
+          <w:lang w:eastAsia="zh-CN"/>
+        </w:rPr>
+        <w:t>extra</w:t>
+      </w:r>
+      <w:r>
+        <w:rPr>
+          <w:rFonts w:ascii="Arial" w:eastAsiaTheme="minorEastAsia" w:hAnsi="Arial" w:cs="Arial"/>
+          <w:bCs/>
+          <w:sz w:val="20"/>
+          <w:szCs w:val="20"/>
+          <w:lang w:eastAsia="zh-CN"/>
+        </w:rPr>
+        <w:t xml:space="preserve"> length or </w:t>
+      </w:r>
+      <w:r>
+        <w:rPr>
+          <w:rFonts w:ascii="Arial" w:eastAsiaTheme="minorEastAsia" w:hAnsi="Arial" w:cs="Arial"/>
+          <w:bCs/>
+          <w:sz w:val="20"/>
+          <w:szCs w:val="20"/>
+          <w:lang w:eastAsia="zh-CN"/>
+        </w:rPr>
+        <w:t>width</w:t>
+      </w:r>
+      <w:r>
+        <w:rPr>
+          <w:rFonts w:ascii="Arial" w:eastAsiaTheme="minorEastAsia" w:hAnsi="Arial" w:cs="Arial"/>
+          <w:bCs/>
+          <w:sz w:val="20"/>
+          <w:szCs w:val="20"/>
+          <w:lang w:eastAsia="zh-CN"/>
+        </w:rPr>
+        <w:t>.</w:t>
+      </w:r>
+    </w:p>
+    <w:p>
+      <w:pPr>
+        <w:pStyle w:val="a3"/>
+        <w:numPr>
+          <w:ilvl w:val="0"/>
+          <w:numId w:val="2"/>
+        </w:numPr>
+        <w:pBdr>
+          <w:top w:val="single" w:sz="4" w:space="1" w:color="000000"/>
+          <w:left w:val="single" w:sz="4" w:space="4" w:color="000000"/>
+          <w:bottom w:val="single" w:sz="4" w:space="1" w:color="000000"/>
+          <w:right w:val="single" w:sz="4" w:space="4" w:color="000000"/>
+        </w:pBdr>
+        <w:jc w:val="both"/>
+        <w:rPr>
+          <w:rFonts w:ascii="Arial" w:eastAsiaTheme="minorEastAsia" w:hAnsi="Arial" w:cs="Arial"/>
+          <w:bCs/>
+          <w:sz w:val="20"/>
+          <w:szCs w:val="20"/>
+          <w:lang w:eastAsia="zh-CN"/>
+        </w:rPr>
+      </w:pPr>
+      <w:r>
+        <w:rPr>
+          <w:rFonts w:ascii="Arial" w:eastAsiaTheme="minorEastAsia" w:hAnsi="Arial" w:cs="Arial"/>
+          <w:bCs/>
+          <w:sz w:val="20"/>
+          <w:szCs w:val="20"/>
+          <w:lang w:eastAsia="zh-CN"/>
+        </w:rPr>
+        <w:t xml:space="preserve">The function will divide the image into small block, the step size is the block size. Each block will </w:t>
+      </w:r>
+      <w:r>
+        <w:rPr>
+          <w:rFonts w:ascii="Arial" w:eastAsiaTheme="minorEastAsia" w:hAnsi="Arial" w:cs="Arial"/>
+          <w:bCs/>
+          <w:sz w:val="20"/>
+          <w:szCs w:val="20"/>
+          <w:lang w:eastAsia="zh-CN"/>
+        </w:rPr>
+        <w:t>have stored</w:t>
+      </w:r>
+      <w:r>
+        <w:rPr>
+          <w:rFonts w:ascii="Arial" w:eastAsiaTheme="minorEastAsia" w:hAnsi="Arial" w:cs="Arial"/>
+          <w:bCs/>
+          <w:sz w:val="20"/>
+          <w:szCs w:val="20"/>
+          <w:lang w:eastAsia="zh-CN"/>
+        </w:rPr>
+        <w:t xml:space="preserve"> in the return value.</w:t>
+      </w:r>
+    </w:p>
+    <w:p>
+      <w:pPr>
+        <w:pStyle w:val="a3"/>
+        <w:numPr>
+          <w:ilvl w:val="0"/>
+          <w:numId w:val="2"/>
+        </w:numPr>
+        <w:pBdr>
+          <w:top w:val="single" w:sz="4" w:space="1" w:color="000000"/>
+          <w:left w:val="single" w:sz="4" w:space="4" w:color="000000"/>
+          <w:bottom w:val="single" w:sz="4" w:space="1" w:color="000000"/>
+          <w:right w:val="single" w:sz="4" w:space="4" w:color="000000"/>
+        </w:pBdr>
+        <w:jc w:val="both"/>
+        <w:rPr>
+          <w:rFonts w:ascii="Arial" w:eastAsiaTheme="minorEastAsia" w:hAnsi="Arial" w:cs="Arial"/>
+          <w:bCs/>
+          <w:sz w:val="20"/>
+          <w:szCs w:val="20"/>
+          <w:lang w:eastAsia="zh-CN"/>
+        </w:rPr>
+      </w:pPr>
+      <w:r>
+        <w:rPr>
+          <w:rFonts w:ascii="Arial" w:eastAsiaTheme="minorEastAsia" w:hAnsi="Arial" w:cs="Arial"/>
+          <w:bCs/>
+          <w:sz w:val="20"/>
+          <w:szCs w:val="20"/>
+          <w:lang w:eastAsia="zh-CN"/>
+        </w:rPr>
+        <w:t>The block size is 128 pixels</w:t>
+      </w:r>
+      <w:r>
+        <w:rPr>
+          <w:rFonts w:ascii="Arial" w:eastAsiaTheme="minorEastAsia" w:hAnsi="Arial" w:cs="Arial"/>
+          <w:bCs/>
+          <w:sz w:val="20"/>
+          <w:szCs w:val="20"/>
+          <w:lang w:eastAsia="zh-CN"/>
+        </w:rPr>
+        <w:t>,</w:t>
+      </w:r>
+      <w:r>
+        <w:rPr>
+          <w:rFonts w:ascii="Arial" w:eastAsiaTheme="minorEastAsia" w:hAnsi="Arial" w:cs="Arial"/>
+          <w:bCs/>
+          <w:sz w:val="20"/>
+          <w:szCs w:val="20"/>
+          <w:lang w:eastAsia="zh-CN"/>
+        </w:rPr>
+        <w:t xml:space="preserve"> so the </w:t>
+      </w:r>
+      <w:r>
+        <w:rPr>
+          <w:rFonts w:ascii="Arial" w:eastAsiaTheme="minorEastAsia" w:hAnsi="Arial" w:cs="Arial"/>
+          <w:bCs/>
+          <w:sz w:val="20"/>
+          <w:szCs w:val="20"/>
+          <w:lang w:eastAsia="zh-CN"/>
+        </w:rPr>
+        <w:t>return value will be a 128*128*4 matrix.</w:t>
+      </w:r>
+    </w:p>
+    <w:p>
+      <w:pPr>
+        <w:pBdr>
+          <w:top w:val="single" w:sz="4" w:space="1" w:color="000000"/>
+          <w:left w:val="single" w:sz="4" w:space="4" w:color="000000"/>
+          <w:bottom w:val="single" w:sz="4" w:space="1" w:color="000000"/>
+          <w:right w:val="single" w:sz="4" w:space="4" w:color="000000"/>
+        </w:pBdr>
+        <w:jc w:val="both"/>
+        <w:rPr>
+          <w:rFonts w:ascii="Arial" w:eastAsiaTheme="minorEastAsia" w:hAnsi="Arial" w:cs="Arial"/>
+          <w:bCs/>
+          <w:sz w:val="20"/>
+          <w:szCs w:val="20"/>
+          <w:lang w:eastAsia="zh-CN"/>
+        </w:rPr>
+      </w:pPr>
+    </w:p>
+    <w:p>
+      <w:pPr>
+        <w:pBdr>
+          <w:top w:val="single" w:sz="4" w:space="1" w:color="000000"/>
+          <w:left w:val="single" w:sz="4" w:space="4" w:color="000000"/>
+          <w:bottom w:val="single" w:sz="4" w:space="1" w:color="000000"/>
+          <w:right w:val="single" w:sz="4" w:space="4" w:color="000000"/>
+        </w:pBdr>
+        <w:jc w:val="both"/>
+        <w:rPr>
+          <w:rFonts w:ascii="Arial" w:eastAsiaTheme="minorEastAsia" w:hAnsi="Arial" w:cs="Arial" w:hint="eastAsia"/>
+          <w:bCs/>
+          <w:sz w:val="20"/>
+          <w:szCs w:val="20"/>
+          <w:lang w:eastAsia="zh-CN"/>
+        </w:rPr>
+      </w:pPr>
+    </w:p>
+    <w:p>
+      <w:pPr>
+        <w:pBdr>
+          <w:top w:val="single" w:sz="4" w:space="1" w:color="000000"/>
+          <w:left w:val="single" w:sz="4" w:space="4" w:color="000000"/>
+          <w:bottom w:val="single" w:sz="4" w:space="1" w:color="000000"/>
+          <w:right w:val="single" w:sz="4" w:space="4" w:color="000000"/>
+        </w:pBdr>
+        <w:jc w:val="both"/>
+        <w:rPr>
+          <w:rFonts w:ascii="Arial" w:eastAsiaTheme="minorEastAsia" w:hAnsi="Arial" w:cs="Arial" w:hint="eastAsia"/>
+          <w:bCs/>
+          <w:sz w:val="20"/>
+          <w:szCs w:val="20"/>
+          <w:lang w:eastAsia="zh-CN"/>
+        </w:rPr>
+      </w:pPr>
+      <w:r>
+        <w:rPr>
+          <w:rFonts w:ascii="Arial" w:eastAsiaTheme="minorEastAsia" w:hAnsi="Arial" w:cs="Arial"/>
+          <w:bCs/>
+          <w:i/>
+          <w:color w:val="538135" w:themeColor="accent6" w:themeShade="BF"/>
+          <w:sz w:val="20"/>
+          <w:szCs w:val="20"/>
+          <w:lang w:eastAsia="zh-CN"/>
+        </w:rPr>
+        <w:t>ICV_LBPfunction</w:t>
+      </w:r>
+    </w:p>
+    <w:p>
+      <w:pPr>
+        <w:pStyle w:val="a3"/>
+        <w:numPr>
+          <w:ilvl w:val="0"/>
+          <w:numId w:val="3"/>
+        </w:numPr>
+        <w:pBdr>
+          <w:top w:val="single" w:sz="4" w:space="1" w:color="000000"/>
+          <w:left w:val="single" w:sz="4" w:space="4" w:color="000000"/>
+          <w:bottom w:val="single" w:sz="4" w:space="1" w:color="000000"/>
+          <w:right w:val="single" w:sz="4" w:space="4" w:color="000000"/>
+        </w:pBdr>
+        <w:jc w:val="both"/>
+        <w:rPr>
+          <w:rFonts w:ascii="Arial" w:eastAsiaTheme="minorEastAsia" w:hAnsi="Arial" w:cs="Arial" w:hint="eastAsia"/>
+          <w:bCs/>
+          <w:sz w:val="20"/>
+          <w:szCs w:val="20"/>
+          <w:lang w:eastAsia="zh-CN"/>
+        </w:rPr>
+      </w:pPr>
+      <w:r>
+        <w:rPr>
+          <w:rFonts w:ascii="Arial" w:eastAsiaTheme="minorEastAsia" w:hAnsi="Arial" w:cs="Arial" w:hint="eastAsia"/>
+          <w:bCs/>
+          <w:sz w:val="20"/>
+          <w:szCs w:val="20"/>
+          <w:lang w:eastAsia="zh-CN"/>
+        </w:rPr>
+        <w:t xml:space="preserve">This function </w:t>
+      </w:r>
+      <w:r>
+        <w:rPr>
+          <w:rFonts w:ascii="Arial" w:eastAsiaTheme="minorEastAsia" w:hAnsi="Arial" w:cs="Arial"/>
+          <w:bCs/>
+          <w:sz w:val="20"/>
+          <w:szCs w:val="20"/>
+          <w:lang w:eastAsia="zh-CN"/>
+        </w:rPr>
+        <w:t>compare</w:t>
+      </w:r>
+      <w:r>
+        <w:rPr>
+          <w:rFonts w:ascii="Arial" w:eastAsiaTheme="minorEastAsia" w:hAnsi="Arial" w:cs="Arial"/>
+          <w:bCs/>
+          <w:sz w:val="20"/>
+          <w:szCs w:val="20"/>
+          <w:lang w:eastAsia="zh-CN"/>
+        </w:rPr>
+        <w:t>s</w:t>
+      </w:r>
+      <w:r>
+        <w:rPr>
+          <w:rFonts w:ascii="Arial" w:eastAsiaTheme="minorEastAsia" w:hAnsi="Arial" w:cs="Arial"/>
+          <w:bCs/>
+          <w:sz w:val="20"/>
+          <w:szCs w:val="20"/>
+          <w:lang w:eastAsia="zh-CN"/>
+        </w:rPr>
+        <w:t xml:space="preserve"> </w:t>
+      </w:r>
+      <w:r>
+        <w:rPr>
+          <w:rFonts w:ascii="Arial" w:eastAsiaTheme="minorEastAsia" w:hAnsi="Arial" w:cs="Arial"/>
+          <w:bCs/>
+          <w:sz w:val="20"/>
+          <w:szCs w:val="20"/>
+          <w:lang w:eastAsia="zh-CN"/>
+        </w:rPr>
+        <w:t>8 of each pixel neighbors with the pixel self. If the number larger or equals to the pixel, then the neighbors number equals to 1. Else, the neighbors number will equals to 0.</w:t>
+      </w:r>
+    </w:p>
+    <w:p>
+      <w:pPr>
+        <w:pStyle w:val="a3"/>
+        <w:numPr>
+          <w:ilvl w:val="0"/>
+          <w:numId w:val="3"/>
+        </w:numPr>
+        <w:pBdr>
+          <w:top w:val="single" w:sz="4" w:space="1" w:color="000000"/>
+          <w:left w:val="single" w:sz="4" w:space="4" w:color="000000"/>
+          <w:bottom w:val="single" w:sz="4" w:space="1" w:color="000000"/>
+          <w:right w:val="single" w:sz="4" w:space="4" w:color="000000"/>
+        </w:pBdr>
+        <w:jc w:val="both"/>
+        <w:rPr>
+          <w:rFonts w:ascii="Arial" w:eastAsiaTheme="minorEastAsia" w:hAnsi="Arial" w:cs="Arial"/>
+          <w:bCs/>
+          <w:sz w:val="20"/>
+          <w:szCs w:val="20"/>
+          <w:lang w:eastAsia="zh-CN"/>
+        </w:rPr>
+      </w:pPr>
+      <w:r>
+        <w:rPr>
+          <w:rFonts w:ascii="Arial" w:eastAsiaTheme="minorEastAsia" w:hAnsi="Arial" w:cs="Arial" w:hint="eastAsia"/>
+          <w:bCs/>
+          <w:sz w:val="20"/>
+          <w:szCs w:val="20"/>
+          <w:lang w:eastAsia="zh-CN"/>
+        </w:rPr>
+        <w:t xml:space="preserve">And then each </w:t>
+      </w:r>
+      <w:proofErr w:type="gramStart"/>
+      <w:r>
+        <w:rPr>
+          <w:rFonts w:ascii="Arial" w:eastAsiaTheme="minorEastAsia" w:hAnsi="Arial" w:cs="Arial" w:hint="eastAsia"/>
+          <w:bCs/>
+          <w:sz w:val="20"/>
+          <w:szCs w:val="20"/>
+          <w:lang w:eastAsia="zh-CN"/>
+        </w:rPr>
+        <w:t>pixels</w:t>
+      </w:r>
+      <w:proofErr w:type="gramEnd"/>
+      <w:r>
+        <w:rPr>
+          <w:rFonts w:ascii="Arial" w:eastAsiaTheme="minorEastAsia" w:hAnsi="Arial" w:cs="Arial" w:hint="eastAsia"/>
+          <w:bCs/>
+          <w:sz w:val="20"/>
+          <w:szCs w:val="20"/>
+          <w:lang w:eastAsia="zh-CN"/>
+        </w:rPr>
+        <w:t xml:space="preserve"> </w:t>
+      </w:r>
+      <w:r>
+        <w:rPr>
+          <w:rFonts w:ascii="Arial" w:eastAsiaTheme="minorEastAsia" w:hAnsi="Arial" w:cs="Arial"/>
+          <w:bCs/>
+          <w:sz w:val="20"/>
+          <w:szCs w:val="20"/>
+          <w:lang w:eastAsia="zh-CN"/>
+        </w:rPr>
+        <w:t>equals to the numbers that converted counter-clockwise neighbors binary to decimal number.</w:t>
+      </w:r>
+    </w:p>
+    <w:p>
+      <w:pPr>
+        <w:pBdr>
+          <w:top w:val="single" w:sz="4" w:space="1" w:color="000000"/>
+          <w:left w:val="single" w:sz="4" w:space="4" w:color="000000"/>
+          <w:bottom w:val="single" w:sz="4" w:space="1" w:color="000000"/>
+          <w:right w:val="single" w:sz="4" w:space="4" w:color="000000"/>
+        </w:pBdr>
+        <w:jc w:val="both"/>
+        <w:rPr>
+          <w:rFonts w:ascii="Arial" w:eastAsiaTheme="minorEastAsia" w:hAnsi="Arial" w:cs="Arial"/>
+          <w:bCs/>
+          <w:sz w:val="20"/>
+          <w:szCs w:val="20"/>
+          <w:lang w:eastAsia="zh-CN"/>
+        </w:rPr>
+      </w:pPr>
+      <w:r>
+        <w:rPr>
+          <w:rFonts w:ascii="Arial" w:eastAsiaTheme="minorEastAsia" w:hAnsi="Arial" w:cs="Arial"/>
+          <w:bCs/>
+          <w:noProof/>
+          <w:sz w:val="20"/>
+          <w:szCs w:val="20"/>
+          <w:lang w:eastAsia="zh-CN"/>
+        </w:rPr>
+        <w:drawing>
+          <wp:inline distT="0" distB="0" distL="0" distR="0">
+            <wp:extent cx="5600700" cy="1971675"/>
+            <wp:effectExtent l="0" t="0" r="0" b="9525"/>
+            <wp:docPr id="86" name="图片 86"/>
+            <wp:cNvGraphicFramePr>
+              <a:graphicFrameLocks xmlns:a="http://schemas.openxmlformats.org/drawingml/2006/main" noChangeAspect="1"/>
+            </wp:cNvGraphicFramePr>
+            <a:graphic xmlns:a="http://schemas.openxmlformats.org/drawingml/2006/main">
+              <a:graphicData uri="http://schemas.openxmlformats.org/drawingml/2006/picture">
+                <pic:pic xmlns:pic="http://schemas.openxmlformats.org/drawingml/2006/picture">
+                  <pic:nvPicPr>
+                    <pic:cNvPr id="86" name="6-1-1-1-4.jpg"/>
+                    <pic:cNvPicPr/>
+                  </pic:nvPicPr>
+                  <pic:blipFill>
+                    <a:blip r:embed="rId40">
+                      <a:extLst>
+                        <a:ext uri="{28A0092B-C50C-407E-A947-70E740481C1C}">
+                          <a14:useLocalDpi xmlns:a14="http://schemas.microsoft.com/office/drawing/2010/main" val="0"/>
+                        </a:ext>
+                      </a:extLst>
+                    </a:blip>
+                    <a:stretch>
+                      <a:fillRect/>
+                    </a:stretch>
+                  </pic:blipFill>
+                  <pic:spPr>
+                    <a:xfrm>
+                      <a:off x="0" y="0"/>
+                      <a:ext cx="5600700" cy="1971675"/>
+                    </a:xfrm>
+                    <a:prstGeom prst="rect">
+                      <a:avLst/>
+                    </a:prstGeom>
+                  </pic:spPr>
+                </pic:pic>
+              </a:graphicData>
+            </a:graphic>
+          </wp:inline>
+        </w:drawing>
+      </w:r>
+    </w:p>
+    <w:p>
+      <w:pPr>
+        <w:pBdr>
+          <w:top w:val="single" w:sz="4" w:space="1" w:color="000000"/>
+          <w:left w:val="single" w:sz="4" w:space="4" w:color="000000"/>
+          <w:bottom w:val="single" w:sz="4" w:space="1" w:color="000000"/>
+          <w:right w:val="single" w:sz="4" w:space="4" w:color="000000"/>
+        </w:pBdr>
+        <w:jc w:val="both"/>
+        <w:rPr>
+          <w:rFonts w:ascii="Arial" w:eastAsiaTheme="minorEastAsia" w:hAnsi="Arial" w:cs="Arial" w:hint="eastAsia"/>
+          <w:bCs/>
+          <w:sz w:val="20"/>
+          <w:szCs w:val="20"/>
+          <w:lang w:eastAsia="zh-CN"/>
+        </w:rPr>
+      </w:pPr>
+    </w:p>
+    <w:p>
+      <w:pPr>
+        <w:pBdr>
+          <w:top w:val="single" w:sz="4" w:space="1" w:color="000000"/>
+          <w:left w:val="single" w:sz="4" w:space="4" w:color="000000"/>
+          <w:bottom w:val="single" w:sz="4" w:space="1" w:color="000000"/>
+          <w:right w:val="single" w:sz="4" w:space="4" w:color="000000"/>
+        </w:pBdr>
+        <w:jc w:val="both"/>
+        <w:rPr>
+          <w:rFonts w:ascii="Arial" w:eastAsiaTheme="minorEastAsia" w:hAnsi="Arial" w:cs="Arial" w:hint="eastAsia"/>
+          <w:bCs/>
+          <w:sz w:val="20"/>
+          <w:szCs w:val="20"/>
+          <w:lang w:eastAsia="zh-CN"/>
+        </w:rPr>
+      </w:pPr>
+      <w:r>
+        <w:rPr>
+          <w:rFonts w:ascii="Arial" w:eastAsiaTheme="minorEastAsia" w:hAnsi="Arial" w:cs="Arial"/>
+          <w:bCs/>
+          <w:i/>
+          <w:color w:val="538135" w:themeColor="accent6" w:themeShade="BF"/>
+          <w:sz w:val="20"/>
+          <w:szCs w:val="20"/>
+          <w:lang w:eastAsia="zh-CN"/>
+        </w:rPr>
+        <w:t>ICV_LBPfunction</w:t>
+      </w:r>
+    </w:p>
+    <w:p>
+      <w:pPr>
+        <w:pStyle w:val="a3"/>
+        <w:numPr>
+          <w:ilvl w:val="0"/>
+          <w:numId w:val="4"/>
+        </w:numPr>
+        <w:pBdr>
+          <w:top w:val="single" w:sz="4" w:space="1" w:color="000000"/>
+          <w:left w:val="single" w:sz="4" w:space="4" w:color="000000"/>
+          <w:bottom w:val="single" w:sz="4" w:space="1" w:color="000000"/>
+          <w:right w:val="single" w:sz="4" w:space="4" w:color="000000"/>
+        </w:pBdr>
+        <w:jc w:val="both"/>
+        <w:rPr>
+          <w:rFonts w:ascii="Arial" w:eastAsiaTheme="minorEastAsia" w:hAnsi="Arial" w:cs="Arial"/>
+          <w:bCs/>
+          <w:sz w:val="20"/>
+          <w:szCs w:val="20"/>
+          <w:lang w:eastAsia="zh-CN"/>
+        </w:rPr>
+      </w:pPr>
+      <w:r>
+        <w:rPr>
+          <w:rFonts w:ascii="Arial" w:eastAsiaTheme="minorEastAsia" w:hAnsi="Arial" w:cs="Arial" w:hint="eastAsia"/>
+          <w:bCs/>
+          <w:sz w:val="20"/>
+          <w:szCs w:val="20"/>
+          <w:lang w:eastAsia="zh-CN"/>
+        </w:rPr>
+        <w:t xml:space="preserve">The </w:t>
+      </w:r>
+      <w:r>
+        <w:rPr>
+          <w:rFonts w:ascii="Arial" w:eastAsiaTheme="minorEastAsia" w:hAnsi="Arial" w:cs="Arial"/>
+          <w:bCs/>
+          <w:sz w:val="20"/>
+          <w:szCs w:val="20"/>
+          <w:lang w:eastAsia="zh-CN"/>
+        </w:rPr>
+        <w:t>function will count the of the gray level and the total number of the pixels.</w:t>
+      </w:r>
+    </w:p>
+    <w:p>
+      <w:pPr>
+        <w:pStyle w:val="a3"/>
+        <w:numPr>
+          <w:ilvl w:val="0"/>
+          <w:numId w:val="4"/>
+        </w:numPr>
+        <w:pBdr>
+          <w:top w:val="single" w:sz="4" w:space="1" w:color="000000"/>
+          <w:left w:val="single" w:sz="4" w:space="4" w:color="000000"/>
+          <w:bottom w:val="single" w:sz="4" w:space="1" w:color="000000"/>
+          <w:right w:val="single" w:sz="4" w:space="4" w:color="000000"/>
+        </w:pBdr>
+        <w:jc w:val="both"/>
+        <w:rPr>
+          <w:rFonts w:ascii="Arial" w:eastAsiaTheme="minorEastAsia" w:hAnsi="Arial" w:cs="Arial"/>
+          <w:bCs/>
+          <w:sz w:val="20"/>
+          <w:szCs w:val="20"/>
+          <w:lang w:eastAsia="zh-CN"/>
+        </w:rPr>
+      </w:pPr>
+      <w:r>
+        <w:rPr>
+          <w:rFonts w:ascii="Arial" w:eastAsiaTheme="minorEastAsia" w:hAnsi="Arial" w:cs="Arial"/>
+          <w:bCs/>
+          <w:sz w:val="20"/>
+          <w:szCs w:val="20"/>
+          <w:lang w:eastAsia="zh-CN"/>
+        </w:rPr>
+        <w:t>The function will calculate the frequency of each numbers and using bar chart to show.</w:t>
+      </w:r>
+    </w:p>
+    <w:p>
+      <w:pPr>
+        <w:pStyle w:val="a3"/>
+        <w:numPr>
+          <w:ilvl w:val="0"/>
+          <w:numId w:val="4"/>
+        </w:numPr>
+        <w:pBdr>
+          <w:top w:val="single" w:sz="4" w:space="1" w:color="000000"/>
+          <w:left w:val="single" w:sz="4" w:space="4" w:color="000000"/>
+          <w:bottom w:val="single" w:sz="4" w:space="1" w:color="000000"/>
+          <w:right w:val="single" w:sz="4" w:space="4" w:color="000000"/>
+        </w:pBdr>
+        <w:jc w:val="both"/>
+        <w:rPr>
+          <w:rFonts w:ascii="Arial" w:eastAsiaTheme="minorEastAsia" w:hAnsi="Arial" w:cs="Arial" w:hint="eastAsia"/>
+          <w:bCs/>
+          <w:sz w:val="20"/>
+          <w:szCs w:val="20"/>
+          <w:lang w:eastAsia="zh-CN"/>
+        </w:rPr>
+      </w:pPr>
+      <w:r>
+        <w:rPr>
+          <w:rFonts w:ascii="Arial" w:eastAsiaTheme="minorEastAsia" w:hAnsi="Arial" w:cs="Arial"/>
+          <w:bCs/>
+          <w:sz w:val="20"/>
+          <w:szCs w:val="20"/>
+          <w:lang w:eastAsia="zh-CN"/>
+        </w:rPr>
+        <w:t>Normalize the histogram and show in the same sub-graph.</w:t>
+      </w:r>
+    </w:p>
+    <w:p>
+      <w:pPr>
+        <w:pBdr>
+          <w:top w:val="single" w:sz="4" w:space="1" w:color="000000"/>
+          <w:left w:val="single" w:sz="4" w:space="4" w:color="000000"/>
+          <w:bottom w:val="single" w:sz="4" w:space="1" w:color="000000"/>
+          <w:right w:val="single" w:sz="4" w:space="4" w:color="000000"/>
+        </w:pBdr>
+        <w:jc w:val="both"/>
+        <w:rPr>
+          <w:rFonts w:ascii="Arial" w:hAnsi="Arial" w:cs="Arial"/>
+          <w:b/>
+          <w:bCs/>
+          <w:sz w:val="20"/>
+          <w:szCs w:val="20"/>
+        </w:rPr>
+      </w:pPr>
+    </w:p>
+    <w:p>
+      <w:pPr>
+        <w:pBdr>
+          <w:top w:val="single" w:sz="4" w:space="1" w:color="000000"/>
+          <w:left w:val="single" w:sz="4" w:space="4" w:color="000000"/>
+          <w:bottom w:val="single" w:sz="4" w:space="1" w:color="000000"/>
+          <w:right w:val="single" w:sz="4" w:space="4" w:color="000000"/>
+        </w:pBdr>
+        <w:jc w:val="both"/>
+        <w:rPr>
+          <w:rFonts w:ascii="Arial" w:hAnsi="Arial" w:cs="Arial"/>
+          <w:b/>
+          <w:bCs/>
+          <w:sz w:val="20"/>
+          <w:szCs w:val="20"/>
+        </w:rPr>
+      </w:pPr>
+    </w:p>
+    <w:p>
+      <w:pPr>
+        <w:pBdr>
+          <w:top w:val="single" w:sz="4" w:space="1" w:color="000000"/>
+          <w:left w:val="single" w:sz="4" w:space="4" w:color="000000"/>
+          <w:bottom w:val="single" w:sz="4" w:space="1" w:color="000000"/>
+          <w:right w:val="single" w:sz="4" w:space="4" w:color="000000"/>
+        </w:pBdr>
         <w:jc w:val="both"/>
         <w:rPr>
           <w:rFonts w:ascii="Arial" w:hAnsi="Arial" w:cs="Arial"/>
@@ -19504,7 +21639,7 @@
                                           <pic:cNvPicPr/>
                                         </pic:nvPicPr>
                                         <pic:blipFill>
-                                          <a:blip r:embed="rId36">
+                                          <a:blip r:embed="rId41">
                                             <a:extLst>
                                               <a:ext uri="{28A0092B-C50C-407E-A947-70E740481C1C}">
                                                 <a14:useLocalDpi xmlns:a14="http://schemas.microsoft.com/office/drawing/2010/main" val="0"/>
@@ -19597,7 +21732,7 @@
                                     <pic:cNvPicPr/>
                                   </pic:nvPicPr>
                                   <pic:blipFill>
-                                    <a:blip r:embed="rId36">
+                                    <a:blip r:embed="rId41">
                                       <a:extLst>
                                         <a:ext uri="{28A0092B-C50C-407E-A947-70E740481C1C}">
                                           <a14:useLocalDpi xmlns:a14="http://schemas.microsoft.com/office/drawing/2010/main" val="0"/>
@@ -19728,7 +21863,7 @@
                                           <pic:cNvPicPr/>
                                         </pic:nvPicPr>
                                         <pic:blipFill>
-                                          <a:blip r:embed="rId37">
+                                          <a:blip r:embed="rId42">
                                             <a:extLst>
                                               <a:ext uri="{28A0092B-C50C-407E-A947-70E740481C1C}">
                                                 <a14:useLocalDpi xmlns:a14="http://schemas.microsoft.com/office/drawing/2010/main" val="0"/>
@@ -19817,7 +21952,7 @@
                                     <pic:cNvPicPr/>
                                   </pic:nvPicPr>
                                   <pic:blipFill>
-                                    <a:blip r:embed="rId37">
+                                    <a:blip r:embed="rId42">
                                       <a:extLst>
                                         <a:ext uri="{28A0092B-C50C-407E-A947-70E740481C1C}">
                                           <a14:useLocalDpi xmlns:a14="http://schemas.microsoft.com/office/drawing/2010/main" val="0"/>
@@ -20159,7 +22294,7 @@
                                           <pic:cNvPicPr/>
                                         </pic:nvPicPr>
                                         <pic:blipFill>
-                                          <a:blip r:embed="rId38">
+                                          <a:blip r:embed="rId43">
                                             <a:extLst>
                                               <a:ext uri="{28A0092B-C50C-407E-A947-70E740481C1C}">
                                                 <a14:useLocalDpi xmlns:a14="http://schemas.microsoft.com/office/drawing/2010/main" val="0"/>
@@ -20244,7 +22379,7 @@
                                     <pic:cNvPicPr/>
                                   </pic:nvPicPr>
                                   <pic:blipFill>
-                                    <a:blip r:embed="rId38">
+                                    <a:blip r:embed="rId43">
                                       <a:extLst>
                                         <a:ext uri="{28A0092B-C50C-407E-A947-70E740481C1C}">
                                           <a14:useLocalDpi xmlns:a14="http://schemas.microsoft.com/office/drawing/2010/main" val="0"/>
@@ -20379,7 +22514,7 @@
                                           <pic:cNvPicPr/>
                                         </pic:nvPicPr>
                                         <pic:blipFill>
-                                          <a:blip r:embed="rId39">
+                                          <a:blip r:embed="rId44">
                                             <a:extLst>
                                               <a:ext uri="{28A0092B-C50C-407E-A947-70E740481C1C}">
                                                 <a14:useLocalDpi xmlns:a14="http://schemas.microsoft.com/office/drawing/2010/main" val="0"/>
@@ -20472,7 +22607,7 @@
                                     <pic:cNvPicPr/>
                                   </pic:nvPicPr>
                                   <pic:blipFill>
-                                    <a:blip r:embed="rId39">
+                                    <a:blip r:embed="rId44">
                                       <a:extLst>
                                         <a:ext uri="{28A0092B-C50C-407E-A947-70E740481C1C}">
                                           <a14:useLocalDpi xmlns:a14="http://schemas.microsoft.com/office/drawing/2010/main" val="0"/>
@@ -20782,13 +22917,1021 @@
         </w:pBdr>
         <w:jc w:val="both"/>
         <w:rPr>
-          <w:rFonts w:ascii="Arial" w:hAnsi="Arial" w:cs="Arial"/>
-          <w:b/>
-          <w:bCs/>
-          <w:sz w:val="20"/>
-          <w:szCs w:val="20"/>
-        </w:rPr>
-      </w:pPr>
+          <w:rFonts w:asciiTheme="minorEastAsia" w:eastAsiaTheme="minorEastAsia" w:hAnsiTheme="minorEastAsia" w:cs="Arial" w:hint="eastAsia"/>
+          <w:bCs/>
+          <w:sz w:val="20"/>
+          <w:szCs w:val="20"/>
+          <w:lang w:eastAsia="zh-CN"/>
+        </w:rPr>
+      </w:pPr>
+      <w:r>
+        <w:rPr>
+          <w:rFonts w:asciiTheme="minorEastAsia" w:eastAsiaTheme="minorEastAsia" w:hAnsiTheme="minorEastAsia" w:cs="Arial" w:hint="eastAsia"/>
+          <w:bCs/>
+          <w:sz w:val="20"/>
+          <w:szCs w:val="20"/>
+          <w:lang w:eastAsia="zh-CN"/>
+        </w:rPr>
+        <w:t xml:space="preserve">How to show the </w:t>
+      </w:r>
+      <w:r>
+        <w:rPr>
+          <w:rFonts w:asciiTheme="minorEastAsia" w:eastAsiaTheme="minorEastAsia" w:hAnsiTheme="minorEastAsia" w:cs="Arial"/>
+          <w:bCs/>
+          <w:sz w:val="20"/>
+          <w:szCs w:val="20"/>
+          <w:lang w:eastAsia="zh-CN"/>
+        </w:rPr>
+        <w:t>result</w:t>
+      </w:r>
+      <w:r>
+        <w:rPr>
+          <w:rFonts w:asciiTheme="minorEastAsia" w:eastAsiaTheme="minorEastAsia" w:hAnsiTheme="minorEastAsia" w:cs="Arial" w:hint="eastAsia"/>
+          <w:bCs/>
+          <w:sz w:val="20"/>
+          <w:szCs w:val="20"/>
+          <w:lang w:eastAsia="zh-CN"/>
+        </w:rPr>
+        <w:t>:</w:t>
+      </w:r>
+    </w:p>
+    <w:p>
+      <w:pPr>
+        <w:pBdr>
+          <w:top w:val="single" w:sz="4" w:space="1" w:color="000000"/>
+          <w:left w:val="single" w:sz="4" w:space="4" w:color="000000"/>
+          <w:bottom w:val="single" w:sz="4" w:space="1" w:color="000000"/>
+          <w:right w:val="single" w:sz="4" w:space="4" w:color="000000"/>
+        </w:pBdr>
+        <w:jc w:val="both"/>
+        <w:rPr>
+          <w:rFonts w:ascii="Arial" w:hAnsi="Arial" w:cs="Arial"/>
+          <w:bCs/>
+          <w:sz w:val="20"/>
+          <w:szCs w:val="20"/>
+        </w:rPr>
+      </w:pPr>
+      <w:r>
+        <w:rPr>
+          <w:rFonts w:asciiTheme="minorEastAsia" w:eastAsiaTheme="minorEastAsia" w:hAnsiTheme="minorEastAsia" w:cs="Arial"/>
+          <w:bCs/>
+          <w:sz w:val="20"/>
+          <w:szCs w:val="20"/>
+          <w:lang w:eastAsia="zh-CN"/>
+        </w:rPr>
+        <w:t xml:space="preserve">Run the </w:t>
+      </w:r>
+      <w:r>
+        <w:rPr>
+          <w:rFonts w:asciiTheme="minorEastAsia" w:eastAsiaTheme="minorEastAsia" w:hAnsiTheme="minorEastAsia" w:cs="Arial"/>
+          <w:b/>
+          <w:bCs/>
+          <w:i/>
+          <w:sz w:val="20"/>
+          <w:szCs w:val="20"/>
+          <w:lang w:eastAsia="zh-CN"/>
+        </w:rPr>
+        <w:t xml:space="preserve">cell 6- </w:t>
+      </w:r>
+      <w:r>
+        <w:rPr>
+          <w:rFonts w:asciiTheme="minorEastAsia" w:eastAsiaTheme="minorEastAsia" w:hAnsiTheme="minorEastAsia" w:cs="Arial"/>
+          <w:b/>
+          <w:bCs/>
+          <w:i/>
+          <w:sz w:val="20"/>
+          <w:szCs w:val="20"/>
+          <w:lang w:eastAsia="zh-CN"/>
+        </w:rPr>
+        <w:t xml:space="preserve">b </w:t>
+      </w:r>
+      <w:r>
+        <w:rPr>
+          <w:rFonts w:asciiTheme="minorEastAsia" w:eastAsiaTheme="minorEastAsia" w:hAnsiTheme="minorEastAsia" w:cs="Arial"/>
+          <w:bCs/>
+          <w:sz w:val="20"/>
+          <w:szCs w:val="20"/>
+          <w:lang w:eastAsia="zh-CN"/>
+        </w:rPr>
+        <w:t xml:space="preserve">in </w:t>
+      </w:r>
+      <w:r>
+        <w:rPr>
+          <w:rFonts w:asciiTheme="minorEastAsia" w:eastAsiaTheme="minorEastAsia" w:hAnsiTheme="minorEastAsia" w:cs="Arial" w:hint="eastAsia"/>
+          <w:b/>
+          <w:bCs/>
+          <w:i/>
+          <w:sz w:val="20"/>
+          <w:szCs w:val="20"/>
+          <w:lang w:eastAsia="zh-CN"/>
+        </w:rPr>
+        <w:t>ICV</w:t>
+      </w:r>
+      <w:r>
+        <w:rPr>
+          <w:rFonts w:ascii="Arial" w:hAnsi="Arial" w:cs="Arial"/>
+          <w:b/>
+          <w:bCs/>
+          <w:i/>
+          <w:sz w:val="20"/>
+          <w:szCs w:val="20"/>
+        </w:rPr>
+        <w:t>_Assignment2_main_file.m</w:t>
+      </w:r>
+      <w:r>
+        <w:rPr>
+          <w:rFonts w:ascii="Arial" w:hAnsi="Arial" w:cs="Arial"/>
+          <w:bCs/>
+          <w:sz w:val="20"/>
+          <w:szCs w:val="20"/>
+        </w:rPr>
+        <w:t xml:space="preserve"> </w:t>
+      </w:r>
+      <w:r>
+        <w:rPr>
+          <w:rFonts w:ascii="Arial" w:hAnsi="Arial" w:cs="Arial"/>
+          <w:bCs/>
+          <w:sz w:val="20"/>
+          <w:szCs w:val="20"/>
+        </w:rPr>
+        <w:t xml:space="preserve">file. </w:t>
+      </w:r>
+    </w:p>
+    <w:p>
+      <w:pPr>
+        <w:pBdr>
+          <w:top w:val="single" w:sz="4" w:space="1" w:color="000000"/>
+          <w:left w:val="single" w:sz="4" w:space="4" w:color="000000"/>
+          <w:bottom w:val="single" w:sz="4" w:space="1" w:color="000000"/>
+          <w:right w:val="single" w:sz="4" w:space="4" w:color="000000"/>
+        </w:pBdr>
+        <w:jc w:val="both"/>
+        <w:rPr>
+          <w:rFonts w:ascii="Arial" w:hAnsi="Arial" w:cs="Arial"/>
+          <w:bCs/>
+          <w:sz w:val="20"/>
+          <w:szCs w:val="20"/>
+        </w:rPr>
+      </w:pPr>
+    </w:p>
+    <w:p>
+      <w:pPr>
+        <w:pBdr>
+          <w:top w:val="single" w:sz="4" w:space="1" w:color="000000"/>
+          <w:left w:val="single" w:sz="4" w:space="4" w:color="000000"/>
+          <w:bottom w:val="single" w:sz="4" w:space="1" w:color="000000"/>
+          <w:right w:val="single" w:sz="4" w:space="4" w:color="000000"/>
+        </w:pBdr>
+        <w:jc w:val="both"/>
+        <w:rPr>
+          <w:rFonts w:ascii="Arial" w:hAnsi="Arial" w:cs="Arial"/>
+          <w:bCs/>
+          <w:sz w:val="20"/>
+          <w:szCs w:val="20"/>
+        </w:rPr>
+      </w:pPr>
+      <w:r>
+        <w:rPr>
+          <w:rFonts w:ascii="Arial" w:hAnsi="Arial" w:cs="Arial"/>
+          <w:bCs/>
+          <w:sz w:val="20"/>
+          <w:szCs w:val="20"/>
+        </w:rPr>
+        <w:t xml:space="preserve">The </w:t>
+      </w:r>
+      <w:r>
+        <w:rPr>
+          <w:rFonts w:ascii="Arial" w:hAnsi="Arial" w:cs="Arial"/>
+          <w:bCs/>
+          <w:sz w:val="20"/>
+          <w:szCs w:val="20"/>
+        </w:rPr>
+        <w:t>algorithm</w:t>
+      </w:r>
+      <w:r>
+        <w:rPr>
+          <w:rFonts w:ascii="Arial" w:hAnsi="Arial" w:cs="Arial"/>
+          <w:bCs/>
+          <w:sz w:val="20"/>
+          <w:szCs w:val="20"/>
+        </w:rPr>
+        <w:t xml:space="preserve"> in this cell </w:t>
+      </w:r>
+      <w:r>
+        <w:rPr>
+          <w:rFonts w:ascii="Arial" w:hAnsi="Arial" w:cs="Arial"/>
+          <w:bCs/>
+          <w:sz w:val="20"/>
+          <w:szCs w:val="20"/>
+        </w:rPr>
+        <w:t>is that</w:t>
+      </w:r>
+    </w:p>
+    <w:p>
+      <w:pPr>
+        <w:pStyle w:val="a3"/>
+        <w:numPr>
+          <w:ilvl w:val="0"/>
+          <w:numId w:val="6"/>
+        </w:numPr>
+        <w:pBdr>
+          <w:top w:val="single" w:sz="4" w:space="1" w:color="000000"/>
+          <w:left w:val="single" w:sz="4" w:space="4" w:color="000000"/>
+          <w:bottom w:val="single" w:sz="4" w:space="1" w:color="000000"/>
+          <w:right w:val="single" w:sz="4" w:space="4" w:color="000000"/>
+        </w:pBdr>
+        <w:jc w:val="both"/>
+        <w:rPr>
+          <w:rFonts w:ascii="Arial" w:hAnsi="Arial" w:cs="Arial"/>
+          <w:bCs/>
+          <w:sz w:val="20"/>
+          <w:szCs w:val="20"/>
+        </w:rPr>
+      </w:pPr>
+      <w:r>
+        <w:rPr>
+          <w:rFonts w:ascii="Arial" w:eastAsiaTheme="minorEastAsia" w:hAnsi="Arial" w:cs="Arial"/>
+          <w:bCs/>
+          <w:sz w:val="20"/>
+          <w:szCs w:val="20"/>
+          <w:lang w:eastAsia="zh-CN"/>
+        </w:rPr>
+        <w:t>Load the face</w:t>
+      </w:r>
+      <w:r>
+        <w:rPr>
+          <w:rFonts w:ascii="Arial" w:eastAsiaTheme="minorEastAsia" w:hAnsi="Arial" w:cs="Arial"/>
+          <w:bCs/>
+          <w:sz w:val="20"/>
+          <w:szCs w:val="20"/>
+          <w:lang w:eastAsia="zh-CN"/>
+        </w:rPr>
+        <w:t xml:space="preserve"> and car</w:t>
+      </w:r>
+      <w:r>
+        <w:rPr>
+          <w:rFonts w:ascii="Arial" w:eastAsiaTheme="minorEastAsia" w:hAnsi="Arial" w:cs="Arial"/>
+          <w:bCs/>
+          <w:sz w:val="20"/>
+          <w:szCs w:val="20"/>
+          <w:lang w:eastAsia="zh-CN"/>
+        </w:rPr>
+        <w:t xml:space="preserve"> </w:t>
+      </w:r>
+      <w:r>
+        <w:rPr>
+          <w:rFonts w:ascii="Arial" w:eastAsiaTheme="minorEastAsia" w:hAnsi="Arial" w:cs="Arial"/>
+          <w:bCs/>
+          <w:sz w:val="20"/>
+          <w:szCs w:val="20"/>
+          <w:lang w:eastAsia="zh-CN"/>
+        </w:rPr>
+        <w:t>image (</w:t>
+      </w:r>
+      <w:r>
+        <w:rPr>
+          <w:rFonts w:ascii="Arial" w:eastAsiaTheme="minorEastAsia" w:hAnsi="Arial" w:cs="Arial"/>
+          <w:bCs/>
+          <w:i/>
+          <w:color w:val="538135" w:themeColor="accent6" w:themeShade="BF"/>
+          <w:sz w:val="20"/>
+          <w:szCs w:val="20"/>
+          <w:lang w:eastAsia="zh-CN"/>
+        </w:rPr>
+        <w:t>face-2.jpg</w:t>
+      </w:r>
+      <w:r>
+        <w:rPr>
+          <w:rFonts w:ascii="Arial" w:eastAsiaTheme="minorEastAsia" w:hAnsi="Arial" w:cs="Arial"/>
+          <w:bCs/>
+          <w:i/>
+          <w:color w:val="538135" w:themeColor="accent6" w:themeShade="BF"/>
+          <w:sz w:val="20"/>
+          <w:szCs w:val="20"/>
+          <w:lang w:eastAsia="zh-CN"/>
+        </w:rPr>
+        <w:t xml:space="preserve"> and </w:t>
+      </w:r>
+      <w:r>
+        <w:rPr>
+          <w:rFonts w:ascii="Arial" w:eastAsiaTheme="minorEastAsia" w:hAnsi="Arial" w:cs="Arial"/>
+          <w:bCs/>
+          <w:i/>
+          <w:color w:val="538135" w:themeColor="accent6" w:themeShade="BF"/>
+          <w:sz w:val="20"/>
+          <w:szCs w:val="20"/>
+          <w:lang w:eastAsia="zh-CN"/>
+        </w:rPr>
+        <w:t>car-1.jpg</w:t>
+      </w:r>
+      <w:r>
+        <w:rPr>
+          <w:rFonts w:ascii="Arial" w:eastAsiaTheme="minorEastAsia" w:hAnsi="Arial" w:cs="Arial"/>
+          <w:bCs/>
+          <w:sz w:val="20"/>
+          <w:szCs w:val="20"/>
+          <w:lang w:eastAsia="zh-CN"/>
+        </w:rPr>
+        <w:t>) and c</w:t>
+      </w:r>
+      <w:r>
+        <w:rPr>
+          <w:rFonts w:ascii="Arial" w:eastAsiaTheme="minorEastAsia" w:hAnsi="Arial" w:cs="Arial"/>
+          <w:bCs/>
+          <w:sz w:val="20"/>
+          <w:szCs w:val="20"/>
+          <w:lang w:eastAsia="zh-CN"/>
+        </w:rPr>
+        <w:t>onvert to grayscale mode</w:t>
+      </w:r>
+      <w:r>
+        <w:rPr>
+          <w:rFonts w:ascii="Arial" w:eastAsiaTheme="minorEastAsia" w:hAnsi="Arial" w:cs="Arial"/>
+          <w:bCs/>
+          <w:sz w:val="20"/>
+          <w:szCs w:val="20"/>
+          <w:lang w:eastAsia="zh-CN"/>
+        </w:rPr>
+        <w:t xml:space="preserve"> using </w:t>
+      </w:r>
+      <w:r>
+        <w:rPr>
+          <w:rFonts w:ascii="Arial" w:eastAsiaTheme="minorEastAsia" w:hAnsi="Arial" w:cs="Arial"/>
+          <w:bCs/>
+          <w:i/>
+          <w:color w:val="538135" w:themeColor="accent6" w:themeShade="BF"/>
+          <w:sz w:val="20"/>
+          <w:szCs w:val="20"/>
+          <w:lang w:eastAsia="zh-CN"/>
+        </w:rPr>
+        <w:t>rgbgray</w:t>
+      </w:r>
+      <w:r>
+        <w:rPr>
+          <w:rFonts w:ascii="Arial" w:eastAsiaTheme="minorEastAsia" w:hAnsi="Arial" w:cs="Arial"/>
+          <w:bCs/>
+          <w:sz w:val="20"/>
+          <w:szCs w:val="20"/>
+          <w:lang w:eastAsia="zh-CN"/>
+        </w:rPr>
+        <w:t xml:space="preserve"> function</w:t>
+      </w:r>
+    </w:p>
+    <w:p>
+      <w:pPr>
+        <w:pStyle w:val="a3"/>
+        <w:numPr>
+          <w:ilvl w:val="0"/>
+          <w:numId w:val="6"/>
+        </w:numPr>
+        <w:pBdr>
+          <w:top w:val="single" w:sz="4" w:space="1" w:color="000000"/>
+          <w:left w:val="single" w:sz="4" w:space="4" w:color="000000"/>
+          <w:bottom w:val="single" w:sz="4" w:space="1" w:color="000000"/>
+          <w:right w:val="single" w:sz="4" w:space="4" w:color="000000"/>
+        </w:pBdr>
+        <w:jc w:val="both"/>
+        <w:rPr>
+          <w:rFonts w:ascii="Arial" w:hAnsi="Arial" w:cs="Arial"/>
+          <w:bCs/>
+          <w:sz w:val="20"/>
+          <w:szCs w:val="20"/>
+        </w:rPr>
+      </w:pPr>
+      <w:r>
+        <w:rPr>
+          <w:rFonts w:ascii="Arial" w:eastAsiaTheme="minorEastAsia" w:hAnsi="Arial" w:cs="Arial" w:hint="eastAsia"/>
+          <w:bCs/>
+          <w:sz w:val="20"/>
+          <w:szCs w:val="20"/>
+          <w:lang w:eastAsia="zh-CN"/>
+        </w:rPr>
+        <w:t xml:space="preserve">Set the </w:t>
+      </w:r>
+      <w:r>
+        <w:rPr>
+          <w:rFonts w:ascii="Arial" w:eastAsiaTheme="minorEastAsia" w:hAnsi="Arial" w:cs="Arial" w:hint="eastAsia"/>
+          <w:bCs/>
+          <w:i/>
+          <w:color w:val="538135" w:themeColor="accent6" w:themeShade="BF"/>
+          <w:sz w:val="20"/>
+          <w:szCs w:val="20"/>
+          <w:lang w:eastAsia="zh-CN"/>
+        </w:rPr>
+        <w:t>Block size</w:t>
+      </w:r>
+      <w:r>
+        <w:rPr>
+          <w:rFonts w:ascii="Arial" w:eastAsiaTheme="minorEastAsia" w:hAnsi="Arial" w:cs="Arial" w:hint="eastAsia"/>
+          <w:bCs/>
+          <w:sz w:val="20"/>
+          <w:szCs w:val="20"/>
+          <w:lang w:eastAsia="zh-CN"/>
+        </w:rPr>
+        <w:t xml:space="preserve"> </w:t>
+      </w:r>
+      <w:r>
+        <w:rPr>
+          <w:rFonts w:ascii="Arial" w:eastAsiaTheme="minorEastAsia" w:hAnsi="Arial" w:cs="Arial"/>
+          <w:bCs/>
+          <w:sz w:val="20"/>
+          <w:szCs w:val="20"/>
+          <w:lang w:eastAsia="zh-CN"/>
+        </w:rPr>
+        <w:t>= 128, that means each block windows is 128 pixels * 128 pixels. That divided the face image into 4 small windows.</w:t>
+      </w:r>
+    </w:p>
+    <w:p>
+      <w:pPr>
+        <w:pStyle w:val="a3"/>
+        <w:numPr>
+          <w:ilvl w:val="0"/>
+          <w:numId w:val="6"/>
+        </w:numPr>
+        <w:pBdr>
+          <w:top w:val="single" w:sz="4" w:space="1" w:color="000000"/>
+          <w:left w:val="single" w:sz="4" w:space="4" w:color="000000"/>
+          <w:bottom w:val="single" w:sz="4" w:space="1" w:color="000000"/>
+          <w:right w:val="single" w:sz="4" w:space="4" w:color="000000"/>
+        </w:pBdr>
+        <w:jc w:val="both"/>
+        <w:rPr>
+          <w:rFonts w:ascii="Arial" w:hAnsi="Arial" w:cs="Arial"/>
+          <w:bCs/>
+          <w:sz w:val="20"/>
+          <w:szCs w:val="20"/>
+        </w:rPr>
+      </w:pPr>
+      <w:r>
+        <w:rPr>
+          <w:rFonts w:ascii="Arial" w:eastAsiaTheme="minorEastAsia" w:hAnsi="Arial" w:cs="Arial"/>
+          <w:bCs/>
+          <w:sz w:val="20"/>
+          <w:szCs w:val="20"/>
+          <w:lang w:eastAsia="zh-CN"/>
+        </w:rPr>
+        <w:t>U</w:t>
+      </w:r>
+      <w:r>
+        <w:rPr>
+          <w:rFonts w:ascii="Arial" w:eastAsiaTheme="minorEastAsia" w:hAnsi="Arial" w:cs="Arial" w:hint="eastAsia"/>
+          <w:bCs/>
+          <w:sz w:val="20"/>
+          <w:szCs w:val="20"/>
+          <w:lang w:eastAsia="zh-CN"/>
+        </w:rPr>
+        <w:t xml:space="preserve">sing </w:t>
+      </w:r>
+      <w:r>
+        <w:rPr>
+          <w:rFonts w:ascii="Arial" w:eastAsiaTheme="minorEastAsia" w:hAnsi="Arial" w:cs="Arial"/>
+          <w:bCs/>
+          <w:i/>
+          <w:color w:val="538135" w:themeColor="accent6" w:themeShade="BF"/>
+          <w:sz w:val="20"/>
+          <w:szCs w:val="20"/>
+          <w:lang w:eastAsia="zh-CN"/>
+        </w:rPr>
+        <w:t>ICV_divideIntoNonOverlapping</w:t>
+      </w:r>
+      <w:r>
+        <w:rPr>
+          <w:rFonts w:ascii="Arial" w:eastAsiaTheme="minorEastAsia" w:hAnsi="Arial" w:cs="Arial"/>
+          <w:bCs/>
+          <w:sz w:val="20"/>
+          <w:szCs w:val="20"/>
+          <w:lang w:eastAsia="zh-CN"/>
+        </w:rPr>
+        <w:t xml:space="preserve"> functions. That required input an </w:t>
+      </w:r>
+      <w:r>
+        <w:rPr>
+          <w:rFonts w:ascii="Arial" w:eastAsiaTheme="minorEastAsia" w:hAnsi="Arial" w:cs="Arial"/>
+          <w:bCs/>
+          <w:i/>
+          <w:color w:val="538135" w:themeColor="accent6" w:themeShade="BF"/>
+          <w:sz w:val="20"/>
+          <w:szCs w:val="20"/>
+          <w:lang w:eastAsia="zh-CN"/>
+        </w:rPr>
+        <w:t>image</w:t>
+      </w:r>
+      <w:r>
+        <w:rPr>
+          <w:rFonts w:ascii="Arial" w:eastAsiaTheme="minorEastAsia" w:hAnsi="Arial" w:cs="Arial"/>
+          <w:bCs/>
+          <w:color w:val="538135" w:themeColor="accent6" w:themeShade="BF"/>
+          <w:sz w:val="20"/>
+          <w:szCs w:val="20"/>
+          <w:lang w:eastAsia="zh-CN"/>
+        </w:rPr>
+        <w:t xml:space="preserve"> </w:t>
+      </w:r>
+      <w:r>
+        <w:rPr>
+          <w:rFonts w:ascii="Arial" w:eastAsiaTheme="minorEastAsia" w:hAnsi="Arial" w:cs="Arial"/>
+          <w:bCs/>
+          <w:sz w:val="20"/>
+          <w:szCs w:val="20"/>
+          <w:lang w:eastAsia="zh-CN"/>
+        </w:rPr>
+        <w:t xml:space="preserve">and the </w:t>
+      </w:r>
+      <w:r>
+        <w:rPr>
+          <w:rFonts w:ascii="Arial" w:eastAsiaTheme="minorEastAsia" w:hAnsi="Arial" w:cs="Arial"/>
+          <w:bCs/>
+          <w:i/>
+          <w:color w:val="538135" w:themeColor="accent6" w:themeShade="BF"/>
+          <w:sz w:val="20"/>
+          <w:szCs w:val="20"/>
+          <w:lang w:eastAsia="zh-CN"/>
+        </w:rPr>
+        <w:t>block size</w:t>
+      </w:r>
+      <w:r>
+        <w:rPr>
+          <w:rFonts w:ascii="Arial" w:eastAsiaTheme="minorEastAsia" w:hAnsi="Arial" w:cs="Arial"/>
+          <w:bCs/>
+          <w:i/>
+          <w:color w:val="538135" w:themeColor="accent6" w:themeShade="BF"/>
+          <w:sz w:val="20"/>
+          <w:szCs w:val="20"/>
+          <w:lang w:eastAsia="zh-CN"/>
+        </w:rPr>
+        <w:t>.</w:t>
+      </w:r>
+      <w:r>
+        <w:rPr>
+          <w:rFonts w:ascii="Arial" w:eastAsiaTheme="minorEastAsia" w:hAnsi="Arial" w:cs="Arial"/>
+          <w:bCs/>
+          <w:sz w:val="20"/>
+          <w:szCs w:val="20"/>
+          <w:lang w:eastAsia="zh-CN"/>
+        </w:rPr>
+        <w:t xml:space="preserve"> And return a group of non-overlapping images that divided from the images. </w:t>
+      </w:r>
+    </w:p>
+    <w:p>
+      <w:pPr>
+        <w:pStyle w:val="a3"/>
+        <w:numPr>
+          <w:ilvl w:val="0"/>
+          <w:numId w:val="6"/>
+        </w:numPr>
+        <w:pBdr>
+          <w:top w:val="single" w:sz="4" w:space="1" w:color="000000"/>
+          <w:left w:val="single" w:sz="4" w:space="4" w:color="000000"/>
+          <w:bottom w:val="single" w:sz="4" w:space="1" w:color="000000"/>
+          <w:right w:val="single" w:sz="4" w:space="4" w:color="000000"/>
+        </w:pBdr>
+        <w:jc w:val="both"/>
+        <w:rPr>
+          <w:rFonts w:ascii="Arial" w:hAnsi="Arial" w:cs="Arial" w:hint="eastAsia"/>
+          <w:bCs/>
+          <w:sz w:val="20"/>
+          <w:szCs w:val="20"/>
+        </w:rPr>
+      </w:pPr>
+      <w:r>
+        <w:rPr>
+          <w:rFonts w:ascii="Arial" w:eastAsiaTheme="minorEastAsia" w:hAnsi="Arial" w:cs="Arial" w:hint="eastAsia"/>
+          <w:bCs/>
+          <w:sz w:val="20"/>
+          <w:szCs w:val="20"/>
+          <w:lang w:eastAsia="zh-CN"/>
+        </w:rPr>
+        <w:t xml:space="preserve">Using </w:t>
+      </w:r>
+      <w:r>
+        <w:rPr>
+          <w:rFonts w:ascii="Arial" w:eastAsiaTheme="minorEastAsia" w:hAnsi="Arial" w:cs="Arial"/>
+          <w:bCs/>
+          <w:i/>
+          <w:color w:val="538135" w:themeColor="accent6" w:themeShade="BF"/>
+          <w:sz w:val="20"/>
+          <w:szCs w:val="20"/>
+          <w:lang w:eastAsia="zh-CN"/>
+        </w:rPr>
+        <w:t>size (</w:t>
+      </w:r>
+      <w:r>
+        <w:rPr>
+          <w:rFonts w:ascii="Arial" w:eastAsiaTheme="minorEastAsia" w:hAnsi="Arial" w:cs="Arial" w:hint="eastAsia"/>
+          <w:bCs/>
+          <w:i/>
+          <w:color w:val="538135" w:themeColor="accent6" w:themeShade="BF"/>
+          <w:sz w:val="20"/>
+          <w:szCs w:val="20"/>
+          <w:lang w:eastAsia="zh-CN"/>
+        </w:rPr>
+        <w:t xml:space="preserve">) </w:t>
+      </w:r>
+      <w:r>
+        <w:rPr>
+          <w:rFonts w:ascii="Arial" w:eastAsiaTheme="minorEastAsia" w:hAnsi="Arial" w:cs="Arial" w:hint="eastAsia"/>
+          <w:bCs/>
+          <w:sz w:val="20"/>
+          <w:szCs w:val="20"/>
+          <w:lang w:eastAsia="zh-CN"/>
+        </w:rPr>
+        <w:t>function to get how many blocks, the image has been divided.</w:t>
+      </w:r>
+    </w:p>
+    <w:p>
+      <w:pPr>
+        <w:pStyle w:val="a3"/>
+        <w:numPr>
+          <w:ilvl w:val="0"/>
+          <w:numId w:val="6"/>
+        </w:numPr>
+        <w:pBdr>
+          <w:top w:val="single" w:sz="4" w:space="1" w:color="000000"/>
+          <w:left w:val="single" w:sz="4" w:space="4" w:color="000000"/>
+          <w:bottom w:val="single" w:sz="4" w:space="1" w:color="000000"/>
+          <w:right w:val="single" w:sz="4" w:space="4" w:color="000000"/>
+        </w:pBdr>
+        <w:jc w:val="both"/>
+        <w:rPr>
+          <w:rFonts w:ascii="Arial" w:hAnsi="Arial" w:cs="Arial"/>
+          <w:bCs/>
+          <w:sz w:val="20"/>
+          <w:szCs w:val="20"/>
+        </w:rPr>
+      </w:pPr>
+      <w:r>
+        <w:rPr>
+          <w:rFonts w:ascii="Arial" w:eastAsiaTheme="minorEastAsia" w:hAnsi="Arial" w:cs="Arial" w:hint="eastAsia"/>
+          <w:bCs/>
+          <w:sz w:val="20"/>
+          <w:szCs w:val="20"/>
+          <w:lang w:eastAsia="zh-CN"/>
+        </w:rPr>
+        <w:t xml:space="preserve">The loop is to read each blocks and </w:t>
+      </w:r>
+      <w:r>
+        <w:rPr>
+          <w:rFonts w:ascii="Arial" w:eastAsiaTheme="minorEastAsia" w:hAnsi="Arial" w:cs="Arial"/>
+          <w:bCs/>
+          <w:sz w:val="20"/>
+          <w:szCs w:val="20"/>
+          <w:lang w:eastAsia="zh-CN"/>
+        </w:rPr>
+        <w:t>handle.</w:t>
+      </w:r>
+    </w:p>
+    <w:p>
+      <w:pPr>
+        <w:pStyle w:val="a3"/>
+        <w:numPr>
+          <w:ilvl w:val="0"/>
+          <w:numId w:val="6"/>
+        </w:numPr>
+        <w:pBdr>
+          <w:top w:val="single" w:sz="4" w:space="1" w:color="000000"/>
+          <w:left w:val="single" w:sz="4" w:space="4" w:color="000000"/>
+          <w:bottom w:val="single" w:sz="4" w:space="1" w:color="000000"/>
+          <w:right w:val="single" w:sz="4" w:space="4" w:color="000000"/>
+        </w:pBdr>
+        <w:jc w:val="both"/>
+        <w:rPr>
+          <w:rFonts w:ascii="Arial" w:hAnsi="Arial" w:cs="Arial"/>
+          <w:bCs/>
+          <w:sz w:val="20"/>
+          <w:szCs w:val="20"/>
+        </w:rPr>
+      </w:pPr>
+      <w:r>
+        <w:rPr>
+          <w:rFonts w:ascii="Arial" w:eastAsiaTheme="minorEastAsia" w:hAnsi="Arial" w:cs="Arial" w:hint="eastAsia"/>
+          <w:bCs/>
+          <w:sz w:val="20"/>
+          <w:szCs w:val="20"/>
+          <w:lang w:eastAsia="zh-CN"/>
+        </w:rPr>
+        <w:t xml:space="preserve">The </w:t>
+      </w:r>
+      <w:r>
+        <w:rPr>
+          <w:rFonts w:ascii="Arial" w:eastAsiaTheme="minorEastAsia" w:hAnsi="Arial" w:cs="Arial"/>
+          <w:bCs/>
+          <w:i/>
+          <w:color w:val="538135" w:themeColor="accent6" w:themeShade="BF"/>
+          <w:sz w:val="20"/>
+          <w:szCs w:val="20"/>
+          <w:lang w:eastAsia="zh-CN"/>
+        </w:rPr>
+        <w:t>ICV_LBPfunction</w:t>
+      </w:r>
+      <w:r>
+        <w:rPr>
+          <w:rFonts w:ascii="Arial" w:eastAsiaTheme="minorEastAsia" w:hAnsi="Arial" w:cs="Arial"/>
+          <w:bCs/>
+          <w:i/>
+          <w:color w:val="538135" w:themeColor="accent6" w:themeShade="BF"/>
+          <w:sz w:val="20"/>
+          <w:szCs w:val="20"/>
+          <w:lang w:eastAsia="zh-CN"/>
+        </w:rPr>
+        <w:t xml:space="preserve"> </w:t>
+      </w:r>
+      <w:r>
+        <w:rPr>
+          <w:rFonts w:ascii="Arial" w:eastAsiaTheme="minorEastAsia" w:hAnsi="Arial" w:cs="Arial"/>
+          <w:bCs/>
+          <w:sz w:val="20"/>
+          <w:szCs w:val="20"/>
+          <w:lang w:eastAsia="zh-CN"/>
+        </w:rPr>
+        <w:t xml:space="preserve">is a function that required input </w:t>
+      </w:r>
+      <w:proofErr w:type="gramStart"/>
+      <w:r>
+        <w:rPr>
+          <w:rFonts w:ascii="Arial" w:eastAsiaTheme="minorEastAsia" w:hAnsi="Arial" w:cs="Arial"/>
+          <w:bCs/>
+          <w:sz w:val="20"/>
+          <w:szCs w:val="20"/>
+          <w:lang w:eastAsia="zh-CN"/>
+        </w:rPr>
+        <w:t>a</w:t>
+      </w:r>
+      <w:proofErr w:type="gramEnd"/>
+      <w:r>
+        <w:rPr>
+          <w:rFonts w:ascii="Arial" w:eastAsiaTheme="minorEastAsia" w:hAnsi="Arial" w:cs="Arial"/>
+          <w:bCs/>
+          <w:sz w:val="20"/>
+          <w:szCs w:val="20"/>
+          <w:lang w:eastAsia="zh-CN"/>
+        </w:rPr>
+        <w:t xml:space="preserve"> image and return a LBP image.</w:t>
+      </w:r>
+    </w:p>
+    <w:p>
+      <w:pPr>
+        <w:pStyle w:val="a3"/>
+        <w:numPr>
+          <w:ilvl w:val="0"/>
+          <w:numId w:val="6"/>
+        </w:numPr>
+        <w:pBdr>
+          <w:top w:val="single" w:sz="4" w:space="1" w:color="000000"/>
+          <w:left w:val="single" w:sz="4" w:space="4" w:color="000000"/>
+          <w:bottom w:val="single" w:sz="4" w:space="1" w:color="000000"/>
+          <w:right w:val="single" w:sz="4" w:space="4" w:color="000000"/>
+        </w:pBdr>
+        <w:jc w:val="both"/>
+        <w:rPr>
+          <w:rFonts w:ascii="Arial" w:hAnsi="Arial" w:cs="Arial"/>
+          <w:bCs/>
+          <w:sz w:val="20"/>
+          <w:szCs w:val="20"/>
+        </w:rPr>
+      </w:pPr>
+      <w:r>
+        <w:rPr>
+          <w:rFonts w:ascii="Arial" w:eastAsiaTheme="minorEastAsia" w:hAnsi="Arial" w:cs="Arial" w:hint="eastAsia"/>
+          <w:bCs/>
+          <w:sz w:val="20"/>
+          <w:szCs w:val="20"/>
+          <w:lang w:eastAsia="zh-CN"/>
+        </w:rPr>
+        <w:t>The</w:t>
+      </w:r>
+      <w:r>
+        <w:rPr>
+          <w:rFonts w:ascii="Arial" w:eastAsiaTheme="minorEastAsia" w:hAnsi="Arial" w:cs="Arial"/>
+          <w:bCs/>
+          <w:sz w:val="20"/>
+          <w:szCs w:val="20"/>
+          <w:lang w:eastAsia="zh-CN"/>
+        </w:rPr>
+        <w:t>n</w:t>
+      </w:r>
+      <w:r>
+        <w:rPr>
+          <w:rFonts w:ascii="Arial" w:eastAsiaTheme="minorEastAsia" w:hAnsi="Arial" w:cs="Arial" w:hint="eastAsia"/>
+          <w:bCs/>
+          <w:sz w:val="20"/>
+          <w:szCs w:val="20"/>
+          <w:lang w:eastAsia="zh-CN"/>
+        </w:rPr>
+        <w:t xml:space="preserve"> function </w:t>
+      </w:r>
+      <w:r>
+        <w:rPr>
+          <w:rFonts w:ascii="Arial" w:eastAsiaTheme="minorEastAsia" w:hAnsi="Arial" w:cs="Arial"/>
+          <w:bCs/>
+          <w:i/>
+          <w:color w:val="538135" w:themeColor="accent6" w:themeShade="BF"/>
+          <w:sz w:val="20"/>
+          <w:szCs w:val="20"/>
+          <w:lang w:eastAsia="zh-CN"/>
+        </w:rPr>
+        <w:t>ICV_hisgram</w:t>
+      </w:r>
+      <w:r>
+        <w:rPr>
+          <w:rFonts w:ascii="Arial" w:eastAsiaTheme="minorEastAsia" w:hAnsi="Arial" w:cs="Arial" w:hint="eastAsia"/>
+          <w:bCs/>
+          <w:sz w:val="20"/>
+          <w:szCs w:val="20"/>
+          <w:lang w:eastAsia="zh-CN"/>
+        </w:rPr>
+        <w:t xml:space="preserve"> </w:t>
+      </w:r>
+      <w:r>
+        <w:rPr>
+          <w:rFonts w:ascii="Arial" w:eastAsiaTheme="minorEastAsia" w:hAnsi="Arial" w:cs="Arial"/>
+          <w:bCs/>
+          <w:sz w:val="20"/>
+          <w:szCs w:val="20"/>
+          <w:lang w:eastAsia="zh-CN"/>
+        </w:rPr>
+        <w:t>will print the histogram of the frequency of the numbers</w:t>
+      </w:r>
+      <w:r>
+        <w:rPr>
+          <w:rFonts w:ascii="Arial" w:eastAsiaTheme="minorEastAsia" w:hAnsi="Arial" w:cs="Arial"/>
+          <w:bCs/>
+          <w:sz w:val="20"/>
+          <w:szCs w:val="20"/>
+          <w:lang w:eastAsia="zh-CN"/>
+        </w:rPr>
+        <w:t>, the required input is the block images and number of the all block images and the current count number. That will help the function draw the bar chart together.</w:t>
+      </w:r>
+    </w:p>
+    <w:p>
+      <w:pPr>
+        <w:pStyle w:val="a3"/>
+        <w:numPr>
+          <w:ilvl w:val="0"/>
+          <w:numId w:val="6"/>
+        </w:numPr>
+        <w:pBdr>
+          <w:top w:val="single" w:sz="4" w:space="1" w:color="000000"/>
+          <w:left w:val="single" w:sz="4" w:space="4" w:color="000000"/>
+          <w:bottom w:val="single" w:sz="4" w:space="1" w:color="000000"/>
+          <w:right w:val="single" w:sz="4" w:space="4" w:color="000000"/>
+        </w:pBdr>
+        <w:jc w:val="both"/>
+        <w:rPr>
+          <w:rFonts w:ascii="Arial" w:eastAsiaTheme="minorEastAsia" w:hAnsi="Arial" w:cs="Arial"/>
+          <w:bCs/>
+          <w:sz w:val="20"/>
+          <w:szCs w:val="20"/>
+          <w:lang w:eastAsia="zh-CN"/>
+        </w:rPr>
+      </w:pPr>
+      <w:r>
+        <w:rPr>
+          <w:rFonts w:ascii="Arial" w:eastAsiaTheme="minorEastAsia" w:hAnsi="Arial" w:cs="Arial" w:hint="eastAsia"/>
+          <w:bCs/>
+          <w:sz w:val="20"/>
+          <w:szCs w:val="20"/>
+          <w:lang w:eastAsia="zh-CN"/>
+        </w:rPr>
+        <w:t xml:space="preserve">Each of the histogram will </w:t>
+      </w:r>
+      <w:r>
+        <w:rPr>
+          <w:rFonts w:ascii="Arial" w:eastAsiaTheme="minorEastAsia" w:hAnsi="Arial" w:cs="Arial"/>
+          <w:bCs/>
+          <w:sz w:val="20"/>
+          <w:szCs w:val="20"/>
+          <w:lang w:eastAsia="zh-CN"/>
+        </w:rPr>
+        <w:t>as the feature descriptor of each block.</w:t>
+      </w:r>
+    </w:p>
+    <w:p>
+      <w:pPr>
+        <w:pStyle w:val="a3"/>
+        <w:numPr>
+          <w:ilvl w:val="0"/>
+          <w:numId w:val="6"/>
+        </w:numPr>
+        <w:pBdr>
+          <w:top w:val="single" w:sz="4" w:space="1" w:color="000000"/>
+          <w:left w:val="single" w:sz="4" w:space="4" w:color="000000"/>
+          <w:bottom w:val="single" w:sz="4" w:space="1" w:color="000000"/>
+          <w:right w:val="single" w:sz="4" w:space="4" w:color="000000"/>
+        </w:pBdr>
+        <w:jc w:val="both"/>
+        <w:rPr>
+          <w:rFonts w:ascii="Arial" w:eastAsiaTheme="minorEastAsia" w:hAnsi="Arial" w:cs="Arial"/>
+          <w:bCs/>
+          <w:sz w:val="20"/>
+          <w:szCs w:val="20"/>
+          <w:lang w:eastAsia="zh-CN"/>
+        </w:rPr>
+      </w:pPr>
+      <w:r>
+        <w:rPr>
+          <w:rFonts w:ascii="Arial" w:eastAsiaTheme="minorEastAsia" w:hAnsi="Arial" w:cs="Arial"/>
+          <w:bCs/>
+          <w:sz w:val="20"/>
+          <w:szCs w:val="20"/>
+          <w:lang w:eastAsia="zh-CN"/>
+        </w:rPr>
+        <w:t xml:space="preserve">Combine each of the sub-histogram in to one histogram that is the </w:t>
+      </w:r>
+      <w:r>
+        <w:rPr>
+          <w:rFonts w:ascii="Arial" w:eastAsiaTheme="minorEastAsia" w:hAnsi="Arial" w:cs="Arial"/>
+          <w:bCs/>
+          <w:sz w:val="20"/>
+          <w:szCs w:val="20"/>
+          <w:lang w:eastAsia="zh-CN"/>
+        </w:rPr>
+        <w:t>descriptor</w:t>
+      </w:r>
+      <w:r>
+        <w:rPr>
+          <w:rFonts w:ascii="Arial" w:eastAsiaTheme="minorEastAsia" w:hAnsi="Arial" w:cs="Arial"/>
+          <w:bCs/>
+          <w:sz w:val="20"/>
+          <w:szCs w:val="20"/>
+          <w:lang w:eastAsia="zh-CN"/>
+        </w:rPr>
+        <w:t xml:space="preserve"> of the </w:t>
+      </w:r>
+      <w:r>
+        <w:rPr>
+          <w:rFonts w:ascii="Arial" w:eastAsiaTheme="minorEastAsia" w:hAnsi="Arial" w:cs="Arial"/>
+          <w:bCs/>
+          <w:sz w:val="20"/>
+          <w:szCs w:val="20"/>
+          <w:lang w:eastAsia="zh-CN"/>
+        </w:rPr>
+        <w:t>whole</w:t>
+      </w:r>
+      <w:r>
+        <w:rPr>
+          <w:rFonts w:ascii="Arial" w:eastAsiaTheme="minorEastAsia" w:hAnsi="Arial" w:cs="Arial"/>
+          <w:bCs/>
+          <w:sz w:val="20"/>
+          <w:szCs w:val="20"/>
+          <w:lang w:eastAsia="zh-CN"/>
+        </w:rPr>
+        <w:t xml:space="preserve"> image. </w:t>
+      </w:r>
+    </w:p>
+    <w:p>
+      <w:pPr>
+        <w:pStyle w:val="a3"/>
+        <w:numPr>
+          <w:ilvl w:val="0"/>
+          <w:numId w:val="6"/>
+        </w:numPr>
+        <w:pBdr>
+          <w:top w:val="single" w:sz="4" w:space="1" w:color="000000"/>
+          <w:left w:val="single" w:sz="4" w:space="4" w:color="000000"/>
+          <w:bottom w:val="single" w:sz="4" w:space="1" w:color="000000"/>
+          <w:right w:val="single" w:sz="4" w:space="4" w:color="000000"/>
+        </w:pBdr>
+        <w:jc w:val="both"/>
+        <w:rPr>
+          <w:rFonts w:ascii="Arial" w:eastAsiaTheme="minorEastAsia" w:hAnsi="Arial" w:cs="Arial" w:hint="eastAsia"/>
+          <w:bCs/>
+          <w:sz w:val="20"/>
+          <w:szCs w:val="20"/>
+          <w:lang w:eastAsia="zh-CN"/>
+        </w:rPr>
+      </w:pPr>
+      <w:r>
+        <w:rPr>
+          <w:rFonts w:ascii="Arial" w:eastAsiaTheme="minorEastAsia" w:hAnsi="Arial" w:cs="Arial"/>
+          <w:bCs/>
+          <w:sz w:val="20"/>
+          <w:szCs w:val="20"/>
+          <w:lang w:eastAsia="zh-CN"/>
+        </w:rPr>
+        <w:t xml:space="preserve">To combine the frequency of each of the number occur, the function will add </w:t>
+      </w:r>
+      <w:proofErr w:type="gramStart"/>
+      <w:r>
+        <w:rPr>
+          <w:rFonts w:ascii="Arial" w:eastAsiaTheme="minorEastAsia" w:hAnsi="Arial" w:cs="Arial"/>
+          <w:bCs/>
+          <w:sz w:val="20"/>
+          <w:szCs w:val="20"/>
+          <w:lang w:eastAsia="zh-CN"/>
+        </w:rPr>
+        <w:t>all of</w:t>
+      </w:r>
+      <w:proofErr w:type="gramEnd"/>
+      <w:r>
+        <w:rPr>
+          <w:rFonts w:ascii="Arial" w:eastAsiaTheme="minorEastAsia" w:hAnsi="Arial" w:cs="Arial"/>
+          <w:bCs/>
+          <w:sz w:val="20"/>
+          <w:szCs w:val="20"/>
+          <w:lang w:eastAsia="zh-CN"/>
+        </w:rPr>
+        <w:t xml:space="preserve"> the frequency first and divide by the number of the blocks.</w:t>
+      </w:r>
     </w:p>
     <w:p>
       <w:pPr>
@@ -20801,11 +23944,12 @@
         <w:spacing w:line="276" w:lineRule="auto"/>
         <w:jc w:val="both"/>
         <w:rPr>
-          <w:rFonts w:ascii="Arial" w:hAnsi="Arial" w:cs="Arial"/>
-          <w:b/>
-          <w:bCs/>
-          <w:sz w:val="20"/>
-          <w:szCs w:val="20"/>
+          <w:rFonts w:ascii="Arial" w:eastAsiaTheme="minorEastAsia" w:hAnsi="Arial" w:cs="Arial" w:hint="eastAsia"/>
+          <w:b/>
+          <w:bCs/>
+          <w:sz w:val="20"/>
+          <w:szCs w:val="20"/>
+          <w:lang w:eastAsia="zh-CN"/>
         </w:rPr>
       </w:pPr>
     </w:p>
@@ -20846,6 +23990,805 @@
           <w:szCs w:val="20"/>
         </w:rPr>
       </w:pPr>
+    </w:p>
+    <w:p>
+      <w:pPr>
+        <w:pBdr>
+          <w:top w:val="single" w:sz="4" w:space="1" w:color="000000"/>
+          <w:left w:val="single" w:sz="4" w:space="4" w:color="000000"/>
+          <w:bottom w:val="single" w:sz="4" w:space="1" w:color="000000"/>
+          <w:right w:val="single" w:sz="4" w:space="4" w:color="000000"/>
+        </w:pBdr>
+        <w:jc w:val="both"/>
+        <w:rPr>
+          <w:rFonts w:ascii="Arial" w:hAnsi="Arial" w:cs="Arial"/>
+          <w:bCs/>
+          <w:sz w:val="20"/>
+          <w:szCs w:val="20"/>
+        </w:rPr>
+      </w:pPr>
+    </w:p>
+    <w:p>
+      <w:pPr>
+        <w:pBdr>
+          <w:top w:val="single" w:sz="4" w:space="1" w:color="000000"/>
+          <w:left w:val="single" w:sz="4" w:space="4" w:color="000000"/>
+          <w:bottom w:val="single" w:sz="4" w:space="1" w:color="000000"/>
+          <w:right w:val="single" w:sz="4" w:space="4" w:color="000000"/>
+        </w:pBdr>
+        <w:jc w:val="both"/>
+        <w:rPr>
+          <w:rFonts w:ascii="Arial" w:hAnsi="Arial" w:cs="Arial"/>
+          <w:bCs/>
+          <w:sz w:val="20"/>
+          <w:szCs w:val="20"/>
+        </w:rPr>
+      </w:pPr>
+      <w:r>
+        <w:rPr>
+          <w:rFonts w:ascii="Arial" w:hAnsi="Arial" w:cs="Arial"/>
+          <w:bCs/>
+          <w:sz w:val="20"/>
+          <w:szCs w:val="20"/>
+        </w:rPr>
+        <w:t xml:space="preserve">The </w:t>
+      </w:r>
+      <w:r>
+        <w:rPr>
+          <w:rFonts w:ascii="Arial" w:hAnsi="Arial" w:cs="Arial"/>
+          <w:bCs/>
+          <w:sz w:val="20"/>
+          <w:szCs w:val="20"/>
+        </w:rPr>
+        <w:t>algorithm</w:t>
+      </w:r>
+      <w:r>
+        <w:rPr>
+          <w:rFonts w:ascii="Arial" w:hAnsi="Arial" w:cs="Arial"/>
+          <w:bCs/>
+          <w:sz w:val="20"/>
+          <w:szCs w:val="20"/>
+        </w:rPr>
+        <w:t xml:space="preserve"> of the using </w:t>
+      </w:r>
+      <w:proofErr w:type="gramStart"/>
+      <w:r>
+        <w:rPr>
+          <w:rFonts w:ascii="Arial" w:hAnsi="Arial" w:cs="Arial"/>
+          <w:bCs/>
+          <w:sz w:val="20"/>
+          <w:szCs w:val="20"/>
+        </w:rPr>
+        <w:t>functions</w:t>
+      </w:r>
+      <w:r>
+        <w:rPr>
+          <w:rFonts w:ascii="Arial" w:hAnsi="Arial" w:cs="Arial"/>
+          <w:bCs/>
+          <w:sz w:val="20"/>
+          <w:szCs w:val="20"/>
+        </w:rPr>
+        <w:t>(</w:t>
+      </w:r>
+      <w:proofErr w:type="gramEnd"/>
+      <w:r>
+        <w:rPr>
+          <w:rFonts w:ascii="Arial" w:hAnsi="Arial" w:cs="Arial"/>
+          <w:bCs/>
+          <w:sz w:val="20"/>
+          <w:szCs w:val="20"/>
+        </w:rPr>
+        <w:t>same as the 6 -a)</w:t>
+      </w:r>
+      <w:r>
+        <w:rPr>
+          <w:rFonts w:ascii="Arial" w:hAnsi="Arial" w:cs="Arial"/>
+          <w:bCs/>
+          <w:sz w:val="20"/>
+          <w:szCs w:val="20"/>
+        </w:rPr>
+        <w:t>:</w:t>
+      </w:r>
+    </w:p>
+    <w:p>
+      <w:pPr>
+        <w:pBdr>
+          <w:top w:val="single" w:sz="4" w:space="1" w:color="000000"/>
+          <w:left w:val="single" w:sz="4" w:space="4" w:color="000000"/>
+          <w:bottom w:val="single" w:sz="4" w:space="1" w:color="000000"/>
+          <w:right w:val="single" w:sz="4" w:space="4" w:color="000000"/>
+        </w:pBdr>
+        <w:jc w:val="both"/>
+        <w:rPr>
+          <w:rFonts w:ascii="Arial" w:eastAsiaTheme="minorEastAsia" w:hAnsi="Arial" w:cs="Arial"/>
+          <w:bCs/>
+          <w:i/>
+          <w:color w:val="538135" w:themeColor="accent6" w:themeShade="BF"/>
+          <w:sz w:val="20"/>
+          <w:szCs w:val="20"/>
+          <w:lang w:eastAsia="zh-CN"/>
+        </w:rPr>
+      </w:pPr>
+      <w:r>
+        <w:rPr>
+          <w:rFonts w:ascii="Arial" w:eastAsiaTheme="minorEastAsia" w:hAnsi="Arial" w:cs="Arial"/>
+          <w:bCs/>
+          <w:i/>
+          <w:color w:val="538135" w:themeColor="accent6" w:themeShade="BF"/>
+          <w:sz w:val="20"/>
+          <w:szCs w:val="20"/>
+          <w:lang w:eastAsia="zh-CN"/>
+        </w:rPr>
+        <w:t>ICV_divideIntoNonOverlapping</w:t>
+      </w:r>
+      <w:r>
+        <w:rPr>
+          <w:rFonts w:ascii="Arial" w:eastAsiaTheme="minorEastAsia" w:hAnsi="Arial" w:cs="Arial"/>
+          <w:bCs/>
+          <w:i/>
+          <w:color w:val="538135" w:themeColor="accent6" w:themeShade="BF"/>
+          <w:sz w:val="20"/>
+          <w:szCs w:val="20"/>
+          <w:lang w:eastAsia="zh-CN"/>
+        </w:rPr>
+        <w:t>:</w:t>
+      </w:r>
+    </w:p>
+    <w:p>
+      <w:pPr>
+        <w:pStyle w:val="a3"/>
+        <w:numPr>
+          <w:ilvl w:val="0"/>
+          <w:numId w:val="2"/>
+        </w:numPr>
+        <w:pBdr>
+          <w:top w:val="single" w:sz="4" w:space="1" w:color="000000"/>
+          <w:left w:val="single" w:sz="4" w:space="4" w:color="000000"/>
+          <w:bottom w:val="single" w:sz="4" w:space="1" w:color="000000"/>
+          <w:right w:val="single" w:sz="4" w:space="4" w:color="000000"/>
+        </w:pBdr>
+        <w:jc w:val="both"/>
+        <w:rPr>
+          <w:rFonts w:ascii="Arial" w:eastAsiaTheme="minorEastAsia" w:hAnsi="Arial" w:cs="Arial"/>
+          <w:bCs/>
+          <w:sz w:val="20"/>
+          <w:szCs w:val="20"/>
+          <w:lang w:eastAsia="zh-CN"/>
+        </w:rPr>
+      </w:pPr>
+      <w:r>
+        <w:rPr>
+          <w:rFonts w:ascii="Arial" w:eastAsiaTheme="minorEastAsia" w:hAnsi="Arial" w:cs="Arial" w:hint="eastAsia"/>
+          <w:bCs/>
+          <w:sz w:val="20"/>
+          <w:szCs w:val="20"/>
+          <w:lang w:eastAsia="zh-CN"/>
+        </w:rPr>
+        <w:t xml:space="preserve">This function will </w:t>
+      </w:r>
+      <w:r>
+        <w:rPr>
+          <w:rFonts w:ascii="Arial" w:eastAsiaTheme="minorEastAsia" w:hAnsi="Arial" w:cs="Arial"/>
+          <w:bCs/>
+          <w:sz w:val="20"/>
+          <w:szCs w:val="20"/>
+          <w:lang w:eastAsia="zh-CN"/>
+        </w:rPr>
+        <w:t>divide</w:t>
+      </w:r>
+      <w:r>
+        <w:rPr>
+          <w:rFonts w:ascii="Arial" w:eastAsiaTheme="minorEastAsia" w:hAnsi="Arial" w:cs="Arial" w:hint="eastAsia"/>
+          <w:bCs/>
+          <w:sz w:val="20"/>
+          <w:szCs w:val="20"/>
+          <w:lang w:eastAsia="zh-CN"/>
+        </w:rPr>
+        <w:t xml:space="preserve"> the big image into small piece of the </w:t>
+      </w:r>
+      <w:r>
+        <w:rPr>
+          <w:rFonts w:ascii="Arial" w:eastAsiaTheme="minorEastAsia" w:hAnsi="Arial" w:cs="Arial"/>
+          <w:bCs/>
+          <w:sz w:val="20"/>
+          <w:szCs w:val="20"/>
+          <w:lang w:eastAsia="zh-CN"/>
+        </w:rPr>
+        <w:t>non-overlapping images as the return value accordong to the block size needed.</w:t>
+      </w:r>
+    </w:p>
+    <w:p>
+      <w:pPr>
+        <w:pStyle w:val="a3"/>
+        <w:numPr>
+          <w:ilvl w:val="0"/>
+          <w:numId w:val="2"/>
+        </w:numPr>
+        <w:pBdr>
+          <w:top w:val="single" w:sz="4" w:space="1" w:color="000000"/>
+          <w:left w:val="single" w:sz="4" w:space="4" w:color="000000"/>
+          <w:bottom w:val="single" w:sz="4" w:space="1" w:color="000000"/>
+          <w:right w:val="single" w:sz="4" w:space="4" w:color="000000"/>
+        </w:pBdr>
+        <w:jc w:val="both"/>
+        <w:rPr>
+          <w:rFonts w:ascii="Arial" w:eastAsiaTheme="minorEastAsia" w:hAnsi="Arial" w:cs="Arial"/>
+          <w:bCs/>
+          <w:sz w:val="20"/>
+          <w:szCs w:val="20"/>
+          <w:lang w:eastAsia="zh-CN"/>
+        </w:rPr>
+      </w:pPr>
+      <w:r>
+        <w:rPr>
+          <w:rFonts w:ascii="Arial" w:eastAsiaTheme="minorEastAsia" w:hAnsi="Arial" w:cs="Arial"/>
+          <w:bCs/>
+          <w:sz w:val="20"/>
+          <w:szCs w:val="20"/>
+          <w:lang w:eastAsia="zh-CN"/>
+        </w:rPr>
+        <w:t>The function will get to know the l</w:t>
+      </w:r>
+      <w:r>
+        <w:rPr>
+          <w:rFonts w:ascii="Arial" w:eastAsiaTheme="minorEastAsia" w:hAnsi="Arial" w:cs="Arial"/>
+          <w:bCs/>
+          <w:sz w:val="20"/>
+          <w:szCs w:val="20"/>
+          <w:lang w:eastAsia="zh-CN"/>
+        </w:rPr>
+        <w:t>ength and width</w:t>
+      </w:r>
+      <w:r>
+        <w:rPr>
+          <w:rFonts w:ascii="Arial" w:eastAsiaTheme="minorEastAsia" w:hAnsi="Arial" w:cs="Arial"/>
+          <w:bCs/>
+          <w:sz w:val="20"/>
+          <w:szCs w:val="20"/>
+          <w:lang w:eastAsia="zh-CN"/>
+        </w:rPr>
+        <w:t xml:space="preserve"> of the image</w:t>
+      </w:r>
+    </w:p>
+    <w:p>
+      <w:pPr>
+        <w:pStyle w:val="a3"/>
+        <w:numPr>
+          <w:ilvl w:val="0"/>
+          <w:numId w:val="2"/>
+        </w:numPr>
+        <w:pBdr>
+          <w:top w:val="single" w:sz="4" w:space="1" w:color="000000"/>
+          <w:left w:val="single" w:sz="4" w:space="4" w:color="000000"/>
+          <w:bottom w:val="single" w:sz="4" w:space="1" w:color="000000"/>
+          <w:right w:val="single" w:sz="4" w:space="4" w:color="000000"/>
+        </w:pBdr>
+        <w:jc w:val="both"/>
+        <w:rPr>
+          <w:rFonts w:ascii="Arial" w:eastAsiaTheme="minorEastAsia" w:hAnsi="Arial" w:cs="Arial"/>
+          <w:bCs/>
+          <w:sz w:val="20"/>
+          <w:szCs w:val="20"/>
+          <w:lang w:eastAsia="zh-CN"/>
+        </w:rPr>
+      </w:pPr>
+      <w:r>
+        <w:rPr>
+          <w:rFonts w:ascii="Arial" w:eastAsiaTheme="minorEastAsia" w:hAnsi="Arial" w:cs="Arial"/>
+          <w:bCs/>
+          <w:sz w:val="20"/>
+          <w:szCs w:val="20"/>
+          <w:lang w:eastAsia="zh-CN"/>
+        </w:rPr>
+        <w:lastRenderedPageBreak/>
+        <w:t xml:space="preserve">sometimes the image cannot cut into equally sized non-overlapping block as the asked size, the function will cut </w:t>
+      </w:r>
+      <w:r>
+        <w:rPr>
+          <w:rFonts w:ascii="Arial" w:eastAsiaTheme="minorEastAsia" w:hAnsi="Arial" w:cs="Arial"/>
+          <w:bCs/>
+          <w:sz w:val="20"/>
+          <w:szCs w:val="20"/>
+          <w:lang w:eastAsia="zh-CN"/>
+        </w:rPr>
+        <w:t>extra</w:t>
+      </w:r>
+      <w:r>
+        <w:rPr>
+          <w:rFonts w:ascii="Arial" w:eastAsiaTheme="minorEastAsia" w:hAnsi="Arial" w:cs="Arial"/>
+          <w:bCs/>
+          <w:sz w:val="20"/>
+          <w:szCs w:val="20"/>
+          <w:lang w:eastAsia="zh-CN"/>
+        </w:rPr>
+        <w:t xml:space="preserve"> length or </w:t>
+      </w:r>
+      <w:r>
+        <w:rPr>
+          <w:rFonts w:ascii="Arial" w:eastAsiaTheme="minorEastAsia" w:hAnsi="Arial" w:cs="Arial"/>
+          <w:bCs/>
+          <w:sz w:val="20"/>
+          <w:szCs w:val="20"/>
+          <w:lang w:eastAsia="zh-CN"/>
+        </w:rPr>
+        <w:t>width</w:t>
+      </w:r>
+      <w:r>
+        <w:rPr>
+          <w:rFonts w:ascii="Arial" w:eastAsiaTheme="minorEastAsia" w:hAnsi="Arial" w:cs="Arial"/>
+          <w:bCs/>
+          <w:sz w:val="20"/>
+          <w:szCs w:val="20"/>
+          <w:lang w:eastAsia="zh-CN"/>
+        </w:rPr>
+        <w:t>.</w:t>
+      </w:r>
+    </w:p>
+    <w:p>
+      <w:pPr>
+        <w:pStyle w:val="a3"/>
+        <w:numPr>
+          <w:ilvl w:val="0"/>
+          <w:numId w:val="2"/>
+        </w:numPr>
+        <w:pBdr>
+          <w:top w:val="single" w:sz="4" w:space="1" w:color="000000"/>
+          <w:left w:val="single" w:sz="4" w:space="4" w:color="000000"/>
+          <w:bottom w:val="single" w:sz="4" w:space="1" w:color="000000"/>
+          <w:right w:val="single" w:sz="4" w:space="4" w:color="000000"/>
+        </w:pBdr>
+        <w:jc w:val="both"/>
+        <w:rPr>
+          <w:rFonts w:ascii="Arial" w:eastAsiaTheme="minorEastAsia" w:hAnsi="Arial" w:cs="Arial"/>
+          <w:bCs/>
+          <w:sz w:val="20"/>
+          <w:szCs w:val="20"/>
+          <w:lang w:eastAsia="zh-CN"/>
+        </w:rPr>
+      </w:pPr>
+      <w:r>
+        <w:rPr>
+          <w:rFonts w:ascii="Arial" w:eastAsiaTheme="minorEastAsia" w:hAnsi="Arial" w:cs="Arial"/>
+          <w:bCs/>
+          <w:sz w:val="20"/>
+          <w:szCs w:val="20"/>
+          <w:lang w:eastAsia="zh-CN"/>
+        </w:rPr>
+        <w:t>The function will divide the image into small block, the step size is the block size. Each block will have stored in the return value.</w:t>
+      </w:r>
+    </w:p>
+    <w:p>
+      <w:pPr>
+        <w:pStyle w:val="a3"/>
+        <w:numPr>
+          <w:ilvl w:val="0"/>
+          <w:numId w:val="2"/>
+        </w:numPr>
+        <w:pBdr>
+          <w:top w:val="single" w:sz="4" w:space="1" w:color="000000"/>
+          <w:left w:val="single" w:sz="4" w:space="4" w:color="000000"/>
+          <w:bottom w:val="single" w:sz="4" w:space="1" w:color="000000"/>
+          <w:right w:val="single" w:sz="4" w:space="4" w:color="000000"/>
+        </w:pBdr>
+        <w:jc w:val="both"/>
+        <w:rPr>
+          <w:rFonts w:ascii="Arial" w:eastAsiaTheme="minorEastAsia" w:hAnsi="Arial" w:cs="Arial"/>
+          <w:bCs/>
+          <w:sz w:val="20"/>
+          <w:szCs w:val="20"/>
+          <w:lang w:eastAsia="zh-CN"/>
+        </w:rPr>
+      </w:pPr>
+      <w:r>
+        <w:rPr>
+          <w:rFonts w:ascii="Arial" w:eastAsiaTheme="minorEastAsia" w:hAnsi="Arial" w:cs="Arial"/>
+          <w:bCs/>
+          <w:sz w:val="20"/>
+          <w:szCs w:val="20"/>
+          <w:lang w:eastAsia="zh-CN"/>
+        </w:rPr>
+        <w:t>The block size is 128 pixels, so the return value will be a 128*128*4 matrix.</w:t>
+      </w:r>
+    </w:p>
+    <w:p>
+      <w:pPr>
+        <w:pBdr>
+          <w:top w:val="single" w:sz="4" w:space="1" w:color="000000"/>
+          <w:left w:val="single" w:sz="4" w:space="4" w:color="000000"/>
+          <w:bottom w:val="single" w:sz="4" w:space="1" w:color="000000"/>
+          <w:right w:val="single" w:sz="4" w:space="4" w:color="000000"/>
+        </w:pBdr>
+        <w:jc w:val="both"/>
+        <w:rPr>
+          <w:rFonts w:ascii="Arial" w:eastAsiaTheme="minorEastAsia" w:hAnsi="Arial" w:cs="Arial"/>
+          <w:bCs/>
+          <w:sz w:val="20"/>
+          <w:szCs w:val="20"/>
+          <w:lang w:eastAsia="zh-CN"/>
+        </w:rPr>
+      </w:pPr>
+      <w:bookmarkStart w:id="1" w:name="_GoBack"/>
+      <w:bookmarkEnd w:id="1"/>
+    </w:p>
+    <w:p>
+      <w:pPr>
+        <w:pBdr>
+          <w:top w:val="single" w:sz="4" w:space="1" w:color="000000"/>
+          <w:left w:val="single" w:sz="4" w:space="4" w:color="000000"/>
+          <w:bottom w:val="single" w:sz="4" w:space="1" w:color="000000"/>
+          <w:right w:val="single" w:sz="4" w:space="4" w:color="000000"/>
+        </w:pBdr>
+        <w:jc w:val="both"/>
+        <w:rPr>
+          <w:rFonts w:ascii="Arial" w:eastAsiaTheme="minorEastAsia" w:hAnsi="Arial" w:cs="Arial" w:hint="eastAsia"/>
+          <w:bCs/>
+          <w:sz w:val="20"/>
+          <w:szCs w:val="20"/>
+          <w:lang w:eastAsia="zh-CN"/>
+        </w:rPr>
+      </w:pPr>
+    </w:p>
+    <w:p>
+      <w:pPr>
+        <w:pBdr>
+          <w:top w:val="single" w:sz="4" w:space="1" w:color="000000"/>
+          <w:left w:val="single" w:sz="4" w:space="4" w:color="000000"/>
+          <w:bottom w:val="single" w:sz="4" w:space="1" w:color="000000"/>
+          <w:right w:val="single" w:sz="4" w:space="4" w:color="000000"/>
+        </w:pBdr>
+        <w:jc w:val="both"/>
+        <w:rPr>
+          <w:rFonts w:ascii="Arial" w:eastAsiaTheme="minorEastAsia" w:hAnsi="Arial" w:cs="Arial" w:hint="eastAsia"/>
+          <w:bCs/>
+          <w:sz w:val="20"/>
+          <w:szCs w:val="20"/>
+          <w:lang w:eastAsia="zh-CN"/>
+        </w:rPr>
+      </w:pPr>
+      <w:r>
+        <w:rPr>
+          <w:rFonts w:ascii="Arial" w:eastAsiaTheme="minorEastAsia" w:hAnsi="Arial" w:cs="Arial"/>
+          <w:bCs/>
+          <w:i/>
+          <w:color w:val="538135" w:themeColor="accent6" w:themeShade="BF"/>
+          <w:sz w:val="20"/>
+          <w:szCs w:val="20"/>
+          <w:lang w:eastAsia="zh-CN"/>
+        </w:rPr>
+        <w:t>ICV_LBPfunction</w:t>
+      </w:r>
+    </w:p>
+    <w:p>
+      <w:pPr>
+        <w:pStyle w:val="a3"/>
+        <w:numPr>
+          <w:ilvl w:val="0"/>
+          <w:numId w:val="3"/>
+        </w:numPr>
+        <w:pBdr>
+          <w:top w:val="single" w:sz="4" w:space="1" w:color="000000"/>
+          <w:left w:val="single" w:sz="4" w:space="4" w:color="000000"/>
+          <w:bottom w:val="single" w:sz="4" w:space="1" w:color="000000"/>
+          <w:right w:val="single" w:sz="4" w:space="4" w:color="000000"/>
+        </w:pBdr>
+        <w:jc w:val="both"/>
+        <w:rPr>
+          <w:rFonts w:ascii="Arial" w:eastAsiaTheme="minorEastAsia" w:hAnsi="Arial" w:cs="Arial" w:hint="eastAsia"/>
+          <w:bCs/>
+          <w:sz w:val="20"/>
+          <w:szCs w:val="20"/>
+          <w:lang w:eastAsia="zh-CN"/>
+        </w:rPr>
+      </w:pPr>
+      <w:r>
+        <w:rPr>
+          <w:rFonts w:ascii="Arial" w:eastAsiaTheme="minorEastAsia" w:hAnsi="Arial" w:cs="Arial" w:hint="eastAsia"/>
+          <w:bCs/>
+          <w:sz w:val="20"/>
+          <w:szCs w:val="20"/>
+          <w:lang w:eastAsia="zh-CN"/>
+        </w:rPr>
+        <w:t xml:space="preserve">This function </w:t>
+      </w:r>
+      <w:r>
+        <w:rPr>
+          <w:rFonts w:ascii="Arial" w:eastAsiaTheme="minorEastAsia" w:hAnsi="Arial" w:cs="Arial"/>
+          <w:bCs/>
+          <w:sz w:val="20"/>
+          <w:szCs w:val="20"/>
+          <w:lang w:eastAsia="zh-CN"/>
+        </w:rPr>
+        <w:t>compares 8 of each pixel neighbors with the pixel self. If the number larger or equals to the pixel, then the neighbors number equals to 1. Else, the neighbors number will equals to 0.</w:t>
+      </w:r>
+    </w:p>
+    <w:p>
+      <w:pPr>
+        <w:pStyle w:val="a3"/>
+        <w:numPr>
+          <w:ilvl w:val="0"/>
+          <w:numId w:val="3"/>
+        </w:numPr>
+        <w:pBdr>
+          <w:top w:val="single" w:sz="4" w:space="1" w:color="000000"/>
+          <w:left w:val="single" w:sz="4" w:space="4" w:color="000000"/>
+          <w:bottom w:val="single" w:sz="4" w:space="1" w:color="000000"/>
+          <w:right w:val="single" w:sz="4" w:space="4" w:color="000000"/>
+        </w:pBdr>
+        <w:jc w:val="both"/>
+        <w:rPr>
+          <w:rFonts w:ascii="Arial" w:eastAsiaTheme="minorEastAsia" w:hAnsi="Arial" w:cs="Arial"/>
+          <w:bCs/>
+          <w:sz w:val="20"/>
+          <w:szCs w:val="20"/>
+          <w:lang w:eastAsia="zh-CN"/>
+        </w:rPr>
+      </w:pPr>
+      <w:r>
+        <w:rPr>
+          <w:rFonts w:ascii="Arial" w:eastAsiaTheme="minorEastAsia" w:hAnsi="Arial" w:cs="Arial" w:hint="eastAsia"/>
+          <w:bCs/>
+          <w:sz w:val="20"/>
+          <w:szCs w:val="20"/>
+          <w:lang w:eastAsia="zh-CN"/>
+        </w:rPr>
+        <w:t xml:space="preserve">And then each </w:t>
+      </w:r>
+      <w:r>
+        <w:rPr>
+          <w:rFonts w:ascii="Arial" w:eastAsiaTheme="minorEastAsia" w:hAnsi="Arial" w:cs="Arial"/>
+          <w:bCs/>
+          <w:sz w:val="20"/>
+          <w:szCs w:val="20"/>
+          <w:lang w:eastAsia="zh-CN"/>
+        </w:rPr>
+        <w:t>pixel</w:t>
+      </w:r>
+      <w:r>
+        <w:rPr>
+          <w:rFonts w:ascii="Arial" w:eastAsiaTheme="minorEastAsia" w:hAnsi="Arial" w:cs="Arial" w:hint="eastAsia"/>
+          <w:bCs/>
+          <w:sz w:val="20"/>
+          <w:szCs w:val="20"/>
+          <w:lang w:eastAsia="zh-CN"/>
+        </w:rPr>
+        <w:t xml:space="preserve"> </w:t>
+      </w:r>
+      <w:r>
+        <w:rPr>
+          <w:rFonts w:ascii="Arial" w:eastAsiaTheme="minorEastAsia" w:hAnsi="Arial" w:cs="Arial"/>
+          <w:bCs/>
+          <w:sz w:val="20"/>
+          <w:szCs w:val="20"/>
+          <w:lang w:eastAsia="zh-CN"/>
+        </w:rPr>
+        <w:t>equals to the numbers that converted counter-clockwise neighbors binary to decimal number.</w:t>
+      </w:r>
+    </w:p>
+    <w:p>
+      <w:pPr>
+        <w:pBdr>
+          <w:top w:val="single" w:sz="4" w:space="1" w:color="000000"/>
+          <w:left w:val="single" w:sz="4" w:space="4" w:color="000000"/>
+          <w:bottom w:val="single" w:sz="4" w:space="1" w:color="000000"/>
+          <w:right w:val="single" w:sz="4" w:space="4" w:color="000000"/>
+        </w:pBdr>
+        <w:jc w:val="both"/>
+        <w:rPr>
+          <w:rFonts w:ascii="Arial" w:eastAsiaTheme="minorEastAsia" w:hAnsi="Arial" w:cs="Arial"/>
+          <w:bCs/>
+          <w:sz w:val="20"/>
+          <w:szCs w:val="20"/>
+          <w:lang w:eastAsia="zh-CN"/>
+        </w:rPr>
+      </w:pPr>
+      <w:r>
+        <w:rPr>
+          <w:rFonts w:ascii="Arial" w:eastAsiaTheme="minorEastAsia" w:hAnsi="Arial" w:cs="Arial"/>
+          <w:bCs/>
+          <w:noProof/>
+          <w:sz w:val="20"/>
+          <w:szCs w:val="20"/>
+          <w:lang w:eastAsia="zh-CN"/>
+        </w:rPr>
+        <w:drawing>
+          <wp:inline distT="0" distB="0" distL="0" distR="0" wp14:anchorId="4F776155" wp14:editId="31DDDDD6">
+            <wp:extent cx="5600700" cy="1971675"/>
+            <wp:effectExtent l="0" t="0" r="0" b="9525"/>
+            <wp:docPr id="87" name="图片 87"/>
+            <wp:cNvGraphicFramePr>
+              <a:graphicFrameLocks xmlns:a="http://schemas.openxmlformats.org/drawingml/2006/main" noChangeAspect="1"/>
+            </wp:cNvGraphicFramePr>
+            <a:graphic xmlns:a="http://schemas.openxmlformats.org/drawingml/2006/main">
+              <a:graphicData uri="http://schemas.openxmlformats.org/drawingml/2006/picture">
+                <pic:pic xmlns:pic="http://schemas.openxmlformats.org/drawingml/2006/picture">
+                  <pic:nvPicPr>
+                    <pic:cNvPr id="86" name="6-1-1-1-4.jpg"/>
+                    <pic:cNvPicPr/>
+                  </pic:nvPicPr>
+                  <pic:blipFill>
+                    <a:blip r:embed="rId40">
+                      <a:extLst>
+                        <a:ext uri="{28A0092B-C50C-407E-A947-70E740481C1C}">
+                          <a14:useLocalDpi xmlns:a14="http://schemas.microsoft.com/office/drawing/2010/main" val="0"/>
+                        </a:ext>
+                      </a:extLst>
+                    </a:blip>
+                    <a:stretch>
+                      <a:fillRect/>
+                    </a:stretch>
+                  </pic:blipFill>
+                  <pic:spPr>
+                    <a:xfrm>
+                      <a:off x="0" y="0"/>
+                      <a:ext cx="5600700" cy="1971675"/>
+                    </a:xfrm>
+                    <a:prstGeom prst="rect">
+                      <a:avLst/>
+                    </a:prstGeom>
+                  </pic:spPr>
+                </pic:pic>
+              </a:graphicData>
+            </a:graphic>
+          </wp:inline>
+        </w:drawing>
+      </w:r>
+    </w:p>
+    <w:p>
+      <w:pPr>
+        <w:pBdr>
+          <w:top w:val="single" w:sz="4" w:space="1" w:color="000000"/>
+          <w:left w:val="single" w:sz="4" w:space="4" w:color="000000"/>
+          <w:bottom w:val="single" w:sz="4" w:space="1" w:color="000000"/>
+          <w:right w:val="single" w:sz="4" w:space="4" w:color="000000"/>
+        </w:pBdr>
+        <w:jc w:val="both"/>
+        <w:rPr>
+          <w:rFonts w:ascii="Arial" w:eastAsiaTheme="minorEastAsia" w:hAnsi="Arial" w:cs="Arial" w:hint="eastAsia"/>
+          <w:bCs/>
+          <w:sz w:val="20"/>
+          <w:szCs w:val="20"/>
+          <w:lang w:eastAsia="zh-CN"/>
+        </w:rPr>
+      </w:pPr>
+    </w:p>
+    <w:p>
+      <w:pPr>
+        <w:pBdr>
+          <w:top w:val="single" w:sz="4" w:space="1" w:color="000000"/>
+          <w:left w:val="single" w:sz="4" w:space="4" w:color="000000"/>
+          <w:bottom w:val="single" w:sz="4" w:space="1" w:color="000000"/>
+          <w:right w:val="single" w:sz="4" w:space="4" w:color="000000"/>
+        </w:pBdr>
+        <w:jc w:val="both"/>
+        <w:rPr>
+          <w:rFonts w:ascii="Arial" w:eastAsiaTheme="minorEastAsia" w:hAnsi="Arial" w:cs="Arial" w:hint="eastAsia"/>
+          <w:bCs/>
+          <w:sz w:val="20"/>
+          <w:szCs w:val="20"/>
+          <w:lang w:eastAsia="zh-CN"/>
+        </w:rPr>
+      </w:pPr>
+      <w:r>
+        <w:rPr>
+          <w:rFonts w:ascii="Arial" w:eastAsiaTheme="minorEastAsia" w:hAnsi="Arial" w:cs="Arial"/>
+          <w:bCs/>
+          <w:i/>
+          <w:color w:val="538135" w:themeColor="accent6" w:themeShade="BF"/>
+          <w:sz w:val="20"/>
+          <w:szCs w:val="20"/>
+          <w:lang w:eastAsia="zh-CN"/>
+        </w:rPr>
+        <w:t>ICV_LBPfunction</w:t>
+      </w:r>
+    </w:p>
+    <w:p>
+      <w:pPr>
+        <w:pStyle w:val="a3"/>
+        <w:numPr>
+          <w:ilvl w:val="0"/>
+          <w:numId w:val="4"/>
+        </w:numPr>
+        <w:pBdr>
+          <w:top w:val="single" w:sz="4" w:space="1" w:color="000000"/>
+          <w:left w:val="single" w:sz="4" w:space="4" w:color="000000"/>
+          <w:bottom w:val="single" w:sz="4" w:space="1" w:color="000000"/>
+          <w:right w:val="single" w:sz="4" w:space="4" w:color="000000"/>
+        </w:pBdr>
+        <w:jc w:val="both"/>
+        <w:rPr>
+          <w:rFonts w:ascii="Arial" w:eastAsiaTheme="minorEastAsia" w:hAnsi="Arial" w:cs="Arial"/>
+          <w:bCs/>
+          <w:sz w:val="20"/>
+          <w:szCs w:val="20"/>
+          <w:lang w:eastAsia="zh-CN"/>
+        </w:rPr>
+      </w:pPr>
+      <w:r>
+        <w:rPr>
+          <w:rFonts w:ascii="Arial" w:eastAsiaTheme="minorEastAsia" w:hAnsi="Arial" w:cs="Arial" w:hint="eastAsia"/>
+          <w:bCs/>
+          <w:sz w:val="20"/>
+          <w:szCs w:val="20"/>
+          <w:lang w:eastAsia="zh-CN"/>
+        </w:rPr>
+        <w:t xml:space="preserve">The </w:t>
+      </w:r>
+      <w:r>
+        <w:rPr>
+          <w:rFonts w:ascii="Arial" w:eastAsiaTheme="minorEastAsia" w:hAnsi="Arial" w:cs="Arial"/>
+          <w:bCs/>
+          <w:sz w:val="20"/>
+          <w:szCs w:val="20"/>
+          <w:lang w:eastAsia="zh-CN"/>
+        </w:rPr>
+        <w:t>function will count the of the gray level and the total number of the pixels.</w:t>
+      </w:r>
+    </w:p>
+    <w:p>
+      <w:pPr>
+        <w:pStyle w:val="a3"/>
+        <w:numPr>
+          <w:ilvl w:val="0"/>
+          <w:numId w:val="4"/>
+        </w:numPr>
+        <w:pBdr>
+          <w:top w:val="single" w:sz="4" w:space="1" w:color="000000"/>
+          <w:left w:val="single" w:sz="4" w:space="4" w:color="000000"/>
+          <w:bottom w:val="single" w:sz="4" w:space="1" w:color="000000"/>
+          <w:right w:val="single" w:sz="4" w:space="4" w:color="000000"/>
+        </w:pBdr>
+        <w:jc w:val="both"/>
+        <w:rPr>
+          <w:rFonts w:ascii="Arial" w:eastAsiaTheme="minorEastAsia" w:hAnsi="Arial" w:cs="Arial"/>
+          <w:bCs/>
+          <w:sz w:val="20"/>
+          <w:szCs w:val="20"/>
+          <w:lang w:eastAsia="zh-CN"/>
+        </w:rPr>
+      </w:pPr>
+      <w:r>
+        <w:rPr>
+          <w:rFonts w:ascii="Arial" w:eastAsiaTheme="minorEastAsia" w:hAnsi="Arial" w:cs="Arial"/>
+          <w:bCs/>
+          <w:sz w:val="20"/>
+          <w:szCs w:val="20"/>
+          <w:lang w:eastAsia="zh-CN"/>
+        </w:rPr>
+        <w:t>The function will calculate the frequency of each numbers and using bar chart to show.</w:t>
+      </w:r>
+    </w:p>
+    <w:p>
+      <w:pPr>
+        <w:pStyle w:val="a3"/>
+        <w:numPr>
+          <w:ilvl w:val="0"/>
+          <w:numId w:val="4"/>
+        </w:numPr>
+        <w:pBdr>
+          <w:top w:val="single" w:sz="4" w:space="1" w:color="000000"/>
+          <w:left w:val="single" w:sz="4" w:space="4" w:color="000000"/>
+          <w:bottom w:val="single" w:sz="4" w:space="1" w:color="000000"/>
+          <w:right w:val="single" w:sz="4" w:space="4" w:color="000000"/>
+        </w:pBdr>
+        <w:jc w:val="both"/>
+        <w:rPr>
+          <w:rFonts w:ascii="Arial" w:eastAsiaTheme="minorEastAsia" w:hAnsi="Arial" w:cs="Arial" w:hint="eastAsia"/>
+          <w:bCs/>
+          <w:sz w:val="20"/>
+          <w:szCs w:val="20"/>
+          <w:lang w:eastAsia="zh-CN"/>
+        </w:rPr>
+      </w:pPr>
+      <w:r>
+        <w:rPr>
+          <w:rFonts w:ascii="Arial" w:eastAsiaTheme="minorEastAsia" w:hAnsi="Arial" w:cs="Arial"/>
+          <w:bCs/>
+          <w:sz w:val="20"/>
+          <w:szCs w:val="20"/>
+          <w:lang w:eastAsia="zh-CN"/>
+        </w:rPr>
+        <w:t>Normalize the histogram and show in the same sub-graph.</w:t>
+      </w:r>
     </w:p>
     <w:p>
       <w:pPr>
@@ -22469,7 +26412,7 @@
                     <pic:cNvPicPr/>
                   </pic:nvPicPr>
                   <pic:blipFill>
-                    <a:blip r:embed="rId40">
+                    <a:blip r:embed="rId45">
                       <a:extLst>
                         <a:ext uri="{28A0092B-C50C-407E-A947-70E740481C1C}">
                           <a14:useLocalDpi xmlns:a14="http://schemas.microsoft.com/office/drawing/2010/main" val="0"/>
@@ -23713,8 +27656,6 @@
           <w:szCs w:val="20"/>
         </w:rPr>
       </w:pPr>
-      <w:bookmarkStart w:id="1" w:name="_GoBack"/>
-      <w:bookmarkEnd w:id="1"/>
     </w:p>
     <w:p>
       <w:pPr>
@@ -24445,7 +28386,7 @@
       </w:pPr>
     </w:p>
     <w:sectPr>
-      <w:footerReference w:type="default" r:id="rId41"/>
+      <w:footerReference w:type="default" r:id="rId46"/>
       <w:pgSz w:w="11906" w:h="16838"/>
       <w:pgMar w:top="1304" w:right="1077" w:bottom="1304" w:left="1077" w:header="709" w:footer="709" w:gutter="0"/>
       <w:cols w:space="720"/>
@@ -24665,6 +28606,563 @@
     </w:p>
   </w:footnote>
 </w:footnotes>
+</file>
+
+<file path=word/numbering.xml><?xml version="1.0" encoding="utf-8"?>
+<w:numbering xmlns:wpc="http://schemas.microsoft.com/office/word/2010/wordprocessingCanvas" xmlns:cx="http://schemas.microsoft.com/office/drawing/2014/chartex" xmlns:cx1="http://schemas.microsoft.com/office/drawing/2015/9/8/chartex" xmlns:cx2="http://schemas.microsoft.com/office/drawing/2015/10/21/chartex" xmlns:cx3="http://schemas.microsoft.com/office/drawing/2016/5/9/chartex" xmlns:cx4="http://schemas.microsoft.com/office/drawing/2016/5/10/chartex" xmlns:cx5="http://schemas.microsoft.com/office/drawing/2016/5/11/chartex" xmlns:cx6="http://schemas.microsoft.com/office/drawing/2016/5/12/chartex" xmlns:cx7="http://schemas.microsoft.com/office/drawing/2016/5/13/chartex" xmlns:cx8="http://schemas.microsoft.com/office/drawing/2016/5/14/chartex" xmlns:mc="http://schemas.openxmlformats.org/markup-compatibility/2006" xmlns:aink="http://schemas.microsoft.com/office/drawing/2016/ink" xmlns:am3d="http://schemas.microsoft.com/office/drawing/2017/model3d" xmlns:o="urn:schemas-microsoft-com:office:office" xmlns:r="http://schemas.openxmlformats.org/officeDocument/2006/relationships" xmlns:m="http://schemas.openxmlformats.org/officeDocument/2006/math" xmlns:v="urn:schemas-microsoft-com:vml" xmlns:wp14="http://schemas.microsoft.com/office/word/2010/wordprocessingDrawing" xmlns:wp="http://schemas.openxmlformats.org/drawingml/2006/wordprocessingDrawing" xmlns:w10="urn:schemas-microsoft-com:office:word" xmlns:w="http://schemas.openxmlformats.org/wordprocessingml/2006/main" xmlns:w14="http://schemas.microsoft.com/office/word/2010/wordml" xmlns:w15="http://schemas.microsoft.com/office/word/2012/wordml" xmlns:w16cid="http://schemas.microsoft.com/office/word/2016/wordml/cid" xmlns:w16se="http://schemas.microsoft.com/office/word/2015/wordml/symex" xmlns:wpg="http://schemas.microsoft.com/office/word/2010/wordprocessingGroup" xmlns:wpi="http://schemas.microsoft.com/office/word/2010/wordprocessingInk" xmlns:wne="http://schemas.microsoft.com/office/word/2006/wordml" xmlns:wps="http://schemas.microsoft.com/office/word/2010/wordprocessingShape" mc:Ignorable="w14 w15 w16se w16cid wp14">
+  <w:abstractNum w:abstractNumId="0" w15:restartNumberingAfterBreak="0">
+    <w:nsid w:val="04A97AC7"/>
+    <w:multiLevelType w:val="hybridMultilevel"/>
+    <w:tmpl w:val="0FB25FE8"/>
+    <w:lvl w:ilvl="0" w:tplc="BC6AE8DE">
+      <w:start w:val="1"/>
+      <w:numFmt w:val="decimal"/>
+      <w:lvlText w:val="%1."/>
+      <w:lvlJc w:val="left"/>
+      <w:pPr>
+        <w:ind w:left="360" w:hanging="360"/>
+      </w:pPr>
+      <w:rPr>
+        <w:rFonts w:hint="default"/>
+      </w:rPr>
+    </w:lvl>
+    <w:lvl w:ilvl="1" w:tplc="04090019" w:tentative="1">
+      <w:start w:val="1"/>
+      <w:numFmt w:val="lowerLetter"/>
+      <w:lvlText w:val="%2)"/>
+      <w:lvlJc w:val="left"/>
+      <w:pPr>
+        <w:ind w:left="840" w:hanging="420"/>
+      </w:pPr>
+    </w:lvl>
+    <w:lvl w:ilvl="2" w:tplc="0409001B" w:tentative="1">
+      <w:start w:val="1"/>
+      <w:numFmt w:val="lowerRoman"/>
+      <w:lvlText w:val="%3."/>
+      <w:lvlJc w:val="right"/>
+      <w:pPr>
+        <w:ind w:left="1260" w:hanging="420"/>
+      </w:pPr>
+    </w:lvl>
+    <w:lvl w:ilvl="3" w:tplc="0409000F" w:tentative="1">
+      <w:start w:val="1"/>
+      <w:numFmt w:val="decimal"/>
+      <w:lvlText w:val="%4."/>
+      <w:lvlJc w:val="left"/>
+      <w:pPr>
+        <w:ind w:left="1680" w:hanging="420"/>
+      </w:pPr>
+    </w:lvl>
+    <w:lvl w:ilvl="4" w:tplc="04090019" w:tentative="1">
+      <w:start w:val="1"/>
+      <w:numFmt w:val="lowerLetter"/>
+      <w:lvlText w:val="%5)"/>
+      <w:lvlJc w:val="left"/>
+      <w:pPr>
+        <w:ind w:left="2100" w:hanging="420"/>
+      </w:pPr>
+    </w:lvl>
+    <w:lvl w:ilvl="5" w:tplc="0409001B" w:tentative="1">
+      <w:start w:val="1"/>
+      <w:numFmt w:val="lowerRoman"/>
+      <w:lvlText w:val="%6."/>
+      <w:lvlJc w:val="right"/>
+      <w:pPr>
+        <w:ind w:left="2520" w:hanging="420"/>
+      </w:pPr>
+    </w:lvl>
+    <w:lvl w:ilvl="6" w:tplc="0409000F" w:tentative="1">
+      <w:start w:val="1"/>
+      <w:numFmt w:val="decimal"/>
+      <w:lvlText w:val="%7."/>
+      <w:lvlJc w:val="left"/>
+      <w:pPr>
+        <w:ind w:left="2940" w:hanging="420"/>
+      </w:pPr>
+    </w:lvl>
+    <w:lvl w:ilvl="7" w:tplc="04090019" w:tentative="1">
+      <w:start w:val="1"/>
+      <w:numFmt w:val="lowerLetter"/>
+      <w:lvlText w:val="%8)"/>
+      <w:lvlJc w:val="left"/>
+      <w:pPr>
+        <w:ind w:left="3360" w:hanging="420"/>
+      </w:pPr>
+    </w:lvl>
+    <w:lvl w:ilvl="8" w:tplc="0409001B" w:tentative="1">
+      <w:start w:val="1"/>
+      <w:numFmt w:val="lowerRoman"/>
+      <w:lvlText w:val="%9."/>
+      <w:lvlJc w:val="right"/>
+      <w:pPr>
+        <w:ind w:left="3780" w:hanging="420"/>
+      </w:pPr>
+    </w:lvl>
+  </w:abstractNum>
+  <w:abstractNum w:abstractNumId="1" w15:restartNumberingAfterBreak="0">
+    <w:nsid w:val="23C20D78"/>
+    <w:multiLevelType w:val="hybridMultilevel"/>
+    <w:tmpl w:val="F89AC140"/>
+    <w:lvl w:ilvl="0" w:tplc="F9946EBE">
+      <w:start w:val="1"/>
+      <w:numFmt w:val="decimal"/>
+      <w:lvlText w:val="%1."/>
+      <w:lvlJc w:val="left"/>
+      <w:pPr>
+        <w:ind w:left="360" w:hanging="360"/>
+      </w:pPr>
+      <w:rPr>
+        <w:rFonts w:hint="default"/>
+      </w:rPr>
+    </w:lvl>
+    <w:lvl w:ilvl="1" w:tplc="04090019">
+      <w:start w:val="1"/>
+      <w:numFmt w:val="lowerLetter"/>
+      <w:lvlText w:val="%2)"/>
+      <w:lvlJc w:val="left"/>
+      <w:pPr>
+        <w:ind w:left="840" w:hanging="420"/>
+      </w:pPr>
+    </w:lvl>
+    <w:lvl w:ilvl="2" w:tplc="0409001B" w:tentative="1">
+      <w:start w:val="1"/>
+      <w:numFmt w:val="lowerRoman"/>
+      <w:lvlText w:val="%3."/>
+      <w:lvlJc w:val="right"/>
+      <w:pPr>
+        <w:ind w:left="1260" w:hanging="420"/>
+      </w:pPr>
+    </w:lvl>
+    <w:lvl w:ilvl="3" w:tplc="0409000F" w:tentative="1">
+      <w:start w:val="1"/>
+      <w:numFmt w:val="decimal"/>
+      <w:lvlText w:val="%4."/>
+      <w:lvlJc w:val="left"/>
+      <w:pPr>
+        <w:ind w:left="1680" w:hanging="420"/>
+      </w:pPr>
+    </w:lvl>
+    <w:lvl w:ilvl="4" w:tplc="04090019" w:tentative="1">
+      <w:start w:val="1"/>
+      <w:numFmt w:val="lowerLetter"/>
+      <w:lvlText w:val="%5)"/>
+      <w:lvlJc w:val="left"/>
+      <w:pPr>
+        <w:ind w:left="2100" w:hanging="420"/>
+      </w:pPr>
+    </w:lvl>
+    <w:lvl w:ilvl="5" w:tplc="0409001B" w:tentative="1">
+      <w:start w:val="1"/>
+      <w:numFmt w:val="lowerRoman"/>
+      <w:lvlText w:val="%6."/>
+      <w:lvlJc w:val="right"/>
+      <w:pPr>
+        <w:ind w:left="2520" w:hanging="420"/>
+      </w:pPr>
+    </w:lvl>
+    <w:lvl w:ilvl="6" w:tplc="0409000F" w:tentative="1">
+      <w:start w:val="1"/>
+      <w:numFmt w:val="decimal"/>
+      <w:lvlText w:val="%7."/>
+      <w:lvlJc w:val="left"/>
+      <w:pPr>
+        <w:ind w:left="2940" w:hanging="420"/>
+      </w:pPr>
+    </w:lvl>
+    <w:lvl w:ilvl="7" w:tplc="04090019" w:tentative="1">
+      <w:start w:val="1"/>
+      <w:numFmt w:val="lowerLetter"/>
+      <w:lvlText w:val="%8)"/>
+      <w:lvlJc w:val="left"/>
+      <w:pPr>
+        <w:ind w:left="3360" w:hanging="420"/>
+      </w:pPr>
+    </w:lvl>
+    <w:lvl w:ilvl="8" w:tplc="0409001B" w:tentative="1">
+      <w:start w:val="1"/>
+      <w:numFmt w:val="lowerRoman"/>
+      <w:lvlText w:val="%9."/>
+      <w:lvlJc w:val="right"/>
+      <w:pPr>
+        <w:ind w:left="3780" w:hanging="420"/>
+      </w:pPr>
+    </w:lvl>
+  </w:abstractNum>
+  <w:abstractNum w:abstractNumId="2" w15:restartNumberingAfterBreak="0">
+    <w:nsid w:val="2413293C"/>
+    <w:multiLevelType w:val="hybridMultilevel"/>
+    <w:tmpl w:val="7262B354"/>
+    <w:lvl w:ilvl="0" w:tplc="162852BC">
+      <w:start w:val="1"/>
+      <w:numFmt w:val="decimal"/>
+      <w:lvlText w:val="%1."/>
+      <w:lvlJc w:val="left"/>
+      <w:pPr>
+        <w:ind w:left="360" w:hanging="360"/>
+      </w:pPr>
+      <w:rPr>
+        <w:rFonts w:hint="default"/>
+      </w:rPr>
+    </w:lvl>
+    <w:lvl w:ilvl="1" w:tplc="04090019" w:tentative="1">
+      <w:start w:val="1"/>
+      <w:numFmt w:val="lowerLetter"/>
+      <w:lvlText w:val="%2)"/>
+      <w:lvlJc w:val="left"/>
+      <w:pPr>
+        <w:ind w:left="840" w:hanging="420"/>
+      </w:pPr>
+    </w:lvl>
+    <w:lvl w:ilvl="2" w:tplc="0409001B" w:tentative="1">
+      <w:start w:val="1"/>
+      <w:numFmt w:val="lowerRoman"/>
+      <w:lvlText w:val="%3."/>
+      <w:lvlJc w:val="right"/>
+      <w:pPr>
+        <w:ind w:left="1260" w:hanging="420"/>
+      </w:pPr>
+    </w:lvl>
+    <w:lvl w:ilvl="3" w:tplc="0409000F" w:tentative="1">
+      <w:start w:val="1"/>
+      <w:numFmt w:val="decimal"/>
+      <w:lvlText w:val="%4."/>
+      <w:lvlJc w:val="left"/>
+      <w:pPr>
+        <w:ind w:left="1680" w:hanging="420"/>
+      </w:pPr>
+    </w:lvl>
+    <w:lvl w:ilvl="4" w:tplc="04090019" w:tentative="1">
+      <w:start w:val="1"/>
+      <w:numFmt w:val="lowerLetter"/>
+      <w:lvlText w:val="%5)"/>
+      <w:lvlJc w:val="left"/>
+      <w:pPr>
+        <w:ind w:left="2100" w:hanging="420"/>
+      </w:pPr>
+    </w:lvl>
+    <w:lvl w:ilvl="5" w:tplc="0409001B" w:tentative="1">
+      <w:start w:val="1"/>
+      <w:numFmt w:val="lowerRoman"/>
+      <w:lvlText w:val="%6."/>
+      <w:lvlJc w:val="right"/>
+      <w:pPr>
+        <w:ind w:left="2520" w:hanging="420"/>
+      </w:pPr>
+    </w:lvl>
+    <w:lvl w:ilvl="6" w:tplc="0409000F" w:tentative="1">
+      <w:start w:val="1"/>
+      <w:numFmt w:val="decimal"/>
+      <w:lvlText w:val="%7."/>
+      <w:lvlJc w:val="left"/>
+      <w:pPr>
+        <w:ind w:left="2940" w:hanging="420"/>
+      </w:pPr>
+    </w:lvl>
+    <w:lvl w:ilvl="7" w:tplc="04090019" w:tentative="1">
+      <w:start w:val="1"/>
+      <w:numFmt w:val="lowerLetter"/>
+      <w:lvlText w:val="%8)"/>
+      <w:lvlJc w:val="left"/>
+      <w:pPr>
+        <w:ind w:left="3360" w:hanging="420"/>
+      </w:pPr>
+    </w:lvl>
+    <w:lvl w:ilvl="8" w:tplc="0409001B" w:tentative="1">
+      <w:start w:val="1"/>
+      <w:numFmt w:val="lowerRoman"/>
+      <w:lvlText w:val="%9."/>
+      <w:lvlJc w:val="right"/>
+      <w:pPr>
+        <w:ind w:left="3780" w:hanging="420"/>
+      </w:pPr>
+    </w:lvl>
+  </w:abstractNum>
+  <w:abstractNum w:abstractNumId="3" w15:restartNumberingAfterBreak="0">
+    <w:nsid w:val="3C222166"/>
+    <w:multiLevelType w:val="hybridMultilevel"/>
+    <w:tmpl w:val="4AE6CCB4"/>
+    <w:lvl w:ilvl="0" w:tplc="E312E366">
+      <w:start w:val="1"/>
+      <w:numFmt w:val="decimal"/>
+      <w:lvlText w:val="%1."/>
+      <w:lvlJc w:val="left"/>
+      <w:pPr>
+        <w:ind w:left="360" w:hanging="360"/>
+      </w:pPr>
+      <w:rPr>
+        <w:rFonts w:hint="default"/>
+      </w:rPr>
+    </w:lvl>
+    <w:lvl w:ilvl="1" w:tplc="04090019" w:tentative="1">
+      <w:start w:val="1"/>
+      <w:numFmt w:val="lowerLetter"/>
+      <w:lvlText w:val="%2)"/>
+      <w:lvlJc w:val="left"/>
+      <w:pPr>
+        <w:ind w:left="840" w:hanging="420"/>
+      </w:pPr>
+    </w:lvl>
+    <w:lvl w:ilvl="2" w:tplc="0409001B" w:tentative="1">
+      <w:start w:val="1"/>
+      <w:numFmt w:val="lowerRoman"/>
+      <w:lvlText w:val="%3."/>
+      <w:lvlJc w:val="right"/>
+      <w:pPr>
+        <w:ind w:left="1260" w:hanging="420"/>
+      </w:pPr>
+    </w:lvl>
+    <w:lvl w:ilvl="3" w:tplc="0409000F" w:tentative="1">
+      <w:start w:val="1"/>
+      <w:numFmt w:val="decimal"/>
+      <w:lvlText w:val="%4."/>
+      <w:lvlJc w:val="left"/>
+      <w:pPr>
+        <w:ind w:left="1680" w:hanging="420"/>
+      </w:pPr>
+    </w:lvl>
+    <w:lvl w:ilvl="4" w:tplc="04090019" w:tentative="1">
+      <w:start w:val="1"/>
+      <w:numFmt w:val="lowerLetter"/>
+      <w:lvlText w:val="%5)"/>
+      <w:lvlJc w:val="left"/>
+      <w:pPr>
+        <w:ind w:left="2100" w:hanging="420"/>
+      </w:pPr>
+    </w:lvl>
+    <w:lvl w:ilvl="5" w:tplc="0409001B" w:tentative="1">
+      <w:start w:val="1"/>
+      <w:numFmt w:val="lowerRoman"/>
+      <w:lvlText w:val="%6."/>
+      <w:lvlJc w:val="right"/>
+      <w:pPr>
+        <w:ind w:left="2520" w:hanging="420"/>
+      </w:pPr>
+    </w:lvl>
+    <w:lvl w:ilvl="6" w:tplc="0409000F" w:tentative="1">
+      <w:start w:val="1"/>
+      <w:numFmt w:val="decimal"/>
+      <w:lvlText w:val="%7."/>
+      <w:lvlJc w:val="left"/>
+      <w:pPr>
+        <w:ind w:left="2940" w:hanging="420"/>
+      </w:pPr>
+    </w:lvl>
+    <w:lvl w:ilvl="7" w:tplc="04090019" w:tentative="1">
+      <w:start w:val="1"/>
+      <w:numFmt w:val="lowerLetter"/>
+      <w:lvlText w:val="%8)"/>
+      <w:lvlJc w:val="left"/>
+      <w:pPr>
+        <w:ind w:left="3360" w:hanging="420"/>
+      </w:pPr>
+    </w:lvl>
+    <w:lvl w:ilvl="8" w:tplc="0409001B" w:tentative="1">
+      <w:start w:val="1"/>
+      <w:numFmt w:val="lowerRoman"/>
+      <w:lvlText w:val="%9."/>
+      <w:lvlJc w:val="right"/>
+      <w:pPr>
+        <w:ind w:left="3780" w:hanging="420"/>
+      </w:pPr>
+    </w:lvl>
+  </w:abstractNum>
+  <w:abstractNum w:abstractNumId="4" w15:restartNumberingAfterBreak="0">
+    <w:nsid w:val="3F887ED7"/>
+    <w:multiLevelType w:val="hybridMultilevel"/>
+    <w:tmpl w:val="176E15A4"/>
+    <w:lvl w:ilvl="0" w:tplc="D764D9EE">
+      <w:start w:val="1"/>
+      <w:numFmt w:val="decimal"/>
+      <w:lvlText w:val="%1."/>
+      <w:lvlJc w:val="left"/>
+      <w:pPr>
+        <w:ind w:left="360" w:hanging="360"/>
+      </w:pPr>
+      <w:rPr>
+        <w:rFonts w:hint="default"/>
+      </w:rPr>
+    </w:lvl>
+    <w:lvl w:ilvl="1" w:tplc="04090019" w:tentative="1">
+      <w:start w:val="1"/>
+      <w:numFmt w:val="lowerLetter"/>
+      <w:lvlText w:val="%2)"/>
+      <w:lvlJc w:val="left"/>
+      <w:pPr>
+        <w:ind w:left="840" w:hanging="420"/>
+      </w:pPr>
+    </w:lvl>
+    <w:lvl w:ilvl="2" w:tplc="0409001B" w:tentative="1">
+      <w:start w:val="1"/>
+      <w:numFmt w:val="lowerRoman"/>
+      <w:lvlText w:val="%3."/>
+      <w:lvlJc w:val="right"/>
+      <w:pPr>
+        <w:ind w:left="1260" w:hanging="420"/>
+      </w:pPr>
+    </w:lvl>
+    <w:lvl w:ilvl="3" w:tplc="0409000F" w:tentative="1">
+      <w:start w:val="1"/>
+      <w:numFmt w:val="decimal"/>
+      <w:lvlText w:val="%4."/>
+      <w:lvlJc w:val="left"/>
+      <w:pPr>
+        <w:ind w:left="1680" w:hanging="420"/>
+      </w:pPr>
+    </w:lvl>
+    <w:lvl w:ilvl="4" w:tplc="04090019" w:tentative="1">
+      <w:start w:val="1"/>
+      <w:numFmt w:val="lowerLetter"/>
+      <w:lvlText w:val="%5)"/>
+      <w:lvlJc w:val="left"/>
+      <w:pPr>
+        <w:ind w:left="2100" w:hanging="420"/>
+      </w:pPr>
+    </w:lvl>
+    <w:lvl w:ilvl="5" w:tplc="0409001B" w:tentative="1">
+      <w:start w:val="1"/>
+      <w:numFmt w:val="lowerRoman"/>
+      <w:lvlText w:val="%6."/>
+      <w:lvlJc w:val="right"/>
+      <w:pPr>
+        <w:ind w:left="2520" w:hanging="420"/>
+      </w:pPr>
+    </w:lvl>
+    <w:lvl w:ilvl="6" w:tplc="0409000F" w:tentative="1">
+      <w:start w:val="1"/>
+      <w:numFmt w:val="decimal"/>
+      <w:lvlText w:val="%7."/>
+      <w:lvlJc w:val="left"/>
+      <w:pPr>
+        <w:ind w:left="2940" w:hanging="420"/>
+      </w:pPr>
+    </w:lvl>
+    <w:lvl w:ilvl="7" w:tplc="04090019" w:tentative="1">
+      <w:start w:val="1"/>
+      <w:numFmt w:val="lowerLetter"/>
+      <w:lvlText w:val="%8)"/>
+      <w:lvlJc w:val="left"/>
+      <w:pPr>
+        <w:ind w:left="3360" w:hanging="420"/>
+      </w:pPr>
+    </w:lvl>
+    <w:lvl w:ilvl="8" w:tplc="0409001B" w:tentative="1">
+      <w:start w:val="1"/>
+      <w:numFmt w:val="lowerRoman"/>
+      <w:lvlText w:val="%9."/>
+      <w:lvlJc w:val="right"/>
+      <w:pPr>
+        <w:ind w:left="3780" w:hanging="420"/>
+      </w:pPr>
+    </w:lvl>
+  </w:abstractNum>
+  <w:abstractNum w:abstractNumId="5" w15:restartNumberingAfterBreak="0">
+    <w:nsid w:val="4C470D38"/>
+    <w:multiLevelType w:val="hybridMultilevel"/>
+    <w:tmpl w:val="F89AC140"/>
+    <w:lvl w:ilvl="0" w:tplc="F9946EBE">
+      <w:start w:val="1"/>
+      <w:numFmt w:val="decimal"/>
+      <w:lvlText w:val="%1."/>
+      <w:lvlJc w:val="left"/>
+      <w:pPr>
+        <w:ind w:left="360" w:hanging="360"/>
+      </w:pPr>
+      <w:rPr>
+        <w:rFonts w:hint="default"/>
+      </w:rPr>
+    </w:lvl>
+    <w:lvl w:ilvl="1" w:tplc="04090019">
+      <w:start w:val="1"/>
+      <w:numFmt w:val="lowerLetter"/>
+      <w:lvlText w:val="%2)"/>
+      <w:lvlJc w:val="left"/>
+      <w:pPr>
+        <w:ind w:left="840" w:hanging="420"/>
+      </w:pPr>
+    </w:lvl>
+    <w:lvl w:ilvl="2" w:tplc="0409001B" w:tentative="1">
+      <w:start w:val="1"/>
+      <w:numFmt w:val="lowerRoman"/>
+      <w:lvlText w:val="%3."/>
+      <w:lvlJc w:val="right"/>
+      <w:pPr>
+        <w:ind w:left="1260" w:hanging="420"/>
+      </w:pPr>
+    </w:lvl>
+    <w:lvl w:ilvl="3" w:tplc="0409000F" w:tentative="1">
+      <w:start w:val="1"/>
+      <w:numFmt w:val="decimal"/>
+      <w:lvlText w:val="%4."/>
+      <w:lvlJc w:val="left"/>
+      <w:pPr>
+        <w:ind w:left="1680" w:hanging="420"/>
+      </w:pPr>
+    </w:lvl>
+    <w:lvl w:ilvl="4" w:tplc="04090019" w:tentative="1">
+      <w:start w:val="1"/>
+      <w:numFmt w:val="lowerLetter"/>
+      <w:lvlText w:val="%5)"/>
+      <w:lvlJc w:val="left"/>
+      <w:pPr>
+        <w:ind w:left="2100" w:hanging="420"/>
+      </w:pPr>
+    </w:lvl>
+    <w:lvl w:ilvl="5" w:tplc="0409001B" w:tentative="1">
+      <w:start w:val="1"/>
+      <w:numFmt w:val="lowerRoman"/>
+      <w:lvlText w:val="%6."/>
+      <w:lvlJc w:val="right"/>
+      <w:pPr>
+        <w:ind w:left="2520" w:hanging="420"/>
+      </w:pPr>
+    </w:lvl>
+    <w:lvl w:ilvl="6" w:tplc="0409000F" w:tentative="1">
+      <w:start w:val="1"/>
+      <w:numFmt w:val="decimal"/>
+      <w:lvlText w:val="%7."/>
+      <w:lvlJc w:val="left"/>
+      <w:pPr>
+        <w:ind w:left="2940" w:hanging="420"/>
+      </w:pPr>
+    </w:lvl>
+    <w:lvl w:ilvl="7" w:tplc="04090019" w:tentative="1">
+      <w:start w:val="1"/>
+      <w:numFmt w:val="lowerLetter"/>
+      <w:lvlText w:val="%8)"/>
+      <w:lvlJc w:val="left"/>
+      <w:pPr>
+        <w:ind w:left="3360" w:hanging="420"/>
+      </w:pPr>
+    </w:lvl>
+    <w:lvl w:ilvl="8" w:tplc="0409001B" w:tentative="1">
+      <w:start w:val="1"/>
+      <w:numFmt w:val="lowerRoman"/>
+      <w:lvlText w:val="%9."/>
+      <w:lvlJc w:val="right"/>
+      <w:pPr>
+        <w:ind w:left="3780" w:hanging="420"/>
+      </w:pPr>
+    </w:lvl>
+  </w:abstractNum>
+  <w:num w:numId="1">
+    <w:abstractNumId w:val="5"/>
+  </w:num>
+  <w:num w:numId="2">
+    <w:abstractNumId w:val="2"/>
+  </w:num>
+  <w:num w:numId="3">
+    <w:abstractNumId w:val="0"/>
+  </w:num>
+  <w:num w:numId="4">
+    <w:abstractNumId w:val="4"/>
+  </w:num>
+  <w:num w:numId="5">
+    <w:abstractNumId w:val="3"/>
+  </w:num>
+  <w:num w:numId="6">
+    <w:abstractNumId w:val="1"/>
+  </w:num>
+</w:numbering>
 </file>
 
 <file path=word/styles.xml><?xml version="1.0" encoding="utf-8"?>

--- a/ICV2/ICV - Submission2.docx
+++ b/ICV2/ICV - Submission2.docx
@@ -2641,13 +2641,36 @@
         <w:spacing w:line="276" w:lineRule="auto"/>
         <w:jc w:val="both"/>
         <w:rPr>
-          <w:rFonts w:ascii="Arial" w:hAnsi="Arial" w:cs="Arial"/>
-          <w:b/>
-          <w:bCs/>
-          <w:sz w:val="20"/>
-          <w:szCs w:val="20"/>
-        </w:rPr>
-      </w:pPr>
+          <w:rFonts w:ascii="Arial" w:eastAsiaTheme="minorEastAsia" w:hAnsi="Arial" w:cs="Arial"/>
+          <w:b/>
+          <w:bCs/>
+          <w:sz w:val="20"/>
+          <w:szCs w:val="20"/>
+          <w:lang w:eastAsia="zh-CN"/>
+        </w:rPr>
+      </w:pPr>
+      <w:r>
+        <w:rPr>
+          <w:rFonts w:ascii="Arial" w:eastAsiaTheme="minorEastAsia" w:hAnsi="Arial" w:cs="Arial" w:hint="eastAsia"/>
+          <w:b/>
+          <w:bCs/>
+          <w:sz w:val="20"/>
+          <w:szCs w:val="20"/>
+          <w:lang w:eastAsia="zh-CN"/>
+        </w:rPr>
+        <w:t xml:space="preserve">How to use this </w:t>
+      </w:r>
+      <w:r>
+        <w:rPr>
+          <w:rFonts w:ascii="Arial" w:eastAsiaTheme="minorEastAsia" w:hAnsi="Arial" w:cs="Arial"/>
+          <w:b/>
+          <w:bCs/>
+          <w:sz w:val="20"/>
+          <w:szCs w:val="20"/>
+          <w:lang w:eastAsia="zh-CN"/>
+        </w:rPr>
+        <w:t>function:</w:t>
+      </w:r>
     </w:p>
     <w:p>
       <w:pPr>
@@ -2660,16 +2683,170 @@
         <w:spacing w:line="276" w:lineRule="auto"/>
         <w:jc w:val="both"/>
         <w:rPr>
-          <w:rFonts w:ascii="Arial" w:hAnsi="Arial" w:cs="Arial"/>
-          <w:b/>
-          <w:bCs/>
-          <w:sz w:val="20"/>
-          <w:szCs w:val="20"/>
-        </w:rPr>
-      </w:pPr>
-    </w:p>
-    <w:p>
-      <w:pPr>
+          <w:rFonts w:ascii="Arial" w:eastAsiaTheme="minorEastAsia" w:hAnsi="Arial" w:cs="Arial"/>
+          <w:bCs/>
+          <w:sz w:val="20"/>
+          <w:szCs w:val="20"/>
+          <w:lang w:eastAsia="zh-CN"/>
+        </w:rPr>
+      </w:pPr>
+      <w:r>
+        <w:rPr>
+          <w:rFonts w:ascii="Arial" w:eastAsiaTheme="minorEastAsia" w:hAnsi="Arial" w:cs="Arial"/>
+          <w:bCs/>
+          <w:sz w:val="20"/>
+          <w:szCs w:val="20"/>
+          <w:lang w:eastAsia="zh-CN"/>
+        </w:rPr>
+        <w:t xml:space="preserve">Run </w:t>
+      </w:r>
+      <w:r>
+        <w:rPr>
+          <w:rFonts w:ascii="Arial" w:eastAsiaTheme="minorEastAsia" w:hAnsi="Arial" w:cs="Arial"/>
+          <w:bCs/>
+          <w:i/>
+          <w:color w:val="538135" w:themeColor="accent6" w:themeShade="BF"/>
+          <w:sz w:val="20"/>
+          <w:szCs w:val="20"/>
+          <w:lang w:eastAsia="zh-CN"/>
+        </w:rPr>
+        <w:t>cell 4-a</w:t>
+      </w:r>
+      <w:r>
+        <w:rPr>
+          <w:rFonts w:ascii="Arial" w:eastAsiaTheme="minorEastAsia" w:hAnsi="Arial" w:cs="Arial"/>
+          <w:bCs/>
+          <w:i/>
+          <w:color w:val="538135" w:themeColor="accent6" w:themeShade="BF"/>
+          <w:sz w:val="20"/>
+          <w:szCs w:val="20"/>
+          <w:lang w:eastAsia="zh-CN"/>
+        </w:rPr>
+        <w:t xml:space="preserve"> </w:t>
+      </w:r>
+      <w:r>
+        <w:rPr>
+          <w:rFonts w:ascii="Arial" w:eastAsiaTheme="minorEastAsia" w:hAnsi="Arial" w:cs="Arial"/>
+          <w:bCs/>
+          <w:sz w:val="20"/>
+          <w:szCs w:val="20"/>
+          <w:lang w:eastAsia="zh-CN"/>
+        </w:rPr>
+        <w:t>and</w:t>
+      </w:r>
+      <w:r>
+        <w:rPr>
+          <w:rFonts w:ascii="Arial" w:eastAsiaTheme="minorEastAsia" w:hAnsi="Arial" w:cs="Arial"/>
+          <w:bCs/>
+          <w:i/>
+          <w:sz w:val="20"/>
+          <w:szCs w:val="20"/>
+          <w:lang w:eastAsia="zh-CN"/>
+        </w:rPr>
+        <w:t xml:space="preserve"> </w:t>
+      </w:r>
+      <w:r>
+        <w:rPr>
+          <w:rFonts w:ascii="Arial" w:eastAsiaTheme="minorEastAsia" w:hAnsi="Arial" w:cs="Arial"/>
+          <w:bCs/>
+          <w:i/>
+          <w:color w:val="538135" w:themeColor="accent6" w:themeShade="BF"/>
+          <w:sz w:val="20"/>
+          <w:szCs w:val="20"/>
+          <w:lang w:eastAsia="zh-CN"/>
+        </w:rPr>
+        <w:t>cell 4-b</w:t>
+      </w:r>
+      <w:r>
+        <w:rPr>
+          <w:rFonts w:ascii="Arial" w:eastAsiaTheme="minorEastAsia" w:hAnsi="Arial" w:cs="Arial"/>
+          <w:bCs/>
+          <w:i/>
+          <w:color w:val="538135" w:themeColor="accent6" w:themeShade="BF"/>
+          <w:sz w:val="20"/>
+          <w:szCs w:val="20"/>
+          <w:lang w:eastAsia="zh-CN"/>
+        </w:rPr>
+        <w:t xml:space="preserve"> </w:t>
+      </w:r>
+      <w:r>
+        <w:rPr>
+          <w:rFonts w:ascii="Arial" w:eastAsiaTheme="minorEastAsia" w:hAnsi="Arial" w:cs="Arial"/>
+          <w:bCs/>
+          <w:sz w:val="20"/>
+          <w:szCs w:val="20"/>
+          <w:lang w:eastAsia="zh-CN"/>
+        </w:rPr>
+        <w:t xml:space="preserve">in </w:t>
+      </w:r>
+      <w:r>
+        <w:rPr>
+          <w:rFonts w:ascii="Arial" w:eastAsiaTheme="minorEastAsia" w:hAnsi="Arial" w:cs="Arial"/>
+          <w:bCs/>
+          <w:i/>
+          <w:color w:val="538135" w:themeColor="accent6" w:themeShade="BF"/>
+          <w:sz w:val="20"/>
+          <w:szCs w:val="20"/>
+          <w:lang w:eastAsia="zh-CN"/>
+        </w:rPr>
+        <w:t>ICV</w:t>
+      </w:r>
+      <w:r>
+        <w:rPr>
+          <w:rFonts w:ascii="Arial" w:hAnsi="Arial" w:cs="Arial"/>
+          <w:bCs/>
+          <w:i/>
+          <w:color w:val="538135" w:themeColor="accent6" w:themeShade="BF"/>
+          <w:sz w:val="20"/>
+          <w:szCs w:val="20"/>
+        </w:rPr>
+        <w:t>_Assignment2_main_file.m</w:t>
+      </w:r>
+      <w:r>
+        <w:rPr>
+          <w:rFonts w:ascii="Arial" w:hAnsi="Arial" w:cs="Arial"/>
+          <w:bCs/>
+          <w:sz w:val="20"/>
+          <w:szCs w:val="20"/>
+        </w:rPr>
+        <w:t xml:space="preserve"> file.</w:t>
+      </w:r>
+    </w:p>
+    <w:p>
+      <w:pPr>
+        <w:pBdr>
+          <w:top w:val="single" w:sz="4" w:space="1" w:color="000000"/>
+          <w:left w:val="single" w:sz="4" w:space="4" w:color="000000"/>
+          <w:bottom w:val="single" w:sz="4" w:space="1" w:color="000000"/>
+          <w:right w:val="single" w:sz="4" w:space="4" w:color="000000"/>
+        </w:pBdr>
+        <w:jc w:val="both"/>
+        <w:rPr>
+          <w:rFonts w:ascii="Arial" w:hAnsi="Arial" w:cs="Arial"/>
+          <w:b/>
+          <w:bCs/>
+          <w:sz w:val="20"/>
+          <w:szCs w:val="20"/>
+        </w:rPr>
+      </w:pPr>
+      <w:r>
+        <w:rPr>
+          <w:rFonts w:ascii="Arial" w:hAnsi="Arial" w:cs="Arial"/>
+          <w:b/>
+          <w:bCs/>
+          <w:sz w:val="20"/>
+          <w:szCs w:val="20"/>
+        </w:rPr>
+        <w:t>The algorithm in this cell is that:</w:t>
+      </w:r>
+    </w:p>
+    <w:p>
+      <w:pPr>
+        <w:pStyle w:val="a3"/>
+        <w:numPr>
+          <w:ilvl w:val="0"/>
+          <w:numId w:val="10"/>
+        </w:numPr>
         <w:pBdr>
           <w:top w:val="single" w:sz="4" w:space="1" w:color="000000"/>
           <w:left w:val="single" w:sz="4" w:space="4" w:color="000000"/>
@@ -2679,16 +2856,145 @@
         <w:spacing w:line="276" w:lineRule="auto"/>
         <w:jc w:val="both"/>
         <w:rPr>
-          <w:rFonts w:ascii="Arial" w:hAnsi="Arial" w:cs="Arial"/>
-          <w:b/>
-          <w:bCs/>
-          <w:sz w:val="20"/>
-          <w:szCs w:val="20"/>
-        </w:rPr>
-      </w:pPr>
-    </w:p>
-    <w:p>
-      <w:pPr>
+          <w:rFonts w:ascii="Arial" w:eastAsiaTheme="minorEastAsia" w:hAnsi="Arial" w:cs="Arial"/>
+          <w:bCs/>
+          <w:sz w:val="20"/>
+          <w:szCs w:val="20"/>
+          <w:lang w:eastAsia="zh-CN"/>
+        </w:rPr>
+      </w:pPr>
+      <w:r>
+        <w:rPr>
+          <w:rFonts w:ascii="Arial" w:eastAsiaTheme="minorEastAsia" w:hAnsi="Arial" w:cs="Arial" w:hint="eastAsia"/>
+          <w:bCs/>
+          <w:sz w:val="20"/>
+          <w:szCs w:val="20"/>
+          <w:lang w:eastAsia="zh-CN"/>
+        </w:rPr>
+        <w:t>The function will</w:t>
+      </w:r>
+      <w:r>
+        <w:rPr>
+          <w:rFonts w:ascii="Arial" w:eastAsiaTheme="minorEastAsia" w:hAnsi="Arial" w:cs="Arial"/>
+          <w:bCs/>
+          <w:sz w:val="20"/>
+          <w:szCs w:val="20"/>
+          <w:lang w:eastAsia="zh-CN"/>
+        </w:rPr>
+        <w:t xml:space="preserve"> load the video dataset(</w:t>
+      </w:r>
+      <w:r>
+        <w:rPr>
+          <w:rFonts w:ascii="Arial" w:eastAsiaTheme="minorEastAsia" w:hAnsi="Arial" w:cs="Arial"/>
+          <w:bCs/>
+          <w:i/>
+          <w:color w:val="538135" w:themeColor="accent6" w:themeShade="BF"/>
+          <w:sz w:val="20"/>
+          <w:szCs w:val="20"/>
+          <w:lang w:eastAsia="zh-CN"/>
+        </w:rPr>
+        <w:t>DatasetC.mpg</w:t>
+      </w:r>
+      <w:r>
+        <w:rPr>
+          <w:rFonts w:ascii="Arial" w:eastAsiaTheme="minorEastAsia" w:hAnsi="Arial" w:cs="Arial"/>
+          <w:bCs/>
+          <w:sz w:val="20"/>
+          <w:szCs w:val="20"/>
+          <w:lang w:eastAsia="zh-CN"/>
+        </w:rPr>
+        <w:t>) and find the 9</w:t>
+      </w:r>
+      <w:r>
+        <w:rPr>
+          <w:rFonts w:ascii="Arial" w:eastAsiaTheme="minorEastAsia" w:hAnsi="Arial" w:cs="Arial"/>
+          <w:bCs/>
+          <w:sz w:val="20"/>
+          <w:szCs w:val="20"/>
+          <w:vertAlign w:val="superscript"/>
+          <w:lang w:eastAsia="zh-CN"/>
+        </w:rPr>
+        <w:t>th</w:t>
+      </w:r>
+      <w:r>
+        <w:rPr>
+          <w:rFonts w:ascii="Arial" w:eastAsiaTheme="minorEastAsia" w:hAnsi="Arial" w:cs="Arial"/>
+          <w:bCs/>
+          <w:sz w:val="20"/>
+          <w:szCs w:val="20"/>
+          <w:lang w:eastAsia="zh-CN"/>
+        </w:rPr>
+        <w:t xml:space="preserve"> and 10</w:t>
+      </w:r>
+      <w:r>
+        <w:rPr>
+          <w:rFonts w:ascii="Arial" w:eastAsiaTheme="minorEastAsia" w:hAnsi="Arial" w:cs="Arial"/>
+          <w:bCs/>
+          <w:sz w:val="20"/>
+          <w:szCs w:val="20"/>
+          <w:vertAlign w:val="superscript"/>
+          <w:lang w:eastAsia="zh-CN"/>
+        </w:rPr>
+        <w:t>th</w:t>
+      </w:r>
+      <w:r>
+        <w:rPr>
+          <w:rFonts w:ascii="Arial" w:eastAsiaTheme="minorEastAsia" w:hAnsi="Arial" w:cs="Arial"/>
+          <w:bCs/>
+          <w:sz w:val="20"/>
+          <w:szCs w:val="20"/>
+          <w:lang w:eastAsia="zh-CN"/>
+        </w:rPr>
+        <w:t xml:space="preserve"> frame as frame I</w:t>
+      </w:r>
+      <w:r>
+        <w:rPr>
+          <w:rFonts w:ascii="Arial" w:eastAsiaTheme="minorEastAsia" w:hAnsi="Arial" w:cs="Arial"/>
+          <w:bCs/>
+          <w:sz w:val="13"/>
+          <w:szCs w:val="13"/>
+          <w:lang w:eastAsia="zh-CN"/>
+        </w:rPr>
+        <w:t>t</w:t>
+      </w:r>
+      <w:r>
+        <w:rPr>
+          <w:rFonts w:ascii="Arial" w:eastAsiaTheme="minorEastAsia" w:hAnsi="Arial" w:cs="Arial"/>
+          <w:bCs/>
+          <w:sz w:val="20"/>
+          <w:szCs w:val="20"/>
+          <w:lang w:eastAsia="zh-CN"/>
+        </w:rPr>
+        <w:t xml:space="preserve"> and I</w:t>
+      </w:r>
+      <w:r>
+        <w:rPr>
+          <w:rFonts w:ascii="Arial" w:eastAsiaTheme="minorEastAsia" w:hAnsi="Arial" w:cs="Arial"/>
+          <w:bCs/>
+          <w:sz w:val="13"/>
+          <w:szCs w:val="13"/>
+          <w:lang w:eastAsia="zh-CN"/>
+        </w:rPr>
+        <w:t>t+1</w:t>
+      </w:r>
+      <w:r>
+        <w:rPr>
+          <w:rFonts w:ascii="Arial" w:eastAsiaTheme="minorEastAsia" w:hAnsi="Arial" w:cs="Arial"/>
+          <w:bCs/>
+          <w:sz w:val="20"/>
+          <w:szCs w:val="20"/>
+          <w:lang w:eastAsia="zh-CN"/>
+        </w:rPr>
+        <w:t xml:space="preserve">. </w:t>
+      </w:r>
+    </w:p>
+    <w:p>
+      <w:pPr>
+        <w:pStyle w:val="a3"/>
+        <w:numPr>
+          <w:ilvl w:val="0"/>
+          <w:numId w:val="10"/>
+        </w:numPr>
         <w:pBdr>
           <w:top w:val="single" w:sz="4" w:space="1" w:color="000000"/>
           <w:left w:val="single" w:sz="4" w:space="4" w:color="000000"/>
@@ -2698,16 +3004,61 @@
         <w:spacing w:line="276" w:lineRule="auto"/>
         <w:jc w:val="both"/>
         <w:rPr>
-          <w:rFonts w:ascii="Arial" w:hAnsi="Arial" w:cs="Arial"/>
-          <w:b/>
-          <w:bCs/>
-          <w:sz w:val="20"/>
-          <w:szCs w:val="20"/>
-        </w:rPr>
-      </w:pPr>
-    </w:p>
-    <w:p>
-      <w:pPr>
+          <w:rFonts w:ascii="Arial" w:eastAsiaTheme="minorEastAsia" w:hAnsi="Arial" w:cs="Arial"/>
+          <w:bCs/>
+          <w:sz w:val="20"/>
+          <w:szCs w:val="20"/>
+          <w:lang w:eastAsia="zh-CN"/>
+        </w:rPr>
+      </w:pPr>
+      <w:r>
+        <w:rPr>
+          <w:rFonts w:ascii="Arial" w:eastAsiaTheme="minorEastAsia" w:hAnsi="Arial" w:cs="Arial" w:hint="eastAsia"/>
+          <w:bCs/>
+          <w:sz w:val="20"/>
+          <w:szCs w:val="20"/>
+          <w:lang w:eastAsia="zh-CN"/>
+        </w:rPr>
+        <w:t>The block size is 16*16 the</w:t>
+      </w:r>
+      <w:r>
+        <w:rPr>
+          <w:rFonts w:ascii="Arial" w:eastAsiaTheme="minorEastAsia" w:hAnsi="Arial" w:cs="Arial"/>
+          <w:bCs/>
+          <w:sz w:val="20"/>
+          <w:szCs w:val="20"/>
+          <w:lang w:eastAsia="zh-CN"/>
+        </w:rPr>
+        <w:t xml:space="preserve"> search</w:t>
+      </w:r>
+      <w:r>
+        <w:rPr>
+          <w:rFonts w:ascii="Arial" w:eastAsiaTheme="minorEastAsia" w:hAnsi="Arial" w:cs="Arial" w:hint="eastAsia"/>
+          <w:bCs/>
+          <w:sz w:val="20"/>
+          <w:szCs w:val="20"/>
+          <w:lang w:eastAsia="zh-CN"/>
+        </w:rPr>
+        <w:t xml:space="preserve"> windows size is 20*20</w:t>
+      </w:r>
+      <w:r>
+        <w:rPr>
+          <w:rFonts w:ascii="Arial" w:eastAsiaTheme="minorEastAsia" w:hAnsi="Arial" w:cs="Arial"/>
+          <w:bCs/>
+          <w:sz w:val="20"/>
+          <w:szCs w:val="20"/>
+          <w:lang w:eastAsia="zh-CN"/>
+        </w:rPr>
+        <w:t>.</w:t>
+      </w:r>
+    </w:p>
+    <w:p>
+      <w:pPr>
+        <w:pStyle w:val="a3"/>
+        <w:numPr>
+          <w:ilvl w:val="0"/>
+          <w:numId w:val="10"/>
+        </w:numPr>
         <w:pBdr>
           <w:top w:val="single" w:sz="4" w:space="1" w:color="000000"/>
           <w:left w:val="single" w:sz="4" w:space="4" w:color="000000"/>
@@ -2717,16 +3068,219 @@
         <w:spacing w:line="276" w:lineRule="auto"/>
         <w:jc w:val="both"/>
         <w:rPr>
-          <w:rFonts w:ascii="Arial" w:hAnsi="Arial" w:cs="Arial"/>
-          <w:b/>
-          <w:bCs/>
-          <w:sz w:val="20"/>
-          <w:szCs w:val="20"/>
-        </w:rPr>
-      </w:pPr>
-    </w:p>
-    <w:p>
-      <w:pPr>
+          <w:rFonts w:ascii="Arial" w:eastAsiaTheme="minorEastAsia" w:hAnsi="Arial" w:cs="Arial" w:hint="eastAsia"/>
+          <w:bCs/>
+          <w:sz w:val="20"/>
+          <w:szCs w:val="20"/>
+          <w:lang w:eastAsia="zh-CN"/>
+        </w:rPr>
+      </w:pPr>
+      <w:r>
+        <w:rPr>
+          <w:rFonts w:ascii="Arial" w:eastAsiaTheme="minorEastAsia" w:hAnsi="Arial" w:cs="Arial"/>
+          <w:bCs/>
+          <w:sz w:val="20"/>
+          <w:szCs w:val="20"/>
+          <w:lang w:eastAsia="zh-CN"/>
+        </w:rPr>
+        <w:t xml:space="preserve">Using the </w:t>
+      </w:r>
+      <w:r>
+        <w:rPr>
+          <w:rFonts w:ascii="Arial" w:eastAsiaTheme="minorEastAsia" w:hAnsi="Arial" w:cs="Arial"/>
+          <w:bCs/>
+          <w:i/>
+          <w:color w:val="538135" w:themeColor="accent6" w:themeShade="BF"/>
+          <w:sz w:val="20"/>
+          <w:szCs w:val="20"/>
+          <w:lang w:eastAsia="zh-CN"/>
+        </w:rPr>
+        <w:t>ICV_blockMatch</w:t>
+      </w:r>
+      <w:r>
+        <w:rPr>
+          <w:rFonts w:ascii="Arial" w:eastAsiaTheme="minorEastAsia" w:hAnsi="Arial" w:cs="Arial"/>
+          <w:bCs/>
+          <w:i/>
+          <w:color w:val="538135" w:themeColor="accent6" w:themeShade="BF"/>
+          <w:sz w:val="20"/>
+          <w:szCs w:val="20"/>
+          <w:lang w:eastAsia="zh-CN"/>
+        </w:rPr>
+        <w:t xml:space="preserve"> </w:t>
+      </w:r>
+      <w:r>
+        <w:rPr>
+          <w:rFonts w:ascii="Arial" w:eastAsiaTheme="minorEastAsia" w:hAnsi="Arial" w:cs="Arial"/>
+          <w:bCs/>
+          <w:i/>
+          <w:color w:val="538135" w:themeColor="accent6" w:themeShade="BF"/>
+          <w:sz w:val="20"/>
+          <w:szCs w:val="20"/>
+          <w:lang w:eastAsia="zh-CN"/>
+        </w:rPr>
+        <w:t>()</w:t>
+      </w:r>
+      <w:r>
+        <w:rPr>
+          <w:rFonts w:ascii="Arial" w:eastAsiaTheme="minorEastAsia" w:hAnsi="Arial" w:cs="Arial"/>
+          <w:bCs/>
+          <w:sz w:val="20"/>
+          <w:szCs w:val="20"/>
+          <w:lang w:eastAsia="zh-CN"/>
+        </w:rPr>
+        <w:t xml:space="preserve"> to </w:t>
+      </w:r>
+      <w:r>
+        <w:rPr>
+          <w:rFonts w:ascii="Arial" w:eastAsiaTheme="minorEastAsia" w:hAnsi="Arial" w:cs="Arial"/>
+          <w:bCs/>
+          <w:sz w:val="20"/>
+          <w:szCs w:val="20"/>
+          <w:lang w:eastAsia="zh-CN"/>
+        </w:rPr>
+        <w:t>estimati</w:t>
+      </w:r>
+      <w:r>
+        <w:rPr>
+          <w:rFonts w:ascii="Arial" w:eastAsiaTheme="minorEastAsia" w:hAnsi="Arial" w:cs="Arial"/>
+          <w:bCs/>
+          <w:sz w:val="20"/>
+          <w:szCs w:val="20"/>
+          <w:lang w:eastAsia="zh-CN"/>
+        </w:rPr>
+        <w:t xml:space="preserve">e the motions, this function required enter a the </w:t>
+      </w:r>
+      <w:r>
+        <w:rPr>
+          <w:rFonts w:ascii="Arial" w:eastAsiaTheme="minorEastAsia" w:hAnsi="Arial" w:cs="Arial"/>
+          <w:bCs/>
+          <w:i/>
+          <w:color w:val="538135" w:themeColor="accent6" w:themeShade="BF"/>
+          <w:sz w:val="20"/>
+          <w:szCs w:val="20"/>
+          <w:lang w:eastAsia="zh-CN"/>
+        </w:rPr>
+        <w:t>I</w:t>
+      </w:r>
+      <w:r>
+        <w:rPr>
+          <w:rFonts w:ascii="Arial" w:eastAsiaTheme="minorEastAsia" w:hAnsi="Arial" w:cs="Arial"/>
+          <w:bCs/>
+          <w:i/>
+          <w:color w:val="538135" w:themeColor="accent6" w:themeShade="BF"/>
+          <w:sz w:val="13"/>
+          <w:szCs w:val="13"/>
+          <w:lang w:eastAsia="zh-CN"/>
+        </w:rPr>
+        <w:t>t</w:t>
+      </w:r>
+      <w:r>
+        <w:rPr>
+          <w:rFonts w:ascii="Arial" w:eastAsiaTheme="minorEastAsia" w:hAnsi="Arial" w:cs="Arial"/>
+          <w:bCs/>
+          <w:sz w:val="20"/>
+          <w:szCs w:val="20"/>
+          <w:lang w:eastAsia="zh-CN"/>
+        </w:rPr>
+        <w:t xml:space="preserve"> and</w:t>
+      </w:r>
+      <w:r>
+        <w:rPr>
+          <w:rFonts w:ascii="Arial" w:eastAsiaTheme="minorEastAsia" w:hAnsi="Arial" w:cs="Arial"/>
+          <w:bCs/>
+          <w:i/>
+          <w:color w:val="538135" w:themeColor="accent6" w:themeShade="BF"/>
+          <w:sz w:val="20"/>
+          <w:szCs w:val="20"/>
+          <w:lang w:eastAsia="zh-CN"/>
+        </w:rPr>
+        <w:t xml:space="preserve"> I</w:t>
+      </w:r>
+      <w:r>
+        <w:rPr>
+          <w:rFonts w:ascii="Arial" w:eastAsiaTheme="minorEastAsia" w:hAnsi="Arial" w:cs="Arial"/>
+          <w:bCs/>
+          <w:i/>
+          <w:color w:val="538135" w:themeColor="accent6" w:themeShade="BF"/>
+          <w:sz w:val="13"/>
+          <w:szCs w:val="13"/>
+          <w:lang w:eastAsia="zh-CN"/>
+        </w:rPr>
+        <w:t>t+1</w:t>
+      </w:r>
+      <w:r>
+        <w:rPr>
+          <w:rFonts w:ascii="Arial" w:eastAsiaTheme="minorEastAsia" w:hAnsi="Arial" w:cs="Arial"/>
+          <w:bCs/>
+          <w:sz w:val="13"/>
+          <w:szCs w:val="13"/>
+          <w:lang w:eastAsia="zh-CN"/>
+        </w:rPr>
+        <w:t xml:space="preserve"> </w:t>
+      </w:r>
+      <w:r>
+        <w:rPr>
+          <w:rFonts w:ascii="Arial" w:eastAsiaTheme="minorEastAsia" w:hAnsi="Arial" w:cs="Arial"/>
+          <w:bCs/>
+          <w:sz w:val="20"/>
+          <w:szCs w:val="20"/>
+          <w:lang w:eastAsia="zh-CN"/>
+        </w:rPr>
+        <w:t xml:space="preserve">images and </w:t>
+      </w:r>
+      <w:r>
+        <w:rPr>
+          <w:rFonts w:ascii="Arial" w:eastAsiaTheme="minorEastAsia" w:hAnsi="Arial" w:cs="Arial"/>
+          <w:bCs/>
+          <w:i/>
+          <w:color w:val="538135" w:themeColor="accent6" w:themeShade="BF"/>
+          <w:sz w:val="20"/>
+          <w:szCs w:val="20"/>
+          <w:lang w:eastAsia="zh-CN"/>
+        </w:rPr>
+        <w:t>block size</w:t>
+      </w:r>
+      <w:r>
+        <w:rPr>
+          <w:rFonts w:ascii="Arial" w:eastAsiaTheme="minorEastAsia" w:hAnsi="Arial" w:cs="Arial"/>
+          <w:bCs/>
+          <w:sz w:val="20"/>
+          <w:szCs w:val="20"/>
+          <w:lang w:eastAsia="zh-CN"/>
+        </w:rPr>
+        <w:t xml:space="preserve"> and </w:t>
+      </w:r>
+      <w:r>
+        <w:rPr>
+          <w:rFonts w:ascii="Arial" w:eastAsiaTheme="minorEastAsia" w:hAnsi="Arial" w:cs="Arial"/>
+          <w:bCs/>
+          <w:i/>
+          <w:color w:val="538135" w:themeColor="accent6" w:themeShade="BF"/>
+          <w:sz w:val="20"/>
+          <w:szCs w:val="20"/>
+          <w:lang w:eastAsia="zh-CN"/>
+        </w:rPr>
+        <w:t>search windows size</w:t>
+      </w:r>
+      <w:r>
+        <w:rPr>
+          <w:rFonts w:ascii="Arial" w:eastAsiaTheme="minorEastAsia" w:hAnsi="Arial" w:cs="Arial"/>
+          <w:bCs/>
+          <w:sz w:val="20"/>
+          <w:szCs w:val="20"/>
+          <w:lang w:eastAsia="zh-CN"/>
+        </w:rPr>
+        <w:t xml:space="preserve">. </w:t>
+      </w:r>
+    </w:p>
+    <w:p>
+      <w:pPr>
+        <w:pStyle w:val="a3"/>
+        <w:numPr>
+          <w:ilvl w:val="0"/>
+          <w:numId w:val="10"/>
+        </w:numPr>
         <w:pBdr>
           <w:top w:val="single" w:sz="4" w:space="1" w:color="000000"/>
           <w:left w:val="single" w:sz="4" w:space="4" w:color="000000"/>
@@ -2736,13 +3290,347 @@
         <w:spacing w:line="276" w:lineRule="auto"/>
         <w:jc w:val="both"/>
         <w:rPr>
-          <w:rFonts w:ascii="Arial" w:hAnsi="Arial" w:cs="Arial"/>
-          <w:b/>
-          <w:bCs/>
-          <w:sz w:val="20"/>
-          <w:szCs w:val="20"/>
-        </w:rPr>
-      </w:pPr>
+          <w:rFonts w:ascii="Arial" w:eastAsiaTheme="minorEastAsia" w:hAnsi="Arial" w:cs="Arial" w:hint="eastAsia"/>
+          <w:bCs/>
+          <w:sz w:val="20"/>
+          <w:szCs w:val="20"/>
+          <w:lang w:eastAsia="zh-CN"/>
+        </w:rPr>
+      </w:pPr>
+      <w:r>
+        <w:rPr>
+          <w:rFonts w:ascii="Arial" w:eastAsiaTheme="minorEastAsia" w:hAnsi="Arial" w:cs="Arial" w:hint="eastAsia"/>
+          <w:bCs/>
+          <w:sz w:val="20"/>
+          <w:szCs w:val="20"/>
+          <w:lang w:eastAsia="zh-CN"/>
+        </w:rPr>
+        <w:t xml:space="preserve">To </w:t>
+      </w:r>
+      <w:r>
+        <w:rPr>
+          <w:rFonts w:ascii="Arial" w:eastAsiaTheme="minorEastAsia" w:hAnsi="Arial" w:cs="Arial"/>
+          <w:bCs/>
+          <w:sz w:val="20"/>
+          <w:szCs w:val="20"/>
+          <w:lang w:eastAsia="zh-CN"/>
+        </w:rPr>
+        <w:t xml:space="preserve">predicte the </w:t>
+      </w:r>
+      <w:r>
+        <w:rPr>
+          <w:rFonts w:ascii="Arial" w:eastAsiaTheme="minorEastAsia" w:hAnsi="Arial" w:cs="Arial"/>
+          <w:bCs/>
+          <w:i/>
+          <w:color w:val="538135" w:themeColor="accent6" w:themeShade="BF"/>
+          <w:sz w:val="20"/>
+          <w:szCs w:val="20"/>
+          <w:lang w:eastAsia="zh-CN"/>
+        </w:rPr>
+        <w:t>I</w:t>
+      </w:r>
+      <w:r>
+        <w:rPr>
+          <w:rFonts w:ascii="Arial" w:eastAsiaTheme="minorEastAsia" w:hAnsi="Arial" w:cs="Arial"/>
+          <w:bCs/>
+          <w:i/>
+          <w:color w:val="538135" w:themeColor="accent6" w:themeShade="BF"/>
+          <w:sz w:val="13"/>
+          <w:szCs w:val="13"/>
+          <w:lang w:eastAsia="zh-CN"/>
+        </w:rPr>
+        <w:t>t+1</w:t>
+      </w:r>
+      <w:r>
+        <w:rPr>
+          <w:rFonts w:ascii="Arial" w:eastAsiaTheme="minorEastAsia" w:hAnsi="Arial" w:cs="Arial"/>
+          <w:bCs/>
+          <w:sz w:val="13"/>
+          <w:szCs w:val="13"/>
+          <w:lang w:eastAsia="zh-CN"/>
+        </w:rPr>
+        <w:t xml:space="preserve"> </w:t>
+      </w:r>
+      <w:r>
+        <w:rPr>
+          <w:rFonts w:ascii="Arial" w:eastAsiaTheme="minorEastAsia" w:hAnsi="Arial" w:cs="Arial"/>
+          <w:bCs/>
+          <w:sz w:val="20"/>
+          <w:szCs w:val="20"/>
+          <w:lang w:eastAsia="zh-CN"/>
+        </w:rPr>
+        <w:t>images</w:t>
+      </w:r>
+      <w:r>
+        <w:rPr>
+          <w:rFonts w:ascii="Arial" w:eastAsiaTheme="minorEastAsia" w:hAnsi="Arial" w:cs="Arial" w:hint="eastAsia"/>
+          <w:bCs/>
+          <w:sz w:val="20"/>
+          <w:szCs w:val="20"/>
+          <w:lang w:eastAsia="zh-CN"/>
+        </w:rPr>
+        <w:t xml:space="preserve">, </w:t>
+      </w:r>
+      <w:r>
+        <w:rPr>
+          <w:rFonts w:ascii="Arial" w:eastAsiaTheme="minorEastAsia" w:hAnsi="Arial" w:cs="Arial"/>
+          <w:bCs/>
+          <w:sz w:val="20"/>
+          <w:szCs w:val="20"/>
+          <w:lang w:eastAsia="zh-CN"/>
+        </w:rPr>
+        <w:t xml:space="preserve">the </w:t>
+      </w:r>
+      <w:r>
+        <w:rPr>
+          <w:rFonts w:ascii="Arial" w:eastAsiaTheme="minorEastAsia" w:hAnsi="Arial" w:cs="Arial"/>
+          <w:bCs/>
+          <w:sz w:val="20"/>
+          <w:szCs w:val="20"/>
+          <w:lang w:eastAsia="zh-CN"/>
+        </w:rPr>
+        <w:t>ICV_predictionOfFrame</w:t>
+      </w:r>
+      <w:r>
+        <w:rPr>
+          <w:rFonts w:ascii="Arial" w:eastAsiaTheme="minorEastAsia" w:hAnsi="Arial" w:cs="Arial"/>
+          <w:bCs/>
+          <w:sz w:val="20"/>
+          <w:szCs w:val="20"/>
+          <w:lang w:eastAsia="zh-CN"/>
+        </w:rPr>
+        <w:t xml:space="preserve"> () can predicte the </w:t>
+      </w:r>
+      <w:r>
+        <w:rPr>
+          <w:rFonts w:ascii="Arial" w:eastAsiaTheme="minorEastAsia" w:hAnsi="Arial" w:cs="Arial"/>
+          <w:bCs/>
+          <w:i/>
+          <w:color w:val="538135" w:themeColor="accent6" w:themeShade="BF"/>
+          <w:sz w:val="20"/>
+          <w:szCs w:val="20"/>
+          <w:lang w:eastAsia="zh-CN"/>
+        </w:rPr>
+        <w:t>I</w:t>
+      </w:r>
+      <w:r>
+        <w:rPr>
+          <w:rFonts w:ascii="Arial" w:eastAsiaTheme="minorEastAsia" w:hAnsi="Arial" w:cs="Arial"/>
+          <w:bCs/>
+          <w:i/>
+          <w:color w:val="538135" w:themeColor="accent6" w:themeShade="BF"/>
+          <w:sz w:val="13"/>
+          <w:szCs w:val="13"/>
+          <w:lang w:eastAsia="zh-CN"/>
+        </w:rPr>
+        <w:t>t+1</w:t>
+      </w:r>
+      <w:r>
+        <w:rPr>
+          <w:rFonts w:ascii="Arial" w:eastAsiaTheme="minorEastAsia" w:hAnsi="Arial" w:cs="Arial"/>
+          <w:bCs/>
+          <w:sz w:val="13"/>
+          <w:szCs w:val="13"/>
+          <w:lang w:eastAsia="zh-CN"/>
+        </w:rPr>
+        <w:t xml:space="preserve"> </w:t>
+      </w:r>
+      <w:r>
+        <w:rPr>
+          <w:rFonts w:ascii="Arial" w:eastAsiaTheme="minorEastAsia" w:hAnsi="Arial" w:cs="Arial"/>
+          <w:bCs/>
+          <w:sz w:val="20"/>
+          <w:szCs w:val="20"/>
+          <w:lang w:eastAsia="zh-CN"/>
+        </w:rPr>
+        <w:t xml:space="preserve">images as </w:t>
+      </w:r>
+      <w:r>
+        <w:rPr>
+          <w:rFonts w:ascii="Arial" w:eastAsiaTheme="minorEastAsia" w:hAnsi="Arial" w:cs="Arial"/>
+          <w:bCs/>
+          <w:i/>
+          <w:color w:val="538135" w:themeColor="accent6" w:themeShade="BF"/>
+          <w:sz w:val="20"/>
+          <w:szCs w:val="20"/>
+          <w:lang w:eastAsia="zh-CN"/>
+        </w:rPr>
+        <w:t>P</w:t>
+      </w:r>
+      <w:r>
+        <w:rPr>
+          <w:rFonts w:ascii="Arial" w:eastAsiaTheme="minorEastAsia" w:hAnsi="Arial" w:cs="Arial"/>
+          <w:bCs/>
+          <w:i/>
+          <w:color w:val="538135" w:themeColor="accent6" w:themeShade="BF"/>
+          <w:sz w:val="13"/>
+          <w:szCs w:val="13"/>
+          <w:lang w:eastAsia="zh-CN"/>
+        </w:rPr>
+        <w:t>t+1</w:t>
+      </w:r>
+      <w:r>
+        <w:rPr>
+          <w:rFonts w:ascii="Arial" w:eastAsiaTheme="minorEastAsia" w:hAnsi="Arial" w:cs="Arial"/>
+          <w:bCs/>
+          <w:sz w:val="13"/>
+          <w:szCs w:val="13"/>
+          <w:lang w:eastAsia="zh-CN"/>
+        </w:rPr>
+        <w:t>.</w:t>
+      </w:r>
+      <w:r>
+        <w:rPr>
+          <w:rFonts w:ascii="Arial" w:eastAsiaTheme="minorEastAsia" w:hAnsi="Arial" w:cs="Arial"/>
+          <w:bCs/>
+          <w:sz w:val="20"/>
+          <w:szCs w:val="20"/>
+          <w:lang w:eastAsia="zh-CN"/>
+        </w:rPr>
+        <w:t xml:space="preserve"> The</w:t>
+      </w:r>
+      <w:r>
+        <w:rPr>
+          <w:rFonts w:ascii="Arial" w:eastAsiaTheme="minorEastAsia" w:hAnsi="Arial" w:cs="Arial"/>
+          <w:bCs/>
+          <w:sz w:val="20"/>
+          <w:szCs w:val="20"/>
+          <w:lang w:eastAsia="zh-CN"/>
+        </w:rPr>
+        <w:t xml:space="preserve"> </w:t>
+      </w:r>
+      <w:r>
+        <w:rPr>
+          <w:rFonts w:ascii="Arial" w:eastAsiaTheme="minorEastAsia" w:hAnsi="Arial" w:cs="Arial"/>
+          <w:bCs/>
+          <w:sz w:val="20"/>
+          <w:szCs w:val="20"/>
+          <w:lang w:eastAsia="zh-CN"/>
+        </w:rPr>
+        <w:t xml:space="preserve">function required enter a the </w:t>
+      </w:r>
+      <w:r>
+        <w:rPr>
+          <w:rFonts w:ascii="Arial" w:eastAsiaTheme="minorEastAsia" w:hAnsi="Arial" w:cs="Arial"/>
+          <w:bCs/>
+          <w:i/>
+          <w:color w:val="538135" w:themeColor="accent6" w:themeShade="BF"/>
+          <w:sz w:val="20"/>
+          <w:szCs w:val="20"/>
+          <w:lang w:eastAsia="zh-CN"/>
+        </w:rPr>
+        <w:t>I</w:t>
+      </w:r>
+      <w:r>
+        <w:rPr>
+          <w:rFonts w:ascii="Arial" w:eastAsiaTheme="minorEastAsia" w:hAnsi="Arial" w:cs="Arial"/>
+          <w:bCs/>
+          <w:i/>
+          <w:color w:val="538135" w:themeColor="accent6" w:themeShade="BF"/>
+          <w:sz w:val="13"/>
+          <w:szCs w:val="13"/>
+          <w:lang w:eastAsia="zh-CN"/>
+        </w:rPr>
+        <w:t>t</w:t>
+      </w:r>
+      <w:r>
+        <w:rPr>
+          <w:rFonts w:ascii="Arial" w:eastAsiaTheme="minorEastAsia" w:hAnsi="Arial" w:cs="Arial"/>
+          <w:bCs/>
+          <w:sz w:val="20"/>
+          <w:szCs w:val="20"/>
+          <w:lang w:eastAsia="zh-CN"/>
+        </w:rPr>
+        <w:t xml:space="preserve"> and</w:t>
+      </w:r>
+      <w:r>
+        <w:rPr>
+          <w:rFonts w:ascii="Arial" w:eastAsiaTheme="minorEastAsia" w:hAnsi="Arial" w:cs="Arial"/>
+          <w:bCs/>
+          <w:i/>
+          <w:color w:val="538135" w:themeColor="accent6" w:themeShade="BF"/>
+          <w:sz w:val="20"/>
+          <w:szCs w:val="20"/>
+          <w:lang w:eastAsia="zh-CN"/>
+        </w:rPr>
+        <w:t xml:space="preserve"> I</w:t>
+      </w:r>
+      <w:r>
+        <w:rPr>
+          <w:rFonts w:ascii="Arial" w:eastAsiaTheme="minorEastAsia" w:hAnsi="Arial" w:cs="Arial"/>
+          <w:bCs/>
+          <w:i/>
+          <w:color w:val="538135" w:themeColor="accent6" w:themeShade="BF"/>
+          <w:sz w:val="13"/>
+          <w:szCs w:val="13"/>
+          <w:lang w:eastAsia="zh-CN"/>
+        </w:rPr>
+        <w:t>t+1</w:t>
+      </w:r>
+      <w:r>
+        <w:rPr>
+          <w:rFonts w:ascii="Arial" w:eastAsiaTheme="minorEastAsia" w:hAnsi="Arial" w:cs="Arial"/>
+          <w:bCs/>
+          <w:sz w:val="13"/>
+          <w:szCs w:val="13"/>
+          <w:lang w:eastAsia="zh-CN"/>
+        </w:rPr>
+        <w:t xml:space="preserve"> </w:t>
+      </w:r>
+      <w:r>
+        <w:rPr>
+          <w:rFonts w:ascii="Arial" w:eastAsiaTheme="minorEastAsia" w:hAnsi="Arial" w:cs="Arial"/>
+          <w:bCs/>
+          <w:sz w:val="20"/>
+          <w:szCs w:val="20"/>
+          <w:lang w:eastAsia="zh-CN"/>
+        </w:rPr>
+        <w:t xml:space="preserve">images and </w:t>
+      </w:r>
+      <w:r>
+        <w:rPr>
+          <w:rFonts w:ascii="Arial" w:eastAsiaTheme="minorEastAsia" w:hAnsi="Arial" w:cs="Arial"/>
+          <w:bCs/>
+          <w:i/>
+          <w:color w:val="538135" w:themeColor="accent6" w:themeShade="BF"/>
+          <w:sz w:val="20"/>
+          <w:szCs w:val="20"/>
+          <w:lang w:eastAsia="zh-CN"/>
+        </w:rPr>
+        <w:t>block size</w:t>
+      </w:r>
+      <w:r>
+        <w:rPr>
+          <w:rFonts w:ascii="Arial" w:eastAsiaTheme="minorEastAsia" w:hAnsi="Arial" w:cs="Arial"/>
+          <w:bCs/>
+          <w:sz w:val="20"/>
+          <w:szCs w:val="20"/>
+          <w:lang w:eastAsia="zh-CN"/>
+        </w:rPr>
+        <w:t xml:space="preserve"> and </w:t>
+      </w:r>
+      <w:r>
+        <w:rPr>
+          <w:rFonts w:ascii="Arial" w:eastAsiaTheme="minorEastAsia" w:hAnsi="Arial" w:cs="Arial"/>
+          <w:bCs/>
+          <w:i/>
+          <w:color w:val="538135" w:themeColor="accent6" w:themeShade="BF"/>
+          <w:sz w:val="20"/>
+          <w:szCs w:val="20"/>
+          <w:lang w:eastAsia="zh-CN"/>
+        </w:rPr>
+        <w:t>search windows size</w:t>
+      </w:r>
+      <w:r>
+        <w:rPr>
+          <w:rFonts w:ascii="Arial" w:eastAsiaTheme="minorEastAsia" w:hAnsi="Arial" w:cs="Arial"/>
+          <w:bCs/>
+          <w:sz w:val="20"/>
+          <w:szCs w:val="20"/>
+          <w:lang w:eastAsia="zh-CN"/>
+        </w:rPr>
+        <w:t xml:space="preserve">. </w:t>
+      </w:r>
     </w:p>
     <w:p>
       <w:pPr>
@@ -2755,13 +3643,57 @@
         <w:spacing w:line="276" w:lineRule="auto"/>
         <w:jc w:val="both"/>
         <w:rPr>
-          <w:rFonts w:ascii="Arial" w:hAnsi="Arial" w:cs="Arial"/>
-          <w:b/>
-          <w:bCs/>
-          <w:sz w:val="20"/>
-          <w:szCs w:val="20"/>
-        </w:rPr>
-      </w:pPr>
+          <w:rFonts w:ascii="Arial" w:eastAsiaTheme="minorEastAsia" w:hAnsi="Arial" w:cs="Arial"/>
+          <w:bCs/>
+          <w:sz w:val="20"/>
+          <w:szCs w:val="20"/>
+          <w:lang w:eastAsia="zh-CN"/>
+        </w:rPr>
+      </w:pPr>
+    </w:p>
+    <w:p>
+      <w:pPr>
+        <w:pBdr>
+          <w:top w:val="single" w:sz="4" w:space="1" w:color="000000"/>
+          <w:left w:val="single" w:sz="4" w:space="4" w:color="000000"/>
+          <w:bottom w:val="single" w:sz="4" w:space="1" w:color="000000"/>
+          <w:right w:val="single" w:sz="4" w:space="4" w:color="000000"/>
+        </w:pBdr>
+        <w:jc w:val="both"/>
+        <w:rPr>
+          <w:rFonts w:ascii="Arial" w:hAnsi="Arial" w:cs="Arial"/>
+          <w:bCs/>
+          <w:sz w:val="20"/>
+          <w:szCs w:val="20"/>
+        </w:rPr>
+      </w:pPr>
+      <w:r>
+        <w:rPr>
+          <w:rFonts w:ascii="Arial" w:hAnsi="Arial" w:cs="Arial"/>
+          <w:bCs/>
+          <w:sz w:val="20"/>
+          <w:szCs w:val="20"/>
+        </w:rPr>
+        <w:t xml:space="preserve">The </w:t>
+      </w:r>
+      <w:r>
+        <w:rPr>
+          <w:rFonts w:ascii="Arial" w:hAnsi="Arial" w:cs="Arial"/>
+          <w:bCs/>
+          <w:sz w:val="20"/>
+          <w:szCs w:val="20"/>
+        </w:rPr>
+        <w:t>algorithm</w:t>
+      </w:r>
+      <w:r>
+        <w:rPr>
+          <w:rFonts w:ascii="Arial" w:hAnsi="Arial" w:cs="Arial"/>
+          <w:bCs/>
+          <w:sz w:val="20"/>
+          <w:szCs w:val="20"/>
+        </w:rPr>
+        <w:t xml:space="preserve"> of the using functions in these two cells:</w:t>
+      </w:r>
     </w:p>
     <w:p>
       <w:pPr>
@@ -2774,14 +3706,54 @@
         <w:spacing w:line="276" w:lineRule="auto"/>
         <w:jc w:val="both"/>
         <w:rPr>
-          <w:rFonts w:ascii="Arial" w:hAnsi="Arial" w:cs="Arial"/>
-          <w:b/>
-          <w:bCs/>
-          <w:sz w:val="20"/>
-          <w:szCs w:val="20"/>
-        </w:rPr>
-      </w:pPr>
-    </w:p>
+          <w:rFonts w:ascii="Arial" w:eastAsiaTheme="minorEastAsia" w:hAnsi="Arial" w:cs="Arial"/>
+          <w:bCs/>
+          <w:i/>
+          <w:color w:val="538135" w:themeColor="accent6" w:themeShade="BF"/>
+          <w:sz w:val="20"/>
+          <w:szCs w:val="20"/>
+          <w:lang w:eastAsia="zh-CN"/>
+        </w:rPr>
+      </w:pPr>
+      <w:bookmarkStart w:id="0" w:name="_Hlk531533644"/>
+      <w:r>
+        <w:rPr>
+          <w:rFonts w:ascii="Arial" w:eastAsiaTheme="minorEastAsia" w:hAnsi="Arial" w:cs="Arial"/>
+          <w:bCs/>
+          <w:i/>
+          <w:color w:val="538135" w:themeColor="accent6" w:themeShade="BF"/>
+          <w:sz w:val="20"/>
+          <w:szCs w:val="20"/>
+          <w:lang w:eastAsia="zh-CN"/>
+        </w:rPr>
+        <w:t>ICV_blockMatch</w:t>
+      </w:r>
+      <w:r>
+        <w:rPr>
+          <w:rFonts w:ascii="Arial" w:eastAsiaTheme="minorEastAsia" w:hAnsi="Arial" w:cs="Arial"/>
+          <w:bCs/>
+          <w:i/>
+          <w:color w:val="538135" w:themeColor="accent6" w:themeShade="BF"/>
+          <w:sz w:val="20"/>
+          <w:szCs w:val="20"/>
+          <w:lang w:eastAsia="zh-CN"/>
+        </w:rPr>
+        <w:t xml:space="preserve"> </w:t>
+      </w:r>
+      <w:r>
+        <w:rPr>
+          <w:rFonts w:ascii="Arial" w:eastAsiaTheme="minorEastAsia" w:hAnsi="Arial" w:cs="Arial"/>
+          <w:bCs/>
+          <w:i/>
+          <w:color w:val="538135" w:themeColor="accent6" w:themeShade="BF"/>
+          <w:sz w:val="20"/>
+          <w:szCs w:val="20"/>
+          <w:lang w:eastAsia="zh-CN"/>
+        </w:rPr>
+        <w:t>()</w:t>
+      </w:r>
+    </w:p>
+    <w:bookmarkEnd w:id="0"/>
     <w:p>
       <w:pPr>
         <w:pBdr>
@@ -2793,16 +3765,72 @@
         <w:spacing w:line="276" w:lineRule="auto"/>
         <w:jc w:val="both"/>
         <w:rPr>
-          <w:rFonts w:ascii="Arial" w:hAnsi="Arial" w:cs="Arial"/>
-          <w:b/>
-          <w:bCs/>
-          <w:sz w:val="20"/>
-          <w:szCs w:val="20"/>
-        </w:rPr>
-      </w:pPr>
-    </w:p>
-    <w:p>
-      <w:pPr>
+          <w:rFonts w:ascii="Arial" w:eastAsiaTheme="minorEastAsia" w:hAnsi="Arial" w:cs="Arial" w:hint="eastAsia"/>
+          <w:bCs/>
+          <w:sz w:val="20"/>
+          <w:szCs w:val="20"/>
+          <w:lang w:eastAsia="zh-CN"/>
+        </w:rPr>
+      </w:pPr>
+      <w:r>
+        <w:rPr>
+          <w:rFonts w:ascii="Arial" w:eastAsiaTheme="minorEastAsia" w:hAnsi="Arial" w:cs="Arial" w:hint="eastAsia"/>
+          <w:bCs/>
+          <w:noProof/>
+          <w:sz w:val="20"/>
+          <w:szCs w:val="20"/>
+          <w:lang w:eastAsia="zh-CN"/>
+        </w:rPr>
+        <w:drawing>
+          <wp:inline distT="0" distB="0" distL="0" distR="0">
+            <wp:extent cx="4572000" cy="2800350"/>
+            <wp:effectExtent l="0" t="0" r="0" b="0"/>
+            <wp:docPr id="93" name="图片 93"/>
+            <wp:cNvGraphicFramePr>
+              <a:graphicFrameLocks xmlns:a="http://schemas.openxmlformats.org/drawingml/2006/main" noChangeAspect="1"/>
+            </wp:cNvGraphicFramePr>
+            <a:graphic xmlns:a="http://schemas.openxmlformats.org/drawingml/2006/main">
+              <a:graphicData uri="http://schemas.openxmlformats.org/drawingml/2006/picture">
+                <pic:pic xmlns:pic="http://schemas.openxmlformats.org/drawingml/2006/picture">
+                  <pic:nvPicPr>
+                    <pic:cNvPr id="93" name="4-1-1-1.jpg"/>
+                    <pic:cNvPicPr/>
+                  </pic:nvPicPr>
+                  <pic:blipFill>
+                    <a:blip r:embed="rId12">
+                      <a:extLst>
+                        <a:ext uri="{28A0092B-C50C-407E-A947-70E740481C1C}">
+                          <a14:useLocalDpi xmlns:a14="http://schemas.microsoft.com/office/drawing/2010/main" val="0"/>
+                        </a:ext>
+                      </a:extLst>
+                    </a:blip>
+                    <a:stretch>
+                      <a:fillRect/>
+                    </a:stretch>
+                  </pic:blipFill>
+                  <pic:spPr>
+                    <a:xfrm>
+                      <a:off x="0" y="0"/>
+                      <a:ext cx="4572000" cy="2800350"/>
+                    </a:xfrm>
+                    <a:prstGeom prst="rect">
+                      <a:avLst/>
+                    </a:prstGeom>
+                  </pic:spPr>
+                </pic:pic>
+              </a:graphicData>
+            </a:graphic>
+          </wp:inline>
+        </w:drawing>
+      </w:r>
+    </w:p>
+    <w:p>
+      <w:pPr>
+        <w:pStyle w:val="a3"/>
+        <w:numPr>
+          <w:ilvl w:val="0"/>
+          <w:numId w:val="11"/>
+        </w:numPr>
         <w:pBdr>
           <w:top w:val="single" w:sz="4" w:space="1" w:color="000000"/>
           <w:left w:val="single" w:sz="4" w:space="4" w:color="000000"/>
@@ -2812,16 +3840,96 @@
         <w:spacing w:line="276" w:lineRule="auto"/>
         <w:jc w:val="both"/>
         <w:rPr>
-          <w:rFonts w:ascii="Arial" w:hAnsi="Arial" w:cs="Arial"/>
-          <w:b/>
-          <w:bCs/>
-          <w:sz w:val="20"/>
-          <w:szCs w:val="20"/>
-        </w:rPr>
-      </w:pPr>
-    </w:p>
-    <w:p>
-      <w:pPr>
+          <w:rFonts w:ascii="Arial" w:eastAsiaTheme="minorEastAsia" w:hAnsi="Arial" w:cs="Arial" w:hint="eastAsia"/>
+          <w:bCs/>
+          <w:sz w:val="20"/>
+          <w:szCs w:val="20"/>
+          <w:lang w:eastAsia="zh-CN"/>
+        </w:rPr>
+      </w:pPr>
+      <w:r>
+        <w:rPr>
+          <w:rFonts w:ascii="Arial" w:eastAsiaTheme="minorEastAsia" w:hAnsi="Arial" w:cs="Arial" w:hint="eastAsia"/>
+          <w:bCs/>
+          <w:sz w:val="20"/>
+          <w:szCs w:val="20"/>
+          <w:lang w:eastAsia="zh-CN"/>
+        </w:rPr>
+        <w:t>Convert</w:t>
+      </w:r>
+      <w:r>
+        <w:rPr>
+          <w:rFonts w:ascii="Arial" w:eastAsiaTheme="minorEastAsia" w:hAnsi="Arial" w:cs="Arial"/>
+          <w:bCs/>
+          <w:sz w:val="20"/>
+          <w:szCs w:val="20"/>
+          <w:lang w:eastAsia="zh-CN"/>
+        </w:rPr>
+        <w:t xml:space="preserve"> the images matrix from </w:t>
+      </w:r>
+      <w:r>
+        <w:rPr>
+          <w:rFonts w:ascii="Arial" w:eastAsiaTheme="minorEastAsia" w:hAnsi="Arial" w:cs="Arial"/>
+          <w:bCs/>
+          <w:i/>
+          <w:color w:val="538135" w:themeColor="accent6" w:themeShade="BF"/>
+          <w:sz w:val="20"/>
+          <w:szCs w:val="20"/>
+          <w:lang w:eastAsia="zh-CN"/>
+        </w:rPr>
+        <w:t>uint8</w:t>
+      </w:r>
+      <w:r>
+        <w:rPr>
+          <w:rFonts w:ascii="Arial" w:eastAsiaTheme="minorEastAsia" w:hAnsi="Arial" w:cs="Arial"/>
+          <w:bCs/>
+          <w:color w:val="538135" w:themeColor="accent6" w:themeShade="BF"/>
+          <w:sz w:val="20"/>
+          <w:szCs w:val="20"/>
+          <w:lang w:eastAsia="zh-CN"/>
+        </w:rPr>
+        <w:t xml:space="preserve"> </w:t>
+      </w:r>
+      <w:r>
+        <w:rPr>
+          <w:rFonts w:ascii="Arial" w:eastAsiaTheme="minorEastAsia" w:hAnsi="Arial" w:cs="Arial"/>
+          <w:bCs/>
+          <w:sz w:val="20"/>
+          <w:szCs w:val="20"/>
+          <w:lang w:eastAsia="zh-CN"/>
+        </w:rPr>
+        <w:t xml:space="preserve">to </w:t>
+      </w:r>
+      <w:r>
+        <w:rPr>
+          <w:rFonts w:ascii="Arial" w:eastAsiaTheme="minorEastAsia" w:hAnsi="Arial" w:cs="Arial"/>
+          <w:bCs/>
+          <w:i/>
+          <w:color w:val="538135" w:themeColor="accent6" w:themeShade="BF"/>
+          <w:sz w:val="20"/>
+          <w:szCs w:val="20"/>
+          <w:lang w:eastAsia="zh-CN"/>
+        </w:rPr>
+        <w:t>double</w:t>
+      </w:r>
+      <w:r>
+        <w:rPr>
+          <w:rFonts w:ascii="Arial" w:eastAsiaTheme="minorEastAsia" w:hAnsi="Arial" w:cs="Arial"/>
+          <w:bCs/>
+          <w:sz w:val="20"/>
+          <w:szCs w:val="20"/>
+          <w:lang w:eastAsia="zh-CN"/>
+        </w:rPr>
+        <w:t>.</w:t>
+      </w:r>
+    </w:p>
+    <w:p>
+      <w:pPr>
+        <w:pStyle w:val="a3"/>
+        <w:numPr>
+          <w:ilvl w:val="0"/>
+          <w:numId w:val="11"/>
+        </w:numPr>
         <w:pBdr>
           <w:top w:val="single" w:sz="4" w:space="1" w:color="000000"/>
           <w:left w:val="single" w:sz="4" w:space="4" w:color="000000"/>
@@ -2831,16 +3939,101 @@
         <w:spacing w:line="276" w:lineRule="auto"/>
         <w:jc w:val="both"/>
         <w:rPr>
-          <w:rFonts w:ascii="Arial" w:hAnsi="Arial" w:cs="Arial"/>
-          <w:b/>
-          <w:bCs/>
-          <w:sz w:val="20"/>
-          <w:szCs w:val="20"/>
-        </w:rPr>
-      </w:pPr>
-    </w:p>
-    <w:p>
-      <w:pPr>
+          <w:rFonts w:ascii="Arial" w:eastAsiaTheme="minorEastAsia" w:hAnsi="Arial" w:cs="Arial"/>
+          <w:bCs/>
+          <w:sz w:val="20"/>
+          <w:szCs w:val="20"/>
+          <w:lang w:eastAsia="zh-CN"/>
+        </w:rPr>
+      </w:pPr>
+      <w:r>
+        <w:rPr>
+          <w:rFonts w:ascii="Arial" w:eastAsiaTheme="minorEastAsia" w:hAnsi="Arial" w:cs="Arial" w:hint="eastAsia"/>
+          <w:bCs/>
+          <w:sz w:val="20"/>
+          <w:szCs w:val="20"/>
+          <w:lang w:eastAsia="zh-CN"/>
+        </w:rPr>
+        <w:t>To divide the whole image into</w:t>
+      </w:r>
+      <w:r>
+        <w:rPr>
+          <w:rFonts w:ascii="Arial" w:eastAsiaTheme="minorEastAsia" w:hAnsi="Arial" w:cs="Arial"/>
+          <w:bCs/>
+          <w:sz w:val="20"/>
+          <w:szCs w:val="20"/>
+          <w:lang w:eastAsia="zh-CN"/>
+        </w:rPr>
+        <w:t xml:space="preserve"> </w:t>
+      </w:r>
+      <w:r>
+        <w:rPr>
+          <w:rFonts w:ascii="Arial" w:eastAsiaTheme="minorEastAsia" w:hAnsi="Arial" w:cs="Arial"/>
+          <w:bCs/>
+          <w:sz w:val="20"/>
+          <w:szCs w:val="20"/>
+          <w:lang w:eastAsia="zh-CN"/>
+        </w:rPr>
+        <w:t>several</w:t>
+      </w:r>
+      <w:r>
+        <w:rPr>
+          <w:rFonts w:ascii="Arial" w:eastAsiaTheme="minorEastAsia" w:hAnsi="Arial" w:cs="Arial"/>
+          <w:bCs/>
+          <w:sz w:val="20"/>
+          <w:szCs w:val="20"/>
+          <w:lang w:eastAsia="zh-CN"/>
+        </w:rPr>
+        <w:t xml:space="preserve"> equally sized</w:t>
+      </w:r>
+      <w:r>
+        <w:rPr>
+          <w:rFonts w:ascii="Arial" w:eastAsiaTheme="minorEastAsia" w:hAnsi="Arial" w:cs="Arial"/>
+          <w:bCs/>
+          <w:sz w:val="20"/>
+          <w:szCs w:val="20"/>
+          <w:lang w:eastAsia="zh-CN"/>
+        </w:rPr>
+        <w:t xml:space="preserve"> </w:t>
+      </w:r>
+      <w:r>
+        <w:rPr>
+          <w:rFonts w:ascii="Arial" w:eastAsiaTheme="minorEastAsia" w:hAnsi="Arial" w:cs="Arial"/>
+          <w:bCs/>
+          <w:sz w:val="20"/>
+          <w:szCs w:val="20"/>
+          <w:lang w:eastAsia="zh-CN"/>
+        </w:rPr>
+        <w:t>non-overlapping</w:t>
+      </w:r>
+      <w:r>
+        <w:rPr>
+          <w:rFonts w:ascii="Arial" w:eastAsiaTheme="minorEastAsia" w:hAnsi="Arial" w:cs="Arial" w:hint="eastAsia"/>
+          <w:bCs/>
+          <w:sz w:val="20"/>
+          <w:szCs w:val="20"/>
+          <w:lang w:eastAsia="zh-CN"/>
+        </w:rPr>
+        <w:t xml:space="preserve"> blocks</w:t>
+      </w:r>
+      <w:r>
+        <w:rPr>
+          <w:rFonts w:ascii="Arial" w:eastAsiaTheme="minorEastAsia" w:hAnsi="Arial" w:cs="Arial"/>
+          <w:bCs/>
+          <w:sz w:val="20"/>
+          <w:szCs w:val="20"/>
+          <w:lang w:eastAsia="zh-CN"/>
+        </w:rPr>
+        <w:t>, the function will cut the extra part of the image.</w:t>
+      </w:r>
+    </w:p>
+    <w:p>
+      <w:pPr>
+        <w:pStyle w:val="a3"/>
+        <w:numPr>
+          <w:ilvl w:val="0"/>
+          <w:numId w:val="11"/>
+        </w:numPr>
         <w:pBdr>
           <w:top w:val="single" w:sz="4" w:space="1" w:color="000000"/>
           <w:left w:val="single" w:sz="4" w:space="4" w:color="000000"/>
@@ -2850,16 +4043,42 @@
         <w:spacing w:line="276" w:lineRule="auto"/>
         <w:jc w:val="both"/>
         <w:rPr>
-          <w:rFonts w:ascii="Arial" w:hAnsi="Arial" w:cs="Arial"/>
-          <w:b/>
-          <w:bCs/>
-          <w:sz w:val="20"/>
-          <w:szCs w:val="20"/>
-        </w:rPr>
-      </w:pPr>
-    </w:p>
-    <w:p>
-      <w:pPr>
+          <w:rFonts w:ascii="Arial" w:eastAsiaTheme="minorEastAsia" w:hAnsi="Arial" w:cs="Arial"/>
+          <w:bCs/>
+          <w:sz w:val="20"/>
+          <w:szCs w:val="20"/>
+          <w:lang w:eastAsia="zh-CN"/>
+        </w:rPr>
+      </w:pPr>
+      <w:r>
+        <w:rPr>
+          <w:rFonts w:ascii="Arial" w:eastAsiaTheme="minorEastAsia" w:hAnsi="Arial" w:cs="Arial" w:hint="eastAsia"/>
+          <w:bCs/>
+          <w:sz w:val="20"/>
+          <w:szCs w:val="20"/>
+          <w:lang w:eastAsia="zh-CN"/>
+        </w:rPr>
+        <w:lastRenderedPageBreak/>
+        <w:t xml:space="preserve">The </w:t>
+      </w:r>
+      <w:r>
+        <w:rPr>
+          <w:rFonts w:ascii="Arial" w:eastAsiaTheme="minorEastAsia" w:hAnsi="Arial" w:cs="Arial"/>
+          <w:bCs/>
+          <w:sz w:val="20"/>
+          <w:szCs w:val="20"/>
+          <w:lang w:eastAsia="zh-CN"/>
+        </w:rPr>
+        <w:t>function cut the image into equally sized non-overlapping block according to the block size. The loop will begin with the first pixel of the image end with the last pixel of the image, the step size is the block size.</w:t>
+      </w:r>
+    </w:p>
+    <w:p>
+      <w:pPr>
+        <w:pStyle w:val="a3"/>
+        <w:numPr>
+          <w:ilvl w:val="0"/>
+          <w:numId w:val="11"/>
+        </w:numPr>
         <w:pBdr>
           <w:top w:val="single" w:sz="4" w:space="1" w:color="000000"/>
           <w:left w:val="single" w:sz="4" w:space="4" w:color="000000"/>
@@ -2869,16 +4088,77 @@
         <w:spacing w:line="276" w:lineRule="auto"/>
         <w:jc w:val="both"/>
         <w:rPr>
-          <w:rFonts w:ascii="Arial" w:hAnsi="Arial" w:cs="Arial"/>
-          <w:b/>
-          <w:bCs/>
-          <w:sz w:val="20"/>
-          <w:szCs w:val="20"/>
-        </w:rPr>
-      </w:pPr>
-    </w:p>
-    <w:p>
-      <w:pPr>
+          <w:rFonts w:ascii="Arial" w:eastAsiaTheme="minorEastAsia" w:hAnsi="Arial" w:cs="Arial" w:hint="eastAsia"/>
+          <w:bCs/>
+          <w:sz w:val="20"/>
+          <w:szCs w:val="20"/>
+          <w:lang w:eastAsia="zh-CN"/>
+        </w:rPr>
+      </w:pPr>
+      <w:r>
+        <w:rPr>
+          <w:rFonts w:ascii="Arial" w:eastAsiaTheme="minorEastAsia" w:hAnsi="Arial" w:cs="Arial" w:hint="eastAsia"/>
+          <w:bCs/>
+          <w:sz w:val="20"/>
+          <w:szCs w:val="20"/>
+          <w:lang w:eastAsia="zh-CN"/>
+        </w:rPr>
+        <w:t>Each block</w:t>
+      </w:r>
+      <w:r>
+        <w:rPr>
+          <w:rFonts w:ascii="Arial" w:eastAsiaTheme="minorEastAsia" w:hAnsi="Arial" w:cs="Arial"/>
+          <w:bCs/>
+          <w:sz w:val="20"/>
+          <w:szCs w:val="20"/>
+          <w:lang w:eastAsia="zh-CN"/>
+        </w:rPr>
+        <w:t xml:space="preserve"> matrix</w:t>
+      </w:r>
+      <w:r>
+        <w:rPr>
+          <w:rFonts w:ascii="Arial" w:eastAsiaTheme="minorEastAsia" w:hAnsi="Arial" w:cs="Arial" w:hint="eastAsia"/>
+          <w:bCs/>
+          <w:sz w:val="20"/>
+          <w:szCs w:val="20"/>
+          <w:lang w:eastAsia="zh-CN"/>
+        </w:rPr>
+        <w:t xml:space="preserve"> size is equal to </w:t>
+      </w:r>
+      <w:proofErr w:type="gramStart"/>
+      <w:r>
+        <w:rPr>
+          <w:rFonts w:ascii="Arial" w:eastAsiaTheme="minorEastAsia" w:hAnsi="Arial" w:cs="Arial"/>
+          <w:bCs/>
+          <w:i/>
+          <w:color w:val="538135" w:themeColor="accent6" w:themeShade="BF"/>
+          <w:sz w:val="20"/>
+          <w:szCs w:val="20"/>
+          <w:lang w:eastAsia="zh-CN"/>
+        </w:rPr>
+        <w:t>img(</w:t>
+      </w:r>
+      <w:proofErr w:type="gramEnd"/>
+      <w:r>
+        <w:rPr>
+          <w:rFonts w:ascii="Arial" w:eastAsiaTheme="minorEastAsia" w:hAnsi="Arial" w:cs="Arial"/>
+          <w:bCs/>
+          <w:i/>
+          <w:color w:val="538135" w:themeColor="accent6" w:themeShade="BF"/>
+          <w:sz w:val="20"/>
+          <w:szCs w:val="20"/>
+          <w:lang w:eastAsia="zh-CN"/>
+        </w:rPr>
+        <w:t>i:i+block_size-1, j:j+block_size-1)</w:t>
+      </w:r>
+    </w:p>
+    <w:p>
+      <w:pPr>
+        <w:pStyle w:val="a3"/>
+        <w:numPr>
+          <w:ilvl w:val="0"/>
+          <w:numId w:val="11"/>
+        </w:numPr>
         <w:pBdr>
           <w:top w:val="single" w:sz="4" w:space="1" w:color="000000"/>
           <w:left w:val="single" w:sz="4" w:space="4" w:color="000000"/>
@@ -2888,16 +4168,169 @@
         <w:spacing w:line="276" w:lineRule="auto"/>
         <w:jc w:val="both"/>
         <w:rPr>
-          <w:rFonts w:ascii="Arial" w:hAnsi="Arial" w:cs="Arial"/>
-          <w:b/>
-          <w:bCs/>
-          <w:sz w:val="20"/>
-          <w:szCs w:val="20"/>
-        </w:rPr>
-      </w:pPr>
-    </w:p>
-    <w:p>
-      <w:pPr>
+          <w:rFonts w:ascii="Arial" w:eastAsiaTheme="minorEastAsia" w:hAnsi="Arial" w:cs="Arial"/>
+          <w:bCs/>
+          <w:sz w:val="20"/>
+          <w:szCs w:val="20"/>
+          <w:lang w:eastAsia="zh-CN"/>
+        </w:rPr>
+      </w:pPr>
+      <w:r>
+        <w:rPr>
+          <w:rFonts w:ascii="Arial" w:eastAsiaTheme="minorEastAsia" w:hAnsi="Arial" w:cs="Arial" w:hint="eastAsia"/>
+          <w:bCs/>
+          <w:sz w:val="20"/>
+          <w:szCs w:val="20"/>
+          <w:lang w:eastAsia="zh-CN"/>
+        </w:rPr>
+        <w:t xml:space="preserve">Store the </w:t>
+      </w:r>
+      <w:r>
+        <w:rPr>
+          <w:rFonts w:ascii="Arial" w:eastAsiaTheme="minorEastAsia" w:hAnsi="Arial" w:cs="Arial"/>
+          <w:bCs/>
+          <w:sz w:val="20"/>
+          <w:szCs w:val="20"/>
+          <w:lang w:eastAsia="zh-CN"/>
+        </w:rPr>
+        <w:t xml:space="preserve">block in </w:t>
+      </w:r>
+      <w:r>
+        <w:rPr>
+          <w:rFonts w:ascii="Arial" w:eastAsiaTheme="minorEastAsia" w:hAnsi="Arial" w:cs="Arial"/>
+          <w:bCs/>
+          <w:i/>
+          <w:color w:val="538135" w:themeColor="accent6" w:themeShade="BF"/>
+          <w:sz w:val="20"/>
+          <w:szCs w:val="20"/>
+          <w:lang w:eastAsia="zh-CN"/>
+        </w:rPr>
+        <w:t>img_</w:t>
+      </w:r>
+      <w:proofErr w:type="gramStart"/>
+      <w:r>
+        <w:rPr>
+          <w:rFonts w:ascii="Arial" w:eastAsiaTheme="minorEastAsia" w:hAnsi="Arial" w:cs="Arial"/>
+          <w:bCs/>
+          <w:i/>
+          <w:color w:val="538135" w:themeColor="accent6" w:themeShade="BF"/>
+          <w:sz w:val="20"/>
+          <w:szCs w:val="20"/>
+          <w:lang w:eastAsia="zh-CN"/>
+        </w:rPr>
+        <w:t>block(</w:t>
+      </w:r>
+      <w:proofErr w:type="gramEnd"/>
+      <w:r>
+        <w:rPr>
+          <w:rFonts w:ascii="Arial" w:eastAsiaTheme="minorEastAsia" w:hAnsi="Arial" w:cs="Arial"/>
+          <w:bCs/>
+          <w:i/>
+          <w:color w:val="538135" w:themeColor="accent6" w:themeShade="BF"/>
+          <w:sz w:val="20"/>
+          <w:szCs w:val="20"/>
+          <w:lang w:eastAsia="zh-CN"/>
+        </w:rPr>
+        <w:t>block_i, block_j).matchBlock</w:t>
+      </w:r>
+      <w:r>
+        <w:rPr>
+          <w:rFonts w:ascii="Arial" w:eastAsiaTheme="minorEastAsia" w:hAnsi="Arial" w:cs="Arial"/>
+          <w:bCs/>
+          <w:sz w:val="20"/>
+          <w:szCs w:val="20"/>
+          <w:lang w:eastAsia="zh-CN"/>
+        </w:rPr>
+        <w:t xml:space="preserve"> , the block_i and block_j is the count that the number of the blocks. And store the</w:t>
+      </w:r>
+      <w:r>
+        <w:rPr>
+          <w:rFonts w:ascii="Arial" w:eastAsiaTheme="minorEastAsia" w:hAnsi="Arial" w:cs="Arial"/>
+          <w:bCs/>
+          <w:sz w:val="20"/>
+          <w:szCs w:val="20"/>
+          <w:lang w:eastAsia="zh-CN"/>
+        </w:rPr>
+        <w:t xml:space="preserve"> image</w:t>
+      </w:r>
+      <w:r>
+        <w:rPr>
+          <w:rFonts w:ascii="Arial" w:eastAsiaTheme="minorEastAsia" w:hAnsi="Arial" w:cs="Arial"/>
+          <w:bCs/>
+          <w:sz w:val="20"/>
+          <w:szCs w:val="20"/>
+          <w:lang w:eastAsia="zh-CN"/>
+        </w:rPr>
+        <w:t xml:space="preserve"> </w:t>
+      </w:r>
+      <w:r>
+        <w:rPr>
+          <w:rFonts w:ascii="Arial" w:eastAsiaTheme="minorEastAsia" w:hAnsi="Arial" w:cs="Arial"/>
+          <w:bCs/>
+          <w:sz w:val="20"/>
+          <w:szCs w:val="20"/>
+          <w:lang w:eastAsia="zh-CN"/>
+        </w:rPr>
+        <w:t xml:space="preserve">location in the </w:t>
+      </w:r>
+      <w:r>
+        <w:rPr>
+          <w:rFonts w:ascii="Arial" w:eastAsiaTheme="minorEastAsia" w:hAnsi="Arial" w:cs="Arial"/>
+          <w:bCs/>
+          <w:i/>
+          <w:color w:val="538135" w:themeColor="accent6" w:themeShade="BF"/>
+          <w:sz w:val="20"/>
+          <w:szCs w:val="20"/>
+          <w:lang w:eastAsia="zh-CN"/>
+        </w:rPr>
+        <w:t>img_</w:t>
+      </w:r>
+      <w:proofErr w:type="gramStart"/>
+      <w:r>
+        <w:rPr>
+          <w:rFonts w:ascii="Arial" w:eastAsiaTheme="minorEastAsia" w:hAnsi="Arial" w:cs="Arial"/>
+          <w:bCs/>
+          <w:i/>
+          <w:color w:val="538135" w:themeColor="accent6" w:themeShade="BF"/>
+          <w:sz w:val="20"/>
+          <w:szCs w:val="20"/>
+          <w:lang w:eastAsia="zh-CN"/>
+        </w:rPr>
+        <w:t>block(</w:t>
+      </w:r>
+      <w:proofErr w:type="gramEnd"/>
+      <w:r>
+        <w:rPr>
+          <w:rFonts w:ascii="Arial" w:eastAsiaTheme="minorEastAsia" w:hAnsi="Arial" w:cs="Arial"/>
+          <w:bCs/>
+          <w:i/>
+          <w:color w:val="538135" w:themeColor="accent6" w:themeShade="BF"/>
+          <w:sz w:val="20"/>
+          <w:szCs w:val="20"/>
+          <w:lang w:eastAsia="zh-CN"/>
+        </w:rPr>
+        <w:t>block_i, block_j</w:t>
+      </w:r>
+      <w:r>
+        <w:rPr>
+          <w:rFonts w:ascii="Arial" w:eastAsiaTheme="minorEastAsia" w:hAnsi="Arial" w:cs="Arial"/>
+          <w:bCs/>
+          <w:i/>
+          <w:color w:val="538135" w:themeColor="accent6" w:themeShade="BF"/>
+          <w:sz w:val="20"/>
+          <w:szCs w:val="20"/>
+          <w:lang w:eastAsia="zh-CN"/>
+        </w:rPr>
+        <w:t>). loc.</w:t>
+      </w:r>
+    </w:p>
+    <w:p>
+      <w:pPr>
+        <w:pStyle w:val="a3"/>
+        <w:numPr>
+          <w:ilvl w:val="0"/>
+          <w:numId w:val="11"/>
+        </w:numPr>
         <w:pBdr>
           <w:top w:val="single" w:sz="4" w:space="1" w:color="000000"/>
           <w:left w:val="single" w:sz="4" w:space="4" w:color="000000"/>
@@ -2907,16 +4340,51 @@
         <w:spacing w:line="276" w:lineRule="auto"/>
         <w:jc w:val="both"/>
         <w:rPr>
-          <w:rFonts w:ascii="Arial" w:hAnsi="Arial" w:cs="Arial"/>
-          <w:b/>
-          <w:bCs/>
-          <w:sz w:val="20"/>
-          <w:szCs w:val="20"/>
-        </w:rPr>
-      </w:pPr>
-    </w:p>
-    <w:p>
-      <w:pPr>
+          <w:rFonts w:ascii="Arial" w:eastAsiaTheme="minorEastAsia" w:hAnsi="Arial" w:cs="Arial" w:hint="eastAsia"/>
+          <w:bCs/>
+          <w:sz w:val="20"/>
+          <w:szCs w:val="20"/>
+          <w:lang w:eastAsia="zh-CN"/>
+        </w:rPr>
+      </w:pPr>
+      <w:r>
+        <w:rPr>
+          <w:rFonts w:ascii="Arial" w:eastAsiaTheme="minorEastAsia" w:hAnsi="Arial" w:cs="Arial"/>
+          <w:bCs/>
+          <w:sz w:val="20"/>
+          <w:szCs w:val="20"/>
+          <w:lang w:eastAsia="zh-CN"/>
+        </w:rPr>
+        <w:t xml:space="preserve">Find the size of the searching windows. The block is in the center of the searching windows, when the beginning of the block is 1 or the ending is the last number of the image, the search windows will </w:t>
+      </w:r>
+      <w:r>
+        <w:rPr>
+          <w:rFonts w:ascii="Arial" w:eastAsiaTheme="minorEastAsia" w:hAnsi="Arial" w:cs="Arial"/>
+          <w:bCs/>
+          <w:sz w:val="20"/>
+          <w:szCs w:val="20"/>
+          <w:lang w:eastAsia="zh-CN"/>
+        </w:rPr>
+        <w:t>out of bounds</w:t>
+      </w:r>
+      <w:r>
+        <w:rPr>
+          <w:rFonts w:ascii="Arial" w:eastAsiaTheme="minorEastAsia" w:hAnsi="Arial" w:cs="Arial"/>
+          <w:bCs/>
+          <w:sz w:val="20"/>
+          <w:szCs w:val="20"/>
+          <w:lang w:eastAsia="zh-CN"/>
+        </w:rPr>
+        <w:t>.</w:t>
+      </w:r>
+    </w:p>
+    <w:p>
+      <w:pPr>
+        <w:pStyle w:val="a3"/>
+        <w:numPr>
+          <w:ilvl w:val="0"/>
+          <w:numId w:val="11"/>
+        </w:numPr>
         <w:pBdr>
           <w:top w:val="single" w:sz="4" w:space="1" w:color="000000"/>
           <w:left w:val="single" w:sz="4" w:space="4" w:color="000000"/>
@@ -2926,16 +4394,111 @@
         <w:spacing w:line="276" w:lineRule="auto"/>
         <w:jc w:val="both"/>
         <w:rPr>
-          <w:rFonts w:ascii="Arial" w:hAnsi="Arial" w:cs="Arial"/>
-          <w:b/>
-          <w:bCs/>
-          <w:sz w:val="20"/>
-          <w:szCs w:val="20"/>
-        </w:rPr>
-      </w:pPr>
-    </w:p>
-    <w:p>
-      <w:pPr>
+          <w:rFonts w:ascii="Arial" w:eastAsiaTheme="minorEastAsia" w:hAnsi="Arial" w:cs="Arial"/>
+          <w:bCs/>
+          <w:sz w:val="20"/>
+          <w:szCs w:val="20"/>
+          <w:lang w:eastAsia="zh-CN"/>
+        </w:rPr>
+      </w:pPr>
+      <w:r>
+        <w:rPr>
+          <w:rFonts w:ascii="Arial" w:eastAsiaTheme="minorEastAsia" w:hAnsi="Arial" w:cs="Arial" w:hint="eastAsia"/>
+          <w:bCs/>
+          <w:sz w:val="20"/>
+          <w:szCs w:val="20"/>
+          <w:lang w:eastAsia="zh-CN"/>
+        </w:rPr>
+        <w:t>T</w:t>
+      </w:r>
+      <w:r>
+        <w:rPr>
+          <w:rFonts w:ascii="Arial" w:eastAsiaTheme="minorEastAsia" w:hAnsi="Arial" w:cs="Arial"/>
+          <w:bCs/>
+          <w:sz w:val="20"/>
+          <w:szCs w:val="20"/>
+          <w:lang w:eastAsia="zh-CN"/>
+        </w:rPr>
+        <w:t>o fix that, the function will check the locati</w:t>
+      </w:r>
+      <w:r>
+        <w:rPr>
+          <w:rFonts w:ascii="Arial" w:eastAsiaTheme="minorEastAsia" w:hAnsi="Arial" w:cs="Arial"/>
+          <w:bCs/>
+          <w:sz w:val="20"/>
+          <w:szCs w:val="20"/>
+          <w:lang w:eastAsia="zh-CN"/>
+        </w:rPr>
+        <w:t>on of the block</w:t>
+      </w:r>
+      <w:r>
+        <w:rPr>
+          <w:rFonts w:ascii="Arial" w:eastAsiaTheme="minorEastAsia" w:hAnsi="Arial" w:cs="Arial"/>
+          <w:bCs/>
+          <w:sz w:val="20"/>
+          <w:szCs w:val="20"/>
+          <w:lang w:eastAsia="zh-CN"/>
+        </w:rPr>
+        <w:t>.</w:t>
+      </w:r>
+      <w:r>
+        <w:rPr>
+          <w:rFonts w:ascii="Arial" w:eastAsiaTheme="minorEastAsia" w:hAnsi="Arial" w:cs="Arial"/>
+          <w:bCs/>
+          <w:sz w:val="20"/>
+          <w:szCs w:val="20"/>
+          <w:lang w:eastAsia="zh-CN"/>
+        </w:rPr>
+        <w:t xml:space="preserve"> if block is on the boundary of the image</w:t>
+      </w:r>
+      <w:r>
+        <w:rPr>
+          <w:rFonts w:ascii="Arial" w:eastAsiaTheme="minorEastAsia" w:hAnsi="Arial" w:cs="Arial"/>
+          <w:bCs/>
+          <w:sz w:val="20"/>
+          <w:szCs w:val="20"/>
+          <w:lang w:eastAsia="zh-CN"/>
+        </w:rPr>
+        <w:t>,</w:t>
+      </w:r>
+      <w:r>
+        <w:rPr>
+          <w:rFonts w:ascii="Arial" w:eastAsiaTheme="minorEastAsia" w:hAnsi="Arial" w:cs="Arial"/>
+          <w:bCs/>
+          <w:sz w:val="20"/>
+          <w:szCs w:val="20"/>
+          <w:lang w:eastAsia="zh-CN"/>
+        </w:rPr>
+        <w:t xml:space="preserve"> the searching windows size will smaller size to fit the block window</w:t>
+      </w:r>
+      <w:r>
+        <w:rPr>
+          <w:rFonts w:ascii="Arial" w:eastAsiaTheme="minorEastAsia" w:hAnsi="Arial" w:cs="Arial"/>
+          <w:bCs/>
+          <w:sz w:val="20"/>
+          <w:szCs w:val="20"/>
+          <w:lang w:eastAsia="zh-CN"/>
+        </w:rPr>
+        <w:t xml:space="preserve"> (delete the out of bound part)</w:t>
+      </w:r>
+      <w:r>
+        <w:rPr>
+          <w:rFonts w:ascii="Arial" w:eastAsiaTheme="minorEastAsia" w:hAnsi="Arial" w:cs="Arial"/>
+          <w:bCs/>
+          <w:sz w:val="20"/>
+          <w:szCs w:val="20"/>
+          <w:lang w:eastAsia="zh-CN"/>
+        </w:rPr>
+        <w:t>.</w:t>
+      </w:r>
+    </w:p>
+    <w:p>
+      <w:pPr>
+        <w:pStyle w:val="a3"/>
+        <w:numPr>
+          <w:ilvl w:val="0"/>
+          <w:numId w:val="11"/>
+        </w:numPr>
         <w:pBdr>
           <w:top w:val="single" w:sz="4" w:space="1" w:color="000000"/>
           <w:left w:val="single" w:sz="4" w:space="4" w:color="000000"/>
@@ -2945,16 +4508,85 @@
         <w:spacing w:line="276" w:lineRule="auto"/>
         <w:jc w:val="both"/>
         <w:rPr>
-          <w:rFonts w:ascii="Arial" w:hAnsi="Arial" w:cs="Arial"/>
-          <w:b/>
-          <w:bCs/>
-          <w:sz w:val="20"/>
-          <w:szCs w:val="20"/>
-        </w:rPr>
-      </w:pPr>
-    </w:p>
-    <w:p>
-      <w:pPr>
+          <w:rFonts w:ascii="Arial" w:eastAsiaTheme="minorEastAsia" w:hAnsi="Arial" w:cs="Arial"/>
+          <w:bCs/>
+          <w:sz w:val="20"/>
+          <w:szCs w:val="20"/>
+          <w:lang w:eastAsia="zh-CN"/>
+        </w:rPr>
+      </w:pPr>
+      <w:r>
+        <w:rPr>
+          <w:rFonts w:ascii="Arial" w:eastAsiaTheme="minorEastAsia" w:hAnsi="Arial" w:cs="Arial"/>
+          <w:bCs/>
+          <w:sz w:val="20"/>
+          <w:szCs w:val="20"/>
+          <w:lang w:eastAsia="zh-CN"/>
+        </w:rPr>
+        <w:t xml:space="preserve">The reference of the search windows is the </w:t>
+      </w:r>
+      <w:r>
+        <w:rPr>
+          <w:rFonts w:ascii="Arial" w:eastAsiaTheme="minorEastAsia" w:hAnsi="Arial" w:cs="Arial"/>
+          <w:bCs/>
+          <w:i/>
+          <w:color w:val="538135" w:themeColor="accent6" w:themeShade="BF"/>
+          <w:sz w:val="20"/>
+          <w:szCs w:val="20"/>
+          <w:lang w:eastAsia="zh-CN"/>
+        </w:rPr>
+        <w:t>I</w:t>
+      </w:r>
+      <w:r>
+        <w:rPr>
+          <w:rFonts w:ascii="Arial" w:eastAsiaTheme="minorEastAsia" w:hAnsi="Arial" w:cs="Arial"/>
+          <w:bCs/>
+          <w:i/>
+          <w:color w:val="538135" w:themeColor="accent6" w:themeShade="BF"/>
+          <w:sz w:val="13"/>
+          <w:szCs w:val="13"/>
+          <w:lang w:eastAsia="zh-CN"/>
+        </w:rPr>
+        <w:t>t+1</w:t>
+      </w:r>
+      <w:r>
+        <w:rPr>
+          <w:rFonts w:ascii="Arial" w:eastAsiaTheme="minorEastAsia" w:hAnsi="Arial" w:cs="Arial"/>
+          <w:bCs/>
+          <w:sz w:val="20"/>
+          <w:szCs w:val="20"/>
+          <w:lang w:eastAsia="zh-CN"/>
+        </w:rPr>
+        <w:t xml:space="preserve"> image</w:t>
+      </w:r>
+      <w:r>
+        <w:rPr>
+          <w:rFonts w:ascii="Arial" w:eastAsiaTheme="minorEastAsia" w:hAnsi="Arial" w:cs="Arial"/>
+          <w:bCs/>
+          <w:sz w:val="20"/>
+          <w:szCs w:val="20"/>
+          <w:lang w:eastAsia="zh-CN"/>
+        </w:rPr>
+        <w:t xml:space="preserve">. </w:t>
+      </w:r>
+      <w:r>
+        <w:rPr>
+          <w:rFonts w:ascii="Arial" w:eastAsiaTheme="minorEastAsia" w:hAnsi="Arial" w:cs="Arial"/>
+          <w:bCs/>
+          <w:sz w:val="20"/>
+          <w:szCs w:val="20"/>
+          <w:lang w:eastAsia="zh-CN"/>
+        </w:rPr>
+        <w:t xml:space="preserve"> </w:t>
+      </w:r>
+    </w:p>
+    <w:p>
+      <w:pPr>
+        <w:pStyle w:val="a3"/>
+        <w:numPr>
+          <w:ilvl w:val="0"/>
+          <w:numId w:val="11"/>
+        </w:numPr>
         <w:pBdr>
           <w:top w:val="single" w:sz="4" w:space="1" w:color="000000"/>
           <w:left w:val="single" w:sz="4" w:space="4" w:color="000000"/>
@@ -2964,16 +4596,63 @@
         <w:spacing w:line="276" w:lineRule="auto"/>
         <w:jc w:val="both"/>
         <w:rPr>
-          <w:rFonts w:ascii="Arial" w:hAnsi="Arial" w:cs="Arial"/>
-          <w:b/>
-          <w:bCs/>
-          <w:sz w:val="20"/>
-          <w:szCs w:val="20"/>
-        </w:rPr>
-      </w:pPr>
-    </w:p>
-    <w:p>
-      <w:pPr>
+          <w:rFonts w:ascii="Arial" w:eastAsiaTheme="minorEastAsia" w:hAnsi="Arial" w:cs="Arial"/>
+          <w:bCs/>
+          <w:sz w:val="20"/>
+          <w:szCs w:val="20"/>
+          <w:lang w:eastAsia="zh-CN"/>
+        </w:rPr>
+      </w:pPr>
+      <w:r>
+        <w:rPr>
+          <w:rFonts w:ascii="Arial" w:eastAsiaTheme="minorEastAsia" w:hAnsi="Arial" w:cs="Arial"/>
+          <w:bCs/>
+          <w:sz w:val="20"/>
+          <w:szCs w:val="20"/>
+          <w:lang w:eastAsia="zh-CN"/>
+        </w:rPr>
+        <w:t xml:space="preserve">The searching window moving the block </w:t>
+      </w:r>
+      <w:r>
+        <w:rPr>
+          <w:rFonts w:ascii="Arial" w:eastAsiaTheme="minorEastAsia" w:hAnsi="Arial" w:cs="Arial"/>
+          <w:bCs/>
+          <w:i/>
+          <w:color w:val="538135" w:themeColor="accent6" w:themeShade="BF"/>
+          <w:sz w:val="20"/>
+          <w:szCs w:val="20"/>
+          <w:lang w:eastAsia="zh-CN"/>
+        </w:rPr>
+        <w:t>pixel by pixel</w:t>
+      </w:r>
+      <w:r>
+        <w:rPr>
+          <w:rFonts w:ascii="Arial" w:eastAsiaTheme="minorEastAsia" w:hAnsi="Arial" w:cs="Arial"/>
+          <w:bCs/>
+          <w:sz w:val="20"/>
+          <w:szCs w:val="20"/>
+          <w:lang w:eastAsia="zh-CN"/>
+        </w:rPr>
+        <w:t>, and calculate each blocks’ mean square error.</w:t>
+      </w:r>
+      <w:r>
+        <w:rPr>
+          <w:rFonts w:ascii="Arial" w:eastAsiaTheme="minorEastAsia" w:hAnsi="Arial" w:cs="Arial"/>
+          <w:bCs/>
+          <w:sz w:val="20"/>
+          <w:szCs w:val="20"/>
+          <w:lang w:eastAsia="zh-CN"/>
+        </w:rPr>
+        <w:t xml:space="preserve">  </w:t>
+      </w:r>
+    </w:p>
+    <w:p>
+      <w:pPr>
+        <w:pStyle w:val="a3"/>
+        <w:numPr>
+          <w:ilvl w:val="0"/>
+          <w:numId w:val="11"/>
+        </w:numPr>
         <w:pBdr>
           <w:top w:val="single" w:sz="4" w:space="1" w:color="000000"/>
           <w:left w:val="single" w:sz="4" w:space="4" w:color="000000"/>
@@ -2983,16 +4662,83 @@
         <w:spacing w:line="276" w:lineRule="auto"/>
         <w:jc w:val="both"/>
         <w:rPr>
-          <w:rFonts w:ascii="Arial" w:hAnsi="Arial" w:cs="Arial"/>
-          <w:b/>
-          <w:bCs/>
-          <w:sz w:val="20"/>
-          <w:szCs w:val="20"/>
-        </w:rPr>
-      </w:pPr>
-    </w:p>
-    <w:p>
-      <w:pPr>
+          <w:rFonts w:ascii="Arial" w:eastAsiaTheme="minorEastAsia" w:hAnsi="Arial" w:cs="Arial"/>
+          <w:bCs/>
+          <w:sz w:val="20"/>
+          <w:szCs w:val="20"/>
+          <w:lang w:eastAsia="zh-CN"/>
+        </w:rPr>
+      </w:pPr>
+      <w:r>
+        <w:rPr>
+          <w:rFonts w:ascii="Arial" w:eastAsiaTheme="minorEastAsia" w:hAnsi="Arial" w:cs="Arial"/>
+          <w:bCs/>
+          <w:sz w:val="20"/>
+          <w:szCs w:val="20"/>
+          <w:lang w:eastAsia="zh-CN"/>
+        </w:rPr>
+        <w:t>And then</w:t>
+      </w:r>
+      <w:r>
+        <w:rPr>
+          <w:rFonts w:ascii="Arial" w:eastAsiaTheme="minorEastAsia" w:hAnsi="Arial" w:cs="Arial"/>
+          <w:bCs/>
+          <w:sz w:val="20"/>
+          <w:szCs w:val="20"/>
+          <w:lang w:eastAsia="zh-CN"/>
+        </w:rPr>
+        <w:t xml:space="preserve"> find the minimum mean square error in</w:t>
+      </w:r>
+      <w:r>
+        <w:rPr>
+          <w:rFonts w:ascii="Arial" w:eastAsiaTheme="minorEastAsia" w:hAnsi="Arial" w:cs="Arial"/>
+          <w:bCs/>
+          <w:sz w:val="20"/>
+          <w:szCs w:val="20"/>
+          <w:lang w:eastAsia="zh-CN"/>
+        </w:rPr>
+        <w:t xml:space="preserve"> the searching window</w:t>
+      </w:r>
+      <w:r>
+        <w:rPr>
+          <w:rFonts w:ascii="Arial" w:eastAsiaTheme="minorEastAsia" w:hAnsi="Arial" w:cs="Arial"/>
+          <w:bCs/>
+          <w:sz w:val="20"/>
+          <w:szCs w:val="20"/>
+          <w:lang w:eastAsia="zh-CN"/>
+        </w:rPr>
+        <w:t xml:space="preserve">, and </w:t>
+      </w:r>
+      <w:proofErr w:type="gramStart"/>
+      <w:r>
+        <w:rPr>
+          <w:rFonts w:ascii="Arial" w:eastAsiaTheme="minorEastAsia" w:hAnsi="Arial" w:cs="Arial"/>
+          <w:bCs/>
+          <w:sz w:val="20"/>
+          <w:szCs w:val="20"/>
+          <w:lang w:eastAsia="zh-CN"/>
+        </w:rPr>
+        <w:t>it’s</w:t>
+      </w:r>
+      <w:proofErr w:type="gramEnd"/>
+      <w:r>
+        <w:rPr>
+          <w:rFonts w:ascii="Arial" w:eastAsiaTheme="minorEastAsia" w:hAnsi="Arial" w:cs="Arial"/>
+          <w:bCs/>
+          <w:sz w:val="20"/>
+          <w:szCs w:val="20"/>
+          <w:lang w:eastAsia="zh-CN"/>
+        </w:rPr>
+        <w:t xml:space="preserve"> location.</w:t>
+      </w:r>
+    </w:p>
+    <w:p>
+      <w:pPr>
+        <w:pStyle w:val="a3"/>
+        <w:numPr>
+          <w:ilvl w:val="0"/>
+          <w:numId w:val="11"/>
+        </w:numPr>
         <w:pBdr>
           <w:top w:val="single" w:sz="4" w:space="1" w:color="000000"/>
           <w:left w:val="single" w:sz="4" w:space="4" w:color="000000"/>
@@ -3002,16 +4748,51 @@
         <w:spacing w:line="276" w:lineRule="auto"/>
         <w:jc w:val="both"/>
         <w:rPr>
-          <w:rFonts w:ascii="Arial" w:hAnsi="Arial" w:cs="Arial"/>
-          <w:b/>
-          <w:bCs/>
-          <w:sz w:val="20"/>
-          <w:szCs w:val="20"/>
-        </w:rPr>
-      </w:pPr>
-    </w:p>
-    <w:p>
-      <w:pPr>
+          <w:rFonts w:ascii="Arial" w:eastAsiaTheme="minorEastAsia" w:hAnsi="Arial" w:cs="Arial"/>
+          <w:bCs/>
+          <w:sz w:val="20"/>
+          <w:szCs w:val="20"/>
+          <w:lang w:eastAsia="zh-CN"/>
+        </w:rPr>
+      </w:pPr>
+      <w:r>
+        <w:rPr>
+          <w:rFonts w:ascii="Arial" w:eastAsiaTheme="minorEastAsia" w:hAnsi="Arial" w:cs="Arial" w:hint="eastAsia"/>
+          <w:bCs/>
+          <w:sz w:val="20"/>
+          <w:szCs w:val="20"/>
+          <w:lang w:eastAsia="zh-CN"/>
+        </w:rPr>
+        <w:t xml:space="preserve">Using the </w:t>
+      </w:r>
+      <w:r>
+        <w:rPr>
+          <w:rFonts w:ascii="Arial" w:eastAsiaTheme="minorEastAsia" w:hAnsi="Arial" w:cs="Arial"/>
+          <w:bCs/>
+          <w:sz w:val="20"/>
+          <w:szCs w:val="20"/>
+          <w:lang w:eastAsia="zh-CN"/>
+        </w:rPr>
+        <w:t>minimum mean square error</w:t>
+      </w:r>
+      <w:r>
+        <w:rPr>
+          <w:rFonts w:ascii="Arial" w:eastAsiaTheme="minorEastAsia" w:hAnsi="Arial" w:cs="Arial"/>
+          <w:bCs/>
+          <w:sz w:val="20"/>
+          <w:szCs w:val="20"/>
+          <w:lang w:eastAsia="zh-CN"/>
+        </w:rPr>
+        <w:t xml:space="preserve"> location to calculate the pointer location.</w:t>
+      </w:r>
+    </w:p>
+    <w:p>
+      <w:pPr>
+        <w:pStyle w:val="a3"/>
+        <w:numPr>
+          <w:ilvl w:val="0"/>
+          <w:numId w:val="11"/>
+        </w:numPr>
         <w:pBdr>
           <w:top w:val="single" w:sz="4" w:space="1" w:color="000000"/>
           <w:left w:val="single" w:sz="4" w:space="4" w:color="000000"/>
@@ -3021,13 +4802,106 @@
         <w:spacing w:line="276" w:lineRule="auto"/>
         <w:jc w:val="both"/>
         <w:rPr>
-          <w:rFonts w:ascii="Arial" w:hAnsi="Arial" w:cs="Arial"/>
-          <w:b/>
-          <w:bCs/>
-          <w:sz w:val="20"/>
-          <w:szCs w:val="20"/>
-        </w:rPr>
-      </w:pPr>
+          <w:rFonts w:ascii="Arial" w:eastAsiaTheme="minorEastAsia" w:hAnsi="Arial" w:cs="Arial"/>
+          <w:bCs/>
+          <w:sz w:val="20"/>
+          <w:szCs w:val="20"/>
+          <w:lang w:eastAsia="zh-CN"/>
+        </w:rPr>
+      </w:pPr>
+      <w:r>
+        <w:rPr>
+          <w:rFonts w:ascii="Arial" w:eastAsiaTheme="minorEastAsia" w:hAnsi="Arial" w:cs="Arial" w:hint="eastAsia"/>
+          <w:bCs/>
+          <w:sz w:val="20"/>
+          <w:szCs w:val="20"/>
+          <w:lang w:eastAsia="zh-CN"/>
+        </w:rPr>
+        <w:t xml:space="preserve">Then after all block has been calculate, the function will </w:t>
+      </w:r>
+      <w:r>
+        <w:rPr>
+          <w:rFonts w:ascii="Arial" w:eastAsiaTheme="minorEastAsia" w:hAnsi="Arial" w:cs="Arial"/>
+          <w:bCs/>
+          <w:sz w:val="20"/>
+          <w:szCs w:val="20"/>
+          <w:lang w:eastAsia="zh-CN"/>
+        </w:rPr>
+        <w:t>be using</w:t>
+      </w:r>
+      <w:r>
+        <w:rPr>
+          <w:rFonts w:ascii="Arial" w:eastAsiaTheme="minorEastAsia" w:hAnsi="Arial" w:cs="Arial" w:hint="eastAsia"/>
+          <w:bCs/>
+          <w:sz w:val="20"/>
+          <w:szCs w:val="20"/>
+          <w:lang w:eastAsia="zh-CN"/>
+        </w:rPr>
+        <w:t xml:space="preserve"> </w:t>
+      </w:r>
+      <w:r>
+        <w:rPr>
+          <w:rFonts w:ascii="Arial" w:eastAsiaTheme="minorEastAsia" w:hAnsi="Arial" w:cs="Arial"/>
+          <w:bCs/>
+          <w:i/>
+          <w:color w:val="538135" w:themeColor="accent6" w:themeShade="BF"/>
+          <w:sz w:val="20"/>
+          <w:szCs w:val="20"/>
+          <w:lang w:eastAsia="zh-CN"/>
+        </w:rPr>
+        <w:t>quiver</w:t>
+      </w:r>
+      <w:r>
+        <w:rPr>
+          <w:rFonts w:ascii="Arial" w:eastAsiaTheme="minorEastAsia" w:hAnsi="Arial" w:cs="Arial"/>
+          <w:bCs/>
+          <w:color w:val="538135" w:themeColor="accent6" w:themeShade="BF"/>
+          <w:sz w:val="20"/>
+          <w:szCs w:val="20"/>
+          <w:lang w:eastAsia="zh-CN"/>
+        </w:rPr>
+        <w:t xml:space="preserve"> </w:t>
+      </w:r>
+      <w:r>
+        <w:rPr>
+          <w:rFonts w:ascii="Arial" w:eastAsiaTheme="minorEastAsia" w:hAnsi="Arial" w:cs="Arial"/>
+          <w:bCs/>
+          <w:sz w:val="20"/>
+          <w:szCs w:val="20"/>
+          <w:lang w:eastAsia="zh-CN"/>
+        </w:rPr>
+        <w:t xml:space="preserve">function to draw the motion </w:t>
+      </w:r>
+      <w:r>
+        <w:rPr>
+          <w:rFonts w:ascii="Arial" w:eastAsiaTheme="minorEastAsia" w:hAnsi="Arial" w:cs="Arial"/>
+          <w:bCs/>
+          <w:sz w:val="20"/>
+          <w:szCs w:val="20"/>
+          <w:lang w:eastAsia="zh-CN"/>
+        </w:rPr>
+        <w:t>estimat</w:t>
+      </w:r>
+      <w:r>
+        <w:rPr>
+          <w:rFonts w:ascii="Arial" w:eastAsiaTheme="minorEastAsia" w:hAnsi="Arial" w:cs="Arial"/>
+          <w:bCs/>
+          <w:sz w:val="20"/>
+          <w:szCs w:val="20"/>
+          <w:lang w:eastAsia="zh-CN"/>
+        </w:rPr>
+        <w:t>e pointer. Using the pointer location and the block size.</w:t>
+      </w:r>
+      <w:r>
+        <w:rPr>
+          <w:rFonts w:ascii="Arial" w:eastAsiaTheme="minorEastAsia" w:hAnsi="Arial" w:cs="Arial"/>
+          <w:bCs/>
+          <w:sz w:val="20"/>
+          <w:szCs w:val="20"/>
+          <w:lang w:eastAsia="zh-CN"/>
+        </w:rPr>
+        <w:t xml:space="preserve"> And show in image.</w:t>
+      </w:r>
     </w:p>
     <w:p>
       <w:pPr>
@@ -3040,11 +4914,11 @@
         <w:spacing w:line="276" w:lineRule="auto"/>
         <w:jc w:val="both"/>
         <w:rPr>
-          <w:rFonts w:ascii="Arial" w:hAnsi="Arial" w:cs="Arial"/>
-          <w:b/>
-          <w:bCs/>
-          <w:sz w:val="20"/>
-          <w:szCs w:val="20"/>
+          <w:rFonts w:ascii="Arial" w:eastAsiaTheme="minorEastAsia" w:hAnsi="Arial" w:cs="Arial"/>
+          <w:bCs/>
+          <w:sz w:val="20"/>
+          <w:szCs w:val="20"/>
+          <w:lang w:eastAsia="zh-CN"/>
         </w:rPr>
       </w:pPr>
     </w:p>
@@ -3059,16 +4933,35 @@
         <w:spacing w:line="276" w:lineRule="auto"/>
         <w:jc w:val="both"/>
         <w:rPr>
-          <w:rFonts w:ascii="Arial" w:hAnsi="Arial" w:cs="Arial"/>
-          <w:b/>
-          <w:bCs/>
-          <w:sz w:val="20"/>
-          <w:szCs w:val="20"/>
-        </w:rPr>
-      </w:pPr>
-    </w:p>
-    <w:p>
-      <w:pPr>
+          <w:rFonts w:ascii="Arial" w:eastAsiaTheme="minorEastAsia" w:hAnsi="Arial" w:cs="Arial" w:hint="eastAsia"/>
+          <w:bCs/>
+          <w:i/>
+          <w:color w:val="538135" w:themeColor="accent6" w:themeShade="BF"/>
+          <w:sz w:val="20"/>
+          <w:szCs w:val="20"/>
+          <w:lang w:eastAsia="zh-CN"/>
+        </w:rPr>
+      </w:pPr>
+      <w:r>
+        <w:rPr>
+          <w:rFonts w:ascii="Arial" w:eastAsiaTheme="minorEastAsia" w:hAnsi="Arial" w:cs="Arial"/>
+          <w:bCs/>
+          <w:i/>
+          <w:color w:val="538135" w:themeColor="accent6" w:themeShade="BF"/>
+          <w:sz w:val="20"/>
+          <w:szCs w:val="20"/>
+          <w:lang w:eastAsia="zh-CN"/>
+        </w:rPr>
+        <w:t>ICV_predictionOfFrame</w:t>
+      </w:r>
+    </w:p>
+    <w:p>
+      <w:pPr>
+        <w:pStyle w:val="a3"/>
+        <w:numPr>
+          <w:ilvl w:val="0"/>
+          <w:numId w:val="12"/>
+        </w:numPr>
         <w:pBdr>
           <w:top w:val="single" w:sz="4" w:space="1" w:color="000000"/>
           <w:left w:val="single" w:sz="4" w:space="4" w:color="000000"/>
@@ -3078,16 +4971,93 @@
         <w:spacing w:line="276" w:lineRule="auto"/>
         <w:jc w:val="both"/>
         <w:rPr>
-          <w:rFonts w:ascii="Arial" w:hAnsi="Arial" w:cs="Arial"/>
-          <w:b/>
-          <w:bCs/>
-          <w:sz w:val="20"/>
-          <w:szCs w:val="20"/>
-        </w:rPr>
-      </w:pPr>
-    </w:p>
-    <w:p>
-      <w:pPr>
+          <w:rFonts w:ascii="Arial" w:eastAsiaTheme="minorEastAsia" w:hAnsi="Arial" w:cs="Arial"/>
+          <w:bCs/>
+          <w:sz w:val="20"/>
+          <w:szCs w:val="20"/>
+          <w:lang w:eastAsia="zh-CN"/>
+        </w:rPr>
+      </w:pPr>
+      <w:r>
+        <w:rPr>
+          <w:rFonts w:ascii="Arial" w:eastAsiaTheme="minorEastAsia" w:hAnsi="Arial" w:cs="Arial" w:hint="eastAsia"/>
+          <w:bCs/>
+          <w:sz w:val="20"/>
+          <w:szCs w:val="20"/>
+          <w:lang w:eastAsia="zh-CN"/>
+        </w:rPr>
+        <w:t xml:space="preserve">This function when doing the block matching and </w:t>
+      </w:r>
+      <w:r>
+        <w:rPr>
+          <w:rFonts w:ascii="Arial" w:eastAsiaTheme="minorEastAsia" w:hAnsi="Arial" w:cs="Arial"/>
+          <w:bCs/>
+          <w:sz w:val="20"/>
+          <w:szCs w:val="20"/>
+          <w:lang w:eastAsia="zh-CN"/>
+        </w:rPr>
+        <w:t xml:space="preserve">motion </w:t>
+      </w:r>
+      <w:r>
+        <w:rPr>
+          <w:rFonts w:ascii="Arial" w:eastAsiaTheme="minorEastAsia" w:hAnsi="Arial" w:cs="Arial"/>
+          <w:bCs/>
+          <w:sz w:val="20"/>
+          <w:szCs w:val="20"/>
+          <w:lang w:eastAsia="zh-CN"/>
+        </w:rPr>
+        <w:t>estimat</w:t>
+      </w:r>
+      <w:r>
+        <w:rPr>
+          <w:rFonts w:ascii="Arial" w:eastAsiaTheme="minorEastAsia" w:hAnsi="Arial" w:cs="Arial"/>
+          <w:bCs/>
+          <w:sz w:val="20"/>
+          <w:szCs w:val="20"/>
+          <w:lang w:eastAsia="zh-CN"/>
+        </w:rPr>
+        <w:t>e</w:t>
+      </w:r>
+      <w:r>
+        <w:rPr>
+          <w:rFonts w:ascii="Arial" w:eastAsiaTheme="minorEastAsia" w:hAnsi="Arial" w:cs="Arial"/>
+          <w:bCs/>
+          <w:sz w:val="20"/>
+          <w:szCs w:val="20"/>
+          <w:lang w:eastAsia="zh-CN"/>
+        </w:rPr>
+        <w:t xml:space="preserve"> is same as the </w:t>
+      </w:r>
+      <w:r>
+        <w:rPr>
+          <w:rFonts w:ascii="Arial" w:eastAsiaTheme="minorEastAsia" w:hAnsi="Arial" w:cs="Arial"/>
+          <w:bCs/>
+          <w:i/>
+          <w:color w:val="538135" w:themeColor="accent6" w:themeShade="BF"/>
+          <w:sz w:val="20"/>
+          <w:szCs w:val="20"/>
+          <w:lang w:eastAsia="zh-CN"/>
+        </w:rPr>
+        <w:t>ICV_blockMatch</w:t>
+      </w:r>
+      <w:r>
+        <w:rPr>
+          <w:rFonts w:ascii="Arial" w:eastAsiaTheme="minorEastAsia" w:hAnsi="Arial" w:cs="Arial"/>
+          <w:bCs/>
+          <w:sz w:val="20"/>
+          <w:szCs w:val="20"/>
+          <w:lang w:eastAsia="zh-CN"/>
+        </w:rPr>
+        <w:t xml:space="preserve"> function.</w:t>
+      </w:r>
+    </w:p>
+    <w:p>
+      <w:pPr>
+        <w:pStyle w:val="a3"/>
+        <w:numPr>
+          <w:ilvl w:val="0"/>
+          <w:numId w:val="12"/>
+        </w:numPr>
         <w:pBdr>
           <w:top w:val="single" w:sz="4" w:space="1" w:color="000000"/>
           <w:left w:val="single" w:sz="4" w:space="4" w:color="000000"/>
@@ -3097,13 +5067,376 @@
         <w:spacing w:line="276" w:lineRule="auto"/>
         <w:jc w:val="both"/>
         <w:rPr>
-          <w:rFonts w:ascii="Arial" w:hAnsi="Arial" w:cs="Arial"/>
-          <w:b/>
-          <w:bCs/>
-          <w:sz w:val="20"/>
-          <w:szCs w:val="20"/>
-        </w:rPr>
-      </w:pPr>
+          <w:rFonts w:ascii="Arial" w:eastAsiaTheme="minorEastAsia" w:hAnsi="Arial" w:cs="Arial" w:hint="eastAsia"/>
+          <w:bCs/>
+          <w:sz w:val="20"/>
+          <w:szCs w:val="20"/>
+          <w:lang w:eastAsia="zh-CN"/>
+        </w:rPr>
+      </w:pPr>
+    </w:p>
+    <w:p>
+      <w:pPr>
+        <w:pBdr>
+          <w:top w:val="single" w:sz="4" w:space="1" w:color="000000"/>
+          <w:left w:val="single" w:sz="4" w:space="4" w:color="000000"/>
+          <w:bottom w:val="single" w:sz="4" w:space="1" w:color="000000"/>
+          <w:right w:val="single" w:sz="4" w:space="4" w:color="000000"/>
+        </w:pBdr>
+        <w:spacing w:line="276" w:lineRule="auto"/>
+        <w:jc w:val="both"/>
+        <w:rPr>
+          <w:rFonts w:ascii="Arial" w:hAnsi="Arial" w:cs="Arial"/>
+          <w:b/>
+          <w:bCs/>
+          <w:sz w:val="20"/>
+          <w:szCs w:val="20"/>
+        </w:rPr>
+      </w:pPr>
+    </w:p>
+    <w:p>
+      <w:pPr>
+        <w:pBdr>
+          <w:top w:val="single" w:sz="4" w:space="1" w:color="000000"/>
+          <w:left w:val="single" w:sz="4" w:space="4" w:color="000000"/>
+          <w:bottom w:val="single" w:sz="4" w:space="1" w:color="000000"/>
+          <w:right w:val="single" w:sz="4" w:space="4" w:color="000000"/>
+        </w:pBdr>
+        <w:spacing w:line="276" w:lineRule="auto"/>
+        <w:jc w:val="both"/>
+        <w:rPr>
+          <w:rFonts w:ascii="Arial" w:hAnsi="Arial" w:cs="Arial"/>
+          <w:b/>
+          <w:bCs/>
+          <w:sz w:val="20"/>
+          <w:szCs w:val="20"/>
+        </w:rPr>
+      </w:pPr>
+    </w:p>
+    <w:p>
+      <w:pPr>
+        <w:pBdr>
+          <w:top w:val="single" w:sz="4" w:space="1" w:color="000000"/>
+          <w:left w:val="single" w:sz="4" w:space="4" w:color="000000"/>
+          <w:bottom w:val="single" w:sz="4" w:space="1" w:color="000000"/>
+          <w:right w:val="single" w:sz="4" w:space="4" w:color="000000"/>
+        </w:pBdr>
+        <w:spacing w:line="276" w:lineRule="auto"/>
+        <w:jc w:val="both"/>
+        <w:rPr>
+          <w:rFonts w:ascii="Arial" w:hAnsi="Arial" w:cs="Arial"/>
+          <w:b/>
+          <w:bCs/>
+          <w:sz w:val="20"/>
+          <w:szCs w:val="20"/>
+        </w:rPr>
+      </w:pPr>
+    </w:p>
+    <w:p>
+      <w:pPr>
+        <w:pBdr>
+          <w:top w:val="single" w:sz="4" w:space="1" w:color="000000"/>
+          <w:left w:val="single" w:sz="4" w:space="4" w:color="000000"/>
+          <w:bottom w:val="single" w:sz="4" w:space="1" w:color="000000"/>
+          <w:right w:val="single" w:sz="4" w:space="4" w:color="000000"/>
+        </w:pBdr>
+        <w:spacing w:line="276" w:lineRule="auto"/>
+        <w:jc w:val="both"/>
+        <w:rPr>
+          <w:rFonts w:ascii="Arial" w:hAnsi="Arial" w:cs="Arial"/>
+          <w:b/>
+          <w:bCs/>
+          <w:sz w:val="20"/>
+          <w:szCs w:val="20"/>
+        </w:rPr>
+      </w:pPr>
+    </w:p>
+    <w:p>
+      <w:pPr>
+        <w:pBdr>
+          <w:top w:val="single" w:sz="4" w:space="1" w:color="000000"/>
+          <w:left w:val="single" w:sz="4" w:space="4" w:color="000000"/>
+          <w:bottom w:val="single" w:sz="4" w:space="1" w:color="000000"/>
+          <w:right w:val="single" w:sz="4" w:space="4" w:color="000000"/>
+        </w:pBdr>
+        <w:spacing w:line="276" w:lineRule="auto"/>
+        <w:jc w:val="both"/>
+        <w:rPr>
+          <w:rFonts w:ascii="Arial" w:hAnsi="Arial" w:cs="Arial"/>
+          <w:b/>
+          <w:bCs/>
+          <w:sz w:val="20"/>
+          <w:szCs w:val="20"/>
+        </w:rPr>
+      </w:pPr>
+    </w:p>
+    <w:p>
+      <w:pPr>
+        <w:pBdr>
+          <w:top w:val="single" w:sz="4" w:space="1" w:color="000000"/>
+          <w:left w:val="single" w:sz="4" w:space="4" w:color="000000"/>
+          <w:bottom w:val="single" w:sz="4" w:space="1" w:color="000000"/>
+          <w:right w:val="single" w:sz="4" w:space="4" w:color="000000"/>
+        </w:pBdr>
+        <w:spacing w:line="276" w:lineRule="auto"/>
+        <w:jc w:val="both"/>
+        <w:rPr>
+          <w:rFonts w:ascii="Arial" w:hAnsi="Arial" w:cs="Arial"/>
+          <w:b/>
+          <w:bCs/>
+          <w:sz w:val="20"/>
+          <w:szCs w:val="20"/>
+        </w:rPr>
+      </w:pPr>
+    </w:p>
+    <w:p>
+      <w:pPr>
+        <w:pBdr>
+          <w:top w:val="single" w:sz="4" w:space="1" w:color="000000"/>
+          <w:left w:val="single" w:sz="4" w:space="4" w:color="000000"/>
+          <w:bottom w:val="single" w:sz="4" w:space="1" w:color="000000"/>
+          <w:right w:val="single" w:sz="4" w:space="4" w:color="000000"/>
+        </w:pBdr>
+        <w:spacing w:line="276" w:lineRule="auto"/>
+        <w:jc w:val="both"/>
+        <w:rPr>
+          <w:rFonts w:ascii="Arial" w:hAnsi="Arial" w:cs="Arial"/>
+          <w:b/>
+          <w:bCs/>
+          <w:sz w:val="20"/>
+          <w:szCs w:val="20"/>
+        </w:rPr>
+      </w:pPr>
+    </w:p>
+    <w:p>
+      <w:pPr>
+        <w:pBdr>
+          <w:top w:val="single" w:sz="4" w:space="1" w:color="000000"/>
+          <w:left w:val="single" w:sz="4" w:space="4" w:color="000000"/>
+          <w:bottom w:val="single" w:sz="4" w:space="1" w:color="000000"/>
+          <w:right w:val="single" w:sz="4" w:space="4" w:color="000000"/>
+        </w:pBdr>
+        <w:spacing w:line="276" w:lineRule="auto"/>
+        <w:jc w:val="both"/>
+        <w:rPr>
+          <w:rFonts w:ascii="Arial" w:hAnsi="Arial" w:cs="Arial"/>
+          <w:b/>
+          <w:bCs/>
+          <w:sz w:val="20"/>
+          <w:szCs w:val="20"/>
+        </w:rPr>
+      </w:pPr>
+    </w:p>
+    <w:p>
+      <w:pPr>
+        <w:pBdr>
+          <w:top w:val="single" w:sz="4" w:space="1" w:color="000000"/>
+          <w:left w:val="single" w:sz="4" w:space="4" w:color="000000"/>
+          <w:bottom w:val="single" w:sz="4" w:space="1" w:color="000000"/>
+          <w:right w:val="single" w:sz="4" w:space="4" w:color="000000"/>
+        </w:pBdr>
+        <w:spacing w:line="276" w:lineRule="auto"/>
+        <w:jc w:val="both"/>
+        <w:rPr>
+          <w:rFonts w:ascii="Arial" w:hAnsi="Arial" w:cs="Arial"/>
+          <w:b/>
+          <w:bCs/>
+          <w:sz w:val="20"/>
+          <w:szCs w:val="20"/>
+        </w:rPr>
+      </w:pPr>
+    </w:p>
+    <w:p>
+      <w:pPr>
+        <w:pBdr>
+          <w:top w:val="single" w:sz="4" w:space="1" w:color="000000"/>
+          <w:left w:val="single" w:sz="4" w:space="4" w:color="000000"/>
+          <w:bottom w:val="single" w:sz="4" w:space="1" w:color="000000"/>
+          <w:right w:val="single" w:sz="4" w:space="4" w:color="000000"/>
+        </w:pBdr>
+        <w:spacing w:line="276" w:lineRule="auto"/>
+        <w:jc w:val="both"/>
+        <w:rPr>
+          <w:rFonts w:ascii="Arial" w:hAnsi="Arial" w:cs="Arial"/>
+          <w:b/>
+          <w:bCs/>
+          <w:sz w:val="20"/>
+          <w:szCs w:val="20"/>
+        </w:rPr>
+      </w:pPr>
+    </w:p>
+    <w:p>
+      <w:pPr>
+        <w:pBdr>
+          <w:top w:val="single" w:sz="4" w:space="1" w:color="000000"/>
+          <w:left w:val="single" w:sz="4" w:space="4" w:color="000000"/>
+          <w:bottom w:val="single" w:sz="4" w:space="1" w:color="000000"/>
+          <w:right w:val="single" w:sz="4" w:space="4" w:color="000000"/>
+        </w:pBdr>
+        <w:spacing w:line="276" w:lineRule="auto"/>
+        <w:jc w:val="both"/>
+        <w:rPr>
+          <w:rFonts w:ascii="Arial" w:hAnsi="Arial" w:cs="Arial"/>
+          <w:b/>
+          <w:bCs/>
+          <w:sz w:val="20"/>
+          <w:szCs w:val="20"/>
+        </w:rPr>
+      </w:pPr>
+    </w:p>
+    <w:p>
+      <w:pPr>
+        <w:pBdr>
+          <w:top w:val="single" w:sz="4" w:space="1" w:color="000000"/>
+          <w:left w:val="single" w:sz="4" w:space="4" w:color="000000"/>
+          <w:bottom w:val="single" w:sz="4" w:space="1" w:color="000000"/>
+          <w:right w:val="single" w:sz="4" w:space="4" w:color="000000"/>
+        </w:pBdr>
+        <w:spacing w:line="276" w:lineRule="auto"/>
+        <w:jc w:val="both"/>
+        <w:rPr>
+          <w:rFonts w:ascii="Arial" w:hAnsi="Arial" w:cs="Arial"/>
+          <w:b/>
+          <w:bCs/>
+          <w:sz w:val="20"/>
+          <w:szCs w:val="20"/>
+        </w:rPr>
+      </w:pPr>
+    </w:p>
+    <w:p>
+      <w:pPr>
+        <w:pBdr>
+          <w:top w:val="single" w:sz="4" w:space="1" w:color="000000"/>
+          <w:left w:val="single" w:sz="4" w:space="4" w:color="000000"/>
+          <w:bottom w:val="single" w:sz="4" w:space="1" w:color="000000"/>
+          <w:right w:val="single" w:sz="4" w:space="4" w:color="000000"/>
+        </w:pBdr>
+        <w:spacing w:line="276" w:lineRule="auto"/>
+        <w:jc w:val="both"/>
+        <w:rPr>
+          <w:rFonts w:ascii="Arial" w:hAnsi="Arial" w:cs="Arial"/>
+          <w:b/>
+          <w:bCs/>
+          <w:sz w:val="20"/>
+          <w:szCs w:val="20"/>
+        </w:rPr>
+      </w:pPr>
+    </w:p>
+    <w:p>
+      <w:pPr>
+        <w:pBdr>
+          <w:top w:val="single" w:sz="4" w:space="1" w:color="000000"/>
+          <w:left w:val="single" w:sz="4" w:space="4" w:color="000000"/>
+          <w:bottom w:val="single" w:sz="4" w:space="1" w:color="000000"/>
+          <w:right w:val="single" w:sz="4" w:space="4" w:color="000000"/>
+        </w:pBdr>
+        <w:spacing w:line="276" w:lineRule="auto"/>
+        <w:jc w:val="both"/>
+        <w:rPr>
+          <w:rFonts w:ascii="Arial" w:hAnsi="Arial" w:cs="Arial"/>
+          <w:b/>
+          <w:bCs/>
+          <w:sz w:val="20"/>
+          <w:szCs w:val="20"/>
+        </w:rPr>
+      </w:pPr>
+    </w:p>
+    <w:p>
+      <w:pPr>
+        <w:pBdr>
+          <w:top w:val="single" w:sz="4" w:space="1" w:color="000000"/>
+          <w:left w:val="single" w:sz="4" w:space="4" w:color="000000"/>
+          <w:bottom w:val="single" w:sz="4" w:space="1" w:color="000000"/>
+          <w:right w:val="single" w:sz="4" w:space="4" w:color="000000"/>
+        </w:pBdr>
+        <w:spacing w:line="276" w:lineRule="auto"/>
+        <w:jc w:val="both"/>
+        <w:rPr>
+          <w:rFonts w:ascii="Arial" w:hAnsi="Arial" w:cs="Arial"/>
+          <w:b/>
+          <w:bCs/>
+          <w:sz w:val="20"/>
+          <w:szCs w:val="20"/>
+        </w:rPr>
+      </w:pPr>
+    </w:p>
+    <w:p>
+      <w:pPr>
+        <w:pBdr>
+          <w:top w:val="single" w:sz="4" w:space="1" w:color="000000"/>
+          <w:left w:val="single" w:sz="4" w:space="4" w:color="000000"/>
+          <w:bottom w:val="single" w:sz="4" w:space="1" w:color="000000"/>
+          <w:right w:val="single" w:sz="4" w:space="4" w:color="000000"/>
+        </w:pBdr>
+        <w:spacing w:line="276" w:lineRule="auto"/>
+        <w:jc w:val="both"/>
+        <w:rPr>
+          <w:rFonts w:ascii="Arial" w:hAnsi="Arial" w:cs="Arial"/>
+          <w:b/>
+          <w:bCs/>
+          <w:sz w:val="20"/>
+          <w:szCs w:val="20"/>
+        </w:rPr>
+      </w:pPr>
+    </w:p>
+    <w:p>
+      <w:pPr>
+        <w:pBdr>
+          <w:top w:val="single" w:sz="4" w:space="1" w:color="000000"/>
+          <w:left w:val="single" w:sz="4" w:space="4" w:color="000000"/>
+          <w:bottom w:val="single" w:sz="4" w:space="1" w:color="000000"/>
+          <w:right w:val="single" w:sz="4" w:space="4" w:color="000000"/>
+        </w:pBdr>
+        <w:spacing w:line="276" w:lineRule="auto"/>
+        <w:jc w:val="both"/>
+        <w:rPr>
+          <w:rFonts w:ascii="Arial" w:hAnsi="Arial" w:cs="Arial"/>
+          <w:b/>
+          <w:bCs/>
+          <w:sz w:val="20"/>
+          <w:szCs w:val="20"/>
+        </w:rPr>
+      </w:pPr>
+    </w:p>
+    <w:p>
+      <w:pPr>
+        <w:pBdr>
+          <w:top w:val="single" w:sz="4" w:space="1" w:color="000000"/>
+          <w:left w:val="single" w:sz="4" w:space="4" w:color="000000"/>
+          <w:bottom w:val="single" w:sz="4" w:space="1" w:color="000000"/>
+          <w:right w:val="single" w:sz="4" w:space="4" w:color="000000"/>
+        </w:pBdr>
+        <w:spacing w:line="276" w:lineRule="auto"/>
+        <w:jc w:val="both"/>
+        <w:rPr>
+          <w:rFonts w:ascii="Arial" w:hAnsi="Arial" w:cs="Arial"/>
+          <w:b/>
+          <w:bCs/>
+          <w:sz w:val="20"/>
+          <w:szCs w:val="20"/>
+        </w:rPr>
+      </w:pPr>
+    </w:p>
+    <w:p>
+      <w:pPr>
+        <w:pBdr>
+          <w:top w:val="single" w:sz="4" w:space="1" w:color="000000"/>
+          <w:left w:val="single" w:sz="4" w:space="4" w:color="000000"/>
+          <w:bottom w:val="single" w:sz="4" w:space="1" w:color="000000"/>
+          <w:right w:val="single" w:sz="4" w:space="4" w:color="000000"/>
+        </w:pBdr>
+        <w:spacing w:line="276" w:lineRule="auto"/>
+        <w:jc w:val="both"/>
+        <w:rPr>
+          <w:rFonts w:ascii="Arial" w:hAnsi="Arial" w:cs="Arial"/>
+          <w:b/>
+          <w:bCs/>
+          <w:sz w:val="20"/>
+          <w:szCs w:val="20"/>
+        </w:rPr>
+      </w:pPr>
+      <w:bookmarkStart w:id="1" w:name="_GoBack"/>
+      <w:bookmarkEnd w:id="1"/>
     </w:p>
     <w:p>
       <w:pPr>
@@ -3391,7 +5724,7 @@
                                           <pic:cNvPicPr/>
                                         </pic:nvPicPr>
                                         <pic:blipFill>
-                                          <a:blip r:embed="rId12">
+                                          <a:blip r:embed="rId13">
                                             <a:extLst>
                                               <a:ext uri="{28A0092B-C50C-407E-A947-70E740481C1C}">
                                                 <a14:useLocalDpi xmlns:a14="http://schemas.microsoft.com/office/drawing/2010/main" val="0"/>
@@ -3504,7 +5837,7 @@
                                     <pic:cNvPicPr/>
                                   </pic:nvPicPr>
                                   <pic:blipFill>
-                                    <a:blip r:embed="rId12">
+                                    <a:blip r:embed="rId13">
                                       <a:extLst>
                                         <a:ext uri="{28A0092B-C50C-407E-A947-70E740481C1C}">
                                           <a14:useLocalDpi xmlns:a14="http://schemas.microsoft.com/office/drawing/2010/main" val="0"/>
@@ -3658,7 +5991,7 @@
                                           <pic:cNvPicPr/>
                                         </pic:nvPicPr>
                                         <pic:blipFill>
-                                          <a:blip r:embed="rId13">
+                                          <a:blip r:embed="rId14">
                                             <a:extLst>
                                               <a:ext uri="{28A0092B-C50C-407E-A947-70E740481C1C}">
                                                 <a14:useLocalDpi xmlns:a14="http://schemas.microsoft.com/office/drawing/2010/main" val="0"/>
@@ -3771,7 +6104,7 @@
                                     <pic:cNvPicPr/>
                                   </pic:nvPicPr>
                                   <pic:blipFill>
-                                    <a:blip r:embed="rId13">
+                                    <a:blip r:embed="rId14">
                                       <a:extLst>
                                         <a:ext uri="{28A0092B-C50C-407E-A947-70E740481C1C}">
                                           <a14:useLocalDpi xmlns:a14="http://schemas.microsoft.com/office/drawing/2010/main" val="0"/>
@@ -3925,7 +6258,7 @@
                                           <pic:cNvPicPr/>
                                         </pic:nvPicPr>
                                         <pic:blipFill>
-                                          <a:blip r:embed="rId14">
+                                          <a:blip r:embed="rId15">
                                             <a:extLst>
                                               <a:ext uri="{28A0092B-C50C-407E-A947-70E740481C1C}">
                                                 <a14:useLocalDpi xmlns:a14="http://schemas.microsoft.com/office/drawing/2010/main" val="0"/>
@@ -4038,7 +6371,7 @@
                                     <pic:cNvPicPr/>
                                   </pic:nvPicPr>
                                   <pic:blipFill>
-                                    <a:blip r:embed="rId14">
+                                    <a:blip r:embed="rId15">
                                       <a:extLst>
                                         <a:ext uri="{28A0092B-C50C-407E-A947-70E740481C1C}">
                                           <a14:useLocalDpi xmlns:a14="http://schemas.microsoft.com/office/drawing/2010/main" val="0"/>
@@ -5268,7 +7601,7 @@
                                           <pic:cNvPicPr/>
                                         </pic:nvPicPr>
                                         <pic:blipFill>
-                                          <a:blip r:embed="rId15">
+                                          <a:blip r:embed="rId16">
                                             <a:extLst>
                                               <a:ext uri="{28A0092B-C50C-407E-A947-70E740481C1C}">
                                                 <a14:useLocalDpi xmlns:a14="http://schemas.microsoft.com/office/drawing/2010/main" val="0"/>
@@ -5381,7 +7714,7 @@
                                     <pic:cNvPicPr/>
                                   </pic:nvPicPr>
                                   <pic:blipFill>
-                                    <a:blip r:embed="rId15">
+                                    <a:blip r:embed="rId16">
                                       <a:extLst>
                                         <a:ext uri="{28A0092B-C50C-407E-A947-70E740481C1C}">
                                           <a14:useLocalDpi xmlns:a14="http://schemas.microsoft.com/office/drawing/2010/main" val="0"/>
@@ -5535,7 +7868,7 @@
                                           <pic:cNvPicPr/>
                                         </pic:nvPicPr>
                                         <pic:blipFill>
-                                          <a:blip r:embed="rId16">
+                                          <a:blip r:embed="rId17">
                                             <a:extLst>
                                               <a:ext uri="{28A0092B-C50C-407E-A947-70E740481C1C}">
                                                 <a14:useLocalDpi xmlns:a14="http://schemas.microsoft.com/office/drawing/2010/main" val="0"/>
@@ -5648,7 +7981,7 @@
                                     <pic:cNvPicPr/>
                                   </pic:nvPicPr>
                                   <pic:blipFill>
-                                    <a:blip r:embed="rId16">
+                                    <a:blip r:embed="rId17">
                                       <a:extLst>
                                         <a:ext uri="{28A0092B-C50C-407E-A947-70E740481C1C}">
                                           <a14:useLocalDpi xmlns:a14="http://schemas.microsoft.com/office/drawing/2010/main" val="0"/>
@@ -5802,7 +8135,7 @@
                                           <pic:cNvPicPr/>
                                         </pic:nvPicPr>
                                         <pic:blipFill>
-                                          <a:blip r:embed="rId17">
+                                          <a:blip r:embed="rId18">
                                             <a:extLst>
                                               <a:ext uri="{28A0092B-C50C-407E-A947-70E740481C1C}">
                                                 <a14:useLocalDpi xmlns:a14="http://schemas.microsoft.com/office/drawing/2010/main" val="0"/>
@@ -5915,7 +8248,7 @@
                                     <pic:cNvPicPr/>
                                   </pic:nvPicPr>
                                   <pic:blipFill>
-                                    <a:blip r:embed="rId17">
+                                    <a:blip r:embed="rId18">
                                       <a:extLst>
                                         <a:ext uri="{28A0092B-C50C-407E-A947-70E740481C1C}">
                                           <a14:useLocalDpi xmlns:a14="http://schemas.microsoft.com/office/drawing/2010/main" val="0"/>
@@ -8808,7 +11141,7 @@
                                           <pic:cNvPicPr/>
                                         </pic:nvPicPr>
                                         <pic:blipFill>
-                                          <a:blip r:embed="rId18">
+                                          <a:blip r:embed="rId19">
                                             <a:extLst>
                                               <a:ext uri="{28A0092B-C50C-407E-A947-70E740481C1C}">
                                                 <a14:useLocalDpi xmlns:a14="http://schemas.microsoft.com/office/drawing/2010/main" val="0"/>
@@ -8894,7 +11227,7 @@
                                     <pic:cNvPicPr/>
                                   </pic:nvPicPr>
                                   <pic:blipFill>
-                                    <a:blip r:embed="rId18">
+                                    <a:blip r:embed="rId19">
                                       <a:extLst>
                                         <a:ext uri="{28A0092B-C50C-407E-A947-70E740481C1C}">
                                           <a14:useLocalDpi xmlns:a14="http://schemas.microsoft.com/office/drawing/2010/main" val="0"/>
@@ -9261,7 +11594,7 @@
                                           <pic:cNvPicPr/>
                                         </pic:nvPicPr>
                                         <pic:blipFill>
-                                          <a:blip r:embed="rId19">
+                                          <a:blip r:embed="rId20">
                                             <a:extLst>
                                               <a:ext uri="{28A0092B-C50C-407E-A947-70E740481C1C}">
                                                 <a14:useLocalDpi xmlns:a14="http://schemas.microsoft.com/office/drawing/2010/main" val="0"/>
@@ -9332,7 +11665,7 @@
                                     <pic:cNvPicPr/>
                                   </pic:nvPicPr>
                                   <pic:blipFill>
-                                    <a:blip r:embed="rId19">
+                                    <a:blip r:embed="rId20">
                                       <a:extLst>
                                         <a:ext uri="{28A0092B-C50C-407E-A947-70E740481C1C}">
                                           <a14:useLocalDpi xmlns:a14="http://schemas.microsoft.com/office/drawing/2010/main" val="0"/>
@@ -9440,7 +11773,7 @@
                                           <pic:cNvPicPr/>
                                         </pic:nvPicPr>
                                         <pic:blipFill>
-                                          <a:blip r:embed="rId20">
+                                          <a:blip r:embed="rId21">
                                             <a:extLst>
                                               <a:ext uri="{28A0092B-C50C-407E-A947-70E740481C1C}">
                                                 <a14:useLocalDpi xmlns:a14="http://schemas.microsoft.com/office/drawing/2010/main" val="0"/>
@@ -9507,7 +11840,7 @@
                                     <pic:cNvPicPr/>
                                   </pic:nvPicPr>
                                   <pic:blipFill>
-                                    <a:blip r:embed="rId20">
+                                    <a:blip r:embed="rId21">
                                       <a:extLst>
                                         <a:ext uri="{28A0092B-C50C-407E-A947-70E740481C1C}">
                                           <a14:useLocalDpi xmlns:a14="http://schemas.microsoft.com/office/drawing/2010/main" val="0"/>
@@ -9884,7 +12217,7 @@
                                           <pic:cNvPicPr/>
                                         </pic:nvPicPr>
                                         <pic:blipFill>
-                                          <a:blip r:embed="rId21">
+                                          <a:blip r:embed="rId22">
                                             <a:extLst>
                                               <a:ext uri="{28A0092B-C50C-407E-A947-70E740481C1C}">
                                                 <a14:useLocalDpi xmlns:a14="http://schemas.microsoft.com/office/drawing/2010/main" val="0"/>
@@ -9949,7 +12282,7 @@
                                     <pic:cNvPicPr/>
                                   </pic:nvPicPr>
                                   <pic:blipFill>
-                                    <a:blip r:embed="rId21">
+                                    <a:blip r:embed="rId22">
                                       <a:extLst>
                                         <a:ext uri="{28A0092B-C50C-407E-A947-70E740481C1C}">
                                           <a14:useLocalDpi xmlns:a14="http://schemas.microsoft.com/office/drawing/2010/main" val="0"/>
@@ -10054,7 +12387,7 @@
                                           <pic:cNvPicPr/>
                                         </pic:nvPicPr>
                                         <pic:blipFill>
-                                          <a:blip r:embed="rId22">
+                                          <a:blip r:embed="rId23">
                                             <a:extLst>
                                               <a:ext uri="{28A0092B-C50C-407E-A947-70E740481C1C}">
                                                 <a14:useLocalDpi xmlns:a14="http://schemas.microsoft.com/office/drawing/2010/main" val="0"/>
@@ -10118,7 +12451,7 @@
                                     <pic:cNvPicPr/>
                                   </pic:nvPicPr>
                                   <pic:blipFill>
-                                    <a:blip r:embed="rId22">
+                                    <a:blip r:embed="rId23">
                                       <a:extLst>
                                         <a:ext uri="{28A0092B-C50C-407E-A947-70E740481C1C}">
                                           <a14:useLocalDpi xmlns:a14="http://schemas.microsoft.com/office/drawing/2010/main" val="0"/>
@@ -10434,17 +12767,7 @@
           <w:sz w:val="20"/>
           <w:szCs w:val="20"/>
         </w:rPr>
-        <w:t>Threshold</w:t>
-      </w:r>
-      <w:r>
-        <w:rPr>
-          <w:rFonts w:ascii="Arial" w:hAnsi="Arial" w:cs="Arial"/>
-          <w:b/>
-          <w:bCs/>
-          <w:sz w:val="20"/>
-          <w:szCs w:val="20"/>
-        </w:rPr>
-        <w:t xml:space="preserve"> </w:t>
+        <w:t xml:space="preserve">Threshold </w:t>
       </w:r>
       <w:r>
         <w:rPr>
@@ -11570,7 +13893,7 @@
                                           <pic:cNvPicPr/>
                                         </pic:nvPicPr>
                                         <pic:blipFill>
-                                          <a:blip r:embed="rId23">
+                                          <a:blip r:embed="rId24">
                                             <a:extLst>
                                               <a:ext uri="{28A0092B-C50C-407E-A947-70E740481C1C}">
                                                 <a14:useLocalDpi xmlns:a14="http://schemas.microsoft.com/office/drawing/2010/main" val="0"/>
@@ -11635,7 +13958,7 @@
                                     <pic:cNvPicPr/>
                                   </pic:nvPicPr>
                                   <pic:blipFill>
-                                    <a:blip r:embed="rId23">
+                                    <a:blip r:embed="rId24">
                                       <a:extLst>
                                         <a:ext uri="{28A0092B-C50C-407E-A947-70E740481C1C}">
                                           <a14:useLocalDpi xmlns:a14="http://schemas.microsoft.com/office/drawing/2010/main" val="0"/>
@@ -11743,7 +14066,7 @@
                                           <pic:cNvPicPr/>
                                         </pic:nvPicPr>
                                         <pic:blipFill>
-                                          <a:blip r:embed="rId24">
+                                          <a:blip r:embed="rId25">
                                             <a:extLst>
                                               <a:ext uri="{28A0092B-C50C-407E-A947-70E740481C1C}">
                                                 <a14:useLocalDpi xmlns:a14="http://schemas.microsoft.com/office/drawing/2010/main" val="0"/>
@@ -11808,7 +14131,7 @@
                                     <pic:cNvPicPr/>
                                   </pic:nvPicPr>
                                   <pic:blipFill>
-                                    <a:blip r:embed="rId24">
+                                    <a:blip r:embed="rId25">
                                       <a:extLst>
                                         <a:ext uri="{28A0092B-C50C-407E-A947-70E740481C1C}">
                                           <a14:useLocalDpi xmlns:a14="http://schemas.microsoft.com/office/drawing/2010/main" val="0"/>
@@ -12076,7 +14399,7 @@
           <w:szCs w:val="20"/>
         </w:rPr>
       </w:pPr>
-      <w:bookmarkStart w:id="0" w:name="_Hlk531459465"/>
+      <w:bookmarkStart w:id="2" w:name="_Hlk531459465"/>
       <w:r>
         <w:rPr>
           <w:rFonts w:ascii="Arial" w:hAnsi="Arial" w:cs="Arial"/>
@@ -12087,7 +14410,7 @@
         </w:rPr>
         <w:t xml:space="preserve">Threshold </w:t>
       </w:r>
-      <w:bookmarkEnd w:id="0"/>
+      <w:bookmarkEnd w:id="2"/>
       <w:r>
         <w:rPr>
           <w:rFonts w:ascii="Arial" w:hAnsi="Arial" w:cs="Arial"/>
@@ -12184,7 +14507,7 @@
                                           <pic:cNvPicPr/>
                                         </pic:nvPicPr>
                                         <pic:blipFill>
-                                          <a:blip r:embed="rId25">
+                                          <a:blip r:embed="rId26">
                                             <a:extLst>
                                               <a:ext uri="{28A0092B-C50C-407E-A947-70E740481C1C}">
                                                 <a14:useLocalDpi xmlns:a14="http://schemas.microsoft.com/office/drawing/2010/main" val="0"/>
@@ -12249,7 +14572,7 @@
                                     <pic:cNvPicPr/>
                                   </pic:nvPicPr>
                                   <pic:blipFill>
-                                    <a:blip r:embed="rId25">
+                                    <a:blip r:embed="rId26">
                                       <a:extLst>
                                         <a:ext uri="{28A0092B-C50C-407E-A947-70E740481C1C}">
                                           <a14:useLocalDpi xmlns:a14="http://schemas.microsoft.com/office/drawing/2010/main" val="0"/>
@@ -12357,7 +14680,7 @@
                                           <pic:cNvPicPr/>
                                         </pic:nvPicPr>
                                         <pic:blipFill>
-                                          <a:blip r:embed="rId26">
+                                          <a:blip r:embed="rId27">
                                             <a:extLst>
                                               <a:ext uri="{28A0092B-C50C-407E-A947-70E740481C1C}">
                                                 <a14:useLocalDpi xmlns:a14="http://schemas.microsoft.com/office/drawing/2010/main" val="0"/>
@@ -12422,7 +14745,7 @@
                                     <pic:cNvPicPr/>
                                   </pic:nvPicPr>
                                   <pic:blipFill>
-                                    <a:blip r:embed="rId26">
+                                    <a:blip r:embed="rId27">
                                       <a:extLst>
                                         <a:ext uri="{28A0092B-C50C-407E-A947-70E740481C1C}">
                                           <a14:useLocalDpi xmlns:a14="http://schemas.microsoft.com/office/drawing/2010/main" val="0"/>
@@ -14152,7 +16475,7 @@
                                           <pic:cNvPicPr/>
                                         </pic:nvPicPr>
                                         <pic:blipFill>
-                                          <a:blip r:embed="rId27">
+                                          <a:blip r:embed="rId28">
                                             <a:extLst>
                                               <a:ext uri="{28A0092B-C50C-407E-A947-70E740481C1C}">
                                                 <a14:useLocalDpi xmlns:a14="http://schemas.microsoft.com/office/drawing/2010/main" val="0"/>
@@ -14245,7 +16568,7 @@
                                     <pic:cNvPicPr/>
                                   </pic:nvPicPr>
                                   <pic:blipFill>
-                                    <a:blip r:embed="rId27">
+                                    <a:blip r:embed="rId28">
                                       <a:extLst>
                                         <a:ext uri="{28A0092B-C50C-407E-A947-70E740481C1C}">
                                           <a14:useLocalDpi xmlns:a14="http://schemas.microsoft.com/office/drawing/2010/main" val="0"/>
@@ -15478,7 +17801,7 @@
                                           <pic:cNvPicPr/>
                                         </pic:nvPicPr>
                                         <pic:blipFill>
-                                          <a:blip r:embed="rId28">
+                                          <a:blip r:embed="rId29">
                                             <a:extLst>
                                               <a:ext uri="{28A0092B-C50C-407E-A947-70E740481C1C}">
                                                 <a14:useLocalDpi xmlns:a14="http://schemas.microsoft.com/office/drawing/2010/main" val="0"/>
@@ -15571,7 +17894,7 @@
                                     <pic:cNvPicPr/>
                                   </pic:nvPicPr>
                                   <pic:blipFill>
-                                    <a:blip r:embed="rId28">
+                                    <a:blip r:embed="rId29">
                                       <a:extLst>
                                         <a:ext uri="{28A0092B-C50C-407E-A947-70E740481C1C}">
                                           <a14:useLocalDpi xmlns:a14="http://schemas.microsoft.com/office/drawing/2010/main" val="0"/>
@@ -15921,7 +18244,7 @@
                     <pic:cNvPicPr/>
                   </pic:nvPicPr>
                   <pic:blipFill>
-                    <a:blip r:embed="rId29">
+                    <a:blip r:embed="rId30">
                       <a:extLst>
                         <a:ext uri="{28A0092B-C50C-407E-A947-70E740481C1C}">
                           <a14:useLocalDpi xmlns:a14="http://schemas.microsoft.com/office/drawing/2010/main" val="0"/>
@@ -16063,7 +18386,7 @@
                     <pic:cNvPicPr/>
                   </pic:nvPicPr>
                   <pic:blipFill>
-                    <a:blip r:embed="rId30">
+                    <a:blip r:embed="rId31">
                       <a:extLst>
                         <a:ext uri="{28A0092B-C50C-407E-A947-70E740481C1C}">
                           <a14:useLocalDpi xmlns:a14="http://schemas.microsoft.com/office/drawing/2010/main" val="0"/>
@@ -16884,7 +19207,7 @@
                                           <pic:cNvPicPr/>
                                         </pic:nvPicPr>
                                         <pic:blipFill>
-                                          <a:blip r:embed="rId31">
+                                          <a:blip r:embed="rId32">
                                             <a:extLst>
                                               <a:ext uri="{28A0092B-C50C-407E-A947-70E740481C1C}">
                                                 <a14:useLocalDpi xmlns:a14="http://schemas.microsoft.com/office/drawing/2010/main" val="0"/>
@@ -16969,7 +19292,7 @@
                                     <pic:cNvPicPr/>
                                   </pic:nvPicPr>
                                   <pic:blipFill>
-                                    <a:blip r:embed="rId31">
+                                    <a:blip r:embed="rId32">
                                       <a:extLst>
                                         <a:ext uri="{28A0092B-C50C-407E-A947-70E740481C1C}">
                                           <a14:useLocalDpi xmlns:a14="http://schemas.microsoft.com/office/drawing/2010/main" val="0"/>
@@ -17096,7 +19419,7 @@
                                           <pic:cNvPicPr/>
                                         </pic:nvPicPr>
                                         <pic:blipFill>
-                                          <a:blip r:embed="rId32">
+                                          <a:blip r:embed="rId33">
                                             <a:extLst>
                                               <a:ext uri="{28A0092B-C50C-407E-A947-70E740481C1C}">
                                                 <a14:useLocalDpi xmlns:a14="http://schemas.microsoft.com/office/drawing/2010/main" val="0"/>
@@ -17181,7 +19504,7 @@
                                     <pic:cNvPicPr/>
                                   </pic:nvPicPr>
                                   <pic:blipFill>
-                                    <a:blip r:embed="rId32">
+                                    <a:blip r:embed="rId33">
                                       <a:extLst>
                                         <a:ext uri="{28A0092B-C50C-407E-A947-70E740481C1C}">
                                           <a14:useLocalDpi xmlns:a14="http://schemas.microsoft.com/office/drawing/2010/main" val="0"/>
@@ -17308,7 +19631,7 @@
                                           <pic:cNvPicPr/>
                                         </pic:nvPicPr>
                                         <pic:blipFill>
-                                          <a:blip r:embed="rId33">
+                                          <a:blip r:embed="rId34">
                                             <a:extLst>
                                               <a:ext uri="{28A0092B-C50C-407E-A947-70E740481C1C}">
                                                 <a14:useLocalDpi xmlns:a14="http://schemas.microsoft.com/office/drawing/2010/main" val="0"/>
@@ -17393,7 +19716,7 @@
                                     <pic:cNvPicPr/>
                                   </pic:nvPicPr>
                                   <pic:blipFill>
-                                    <a:blip r:embed="rId33">
+                                    <a:blip r:embed="rId34">
                                       <a:extLst>
                                         <a:ext uri="{28A0092B-C50C-407E-A947-70E740481C1C}">
                                           <a14:useLocalDpi xmlns:a14="http://schemas.microsoft.com/office/drawing/2010/main" val="0"/>
@@ -17871,7 +20194,7 @@
                                           <pic:cNvPicPr/>
                                         </pic:nvPicPr>
                                         <pic:blipFill>
-                                          <a:blip r:embed="rId34">
+                                          <a:blip r:embed="rId35">
                                             <a:extLst>
                                               <a:ext uri="{28A0092B-C50C-407E-A947-70E740481C1C}">
                                                 <a14:useLocalDpi xmlns:a14="http://schemas.microsoft.com/office/drawing/2010/main" val="0"/>
@@ -17956,7 +20279,7 @@
                                     <pic:cNvPicPr/>
                                   </pic:nvPicPr>
                                   <pic:blipFill>
-                                    <a:blip r:embed="rId34">
+                                    <a:blip r:embed="rId35">
                                       <a:extLst>
                                         <a:ext uri="{28A0092B-C50C-407E-A947-70E740481C1C}">
                                           <a14:useLocalDpi xmlns:a14="http://schemas.microsoft.com/office/drawing/2010/main" val="0"/>
@@ -18083,7 +20406,7 @@
                                           <pic:cNvPicPr/>
                                         </pic:nvPicPr>
                                         <pic:blipFill>
-                                          <a:blip r:embed="rId35">
+                                          <a:blip r:embed="rId36">
                                             <a:extLst>
                                               <a:ext uri="{28A0092B-C50C-407E-A947-70E740481C1C}">
                                                 <a14:useLocalDpi xmlns:a14="http://schemas.microsoft.com/office/drawing/2010/main" val="0"/>
@@ -18168,7 +20491,7 @@
                                     <pic:cNvPicPr/>
                                   </pic:nvPicPr>
                                   <pic:blipFill>
-                                    <a:blip r:embed="rId35">
+                                    <a:blip r:embed="rId36">
                                       <a:extLst>
                                         <a:ext uri="{28A0092B-C50C-407E-A947-70E740481C1C}">
                                           <a14:useLocalDpi xmlns:a14="http://schemas.microsoft.com/office/drawing/2010/main" val="0"/>
@@ -18295,7 +20618,7 @@
                                           <pic:cNvPicPr/>
                                         </pic:nvPicPr>
                                         <pic:blipFill>
-                                          <a:blip r:embed="rId36">
+                                          <a:blip r:embed="rId37">
                                             <a:extLst>
                                               <a:ext uri="{28A0092B-C50C-407E-A947-70E740481C1C}">
                                                 <a14:useLocalDpi xmlns:a14="http://schemas.microsoft.com/office/drawing/2010/main" val="0"/>
@@ -18380,7 +20703,7 @@
                                     <pic:cNvPicPr/>
                                   </pic:nvPicPr>
                                   <pic:blipFill>
-                                    <a:blip r:embed="rId36">
+                                    <a:blip r:embed="rId37">
                                       <a:extLst>
                                         <a:ext uri="{28A0092B-C50C-407E-A947-70E740481C1C}">
                                           <a14:useLocalDpi xmlns:a14="http://schemas.microsoft.com/office/drawing/2010/main" val="0"/>
@@ -18894,7 +21217,7 @@
                                           <pic:cNvPicPr/>
                                         </pic:nvPicPr>
                                         <pic:blipFill>
-                                          <a:blip r:embed="rId37">
+                                          <a:blip r:embed="rId38">
                                             <a:extLst>
                                               <a:ext uri="{28A0092B-C50C-407E-A947-70E740481C1C}">
                                                 <a14:useLocalDpi xmlns:a14="http://schemas.microsoft.com/office/drawing/2010/main" val="0"/>
@@ -18979,7 +21302,7 @@
                                     <pic:cNvPicPr/>
                                   </pic:nvPicPr>
                                   <pic:blipFill>
-                                    <a:blip r:embed="rId37">
+                                    <a:blip r:embed="rId38">
                                       <a:extLst>
                                         <a:ext uri="{28A0092B-C50C-407E-A947-70E740481C1C}">
                                           <a14:useLocalDpi xmlns:a14="http://schemas.microsoft.com/office/drawing/2010/main" val="0"/>
@@ -19106,7 +21429,7 @@
                                           <pic:cNvPicPr/>
                                         </pic:nvPicPr>
                                         <pic:blipFill>
-                                          <a:blip r:embed="rId38">
+                                          <a:blip r:embed="rId39">
                                             <a:extLst>
                                               <a:ext uri="{28A0092B-C50C-407E-A947-70E740481C1C}">
                                                 <a14:useLocalDpi xmlns:a14="http://schemas.microsoft.com/office/drawing/2010/main" val="0"/>
@@ -19191,7 +21514,7 @@
                                     <pic:cNvPicPr/>
                                   </pic:nvPicPr>
                                   <pic:blipFill>
-                                    <a:blip r:embed="rId38">
+                                    <a:blip r:embed="rId39">
                                       <a:extLst>
                                         <a:ext uri="{28A0092B-C50C-407E-A947-70E740481C1C}">
                                           <a14:useLocalDpi xmlns:a14="http://schemas.microsoft.com/office/drawing/2010/main" val="0"/>
@@ -19318,7 +21641,7 @@
                                           <pic:cNvPicPr/>
                                         </pic:nvPicPr>
                                         <pic:blipFill>
-                                          <a:blip r:embed="rId39">
+                                          <a:blip r:embed="rId40">
                                             <a:extLst>
                                               <a:ext uri="{28A0092B-C50C-407E-A947-70E740481C1C}">
                                                 <a14:useLocalDpi xmlns:a14="http://schemas.microsoft.com/office/drawing/2010/main" val="0"/>
@@ -19403,7 +21726,7 @@
                                     <pic:cNvPicPr/>
                                   </pic:nvPicPr>
                                   <pic:blipFill>
-                                    <a:blip r:embed="rId39">
+                                    <a:blip r:embed="rId40">
                                       <a:extLst>
                                         <a:ext uri="{28A0092B-C50C-407E-A947-70E740481C1C}">
                                           <a14:useLocalDpi xmlns:a14="http://schemas.microsoft.com/office/drawing/2010/main" val="0"/>
@@ -19873,16 +22196,7 @@
           <w:sz w:val="20"/>
           <w:szCs w:val="20"/>
         </w:rPr>
-        <w:t xml:space="preserve"> in this cell </w:t>
-      </w:r>
-      <w:r>
-        <w:rPr>
-          <w:rFonts w:ascii="Arial" w:hAnsi="Arial" w:cs="Arial"/>
-          <w:bCs/>
-          <w:sz w:val="20"/>
-          <w:szCs w:val="20"/>
-        </w:rPr>
-        <w:t>is that</w:t>
+        <w:t xml:space="preserve"> in this cell is that</w:t>
       </w:r>
       <w:r>
         <w:rPr>
@@ -20210,7 +22524,7 @@
         </w:pBdr>
         <w:jc w:val="both"/>
         <w:rPr>
-          <w:rFonts w:ascii="Arial" w:hAnsi="Arial" w:cs="Arial" w:hint="eastAsia"/>
+          <w:rFonts w:ascii="Arial" w:hAnsi="Arial" w:cs="Arial"/>
           <w:bCs/>
           <w:sz w:val="20"/>
           <w:szCs w:val="20"/>
@@ -20500,21 +22814,21 @@
         </w:pBdr>
         <w:jc w:val="both"/>
         <w:rPr>
+          <w:rFonts w:ascii="Arial" w:eastAsiaTheme="minorEastAsia" w:hAnsi="Arial" w:cs="Arial"/>
+          <w:bCs/>
+          <w:sz w:val="20"/>
+          <w:szCs w:val="20"/>
+          <w:lang w:eastAsia="zh-CN"/>
+        </w:rPr>
+      </w:pPr>
+      <w:r>
+        <w:rPr>
           <w:rFonts w:ascii="Arial" w:eastAsiaTheme="minorEastAsia" w:hAnsi="Arial" w:cs="Arial" w:hint="eastAsia"/>
           <w:bCs/>
           <w:sz w:val="20"/>
           <w:szCs w:val="20"/>
           <w:lang w:eastAsia="zh-CN"/>
         </w:rPr>
-      </w:pPr>
-      <w:r>
-        <w:rPr>
-          <w:rFonts w:ascii="Arial" w:eastAsiaTheme="minorEastAsia" w:hAnsi="Arial" w:cs="Arial" w:hint="eastAsia"/>
-          <w:bCs/>
-          <w:sz w:val="20"/>
-          <w:szCs w:val="20"/>
-          <w:lang w:eastAsia="zh-CN"/>
-        </w:rPr>
         <w:t xml:space="preserve">Each of the histogram will </w:t>
       </w:r>
       <w:r>
@@ -20603,25 +22917,7 @@
           <w:sz w:val="20"/>
           <w:szCs w:val="20"/>
         </w:rPr>
-        <w:t xml:space="preserve"> </w:t>
-      </w:r>
-      <w:r>
-        <w:rPr>
-          <w:rFonts w:ascii="Arial" w:hAnsi="Arial" w:cs="Arial"/>
-          <w:bCs/>
-          <w:sz w:val="20"/>
-          <w:szCs w:val="20"/>
-        </w:rPr>
-        <w:t>of the using functions</w:t>
-      </w:r>
-      <w:r>
-        <w:rPr>
-          <w:rFonts w:ascii="Arial" w:hAnsi="Arial" w:cs="Arial"/>
-          <w:bCs/>
-          <w:sz w:val="20"/>
-          <w:szCs w:val="20"/>
-        </w:rPr>
-        <w:t>:</w:t>
+        <w:t xml:space="preserve"> of the using functions:</w:t>
       </w:r>
     </w:p>
     <w:p>
@@ -21011,25 +23307,25 @@
         </w:pBdr>
         <w:jc w:val="both"/>
         <w:rPr>
-          <w:rFonts w:ascii="Arial" w:eastAsiaTheme="minorEastAsia" w:hAnsi="Arial" w:cs="Arial" w:hint="eastAsia"/>
-          <w:bCs/>
-          <w:sz w:val="20"/>
-          <w:szCs w:val="20"/>
-          <w:lang w:eastAsia="zh-CN"/>
-        </w:rPr>
-      </w:pPr>
-    </w:p>
-    <w:p>
-      <w:pPr>
-        <w:pBdr>
-          <w:top w:val="single" w:sz="4" w:space="1" w:color="000000"/>
-          <w:left w:val="single" w:sz="4" w:space="4" w:color="000000"/>
-          <w:bottom w:val="single" w:sz="4" w:space="1" w:color="000000"/>
-          <w:right w:val="single" w:sz="4" w:space="4" w:color="000000"/>
-        </w:pBdr>
-        <w:jc w:val="both"/>
-        <w:rPr>
-          <w:rFonts w:ascii="Arial" w:eastAsiaTheme="minorEastAsia" w:hAnsi="Arial" w:cs="Arial" w:hint="eastAsia"/>
+          <w:rFonts w:ascii="Arial" w:eastAsiaTheme="minorEastAsia" w:hAnsi="Arial" w:cs="Arial"/>
+          <w:bCs/>
+          <w:sz w:val="20"/>
+          <w:szCs w:val="20"/>
+          <w:lang w:eastAsia="zh-CN"/>
+        </w:rPr>
+      </w:pPr>
+    </w:p>
+    <w:p>
+      <w:pPr>
+        <w:pBdr>
+          <w:top w:val="single" w:sz="4" w:space="1" w:color="000000"/>
+          <w:left w:val="single" w:sz="4" w:space="4" w:color="000000"/>
+          <w:bottom w:val="single" w:sz="4" w:space="1" w:color="000000"/>
+          <w:right w:val="single" w:sz="4" w:space="4" w:color="000000"/>
+        </w:pBdr>
+        <w:jc w:val="both"/>
+        <w:rPr>
+          <w:rFonts w:ascii="Arial" w:eastAsiaTheme="minorEastAsia" w:hAnsi="Arial" w:cs="Arial"/>
           <w:bCs/>
           <w:sz w:val="20"/>
           <w:szCs w:val="20"/>
@@ -21064,21 +23360,21 @@
         </w:pBdr>
         <w:jc w:val="both"/>
         <w:rPr>
+          <w:rFonts w:ascii="Arial" w:eastAsiaTheme="minorEastAsia" w:hAnsi="Arial" w:cs="Arial"/>
+          <w:bCs/>
+          <w:sz w:val="20"/>
+          <w:szCs w:val="20"/>
+          <w:lang w:eastAsia="zh-CN"/>
+        </w:rPr>
+      </w:pPr>
+      <w:r>
+        <w:rPr>
           <w:rFonts w:ascii="Arial" w:eastAsiaTheme="minorEastAsia" w:hAnsi="Arial" w:cs="Arial" w:hint="eastAsia"/>
           <w:bCs/>
           <w:sz w:val="20"/>
           <w:szCs w:val="20"/>
           <w:lang w:eastAsia="zh-CN"/>
         </w:rPr>
-      </w:pPr>
-      <w:r>
-        <w:rPr>
-          <w:rFonts w:ascii="Arial" w:eastAsiaTheme="minorEastAsia" w:hAnsi="Arial" w:cs="Arial" w:hint="eastAsia"/>
-          <w:bCs/>
-          <w:sz w:val="20"/>
-          <w:szCs w:val="20"/>
-          <w:lang w:eastAsia="zh-CN"/>
-        </w:rPr>
         <w:t xml:space="preserve">This function </w:t>
       </w:r>
       <w:r>
@@ -21089,37 +23385,7 @@
           <w:szCs w:val="20"/>
           <w:lang w:eastAsia="zh-CN"/>
         </w:rPr>
-        <w:t>compare</w:t>
-      </w:r>
-      <w:r>
-        <w:rPr>
-          <w:rFonts w:ascii="Arial" w:eastAsiaTheme="minorEastAsia" w:hAnsi="Arial" w:cs="Arial"/>
-          <w:bCs/>
-          <w:sz w:val="20"/>
-          <w:szCs w:val="20"/>
-          <w:lang w:eastAsia="zh-CN"/>
-        </w:rPr>
-        <w:t>s</w:t>
-      </w:r>
-      <w:r>
-        <w:rPr>
-          <w:rFonts w:ascii="Arial" w:eastAsiaTheme="minorEastAsia" w:hAnsi="Arial" w:cs="Arial"/>
-          <w:bCs/>
-          <w:sz w:val="20"/>
-          <w:szCs w:val="20"/>
-          <w:lang w:eastAsia="zh-CN"/>
-        </w:rPr>
-        <w:t xml:space="preserve"> </w:t>
-      </w:r>
-      <w:r>
-        <w:rPr>
-          <w:rFonts w:ascii="Arial" w:eastAsiaTheme="minorEastAsia" w:hAnsi="Arial" w:cs="Arial"/>
-          <w:bCs/>
-          <w:sz w:val="20"/>
-          <w:szCs w:val="20"/>
-          <w:lang w:eastAsia="zh-CN"/>
-        </w:rPr>
-        <w:t>8 of each pixel neighbors with the pixel self. If the number larger or equals to the pixel, then the neighbors number equals to 1. Else, the neighbors number will equals to 0.</w:t>
+        <w:t>compares 8 of each pixel neighbors with the pixel self. If the number larger or equals to the pixel, then the neighbors number equals to 1. Else, the neighbors number will equals to 0.</w:t>
       </w:r>
     </w:p>
     <w:p>
@@ -21229,7 +23495,7 @@
                     <pic:cNvPicPr/>
                   </pic:nvPicPr>
                   <pic:blipFill>
-                    <a:blip r:embed="rId40">
+                    <a:blip r:embed="rId41">
                       <a:extLst>
                         <a:ext uri="{28A0092B-C50C-407E-A947-70E740481C1C}">
                           <a14:useLocalDpi xmlns:a14="http://schemas.microsoft.com/office/drawing/2010/main" val="0"/>
@@ -21266,25 +23532,25 @@
         </w:pBdr>
         <w:jc w:val="both"/>
         <w:rPr>
-          <w:rFonts w:ascii="Arial" w:eastAsiaTheme="minorEastAsia" w:hAnsi="Arial" w:cs="Arial" w:hint="eastAsia"/>
-          <w:bCs/>
-          <w:sz w:val="20"/>
-          <w:szCs w:val="20"/>
-          <w:lang w:eastAsia="zh-CN"/>
-        </w:rPr>
-      </w:pPr>
-    </w:p>
-    <w:p>
-      <w:pPr>
-        <w:pBdr>
-          <w:top w:val="single" w:sz="4" w:space="1" w:color="000000"/>
-          <w:left w:val="single" w:sz="4" w:space="4" w:color="000000"/>
-          <w:bottom w:val="single" w:sz="4" w:space="1" w:color="000000"/>
-          <w:right w:val="single" w:sz="4" w:space="4" w:color="000000"/>
-        </w:pBdr>
-        <w:jc w:val="both"/>
-        <w:rPr>
-          <w:rFonts w:ascii="Arial" w:eastAsiaTheme="minorEastAsia" w:hAnsi="Arial" w:cs="Arial" w:hint="eastAsia"/>
+          <w:rFonts w:ascii="Arial" w:eastAsiaTheme="minorEastAsia" w:hAnsi="Arial" w:cs="Arial"/>
+          <w:bCs/>
+          <w:sz w:val="20"/>
+          <w:szCs w:val="20"/>
+          <w:lang w:eastAsia="zh-CN"/>
+        </w:rPr>
+      </w:pPr>
+    </w:p>
+    <w:p>
+      <w:pPr>
+        <w:pBdr>
+          <w:top w:val="single" w:sz="4" w:space="1" w:color="000000"/>
+          <w:left w:val="single" w:sz="4" w:space="4" w:color="000000"/>
+          <w:bottom w:val="single" w:sz="4" w:space="1" w:color="000000"/>
+          <w:right w:val="single" w:sz="4" w:space="4" w:color="000000"/>
+        </w:pBdr>
+        <w:jc w:val="both"/>
+        <w:rPr>
+          <w:rFonts w:ascii="Arial" w:eastAsiaTheme="minorEastAsia" w:hAnsi="Arial" w:cs="Arial"/>
           <w:bCs/>
           <w:sz w:val="20"/>
           <w:szCs w:val="20"/>
@@ -21395,7 +23661,7 @@
         </w:pBdr>
         <w:jc w:val="both"/>
         <w:rPr>
-          <w:rFonts w:ascii="Arial" w:eastAsiaTheme="minorEastAsia" w:hAnsi="Arial" w:cs="Arial" w:hint="eastAsia"/>
+          <w:rFonts w:ascii="Arial" w:eastAsiaTheme="minorEastAsia" w:hAnsi="Arial" w:cs="Arial"/>
           <w:bCs/>
           <w:sz w:val="20"/>
           <w:szCs w:val="20"/>
@@ -21639,7 +23905,7 @@
                                           <pic:cNvPicPr/>
                                         </pic:nvPicPr>
                                         <pic:blipFill>
-                                          <a:blip r:embed="rId41">
+                                          <a:blip r:embed="rId42">
                                             <a:extLst>
                                               <a:ext uri="{28A0092B-C50C-407E-A947-70E740481C1C}">
                                                 <a14:useLocalDpi xmlns:a14="http://schemas.microsoft.com/office/drawing/2010/main" val="0"/>
@@ -21732,7 +23998,7 @@
                                     <pic:cNvPicPr/>
                                   </pic:nvPicPr>
                                   <pic:blipFill>
-                                    <a:blip r:embed="rId41">
+                                    <a:blip r:embed="rId42">
                                       <a:extLst>
                                         <a:ext uri="{28A0092B-C50C-407E-A947-70E740481C1C}">
                                           <a14:useLocalDpi xmlns:a14="http://schemas.microsoft.com/office/drawing/2010/main" val="0"/>
@@ -21863,7 +24129,7 @@
                                           <pic:cNvPicPr/>
                                         </pic:nvPicPr>
                                         <pic:blipFill>
-                                          <a:blip r:embed="rId42">
+                                          <a:blip r:embed="rId43">
                                             <a:extLst>
                                               <a:ext uri="{28A0092B-C50C-407E-A947-70E740481C1C}">
                                                 <a14:useLocalDpi xmlns:a14="http://schemas.microsoft.com/office/drawing/2010/main" val="0"/>
@@ -21952,7 +24218,7 @@
                                     <pic:cNvPicPr/>
                                   </pic:nvPicPr>
                                   <pic:blipFill>
-                                    <a:blip r:embed="rId42">
+                                    <a:blip r:embed="rId43">
                                       <a:extLst>
                                         <a:ext uri="{28A0092B-C50C-407E-A947-70E740481C1C}">
                                           <a14:useLocalDpi xmlns:a14="http://schemas.microsoft.com/office/drawing/2010/main" val="0"/>
@@ -22294,7 +24560,7 @@
                                           <pic:cNvPicPr/>
                                         </pic:nvPicPr>
                                         <pic:blipFill>
-                                          <a:blip r:embed="rId43">
+                                          <a:blip r:embed="rId44">
                                             <a:extLst>
                                               <a:ext uri="{28A0092B-C50C-407E-A947-70E740481C1C}">
                                                 <a14:useLocalDpi xmlns:a14="http://schemas.microsoft.com/office/drawing/2010/main" val="0"/>
@@ -22379,7 +24645,7 @@
                                     <pic:cNvPicPr/>
                                   </pic:nvPicPr>
                                   <pic:blipFill>
-                                    <a:blip r:embed="rId43">
+                                    <a:blip r:embed="rId44">
                                       <a:extLst>
                                         <a:ext uri="{28A0092B-C50C-407E-A947-70E740481C1C}">
                                           <a14:useLocalDpi xmlns:a14="http://schemas.microsoft.com/office/drawing/2010/main" val="0"/>
@@ -22514,7 +24780,7 @@
                                           <pic:cNvPicPr/>
                                         </pic:nvPicPr>
                                         <pic:blipFill>
-                                          <a:blip r:embed="rId44">
+                                          <a:blip r:embed="rId45">
                                             <a:extLst>
                                               <a:ext uri="{28A0092B-C50C-407E-A947-70E740481C1C}">
                                                 <a14:useLocalDpi xmlns:a14="http://schemas.microsoft.com/office/drawing/2010/main" val="0"/>
@@ -22607,7 +24873,7 @@
                                     <pic:cNvPicPr/>
                                   </pic:nvPicPr>
                                   <pic:blipFill>
-                                    <a:blip r:embed="rId44">
+                                    <a:blip r:embed="rId45">
                                       <a:extLst>
                                         <a:ext uri="{28A0092B-C50C-407E-A947-70E740481C1C}">
                                           <a14:useLocalDpi xmlns:a14="http://schemas.microsoft.com/office/drawing/2010/main" val="0"/>
@@ -22917,7 +25183,7 @@
         </w:pBdr>
         <w:jc w:val="both"/>
         <w:rPr>
-          <w:rFonts w:asciiTheme="minorEastAsia" w:eastAsiaTheme="minorEastAsia" w:hAnsiTheme="minorEastAsia" w:cs="Arial" w:hint="eastAsia"/>
+          <w:rFonts w:asciiTheme="minorEastAsia" w:eastAsiaTheme="minorEastAsia" w:hAnsiTheme="minorEastAsia" w:cs="Arial"/>
           <w:bCs/>
           <w:sz w:val="20"/>
           <w:szCs w:val="20"/>
@@ -23156,37 +25422,7 @@
           <w:szCs w:val="20"/>
           <w:lang w:eastAsia="zh-CN"/>
         </w:rPr>
-        <w:t>Load the face</w:t>
-      </w:r>
-      <w:r>
-        <w:rPr>
-          <w:rFonts w:ascii="Arial" w:eastAsiaTheme="minorEastAsia" w:hAnsi="Arial" w:cs="Arial"/>
-          <w:bCs/>
-          <w:sz w:val="20"/>
-          <w:szCs w:val="20"/>
-          <w:lang w:eastAsia="zh-CN"/>
-        </w:rPr>
-        <w:t xml:space="preserve"> and car</w:t>
-      </w:r>
-      <w:r>
-        <w:rPr>
-          <w:rFonts w:ascii="Arial" w:eastAsiaTheme="minorEastAsia" w:hAnsi="Arial" w:cs="Arial"/>
-          <w:bCs/>
-          <w:sz w:val="20"/>
-          <w:szCs w:val="20"/>
-          <w:lang w:eastAsia="zh-CN"/>
-        </w:rPr>
-        <w:t xml:space="preserve"> </w:t>
-      </w:r>
-      <w:r>
-        <w:rPr>
-          <w:rFonts w:ascii="Arial" w:eastAsiaTheme="minorEastAsia" w:hAnsi="Arial" w:cs="Arial"/>
-          <w:bCs/>
-          <w:sz w:val="20"/>
-          <w:szCs w:val="20"/>
-          <w:lang w:eastAsia="zh-CN"/>
-        </w:rPr>
-        <w:t>image (</w:t>
+        <w:t>Load the face and car image (</w:t>
       </w:r>
       <w:r>
         <w:rPr>
@@ -23487,7 +25723,7 @@
         </w:pBdr>
         <w:jc w:val="both"/>
         <w:rPr>
-          <w:rFonts w:ascii="Arial" w:hAnsi="Arial" w:cs="Arial" w:hint="eastAsia"/>
+          <w:rFonts w:ascii="Arial" w:hAnsi="Arial" w:cs="Arial"/>
           <w:bCs/>
           <w:sz w:val="20"/>
           <w:szCs w:val="20"/>
@@ -23893,7 +26129,7 @@
         </w:pBdr>
         <w:jc w:val="both"/>
         <w:rPr>
-          <w:rFonts w:ascii="Arial" w:eastAsiaTheme="minorEastAsia" w:hAnsi="Arial" w:cs="Arial" w:hint="eastAsia"/>
+          <w:rFonts w:ascii="Arial" w:eastAsiaTheme="minorEastAsia" w:hAnsi="Arial" w:cs="Arial"/>
           <w:bCs/>
           <w:sz w:val="20"/>
           <w:szCs w:val="20"/>
@@ -23944,7 +26180,7 @@
         <w:spacing w:line="276" w:lineRule="auto"/>
         <w:jc w:val="both"/>
         <w:rPr>
-          <w:rFonts w:ascii="Arial" w:eastAsiaTheme="minorEastAsia" w:hAnsi="Arial" w:cs="Arial" w:hint="eastAsia"/>
+          <w:rFonts w:ascii="Arial" w:eastAsiaTheme="minorEastAsia" w:hAnsi="Arial" w:cs="Arial"/>
           <w:b/>
           <w:bCs/>
           <w:sz w:val="20"/>
@@ -24051,43 +26287,23 @@
         </w:rPr>
         <w:t xml:space="preserve"> of the using </w:t>
       </w:r>
-      <w:proofErr w:type="gramStart"/>
-      <w:r>
-        <w:rPr>
-          <w:rFonts w:ascii="Arial" w:hAnsi="Arial" w:cs="Arial"/>
-          <w:bCs/>
-          <w:sz w:val="20"/>
-          <w:szCs w:val="20"/>
-        </w:rPr>
-        <w:t>functions</w:t>
-      </w:r>
-      <w:r>
-        <w:rPr>
-          <w:rFonts w:ascii="Arial" w:hAnsi="Arial" w:cs="Arial"/>
-          <w:bCs/>
-          <w:sz w:val="20"/>
-          <w:szCs w:val="20"/>
-        </w:rPr>
-        <w:t>(</w:t>
-      </w:r>
-      <w:proofErr w:type="gramEnd"/>
-      <w:r>
-        <w:rPr>
-          <w:rFonts w:ascii="Arial" w:hAnsi="Arial" w:cs="Arial"/>
-          <w:bCs/>
-          <w:sz w:val="20"/>
-          <w:szCs w:val="20"/>
-        </w:rPr>
-        <w:t>same as the 6 -a)</w:t>
-      </w:r>
-      <w:r>
-        <w:rPr>
-          <w:rFonts w:ascii="Arial" w:hAnsi="Arial" w:cs="Arial"/>
-          <w:bCs/>
-          <w:sz w:val="20"/>
-          <w:szCs w:val="20"/>
-        </w:rPr>
-        <w:t>:</w:t>
+      <w:r>
+        <w:rPr>
+          <w:rFonts w:ascii="Arial" w:hAnsi="Arial" w:cs="Arial"/>
+          <w:bCs/>
+          <w:sz w:val="20"/>
+          <w:szCs w:val="20"/>
+        </w:rPr>
+        <w:t>functions (</w:t>
+      </w:r>
+      <w:r>
+        <w:rPr>
+          <w:rFonts w:ascii="Arial" w:hAnsi="Arial" w:cs="Arial"/>
+          <w:bCs/>
+          <w:sz w:val="20"/>
+          <w:szCs w:val="20"/>
+        </w:rPr>
+        <w:t>same as the 6 -a):</w:t>
       </w:r>
     </w:p>
     <w:p>
@@ -24407,38 +26623,36 @@
           <w:lang w:eastAsia="zh-CN"/>
         </w:rPr>
       </w:pPr>
-      <w:bookmarkStart w:id="1" w:name="_GoBack"/>
-      <w:bookmarkEnd w:id="1"/>
-    </w:p>
-    <w:p>
-      <w:pPr>
-        <w:pBdr>
-          <w:top w:val="single" w:sz="4" w:space="1" w:color="000000"/>
-          <w:left w:val="single" w:sz="4" w:space="4" w:color="000000"/>
-          <w:bottom w:val="single" w:sz="4" w:space="1" w:color="000000"/>
-          <w:right w:val="single" w:sz="4" w:space="4" w:color="000000"/>
-        </w:pBdr>
-        <w:jc w:val="both"/>
-        <w:rPr>
-          <w:rFonts w:ascii="Arial" w:eastAsiaTheme="minorEastAsia" w:hAnsi="Arial" w:cs="Arial" w:hint="eastAsia"/>
-          <w:bCs/>
-          <w:sz w:val="20"/>
-          <w:szCs w:val="20"/>
-          <w:lang w:eastAsia="zh-CN"/>
-        </w:rPr>
-      </w:pPr>
-    </w:p>
-    <w:p>
-      <w:pPr>
-        <w:pBdr>
-          <w:top w:val="single" w:sz="4" w:space="1" w:color="000000"/>
-          <w:left w:val="single" w:sz="4" w:space="4" w:color="000000"/>
-          <w:bottom w:val="single" w:sz="4" w:space="1" w:color="000000"/>
-          <w:right w:val="single" w:sz="4" w:space="4" w:color="000000"/>
-        </w:pBdr>
-        <w:jc w:val="both"/>
-        <w:rPr>
-          <w:rFonts w:ascii="Arial" w:eastAsiaTheme="minorEastAsia" w:hAnsi="Arial" w:cs="Arial" w:hint="eastAsia"/>
+    </w:p>
+    <w:p>
+      <w:pPr>
+        <w:pBdr>
+          <w:top w:val="single" w:sz="4" w:space="1" w:color="000000"/>
+          <w:left w:val="single" w:sz="4" w:space="4" w:color="000000"/>
+          <w:bottom w:val="single" w:sz="4" w:space="1" w:color="000000"/>
+          <w:right w:val="single" w:sz="4" w:space="4" w:color="000000"/>
+        </w:pBdr>
+        <w:jc w:val="both"/>
+        <w:rPr>
+          <w:rFonts w:ascii="Arial" w:eastAsiaTheme="minorEastAsia" w:hAnsi="Arial" w:cs="Arial"/>
+          <w:bCs/>
+          <w:sz w:val="20"/>
+          <w:szCs w:val="20"/>
+          <w:lang w:eastAsia="zh-CN"/>
+        </w:rPr>
+      </w:pPr>
+    </w:p>
+    <w:p>
+      <w:pPr>
+        <w:pBdr>
+          <w:top w:val="single" w:sz="4" w:space="1" w:color="000000"/>
+          <w:left w:val="single" w:sz="4" w:space="4" w:color="000000"/>
+          <w:bottom w:val="single" w:sz="4" w:space="1" w:color="000000"/>
+          <w:right w:val="single" w:sz="4" w:space="4" w:color="000000"/>
+        </w:pBdr>
+        <w:jc w:val="both"/>
+        <w:rPr>
+          <w:rFonts w:ascii="Arial" w:eastAsiaTheme="minorEastAsia" w:hAnsi="Arial" w:cs="Arial"/>
           <w:bCs/>
           <w:sz w:val="20"/>
           <w:szCs w:val="20"/>
@@ -24473,7 +26687,7 @@
         </w:pBdr>
         <w:jc w:val="both"/>
         <w:rPr>
-          <w:rFonts w:ascii="Arial" w:eastAsiaTheme="minorEastAsia" w:hAnsi="Arial" w:cs="Arial" w:hint="eastAsia"/>
+          <w:rFonts w:ascii="Arial" w:eastAsiaTheme="minorEastAsia" w:hAnsi="Arial" w:cs="Arial"/>
           <w:bCs/>
           <w:sz w:val="20"/>
           <w:szCs w:val="20"/>
@@ -24606,7 +26820,7 @@
                     <pic:cNvPicPr/>
                   </pic:nvPicPr>
                   <pic:blipFill>
-                    <a:blip r:embed="rId40">
+                    <a:blip r:embed="rId41">
                       <a:extLst>
                         <a:ext uri="{28A0092B-C50C-407E-A947-70E740481C1C}">
                           <a14:useLocalDpi xmlns:a14="http://schemas.microsoft.com/office/drawing/2010/main" val="0"/>
@@ -24643,25 +26857,25 @@
         </w:pBdr>
         <w:jc w:val="both"/>
         <w:rPr>
-          <w:rFonts w:ascii="Arial" w:eastAsiaTheme="minorEastAsia" w:hAnsi="Arial" w:cs="Arial" w:hint="eastAsia"/>
-          <w:bCs/>
-          <w:sz w:val="20"/>
-          <w:szCs w:val="20"/>
-          <w:lang w:eastAsia="zh-CN"/>
-        </w:rPr>
-      </w:pPr>
-    </w:p>
-    <w:p>
-      <w:pPr>
-        <w:pBdr>
-          <w:top w:val="single" w:sz="4" w:space="1" w:color="000000"/>
-          <w:left w:val="single" w:sz="4" w:space="4" w:color="000000"/>
-          <w:bottom w:val="single" w:sz="4" w:space="1" w:color="000000"/>
-          <w:right w:val="single" w:sz="4" w:space="4" w:color="000000"/>
-        </w:pBdr>
-        <w:jc w:val="both"/>
-        <w:rPr>
-          <w:rFonts w:ascii="Arial" w:eastAsiaTheme="minorEastAsia" w:hAnsi="Arial" w:cs="Arial" w:hint="eastAsia"/>
+          <w:rFonts w:ascii="Arial" w:eastAsiaTheme="minorEastAsia" w:hAnsi="Arial" w:cs="Arial"/>
+          <w:bCs/>
+          <w:sz w:val="20"/>
+          <w:szCs w:val="20"/>
+          <w:lang w:eastAsia="zh-CN"/>
+        </w:rPr>
+      </w:pPr>
+    </w:p>
+    <w:p>
+      <w:pPr>
+        <w:pBdr>
+          <w:top w:val="single" w:sz="4" w:space="1" w:color="000000"/>
+          <w:left w:val="single" w:sz="4" w:space="4" w:color="000000"/>
+          <w:bottom w:val="single" w:sz="4" w:space="1" w:color="000000"/>
+          <w:right w:val="single" w:sz="4" w:space="4" w:color="000000"/>
+        </w:pBdr>
+        <w:jc w:val="both"/>
+        <w:rPr>
+          <w:rFonts w:ascii="Arial" w:eastAsiaTheme="minorEastAsia" w:hAnsi="Arial" w:cs="Arial"/>
           <w:bCs/>
           <w:sz w:val="20"/>
           <w:szCs w:val="20"/>
@@ -24772,7 +26986,7 @@
         </w:pBdr>
         <w:jc w:val="both"/>
         <w:rPr>
-          <w:rFonts w:ascii="Arial" w:eastAsiaTheme="minorEastAsia" w:hAnsi="Arial" w:cs="Arial" w:hint="eastAsia"/>
+          <w:rFonts w:ascii="Arial" w:eastAsiaTheme="minorEastAsia" w:hAnsi="Arial" w:cs="Arial"/>
           <w:bCs/>
           <w:sz w:val="20"/>
           <w:szCs w:val="20"/>
@@ -24789,44 +27003,6 @@
         </w:rPr>
         <w:t>Normalize the histogram and show in the same sub-graph.</w:t>
       </w:r>
-    </w:p>
-    <w:p>
-      <w:pPr>
-        <w:pBdr>
-          <w:top w:val="single" w:sz="4" w:space="1" w:color="000000"/>
-          <w:left w:val="single" w:sz="4" w:space="4" w:color="000000"/>
-          <w:bottom w:val="single" w:sz="4" w:space="1" w:color="000000"/>
-          <w:right w:val="single" w:sz="4" w:space="4" w:color="000000"/>
-        </w:pBdr>
-        <w:spacing w:line="276" w:lineRule="auto"/>
-        <w:jc w:val="both"/>
-        <w:rPr>
-          <w:rFonts w:ascii="Arial" w:hAnsi="Arial" w:cs="Arial"/>
-          <w:b/>
-          <w:bCs/>
-          <w:sz w:val="20"/>
-          <w:szCs w:val="20"/>
-        </w:rPr>
-      </w:pPr>
-    </w:p>
-    <w:p>
-      <w:pPr>
-        <w:pBdr>
-          <w:top w:val="single" w:sz="4" w:space="1" w:color="000000"/>
-          <w:left w:val="single" w:sz="4" w:space="4" w:color="000000"/>
-          <w:bottom w:val="single" w:sz="4" w:space="1" w:color="000000"/>
-          <w:right w:val="single" w:sz="4" w:space="4" w:color="000000"/>
-        </w:pBdr>
-        <w:spacing w:line="276" w:lineRule="auto"/>
-        <w:jc w:val="both"/>
-        <w:rPr>
-          <w:rFonts w:ascii="Arial" w:hAnsi="Arial" w:cs="Arial"/>
-          <w:b/>
-          <w:bCs/>
-          <w:sz w:val="20"/>
-          <w:szCs w:val="20"/>
-        </w:rPr>
-      </w:pPr>
     </w:p>
     <w:p>
       <w:pPr>
@@ -25296,1088 +27472,65 @@
           <w:szCs w:val="20"/>
         </w:rPr>
       </w:pPr>
-    </w:p>
-    <w:p>
-      <w:pPr>
-        <w:pBdr>
-          <w:top w:val="single" w:sz="4" w:space="1" w:color="000000"/>
-          <w:left w:val="single" w:sz="4" w:space="4" w:color="000000"/>
-          <w:bottom w:val="single" w:sz="4" w:space="1" w:color="000000"/>
-          <w:right w:val="single" w:sz="4" w:space="4" w:color="000000"/>
-        </w:pBdr>
-        <w:jc w:val="both"/>
-        <w:rPr>
-          <w:rFonts w:ascii="Arial" w:hAnsi="Arial" w:cs="Arial"/>
-          <w:b/>
-          <w:bCs/>
-          <w:sz w:val="20"/>
-          <w:szCs w:val="20"/>
-        </w:rPr>
-      </w:pPr>
-    </w:p>
-    <w:p>
-      <w:pPr>
-        <w:pBdr>
-          <w:top w:val="single" w:sz="4" w:space="1" w:color="000000"/>
-          <w:left w:val="single" w:sz="4" w:space="4" w:color="000000"/>
-          <w:bottom w:val="single" w:sz="4" w:space="1" w:color="000000"/>
-          <w:right w:val="single" w:sz="4" w:space="4" w:color="000000"/>
-        </w:pBdr>
-        <w:spacing w:line="276" w:lineRule="auto"/>
-        <w:jc w:val="both"/>
-        <w:rPr>
-          <w:rFonts w:ascii="Arial" w:hAnsi="Arial" w:cs="Arial"/>
-          <w:b/>
-          <w:bCs/>
-          <w:sz w:val="20"/>
-          <w:szCs w:val="20"/>
-        </w:rPr>
-      </w:pPr>
-    </w:p>
-    <w:p>
-      <w:pPr>
-        <w:pBdr>
-          <w:top w:val="single" w:sz="4" w:space="1" w:color="000000"/>
-          <w:left w:val="single" w:sz="4" w:space="4" w:color="000000"/>
-          <w:bottom w:val="single" w:sz="4" w:space="1" w:color="000000"/>
-          <w:right w:val="single" w:sz="4" w:space="4" w:color="000000"/>
-        </w:pBdr>
-        <w:spacing w:line="276" w:lineRule="auto"/>
-        <w:jc w:val="both"/>
-        <w:rPr>
-          <w:rFonts w:ascii="Arial" w:hAnsi="Arial" w:cs="Arial"/>
-          <w:b/>
-          <w:bCs/>
-          <w:sz w:val="20"/>
-          <w:szCs w:val="20"/>
-        </w:rPr>
-      </w:pPr>
-    </w:p>
-    <w:p>
-      <w:pPr>
-        <w:pBdr>
-          <w:top w:val="single" w:sz="4" w:space="1" w:color="000000"/>
-          <w:left w:val="single" w:sz="4" w:space="4" w:color="000000"/>
-          <w:bottom w:val="single" w:sz="4" w:space="1" w:color="000000"/>
-          <w:right w:val="single" w:sz="4" w:space="4" w:color="000000"/>
-        </w:pBdr>
-        <w:spacing w:line="276" w:lineRule="auto"/>
-        <w:jc w:val="both"/>
-        <w:rPr>
-          <w:rFonts w:ascii="Arial" w:hAnsi="Arial" w:cs="Arial"/>
-          <w:b/>
-          <w:bCs/>
-          <w:sz w:val="20"/>
-          <w:szCs w:val="20"/>
-        </w:rPr>
-      </w:pPr>
-    </w:p>
-    <w:p>
-      <w:pPr>
-        <w:pBdr>
-          <w:top w:val="single" w:sz="4" w:space="1" w:color="000000"/>
-          <w:left w:val="single" w:sz="4" w:space="4" w:color="000000"/>
-          <w:bottom w:val="single" w:sz="4" w:space="1" w:color="000000"/>
-          <w:right w:val="single" w:sz="4" w:space="4" w:color="000000"/>
-        </w:pBdr>
-        <w:spacing w:line="276" w:lineRule="auto"/>
-        <w:jc w:val="both"/>
-        <w:rPr>
-          <w:rFonts w:ascii="Arial" w:hAnsi="Arial" w:cs="Arial"/>
-          <w:b/>
-          <w:bCs/>
-          <w:sz w:val="20"/>
-          <w:szCs w:val="20"/>
-        </w:rPr>
-      </w:pPr>
-    </w:p>
-    <w:p>
-      <w:pPr>
-        <w:pBdr>
-          <w:top w:val="single" w:sz="4" w:space="1" w:color="000000"/>
-          <w:left w:val="single" w:sz="4" w:space="4" w:color="000000"/>
-          <w:bottom w:val="single" w:sz="4" w:space="1" w:color="000000"/>
-          <w:right w:val="single" w:sz="4" w:space="4" w:color="000000"/>
-        </w:pBdr>
-        <w:spacing w:line="276" w:lineRule="auto"/>
-        <w:jc w:val="both"/>
-        <w:rPr>
-          <w:rFonts w:ascii="Arial" w:hAnsi="Arial" w:cs="Arial"/>
-          <w:b/>
-          <w:bCs/>
-          <w:sz w:val="20"/>
-          <w:szCs w:val="20"/>
-        </w:rPr>
-      </w:pPr>
-    </w:p>
-    <w:p>
-      <w:pPr>
-        <w:pBdr>
-          <w:top w:val="single" w:sz="4" w:space="1" w:color="000000"/>
-          <w:left w:val="single" w:sz="4" w:space="4" w:color="000000"/>
-          <w:bottom w:val="single" w:sz="4" w:space="1" w:color="000000"/>
-          <w:right w:val="single" w:sz="4" w:space="4" w:color="000000"/>
-        </w:pBdr>
-        <w:spacing w:line="276" w:lineRule="auto"/>
-        <w:jc w:val="both"/>
-        <w:rPr>
-          <w:rFonts w:ascii="Arial" w:hAnsi="Arial" w:cs="Arial"/>
-          <w:b/>
-          <w:bCs/>
-          <w:sz w:val="20"/>
-          <w:szCs w:val="20"/>
-        </w:rPr>
-      </w:pPr>
-    </w:p>
-    <w:p>
-      <w:pPr>
-        <w:pBdr>
-          <w:top w:val="single" w:sz="4" w:space="1" w:color="000000"/>
-          <w:left w:val="single" w:sz="4" w:space="4" w:color="000000"/>
-          <w:bottom w:val="single" w:sz="4" w:space="1" w:color="000000"/>
-          <w:right w:val="single" w:sz="4" w:space="4" w:color="000000"/>
-        </w:pBdr>
-        <w:jc w:val="both"/>
-        <w:rPr>
-          <w:rFonts w:ascii="Arial" w:hAnsi="Arial" w:cs="Arial"/>
-          <w:b/>
-          <w:bCs/>
-          <w:sz w:val="20"/>
-          <w:szCs w:val="20"/>
-        </w:rPr>
-      </w:pPr>
-    </w:p>
-    <w:p>
-      <w:pPr>
-        <w:pBdr>
-          <w:top w:val="single" w:sz="4" w:space="1" w:color="000000"/>
-          <w:left w:val="single" w:sz="4" w:space="4" w:color="000000"/>
-          <w:bottom w:val="single" w:sz="4" w:space="1" w:color="000000"/>
-          <w:right w:val="single" w:sz="4" w:space="4" w:color="000000"/>
-        </w:pBdr>
-        <w:jc w:val="both"/>
-        <w:rPr>
-          <w:rFonts w:ascii="Arial" w:hAnsi="Arial" w:cs="Arial"/>
-          <w:b/>
-          <w:bCs/>
-          <w:sz w:val="20"/>
-          <w:szCs w:val="20"/>
-        </w:rPr>
-      </w:pPr>
-    </w:p>
-    <w:p>
-      <w:pPr>
-        <w:pBdr>
-          <w:top w:val="single" w:sz="4" w:space="1" w:color="000000"/>
-          <w:left w:val="single" w:sz="4" w:space="4" w:color="000000"/>
-          <w:bottom w:val="single" w:sz="4" w:space="1" w:color="000000"/>
-          <w:right w:val="single" w:sz="4" w:space="4" w:color="000000"/>
-        </w:pBdr>
-        <w:jc w:val="both"/>
-        <w:rPr>
-          <w:rFonts w:ascii="Arial" w:hAnsi="Arial" w:cs="Arial"/>
-          <w:b/>
-          <w:bCs/>
-          <w:sz w:val="20"/>
-          <w:szCs w:val="20"/>
-        </w:rPr>
-      </w:pPr>
-    </w:p>
-    <w:p>
-      <w:pPr>
-        <w:pBdr>
-          <w:top w:val="single" w:sz="4" w:space="1" w:color="000000"/>
-          <w:left w:val="single" w:sz="4" w:space="4" w:color="000000"/>
-          <w:bottom w:val="single" w:sz="4" w:space="1" w:color="000000"/>
-          <w:right w:val="single" w:sz="4" w:space="4" w:color="000000"/>
-        </w:pBdr>
-        <w:jc w:val="both"/>
-        <w:rPr>
-          <w:rFonts w:ascii="Arial" w:hAnsi="Arial" w:cs="Arial"/>
-          <w:b/>
-          <w:bCs/>
-          <w:sz w:val="20"/>
-          <w:szCs w:val="20"/>
-        </w:rPr>
-      </w:pPr>
-    </w:p>
-    <w:p>
-      <w:pPr>
-        <w:pBdr>
-          <w:top w:val="single" w:sz="4" w:space="1" w:color="000000"/>
-          <w:left w:val="single" w:sz="4" w:space="4" w:color="000000"/>
-          <w:bottom w:val="single" w:sz="4" w:space="1" w:color="000000"/>
-          <w:right w:val="single" w:sz="4" w:space="4" w:color="000000"/>
-        </w:pBdr>
-        <w:spacing w:line="276" w:lineRule="auto"/>
-        <w:jc w:val="both"/>
-        <w:rPr>
-          <w:rFonts w:ascii="Arial" w:hAnsi="Arial" w:cs="Arial"/>
-          <w:b/>
-          <w:bCs/>
-          <w:sz w:val="20"/>
-          <w:szCs w:val="20"/>
-        </w:rPr>
-      </w:pPr>
-    </w:p>
-    <w:p>
-      <w:pPr>
-        <w:pBdr>
-          <w:top w:val="single" w:sz="4" w:space="1" w:color="000000"/>
-          <w:left w:val="single" w:sz="4" w:space="4" w:color="000000"/>
-          <w:bottom w:val="single" w:sz="4" w:space="1" w:color="000000"/>
-          <w:right w:val="single" w:sz="4" w:space="4" w:color="000000"/>
-        </w:pBdr>
-        <w:spacing w:line="276" w:lineRule="auto"/>
-        <w:jc w:val="both"/>
-        <w:rPr>
-          <w:rFonts w:ascii="Arial" w:hAnsi="Arial" w:cs="Arial"/>
-          <w:b/>
-          <w:bCs/>
-          <w:sz w:val="20"/>
-          <w:szCs w:val="20"/>
-        </w:rPr>
-      </w:pPr>
-    </w:p>
-    <w:p>
-      <w:pPr>
-        <w:pBdr>
-          <w:top w:val="single" w:sz="4" w:space="1" w:color="000000"/>
-          <w:left w:val="single" w:sz="4" w:space="4" w:color="000000"/>
-          <w:bottom w:val="single" w:sz="4" w:space="1" w:color="000000"/>
-          <w:right w:val="single" w:sz="4" w:space="4" w:color="000000"/>
-        </w:pBdr>
-        <w:spacing w:line="276" w:lineRule="auto"/>
-        <w:jc w:val="both"/>
-        <w:rPr>
-          <w:rFonts w:ascii="Arial" w:hAnsi="Arial" w:cs="Arial"/>
-          <w:b/>
-          <w:bCs/>
-          <w:sz w:val="20"/>
-          <w:szCs w:val="20"/>
-        </w:rPr>
-      </w:pPr>
-    </w:p>
-    <w:p>
-      <w:pPr>
-        <w:pBdr>
-          <w:top w:val="single" w:sz="4" w:space="1" w:color="000000"/>
-          <w:left w:val="single" w:sz="4" w:space="4" w:color="000000"/>
-          <w:bottom w:val="single" w:sz="4" w:space="1" w:color="000000"/>
-          <w:right w:val="single" w:sz="4" w:space="4" w:color="000000"/>
-        </w:pBdr>
-        <w:spacing w:line="276" w:lineRule="auto"/>
-        <w:jc w:val="both"/>
-        <w:rPr>
-          <w:rFonts w:ascii="Arial" w:hAnsi="Arial" w:cs="Arial"/>
-          <w:b/>
-          <w:bCs/>
-          <w:sz w:val="20"/>
-          <w:szCs w:val="20"/>
-        </w:rPr>
-      </w:pPr>
-    </w:p>
-    <w:p>
-      <w:pPr>
-        <w:pBdr>
-          <w:top w:val="single" w:sz="4" w:space="1" w:color="000000"/>
-          <w:left w:val="single" w:sz="4" w:space="4" w:color="000000"/>
-          <w:bottom w:val="single" w:sz="4" w:space="1" w:color="000000"/>
-          <w:right w:val="single" w:sz="4" w:space="4" w:color="000000"/>
-        </w:pBdr>
-        <w:spacing w:line="276" w:lineRule="auto"/>
-        <w:jc w:val="both"/>
-        <w:rPr>
-          <w:rFonts w:ascii="Arial" w:hAnsi="Arial" w:cs="Arial"/>
-          <w:b/>
-          <w:bCs/>
-          <w:sz w:val="20"/>
-          <w:szCs w:val="20"/>
-        </w:rPr>
-      </w:pPr>
-      <w:r>
-        <w:rPr>
-          <w:rFonts w:ascii="Arial" w:hAnsi="Arial" w:cs="Arial"/>
-          <w:b/>
-          <w:bCs/>
-          <w:sz w:val="20"/>
-          <w:szCs w:val="20"/>
-        </w:rPr>
-        <w:t>Your comments:</w:t>
-      </w:r>
-    </w:p>
-    <w:p>
-      <w:pPr>
-        <w:pBdr>
-          <w:top w:val="single" w:sz="4" w:space="1" w:color="000000"/>
-          <w:left w:val="single" w:sz="4" w:space="4" w:color="000000"/>
-          <w:bottom w:val="single" w:sz="4" w:space="1" w:color="000000"/>
-          <w:right w:val="single" w:sz="4" w:space="4" w:color="000000"/>
-        </w:pBdr>
-        <w:jc w:val="both"/>
-        <w:rPr>
-          <w:rFonts w:ascii="Arial" w:hAnsi="Arial" w:cs="Arial"/>
-          <w:b/>
-          <w:bCs/>
-          <w:sz w:val="20"/>
-          <w:szCs w:val="20"/>
-        </w:rPr>
-      </w:pPr>
-    </w:p>
-    <w:p>
-      <w:pPr>
-        <w:pBdr>
-          <w:top w:val="single" w:sz="4" w:space="1" w:color="000000"/>
-          <w:left w:val="single" w:sz="4" w:space="4" w:color="000000"/>
-          <w:bottom w:val="single" w:sz="4" w:space="1" w:color="000000"/>
-          <w:right w:val="single" w:sz="4" w:space="4" w:color="000000"/>
-        </w:pBdr>
-        <w:jc w:val="both"/>
-        <w:rPr>
-          <w:rFonts w:ascii="Arial" w:hAnsi="Arial" w:cs="Arial"/>
-          <w:b/>
-          <w:bCs/>
-          <w:sz w:val="20"/>
-          <w:szCs w:val="20"/>
-        </w:rPr>
-      </w:pPr>
-    </w:p>
-    <w:p>
-      <w:pPr>
-        <w:pBdr>
-          <w:top w:val="single" w:sz="4" w:space="1" w:color="000000"/>
-          <w:left w:val="single" w:sz="4" w:space="4" w:color="000000"/>
-          <w:bottom w:val="single" w:sz="4" w:space="1" w:color="000000"/>
-          <w:right w:val="single" w:sz="4" w:space="4" w:color="000000"/>
-        </w:pBdr>
-        <w:spacing w:line="276" w:lineRule="auto"/>
-        <w:jc w:val="both"/>
-        <w:rPr>
-          <w:rFonts w:ascii="Arial" w:hAnsi="Arial" w:cs="Arial"/>
-          <w:b/>
-          <w:bCs/>
-          <w:sz w:val="20"/>
-          <w:szCs w:val="20"/>
-        </w:rPr>
-      </w:pPr>
-    </w:p>
-    <w:p>
-      <w:pPr>
-        <w:pBdr>
-          <w:top w:val="single" w:sz="4" w:space="1" w:color="000000"/>
-          <w:left w:val="single" w:sz="4" w:space="4" w:color="000000"/>
-          <w:bottom w:val="single" w:sz="4" w:space="1" w:color="000000"/>
-          <w:right w:val="single" w:sz="4" w:space="4" w:color="000000"/>
-        </w:pBdr>
-        <w:spacing w:line="276" w:lineRule="auto"/>
-        <w:jc w:val="both"/>
-        <w:rPr>
-          <w:rFonts w:ascii="Arial" w:hAnsi="Arial" w:cs="Arial"/>
-          <w:b/>
-          <w:bCs/>
-          <w:sz w:val="20"/>
-          <w:szCs w:val="20"/>
-        </w:rPr>
-      </w:pPr>
-    </w:p>
-    <w:p>
-      <w:pPr>
-        <w:pBdr>
-          <w:top w:val="single" w:sz="4" w:space="1" w:color="000000"/>
-          <w:left w:val="single" w:sz="4" w:space="4" w:color="000000"/>
-          <w:bottom w:val="single" w:sz="4" w:space="1" w:color="000000"/>
-          <w:right w:val="single" w:sz="4" w:space="4" w:color="000000"/>
-        </w:pBdr>
-        <w:spacing w:line="276" w:lineRule="auto"/>
-        <w:jc w:val="both"/>
-        <w:rPr>
-          <w:rFonts w:ascii="Arial" w:hAnsi="Arial" w:cs="Arial"/>
-          <w:b/>
-          <w:bCs/>
-          <w:sz w:val="20"/>
-          <w:szCs w:val="20"/>
-        </w:rPr>
-      </w:pPr>
-    </w:p>
-    <w:p>
-      <w:pPr>
-        <w:pBdr>
-          <w:top w:val="single" w:sz="4" w:space="1" w:color="000000"/>
-          <w:left w:val="single" w:sz="4" w:space="4" w:color="000000"/>
-          <w:bottom w:val="single" w:sz="4" w:space="1" w:color="000000"/>
-          <w:right w:val="single" w:sz="4" w:space="4" w:color="000000"/>
-        </w:pBdr>
-        <w:spacing w:line="276" w:lineRule="auto"/>
-        <w:jc w:val="both"/>
-        <w:rPr>
-          <w:rFonts w:ascii="Arial" w:hAnsi="Arial" w:cs="Arial"/>
-          <w:b/>
-          <w:bCs/>
-          <w:sz w:val="20"/>
-          <w:szCs w:val="20"/>
-        </w:rPr>
-      </w:pPr>
-    </w:p>
-    <w:p>
-      <w:pPr>
-        <w:pBdr>
-          <w:top w:val="single" w:sz="4" w:space="1" w:color="000000"/>
-          <w:left w:val="single" w:sz="4" w:space="4" w:color="000000"/>
-          <w:bottom w:val="single" w:sz="4" w:space="1" w:color="000000"/>
-          <w:right w:val="single" w:sz="4" w:space="4" w:color="000000"/>
-        </w:pBdr>
-        <w:spacing w:line="276" w:lineRule="auto"/>
-        <w:jc w:val="both"/>
-        <w:rPr>
-          <w:rFonts w:ascii="Arial" w:hAnsi="Arial" w:cs="Arial"/>
-          <w:b/>
-          <w:bCs/>
-          <w:sz w:val="20"/>
-          <w:szCs w:val="20"/>
-        </w:rPr>
-      </w:pPr>
-    </w:p>
-    <w:p>
-      <w:pPr>
-        <w:pBdr>
-          <w:top w:val="single" w:sz="4" w:space="1" w:color="000000"/>
-          <w:left w:val="single" w:sz="4" w:space="4" w:color="000000"/>
-          <w:bottom w:val="single" w:sz="4" w:space="1" w:color="000000"/>
-          <w:right w:val="single" w:sz="4" w:space="4" w:color="000000"/>
-        </w:pBdr>
-        <w:spacing w:line="276" w:lineRule="auto"/>
-        <w:jc w:val="both"/>
-        <w:rPr>
-          <w:rFonts w:ascii="Arial" w:hAnsi="Arial" w:cs="Arial"/>
-          <w:b/>
-          <w:bCs/>
-          <w:sz w:val="20"/>
-          <w:szCs w:val="20"/>
-        </w:rPr>
-      </w:pPr>
-    </w:p>
-    <w:p>
-      <w:pPr>
-        <w:pBdr>
-          <w:top w:val="single" w:sz="4" w:space="1" w:color="000000"/>
-          <w:left w:val="single" w:sz="4" w:space="4" w:color="000000"/>
-          <w:bottom w:val="single" w:sz="4" w:space="1" w:color="000000"/>
-          <w:right w:val="single" w:sz="4" w:space="4" w:color="000000"/>
-        </w:pBdr>
-        <w:spacing w:line="276" w:lineRule="auto"/>
-        <w:jc w:val="both"/>
-        <w:rPr>
-          <w:rFonts w:ascii="Arial" w:hAnsi="Arial" w:cs="Arial"/>
-          <w:b/>
-          <w:bCs/>
-          <w:sz w:val="20"/>
-          <w:szCs w:val="20"/>
-        </w:rPr>
-      </w:pPr>
-    </w:p>
-    <w:p>
-      <w:pPr>
-        <w:pBdr>
-          <w:top w:val="single" w:sz="4" w:space="1" w:color="000000"/>
-          <w:left w:val="single" w:sz="4" w:space="4" w:color="000000"/>
-          <w:bottom w:val="single" w:sz="4" w:space="1" w:color="000000"/>
-          <w:right w:val="single" w:sz="4" w:space="4" w:color="000000"/>
-        </w:pBdr>
-        <w:spacing w:line="276" w:lineRule="auto"/>
-        <w:jc w:val="both"/>
-        <w:rPr>
-          <w:rFonts w:ascii="Arial" w:hAnsi="Arial" w:cs="Arial"/>
-          <w:b/>
-          <w:bCs/>
-          <w:sz w:val="20"/>
-          <w:szCs w:val="20"/>
-        </w:rPr>
-      </w:pPr>
-    </w:p>
-    <w:p>
-      <w:pPr>
-        <w:pBdr>
-          <w:top w:val="single" w:sz="4" w:space="1" w:color="000000"/>
-          <w:left w:val="single" w:sz="4" w:space="4" w:color="000000"/>
-          <w:bottom w:val="single" w:sz="4" w:space="1" w:color="000000"/>
-          <w:right w:val="single" w:sz="4" w:space="4" w:color="000000"/>
-        </w:pBdr>
-        <w:spacing w:line="276" w:lineRule="auto"/>
-        <w:jc w:val="both"/>
-        <w:rPr>
-          <w:rFonts w:ascii="Arial" w:hAnsi="Arial" w:cs="Arial"/>
-          <w:b/>
-          <w:bCs/>
-          <w:sz w:val="20"/>
-          <w:szCs w:val="20"/>
-        </w:rPr>
-      </w:pPr>
-    </w:p>
-    <w:p>
-      <w:pPr>
-        <w:pBdr>
-          <w:top w:val="single" w:sz="4" w:space="1" w:color="000000"/>
-          <w:left w:val="single" w:sz="4" w:space="4" w:color="000000"/>
-          <w:bottom w:val="single" w:sz="4" w:space="1" w:color="000000"/>
-          <w:right w:val="single" w:sz="4" w:space="4" w:color="000000"/>
-        </w:pBdr>
-        <w:spacing w:line="276" w:lineRule="auto"/>
-        <w:jc w:val="both"/>
-        <w:rPr>
-          <w:rFonts w:ascii="Arial" w:hAnsi="Arial" w:cs="Arial"/>
-          <w:b/>
-          <w:bCs/>
-          <w:sz w:val="20"/>
-          <w:szCs w:val="20"/>
-        </w:rPr>
-      </w:pPr>
-    </w:p>
-    <w:p>
-      <w:pPr>
-        <w:pBdr>
-          <w:top w:val="single" w:sz="4" w:space="1" w:color="000000"/>
-          <w:left w:val="single" w:sz="4" w:space="4" w:color="000000"/>
-          <w:bottom w:val="single" w:sz="4" w:space="1" w:color="000000"/>
-          <w:right w:val="single" w:sz="4" w:space="4" w:color="000000"/>
-        </w:pBdr>
-        <w:spacing w:line="276" w:lineRule="auto"/>
-        <w:jc w:val="both"/>
-        <w:rPr>
-          <w:rFonts w:ascii="Arial" w:hAnsi="Arial" w:cs="Arial"/>
-          <w:b/>
-          <w:bCs/>
-          <w:sz w:val="20"/>
-          <w:szCs w:val="20"/>
-        </w:rPr>
-      </w:pPr>
-    </w:p>
-    <w:p>
-      <w:pPr>
-        <w:pBdr>
-          <w:top w:val="single" w:sz="4" w:space="1" w:color="000000"/>
-          <w:left w:val="single" w:sz="4" w:space="4" w:color="000000"/>
-          <w:bottom w:val="single" w:sz="4" w:space="1" w:color="000000"/>
-          <w:right w:val="single" w:sz="4" w:space="4" w:color="000000"/>
-        </w:pBdr>
-        <w:spacing w:line="276" w:lineRule="auto"/>
-        <w:jc w:val="both"/>
-        <w:rPr>
-          <w:rFonts w:ascii="Arial" w:hAnsi="Arial" w:cs="Arial"/>
-          <w:b/>
-          <w:bCs/>
-          <w:sz w:val="20"/>
-          <w:szCs w:val="20"/>
-        </w:rPr>
-      </w:pPr>
-    </w:p>
-    <w:p>
-      <w:pPr>
-        <w:pBdr>
-          <w:top w:val="single" w:sz="4" w:space="1" w:color="000000"/>
-          <w:left w:val="single" w:sz="4" w:space="4" w:color="000000"/>
-          <w:bottom w:val="single" w:sz="4" w:space="1" w:color="000000"/>
-          <w:right w:val="single" w:sz="4" w:space="4" w:color="000000"/>
-        </w:pBdr>
-        <w:spacing w:line="276" w:lineRule="auto"/>
-        <w:jc w:val="both"/>
-        <w:rPr>
-          <w:rFonts w:ascii="Arial" w:hAnsi="Arial" w:cs="Arial"/>
-          <w:b/>
-          <w:bCs/>
-          <w:sz w:val="20"/>
-          <w:szCs w:val="20"/>
-        </w:rPr>
-      </w:pPr>
-    </w:p>
-    <w:p>
-      <w:pPr>
-        <w:pBdr>
-          <w:top w:val="single" w:sz="4" w:space="1" w:color="000000"/>
-          <w:left w:val="single" w:sz="4" w:space="4" w:color="000000"/>
-          <w:bottom w:val="single" w:sz="4" w:space="1" w:color="000000"/>
-          <w:right w:val="single" w:sz="4" w:space="4" w:color="000000"/>
-        </w:pBdr>
-        <w:spacing w:line="276" w:lineRule="auto"/>
-        <w:jc w:val="both"/>
-        <w:rPr>
-          <w:rFonts w:ascii="Arial" w:hAnsi="Arial" w:cs="Arial"/>
-          <w:b/>
-          <w:bCs/>
-          <w:sz w:val="20"/>
-          <w:szCs w:val="20"/>
-        </w:rPr>
-      </w:pPr>
-    </w:p>
-    <w:p>
-      <w:pPr>
-        <w:pBdr>
-          <w:top w:val="single" w:sz="4" w:space="1" w:color="000000"/>
-          <w:left w:val="single" w:sz="4" w:space="4" w:color="000000"/>
-          <w:bottom w:val="single" w:sz="4" w:space="1" w:color="000000"/>
-          <w:right w:val="single" w:sz="4" w:space="4" w:color="000000"/>
-        </w:pBdr>
-        <w:spacing w:line="276" w:lineRule="auto"/>
-        <w:jc w:val="both"/>
-        <w:rPr>
-          <w:rFonts w:ascii="Arial" w:hAnsi="Arial" w:cs="Arial"/>
-          <w:b/>
-          <w:bCs/>
-          <w:sz w:val="20"/>
-          <w:szCs w:val="20"/>
-        </w:rPr>
-      </w:pPr>
-    </w:p>
-    <w:p>
-      <w:pPr>
-        <w:pBdr>
-          <w:top w:val="single" w:sz="4" w:space="1" w:color="000000"/>
-          <w:left w:val="single" w:sz="4" w:space="4" w:color="000000"/>
-          <w:bottom w:val="single" w:sz="4" w:space="1" w:color="000000"/>
-          <w:right w:val="single" w:sz="4" w:space="4" w:color="000000"/>
-        </w:pBdr>
-        <w:spacing w:line="276" w:lineRule="auto"/>
-        <w:jc w:val="both"/>
-        <w:rPr>
-          <w:rFonts w:ascii="Arial" w:hAnsi="Arial" w:cs="Arial"/>
-          <w:b/>
-          <w:bCs/>
-          <w:sz w:val="20"/>
-          <w:szCs w:val="20"/>
-        </w:rPr>
-      </w:pPr>
-    </w:p>
-    <w:p>
-      <w:pPr>
-        <w:pBdr>
-          <w:top w:val="single" w:sz="4" w:space="1" w:color="000000"/>
-          <w:left w:val="single" w:sz="4" w:space="4" w:color="000000"/>
-          <w:bottom w:val="single" w:sz="4" w:space="1" w:color="000000"/>
-          <w:right w:val="single" w:sz="4" w:space="4" w:color="000000"/>
-        </w:pBdr>
-        <w:spacing w:line="276" w:lineRule="auto"/>
-        <w:jc w:val="both"/>
-        <w:rPr>
-          <w:rFonts w:ascii="Arial" w:hAnsi="Arial" w:cs="Arial"/>
-          <w:b/>
-          <w:bCs/>
-          <w:sz w:val="20"/>
-          <w:szCs w:val="20"/>
-        </w:rPr>
-      </w:pPr>
-    </w:p>
-    <w:p>
-      <w:pPr>
-        <w:pBdr>
-          <w:top w:val="single" w:sz="4" w:space="1" w:color="000000"/>
-          <w:left w:val="single" w:sz="4" w:space="4" w:color="000000"/>
-          <w:bottom w:val="single" w:sz="4" w:space="1" w:color="000000"/>
-          <w:right w:val="single" w:sz="4" w:space="4" w:color="000000"/>
-        </w:pBdr>
-        <w:spacing w:line="276" w:lineRule="auto"/>
-        <w:jc w:val="both"/>
-        <w:rPr>
-          <w:rFonts w:ascii="Arial" w:hAnsi="Arial" w:cs="Arial"/>
-          <w:b/>
-          <w:bCs/>
-          <w:sz w:val="20"/>
-          <w:szCs w:val="20"/>
-        </w:rPr>
-      </w:pPr>
-    </w:p>
-    <w:p>
-      <w:pPr>
-        <w:pBdr>
-          <w:top w:val="single" w:sz="4" w:space="1" w:color="000000"/>
-          <w:left w:val="single" w:sz="4" w:space="4" w:color="000000"/>
-          <w:bottom w:val="single" w:sz="4" w:space="1" w:color="000000"/>
-          <w:right w:val="single" w:sz="4" w:space="4" w:color="000000"/>
-        </w:pBdr>
-        <w:spacing w:line="276" w:lineRule="auto"/>
-        <w:jc w:val="both"/>
-        <w:rPr>
-          <w:rFonts w:ascii="Arial" w:hAnsi="Arial" w:cs="Arial"/>
-          <w:b/>
-          <w:bCs/>
-          <w:sz w:val="20"/>
-          <w:szCs w:val="20"/>
-        </w:rPr>
-      </w:pPr>
-    </w:p>
-    <w:p>
-      <w:pPr>
-        <w:pBdr>
-          <w:top w:val="single" w:sz="4" w:space="1" w:color="000000"/>
-          <w:left w:val="single" w:sz="4" w:space="4" w:color="000000"/>
-          <w:bottom w:val="single" w:sz="4" w:space="1" w:color="000000"/>
-          <w:right w:val="single" w:sz="4" w:space="4" w:color="000000"/>
-        </w:pBdr>
-        <w:spacing w:line="276" w:lineRule="auto"/>
-        <w:jc w:val="both"/>
-        <w:rPr>
-          <w:rFonts w:ascii="Arial" w:hAnsi="Arial" w:cs="Arial"/>
-          <w:b/>
-          <w:bCs/>
-          <w:sz w:val="20"/>
-          <w:szCs w:val="20"/>
-        </w:rPr>
-      </w:pPr>
-    </w:p>
-    <w:p>
-      <w:pPr>
-        <w:pBdr>
-          <w:top w:val="single" w:sz="4" w:space="1" w:color="000000"/>
-          <w:left w:val="single" w:sz="4" w:space="4" w:color="000000"/>
-          <w:bottom w:val="single" w:sz="4" w:space="1" w:color="000000"/>
-          <w:right w:val="single" w:sz="4" w:space="4" w:color="000000"/>
-        </w:pBdr>
-        <w:spacing w:line="276" w:lineRule="auto"/>
-        <w:jc w:val="both"/>
-        <w:rPr>
-          <w:rFonts w:ascii="Arial" w:hAnsi="Arial" w:cs="Arial"/>
-          <w:b/>
-          <w:bCs/>
-          <w:sz w:val="20"/>
-          <w:szCs w:val="20"/>
-        </w:rPr>
-      </w:pPr>
-    </w:p>
-    <w:p>
-      <w:pPr>
-        <w:pBdr>
-          <w:top w:val="single" w:sz="4" w:space="1" w:color="000000"/>
-          <w:left w:val="single" w:sz="4" w:space="4" w:color="000000"/>
-          <w:bottom w:val="single" w:sz="4" w:space="1" w:color="000000"/>
-          <w:right w:val="single" w:sz="4" w:space="4" w:color="000000"/>
-        </w:pBdr>
-        <w:spacing w:line="276" w:lineRule="auto"/>
-        <w:jc w:val="both"/>
-        <w:rPr>
-          <w:rFonts w:ascii="Arial" w:hAnsi="Arial" w:cs="Arial"/>
-          <w:b/>
-          <w:bCs/>
-          <w:sz w:val="20"/>
-          <w:szCs w:val="20"/>
-        </w:rPr>
-      </w:pPr>
-    </w:p>
-    <w:p>
-      <w:pPr>
-        <w:pBdr>
-          <w:top w:val="single" w:sz="4" w:space="1" w:color="000000"/>
-          <w:left w:val="single" w:sz="4" w:space="4" w:color="000000"/>
-          <w:bottom w:val="single" w:sz="4" w:space="1" w:color="000000"/>
-          <w:right w:val="single" w:sz="4" w:space="4" w:color="000000"/>
-        </w:pBdr>
-        <w:spacing w:line="276" w:lineRule="auto"/>
-        <w:jc w:val="both"/>
-        <w:rPr>
-          <w:rFonts w:ascii="Arial" w:hAnsi="Arial" w:cs="Arial"/>
-          <w:b/>
-          <w:bCs/>
-          <w:sz w:val="20"/>
-          <w:szCs w:val="20"/>
-        </w:rPr>
-      </w:pPr>
-    </w:p>
-    <w:p>
-      <w:pPr>
-        <w:pBdr>
-          <w:top w:val="single" w:sz="4" w:space="1" w:color="000000"/>
-          <w:left w:val="single" w:sz="4" w:space="4" w:color="000000"/>
-          <w:bottom w:val="single" w:sz="4" w:space="1" w:color="000000"/>
-          <w:right w:val="single" w:sz="4" w:space="4" w:color="000000"/>
-        </w:pBdr>
-        <w:spacing w:line="276" w:lineRule="auto"/>
-        <w:jc w:val="both"/>
-        <w:rPr>
-          <w:rFonts w:ascii="Arial" w:hAnsi="Arial" w:cs="Arial"/>
-          <w:b/>
-          <w:bCs/>
-          <w:sz w:val="20"/>
-          <w:szCs w:val="20"/>
-        </w:rPr>
-      </w:pPr>
-    </w:p>
-    <w:p>
-      <w:pPr>
-        <w:pBdr>
-          <w:top w:val="single" w:sz="4" w:space="1" w:color="000000"/>
-          <w:left w:val="single" w:sz="4" w:space="4" w:color="000000"/>
-          <w:bottom w:val="single" w:sz="4" w:space="1" w:color="000000"/>
-          <w:right w:val="single" w:sz="4" w:space="4" w:color="000000"/>
-        </w:pBdr>
-        <w:spacing w:line="276" w:lineRule="auto"/>
-        <w:jc w:val="both"/>
-        <w:rPr>
-          <w:rFonts w:ascii="Arial" w:hAnsi="Arial" w:cs="Arial"/>
-          <w:b/>
-          <w:bCs/>
-          <w:sz w:val="20"/>
-          <w:szCs w:val="20"/>
-        </w:rPr>
-      </w:pPr>
-    </w:p>
-    <w:p>
-      <w:pPr>
-        <w:pBdr>
-          <w:top w:val="single" w:sz="4" w:space="1" w:color="000000"/>
-          <w:left w:val="single" w:sz="4" w:space="4" w:color="000000"/>
-          <w:bottom w:val="single" w:sz="4" w:space="1" w:color="000000"/>
-          <w:right w:val="single" w:sz="4" w:space="4" w:color="000000"/>
-        </w:pBdr>
-        <w:spacing w:line="276" w:lineRule="auto"/>
-        <w:jc w:val="both"/>
-        <w:rPr>
-          <w:rFonts w:ascii="Arial" w:hAnsi="Arial" w:cs="Arial"/>
-          <w:b/>
-          <w:bCs/>
-          <w:sz w:val="20"/>
-          <w:szCs w:val="20"/>
-        </w:rPr>
-      </w:pPr>
-    </w:p>
-    <w:p>
-      <w:pPr>
-        <w:pBdr>
-          <w:top w:val="single" w:sz="4" w:space="1" w:color="000000"/>
-          <w:left w:val="single" w:sz="4" w:space="4" w:color="000000"/>
-          <w:bottom w:val="single" w:sz="4" w:space="1" w:color="000000"/>
-          <w:right w:val="single" w:sz="4" w:space="4" w:color="000000"/>
-        </w:pBdr>
-        <w:spacing w:line="276" w:lineRule="auto"/>
-        <w:jc w:val="both"/>
-        <w:rPr>
-          <w:rFonts w:ascii="Arial" w:hAnsi="Arial" w:cs="Arial"/>
-          <w:b/>
-          <w:bCs/>
-          <w:sz w:val="20"/>
-          <w:szCs w:val="20"/>
-        </w:rPr>
-      </w:pPr>
-    </w:p>
-    <w:p>
-      <w:pPr>
-        <w:pBdr>
-          <w:top w:val="single" w:sz="4" w:space="1" w:color="000000"/>
-          <w:left w:val="single" w:sz="4" w:space="4" w:color="000000"/>
-          <w:bottom w:val="single" w:sz="4" w:space="1" w:color="000000"/>
-          <w:right w:val="single" w:sz="4" w:space="4" w:color="000000"/>
-        </w:pBdr>
-        <w:spacing w:line="276" w:lineRule="auto"/>
-        <w:jc w:val="both"/>
-        <w:rPr>
-          <w:rFonts w:ascii="Arial" w:hAnsi="Arial" w:cs="Arial"/>
-          <w:b/>
-          <w:bCs/>
-          <w:sz w:val="20"/>
-          <w:szCs w:val="20"/>
-        </w:rPr>
-      </w:pPr>
-    </w:p>
-    <w:p>
-      <w:pPr>
-        <w:pBdr>
-          <w:top w:val="single" w:sz="4" w:space="1" w:color="000000"/>
-          <w:left w:val="single" w:sz="4" w:space="4" w:color="000000"/>
-          <w:bottom w:val="single" w:sz="4" w:space="1" w:color="000000"/>
-          <w:right w:val="single" w:sz="4" w:space="4" w:color="000000"/>
-        </w:pBdr>
-        <w:spacing w:line="276" w:lineRule="auto"/>
-        <w:jc w:val="both"/>
-        <w:rPr>
-          <w:rFonts w:ascii="Arial" w:hAnsi="Arial" w:cs="Arial"/>
-          <w:b/>
-          <w:bCs/>
-          <w:sz w:val="20"/>
-          <w:szCs w:val="20"/>
-        </w:rPr>
-      </w:pPr>
-    </w:p>
-    <w:p>
-      <w:pPr>
-        <w:pBdr>
-          <w:top w:val="single" w:sz="4" w:space="1" w:color="000000"/>
-          <w:left w:val="single" w:sz="4" w:space="4" w:color="000000"/>
-          <w:bottom w:val="single" w:sz="4" w:space="1" w:color="000000"/>
-          <w:right w:val="single" w:sz="4" w:space="4" w:color="000000"/>
-        </w:pBdr>
-        <w:spacing w:line="276" w:lineRule="auto"/>
-        <w:jc w:val="both"/>
-        <w:rPr>
-          <w:rFonts w:ascii="Arial" w:hAnsi="Arial" w:cs="Arial"/>
-          <w:b/>
-          <w:bCs/>
-          <w:sz w:val="20"/>
-          <w:szCs w:val="20"/>
-        </w:rPr>
-      </w:pPr>
-    </w:p>
-    <w:p>
-      <w:pPr>
-        <w:pBdr>
-          <w:top w:val="single" w:sz="4" w:space="1" w:color="000000"/>
-          <w:left w:val="single" w:sz="4" w:space="4" w:color="000000"/>
-          <w:bottom w:val="single" w:sz="4" w:space="1" w:color="000000"/>
-          <w:right w:val="single" w:sz="4" w:space="4" w:color="000000"/>
-        </w:pBdr>
-        <w:spacing w:line="276" w:lineRule="auto"/>
-        <w:jc w:val="both"/>
-        <w:rPr>
-          <w:rFonts w:ascii="Arial" w:hAnsi="Arial" w:cs="Arial"/>
-          <w:b/>
-          <w:bCs/>
-          <w:sz w:val="20"/>
-          <w:szCs w:val="20"/>
-        </w:rPr>
-      </w:pPr>
-    </w:p>
-    <w:p>
-      <w:pPr>
-        <w:pBdr>
-          <w:top w:val="single" w:sz="4" w:space="1" w:color="000000"/>
-          <w:left w:val="single" w:sz="4" w:space="4" w:color="000000"/>
-          <w:bottom w:val="single" w:sz="4" w:space="1" w:color="000000"/>
-          <w:right w:val="single" w:sz="4" w:space="4" w:color="000000"/>
-        </w:pBdr>
-        <w:spacing w:line="276" w:lineRule="auto"/>
-        <w:jc w:val="both"/>
-        <w:rPr>
-          <w:rFonts w:ascii="Arial" w:hAnsi="Arial" w:cs="Arial"/>
-          <w:b/>
-          <w:bCs/>
-          <w:sz w:val="20"/>
-          <w:szCs w:val="20"/>
-        </w:rPr>
-      </w:pPr>
-    </w:p>
-    <w:p>
-      <w:pPr>
-        <w:pageBreakBefore/>
-        <w:jc w:val="both"/>
-      </w:pPr>
-      <w:r>
-        <w:rPr>
-          <w:rFonts w:ascii="Arial" w:hAnsi="Arial" w:cs="Arial"/>
-          <w:b/>
-          <w:sz w:val="20"/>
-          <w:szCs w:val="20"/>
-        </w:rPr>
-        <w:lastRenderedPageBreak/>
-        <w:t xml:space="preserve">Question 6(d) </w:t>
-      </w:r>
-    </w:p>
-    <w:p>
-      <w:pPr>
-        <w:pBdr>
-          <w:top w:val="single" w:sz="4" w:space="1" w:color="000000"/>
-          <w:left w:val="single" w:sz="4" w:space="4" w:color="000000"/>
-          <w:bottom w:val="single" w:sz="4" w:space="1" w:color="000000"/>
-          <w:right w:val="single" w:sz="4" w:space="4" w:color="000000"/>
-        </w:pBdr>
-        <w:spacing w:line="276" w:lineRule="auto"/>
-        <w:jc w:val="both"/>
-        <w:rPr>
-          <w:rFonts w:ascii="Arial" w:hAnsi="Arial" w:cs="Arial"/>
-          <w:b/>
-          <w:bCs/>
-          <w:sz w:val="20"/>
-          <w:szCs w:val="20"/>
-        </w:rPr>
-      </w:pPr>
-      <w:r>
-        <w:rPr>
-          <w:rFonts w:ascii="Arial" w:hAnsi="Arial" w:cs="Arial"/>
-          <w:b/>
-          <w:bCs/>
-          <w:sz w:val="20"/>
-          <w:szCs w:val="20"/>
-        </w:rPr>
-        <w:t>Your comments:</w:t>
-      </w:r>
-    </w:p>
-    <w:p>
-      <w:pPr>
-        <w:pBdr>
-          <w:top w:val="single" w:sz="4" w:space="1" w:color="000000"/>
-          <w:left w:val="single" w:sz="4" w:space="4" w:color="000000"/>
-          <w:bottom w:val="single" w:sz="4" w:space="1" w:color="000000"/>
-          <w:right w:val="single" w:sz="4" w:space="4" w:color="000000"/>
-        </w:pBdr>
-        <w:jc w:val="both"/>
-        <w:rPr>
-          <w:rFonts w:ascii="Arial" w:hAnsi="Arial" w:cs="Arial"/>
-          <w:b/>
-          <w:bCs/>
-          <w:sz w:val="20"/>
-          <w:szCs w:val="20"/>
-        </w:rPr>
-      </w:pPr>
-    </w:p>
-    <w:p>
-      <w:pPr>
-        <w:pBdr>
-          <w:top w:val="single" w:sz="4" w:space="1" w:color="000000"/>
-          <w:left w:val="single" w:sz="4" w:space="4" w:color="000000"/>
-          <w:bottom w:val="single" w:sz="4" w:space="1" w:color="000000"/>
-          <w:right w:val="single" w:sz="4" w:space="4" w:color="000000"/>
-        </w:pBdr>
-        <w:jc w:val="both"/>
-        <w:rPr>
-          <w:rFonts w:ascii="Arial" w:hAnsi="Arial" w:cs="Arial"/>
-          <w:b/>
-          <w:bCs/>
-          <w:sz w:val="20"/>
-          <w:szCs w:val="20"/>
-        </w:rPr>
-      </w:pPr>
-    </w:p>
-    <w:p>
-      <w:pPr>
-        <w:pBdr>
-          <w:top w:val="single" w:sz="4" w:space="1" w:color="000000"/>
-          <w:left w:val="single" w:sz="4" w:space="4" w:color="000000"/>
-          <w:bottom w:val="single" w:sz="4" w:space="1" w:color="000000"/>
-          <w:right w:val="single" w:sz="4" w:space="4" w:color="000000"/>
-        </w:pBdr>
-        <w:spacing w:line="276" w:lineRule="auto"/>
-        <w:jc w:val="both"/>
-        <w:rPr>
-          <w:rFonts w:ascii="Arial" w:hAnsi="Arial" w:cs="Arial"/>
-          <w:b/>
-          <w:bCs/>
-          <w:sz w:val="20"/>
-          <w:szCs w:val="20"/>
-        </w:rPr>
-      </w:pPr>
-    </w:p>
-    <w:p>
-      <w:pPr>
-        <w:pBdr>
-          <w:top w:val="single" w:sz="4" w:space="1" w:color="000000"/>
-          <w:left w:val="single" w:sz="4" w:space="4" w:color="000000"/>
-          <w:bottom w:val="single" w:sz="4" w:space="1" w:color="000000"/>
-          <w:right w:val="single" w:sz="4" w:space="4" w:color="000000"/>
-        </w:pBdr>
-        <w:spacing w:line="276" w:lineRule="auto"/>
-        <w:jc w:val="both"/>
-        <w:rPr>
-          <w:rFonts w:ascii="Arial" w:hAnsi="Arial" w:cs="Arial"/>
-          <w:b/>
-          <w:bCs/>
-          <w:sz w:val="20"/>
-          <w:szCs w:val="20"/>
-        </w:rPr>
-      </w:pPr>
-    </w:p>
-    <w:p>
-      <w:pPr>
-        <w:pBdr>
-          <w:top w:val="single" w:sz="4" w:space="1" w:color="000000"/>
-          <w:left w:val="single" w:sz="4" w:space="4" w:color="000000"/>
-          <w:bottom w:val="single" w:sz="4" w:space="1" w:color="000000"/>
-          <w:right w:val="single" w:sz="4" w:space="4" w:color="000000"/>
-        </w:pBdr>
-        <w:spacing w:line="276" w:lineRule="auto"/>
+      <w:r>
+        <w:rPr>
+          <w:rFonts w:ascii="Arial" w:hAnsi="Arial" w:cs="Arial"/>
+          <w:b/>
+          <w:bCs/>
+          <w:sz w:val="20"/>
+          <w:szCs w:val="20"/>
+        </w:rPr>
+        <w:t xml:space="preserve">Face image each block </w:t>
+      </w:r>
+      <w:r>
+        <w:rPr>
+          <w:rFonts w:ascii="Arial" w:hAnsi="Arial" w:cs="Arial"/>
+          <w:b/>
+          <w:bCs/>
+          <w:sz w:val="20"/>
+          <w:szCs w:val="20"/>
+        </w:rPr>
+        <w:t xml:space="preserve">descriptor </w:t>
+      </w:r>
+      <w:r>
+        <w:rPr>
+          <w:rFonts w:ascii="Arial" w:hAnsi="Arial" w:cs="Arial"/>
+          <w:b/>
+          <w:bCs/>
+          <w:sz w:val="20"/>
+          <w:szCs w:val="20"/>
+        </w:rPr>
+        <w:t xml:space="preserve">and the whole image </w:t>
+      </w:r>
+      <w:r>
+        <w:rPr>
+          <w:rFonts w:ascii="Arial" w:hAnsi="Arial" w:cs="Arial"/>
+          <w:b/>
+          <w:bCs/>
+          <w:sz w:val="20"/>
+          <w:szCs w:val="20"/>
+        </w:rPr>
+        <w:t xml:space="preserve">descriptor </w:t>
+      </w:r>
+      <w:r>
+        <w:rPr>
+          <w:rFonts w:ascii="Arial" w:hAnsi="Arial" w:cs="Arial"/>
+          <w:b/>
+          <w:bCs/>
+          <w:sz w:val="20"/>
+          <w:szCs w:val="20"/>
+        </w:rPr>
+        <w:t>intersection value.</w:t>
+      </w:r>
+    </w:p>
+    <w:p>
+      <w:pPr>
+        <w:pBdr>
+          <w:top w:val="single" w:sz="4" w:space="1" w:color="000000"/>
+          <w:left w:val="single" w:sz="4" w:space="4" w:color="000000"/>
+          <w:bottom w:val="single" w:sz="4" w:space="1" w:color="000000"/>
+          <w:right w:val="single" w:sz="4" w:space="4" w:color="000000"/>
+        </w:pBdr>
         <w:jc w:val="both"/>
         <w:rPr>
           <w:rFonts w:ascii="Arial" w:hAnsi="Arial" w:cs="Arial"/>
@@ -26398,9 +27551,9 @@
         </w:rPr>
         <w:drawing>
           <wp:inline distT="0" distB="0" distL="0" distR="0">
-            <wp:extent cx="2257425" cy="1485900"/>
-            <wp:effectExtent l="0" t="0" r="9525" b="0"/>
-            <wp:docPr id="82" name="图片 82"/>
+            <wp:extent cx="3076575" cy="2307431"/>
+            <wp:effectExtent l="0" t="0" r="0" b="0"/>
+            <wp:docPr id="60" name="图片 60"/>
             <wp:cNvGraphicFramePr>
               <a:graphicFrameLocks xmlns:a="http://schemas.openxmlformats.org/drawingml/2006/main" noChangeAspect="1"/>
             </wp:cNvGraphicFramePr>
@@ -26408,11 +27561,11 @@
               <a:graphicData uri="http://schemas.openxmlformats.org/drawingml/2006/picture">
                 <pic:pic xmlns:pic="http://schemas.openxmlformats.org/drawingml/2006/picture">
                   <pic:nvPicPr>
-                    <pic:cNvPr id="82" name="6-4-1-1.jpg"/>
+                    <pic:cNvPr id="60" name="6-3-1eachblockclassfiy.jpg"/>
                     <pic:cNvPicPr/>
                   </pic:nvPicPr>
                   <pic:blipFill>
-                    <a:blip r:embed="rId45">
+                    <a:blip r:embed="rId46">
                       <a:extLst>
                         <a:ext uri="{28A0092B-C50C-407E-A947-70E740481C1C}">
                           <a14:useLocalDpi xmlns:a14="http://schemas.microsoft.com/office/drawing/2010/main" val="0"/>
@@ -26426,7 +27579,7 @@
                   <pic:spPr>
                     <a:xfrm>
                       <a:off x="0" y="0"/>
-                      <a:ext cx="2257425" cy="1485900"/>
+                      <a:ext cx="3087513" cy="2315635"/>
                     </a:xfrm>
                     <a:prstGeom prst="rect">
                       <a:avLst/>
@@ -26447,6 +27600,24 @@
           <w:bottom w:val="single" w:sz="4" w:space="1" w:color="000000"/>
           <w:right w:val="single" w:sz="4" w:space="4" w:color="000000"/>
         </w:pBdr>
+        <w:jc w:val="both"/>
+        <w:rPr>
+          <w:rFonts w:ascii="Arial" w:hAnsi="Arial" w:cs="Arial"/>
+          <w:b/>
+          <w:bCs/>
+          <w:sz w:val="20"/>
+          <w:szCs w:val="20"/>
+        </w:rPr>
+      </w:pPr>
+    </w:p>
+    <w:p>
+      <w:pPr>
+        <w:pBdr>
+          <w:top w:val="single" w:sz="4" w:space="1" w:color="000000"/>
+          <w:left w:val="single" w:sz="4" w:space="4" w:color="000000"/>
+          <w:bottom w:val="single" w:sz="4" w:space="1" w:color="000000"/>
+          <w:right w:val="single" w:sz="4" w:space="4" w:color="000000"/>
+        </w:pBdr>
         <w:spacing w:line="276" w:lineRule="auto"/>
         <w:jc w:val="both"/>
         <w:rPr>
@@ -26504,6 +27675,74 @@
           <w:bottom w:val="single" w:sz="4" w:space="1" w:color="000000"/>
           <w:right w:val="single" w:sz="4" w:space="4" w:color="000000"/>
         </w:pBdr>
+        <w:jc w:val="both"/>
+        <w:rPr>
+          <w:rFonts w:ascii="Arial" w:hAnsi="Arial" w:cs="Arial"/>
+          <w:b/>
+          <w:bCs/>
+          <w:sz w:val="20"/>
+          <w:szCs w:val="20"/>
+        </w:rPr>
+      </w:pPr>
+      <w:r>
+        <w:rPr>
+          <w:rFonts w:ascii="Arial" w:hAnsi="Arial" w:cs="Arial"/>
+          <w:b/>
+          <w:bCs/>
+          <w:sz w:val="20"/>
+          <w:szCs w:val="20"/>
+        </w:rPr>
+        <w:t xml:space="preserve">Car image each block </w:t>
+      </w:r>
+      <w:r>
+        <w:rPr>
+          <w:rFonts w:ascii="Arial" w:hAnsi="Arial" w:cs="Arial"/>
+          <w:b/>
+          <w:bCs/>
+          <w:sz w:val="20"/>
+          <w:szCs w:val="20"/>
+        </w:rPr>
+        <w:t xml:space="preserve">descriptor </w:t>
+      </w:r>
+      <w:r>
+        <w:rPr>
+          <w:rFonts w:ascii="Arial" w:hAnsi="Arial" w:cs="Arial"/>
+          <w:b/>
+          <w:bCs/>
+          <w:sz w:val="20"/>
+          <w:szCs w:val="20"/>
+        </w:rPr>
+        <w:t xml:space="preserve">and the face whole image </w:t>
+      </w:r>
+      <w:r>
+        <w:rPr>
+          <w:rFonts w:ascii="Arial" w:hAnsi="Arial" w:cs="Arial"/>
+          <w:b/>
+          <w:bCs/>
+          <w:sz w:val="20"/>
+          <w:szCs w:val="20"/>
+        </w:rPr>
+        <w:t xml:space="preserve">descriptor </w:t>
+      </w:r>
+      <w:r>
+        <w:rPr>
+          <w:rFonts w:ascii="Arial" w:hAnsi="Arial" w:cs="Arial"/>
+          <w:b/>
+          <w:bCs/>
+          <w:sz w:val="20"/>
+          <w:szCs w:val="20"/>
+        </w:rPr>
+        <w:t>intersection value.</w:t>
+      </w:r>
+    </w:p>
+    <w:p>
+      <w:pPr>
+        <w:pBdr>
+          <w:top w:val="single" w:sz="4" w:space="1" w:color="000000"/>
+          <w:left w:val="single" w:sz="4" w:space="4" w:color="000000"/>
+          <w:bottom w:val="single" w:sz="4" w:space="1" w:color="000000"/>
+          <w:right w:val="single" w:sz="4" w:space="4" w:color="000000"/>
+        </w:pBdr>
         <w:spacing w:line="276" w:lineRule="auto"/>
         <w:jc w:val="both"/>
         <w:rPr>
@@ -26571,6 +27810,57 @@
           <w:szCs w:val="20"/>
         </w:rPr>
       </w:pPr>
+      <w:r>
+        <w:rPr>
+          <w:rFonts w:ascii="Arial" w:hAnsi="Arial" w:cs="Arial"/>
+          <w:b/>
+          <w:bCs/>
+          <w:noProof/>
+          <w:sz w:val="20"/>
+          <w:szCs w:val="20"/>
+        </w:rPr>
+        <w:drawing>
+          <wp:inline distT="0" distB="0" distL="0" distR="0">
+            <wp:extent cx="2870199" cy="2152650"/>
+            <wp:effectExtent l="0" t="0" r="6985" b="0"/>
+            <wp:docPr id="88" name="图片 88"/>
+            <wp:cNvGraphicFramePr>
+              <a:graphicFrameLocks xmlns:a="http://schemas.openxmlformats.org/drawingml/2006/main" noChangeAspect="1"/>
+            </wp:cNvGraphicFramePr>
+            <a:graphic xmlns:a="http://schemas.openxmlformats.org/drawingml/2006/main">
+              <a:graphicData uri="http://schemas.openxmlformats.org/drawingml/2006/picture">
+                <pic:pic xmlns:pic="http://schemas.openxmlformats.org/drawingml/2006/picture">
+                  <pic:nvPicPr>
+                    <pic:cNvPr id="88" name="6-3-1eachblockclassfiy2.jpg"/>
+                    <pic:cNvPicPr/>
+                  </pic:nvPicPr>
+                  <pic:blipFill>
+                    <a:blip r:embed="rId47">
+                      <a:extLst>
+                        <a:ext uri="{28A0092B-C50C-407E-A947-70E740481C1C}">
+                          <a14:useLocalDpi xmlns:a14="http://schemas.microsoft.com/office/drawing/2010/main" val="0"/>
+                        </a:ext>
+                      </a:extLst>
+                    </a:blip>
+                    <a:stretch>
+                      <a:fillRect/>
+                    </a:stretch>
+                  </pic:blipFill>
+                  <pic:spPr>
+                    <a:xfrm>
+                      <a:off x="0" y="0"/>
+                      <a:ext cx="2887665" cy="2165749"/>
+                    </a:xfrm>
+                    <a:prstGeom prst="rect">
+                      <a:avLst/>
+                    </a:prstGeom>
+                  </pic:spPr>
+                </pic:pic>
+              </a:graphicData>
+            </a:graphic>
+          </wp:inline>
+        </w:drawing>
+      </w:r>
     </w:p>
     <w:p>
       <w:pPr>
@@ -26618,6 +27908,78 @@
           <w:bottom w:val="single" w:sz="4" w:space="1" w:color="000000"/>
           <w:right w:val="single" w:sz="4" w:space="4" w:color="000000"/>
         </w:pBdr>
+        <w:jc w:val="both"/>
+        <w:rPr>
+          <w:rFonts w:ascii="Arial" w:hAnsi="Arial" w:cs="Arial"/>
+          <w:b/>
+          <w:bCs/>
+          <w:sz w:val="20"/>
+          <w:szCs w:val="20"/>
+        </w:rPr>
+      </w:pPr>
+    </w:p>
+    <w:p>
+      <w:pPr>
+        <w:pBdr>
+          <w:top w:val="single" w:sz="4" w:space="1" w:color="000000"/>
+          <w:left w:val="single" w:sz="4" w:space="4" w:color="000000"/>
+          <w:bottom w:val="single" w:sz="4" w:space="1" w:color="000000"/>
+          <w:right w:val="single" w:sz="4" w:space="4" w:color="000000"/>
+        </w:pBdr>
+        <w:jc w:val="both"/>
+        <w:rPr>
+          <w:rFonts w:ascii="Arial" w:hAnsi="Arial" w:cs="Arial"/>
+          <w:b/>
+          <w:bCs/>
+          <w:sz w:val="20"/>
+          <w:szCs w:val="20"/>
+        </w:rPr>
+      </w:pPr>
+    </w:p>
+    <w:p>
+      <w:pPr>
+        <w:pBdr>
+          <w:top w:val="single" w:sz="4" w:space="1" w:color="000000"/>
+          <w:left w:val="single" w:sz="4" w:space="4" w:color="000000"/>
+          <w:bottom w:val="single" w:sz="4" w:space="1" w:color="000000"/>
+          <w:right w:val="single" w:sz="4" w:space="4" w:color="000000"/>
+        </w:pBdr>
+        <w:jc w:val="both"/>
+        <w:rPr>
+          <w:rFonts w:ascii="Arial" w:hAnsi="Arial" w:cs="Arial"/>
+          <w:b/>
+          <w:bCs/>
+          <w:sz w:val="20"/>
+          <w:szCs w:val="20"/>
+        </w:rPr>
+      </w:pPr>
+    </w:p>
+    <w:p>
+      <w:pPr>
+        <w:pBdr>
+          <w:top w:val="single" w:sz="4" w:space="1" w:color="000000"/>
+          <w:left w:val="single" w:sz="4" w:space="4" w:color="000000"/>
+          <w:bottom w:val="single" w:sz="4" w:space="1" w:color="000000"/>
+          <w:right w:val="single" w:sz="4" w:space="4" w:color="000000"/>
+        </w:pBdr>
+        <w:jc w:val="both"/>
+        <w:rPr>
+          <w:rFonts w:ascii="Arial" w:hAnsi="Arial" w:cs="Arial"/>
+          <w:b/>
+          <w:bCs/>
+          <w:sz w:val="20"/>
+          <w:szCs w:val="20"/>
+        </w:rPr>
+      </w:pPr>
+    </w:p>
+    <w:p>
+      <w:pPr>
+        <w:pBdr>
+          <w:top w:val="single" w:sz="4" w:space="1" w:color="000000"/>
+          <w:left w:val="single" w:sz="4" w:space="4" w:color="000000"/>
+          <w:bottom w:val="single" w:sz="4" w:space="1" w:color="000000"/>
+          <w:right w:val="single" w:sz="4" w:space="4" w:color="000000"/>
+        </w:pBdr>
         <w:spacing w:line="276" w:lineRule="auto"/>
         <w:jc w:val="both"/>
         <w:rPr>
@@ -26656,60 +28018,1589 @@
           <w:bottom w:val="single" w:sz="4" w:space="1" w:color="000000"/>
           <w:right w:val="single" w:sz="4" w:space="4" w:color="000000"/>
         </w:pBdr>
-        <w:jc w:val="both"/>
-        <w:rPr>
-          <w:rFonts w:ascii="Arial" w:hAnsi="Arial" w:cs="Arial"/>
-          <w:b/>
-          <w:bCs/>
-          <w:sz w:val="20"/>
-          <w:szCs w:val="20"/>
-        </w:rPr>
-      </w:pPr>
-    </w:p>
-    <w:p>
-      <w:pPr>
-        <w:pBdr>
-          <w:top w:val="single" w:sz="4" w:space="1" w:color="000000"/>
-          <w:left w:val="single" w:sz="4" w:space="4" w:color="000000"/>
-          <w:bottom w:val="single" w:sz="4" w:space="1" w:color="000000"/>
-          <w:right w:val="single" w:sz="4" w:space="4" w:color="000000"/>
-        </w:pBdr>
-        <w:jc w:val="both"/>
-        <w:rPr>
-          <w:rFonts w:ascii="Arial" w:hAnsi="Arial" w:cs="Arial"/>
-          <w:b/>
-          <w:bCs/>
-          <w:sz w:val="20"/>
-          <w:szCs w:val="20"/>
-        </w:rPr>
-      </w:pPr>
-    </w:p>
-    <w:p>
-      <w:pPr>
-        <w:pBdr>
-          <w:top w:val="single" w:sz="4" w:space="1" w:color="000000"/>
-          <w:left w:val="single" w:sz="4" w:space="4" w:color="000000"/>
-          <w:bottom w:val="single" w:sz="4" w:space="1" w:color="000000"/>
-          <w:right w:val="single" w:sz="4" w:space="4" w:color="000000"/>
-        </w:pBdr>
-        <w:jc w:val="both"/>
-        <w:rPr>
-          <w:rFonts w:ascii="Arial" w:hAnsi="Arial" w:cs="Arial"/>
-          <w:b/>
-          <w:bCs/>
-          <w:sz w:val="20"/>
-          <w:szCs w:val="20"/>
-        </w:rPr>
-      </w:pPr>
-    </w:p>
-    <w:p>
-      <w:pPr>
-        <w:pBdr>
-          <w:top w:val="single" w:sz="4" w:space="1" w:color="000000"/>
-          <w:left w:val="single" w:sz="4" w:space="4" w:color="000000"/>
-          <w:bottom w:val="single" w:sz="4" w:space="1" w:color="000000"/>
-          <w:right w:val="single" w:sz="4" w:space="4" w:color="000000"/>
-        </w:pBdr>
+        <w:spacing w:line="276" w:lineRule="auto"/>
+        <w:jc w:val="both"/>
+        <w:rPr>
+          <w:rFonts w:ascii="Arial" w:hAnsi="Arial" w:cs="Arial"/>
+          <w:b/>
+          <w:bCs/>
+          <w:sz w:val="20"/>
+          <w:szCs w:val="20"/>
+        </w:rPr>
+      </w:pPr>
+    </w:p>
+    <w:p>
+      <w:pPr>
+        <w:pBdr>
+          <w:top w:val="single" w:sz="4" w:space="1" w:color="000000"/>
+          <w:left w:val="single" w:sz="4" w:space="4" w:color="000000"/>
+          <w:bottom w:val="single" w:sz="4" w:space="1" w:color="000000"/>
+          <w:right w:val="single" w:sz="4" w:space="4" w:color="000000"/>
+        </w:pBdr>
+        <w:spacing w:line="276" w:lineRule="auto"/>
+        <w:jc w:val="both"/>
+        <w:rPr>
+          <w:rFonts w:ascii="Arial" w:hAnsi="Arial" w:cs="Arial"/>
+          <w:b/>
+          <w:bCs/>
+          <w:sz w:val="20"/>
+          <w:szCs w:val="20"/>
+        </w:rPr>
+      </w:pPr>
+    </w:p>
+    <w:p>
+      <w:pPr>
+        <w:pBdr>
+          <w:top w:val="single" w:sz="4" w:space="1" w:color="000000"/>
+          <w:left w:val="single" w:sz="4" w:space="4" w:color="000000"/>
+          <w:bottom w:val="single" w:sz="4" w:space="1" w:color="000000"/>
+          <w:right w:val="single" w:sz="4" w:space="4" w:color="000000"/>
+        </w:pBdr>
+        <w:spacing w:line="276" w:lineRule="auto"/>
+        <w:jc w:val="both"/>
+        <w:rPr>
+          <w:rFonts w:ascii="Arial" w:hAnsi="Arial" w:cs="Arial"/>
+          <w:b/>
+          <w:bCs/>
+          <w:sz w:val="20"/>
+          <w:szCs w:val="20"/>
+        </w:rPr>
+      </w:pPr>
+      <w:r>
+        <w:rPr>
+          <w:rFonts w:ascii="Arial" w:hAnsi="Arial" w:cs="Arial"/>
+          <w:b/>
+          <w:bCs/>
+          <w:sz w:val="20"/>
+          <w:szCs w:val="20"/>
+        </w:rPr>
+        <w:t>Your comments:</w:t>
+      </w:r>
+    </w:p>
+    <w:p>
+      <w:pPr>
+        <w:pBdr>
+          <w:top w:val="single" w:sz="4" w:space="1" w:color="000000"/>
+          <w:left w:val="single" w:sz="4" w:space="4" w:color="000000"/>
+          <w:bottom w:val="single" w:sz="4" w:space="1" w:color="000000"/>
+          <w:right w:val="single" w:sz="4" w:space="4" w:color="000000"/>
+        </w:pBdr>
+        <w:jc w:val="both"/>
+        <w:rPr>
+          <w:rFonts w:ascii="Arial" w:hAnsi="Arial" w:cs="Arial"/>
+          <w:b/>
+          <w:bCs/>
+          <w:sz w:val="20"/>
+          <w:szCs w:val="20"/>
+        </w:rPr>
+      </w:pPr>
+    </w:p>
+    <w:p>
+      <w:pPr>
+        <w:pBdr>
+          <w:top w:val="single" w:sz="4" w:space="1" w:color="000000"/>
+          <w:left w:val="single" w:sz="4" w:space="4" w:color="000000"/>
+          <w:bottom w:val="single" w:sz="4" w:space="1" w:color="000000"/>
+          <w:right w:val="single" w:sz="4" w:space="4" w:color="000000"/>
+        </w:pBdr>
+        <w:jc w:val="both"/>
+        <w:rPr>
+          <w:rFonts w:ascii="Arial" w:hAnsi="Arial" w:cs="Arial"/>
+          <w:bCs/>
+          <w:sz w:val="20"/>
+          <w:szCs w:val="20"/>
+        </w:rPr>
+      </w:pPr>
+      <w:r>
+        <w:rPr>
+          <w:rFonts w:ascii="Arial" w:eastAsiaTheme="minorEastAsia" w:hAnsi="Arial" w:cs="Arial" w:hint="eastAsia"/>
+          <w:bCs/>
+          <w:sz w:val="20"/>
+          <w:szCs w:val="20"/>
+          <w:lang w:eastAsia="zh-CN"/>
+        </w:rPr>
+        <w:t xml:space="preserve">To </w:t>
+      </w:r>
+      <w:r>
+        <w:rPr>
+          <w:rFonts w:ascii="Arial" w:hAnsi="Arial" w:cs="Arial"/>
+          <w:bCs/>
+          <w:sz w:val="20"/>
+          <w:szCs w:val="20"/>
+        </w:rPr>
+        <w:t>classify each of the block, the script will calculate the intersction of the two histograms (</w:t>
+      </w:r>
+      <w:r>
+        <w:rPr>
+          <w:rFonts w:ascii="Arial" w:hAnsi="Arial" w:cs="Arial"/>
+          <w:bCs/>
+          <w:i/>
+          <w:color w:val="538135" w:themeColor="accent6" w:themeShade="BF"/>
+          <w:sz w:val="20"/>
+          <w:szCs w:val="20"/>
+        </w:rPr>
+        <w:t>t</w:t>
+      </w:r>
+      <w:r>
+        <w:rPr>
+          <w:rFonts w:ascii="Arial" w:hAnsi="Arial" w:cs="Arial"/>
+          <w:bCs/>
+          <w:i/>
+          <w:color w:val="538135" w:themeColor="accent6" w:themeShade="BF"/>
+          <w:sz w:val="20"/>
+          <w:szCs w:val="20"/>
+        </w:rPr>
+        <w:t>he his tograms generated from the pervious</w:t>
+      </w:r>
+      <w:r>
+        <w:rPr>
+          <w:rFonts w:ascii="Arial" w:hAnsi="Arial" w:cs="Arial"/>
+          <w:bCs/>
+          <w:i/>
+          <w:color w:val="538135" w:themeColor="accent6" w:themeShade="BF"/>
+          <w:sz w:val="20"/>
+          <w:szCs w:val="20"/>
+        </w:rPr>
+        <w:t xml:space="preserve"> </w:t>
+      </w:r>
+      <w:r>
+        <w:rPr>
+          <w:rFonts w:ascii="Arial" w:eastAsiaTheme="minorEastAsia" w:hAnsi="Arial" w:cs="Arial"/>
+          <w:bCs/>
+          <w:i/>
+          <w:color w:val="538135" w:themeColor="accent6" w:themeShade="BF"/>
+          <w:sz w:val="20"/>
+          <w:szCs w:val="20"/>
+          <w:lang w:eastAsia="zh-CN"/>
+        </w:rPr>
+        <w:t>cell 6- b.</w:t>
+      </w:r>
+      <w:r>
+        <w:rPr>
+          <w:rFonts w:ascii="Arial" w:hAnsi="Arial" w:cs="Arial"/>
+          <w:bCs/>
+          <w:i/>
+          <w:color w:val="538135" w:themeColor="accent6" w:themeShade="BF"/>
+          <w:sz w:val="20"/>
+          <w:szCs w:val="20"/>
+        </w:rPr>
+        <w:t>)</w:t>
+      </w:r>
+      <w:r>
+        <w:rPr>
+          <w:rFonts w:ascii="Arial" w:hAnsi="Arial" w:cs="Arial"/>
+          <w:bCs/>
+          <w:sz w:val="20"/>
+          <w:szCs w:val="20"/>
+        </w:rPr>
+        <w:t xml:space="preserve"> of the car image and the face image (</w:t>
+      </w:r>
+      <w:r>
+        <w:rPr>
+          <w:rFonts w:ascii="Arial" w:eastAsiaTheme="minorEastAsia" w:hAnsi="Arial" w:cs="Arial"/>
+          <w:bCs/>
+          <w:i/>
+          <w:color w:val="538135" w:themeColor="accent6" w:themeShade="BF"/>
+          <w:sz w:val="20"/>
+          <w:szCs w:val="20"/>
+          <w:lang w:eastAsia="zh-CN"/>
+        </w:rPr>
+        <w:t>face-2.jpg and car-1.jpg</w:t>
+      </w:r>
+      <w:r>
+        <w:rPr>
+          <w:rFonts w:ascii="Arial" w:hAnsi="Arial" w:cs="Arial"/>
+          <w:bCs/>
+          <w:sz w:val="20"/>
+          <w:szCs w:val="20"/>
+        </w:rPr>
+        <w:t xml:space="preserve">) first. </w:t>
+      </w:r>
+      <w:r>
+        <w:rPr>
+          <w:rFonts w:ascii="Arial" w:hAnsi="Arial" w:cs="Arial"/>
+          <w:bCs/>
+          <w:sz w:val="20"/>
+          <w:szCs w:val="20"/>
+        </w:rPr>
+        <w:t xml:space="preserve">The </w:t>
+      </w:r>
+      <w:r>
+        <w:rPr>
+          <w:rFonts w:ascii="Arial" w:hAnsi="Arial" w:cs="Arial"/>
+          <w:bCs/>
+          <w:sz w:val="20"/>
+          <w:szCs w:val="20"/>
+        </w:rPr>
+        <w:lastRenderedPageBreak/>
+        <w:t>intersection value is the sum of each bars value (The two histograms of each image is the probbility.)</w:t>
+      </w:r>
+      <w:r>
+        <w:rPr>
+          <w:rFonts w:ascii="Arial" w:hAnsi="Arial" w:cs="Arial"/>
+          <w:bCs/>
+          <w:sz w:val="20"/>
+          <w:szCs w:val="20"/>
+        </w:rPr>
+        <w:t>, the two-image intersection value is</w:t>
+      </w:r>
+      <w:r>
+        <w:t xml:space="preserve"> </w:t>
+      </w:r>
+      <w:r>
+        <w:rPr>
+          <w:rFonts w:ascii="Arial" w:hAnsi="Arial" w:cs="Arial"/>
+          <w:bCs/>
+          <w:sz w:val="20"/>
+          <w:szCs w:val="20"/>
+        </w:rPr>
+        <w:t>0.6854</w:t>
+      </w:r>
+      <w:r>
+        <w:rPr>
+          <w:rFonts w:ascii="Arial" w:hAnsi="Arial" w:cs="Arial"/>
+          <w:bCs/>
+          <w:sz w:val="20"/>
+          <w:szCs w:val="20"/>
+        </w:rPr>
+        <w:t xml:space="preserve">. </w:t>
+      </w:r>
+    </w:p>
+    <w:p>
+      <w:pPr>
+        <w:pBdr>
+          <w:top w:val="single" w:sz="4" w:space="1" w:color="000000"/>
+          <w:left w:val="single" w:sz="4" w:space="4" w:color="000000"/>
+          <w:bottom w:val="single" w:sz="4" w:space="1" w:color="000000"/>
+          <w:right w:val="single" w:sz="4" w:space="4" w:color="000000"/>
+        </w:pBdr>
+        <w:jc w:val="both"/>
+        <w:rPr>
+          <w:rFonts w:ascii="Arial" w:hAnsi="Arial" w:cs="Arial"/>
+          <w:bCs/>
+          <w:sz w:val="20"/>
+          <w:szCs w:val="20"/>
+        </w:rPr>
+      </w:pPr>
+      <w:r>
+        <w:rPr>
+          <w:rFonts w:ascii="Arial" w:hAnsi="Arial" w:cs="Arial"/>
+          <w:bCs/>
+          <w:sz w:val="20"/>
+          <w:szCs w:val="20"/>
+        </w:rPr>
+        <w:t xml:space="preserve">The intersection value is </w:t>
+      </w:r>
+      <w:proofErr w:type="gramStart"/>
+      <w:r>
+        <w:rPr>
+          <w:rFonts w:ascii="Arial" w:hAnsi="Arial" w:cs="Arial"/>
+          <w:bCs/>
+          <w:sz w:val="20"/>
+          <w:szCs w:val="20"/>
+        </w:rPr>
+        <w:t>calculate</w:t>
+      </w:r>
+      <w:proofErr w:type="gramEnd"/>
+      <w:r>
+        <w:rPr>
+          <w:rFonts w:ascii="Arial" w:hAnsi="Arial" w:cs="Arial"/>
+          <w:bCs/>
+          <w:sz w:val="20"/>
+          <w:szCs w:val="20"/>
+        </w:rPr>
+        <w:t xml:space="preserve"> by:</w:t>
+      </w:r>
+    </w:p>
+    <w:p>
+      <w:pPr>
+        <w:pBdr>
+          <w:top w:val="single" w:sz="4" w:space="1" w:color="000000"/>
+          <w:left w:val="single" w:sz="4" w:space="4" w:color="000000"/>
+          <w:bottom w:val="single" w:sz="4" w:space="1" w:color="000000"/>
+          <w:right w:val="single" w:sz="4" w:space="4" w:color="000000"/>
+        </w:pBdr>
+        <w:jc w:val="both"/>
+        <w:rPr>
+          <w:rFonts w:ascii="Arial" w:hAnsi="Arial" w:cs="Arial"/>
+          <w:bCs/>
+          <w:sz w:val="20"/>
+          <w:szCs w:val="20"/>
+        </w:rPr>
+      </w:pPr>
+      <w:r>
+        <w:rPr>
+          <w:rFonts w:ascii="Arial" w:hAnsi="Arial" w:cs="Arial"/>
+          <w:bCs/>
+          <w:noProof/>
+          <w:sz w:val="20"/>
+          <w:szCs w:val="20"/>
+        </w:rPr>
+        <w:drawing>
+          <wp:inline distT="0" distB="0" distL="0" distR="0">
+            <wp:extent cx="1057275" cy="180975"/>
+            <wp:effectExtent l="0" t="0" r="9525" b="9525"/>
+            <wp:docPr id="91" name="图片 91"/>
+            <wp:cNvGraphicFramePr>
+              <a:graphicFrameLocks xmlns:a="http://schemas.openxmlformats.org/drawingml/2006/main" noChangeAspect="1"/>
+            </wp:cNvGraphicFramePr>
+            <a:graphic xmlns:a="http://schemas.openxmlformats.org/drawingml/2006/main">
+              <a:graphicData uri="http://schemas.openxmlformats.org/drawingml/2006/picture">
+                <pic:pic xmlns:pic="http://schemas.openxmlformats.org/drawingml/2006/picture">
+                  <pic:nvPicPr>
+                    <pic:cNvPr id="91" name="intersection value.jpg"/>
+                    <pic:cNvPicPr/>
+                  </pic:nvPicPr>
+                  <pic:blipFill>
+                    <a:blip r:embed="rId48">
+                      <a:extLst>
+                        <a:ext uri="{28A0092B-C50C-407E-A947-70E740481C1C}">
+                          <a14:useLocalDpi xmlns:a14="http://schemas.microsoft.com/office/drawing/2010/main" val="0"/>
+                        </a:ext>
+                      </a:extLst>
+                    </a:blip>
+                    <a:stretch>
+                      <a:fillRect/>
+                    </a:stretch>
+                  </pic:blipFill>
+                  <pic:spPr>
+                    <a:xfrm>
+                      <a:off x="0" y="0"/>
+                      <a:ext cx="1057275" cy="180975"/>
+                    </a:xfrm>
+                    <a:prstGeom prst="rect">
+                      <a:avLst/>
+                    </a:prstGeom>
+                  </pic:spPr>
+                </pic:pic>
+              </a:graphicData>
+            </a:graphic>
+          </wp:inline>
+        </w:drawing>
+      </w:r>
+    </w:p>
+    <w:p>
+      <w:pPr>
+        <w:pBdr>
+          <w:top w:val="single" w:sz="4" w:space="1" w:color="000000"/>
+          <w:left w:val="single" w:sz="4" w:space="4" w:color="000000"/>
+          <w:bottom w:val="single" w:sz="4" w:space="1" w:color="000000"/>
+          <w:right w:val="single" w:sz="4" w:space="4" w:color="000000"/>
+        </w:pBdr>
+        <w:jc w:val="both"/>
+        <w:rPr>
+          <w:rFonts w:ascii="Arial" w:hAnsi="Arial" w:cs="Arial"/>
+          <w:bCs/>
+          <w:sz w:val="20"/>
+          <w:szCs w:val="20"/>
+        </w:rPr>
+      </w:pPr>
+      <w:r>
+        <w:rPr>
+          <w:rFonts w:ascii="Arial" w:hAnsi="Arial" w:cs="Arial"/>
+          <w:bCs/>
+          <w:sz w:val="20"/>
+          <w:szCs w:val="20"/>
+        </w:rPr>
+        <w:t>Then calculate two different image the block histograms and the whole face</w:t>
+      </w:r>
+      <w:r>
+        <w:rPr>
+          <w:rFonts w:ascii="Arial" w:hAnsi="Arial" w:cs="Arial"/>
+          <w:bCs/>
+          <w:sz w:val="20"/>
+          <w:szCs w:val="20"/>
+        </w:rPr>
+        <w:t xml:space="preserve"> </w:t>
+      </w:r>
+      <w:r>
+        <w:rPr>
+          <w:rFonts w:ascii="Arial" w:hAnsi="Arial" w:cs="Arial"/>
+          <w:bCs/>
+          <w:sz w:val="20"/>
+          <w:szCs w:val="20"/>
+        </w:rPr>
+        <w:t>histogram intersection value. According to the graph shows that:</w:t>
+      </w:r>
+    </w:p>
+    <w:p>
+      <w:pPr>
+        <w:pBdr>
+          <w:top w:val="single" w:sz="4" w:space="1" w:color="000000"/>
+          <w:left w:val="single" w:sz="4" w:space="4" w:color="000000"/>
+          <w:bottom w:val="single" w:sz="4" w:space="1" w:color="000000"/>
+          <w:right w:val="single" w:sz="4" w:space="4" w:color="000000"/>
+        </w:pBdr>
+        <w:spacing w:line="276" w:lineRule="auto"/>
+        <w:jc w:val="both"/>
+        <w:rPr>
+          <w:rFonts w:ascii="Arial" w:hAnsi="Arial" w:cs="Arial"/>
+          <w:b/>
+          <w:bCs/>
+          <w:sz w:val="20"/>
+          <w:szCs w:val="20"/>
+          <w:lang w:val="en-US"/>
+        </w:rPr>
+      </w:pPr>
+    </w:p>
+    <w:p>
+      <w:pPr>
+        <w:pStyle w:val="a3"/>
+        <w:numPr>
+          <w:ilvl w:val="0"/>
+          <w:numId w:val="7"/>
+        </w:numPr>
+        <w:pBdr>
+          <w:top w:val="single" w:sz="4" w:space="1" w:color="000000"/>
+          <w:left w:val="single" w:sz="4" w:space="4" w:color="000000"/>
+          <w:bottom w:val="single" w:sz="4" w:space="1" w:color="000000"/>
+          <w:right w:val="single" w:sz="4" w:space="4" w:color="000000"/>
+        </w:pBdr>
+        <w:spacing w:line="276" w:lineRule="auto"/>
+        <w:jc w:val="both"/>
+        <w:rPr>
+          <w:rFonts w:ascii="Arial" w:hAnsi="Arial" w:cs="Arial"/>
+          <w:b/>
+          <w:bCs/>
+          <w:i/>
+          <w:color w:val="538135" w:themeColor="accent6" w:themeShade="BF"/>
+          <w:sz w:val="20"/>
+          <w:szCs w:val="20"/>
+        </w:rPr>
+      </w:pPr>
+      <w:r>
+        <w:rPr>
+          <w:rFonts w:ascii="Arial" w:hAnsi="Arial" w:cs="Arial"/>
+          <w:b/>
+          <w:bCs/>
+          <w:i/>
+          <w:color w:val="538135" w:themeColor="accent6" w:themeShade="BF"/>
+          <w:sz w:val="20"/>
+          <w:szCs w:val="20"/>
+        </w:rPr>
+        <w:t>Face image each block descriptor and the whole image descriptor intersection value.</w:t>
+      </w:r>
+    </w:p>
+    <w:p>
+      <w:pPr>
+        <w:pBdr>
+          <w:top w:val="single" w:sz="4" w:space="1" w:color="000000"/>
+          <w:left w:val="single" w:sz="4" w:space="4" w:color="000000"/>
+          <w:bottom w:val="single" w:sz="4" w:space="1" w:color="000000"/>
+          <w:right w:val="single" w:sz="4" w:space="4" w:color="000000"/>
+        </w:pBdr>
+        <w:spacing w:line="276" w:lineRule="auto"/>
+        <w:jc w:val="both"/>
+        <w:rPr>
+          <w:rFonts w:ascii="Arial" w:hAnsi="Arial" w:cs="Arial"/>
+          <w:b/>
+          <w:bCs/>
+          <w:sz w:val="20"/>
+          <w:szCs w:val="20"/>
+        </w:rPr>
+      </w:pPr>
+      <w:r>
+        <w:rPr>
+          <w:rFonts w:ascii="Arial" w:hAnsi="Arial" w:cs="Arial"/>
+          <w:b/>
+          <w:bCs/>
+          <w:noProof/>
+          <w:sz w:val="20"/>
+          <w:szCs w:val="20"/>
+        </w:rPr>
+        <w:drawing>
+          <wp:inline distT="0" distB="0" distL="0" distR="0" wp14:anchorId="3C9BE7FE" wp14:editId="441FBE69">
+            <wp:extent cx="3076575" cy="2307431"/>
+            <wp:effectExtent l="0" t="0" r="0" b="0"/>
+            <wp:docPr id="89" name="图片 89"/>
+            <wp:cNvGraphicFramePr>
+              <a:graphicFrameLocks xmlns:a="http://schemas.openxmlformats.org/drawingml/2006/main" noChangeAspect="1"/>
+            </wp:cNvGraphicFramePr>
+            <a:graphic xmlns:a="http://schemas.openxmlformats.org/drawingml/2006/main">
+              <a:graphicData uri="http://schemas.openxmlformats.org/drawingml/2006/picture">
+                <pic:pic xmlns:pic="http://schemas.openxmlformats.org/drawingml/2006/picture">
+                  <pic:nvPicPr>
+                    <pic:cNvPr id="60" name="6-3-1eachblockclassfiy.jpg"/>
+                    <pic:cNvPicPr/>
+                  </pic:nvPicPr>
+                  <pic:blipFill>
+                    <a:blip r:embed="rId46">
+                      <a:extLst>
+                        <a:ext uri="{28A0092B-C50C-407E-A947-70E740481C1C}">
+                          <a14:useLocalDpi xmlns:a14="http://schemas.microsoft.com/office/drawing/2010/main" val="0"/>
+                        </a:ext>
+                      </a:extLst>
+                    </a:blip>
+                    <a:stretch>
+                      <a:fillRect/>
+                    </a:stretch>
+                  </pic:blipFill>
+                  <pic:spPr>
+                    <a:xfrm>
+                      <a:off x="0" y="0"/>
+                      <a:ext cx="3087513" cy="2315635"/>
+                    </a:xfrm>
+                    <a:prstGeom prst="rect">
+                      <a:avLst/>
+                    </a:prstGeom>
+                  </pic:spPr>
+                </pic:pic>
+              </a:graphicData>
+            </a:graphic>
+          </wp:inline>
+        </w:drawing>
+      </w:r>
+    </w:p>
+    <w:p>
+      <w:pPr>
+        <w:pBdr>
+          <w:top w:val="single" w:sz="4" w:space="1" w:color="000000"/>
+          <w:left w:val="single" w:sz="4" w:space="4" w:color="000000"/>
+          <w:bottom w:val="single" w:sz="4" w:space="1" w:color="000000"/>
+          <w:right w:val="single" w:sz="4" w:space="4" w:color="000000"/>
+        </w:pBdr>
+        <w:spacing w:line="276" w:lineRule="auto"/>
+        <w:jc w:val="both"/>
+        <w:rPr>
+          <w:rFonts w:ascii="Arial" w:hAnsi="Arial" w:cs="Arial"/>
+          <w:b/>
+          <w:bCs/>
+          <w:sz w:val="20"/>
+          <w:szCs w:val="20"/>
+        </w:rPr>
+      </w:pPr>
+    </w:p>
+    <w:p>
+      <w:pPr>
+        <w:pBdr>
+          <w:top w:val="single" w:sz="4" w:space="1" w:color="000000"/>
+          <w:left w:val="single" w:sz="4" w:space="4" w:color="000000"/>
+          <w:bottom w:val="single" w:sz="4" w:space="1" w:color="000000"/>
+          <w:right w:val="single" w:sz="4" w:space="4" w:color="000000"/>
+        </w:pBdr>
+        <w:spacing w:line="276" w:lineRule="auto"/>
+        <w:jc w:val="both"/>
+        <w:rPr>
+          <w:rFonts w:ascii="Arial" w:hAnsi="Arial" w:cs="Arial"/>
+          <w:b/>
+          <w:bCs/>
+          <w:sz w:val="20"/>
+          <w:szCs w:val="20"/>
+        </w:rPr>
+      </w:pPr>
+    </w:p>
+    <w:p>
+      <w:pPr>
+        <w:pStyle w:val="a3"/>
+        <w:numPr>
+          <w:ilvl w:val="0"/>
+          <w:numId w:val="7"/>
+        </w:numPr>
+        <w:pBdr>
+          <w:top w:val="single" w:sz="4" w:space="1" w:color="000000"/>
+          <w:left w:val="single" w:sz="4" w:space="4" w:color="000000"/>
+          <w:bottom w:val="single" w:sz="4" w:space="1" w:color="000000"/>
+          <w:right w:val="single" w:sz="4" w:space="4" w:color="000000"/>
+        </w:pBdr>
+        <w:jc w:val="both"/>
+        <w:rPr>
+          <w:rFonts w:ascii="Arial" w:hAnsi="Arial" w:cs="Arial"/>
+          <w:b/>
+          <w:bCs/>
+          <w:i/>
+          <w:color w:val="538135" w:themeColor="accent6" w:themeShade="BF"/>
+          <w:sz w:val="20"/>
+          <w:szCs w:val="20"/>
+        </w:rPr>
+      </w:pPr>
+      <w:r>
+        <w:rPr>
+          <w:rFonts w:ascii="Arial" w:hAnsi="Arial" w:cs="Arial"/>
+          <w:b/>
+          <w:bCs/>
+          <w:i/>
+          <w:color w:val="538135" w:themeColor="accent6" w:themeShade="BF"/>
+          <w:sz w:val="20"/>
+          <w:szCs w:val="20"/>
+        </w:rPr>
+        <w:t>Car image each block descriptor and the face whole image descriptor intersection value.</w:t>
+      </w:r>
+    </w:p>
+    <w:p>
+      <w:pPr>
+        <w:pBdr>
+          <w:top w:val="single" w:sz="4" w:space="1" w:color="000000"/>
+          <w:left w:val="single" w:sz="4" w:space="4" w:color="000000"/>
+          <w:bottom w:val="single" w:sz="4" w:space="1" w:color="000000"/>
+          <w:right w:val="single" w:sz="4" w:space="4" w:color="000000"/>
+        </w:pBdr>
+        <w:spacing w:line="276" w:lineRule="auto"/>
+        <w:jc w:val="both"/>
+        <w:rPr>
+          <w:rFonts w:ascii="Arial" w:hAnsi="Arial" w:cs="Arial"/>
+          <w:b/>
+          <w:bCs/>
+          <w:sz w:val="20"/>
+          <w:szCs w:val="20"/>
+        </w:rPr>
+      </w:pPr>
+      <w:r>
+        <w:rPr>
+          <w:rFonts w:ascii="Arial" w:hAnsi="Arial" w:cs="Arial"/>
+          <w:b/>
+          <w:bCs/>
+          <w:noProof/>
+          <w:sz w:val="20"/>
+          <w:szCs w:val="20"/>
+        </w:rPr>
+        <w:drawing>
+          <wp:inline distT="0" distB="0" distL="0" distR="0" wp14:anchorId="24DF1FBB" wp14:editId="1ED10D92">
+            <wp:extent cx="2870199" cy="2152650"/>
+            <wp:effectExtent l="0" t="0" r="6985" b="0"/>
+            <wp:docPr id="90" name="图片 90"/>
+            <wp:cNvGraphicFramePr>
+              <a:graphicFrameLocks xmlns:a="http://schemas.openxmlformats.org/drawingml/2006/main" noChangeAspect="1"/>
+            </wp:cNvGraphicFramePr>
+            <a:graphic xmlns:a="http://schemas.openxmlformats.org/drawingml/2006/main">
+              <a:graphicData uri="http://schemas.openxmlformats.org/drawingml/2006/picture">
+                <pic:pic xmlns:pic="http://schemas.openxmlformats.org/drawingml/2006/picture">
+                  <pic:nvPicPr>
+                    <pic:cNvPr id="88" name="6-3-1eachblockclassfiy2.jpg"/>
+                    <pic:cNvPicPr/>
+                  </pic:nvPicPr>
+                  <pic:blipFill>
+                    <a:blip r:embed="rId47">
+                      <a:extLst>
+                        <a:ext uri="{28A0092B-C50C-407E-A947-70E740481C1C}">
+                          <a14:useLocalDpi xmlns:a14="http://schemas.microsoft.com/office/drawing/2010/main" val="0"/>
+                        </a:ext>
+                      </a:extLst>
+                    </a:blip>
+                    <a:stretch>
+                      <a:fillRect/>
+                    </a:stretch>
+                  </pic:blipFill>
+                  <pic:spPr>
+                    <a:xfrm>
+                      <a:off x="0" y="0"/>
+                      <a:ext cx="2887665" cy="2165749"/>
+                    </a:xfrm>
+                    <a:prstGeom prst="rect">
+                      <a:avLst/>
+                    </a:prstGeom>
+                  </pic:spPr>
+                </pic:pic>
+              </a:graphicData>
+            </a:graphic>
+          </wp:inline>
+        </w:drawing>
+      </w:r>
+    </w:p>
+    <w:p>
+      <w:pPr>
+        <w:pBdr>
+          <w:top w:val="single" w:sz="4" w:space="1" w:color="000000"/>
+          <w:left w:val="single" w:sz="4" w:space="4" w:color="000000"/>
+          <w:bottom w:val="single" w:sz="4" w:space="1" w:color="000000"/>
+          <w:right w:val="single" w:sz="4" w:space="4" w:color="000000"/>
+        </w:pBdr>
+        <w:spacing w:line="276" w:lineRule="auto"/>
+        <w:jc w:val="both"/>
+        <w:rPr>
+          <w:rFonts w:ascii="Arial" w:hAnsi="Arial" w:cs="Arial"/>
+          <w:bCs/>
+          <w:sz w:val="20"/>
+          <w:szCs w:val="20"/>
+        </w:rPr>
+      </w:pPr>
+    </w:p>
+    <w:p>
+      <w:pPr>
+        <w:pBdr>
+          <w:top w:val="single" w:sz="4" w:space="1" w:color="000000"/>
+          <w:left w:val="single" w:sz="4" w:space="4" w:color="000000"/>
+          <w:bottom w:val="single" w:sz="4" w:space="1" w:color="000000"/>
+          <w:right w:val="single" w:sz="4" w:space="4" w:color="000000"/>
+        </w:pBdr>
+        <w:spacing w:line="276" w:lineRule="auto"/>
+        <w:jc w:val="both"/>
+        <w:rPr>
+          <w:rFonts w:ascii="Arial" w:hAnsi="Arial" w:cs="Arial" w:hint="eastAsia"/>
+          <w:bCs/>
+          <w:sz w:val="20"/>
+          <w:szCs w:val="20"/>
+        </w:rPr>
+      </w:pPr>
+      <w:r>
+        <w:rPr>
+          <w:rFonts w:ascii="Arial" w:hAnsi="Arial" w:cs="Arial" w:hint="eastAsia"/>
+          <w:bCs/>
+          <w:sz w:val="20"/>
+          <w:szCs w:val="20"/>
+        </w:rPr>
+        <w:t xml:space="preserve">The </w:t>
+      </w:r>
+      <w:r>
+        <w:rPr>
+          <w:rFonts w:ascii="Arial" w:hAnsi="Arial" w:cs="Arial"/>
+          <w:bCs/>
+          <w:sz w:val="20"/>
+          <w:szCs w:val="20"/>
+        </w:rPr>
+        <w:t xml:space="preserve">graph shows that the same image different block </w:t>
+      </w:r>
+      <w:r>
+        <w:rPr>
+          <w:rFonts w:ascii="Arial" w:hAnsi="Arial" w:cs="Arial"/>
+          <w:bCs/>
+          <w:sz w:val="20"/>
+          <w:szCs w:val="20"/>
+        </w:rPr>
+        <w:t>intersection value is hig</w:t>
+      </w:r>
+      <w:r>
+        <w:rPr>
+          <w:rFonts w:ascii="Arial" w:hAnsi="Arial" w:cs="Arial"/>
+          <w:bCs/>
+          <w:sz w:val="20"/>
+          <w:szCs w:val="20"/>
+        </w:rPr>
+        <w:t>her than 0.8</w:t>
+      </w:r>
+      <w:r>
+        <w:rPr>
+          <w:rFonts w:ascii="Arial" w:hAnsi="Arial" w:cs="Arial" w:hint="eastAsia"/>
+          <w:bCs/>
+          <w:sz w:val="20"/>
+          <w:szCs w:val="20"/>
+        </w:rPr>
+        <w:t xml:space="preserve">. </w:t>
+      </w:r>
+      <w:r>
+        <w:rPr>
+          <w:rFonts w:ascii="Arial" w:hAnsi="Arial" w:cs="Arial"/>
+          <w:bCs/>
+          <w:sz w:val="20"/>
+          <w:szCs w:val="20"/>
+        </w:rPr>
+        <w:t>If using the different image block</w:t>
+      </w:r>
+      <w:r>
+        <w:rPr>
+          <w:rFonts w:ascii="Arial" w:hAnsi="Arial" w:cs="Arial"/>
+          <w:bCs/>
+          <w:sz w:val="20"/>
+          <w:szCs w:val="20"/>
+        </w:rPr>
+        <w:t>s, the intersection</w:t>
+      </w:r>
+      <w:r>
+        <w:rPr>
+          <w:rFonts w:ascii="Arial" w:hAnsi="Arial" w:cs="Arial"/>
+          <w:bCs/>
+          <w:sz w:val="20"/>
+          <w:szCs w:val="20"/>
+        </w:rPr>
+        <w:t xml:space="preserve"> </w:t>
+      </w:r>
+      <w:r>
+        <w:rPr>
+          <w:rFonts w:ascii="Arial" w:hAnsi="Arial" w:cs="Arial"/>
+          <w:bCs/>
+          <w:sz w:val="20"/>
+          <w:szCs w:val="20"/>
+        </w:rPr>
+        <w:t xml:space="preserve">value will be lower than 0.7. So that the block </w:t>
+      </w:r>
+      <w:r>
+        <w:rPr>
+          <w:rFonts w:ascii="Arial" w:hAnsi="Arial" w:cs="Arial"/>
+          <w:bCs/>
+          <w:sz w:val="20"/>
+          <w:szCs w:val="20"/>
+        </w:rPr>
+        <w:t>classify</w:t>
+      </w:r>
+      <w:r>
+        <w:rPr>
+          <w:rFonts w:ascii="Arial" w:hAnsi="Arial" w:cs="Arial"/>
+          <w:bCs/>
+          <w:sz w:val="20"/>
+          <w:szCs w:val="20"/>
+        </w:rPr>
+        <w:t xml:space="preserve"> can be done by calculating the intersection value of each block and the whole image.</w:t>
+      </w:r>
+    </w:p>
+    <w:p>
+      <w:pPr>
+        <w:pBdr>
+          <w:top w:val="single" w:sz="4" w:space="1" w:color="000000"/>
+          <w:left w:val="single" w:sz="4" w:space="4" w:color="000000"/>
+          <w:bottom w:val="single" w:sz="4" w:space="1" w:color="000000"/>
+          <w:right w:val="single" w:sz="4" w:space="4" w:color="000000"/>
+        </w:pBdr>
+        <w:spacing w:line="276" w:lineRule="auto"/>
+        <w:jc w:val="both"/>
+        <w:rPr>
+          <w:rFonts w:ascii="Arial" w:hAnsi="Arial" w:cs="Arial"/>
+          <w:bCs/>
+          <w:sz w:val="20"/>
+          <w:szCs w:val="20"/>
+        </w:rPr>
+      </w:pPr>
+    </w:p>
+    <w:p>
+      <w:pPr>
+        <w:pBdr>
+          <w:top w:val="single" w:sz="4" w:space="1" w:color="000000"/>
+          <w:left w:val="single" w:sz="4" w:space="4" w:color="000000"/>
+          <w:bottom w:val="single" w:sz="4" w:space="1" w:color="000000"/>
+          <w:right w:val="single" w:sz="4" w:space="4" w:color="000000"/>
+        </w:pBdr>
+        <w:spacing w:line="276" w:lineRule="auto"/>
+        <w:jc w:val="both"/>
+        <w:rPr>
+          <w:rFonts w:ascii="Arial" w:hAnsi="Arial" w:cs="Arial"/>
+          <w:bCs/>
+          <w:sz w:val="20"/>
+          <w:szCs w:val="20"/>
+        </w:rPr>
+      </w:pPr>
+    </w:p>
+    <w:p>
+      <w:pPr>
+        <w:pBdr>
+          <w:top w:val="single" w:sz="4" w:space="1" w:color="000000"/>
+          <w:left w:val="single" w:sz="4" w:space="4" w:color="000000"/>
+          <w:bottom w:val="single" w:sz="4" w:space="1" w:color="000000"/>
+          <w:right w:val="single" w:sz="4" w:space="4" w:color="000000"/>
+        </w:pBdr>
+        <w:spacing w:line="276" w:lineRule="auto"/>
+        <w:jc w:val="both"/>
+        <w:rPr>
+          <w:rFonts w:ascii="Arial" w:hAnsi="Arial" w:cs="Arial"/>
+          <w:bCs/>
+          <w:sz w:val="20"/>
+          <w:szCs w:val="20"/>
+        </w:rPr>
+      </w:pPr>
+    </w:p>
+    <w:p>
+      <w:pPr>
+        <w:pBdr>
+          <w:top w:val="single" w:sz="4" w:space="1" w:color="000000"/>
+          <w:left w:val="single" w:sz="4" w:space="4" w:color="000000"/>
+          <w:bottom w:val="single" w:sz="4" w:space="1" w:color="000000"/>
+          <w:right w:val="single" w:sz="4" w:space="4" w:color="000000"/>
+        </w:pBdr>
+        <w:spacing w:line="276" w:lineRule="auto"/>
+        <w:jc w:val="both"/>
+        <w:rPr>
+          <w:rFonts w:ascii="Arial" w:hAnsi="Arial" w:cs="Arial"/>
+          <w:bCs/>
+          <w:sz w:val="20"/>
+          <w:szCs w:val="20"/>
+        </w:rPr>
+      </w:pPr>
+    </w:p>
+    <w:p>
+      <w:pPr>
+        <w:pBdr>
+          <w:top w:val="single" w:sz="4" w:space="1" w:color="000000"/>
+          <w:left w:val="single" w:sz="4" w:space="4" w:color="000000"/>
+          <w:bottom w:val="single" w:sz="4" w:space="1" w:color="000000"/>
+          <w:right w:val="single" w:sz="4" w:space="4" w:color="000000"/>
+        </w:pBdr>
+        <w:spacing w:line="276" w:lineRule="auto"/>
+        <w:jc w:val="both"/>
+        <w:rPr>
+          <w:rFonts w:ascii="Arial" w:hAnsi="Arial" w:cs="Arial"/>
+          <w:b/>
+          <w:bCs/>
+          <w:sz w:val="20"/>
+          <w:szCs w:val="20"/>
+        </w:rPr>
+      </w:pPr>
+    </w:p>
+    <w:p>
+      <w:pPr>
+        <w:pBdr>
+          <w:top w:val="single" w:sz="4" w:space="1" w:color="000000"/>
+          <w:left w:val="single" w:sz="4" w:space="4" w:color="000000"/>
+          <w:bottom w:val="single" w:sz="4" w:space="1" w:color="000000"/>
+          <w:right w:val="single" w:sz="4" w:space="4" w:color="000000"/>
+        </w:pBdr>
+        <w:spacing w:line="276" w:lineRule="auto"/>
+        <w:jc w:val="both"/>
+        <w:rPr>
+          <w:rFonts w:ascii="Arial" w:hAnsi="Arial" w:cs="Arial"/>
+          <w:b/>
+          <w:bCs/>
+          <w:sz w:val="20"/>
+          <w:szCs w:val="20"/>
+        </w:rPr>
+      </w:pPr>
+    </w:p>
+    <w:p>
+      <w:pPr>
+        <w:pBdr>
+          <w:top w:val="single" w:sz="4" w:space="1" w:color="000000"/>
+          <w:left w:val="single" w:sz="4" w:space="4" w:color="000000"/>
+          <w:bottom w:val="single" w:sz="4" w:space="1" w:color="000000"/>
+          <w:right w:val="single" w:sz="4" w:space="4" w:color="000000"/>
+        </w:pBdr>
+        <w:spacing w:line="276" w:lineRule="auto"/>
+        <w:jc w:val="both"/>
+        <w:rPr>
+          <w:rFonts w:ascii="Arial" w:hAnsi="Arial" w:cs="Arial"/>
+          <w:b/>
+          <w:bCs/>
+          <w:sz w:val="20"/>
+          <w:szCs w:val="20"/>
+        </w:rPr>
+      </w:pPr>
+    </w:p>
+    <w:p>
+      <w:pPr>
+        <w:pBdr>
+          <w:top w:val="single" w:sz="4" w:space="1" w:color="000000"/>
+          <w:left w:val="single" w:sz="4" w:space="4" w:color="000000"/>
+          <w:bottom w:val="single" w:sz="4" w:space="1" w:color="000000"/>
+          <w:right w:val="single" w:sz="4" w:space="4" w:color="000000"/>
+        </w:pBdr>
+        <w:spacing w:line="276" w:lineRule="auto"/>
+        <w:jc w:val="both"/>
+        <w:rPr>
+          <w:rFonts w:ascii="Arial" w:hAnsi="Arial" w:cs="Arial"/>
+          <w:b/>
+          <w:bCs/>
+          <w:sz w:val="20"/>
+          <w:szCs w:val="20"/>
+        </w:rPr>
+      </w:pPr>
+    </w:p>
+    <w:p>
+      <w:pPr>
+        <w:pBdr>
+          <w:top w:val="single" w:sz="4" w:space="1" w:color="000000"/>
+          <w:left w:val="single" w:sz="4" w:space="4" w:color="000000"/>
+          <w:bottom w:val="single" w:sz="4" w:space="1" w:color="000000"/>
+          <w:right w:val="single" w:sz="4" w:space="4" w:color="000000"/>
+        </w:pBdr>
+        <w:spacing w:line="276" w:lineRule="auto"/>
+        <w:jc w:val="both"/>
+        <w:rPr>
+          <w:rFonts w:ascii="Arial" w:hAnsi="Arial" w:cs="Arial"/>
+          <w:b/>
+          <w:bCs/>
+          <w:sz w:val="20"/>
+          <w:szCs w:val="20"/>
+        </w:rPr>
+      </w:pPr>
+    </w:p>
+    <w:p>
+      <w:pPr>
+        <w:pBdr>
+          <w:top w:val="single" w:sz="4" w:space="1" w:color="000000"/>
+          <w:left w:val="single" w:sz="4" w:space="4" w:color="000000"/>
+          <w:bottom w:val="single" w:sz="4" w:space="1" w:color="000000"/>
+          <w:right w:val="single" w:sz="4" w:space="4" w:color="000000"/>
+        </w:pBdr>
+        <w:spacing w:line="276" w:lineRule="auto"/>
+        <w:jc w:val="both"/>
+        <w:rPr>
+          <w:rFonts w:ascii="Arial" w:hAnsi="Arial" w:cs="Arial"/>
+          <w:b/>
+          <w:bCs/>
+          <w:sz w:val="20"/>
+          <w:szCs w:val="20"/>
+        </w:rPr>
+      </w:pPr>
+    </w:p>
+    <w:p>
+      <w:pPr>
+        <w:pBdr>
+          <w:top w:val="single" w:sz="4" w:space="1" w:color="000000"/>
+          <w:left w:val="single" w:sz="4" w:space="4" w:color="000000"/>
+          <w:bottom w:val="single" w:sz="4" w:space="1" w:color="000000"/>
+          <w:right w:val="single" w:sz="4" w:space="4" w:color="000000"/>
+        </w:pBdr>
+        <w:spacing w:line="276" w:lineRule="auto"/>
+        <w:jc w:val="both"/>
+        <w:rPr>
+          <w:rFonts w:ascii="Arial" w:hAnsi="Arial" w:cs="Arial"/>
+          <w:b/>
+          <w:bCs/>
+          <w:sz w:val="20"/>
+          <w:szCs w:val="20"/>
+        </w:rPr>
+      </w:pPr>
+    </w:p>
+    <w:p>
+      <w:pPr>
+        <w:pageBreakBefore/>
+        <w:jc w:val="both"/>
+      </w:pPr>
+      <w:r>
+        <w:rPr>
+          <w:rFonts w:ascii="Arial" w:hAnsi="Arial" w:cs="Arial"/>
+          <w:b/>
+          <w:sz w:val="20"/>
+          <w:szCs w:val="20"/>
+        </w:rPr>
+        <w:lastRenderedPageBreak/>
+        <w:t xml:space="preserve">Question 6(d) </w:t>
+      </w:r>
+    </w:p>
+    <w:p>
+      <w:pPr>
+        <w:pBdr>
+          <w:top w:val="single" w:sz="4" w:space="1" w:color="000000"/>
+          <w:left w:val="single" w:sz="4" w:space="4" w:color="000000"/>
+          <w:bottom w:val="single" w:sz="4" w:space="1" w:color="000000"/>
+          <w:right w:val="single" w:sz="4" w:space="4" w:color="000000"/>
+        </w:pBdr>
+        <w:spacing w:line="276" w:lineRule="auto"/>
+        <w:jc w:val="both"/>
+        <w:rPr>
+          <w:rFonts w:ascii="Arial" w:hAnsi="Arial" w:cs="Arial"/>
+          <w:b/>
+          <w:bCs/>
+          <w:sz w:val="20"/>
+          <w:szCs w:val="20"/>
+        </w:rPr>
+      </w:pPr>
+      <w:r>
+        <w:rPr>
+          <w:rFonts w:ascii="Arial" w:hAnsi="Arial" w:cs="Arial"/>
+          <w:b/>
+          <w:bCs/>
+          <w:sz w:val="20"/>
+          <w:szCs w:val="20"/>
+        </w:rPr>
+        <w:t>Your comments:</w:t>
+      </w:r>
+    </w:p>
+    <w:p>
+      <w:pPr>
+        <w:pBdr>
+          <w:top w:val="single" w:sz="4" w:space="1" w:color="000000"/>
+          <w:left w:val="single" w:sz="4" w:space="4" w:color="000000"/>
+          <w:bottom w:val="single" w:sz="4" w:space="1" w:color="000000"/>
+          <w:right w:val="single" w:sz="4" w:space="4" w:color="000000"/>
+        </w:pBdr>
+        <w:jc w:val="both"/>
+        <w:rPr>
+          <w:rFonts w:ascii="Arial" w:hAnsi="Arial" w:cs="Arial"/>
+          <w:b/>
+          <w:bCs/>
+          <w:sz w:val="20"/>
+          <w:szCs w:val="20"/>
+        </w:rPr>
+      </w:pPr>
+    </w:p>
+    <w:p>
+      <w:pPr>
+        <w:pBdr>
+          <w:top w:val="single" w:sz="4" w:space="1" w:color="000000"/>
+          <w:left w:val="single" w:sz="4" w:space="4" w:color="000000"/>
+          <w:bottom w:val="single" w:sz="4" w:space="1" w:color="000000"/>
+          <w:right w:val="single" w:sz="4" w:space="4" w:color="000000"/>
+        </w:pBdr>
+        <w:spacing w:line="276" w:lineRule="auto"/>
+        <w:jc w:val="both"/>
+        <w:rPr>
+          <w:rFonts w:ascii="Arial" w:hAnsi="Arial" w:cs="Arial"/>
+          <w:b/>
+          <w:bCs/>
+          <w:sz w:val="20"/>
+          <w:szCs w:val="20"/>
+        </w:rPr>
+      </w:pPr>
+    </w:p>
+    <w:p>
+      <w:pPr>
+        <w:pBdr>
+          <w:top w:val="single" w:sz="4" w:space="1" w:color="000000"/>
+          <w:left w:val="single" w:sz="4" w:space="4" w:color="000000"/>
+          <w:bottom w:val="single" w:sz="4" w:space="1" w:color="000000"/>
+          <w:right w:val="single" w:sz="4" w:space="4" w:color="000000"/>
+        </w:pBdr>
+        <w:spacing w:line="276" w:lineRule="auto"/>
+        <w:jc w:val="both"/>
+        <w:rPr>
+          <w:rFonts w:ascii="Arial" w:hAnsi="Arial" w:cs="Arial" w:hint="eastAsia"/>
+          <w:bCs/>
+          <w:sz w:val="20"/>
+          <w:szCs w:val="20"/>
+        </w:rPr>
+      </w:pPr>
+      <w:r>
+        <w:rPr>
+          <w:rFonts w:ascii="Arial" w:hAnsi="Arial" w:cs="Arial" w:hint="eastAsia"/>
+          <w:bCs/>
+          <w:sz w:val="20"/>
+          <w:szCs w:val="20"/>
+        </w:rPr>
+        <w:t xml:space="preserve">When decreasing the windows size, the </w:t>
+      </w:r>
+      <w:r>
+        <w:rPr>
+          <w:rFonts w:ascii="Arial" w:hAnsi="Arial" w:cs="Arial"/>
+          <w:bCs/>
+          <w:sz w:val="20"/>
+          <w:szCs w:val="20"/>
+        </w:rPr>
+        <w:t xml:space="preserve">size decreases to </w:t>
+      </w:r>
+      <w:r>
+        <w:rPr>
+          <w:rFonts w:ascii="Arial" w:hAnsi="Arial" w:cs="Arial"/>
+          <w:bCs/>
+          <w:sz w:val="20"/>
+          <w:szCs w:val="20"/>
+        </w:rPr>
+        <w:t xml:space="preserve">64 pixels * 64 pixels block. </w:t>
+      </w:r>
+    </w:p>
+    <w:p>
+      <w:pPr>
+        <w:pBdr>
+          <w:top w:val="single" w:sz="4" w:space="1" w:color="000000"/>
+          <w:left w:val="single" w:sz="4" w:space="4" w:color="000000"/>
+          <w:bottom w:val="single" w:sz="4" w:space="1" w:color="000000"/>
+          <w:right w:val="single" w:sz="4" w:space="4" w:color="000000"/>
+        </w:pBdr>
+        <w:spacing w:line="276" w:lineRule="auto"/>
+        <w:jc w:val="both"/>
+        <w:rPr>
+          <w:rFonts w:ascii="Arial" w:hAnsi="Arial" w:cs="Arial"/>
+          <w:b/>
+          <w:bCs/>
+          <w:sz w:val="20"/>
+          <w:szCs w:val="20"/>
+        </w:rPr>
+      </w:pPr>
+      <w:r>
+        <w:rPr>
+          <w:rFonts w:ascii="Arial" w:hAnsi="Arial" w:cs="Arial"/>
+          <w:b/>
+          <w:bCs/>
+          <w:noProof/>
+          <w:sz w:val="20"/>
+          <w:szCs w:val="20"/>
+        </w:rPr>
+        <w:drawing>
+          <wp:inline distT="0" distB="0" distL="0" distR="0">
+            <wp:extent cx="1447800" cy="952982"/>
+            <wp:effectExtent l="0" t="0" r="0" b="0"/>
+            <wp:docPr id="82" name="图片 82"/>
+            <wp:cNvGraphicFramePr>
+              <a:graphicFrameLocks xmlns:a="http://schemas.openxmlformats.org/drawingml/2006/main" noChangeAspect="1"/>
+            </wp:cNvGraphicFramePr>
+            <a:graphic xmlns:a="http://schemas.openxmlformats.org/drawingml/2006/main">
+              <a:graphicData uri="http://schemas.openxmlformats.org/drawingml/2006/picture">
+                <pic:pic xmlns:pic="http://schemas.openxmlformats.org/drawingml/2006/picture">
+                  <pic:nvPicPr>
+                    <pic:cNvPr id="82" name="6-4-1-1.jpg"/>
+                    <pic:cNvPicPr/>
+                  </pic:nvPicPr>
+                  <pic:blipFill>
+                    <a:blip r:embed="rId49">
+                      <a:extLst>
+                        <a:ext uri="{28A0092B-C50C-407E-A947-70E740481C1C}">
+                          <a14:useLocalDpi xmlns:a14="http://schemas.microsoft.com/office/drawing/2010/main" val="0"/>
+                        </a:ext>
+                      </a:extLst>
+                    </a:blip>
+                    <a:stretch>
+                      <a:fillRect/>
+                    </a:stretch>
+                  </pic:blipFill>
+                  <pic:spPr>
+                    <a:xfrm>
+                      <a:off x="0" y="0"/>
+                      <a:ext cx="1461798" cy="962196"/>
+                    </a:xfrm>
+                    <a:prstGeom prst="rect">
+                      <a:avLst/>
+                    </a:prstGeom>
+                  </pic:spPr>
+                </pic:pic>
+              </a:graphicData>
+            </a:graphic>
+          </wp:inline>
+        </w:drawing>
+      </w:r>
+    </w:p>
+    <w:p>
+      <w:pPr>
+        <w:pBdr>
+          <w:top w:val="single" w:sz="4" w:space="1" w:color="000000"/>
+          <w:left w:val="single" w:sz="4" w:space="4" w:color="000000"/>
+          <w:bottom w:val="single" w:sz="4" w:space="1" w:color="000000"/>
+          <w:right w:val="single" w:sz="4" w:space="4" w:color="000000"/>
+        </w:pBdr>
+        <w:spacing w:line="276" w:lineRule="auto"/>
+        <w:jc w:val="both"/>
+        <w:rPr>
+          <w:rFonts w:ascii="Arial" w:hAnsi="Arial" w:cs="Arial"/>
+          <w:bCs/>
+          <w:sz w:val="20"/>
+          <w:szCs w:val="20"/>
+        </w:rPr>
+      </w:pPr>
+      <w:r>
+        <w:rPr>
+          <w:rFonts w:ascii="Arial" w:hAnsi="Arial" w:cs="Arial"/>
+          <w:bCs/>
+          <w:sz w:val="20"/>
+          <w:szCs w:val="20"/>
+        </w:rPr>
+        <w:t xml:space="preserve">The two-image </w:t>
+      </w:r>
+      <w:r>
+        <w:rPr>
+          <w:rFonts w:ascii="Arial" w:hAnsi="Arial" w:cs="Arial"/>
+          <w:bCs/>
+          <w:sz w:val="20"/>
+          <w:szCs w:val="20"/>
+        </w:rPr>
+        <w:t>(</w:t>
+      </w:r>
+      <w:r>
+        <w:rPr>
+          <w:rFonts w:ascii="Arial" w:eastAsiaTheme="minorEastAsia" w:hAnsi="Arial" w:cs="Arial"/>
+          <w:bCs/>
+          <w:i/>
+          <w:color w:val="538135" w:themeColor="accent6" w:themeShade="BF"/>
+          <w:sz w:val="20"/>
+          <w:szCs w:val="20"/>
+          <w:lang w:eastAsia="zh-CN"/>
+        </w:rPr>
+        <w:t>face-2.jpg and car-1.jpg</w:t>
+      </w:r>
+      <w:r>
+        <w:rPr>
+          <w:rFonts w:ascii="Arial" w:hAnsi="Arial" w:cs="Arial"/>
+          <w:bCs/>
+          <w:sz w:val="20"/>
+          <w:szCs w:val="20"/>
+        </w:rPr>
+        <w:t xml:space="preserve">) </w:t>
+      </w:r>
+      <w:r>
+        <w:rPr>
+          <w:rFonts w:ascii="Arial" w:hAnsi="Arial" w:cs="Arial"/>
+          <w:bCs/>
+          <w:sz w:val="20"/>
+          <w:szCs w:val="20"/>
+        </w:rPr>
+        <w:t>intersection value is</w:t>
+      </w:r>
+      <w:r>
+        <w:rPr>
+          <w:rFonts w:ascii="Arial" w:hAnsi="Arial" w:cs="Arial"/>
+          <w:bCs/>
+          <w:sz w:val="20"/>
+          <w:szCs w:val="20"/>
+        </w:rPr>
+        <w:t xml:space="preserve"> not </w:t>
+      </w:r>
+      <w:r>
+        <w:rPr>
+          <w:rFonts w:ascii="Arial" w:hAnsi="Arial" w:cs="Arial"/>
+          <w:bCs/>
+          <w:sz w:val="20"/>
+          <w:szCs w:val="20"/>
+        </w:rPr>
+        <w:t>changed (</w:t>
+      </w:r>
+      <w:r>
+        <w:rPr>
+          <w:rFonts w:ascii="Arial" w:hAnsi="Arial" w:cs="Arial"/>
+          <w:bCs/>
+          <w:sz w:val="20"/>
+          <w:szCs w:val="20"/>
+        </w:rPr>
+        <w:t>0.6854</w:t>
+      </w:r>
+      <w:r>
+        <w:rPr>
+          <w:rFonts w:ascii="Arial" w:hAnsi="Arial" w:cs="Arial"/>
+          <w:bCs/>
+          <w:sz w:val="20"/>
+          <w:szCs w:val="20"/>
+        </w:rPr>
+        <w:t>)</w:t>
+      </w:r>
+      <w:r>
+        <w:rPr>
+          <w:rFonts w:ascii="Arial" w:hAnsi="Arial" w:cs="Arial"/>
+          <w:bCs/>
+          <w:sz w:val="20"/>
+          <w:szCs w:val="20"/>
+        </w:rPr>
+        <w:t xml:space="preserve">. </w:t>
+      </w:r>
+      <w:r>
+        <w:rPr>
+          <w:rFonts w:ascii="Arial" w:hAnsi="Arial" w:cs="Arial"/>
+          <w:bCs/>
+          <w:sz w:val="20"/>
+          <w:szCs w:val="20"/>
+        </w:rPr>
+        <w:t>How ever the intersection value of the small block (</w:t>
+      </w:r>
+      <w:r>
+        <w:rPr>
+          <w:rFonts w:ascii="Arial" w:hAnsi="Arial" w:cs="Arial"/>
+          <w:bCs/>
+          <w:i/>
+          <w:color w:val="538135" w:themeColor="accent6" w:themeShade="BF"/>
+          <w:sz w:val="20"/>
+          <w:szCs w:val="20"/>
+        </w:rPr>
+        <w:t>64 pixels * 64 pixels block</w:t>
+      </w:r>
+      <w:r>
+        <w:rPr>
+          <w:rFonts w:ascii="Arial" w:hAnsi="Arial" w:cs="Arial"/>
+          <w:bCs/>
+          <w:sz w:val="20"/>
+          <w:szCs w:val="20"/>
+        </w:rPr>
+        <w:t xml:space="preserve">) decrease: </w:t>
+      </w:r>
+    </w:p>
+    <w:p>
+      <w:pPr>
+        <w:pStyle w:val="a3"/>
+        <w:numPr>
+          <w:ilvl w:val="0"/>
+          <w:numId w:val="8"/>
+        </w:numPr>
+        <w:pBdr>
+          <w:top w:val="single" w:sz="4" w:space="1" w:color="000000"/>
+          <w:left w:val="single" w:sz="4" w:space="4" w:color="000000"/>
+          <w:bottom w:val="single" w:sz="4" w:space="1" w:color="000000"/>
+          <w:right w:val="single" w:sz="4" w:space="4" w:color="000000"/>
+        </w:pBdr>
+        <w:spacing w:line="276" w:lineRule="auto"/>
+        <w:jc w:val="both"/>
+        <w:rPr>
+          <w:rFonts w:ascii="Arial" w:hAnsi="Arial" w:cs="Arial"/>
+          <w:bCs/>
+          <w:i/>
+          <w:color w:val="538135" w:themeColor="accent6" w:themeShade="BF"/>
+          <w:sz w:val="20"/>
+          <w:szCs w:val="20"/>
+        </w:rPr>
+      </w:pPr>
+      <w:r>
+        <w:rPr>
+          <w:rFonts w:ascii="Arial" w:eastAsiaTheme="minorEastAsia" w:hAnsi="Arial" w:cs="Arial"/>
+          <w:bCs/>
+          <w:i/>
+          <w:color w:val="538135" w:themeColor="accent6" w:themeShade="BF"/>
+          <w:sz w:val="20"/>
+          <w:szCs w:val="20"/>
+          <w:lang w:eastAsia="zh-CN"/>
+        </w:rPr>
+        <w:t>T</w:t>
+      </w:r>
+      <w:r>
+        <w:rPr>
+          <w:rFonts w:ascii="Arial" w:eastAsiaTheme="minorEastAsia" w:hAnsi="Arial" w:cs="Arial" w:hint="eastAsia"/>
+          <w:bCs/>
+          <w:i/>
+          <w:color w:val="538135" w:themeColor="accent6" w:themeShade="BF"/>
+          <w:sz w:val="20"/>
+          <w:szCs w:val="20"/>
+          <w:lang w:eastAsia="zh-CN"/>
+        </w:rPr>
+        <w:t xml:space="preserve">he </w:t>
+      </w:r>
+      <w:r>
+        <w:rPr>
+          <w:rFonts w:ascii="Arial" w:hAnsi="Arial" w:cs="Arial"/>
+          <w:bCs/>
+          <w:i/>
+          <w:color w:val="538135" w:themeColor="accent6" w:themeShade="BF"/>
+          <w:sz w:val="20"/>
+          <w:szCs w:val="20"/>
+        </w:rPr>
+        <w:t>intersection value of the face image histogram and the first block of the face image is: 0.6789</w:t>
+      </w:r>
+    </w:p>
+    <w:p>
+      <w:pPr>
+        <w:pStyle w:val="a3"/>
+        <w:numPr>
+          <w:ilvl w:val="0"/>
+          <w:numId w:val="8"/>
+        </w:numPr>
+        <w:pBdr>
+          <w:top w:val="single" w:sz="4" w:space="1" w:color="000000"/>
+          <w:left w:val="single" w:sz="4" w:space="4" w:color="000000"/>
+          <w:bottom w:val="single" w:sz="4" w:space="1" w:color="000000"/>
+          <w:right w:val="single" w:sz="4" w:space="4" w:color="000000"/>
+        </w:pBdr>
+        <w:spacing w:line="276" w:lineRule="auto"/>
+        <w:jc w:val="both"/>
+        <w:rPr>
+          <w:rFonts w:ascii="Arial" w:hAnsi="Arial" w:cs="Arial"/>
+          <w:bCs/>
+          <w:i/>
+          <w:color w:val="538135" w:themeColor="accent6" w:themeShade="BF"/>
+          <w:sz w:val="20"/>
+          <w:szCs w:val="20"/>
+        </w:rPr>
+      </w:pPr>
+      <w:r>
+        <w:rPr>
+          <w:rFonts w:ascii="Arial" w:eastAsiaTheme="minorEastAsia" w:hAnsi="Arial" w:cs="Arial"/>
+          <w:bCs/>
+          <w:i/>
+          <w:color w:val="538135" w:themeColor="accent6" w:themeShade="BF"/>
+          <w:sz w:val="20"/>
+          <w:szCs w:val="20"/>
+          <w:lang w:eastAsia="zh-CN"/>
+        </w:rPr>
+        <w:t>T</w:t>
+      </w:r>
+      <w:r>
+        <w:rPr>
+          <w:rFonts w:ascii="Arial" w:eastAsiaTheme="minorEastAsia" w:hAnsi="Arial" w:cs="Arial" w:hint="eastAsia"/>
+          <w:bCs/>
+          <w:i/>
+          <w:color w:val="538135" w:themeColor="accent6" w:themeShade="BF"/>
+          <w:sz w:val="20"/>
+          <w:szCs w:val="20"/>
+          <w:lang w:eastAsia="zh-CN"/>
+        </w:rPr>
+        <w:t xml:space="preserve">he </w:t>
+      </w:r>
+      <w:r>
+        <w:rPr>
+          <w:rFonts w:ascii="Arial" w:hAnsi="Arial" w:cs="Arial"/>
+          <w:bCs/>
+          <w:i/>
+          <w:color w:val="538135" w:themeColor="accent6" w:themeShade="BF"/>
+          <w:sz w:val="20"/>
+          <w:szCs w:val="20"/>
+        </w:rPr>
+        <w:t>intersection value of the face image histogram and the first block of the car image is: 0.4843</w:t>
+      </w:r>
+    </w:p>
+    <w:p>
+      <w:pPr>
+        <w:pBdr>
+          <w:top w:val="single" w:sz="4" w:space="1" w:color="000000"/>
+          <w:left w:val="single" w:sz="4" w:space="4" w:color="000000"/>
+          <w:bottom w:val="single" w:sz="4" w:space="1" w:color="000000"/>
+          <w:right w:val="single" w:sz="4" w:space="4" w:color="000000"/>
+        </w:pBdr>
+        <w:spacing w:line="276" w:lineRule="auto"/>
+        <w:jc w:val="both"/>
+        <w:rPr>
+          <w:rFonts w:ascii="Arial" w:eastAsiaTheme="minorEastAsia" w:hAnsi="Arial" w:cs="Arial"/>
+          <w:bCs/>
+          <w:sz w:val="20"/>
+          <w:szCs w:val="20"/>
+          <w:lang w:eastAsia="zh-CN"/>
+        </w:rPr>
+      </w:pPr>
+      <w:r>
+        <w:rPr>
+          <w:rFonts w:ascii="Arial" w:eastAsiaTheme="minorEastAsia" w:hAnsi="Arial" w:cs="Arial" w:hint="eastAsia"/>
+          <w:bCs/>
+          <w:sz w:val="20"/>
+          <w:szCs w:val="20"/>
+          <w:lang w:eastAsia="zh-CN"/>
+        </w:rPr>
+        <w:t xml:space="preserve">That shows that the small windows size will only decrease the intersection value of </w:t>
+      </w:r>
+      <w:r>
+        <w:rPr>
+          <w:rFonts w:ascii="Arial" w:eastAsiaTheme="minorEastAsia" w:hAnsi="Arial" w:cs="Arial"/>
+          <w:bCs/>
+          <w:sz w:val="20"/>
+          <w:szCs w:val="20"/>
+          <w:lang w:eastAsia="zh-CN"/>
+        </w:rPr>
+        <w:t>the</w:t>
+      </w:r>
+      <w:r>
+        <w:rPr>
+          <w:rFonts w:ascii="Arial" w:eastAsiaTheme="minorEastAsia" w:hAnsi="Arial" w:cs="Arial" w:hint="eastAsia"/>
+          <w:bCs/>
+          <w:sz w:val="20"/>
+          <w:szCs w:val="20"/>
+          <w:lang w:eastAsia="zh-CN"/>
+        </w:rPr>
+        <w:t xml:space="preserve"> </w:t>
+      </w:r>
+      <w:r>
+        <w:rPr>
+          <w:rFonts w:ascii="Arial" w:eastAsiaTheme="minorEastAsia" w:hAnsi="Arial" w:cs="Arial"/>
+          <w:bCs/>
+          <w:sz w:val="20"/>
+          <w:szCs w:val="20"/>
+          <w:lang w:eastAsia="zh-CN"/>
+        </w:rPr>
+        <w:t xml:space="preserve">image and the block histogram. The number of the </w:t>
+      </w:r>
+      <w:r>
+        <w:rPr>
+          <w:rFonts w:ascii="Arial" w:eastAsiaTheme="minorEastAsia" w:hAnsi="Arial" w:cs="Arial" w:hint="eastAsia"/>
+          <w:bCs/>
+          <w:sz w:val="20"/>
+          <w:szCs w:val="20"/>
+          <w:lang w:eastAsia="zh-CN"/>
+        </w:rPr>
+        <w:t>intersection value</w:t>
+      </w:r>
+      <w:r>
+        <w:rPr>
+          <w:rFonts w:ascii="Arial" w:eastAsiaTheme="minorEastAsia" w:hAnsi="Arial" w:cs="Arial"/>
+          <w:bCs/>
+          <w:sz w:val="20"/>
+          <w:szCs w:val="20"/>
+          <w:lang w:eastAsia="zh-CN"/>
+        </w:rPr>
+        <w:t>s can be used to classify the images.</w:t>
+      </w:r>
+    </w:p>
+    <w:p>
+      <w:pPr>
+        <w:pBdr>
+          <w:top w:val="single" w:sz="4" w:space="1" w:color="000000"/>
+          <w:left w:val="single" w:sz="4" w:space="4" w:color="000000"/>
+          <w:bottom w:val="single" w:sz="4" w:space="1" w:color="000000"/>
+          <w:right w:val="single" w:sz="4" w:space="4" w:color="000000"/>
+        </w:pBdr>
+        <w:spacing w:line="276" w:lineRule="auto"/>
+        <w:jc w:val="both"/>
+        <w:rPr>
+          <w:rFonts w:ascii="Arial" w:eastAsiaTheme="minorEastAsia" w:hAnsi="Arial" w:cs="Arial" w:hint="eastAsia"/>
+          <w:b/>
+          <w:bCs/>
+          <w:sz w:val="20"/>
+          <w:szCs w:val="20"/>
+          <w:lang w:eastAsia="zh-CN"/>
+        </w:rPr>
+      </w:pPr>
+    </w:p>
+    <w:p>
+      <w:pPr>
+        <w:pBdr>
+          <w:top w:val="single" w:sz="4" w:space="1" w:color="000000"/>
+          <w:left w:val="single" w:sz="4" w:space="4" w:color="000000"/>
+          <w:bottom w:val="single" w:sz="4" w:space="1" w:color="000000"/>
+          <w:right w:val="single" w:sz="4" w:space="4" w:color="000000"/>
+        </w:pBdr>
+        <w:spacing w:line="276" w:lineRule="auto"/>
         <w:jc w:val="both"/>
         <w:rPr>
           <w:rFonts w:ascii="Arial" w:hAnsi="Arial" w:cs="Arial"/>
@@ -26903,50 +29794,373 @@
           <w:bottom w:val="single" w:sz="4" w:space="1" w:color="000000"/>
           <w:right w:val="single" w:sz="4" w:space="4" w:color="000000"/>
         </w:pBdr>
-        <w:jc w:val="both"/>
-        <w:rPr>
-          <w:rFonts w:ascii="Arial" w:hAnsi="Arial" w:cs="Arial"/>
-          <w:b/>
-          <w:bCs/>
-          <w:sz w:val="20"/>
-          <w:szCs w:val="20"/>
-        </w:rPr>
-      </w:pPr>
-    </w:p>
-    <w:p>
-      <w:pPr>
-        <w:pBdr>
-          <w:top w:val="single" w:sz="4" w:space="1" w:color="000000"/>
-          <w:left w:val="single" w:sz="4" w:space="4" w:color="000000"/>
-          <w:bottom w:val="single" w:sz="4" w:space="1" w:color="000000"/>
-          <w:right w:val="single" w:sz="4" w:space="4" w:color="000000"/>
-        </w:pBdr>
-        <w:jc w:val="both"/>
-        <w:rPr>
-          <w:rFonts w:ascii="Arial" w:hAnsi="Arial" w:cs="Arial"/>
-          <w:b/>
-          <w:bCs/>
-          <w:sz w:val="20"/>
-          <w:szCs w:val="20"/>
-        </w:rPr>
-      </w:pPr>
-    </w:p>
-    <w:p>
-      <w:pPr>
-        <w:pBdr>
-          <w:top w:val="single" w:sz="4" w:space="1" w:color="000000"/>
-          <w:left w:val="single" w:sz="4" w:space="4" w:color="000000"/>
-          <w:bottom w:val="single" w:sz="4" w:space="1" w:color="000000"/>
-          <w:right w:val="single" w:sz="4" w:space="4" w:color="000000"/>
-        </w:pBdr>
         <w:spacing w:line="276" w:lineRule="auto"/>
         <w:jc w:val="both"/>
         <w:rPr>
-          <w:rFonts w:ascii="Arial" w:hAnsi="Arial" w:cs="Arial"/>
-          <w:b/>
-          <w:bCs/>
-          <w:sz w:val="20"/>
-          <w:szCs w:val="20"/>
+          <w:rFonts w:ascii="Arial" w:hAnsi="Arial" w:cs="Arial" w:hint="eastAsia"/>
+          <w:bCs/>
+          <w:sz w:val="20"/>
+          <w:szCs w:val="20"/>
+        </w:rPr>
+      </w:pPr>
+      <w:r>
+        <w:rPr>
+          <w:rFonts w:ascii="Arial" w:hAnsi="Arial" w:cs="Arial" w:hint="eastAsia"/>
+          <w:bCs/>
+          <w:sz w:val="20"/>
+          <w:szCs w:val="20"/>
+        </w:rPr>
+        <w:t xml:space="preserve">When </w:t>
+      </w:r>
+      <w:r>
+        <w:rPr>
+          <w:rFonts w:ascii="Arial" w:hAnsi="Arial" w:cs="Arial"/>
+          <w:bCs/>
+          <w:sz w:val="20"/>
+          <w:szCs w:val="20"/>
+        </w:rPr>
+        <w:t>increase</w:t>
+      </w:r>
+      <w:r>
+        <w:rPr>
+          <w:rFonts w:ascii="Arial" w:hAnsi="Arial" w:cs="Arial" w:hint="eastAsia"/>
+          <w:bCs/>
+          <w:sz w:val="20"/>
+          <w:szCs w:val="20"/>
+        </w:rPr>
+        <w:t xml:space="preserve"> the windows size, the </w:t>
+      </w:r>
+      <w:r>
+        <w:rPr>
+          <w:rFonts w:ascii="Arial" w:hAnsi="Arial" w:cs="Arial"/>
+          <w:bCs/>
+          <w:sz w:val="20"/>
+          <w:szCs w:val="20"/>
+        </w:rPr>
+        <w:t xml:space="preserve">size </w:t>
+      </w:r>
+      <w:r>
+        <w:rPr>
+          <w:rFonts w:ascii="Arial" w:hAnsi="Arial" w:cs="Arial"/>
+          <w:bCs/>
+          <w:sz w:val="20"/>
+          <w:szCs w:val="20"/>
+        </w:rPr>
+        <w:t>increase</w:t>
+      </w:r>
+      <w:r>
+        <w:rPr>
+          <w:rFonts w:ascii="Arial" w:hAnsi="Arial" w:cs="Arial" w:hint="eastAsia"/>
+          <w:bCs/>
+          <w:sz w:val="20"/>
+          <w:szCs w:val="20"/>
+        </w:rPr>
+        <w:t xml:space="preserve"> </w:t>
+      </w:r>
+      <w:r>
+        <w:rPr>
+          <w:rFonts w:ascii="Arial" w:hAnsi="Arial" w:cs="Arial"/>
+          <w:bCs/>
+          <w:sz w:val="20"/>
+          <w:szCs w:val="20"/>
+        </w:rPr>
+        <w:t xml:space="preserve">to </w:t>
+      </w:r>
+      <w:r>
+        <w:rPr>
+          <w:rFonts w:ascii="Arial" w:hAnsi="Arial" w:cs="Arial"/>
+          <w:bCs/>
+          <w:sz w:val="20"/>
+          <w:szCs w:val="20"/>
+        </w:rPr>
+        <w:t>200</w:t>
+      </w:r>
+      <w:r>
+        <w:rPr>
+          <w:rFonts w:ascii="Arial" w:hAnsi="Arial" w:cs="Arial"/>
+          <w:bCs/>
+          <w:sz w:val="20"/>
+          <w:szCs w:val="20"/>
+        </w:rPr>
+        <w:t xml:space="preserve"> pixels * </w:t>
+      </w:r>
+      <w:r>
+        <w:rPr>
+          <w:rFonts w:ascii="Arial" w:hAnsi="Arial" w:cs="Arial"/>
+          <w:bCs/>
+          <w:sz w:val="20"/>
+          <w:szCs w:val="20"/>
+        </w:rPr>
+        <w:t>200</w:t>
+      </w:r>
+      <w:r>
+        <w:rPr>
+          <w:rFonts w:ascii="Arial" w:hAnsi="Arial" w:cs="Arial"/>
+          <w:bCs/>
+          <w:sz w:val="20"/>
+          <w:szCs w:val="20"/>
+        </w:rPr>
+        <w:t xml:space="preserve"> pixels block. </w:t>
+      </w:r>
+    </w:p>
+    <w:p>
+      <w:pPr>
+        <w:pBdr>
+          <w:top w:val="single" w:sz="4" w:space="1" w:color="000000"/>
+          <w:left w:val="single" w:sz="4" w:space="4" w:color="000000"/>
+          <w:bottom w:val="single" w:sz="4" w:space="1" w:color="000000"/>
+          <w:right w:val="single" w:sz="4" w:space="4" w:color="000000"/>
+        </w:pBdr>
+        <w:jc w:val="both"/>
+        <w:rPr>
+          <w:rFonts w:ascii="Arial" w:hAnsi="Arial" w:cs="Arial"/>
+          <w:b/>
+          <w:bCs/>
+          <w:sz w:val="20"/>
+          <w:szCs w:val="20"/>
+        </w:rPr>
+      </w:pPr>
+      <w:r>
+        <w:rPr>
+          <w:rFonts w:ascii="Arial" w:hAnsi="Arial" w:cs="Arial"/>
+          <w:b/>
+          <w:bCs/>
+          <w:noProof/>
+          <w:sz w:val="20"/>
+          <w:szCs w:val="20"/>
+        </w:rPr>
+        <w:drawing>
+          <wp:inline distT="0" distB="0" distL="0" distR="0">
+            <wp:extent cx="2695575" cy="2108635"/>
+            <wp:effectExtent l="0" t="0" r="0" b="6350"/>
+            <wp:docPr id="92" name="图片 92"/>
+            <wp:cNvGraphicFramePr>
+              <a:graphicFrameLocks xmlns:a="http://schemas.openxmlformats.org/drawingml/2006/main" noChangeAspect="1"/>
+            </wp:cNvGraphicFramePr>
+            <a:graphic xmlns:a="http://schemas.openxmlformats.org/drawingml/2006/main">
+              <a:graphicData uri="http://schemas.openxmlformats.org/drawingml/2006/picture">
+                <pic:pic xmlns:pic="http://schemas.openxmlformats.org/drawingml/2006/picture">
+                  <pic:nvPicPr>
+                    <pic:cNvPr id="92" name="6-4-1.jpg"/>
+                    <pic:cNvPicPr/>
+                  </pic:nvPicPr>
+                  <pic:blipFill>
+                    <a:blip r:embed="rId50">
+                      <a:extLst>
+                        <a:ext uri="{28A0092B-C50C-407E-A947-70E740481C1C}">
+                          <a14:useLocalDpi xmlns:a14="http://schemas.microsoft.com/office/drawing/2010/main" val="0"/>
+                        </a:ext>
+                      </a:extLst>
+                    </a:blip>
+                    <a:stretch>
+                      <a:fillRect/>
+                    </a:stretch>
+                  </pic:blipFill>
+                  <pic:spPr>
+                    <a:xfrm>
+                      <a:off x="0" y="0"/>
+                      <a:ext cx="2703444" cy="2114790"/>
+                    </a:xfrm>
+                    <a:prstGeom prst="rect">
+                      <a:avLst/>
+                    </a:prstGeom>
+                  </pic:spPr>
+                </pic:pic>
+              </a:graphicData>
+            </a:graphic>
+          </wp:inline>
+        </w:drawing>
+      </w:r>
+    </w:p>
+    <w:p>
+      <w:pPr>
+        <w:pStyle w:val="a3"/>
+        <w:numPr>
+          <w:ilvl w:val="0"/>
+          <w:numId w:val="9"/>
+        </w:numPr>
+        <w:pBdr>
+          <w:top w:val="single" w:sz="4" w:space="1" w:color="000000"/>
+          <w:left w:val="single" w:sz="4" w:space="4" w:color="000000"/>
+          <w:bottom w:val="single" w:sz="4" w:space="1" w:color="000000"/>
+          <w:right w:val="single" w:sz="4" w:space="4" w:color="000000"/>
+        </w:pBdr>
+        <w:jc w:val="both"/>
+        <w:rPr>
+          <w:rFonts w:ascii="Arial" w:eastAsiaTheme="minorEastAsia" w:hAnsi="Arial" w:cs="Arial" w:hint="eastAsia"/>
+          <w:bCs/>
+          <w:sz w:val="20"/>
+          <w:szCs w:val="20"/>
+          <w:lang w:eastAsia="zh-CN"/>
+        </w:rPr>
+      </w:pPr>
+      <w:r>
+        <w:rPr>
+          <w:rFonts w:ascii="Arial" w:eastAsiaTheme="minorEastAsia" w:hAnsi="Arial" w:cs="Arial" w:hint="eastAsia"/>
+          <w:bCs/>
+          <w:sz w:val="20"/>
+          <w:szCs w:val="20"/>
+          <w:lang w:eastAsia="zh-CN"/>
+        </w:rPr>
+        <w:t xml:space="preserve">The intersection value of the </w:t>
+      </w:r>
+      <w:r>
+        <w:rPr>
+          <w:rFonts w:ascii="Arial" w:eastAsiaTheme="minorEastAsia" w:hAnsi="Arial" w:cs="Arial"/>
+          <w:bCs/>
+          <w:sz w:val="20"/>
+          <w:szCs w:val="20"/>
+          <w:lang w:eastAsia="zh-CN"/>
+        </w:rPr>
+        <w:t xml:space="preserve">face </w:t>
+      </w:r>
+      <w:r>
+        <w:rPr>
+          <w:rFonts w:ascii="Arial" w:eastAsiaTheme="minorEastAsia" w:hAnsi="Arial" w:cs="Arial" w:hint="eastAsia"/>
+          <w:bCs/>
+          <w:sz w:val="20"/>
+          <w:szCs w:val="20"/>
+          <w:lang w:eastAsia="zh-CN"/>
+        </w:rPr>
+        <w:t xml:space="preserve">block </w:t>
+      </w:r>
+      <w:r>
+        <w:rPr>
+          <w:rFonts w:ascii="Arial" w:eastAsiaTheme="minorEastAsia" w:hAnsi="Arial" w:cs="Arial"/>
+          <w:bCs/>
+          <w:sz w:val="20"/>
+          <w:szCs w:val="20"/>
+          <w:lang w:eastAsia="zh-CN"/>
+        </w:rPr>
+        <w:t xml:space="preserve">and face image increase </w:t>
+      </w:r>
+      <w:r>
+        <w:rPr>
+          <w:rFonts w:ascii="Arial" w:eastAsiaTheme="minorEastAsia" w:hAnsi="Arial" w:cs="Arial" w:hint="eastAsia"/>
+          <w:bCs/>
+          <w:sz w:val="20"/>
+          <w:szCs w:val="20"/>
+          <w:lang w:eastAsia="zh-CN"/>
+        </w:rPr>
+        <w:t>is 1.0</w:t>
+      </w:r>
+    </w:p>
+    <w:p>
+      <w:pPr>
+        <w:pStyle w:val="a3"/>
+        <w:numPr>
+          <w:ilvl w:val="0"/>
+          <w:numId w:val="9"/>
+        </w:numPr>
+        <w:pBdr>
+          <w:top w:val="single" w:sz="4" w:space="1" w:color="000000"/>
+          <w:left w:val="single" w:sz="4" w:space="4" w:color="000000"/>
+          <w:bottom w:val="single" w:sz="4" w:space="1" w:color="000000"/>
+          <w:right w:val="single" w:sz="4" w:space="4" w:color="000000"/>
+        </w:pBdr>
+        <w:jc w:val="both"/>
+        <w:rPr>
+          <w:rFonts w:ascii="Arial" w:eastAsiaTheme="minorEastAsia" w:hAnsi="Arial" w:cs="Arial"/>
+          <w:bCs/>
+          <w:sz w:val="20"/>
+          <w:szCs w:val="20"/>
+          <w:lang w:eastAsia="zh-CN"/>
+        </w:rPr>
+      </w:pPr>
+      <w:r>
+        <w:rPr>
+          <w:rFonts w:ascii="Arial" w:eastAsiaTheme="minorEastAsia" w:hAnsi="Arial" w:cs="Arial" w:hint="eastAsia"/>
+          <w:bCs/>
+          <w:sz w:val="20"/>
+          <w:szCs w:val="20"/>
+          <w:lang w:eastAsia="zh-CN"/>
+        </w:rPr>
+        <w:t xml:space="preserve">The intersection value of the </w:t>
+      </w:r>
+      <w:r>
+        <w:rPr>
+          <w:rFonts w:ascii="Arial" w:eastAsiaTheme="minorEastAsia" w:hAnsi="Arial" w:cs="Arial"/>
+          <w:bCs/>
+          <w:sz w:val="20"/>
+          <w:szCs w:val="20"/>
+          <w:lang w:eastAsia="zh-CN"/>
+        </w:rPr>
+        <w:t xml:space="preserve">car </w:t>
+      </w:r>
+      <w:r>
+        <w:rPr>
+          <w:rFonts w:ascii="Arial" w:eastAsiaTheme="minorEastAsia" w:hAnsi="Arial" w:cs="Arial" w:hint="eastAsia"/>
+          <w:bCs/>
+          <w:sz w:val="20"/>
+          <w:szCs w:val="20"/>
+          <w:lang w:eastAsia="zh-CN"/>
+        </w:rPr>
+        <w:t xml:space="preserve">block </w:t>
+      </w:r>
+      <w:r>
+        <w:rPr>
+          <w:rFonts w:ascii="Arial" w:eastAsiaTheme="minorEastAsia" w:hAnsi="Arial" w:cs="Arial"/>
+          <w:bCs/>
+          <w:sz w:val="20"/>
+          <w:szCs w:val="20"/>
+          <w:lang w:eastAsia="zh-CN"/>
+        </w:rPr>
+        <w:t xml:space="preserve">and face image increase </w:t>
+      </w:r>
+      <w:r>
+        <w:rPr>
+          <w:rFonts w:ascii="Arial" w:eastAsiaTheme="minorEastAsia" w:hAnsi="Arial" w:cs="Arial" w:hint="eastAsia"/>
+          <w:bCs/>
+          <w:sz w:val="20"/>
+          <w:szCs w:val="20"/>
+          <w:lang w:eastAsia="zh-CN"/>
+        </w:rPr>
+        <w:t xml:space="preserve">is </w:t>
+      </w:r>
+      <w:r>
+        <w:rPr>
+          <w:rFonts w:ascii="Arial" w:eastAsiaTheme="minorEastAsia" w:hAnsi="Arial" w:cs="Arial"/>
+          <w:bCs/>
+          <w:sz w:val="20"/>
+          <w:szCs w:val="20"/>
+          <w:lang w:eastAsia="zh-CN"/>
+        </w:rPr>
+        <w:t>0.6897</w:t>
+      </w:r>
+    </w:p>
+    <w:p>
+      <w:pPr>
+        <w:pBdr>
+          <w:top w:val="single" w:sz="4" w:space="1" w:color="000000"/>
+          <w:left w:val="single" w:sz="4" w:space="4" w:color="000000"/>
+          <w:bottom w:val="single" w:sz="4" w:space="1" w:color="000000"/>
+          <w:right w:val="single" w:sz="4" w:space="4" w:color="000000"/>
+        </w:pBdr>
+        <w:jc w:val="both"/>
+        <w:rPr>
+          <w:rFonts w:ascii="Arial" w:eastAsiaTheme="minorEastAsia" w:hAnsi="Arial" w:cs="Arial"/>
+          <w:bCs/>
+          <w:sz w:val="20"/>
+          <w:szCs w:val="20"/>
+          <w:lang w:eastAsia="zh-CN"/>
+        </w:rPr>
+      </w:pPr>
+    </w:p>
+    <w:p>
+      <w:pPr>
+        <w:pBdr>
+          <w:top w:val="single" w:sz="4" w:space="1" w:color="000000"/>
+          <w:left w:val="single" w:sz="4" w:space="4" w:color="000000"/>
+          <w:bottom w:val="single" w:sz="4" w:space="1" w:color="000000"/>
+          <w:right w:val="single" w:sz="4" w:space="4" w:color="000000"/>
+        </w:pBdr>
+        <w:jc w:val="both"/>
+        <w:rPr>
+          <w:rFonts w:ascii="Arial" w:eastAsiaTheme="minorEastAsia" w:hAnsi="Arial" w:cs="Arial" w:hint="eastAsia"/>
+          <w:bCs/>
+          <w:sz w:val="20"/>
+          <w:szCs w:val="20"/>
+          <w:lang w:eastAsia="zh-CN"/>
         </w:rPr>
       </w:pPr>
     </w:p>
@@ -26961,13 +30175,73 @@
         <w:spacing w:line="276" w:lineRule="auto"/>
         <w:jc w:val="both"/>
         <w:rPr>
-          <w:rFonts w:ascii="Arial" w:hAnsi="Arial" w:cs="Arial"/>
-          <w:b/>
-          <w:bCs/>
-          <w:sz w:val="20"/>
-          <w:szCs w:val="20"/>
-        </w:rPr>
-      </w:pPr>
+          <w:rFonts w:ascii="Arial" w:eastAsiaTheme="minorEastAsia" w:hAnsi="Arial" w:cs="Arial" w:hint="eastAsia"/>
+          <w:bCs/>
+          <w:sz w:val="20"/>
+          <w:szCs w:val="20"/>
+          <w:lang w:eastAsia="zh-CN"/>
+        </w:rPr>
+      </w:pPr>
+      <w:r>
+        <w:rPr>
+          <w:rFonts w:ascii="Arial" w:eastAsiaTheme="minorEastAsia" w:hAnsi="Arial" w:cs="Arial" w:hint="eastAsia"/>
+          <w:bCs/>
+          <w:sz w:val="20"/>
+          <w:szCs w:val="20"/>
+          <w:lang w:eastAsia="zh-CN"/>
+        </w:rPr>
+        <w:t xml:space="preserve">When the block size is 128*128 pixels the intersection value of the </w:t>
+      </w:r>
+      <w:r>
+        <w:rPr>
+          <w:rFonts w:ascii="Arial" w:eastAsiaTheme="minorEastAsia" w:hAnsi="Arial" w:cs="Arial"/>
+          <w:bCs/>
+          <w:sz w:val="20"/>
+          <w:szCs w:val="20"/>
+          <w:lang w:eastAsia="zh-CN"/>
+        </w:rPr>
+        <w:t xml:space="preserve">face </w:t>
+      </w:r>
+      <w:r>
+        <w:rPr>
+          <w:rFonts w:ascii="Arial" w:eastAsiaTheme="minorEastAsia" w:hAnsi="Arial" w:cs="Arial" w:hint="eastAsia"/>
+          <w:bCs/>
+          <w:sz w:val="20"/>
+          <w:szCs w:val="20"/>
+          <w:lang w:eastAsia="zh-CN"/>
+        </w:rPr>
+        <w:t xml:space="preserve">block </w:t>
+      </w:r>
+      <w:r>
+        <w:rPr>
+          <w:rFonts w:ascii="Arial" w:eastAsiaTheme="minorEastAsia" w:hAnsi="Arial" w:cs="Arial"/>
+          <w:bCs/>
+          <w:sz w:val="20"/>
+          <w:szCs w:val="20"/>
+          <w:lang w:eastAsia="zh-CN"/>
+        </w:rPr>
+        <w:t xml:space="preserve">and face image is larger than 0.8, and the intersection value of the car block and the face image is always lower than 0.7. It shows that as the block size increase the intersection value of the image and blocks increases and the accuracy of the </w:t>
+      </w:r>
+      <w:r>
+        <w:rPr>
+          <w:rFonts w:ascii="Arial" w:eastAsiaTheme="minorEastAsia" w:hAnsi="Arial" w:cs="Arial"/>
+          <w:bCs/>
+          <w:sz w:val="20"/>
+          <w:szCs w:val="20"/>
+          <w:lang w:eastAsia="zh-CN"/>
+        </w:rPr>
+        <w:t>classify</w:t>
+      </w:r>
+      <w:r>
+        <w:rPr>
+          <w:rFonts w:ascii="Arial" w:eastAsiaTheme="minorEastAsia" w:hAnsi="Arial" w:cs="Arial"/>
+          <w:bCs/>
+          <w:sz w:val="20"/>
+          <w:szCs w:val="20"/>
+          <w:lang w:eastAsia="zh-CN"/>
+        </w:rPr>
+        <w:t xml:space="preserve"> increase.</w:t>
+      </w:r>
     </w:p>
     <w:p>
       <w:pPr>
@@ -26978,289 +30252,6 @@
           <w:right w:val="single" w:sz="4" w:space="4" w:color="000000"/>
         </w:pBdr>
         <w:spacing w:line="276" w:lineRule="auto"/>
-        <w:jc w:val="both"/>
-        <w:rPr>
-          <w:rFonts w:ascii="Arial" w:hAnsi="Arial" w:cs="Arial"/>
-          <w:b/>
-          <w:bCs/>
-          <w:sz w:val="20"/>
-          <w:szCs w:val="20"/>
-        </w:rPr>
-      </w:pPr>
-    </w:p>
-    <w:p>
-      <w:pPr>
-        <w:pBdr>
-          <w:top w:val="single" w:sz="4" w:space="1" w:color="000000"/>
-          <w:left w:val="single" w:sz="4" w:space="4" w:color="000000"/>
-          <w:bottom w:val="single" w:sz="4" w:space="1" w:color="000000"/>
-          <w:right w:val="single" w:sz="4" w:space="4" w:color="000000"/>
-        </w:pBdr>
-        <w:spacing w:line="276" w:lineRule="auto"/>
-        <w:jc w:val="both"/>
-        <w:rPr>
-          <w:rFonts w:ascii="Arial" w:hAnsi="Arial" w:cs="Arial"/>
-          <w:b/>
-          <w:bCs/>
-          <w:sz w:val="20"/>
-          <w:szCs w:val="20"/>
-        </w:rPr>
-      </w:pPr>
-    </w:p>
-    <w:p>
-      <w:pPr>
-        <w:pBdr>
-          <w:top w:val="single" w:sz="4" w:space="1" w:color="000000"/>
-          <w:left w:val="single" w:sz="4" w:space="4" w:color="000000"/>
-          <w:bottom w:val="single" w:sz="4" w:space="1" w:color="000000"/>
-          <w:right w:val="single" w:sz="4" w:space="4" w:color="000000"/>
-        </w:pBdr>
-        <w:spacing w:line="276" w:lineRule="auto"/>
-        <w:jc w:val="both"/>
-        <w:rPr>
-          <w:rFonts w:ascii="Arial" w:hAnsi="Arial" w:cs="Arial"/>
-          <w:b/>
-          <w:bCs/>
-          <w:sz w:val="20"/>
-          <w:szCs w:val="20"/>
-        </w:rPr>
-      </w:pPr>
-    </w:p>
-    <w:p>
-      <w:pPr>
-        <w:pBdr>
-          <w:top w:val="single" w:sz="4" w:space="1" w:color="000000"/>
-          <w:left w:val="single" w:sz="4" w:space="4" w:color="000000"/>
-          <w:bottom w:val="single" w:sz="4" w:space="1" w:color="000000"/>
-          <w:right w:val="single" w:sz="4" w:space="4" w:color="000000"/>
-        </w:pBdr>
-        <w:spacing w:line="276" w:lineRule="auto"/>
-        <w:jc w:val="both"/>
-        <w:rPr>
-          <w:rFonts w:ascii="Arial" w:hAnsi="Arial" w:cs="Arial"/>
-          <w:b/>
-          <w:bCs/>
-          <w:sz w:val="20"/>
-          <w:szCs w:val="20"/>
-        </w:rPr>
-      </w:pPr>
-    </w:p>
-    <w:p>
-      <w:pPr>
-        <w:pBdr>
-          <w:top w:val="single" w:sz="4" w:space="1" w:color="000000"/>
-          <w:left w:val="single" w:sz="4" w:space="4" w:color="000000"/>
-          <w:bottom w:val="single" w:sz="4" w:space="1" w:color="000000"/>
-          <w:right w:val="single" w:sz="4" w:space="4" w:color="000000"/>
-        </w:pBdr>
-        <w:spacing w:line="276" w:lineRule="auto"/>
-        <w:jc w:val="both"/>
-        <w:rPr>
-          <w:rFonts w:ascii="Arial" w:hAnsi="Arial" w:cs="Arial"/>
-          <w:b/>
-          <w:bCs/>
-          <w:sz w:val="20"/>
-          <w:szCs w:val="20"/>
-        </w:rPr>
-      </w:pPr>
-    </w:p>
-    <w:p>
-      <w:pPr>
-        <w:pBdr>
-          <w:top w:val="single" w:sz="4" w:space="1" w:color="000000"/>
-          <w:left w:val="single" w:sz="4" w:space="4" w:color="000000"/>
-          <w:bottom w:val="single" w:sz="4" w:space="1" w:color="000000"/>
-          <w:right w:val="single" w:sz="4" w:space="4" w:color="000000"/>
-        </w:pBdr>
-        <w:spacing w:line="276" w:lineRule="auto"/>
-        <w:jc w:val="both"/>
-        <w:rPr>
-          <w:rFonts w:ascii="Arial" w:hAnsi="Arial" w:cs="Arial"/>
-          <w:b/>
-          <w:bCs/>
-          <w:sz w:val="20"/>
-          <w:szCs w:val="20"/>
-        </w:rPr>
-      </w:pPr>
-    </w:p>
-    <w:p>
-      <w:pPr>
-        <w:pBdr>
-          <w:top w:val="single" w:sz="4" w:space="1" w:color="000000"/>
-          <w:left w:val="single" w:sz="4" w:space="4" w:color="000000"/>
-          <w:bottom w:val="single" w:sz="4" w:space="1" w:color="000000"/>
-          <w:right w:val="single" w:sz="4" w:space="4" w:color="000000"/>
-        </w:pBdr>
-        <w:spacing w:line="276" w:lineRule="auto"/>
-        <w:jc w:val="both"/>
-        <w:rPr>
-          <w:rFonts w:ascii="Arial" w:hAnsi="Arial" w:cs="Arial"/>
-          <w:b/>
-          <w:bCs/>
-          <w:sz w:val="20"/>
-          <w:szCs w:val="20"/>
-        </w:rPr>
-      </w:pPr>
-    </w:p>
-    <w:p>
-      <w:pPr>
-        <w:pBdr>
-          <w:top w:val="single" w:sz="4" w:space="1" w:color="000000"/>
-          <w:left w:val="single" w:sz="4" w:space="4" w:color="000000"/>
-          <w:bottom w:val="single" w:sz="4" w:space="1" w:color="000000"/>
-          <w:right w:val="single" w:sz="4" w:space="4" w:color="000000"/>
-        </w:pBdr>
-        <w:spacing w:line="276" w:lineRule="auto"/>
-        <w:jc w:val="both"/>
-        <w:rPr>
-          <w:rFonts w:ascii="Arial" w:hAnsi="Arial" w:cs="Arial"/>
-          <w:b/>
-          <w:bCs/>
-          <w:sz w:val="20"/>
-          <w:szCs w:val="20"/>
-        </w:rPr>
-      </w:pPr>
-    </w:p>
-    <w:p>
-      <w:pPr>
-        <w:pBdr>
-          <w:top w:val="single" w:sz="4" w:space="1" w:color="000000"/>
-          <w:left w:val="single" w:sz="4" w:space="4" w:color="000000"/>
-          <w:bottom w:val="single" w:sz="4" w:space="1" w:color="000000"/>
-          <w:right w:val="single" w:sz="4" w:space="4" w:color="000000"/>
-        </w:pBdr>
-        <w:spacing w:line="276" w:lineRule="auto"/>
-        <w:jc w:val="both"/>
-        <w:rPr>
-          <w:rFonts w:ascii="Arial" w:hAnsi="Arial" w:cs="Arial"/>
-          <w:b/>
-          <w:bCs/>
-          <w:sz w:val="20"/>
-          <w:szCs w:val="20"/>
-        </w:rPr>
-      </w:pPr>
-    </w:p>
-    <w:p>
-      <w:pPr>
-        <w:pBdr>
-          <w:top w:val="single" w:sz="4" w:space="1" w:color="000000"/>
-          <w:left w:val="single" w:sz="4" w:space="4" w:color="000000"/>
-          <w:bottom w:val="single" w:sz="4" w:space="1" w:color="000000"/>
-          <w:right w:val="single" w:sz="4" w:space="4" w:color="000000"/>
-        </w:pBdr>
-        <w:spacing w:line="276" w:lineRule="auto"/>
-        <w:jc w:val="both"/>
-        <w:rPr>
-          <w:rFonts w:ascii="Arial" w:hAnsi="Arial" w:cs="Arial"/>
-          <w:b/>
-          <w:bCs/>
-          <w:sz w:val="20"/>
-          <w:szCs w:val="20"/>
-        </w:rPr>
-      </w:pPr>
-    </w:p>
-    <w:p>
-      <w:pPr>
-        <w:pBdr>
-          <w:top w:val="single" w:sz="4" w:space="1" w:color="000000"/>
-          <w:left w:val="single" w:sz="4" w:space="4" w:color="000000"/>
-          <w:bottom w:val="single" w:sz="4" w:space="1" w:color="000000"/>
-          <w:right w:val="single" w:sz="4" w:space="4" w:color="000000"/>
-        </w:pBdr>
-        <w:spacing w:line="276" w:lineRule="auto"/>
-        <w:jc w:val="both"/>
-        <w:rPr>
-          <w:rFonts w:ascii="Arial" w:hAnsi="Arial" w:cs="Arial"/>
-          <w:b/>
-          <w:bCs/>
-          <w:sz w:val="20"/>
-          <w:szCs w:val="20"/>
-        </w:rPr>
-      </w:pPr>
-    </w:p>
-    <w:p>
-      <w:pPr>
-        <w:pBdr>
-          <w:top w:val="single" w:sz="4" w:space="1" w:color="000000"/>
-          <w:left w:val="single" w:sz="4" w:space="4" w:color="000000"/>
-          <w:bottom w:val="single" w:sz="4" w:space="1" w:color="000000"/>
-          <w:right w:val="single" w:sz="4" w:space="4" w:color="000000"/>
-        </w:pBdr>
-        <w:spacing w:line="276" w:lineRule="auto"/>
-        <w:jc w:val="both"/>
-        <w:rPr>
-          <w:rFonts w:ascii="Arial" w:hAnsi="Arial" w:cs="Arial"/>
-          <w:b/>
-          <w:bCs/>
-          <w:sz w:val="20"/>
-          <w:szCs w:val="20"/>
-        </w:rPr>
-      </w:pPr>
-    </w:p>
-    <w:p>
-      <w:pPr>
-        <w:pBdr>
-          <w:top w:val="single" w:sz="4" w:space="1" w:color="000000"/>
-          <w:left w:val="single" w:sz="4" w:space="4" w:color="000000"/>
-          <w:bottom w:val="single" w:sz="4" w:space="1" w:color="000000"/>
-          <w:right w:val="single" w:sz="4" w:space="4" w:color="000000"/>
-        </w:pBdr>
-        <w:spacing w:line="276" w:lineRule="auto"/>
-        <w:jc w:val="both"/>
-        <w:rPr>
-          <w:rFonts w:ascii="Arial" w:hAnsi="Arial" w:cs="Arial"/>
-          <w:b/>
-          <w:bCs/>
-          <w:sz w:val="20"/>
-          <w:szCs w:val="20"/>
-        </w:rPr>
-      </w:pPr>
-    </w:p>
-    <w:p>
-      <w:pPr>
-        <w:pBdr>
-          <w:top w:val="single" w:sz="4" w:space="1" w:color="000000"/>
-          <w:left w:val="single" w:sz="4" w:space="4" w:color="000000"/>
-          <w:bottom w:val="single" w:sz="4" w:space="1" w:color="000000"/>
-          <w:right w:val="single" w:sz="4" w:space="4" w:color="000000"/>
-        </w:pBdr>
-        <w:spacing w:line="276" w:lineRule="auto"/>
-        <w:jc w:val="both"/>
-        <w:rPr>
-          <w:rFonts w:ascii="Arial" w:hAnsi="Arial" w:cs="Arial"/>
-          <w:b/>
-          <w:bCs/>
-          <w:sz w:val="20"/>
-          <w:szCs w:val="20"/>
-        </w:rPr>
-      </w:pPr>
-    </w:p>
-    <w:p>
-      <w:pPr>
-        <w:pBdr>
-          <w:top w:val="single" w:sz="4" w:space="1" w:color="000000"/>
-          <w:left w:val="single" w:sz="4" w:space="4" w:color="000000"/>
-          <w:bottom w:val="single" w:sz="4" w:space="1" w:color="000000"/>
-          <w:right w:val="single" w:sz="4" w:space="4" w:color="000000"/>
-        </w:pBdr>
-        <w:jc w:val="both"/>
-        <w:rPr>
-          <w:rFonts w:ascii="Arial" w:hAnsi="Arial" w:cs="Arial"/>
-          <w:b/>
-          <w:bCs/>
-          <w:sz w:val="20"/>
-          <w:szCs w:val="20"/>
-        </w:rPr>
-      </w:pPr>
-    </w:p>
-    <w:p>
-      <w:pPr>
-        <w:pBdr>
-          <w:top w:val="single" w:sz="4" w:space="1" w:color="000000"/>
-          <w:left w:val="single" w:sz="4" w:space="4" w:color="000000"/>
-          <w:bottom w:val="single" w:sz="4" w:space="1" w:color="000000"/>
-          <w:right w:val="single" w:sz="4" w:space="4" w:color="000000"/>
-        </w:pBdr>
         <w:jc w:val="both"/>
         <w:rPr>
           <w:rFonts w:ascii="Arial" w:hAnsi="Arial" w:cs="Arial"/>
@@ -27737,24 +30728,6 @@
           <w:bottom w:val="single" w:sz="4" w:space="1" w:color="000000"/>
           <w:right w:val="single" w:sz="4" w:space="4" w:color="000000"/>
         </w:pBdr>
-        <w:jc w:val="both"/>
-        <w:rPr>
-          <w:rFonts w:ascii="Arial" w:hAnsi="Arial" w:cs="Arial"/>
-          <w:b/>
-          <w:bCs/>
-          <w:sz w:val="20"/>
-          <w:szCs w:val="20"/>
-        </w:rPr>
-      </w:pPr>
-    </w:p>
-    <w:p>
-      <w:pPr>
-        <w:pBdr>
-          <w:top w:val="single" w:sz="4" w:space="1" w:color="000000"/>
-          <w:left w:val="single" w:sz="4" w:space="4" w:color="000000"/>
-          <w:bottom w:val="single" w:sz="4" w:space="1" w:color="000000"/>
-          <w:right w:val="single" w:sz="4" w:space="4" w:color="000000"/>
-        </w:pBdr>
         <w:spacing w:line="276" w:lineRule="auto"/>
         <w:jc w:val="both"/>
         <w:rPr>
@@ -28386,7 +31359,7 @@
       </w:pPr>
     </w:p>
     <w:sectPr>
-      <w:footerReference w:type="default" r:id="rId46"/>
+      <w:footerReference w:type="default" r:id="rId51"/>
       <w:pgSz w:w="11906" w:h="16838"/>
       <w:pgMar w:top="1304" w:right="1077" w:bottom="1304" w:left="1077" w:header="709" w:footer="709" w:gutter="0"/>
       <w:cols w:space="720"/>
@@ -28700,6 +31673,95 @@
     </w:lvl>
   </w:abstractNum>
   <w:abstractNum w:abstractNumId="1" w15:restartNumberingAfterBreak="0">
+    <w:nsid w:val="1D894A50"/>
+    <w:multiLevelType w:val="hybridMultilevel"/>
+    <w:tmpl w:val="119CE59E"/>
+    <w:lvl w:ilvl="0" w:tplc="D95E9EFE">
+      <w:start w:val="1"/>
+      <w:numFmt w:val="decimal"/>
+      <w:lvlText w:val="%1."/>
+      <w:lvlJc w:val="left"/>
+      <w:pPr>
+        <w:ind w:left="360" w:hanging="360"/>
+      </w:pPr>
+      <w:rPr>
+        <w:rFonts w:hint="default"/>
+      </w:rPr>
+    </w:lvl>
+    <w:lvl w:ilvl="1" w:tplc="04090019" w:tentative="1">
+      <w:start w:val="1"/>
+      <w:numFmt w:val="lowerLetter"/>
+      <w:lvlText w:val="%2)"/>
+      <w:lvlJc w:val="left"/>
+      <w:pPr>
+        <w:ind w:left="840" w:hanging="420"/>
+      </w:pPr>
+    </w:lvl>
+    <w:lvl w:ilvl="2" w:tplc="0409001B" w:tentative="1">
+      <w:start w:val="1"/>
+      <w:numFmt w:val="lowerRoman"/>
+      <w:lvlText w:val="%3."/>
+      <w:lvlJc w:val="right"/>
+      <w:pPr>
+        <w:ind w:left="1260" w:hanging="420"/>
+      </w:pPr>
+    </w:lvl>
+    <w:lvl w:ilvl="3" w:tplc="0409000F" w:tentative="1">
+      <w:start w:val="1"/>
+      <w:numFmt w:val="decimal"/>
+      <w:lvlText w:val="%4."/>
+      <w:lvlJc w:val="left"/>
+      <w:pPr>
+        <w:ind w:left="1680" w:hanging="420"/>
+      </w:pPr>
+    </w:lvl>
+    <w:lvl w:ilvl="4" w:tplc="04090019" w:tentative="1">
+      <w:start w:val="1"/>
+      <w:numFmt w:val="lowerLetter"/>
+      <w:lvlText w:val="%5)"/>
+      <w:lvlJc w:val="left"/>
+      <w:pPr>
+        <w:ind w:left="2100" w:hanging="420"/>
+      </w:pPr>
+    </w:lvl>
+    <w:lvl w:ilvl="5" w:tplc="0409001B" w:tentative="1">
+      <w:start w:val="1"/>
+      <w:numFmt w:val="lowerRoman"/>
+      <w:lvlText w:val="%6."/>
+      <w:lvlJc w:val="right"/>
+      <w:pPr>
+        <w:ind w:left="2520" w:hanging="420"/>
+      </w:pPr>
+    </w:lvl>
+    <w:lvl w:ilvl="6" w:tplc="0409000F" w:tentative="1">
+      <w:start w:val="1"/>
+      <w:numFmt w:val="decimal"/>
+      <w:lvlText w:val="%7."/>
+      <w:lvlJc w:val="left"/>
+      <w:pPr>
+        <w:ind w:left="2940" w:hanging="420"/>
+      </w:pPr>
+    </w:lvl>
+    <w:lvl w:ilvl="7" w:tplc="04090019" w:tentative="1">
+      <w:start w:val="1"/>
+      <w:numFmt w:val="lowerLetter"/>
+      <w:lvlText w:val="%8)"/>
+      <w:lvlJc w:val="left"/>
+      <w:pPr>
+        <w:ind w:left="3360" w:hanging="420"/>
+      </w:pPr>
+    </w:lvl>
+    <w:lvl w:ilvl="8" w:tplc="0409001B" w:tentative="1">
+      <w:start w:val="1"/>
+      <w:numFmt w:val="lowerRoman"/>
+      <w:lvlText w:val="%9."/>
+      <w:lvlJc w:val="right"/>
+      <w:pPr>
+        <w:ind w:left="3780" w:hanging="420"/>
+      </w:pPr>
+    </w:lvl>
+  </w:abstractNum>
+  <w:abstractNum w:abstractNumId="2" w15:restartNumberingAfterBreak="0">
     <w:nsid w:val="23C20D78"/>
     <w:multiLevelType w:val="hybridMultilevel"/>
     <w:tmpl w:val="F89AC140"/>
@@ -28788,7 +31850,7 @@
       </w:pPr>
     </w:lvl>
   </w:abstractNum>
-  <w:abstractNum w:abstractNumId="2" w15:restartNumberingAfterBreak="0">
+  <w:abstractNum w:abstractNumId="3" w15:restartNumberingAfterBreak="0">
     <w:nsid w:val="2413293C"/>
     <w:multiLevelType w:val="hybridMultilevel"/>
     <w:tmpl w:val="7262B354"/>
@@ -28877,7 +31939,7 @@
       </w:pPr>
     </w:lvl>
   </w:abstractNum>
-  <w:abstractNum w:abstractNumId="3" w15:restartNumberingAfterBreak="0">
+  <w:abstractNum w:abstractNumId="4" w15:restartNumberingAfterBreak="0">
     <w:nsid w:val="3C222166"/>
     <w:multiLevelType w:val="hybridMultilevel"/>
     <w:tmpl w:val="4AE6CCB4"/>
@@ -28966,7 +32028,7 @@
       </w:pPr>
     </w:lvl>
   </w:abstractNum>
-  <w:abstractNum w:abstractNumId="4" w15:restartNumberingAfterBreak="0">
+  <w:abstractNum w:abstractNumId="5" w15:restartNumberingAfterBreak="0">
     <w:nsid w:val="3F887ED7"/>
     <w:multiLevelType w:val="hybridMultilevel"/>
     <w:tmpl w:val="176E15A4"/>
@@ -29055,7 +32117,97 @@
       </w:pPr>
     </w:lvl>
   </w:abstractNum>
-  <w:abstractNum w:abstractNumId="5" w15:restartNumberingAfterBreak="0">
+  <w:abstractNum w:abstractNumId="6" w15:restartNumberingAfterBreak="0">
+    <w:nsid w:val="460E47CD"/>
+    <w:multiLevelType w:val="hybridMultilevel"/>
+    <w:tmpl w:val="7054A8CE"/>
+    <w:lvl w:ilvl="0" w:tplc="41B8B30C">
+      <w:start w:val="1"/>
+      <w:numFmt w:val="decimal"/>
+      <w:lvlText w:val="%1."/>
+      <w:lvlJc w:val="left"/>
+      <w:pPr>
+        <w:ind w:left="360" w:hanging="360"/>
+      </w:pPr>
+      <w:rPr>
+        <w:rFonts w:hint="default"/>
+        <w:b w:val="0"/>
+      </w:rPr>
+    </w:lvl>
+    <w:lvl w:ilvl="1" w:tplc="04090019" w:tentative="1">
+      <w:start w:val="1"/>
+      <w:numFmt w:val="lowerLetter"/>
+      <w:lvlText w:val="%2)"/>
+      <w:lvlJc w:val="left"/>
+      <w:pPr>
+        <w:ind w:left="840" w:hanging="420"/>
+      </w:pPr>
+    </w:lvl>
+    <w:lvl w:ilvl="2" w:tplc="0409001B" w:tentative="1">
+      <w:start w:val="1"/>
+      <w:numFmt w:val="lowerRoman"/>
+      <w:lvlText w:val="%3."/>
+      <w:lvlJc w:val="right"/>
+      <w:pPr>
+        <w:ind w:left="1260" w:hanging="420"/>
+      </w:pPr>
+    </w:lvl>
+    <w:lvl w:ilvl="3" w:tplc="0409000F" w:tentative="1">
+      <w:start w:val="1"/>
+      <w:numFmt w:val="decimal"/>
+      <w:lvlText w:val="%4."/>
+      <w:lvlJc w:val="left"/>
+      <w:pPr>
+        <w:ind w:left="1680" w:hanging="420"/>
+      </w:pPr>
+    </w:lvl>
+    <w:lvl w:ilvl="4" w:tplc="04090019" w:tentative="1">
+      <w:start w:val="1"/>
+      <w:numFmt w:val="lowerLetter"/>
+      <w:lvlText w:val="%5)"/>
+      <w:lvlJc w:val="left"/>
+      <w:pPr>
+        <w:ind w:left="2100" w:hanging="420"/>
+      </w:pPr>
+    </w:lvl>
+    <w:lvl w:ilvl="5" w:tplc="0409001B" w:tentative="1">
+      <w:start w:val="1"/>
+      <w:numFmt w:val="lowerRoman"/>
+      <w:lvlText w:val="%6."/>
+      <w:lvlJc w:val="right"/>
+      <w:pPr>
+        <w:ind w:left="2520" w:hanging="420"/>
+      </w:pPr>
+    </w:lvl>
+    <w:lvl w:ilvl="6" w:tplc="0409000F" w:tentative="1">
+      <w:start w:val="1"/>
+      <w:numFmt w:val="decimal"/>
+      <w:lvlText w:val="%7."/>
+      <w:lvlJc w:val="left"/>
+      <w:pPr>
+        <w:ind w:left="2940" w:hanging="420"/>
+      </w:pPr>
+    </w:lvl>
+    <w:lvl w:ilvl="7" w:tplc="04090019" w:tentative="1">
+      <w:start w:val="1"/>
+      <w:numFmt w:val="lowerLetter"/>
+      <w:lvlText w:val="%8)"/>
+      <w:lvlJc w:val="left"/>
+      <w:pPr>
+        <w:ind w:left="3360" w:hanging="420"/>
+      </w:pPr>
+    </w:lvl>
+    <w:lvl w:ilvl="8" w:tplc="0409001B" w:tentative="1">
+      <w:start w:val="1"/>
+      <w:numFmt w:val="lowerRoman"/>
+      <w:lvlText w:val="%9."/>
+      <w:lvlJc w:val="right"/>
+      <w:pPr>
+        <w:ind w:left="3780" w:hanging="420"/>
+      </w:pPr>
+    </w:lvl>
+  </w:abstractNum>
+  <w:abstractNum w:abstractNumId="7" w15:restartNumberingAfterBreak="0">
     <w:nsid w:val="4C470D38"/>
     <w:multiLevelType w:val="hybridMultilevel"/>
     <w:tmpl w:val="F89AC140"/>
@@ -29144,23 +32296,398 @@
       </w:pPr>
     </w:lvl>
   </w:abstractNum>
+  <w:abstractNum w:abstractNumId="8" w15:restartNumberingAfterBreak="0">
+    <w:nsid w:val="5A09636D"/>
+    <w:multiLevelType w:val="hybridMultilevel"/>
+    <w:tmpl w:val="9FB0CE50"/>
+    <w:lvl w:ilvl="0" w:tplc="D7CEBC70">
+      <w:start w:val="1"/>
+      <w:numFmt w:val="decimal"/>
+      <w:lvlText w:val="%1."/>
+      <w:lvlJc w:val="left"/>
+      <w:pPr>
+        <w:ind w:left="360" w:hanging="360"/>
+      </w:pPr>
+      <w:rPr>
+        <w:rFonts w:hint="default"/>
+      </w:rPr>
+    </w:lvl>
+    <w:lvl w:ilvl="1" w:tplc="04090019" w:tentative="1">
+      <w:start w:val="1"/>
+      <w:numFmt w:val="lowerLetter"/>
+      <w:lvlText w:val="%2)"/>
+      <w:lvlJc w:val="left"/>
+      <w:pPr>
+        <w:ind w:left="840" w:hanging="420"/>
+      </w:pPr>
+    </w:lvl>
+    <w:lvl w:ilvl="2" w:tplc="0409001B" w:tentative="1">
+      <w:start w:val="1"/>
+      <w:numFmt w:val="lowerRoman"/>
+      <w:lvlText w:val="%3."/>
+      <w:lvlJc w:val="right"/>
+      <w:pPr>
+        <w:ind w:left="1260" w:hanging="420"/>
+      </w:pPr>
+    </w:lvl>
+    <w:lvl w:ilvl="3" w:tplc="0409000F" w:tentative="1">
+      <w:start w:val="1"/>
+      <w:numFmt w:val="decimal"/>
+      <w:lvlText w:val="%4."/>
+      <w:lvlJc w:val="left"/>
+      <w:pPr>
+        <w:ind w:left="1680" w:hanging="420"/>
+      </w:pPr>
+    </w:lvl>
+    <w:lvl w:ilvl="4" w:tplc="04090019" w:tentative="1">
+      <w:start w:val="1"/>
+      <w:numFmt w:val="lowerLetter"/>
+      <w:lvlText w:val="%5)"/>
+      <w:lvlJc w:val="left"/>
+      <w:pPr>
+        <w:ind w:left="2100" w:hanging="420"/>
+      </w:pPr>
+    </w:lvl>
+    <w:lvl w:ilvl="5" w:tplc="0409001B" w:tentative="1">
+      <w:start w:val="1"/>
+      <w:numFmt w:val="lowerRoman"/>
+      <w:lvlText w:val="%6."/>
+      <w:lvlJc w:val="right"/>
+      <w:pPr>
+        <w:ind w:left="2520" w:hanging="420"/>
+      </w:pPr>
+    </w:lvl>
+    <w:lvl w:ilvl="6" w:tplc="0409000F" w:tentative="1">
+      <w:start w:val="1"/>
+      <w:numFmt w:val="decimal"/>
+      <w:lvlText w:val="%7."/>
+      <w:lvlJc w:val="left"/>
+      <w:pPr>
+        <w:ind w:left="2940" w:hanging="420"/>
+      </w:pPr>
+    </w:lvl>
+    <w:lvl w:ilvl="7" w:tplc="04090019" w:tentative="1">
+      <w:start w:val="1"/>
+      <w:numFmt w:val="lowerLetter"/>
+      <w:lvlText w:val="%8)"/>
+      <w:lvlJc w:val="left"/>
+      <w:pPr>
+        <w:ind w:left="3360" w:hanging="420"/>
+      </w:pPr>
+    </w:lvl>
+    <w:lvl w:ilvl="8" w:tplc="0409001B" w:tentative="1">
+      <w:start w:val="1"/>
+      <w:numFmt w:val="lowerRoman"/>
+      <w:lvlText w:val="%9."/>
+      <w:lvlJc w:val="right"/>
+      <w:pPr>
+        <w:ind w:left="3780" w:hanging="420"/>
+      </w:pPr>
+    </w:lvl>
+  </w:abstractNum>
+  <w:abstractNum w:abstractNumId="9" w15:restartNumberingAfterBreak="0">
+    <w:nsid w:val="5E5F2D97"/>
+    <w:multiLevelType w:val="hybridMultilevel"/>
+    <w:tmpl w:val="9C32B1B4"/>
+    <w:lvl w:ilvl="0" w:tplc="CF4E7B9C">
+      <w:start w:val="1"/>
+      <w:numFmt w:val="decimal"/>
+      <w:lvlText w:val="%1."/>
+      <w:lvlJc w:val="left"/>
+      <w:pPr>
+        <w:ind w:left="360" w:hanging="360"/>
+      </w:pPr>
+      <w:rPr>
+        <w:rFonts w:hint="default"/>
+      </w:rPr>
+    </w:lvl>
+    <w:lvl w:ilvl="1" w:tplc="04090019" w:tentative="1">
+      <w:start w:val="1"/>
+      <w:numFmt w:val="lowerLetter"/>
+      <w:lvlText w:val="%2)"/>
+      <w:lvlJc w:val="left"/>
+      <w:pPr>
+        <w:ind w:left="840" w:hanging="420"/>
+      </w:pPr>
+    </w:lvl>
+    <w:lvl w:ilvl="2" w:tplc="0409001B" w:tentative="1">
+      <w:start w:val="1"/>
+      <w:numFmt w:val="lowerRoman"/>
+      <w:lvlText w:val="%3."/>
+      <w:lvlJc w:val="right"/>
+      <w:pPr>
+        <w:ind w:left="1260" w:hanging="420"/>
+      </w:pPr>
+    </w:lvl>
+    <w:lvl w:ilvl="3" w:tplc="0409000F" w:tentative="1">
+      <w:start w:val="1"/>
+      <w:numFmt w:val="decimal"/>
+      <w:lvlText w:val="%4."/>
+      <w:lvlJc w:val="left"/>
+      <w:pPr>
+        <w:ind w:left="1680" w:hanging="420"/>
+      </w:pPr>
+    </w:lvl>
+    <w:lvl w:ilvl="4" w:tplc="04090019" w:tentative="1">
+      <w:start w:val="1"/>
+      <w:numFmt w:val="lowerLetter"/>
+      <w:lvlText w:val="%5)"/>
+      <w:lvlJc w:val="left"/>
+      <w:pPr>
+        <w:ind w:left="2100" w:hanging="420"/>
+      </w:pPr>
+    </w:lvl>
+    <w:lvl w:ilvl="5" w:tplc="0409001B" w:tentative="1">
+      <w:start w:val="1"/>
+      <w:numFmt w:val="lowerRoman"/>
+      <w:lvlText w:val="%6."/>
+      <w:lvlJc w:val="right"/>
+      <w:pPr>
+        <w:ind w:left="2520" w:hanging="420"/>
+      </w:pPr>
+    </w:lvl>
+    <w:lvl w:ilvl="6" w:tplc="0409000F" w:tentative="1">
+      <w:start w:val="1"/>
+      <w:numFmt w:val="decimal"/>
+      <w:lvlText w:val="%7."/>
+      <w:lvlJc w:val="left"/>
+      <w:pPr>
+        <w:ind w:left="2940" w:hanging="420"/>
+      </w:pPr>
+    </w:lvl>
+    <w:lvl w:ilvl="7" w:tplc="04090019" w:tentative="1">
+      <w:start w:val="1"/>
+      <w:numFmt w:val="lowerLetter"/>
+      <w:lvlText w:val="%8)"/>
+      <w:lvlJc w:val="left"/>
+      <w:pPr>
+        <w:ind w:left="3360" w:hanging="420"/>
+      </w:pPr>
+    </w:lvl>
+    <w:lvl w:ilvl="8" w:tplc="0409001B" w:tentative="1">
+      <w:start w:val="1"/>
+      <w:numFmt w:val="lowerRoman"/>
+      <w:lvlText w:val="%9."/>
+      <w:lvlJc w:val="right"/>
+      <w:pPr>
+        <w:ind w:left="3780" w:hanging="420"/>
+      </w:pPr>
+    </w:lvl>
+  </w:abstractNum>
+  <w:abstractNum w:abstractNumId="10" w15:restartNumberingAfterBreak="0">
+    <w:nsid w:val="645F5AEC"/>
+    <w:multiLevelType w:val="hybridMultilevel"/>
+    <w:tmpl w:val="B88416BE"/>
+    <w:lvl w:ilvl="0" w:tplc="3C620FA0">
+      <w:start w:val="1"/>
+      <w:numFmt w:val="decimal"/>
+      <w:lvlText w:val="%1."/>
+      <w:lvlJc w:val="left"/>
+      <w:pPr>
+        <w:ind w:left="360" w:hanging="360"/>
+      </w:pPr>
+      <w:rPr>
+        <w:rFonts w:hint="default"/>
+      </w:rPr>
+    </w:lvl>
+    <w:lvl w:ilvl="1" w:tplc="04090019" w:tentative="1">
+      <w:start w:val="1"/>
+      <w:numFmt w:val="lowerLetter"/>
+      <w:lvlText w:val="%2)"/>
+      <w:lvlJc w:val="left"/>
+      <w:pPr>
+        <w:ind w:left="840" w:hanging="420"/>
+      </w:pPr>
+    </w:lvl>
+    <w:lvl w:ilvl="2" w:tplc="0409001B" w:tentative="1">
+      <w:start w:val="1"/>
+      <w:numFmt w:val="lowerRoman"/>
+      <w:lvlText w:val="%3."/>
+      <w:lvlJc w:val="right"/>
+      <w:pPr>
+        <w:ind w:left="1260" w:hanging="420"/>
+      </w:pPr>
+    </w:lvl>
+    <w:lvl w:ilvl="3" w:tplc="0409000F" w:tentative="1">
+      <w:start w:val="1"/>
+      <w:numFmt w:val="decimal"/>
+      <w:lvlText w:val="%4."/>
+      <w:lvlJc w:val="left"/>
+      <w:pPr>
+        <w:ind w:left="1680" w:hanging="420"/>
+      </w:pPr>
+    </w:lvl>
+    <w:lvl w:ilvl="4" w:tplc="04090019" w:tentative="1">
+      <w:start w:val="1"/>
+      <w:numFmt w:val="lowerLetter"/>
+      <w:lvlText w:val="%5)"/>
+      <w:lvlJc w:val="left"/>
+      <w:pPr>
+        <w:ind w:left="2100" w:hanging="420"/>
+      </w:pPr>
+    </w:lvl>
+    <w:lvl w:ilvl="5" w:tplc="0409001B" w:tentative="1">
+      <w:start w:val="1"/>
+      <w:numFmt w:val="lowerRoman"/>
+      <w:lvlText w:val="%6."/>
+      <w:lvlJc w:val="right"/>
+      <w:pPr>
+        <w:ind w:left="2520" w:hanging="420"/>
+      </w:pPr>
+    </w:lvl>
+    <w:lvl w:ilvl="6" w:tplc="0409000F" w:tentative="1">
+      <w:start w:val="1"/>
+      <w:numFmt w:val="decimal"/>
+      <w:lvlText w:val="%7."/>
+      <w:lvlJc w:val="left"/>
+      <w:pPr>
+        <w:ind w:left="2940" w:hanging="420"/>
+      </w:pPr>
+    </w:lvl>
+    <w:lvl w:ilvl="7" w:tplc="04090019" w:tentative="1">
+      <w:start w:val="1"/>
+      <w:numFmt w:val="lowerLetter"/>
+      <w:lvlText w:val="%8)"/>
+      <w:lvlJc w:val="left"/>
+      <w:pPr>
+        <w:ind w:left="3360" w:hanging="420"/>
+      </w:pPr>
+    </w:lvl>
+    <w:lvl w:ilvl="8" w:tplc="0409001B" w:tentative="1">
+      <w:start w:val="1"/>
+      <w:numFmt w:val="lowerRoman"/>
+      <w:lvlText w:val="%9."/>
+      <w:lvlJc w:val="right"/>
+      <w:pPr>
+        <w:ind w:left="3780" w:hanging="420"/>
+      </w:pPr>
+    </w:lvl>
+  </w:abstractNum>
+  <w:abstractNum w:abstractNumId="11" w15:restartNumberingAfterBreak="0">
+    <w:nsid w:val="77153199"/>
+    <w:multiLevelType w:val="hybridMultilevel"/>
+    <w:tmpl w:val="36E6900E"/>
+    <w:lvl w:ilvl="0" w:tplc="E84418AA">
+      <w:start w:val="1"/>
+      <w:numFmt w:val="decimal"/>
+      <w:lvlText w:val="%1."/>
+      <w:lvlJc w:val="left"/>
+      <w:pPr>
+        <w:ind w:left="360" w:hanging="360"/>
+      </w:pPr>
+      <w:rPr>
+        <w:rFonts w:hint="default"/>
+        <w:b w:val="0"/>
+      </w:rPr>
+    </w:lvl>
+    <w:lvl w:ilvl="1" w:tplc="04090019" w:tentative="1">
+      <w:start w:val="1"/>
+      <w:numFmt w:val="lowerLetter"/>
+      <w:lvlText w:val="%2)"/>
+      <w:lvlJc w:val="left"/>
+      <w:pPr>
+        <w:ind w:left="840" w:hanging="420"/>
+      </w:pPr>
+    </w:lvl>
+    <w:lvl w:ilvl="2" w:tplc="0409001B" w:tentative="1">
+      <w:start w:val="1"/>
+      <w:numFmt w:val="lowerRoman"/>
+      <w:lvlText w:val="%3."/>
+      <w:lvlJc w:val="right"/>
+      <w:pPr>
+        <w:ind w:left="1260" w:hanging="420"/>
+      </w:pPr>
+    </w:lvl>
+    <w:lvl w:ilvl="3" w:tplc="0409000F" w:tentative="1">
+      <w:start w:val="1"/>
+      <w:numFmt w:val="decimal"/>
+      <w:lvlText w:val="%4."/>
+      <w:lvlJc w:val="left"/>
+      <w:pPr>
+        <w:ind w:left="1680" w:hanging="420"/>
+      </w:pPr>
+    </w:lvl>
+    <w:lvl w:ilvl="4" w:tplc="04090019" w:tentative="1">
+      <w:start w:val="1"/>
+      <w:numFmt w:val="lowerLetter"/>
+      <w:lvlText w:val="%5)"/>
+      <w:lvlJc w:val="left"/>
+      <w:pPr>
+        <w:ind w:left="2100" w:hanging="420"/>
+      </w:pPr>
+    </w:lvl>
+    <w:lvl w:ilvl="5" w:tplc="0409001B" w:tentative="1">
+      <w:start w:val="1"/>
+      <w:numFmt w:val="lowerRoman"/>
+      <w:lvlText w:val="%6."/>
+      <w:lvlJc w:val="right"/>
+      <w:pPr>
+        <w:ind w:left="2520" w:hanging="420"/>
+      </w:pPr>
+    </w:lvl>
+    <w:lvl w:ilvl="6" w:tplc="0409000F" w:tentative="1">
+      <w:start w:val="1"/>
+      <w:numFmt w:val="decimal"/>
+      <w:lvlText w:val="%7."/>
+      <w:lvlJc w:val="left"/>
+      <w:pPr>
+        <w:ind w:left="2940" w:hanging="420"/>
+      </w:pPr>
+    </w:lvl>
+    <w:lvl w:ilvl="7" w:tplc="04090019" w:tentative="1">
+      <w:start w:val="1"/>
+      <w:numFmt w:val="lowerLetter"/>
+      <w:lvlText w:val="%8)"/>
+      <w:lvlJc w:val="left"/>
+      <w:pPr>
+        <w:ind w:left="3360" w:hanging="420"/>
+      </w:pPr>
+    </w:lvl>
+    <w:lvl w:ilvl="8" w:tplc="0409001B" w:tentative="1">
+      <w:start w:val="1"/>
+      <w:numFmt w:val="lowerRoman"/>
+      <w:lvlText w:val="%9."/>
+      <w:lvlJc w:val="right"/>
+      <w:pPr>
+        <w:ind w:left="3780" w:hanging="420"/>
+      </w:pPr>
+    </w:lvl>
+  </w:abstractNum>
   <w:num w:numId="1">
-    <w:abstractNumId w:val="5"/>
+    <w:abstractNumId w:val="7"/>
   </w:num>
   <w:num w:numId="2">
-    <w:abstractNumId w:val="2"/>
+    <w:abstractNumId w:val="3"/>
   </w:num>
   <w:num w:numId="3">
     <w:abstractNumId w:val="0"/>
   </w:num>
   <w:num w:numId="4">
+    <w:abstractNumId w:val="5"/>
+  </w:num>
+  <w:num w:numId="5">
     <w:abstractNumId w:val="4"/>
   </w:num>
-  <w:num w:numId="5">
-    <w:abstractNumId w:val="3"/>
+  <w:num w:numId="6">
+    <w:abstractNumId w:val="2"/>
   </w:num>
-  <w:num w:numId="6">
+  <w:num w:numId="7">
+    <w:abstractNumId w:val="8"/>
+  </w:num>
+  <w:num w:numId="8">
+    <w:abstractNumId w:val="6"/>
+  </w:num>
+  <w:num w:numId="9">
     <w:abstractNumId w:val="1"/>
+  </w:num>
+  <w:num w:numId="10">
+    <w:abstractNumId w:val="9"/>
+  </w:num>
+  <w:num w:numId="11">
+    <w:abstractNumId w:val="11"/>
+  </w:num>
+  <w:num w:numId="12">
+    <w:abstractNumId w:val="10"/>
   </w:num>
 </w:numbering>
 </file>

--- a/ICV2/ICV - Submission2.docx
+++ b/ICV2/ICV - Submission2.docx
@@ -5074,9 +5074,24 @@
           <w:lang w:eastAsia="zh-CN"/>
         </w:rPr>
       </w:pPr>
-    </w:p>
-    <w:p>
-      <w:pPr>
+      <w:r>
+        <w:rPr>
+          <w:rFonts w:ascii="Arial" w:eastAsiaTheme="minorEastAsia" w:hAnsi="Arial" w:cs="Arial" w:hint="eastAsia"/>
+          <w:bCs/>
+          <w:sz w:val="20"/>
+          <w:szCs w:val="20"/>
+          <w:lang w:eastAsia="zh-CN"/>
+        </w:rPr>
+        <w:t>To predicte the next frame, the block will move to the estimated location.</w:t>
+      </w:r>
+    </w:p>
+    <w:p>
+      <w:pPr>
+        <w:pStyle w:val="a3"/>
+        <w:numPr>
+          <w:ilvl w:val="0"/>
+          <w:numId w:val="12"/>
+        </w:numPr>
         <w:pBdr>
           <w:top w:val="single" w:sz="4" w:space="1" w:color="000000"/>
           <w:left w:val="single" w:sz="4" w:space="4" w:color="000000"/>
@@ -5086,16 +5101,41 @@
         <w:spacing w:line="276" w:lineRule="auto"/>
         <w:jc w:val="both"/>
         <w:rPr>
-          <w:rFonts w:ascii="Arial" w:hAnsi="Arial" w:cs="Arial"/>
-          <w:b/>
-          <w:bCs/>
-          <w:sz w:val="20"/>
-          <w:szCs w:val="20"/>
-        </w:rPr>
-      </w:pPr>
-    </w:p>
-    <w:p>
-      <w:pPr>
+          <w:rFonts w:ascii="Arial" w:eastAsiaTheme="minorEastAsia" w:hAnsi="Arial" w:cs="Arial"/>
+          <w:bCs/>
+          <w:sz w:val="20"/>
+          <w:szCs w:val="20"/>
+          <w:lang w:eastAsia="zh-CN"/>
+        </w:rPr>
+      </w:pPr>
+      <w:r>
+        <w:rPr>
+          <w:rFonts w:ascii="Arial" w:eastAsiaTheme="minorEastAsia" w:hAnsi="Arial" w:cs="Arial" w:hint="eastAsia"/>
+          <w:bCs/>
+          <w:sz w:val="20"/>
+          <w:szCs w:val="20"/>
+          <w:lang w:eastAsia="zh-CN"/>
+        </w:rPr>
+        <w:t>If the location is out of bound</w:t>
+      </w:r>
+      <w:r>
+        <w:rPr>
+          <w:rFonts w:ascii="Arial" w:eastAsiaTheme="minorEastAsia" w:hAnsi="Arial" w:cs="Arial"/>
+          <w:bCs/>
+          <w:sz w:val="20"/>
+          <w:szCs w:val="20"/>
+          <w:lang w:eastAsia="zh-CN"/>
+        </w:rPr>
+        <w:t>, the function will cut the extra block.</w:t>
+      </w:r>
+    </w:p>
+    <w:p>
+      <w:pPr>
+        <w:pStyle w:val="a3"/>
+        <w:numPr>
+          <w:ilvl w:val="0"/>
+          <w:numId w:val="12"/>
+        </w:numPr>
         <w:pBdr>
           <w:top w:val="single" w:sz="4" w:space="1" w:color="000000"/>
           <w:left w:val="single" w:sz="4" w:space="4" w:color="000000"/>
@@ -5105,13 +5145,23 @@
         <w:spacing w:line="276" w:lineRule="auto"/>
         <w:jc w:val="both"/>
         <w:rPr>
-          <w:rFonts w:ascii="Arial" w:hAnsi="Arial" w:cs="Arial"/>
-          <w:b/>
-          <w:bCs/>
-          <w:sz w:val="20"/>
-          <w:szCs w:val="20"/>
-        </w:rPr>
-      </w:pPr>
+          <w:rFonts w:ascii="Arial" w:eastAsiaTheme="minorEastAsia" w:hAnsi="Arial" w:cs="Arial" w:hint="eastAsia"/>
+          <w:bCs/>
+          <w:sz w:val="20"/>
+          <w:szCs w:val="20"/>
+          <w:lang w:eastAsia="zh-CN"/>
+        </w:rPr>
+      </w:pPr>
+      <w:r>
+        <w:rPr>
+          <w:rFonts w:ascii="Arial" w:eastAsiaTheme="minorEastAsia" w:hAnsi="Arial" w:cs="Arial"/>
+          <w:bCs/>
+          <w:sz w:val="20"/>
+          <w:szCs w:val="20"/>
+          <w:lang w:eastAsia="zh-CN"/>
+        </w:rPr>
+        <w:t>If the pointer location is not equals to 0, the image block will over-write the pointer location block.</w:t>
+      </w:r>
     </w:p>
     <w:p>
       <w:pPr>
@@ -5435,8 +5485,44 @@
           <w:szCs w:val="20"/>
         </w:rPr>
       </w:pPr>
-      <w:bookmarkStart w:id="1" w:name="_GoBack"/>
-      <w:bookmarkEnd w:id="1"/>
+    </w:p>
+    <w:p>
+      <w:pPr>
+        <w:pBdr>
+          <w:top w:val="single" w:sz="4" w:space="1" w:color="000000"/>
+          <w:left w:val="single" w:sz="4" w:space="4" w:color="000000"/>
+          <w:bottom w:val="single" w:sz="4" w:space="1" w:color="000000"/>
+          <w:right w:val="single" w:sz="4" w:space="4" w:color="000000"/>
+        </w:pBdr>
+        <w:spacing w:line="276" w:lineRule="auto"/>
+        <w:jc w:val="both"/>
+        <w:rPr>
+          <w:rFonts w:ascii="Arial" w:hAnsi="Arial" w:cs="Arial"/>
+          <w:b/>
+          <w:bCs/>
+          <w:sz w:val="20"/>
+          <w:szCs w:val="20"/>
+        </w:rPr>
+      </w:pPr>
+    </w:p>
+    <w:p>
+      <w:pPr>
+        <w:pBdr>
+          <w:top w:val="single" w:sz="4" w:space="1" w:color="000000"/>
+          <w:left w:val="single" w:sz="4" w:space="4" w:color="000000"/>
+          <w:bottom w:val="single" w:sz="4" w:space="1" w:color="000000"/>
+          <w:right w:val="single" w:sz="4" w:space="4" w:color="000000"/>
+        </w:pBdr>
+        <w:spacing w:line="276" w:lineRule="auto"/>
+        <w:jc w:val="both"/>
+        <w:rPr>
+          <w:rFonts w:ascii="Arial" w:hAnsi="Arial" w:cs="Arial"/>
+          <w:b/>
+          <w:bCs/>
+          <w:sz w:val="20"/>
+          <w:szCs w:val="20"/>
+        </w:rPr>
+      </w:pPr>
     </w:p>
     <w:p>
       <w:pPr>
@@ -6244,9 +6330,9 @@
                               </w:rPr>
                               <w:drawing>
                                 <wp:inline distT="0" distB="0" distL="0" distR="0">
-                                  <wp:extent cx="1606550" cy="1205230"/>
-                                  <wp:effectExtent l="0" t="0" r="0" b="0"/>
-                                  <wp:docPr id="48" name="图片 48"/>
+                                  <wp:extent cx="1606550" cy="1152525"/>
+                                  <wp:effectExtent l="0" t="0" r="0" b="9525"/>
+                                  <wp:docPr id="94" name="图片 94"/>
                                   <wp:cNvGraphicFramePr>
                                     <a:graphicFrameLocks xmlns:a="http://schemas.openxmlformats.org/drawingml/2006/main" noChangeAspect="1"/>
                                   </wp:cNvGraphicFramePr>
@@ -6254,7 +6340,7 @@
                                     <a:graphicData uri="http://schemas.openxmlformats.org/drawingml/2006/picture">
                                       <pic:pic xmlns:pic="http://schemas.openxmlformats.org/drawingml/2006/picture">
                                         <pic:nvPicPr>
-                                          <pic:cNvPr id="48" name="4-3-1.jpg"/>
+                                          <pic:cNvPr id="94" name="4-3-1-1.jpg"/>
                                           <pic:cNvPicPr/>
                                         </pic:nvPicPr>
                                         <pic:blipFill>
@@ -6272,7 +6358,7 @@
                                         <pic:spPr>
                                           <a:xfrm>
                                             <a:off x="0" y="0"/>
-                                            <a:ext cx="1606550" cy="1205230"/>
+                                            <a:ext cx="1606550" cy="1152525"/>
                                           </a:xfrm>
                                           <a:prstGeom prst="rect">
                                             <a:avLst/>
@@ -6357,9 +6443,9 @@
                         </w:rPr>
                         <w:drawing>
                           <wp:inline distT="0" distB="0" distL="0" distR="0">
-                            <wp:extent cx="1606550" cy="1205230"/>
-                            <wp:effectExtent l="0" t="0" r="0" b="0"/>
-                            <wp:docPr id="48" name="图片 48"/>
+                            <wp:extent cx="1606550" cy="1152525"/>
+                            <wp:effectExtent l="0" t="0" r="0" b="9525"/>
+                            <wp:docPr id="94" name="图片 94"/>
                             <wp:cNvGraphicFramePr>
                               <a:graphicFrameLocks xmlns:a="http://schemas.openxmlformats.org/drawingml/2006/main" noChangeAspect="1"/>
                             </wp:cNvGraphicFramePr>
@@ -6367,7 +6453,7 @@
                               <a:graphicData uri="http://schemas.openxmlformats.org/drawingml/2006/picture">
                                 <pic:pic xmlns:pic="http://schemas.openxmlformats.org/drawingml/2006/picture">
                                   <pic:nvPicPr>
-                                    <pic:cNvPr id="48" name="4-3-1.jpg"/>
+                                    <pic:cNvPr id="94" name="4-3-1-1.jpg"/>
                                     <pic:cNvPicPr/>
                                   </pic:nvPicPr>
                                   <pic:blipFill>
@@ -6385,7 +6471,7 @@
                                   <pic:spPr>
                                     <a:xfrm>
                                       <a:off x="0" y="0"/>
-                                      <a:ext cx="1606550" cy="1205230"/>
+                                      <a:ext cx="1606550" cy="1152525"/>
                                     </a:xfrm>
                                     <a:prstGeom prst="rect">
                                       <a:avLst/>
@@ -6669,105 +6755,628 @@
           <w:bottom w:val="single" w:sz="4" w:space="1" w:color="000000"/>
           <w:right w:val="single" w:sz="4" w:space="4" w:color="000000"/>
         </w:pBdr>
-        <w:jc w:val="both"/>
-        <w:rPr>
-          <w:rFonts w:ascii="Arial" w:hAnsi="Arial" w:cs="Arial"/>
-          <w:b/>
-          <w:bCs/>
-          <w:sz w:val="20"/>
-          <w:szCs w:val="20"/>
-        </w:rPr>
-      </w:pPr>
-    </w:p>
-    <w:p>
-      <w:pPr>
-        <w:pBdr>
-          <w:top w:val="single" w:sz="4" w:space="1" w:color="000000"/>
-          <w:left w:val="single" w:sz="4" w:space="4" w:color="000000"/>
-          <w:bottom w:val="single" w:sz="4" w:space="1" w:color="000000"/>
-          <w:right w:val="single" w:sz="4" w:space="4" w:color="000000"/>
-        </w:pBdr>
-        <w:jc w:val="both"/>
-        <w:rPr>
-          <w:rFonts w:ascii="Arial" w:hAnsi="Arial" w:cs="Arial"/>
-          <w:b/>
-          <w:bCs/>
-          <w:sz w:val="20"/>
-          <w:szCs w:val="20"/>
-        </w:rPr>
-      </w:pPr>
-    </w:p>
-    <w:p>
-      <w:pPr>
-        <w:pBdr>
-          <w:top w:val="single" w:sz="4" w:space="1" w:color="000000"/>
-          <w:left w:val="single" w:sz="4" w:space="4" w:color="000000"/>
-          <w:bottom w:val="single" w:sz="4" w:space="1" w:color="000000"/>
-          <w:right w:val="single" w:sz="4" w:space="4" w:color="000000"/>
-        </w:pBdr>
-        <w:jc w:val="both"/>
-        <w:rPr>
-          <w:rFonts w:ascii="Arial" w:hAnsi="Arial" w:cs="Arial"/>
-          <w:b/>
-          <w:bCs/>
-          <w:sz w:val="20"/>
-          <w:szCs w:val="20"/>
-        </w:rPr>
-      </w:pPr>
-    </w:p>
-    <w:p>
-      <w:pPr>
-        <w:pBdr>
-          <w:top w:val="single" w:sz="4" w:space="1" w:color="000000"/>
-          <w:left w:val="single" w:sz="4" w:space="4" w:color="000000"/>
-          <w:bottom w:val="single" w:sz="4" w:space="1" w:color="000000"/>
-          <w:right w:val="single" w:sz="4" w:space="4" w:color="000000"/>
-        </w:pBdr>
-        <w:jc w:val="both"/>
-        <w:rPr>
-          <w:rFonts w:ascii="Arial" w:hAnsi="Arial" w:cs="Arial"/>
-          <w:b/>
-          <w:bCs/>
-          <w:sz w:val="20"/>
-          <w:szCs w:val="20"/>
-        </w:rPr>
-      </w:pPr>
-    </w:p>
-    <w:p>
-      <w:pPr>
-        <w:pBdr>
-          <w:top w:val="single" w:sz="4" w:space="1" w:color="000000"/>
-          <w:left w:val="single" w:sz="4" w:space="4" w:color="000000"/>
-          <w:bottom w:val="single" w:sz="4" w:space="1" w:color="000000"/>
-          <w:right w:val="single" w:sz="4" w:space="4" w:color="000000"/>
-        </w:pBdr>
-        <w:jc w:val="both"/>
-        <w:rPr>
-          <w:rFonts w:ascii="Arial" w:hAnsi="Arial" w:cs="Arial"/>
-          <w:b/>
-          <w:bCs/>
-          <w:sz w:val="20"/>
-          <w:szCs w:val="20"/>
-        </w:rPr>
-      </w:pPr>
-    </w:p>
-    <w:p>
-      <w:pPr>
-        <w:pBdr>
-          <w:top w:val="single" w:sz="4" w:space="1" w:color="000000"/>
-          <w:left w:val="single" w:sz="4" w:space="4" w:color="000000"/>
-          <w:bottom w:val="single" w:sz="4" w:space="1" w:color="000000"/>
-          <w:right w:val="single" w:sz="4" w:space="4" w:color="000000"/>
-        </w:pBdr>
-        <w:jc w:val="both"/>
-        <w:rPr>
-          <w:rFonts w:ascii="Arial" w:hAnsi="Arial" w:cs="Arial"/>
-          <w:b/>
-          <w:bCs/>
-          <w:sz w:val="20"/>
-          <w:szCs w:val="20"/>
-        </w:rPr>
-      </w:pPr>
+        <w:spacing w:line="276" w:lineRule="auto"/>
+        <w:jc w:val="both"/>
+        <w:rPr>
+          <w:rFonts w:ascii="Arial" w:eastAsiaTheme="minorEastAsia" w:hAnsi="Arial" w:cs="Arial"/>
+          <w:b/>
+          <w:bCs/>
+          <w:sz w:val="20"/>
+          <w:szCs w:val="20"/>
+          <w:lang w:eastAsia="zh-CN"/>
+        </w:rPr>
+      </w:pPr>
+      <w:r>
+        <w:rPr>
+          <w:rFonts w:ascii="Arial" w:eastAsiaTheme="minorEastAsia" w:hAnsi="Arial" w:cs="Arial" w:hint="eastAsia"/>
+          <w:b/>
+          <w:bCs/>
+          <w:sz w:val="20"/>
+          <w:szCs w:val="20"/>
+          <w:lang w:eastAsia="zh-CN"/>
+        </w:rPr>
+        <w:t xml:space="preserve">How to use this </w:t>
+      </w:r>
+      <w:r>
+        <w:rPr>
+          <w:rFonts w:ascii="Arial" w:eastAsiaTheme="minorEastAsia" w:hAnsi="Arial" w:cs="Arial"/>
+          <w:b/>
+          <w:bCs/>
+          <w:sz w:val="20"/>
+          <w:szCs w:val="20"/>
+          <w:lang w:eastAsia="zh-CN"/>
+        </w:rPr>
+        <w:t>function:</w:t>
+      </w:r>
+    </w:p>
+    <w:p>
+      <w:pPr>
+        <w:pBdr>
+          <w:top w:val="single" w:sz="4" w:space="1" w:color="000000"/>
+          <w:left w:val="single" w:sz="4" w:space="4" w:color="000000"/>
+          <w:bottom w:val="single" w:sz="4" w:space="1" w:color="000000"/>
+          <w:right w:val="single" w:sz="4" w:space="4" w:color="000000"/>
+        </w:pBdr>
+        <w:spacing w:line="276" w:lineRule="auto"/>
+        <w:jc w:val="both"/>
+        <w:rPr>
+          <w:rFonts w:ascii="Arial" w:eastAsiaTheme="minorEastAsia" w:hAnsi="Arial" w:cs="Arial"/>
+          <w:bCs/>
+          <w:sz w:val="20"/>
+          <w:szCs w:val="20"/>
+          <w:lang w:eastAsia="zh-CN"/>
+        </w:rPr>
+      </w:pPr>
+      <w:r>
+        <w:rPr>
+          <w:rFonts w:ascii="Arial" w:eastAsiaTheme="minorEastAsia" w:hAnsi="Arial" w:cs="Arial"/>
+          <w:bCs/>
+          <w:sz w:val="20"/>
+          <w:szCs w:val="20"/>
+          <w:lang w:eastAsia="zh-CN"/>
+        </w:rPr>
+        <w:t xml:space="preserve">Run </w:t>
+      </w:r>
+      <w:r>
+        <w:rPr>
+          <w:rFonts w:ascii="Arial" w:eastAsiaTheme="minorEastAsia" w:hAnsi="Arial" w:cs="Arial"/>
+          <w:bCs/>
+          <w:i/>
+          <w:color w:val="538135" w:themeColor="accent6" w:themeShade="BF"/>
+          <w:sz w:val="20"/>
+          <w:szCs w:val="20"/>
+          <w:lang w:eastAsia="zh-CN"/>
+        </w:rPr>
+        <w:t xml:space="preserve">cell </w:t>
+      </w:r>
+      <w:r>
+        <w:rPr>
+          <w:rFonts w:ascii="Arial" w:eastAsiaTheme="minorEastAsia" w:hAnsi="Arial" w:cs="Arial"/>
+          <w:bCs/>
+          <w:i/>
+          <w:color w:val="538135" w:themeColor="accent6" w:themeShade="BF"/>
+          <w:sz w:val="20"/>
+          <w:szCs w:val="20"/>
+          <w:lang w:eastAsia="zh-CN"/>
+        </w:rPr>
+        <w:t xml:space="preserve">4 - </w:t>
+      </w:r>
+      <w:proofErr w:type="gramStart"/>
+      <w:r>
+        <w:rPr>
+          <w:rFonts w:ascii="Arial" w:eastAsiaTheme="minorEastAsia" w:hAnsi="Arial" w:cs="Arial"/>
+          <w:bCs/>
+          <w:i/>
+          <w:color w:val="538135" w:themeColor="accent6" w:themeShade="BF"/>
+          <w:sz w:val="20"/>
+          <w:szCs w:val="20"/>
+          <w:lang w:eastAsia="zh-CN"/>
+        </w:rPr>
+        <w:t>c :</w:t>
+      </w:r>
+      <w:proofErr w:type="gramEnd"/>
+      <w:r>
+        <w:rPr>
+          <w:rFonts w:ascii="Arial" w:eastAsiaTheme="minorEastAsia" w:hAnsi="Arial" w:cs="Arial"/>
+          <w:bCs/>
+          <w:i/>
+          <w:color w:val="538135" w:themeColor="accent6" w:themeShade="BF"/>
+          <w:sz w:val="20"/>
+          <w:szCs w:val="20"/>
+          <w:lang w:eastAsia="zh-CN"/>
+        </w:rPr>
+        <w:t xml:space="preserve">  16x16 search window, block_Size 4x4</w:t>
+      </w:r>
+      <w:r>
+        <w:rPr>
+          <w:rFonts w:ascii="Arial" w:eastAsiaTheme="minorEastAsia" w:hAnsi="Arial" w:cs="Arial"/>
+          <w:bCs/>
+          <w:i/>
+          <w:color w:val="538135" w:themeColor="accent6" w:themeShade="BF"/>
+          <w:sz w:val="20"/>
+          <w:szCs w:val="20"/>
+          <w:lang w:eastAsia="zh-CN"/>
+        </w:rPr>
+        <w:t xml:space="preserve"> </w:t>
+      </w:r>
+      <w:r>
+        <w:rPr>
+          <w:rFonts w:ascii="Arial" w:eastAsiaTheme="minorEastAsia" w:hAnsi="Arial" w:cs="Arial"/>
+          <w:bCs/>
+          <w:sz w:val="20"/>
+          <w:szCs w:val="20"/>
+          <w:lang w:eastAsia="zh-CN"/>
+        </w:rPr>
+        <w:t>and</w:t>
+      </w:r>
+      <w:r>
+        <w:rPr>
+          <w:rFonts w:ascii="Arial" w:eastAsiaTheme="minorEastAsia" w:hAnsi="Arial" w:cs="Arial"/>
+          <w:bCs/>
+          <w:i/>
+          <w:sz w:val="20"/>
+          <w:szCs w:val="20"/>
+          <w:lang w:eastAsia="zh-CN"/>
+        </w:rPr>
+        <w:t xml:space="preserve"> </w:t>
+      </w:r>
+      <w:r>
+        <w:rPr>
+          <w:rFonts w:ascii="Arial" w:eastAsiaTheme="minorEastAsia" w:hAnsi="Arial" w:cs="Arial"/>
+          <w:bCs/>
+          <w:i/>
+          <w:color w:val="538135" w:themeColor="accent6" w:themeShade="BF"/>
+          <w:sz w:val="20"/>
+          <w:szCs w:val="20"/>
+          <w:lang w:eastAsia="zh-CN"/>
+        </w:rPr>
+        <w:t>4 - c :  16x16 search window, block_Size 88</w:t>
+      </w:r>
+      <w:r>
+        <w:rPr>
+          <w:rFonts w:ascii="Arial" w:eastAsiaTheme="minorEastAsia" w:hAnsi="Arial" w:cs="Arial"/>
+          <w:bCs/>
+          <w:i/>
+          <w:color w:val="538135" w:themeColor="accent6" w:themeShade="BF"/>
+          <w:sz w:val="20"/>
+          <w:szCs w:val="20"/>
+          <w:lang w:eastAsia="zh-CN"/>
+        </w:rPr>
+        <w:t xml:space="preserve"> </w:t>
+      </w:r>
+      <w:r>
+        <w:rPr>
+          <w:rFonts w:ascii="Arial" w:eastAsiaTheme="minorEastAsia" w:hAnsi="Arial" w:cs="Arial"/>
+          <w:bCs/>
+          <w:sz w:val="20"/>
+          <w:szCs w:val="20"/>
+          <w:lang w:eastAsia="zh-CN"/>
+        </w:rPr>
+        <w:t>and</w:t>
+      </w:r>
+      <w:r>
+        <w:rPr>
+          <w:rFonts w:ascii="Arial" w:eastAsiaTheme="minorEastAsia" w:hAnsi="Arial" w:cs="Arial"/>
+          <w:bCs/>
+          <w:i/>
+          <w:sz w:val="20"/>
+          <w:szCs w:val="20"/>
+          <w:lang w:eastAsia="zh-CN"/>
+        </w:rPr>
+        <w:t xml:space="preserve"> </w:t>
+      </w:r>
+      <w:r>
+        <w:rPr>
+          <w:rFonts w:ascii="Arial" w:eastAsiaTheme="minorEastAsia" w:hAnsi="Arial" w:cs="Arial"/>
+          <w:bCs/>
+          <w:i/>
+          <w:color w:val="538135" w:themeColor="accent6" w:themeShade="BF"/>
+          <w:sz w:val="20"/>
+          <w:szCs w:val="20"/>
+          <w:lang w:eastAsia="zh-CN"/>
+        </w:rPr>
+        <w:t>4 - d :  88 search window, block_Size 88</w:t>
+      </w:r>
+      <w:r>
+        <w:rPr>
+          <w:rFonts w:ascii="Arial" w:eastAsiaTheme="minorEastAsia" w:hAnsi="Arial" w:cs="Arial"/>
+          <w:bCs/>
+          <w:i/>
+          <w:color w:val="538135" w:themeColor="accent6" w:themeShade="BF"/>
+          <w:sz w:val="20"/>
+          <w:szCs w:val="20"/>
+          <w:lang w:eastAsia="zh-CN"/>
+        </w:rPr>
+        <w:t xml:space="preserve"> </w:t>
+      </w:r>
+      <w:r>
+        <w:rPr>
+          <w:rFonts w:ascii="Arial" w:eastAsiaTheme="minorEastAsia" w:hAnsi="Arial" w:cs="Arial"/>
+          <w:bCs/>
+          <w:sz w:val="20"/>
+          <w:szCs w:val="20"/>
+          <w:lang w:eastAsia="zh-CN"/>
+        </w:rPr>
+        <w:t xml:space="preserve">in </w:t>
+      </w:r>
+      <w:r>
+        <w:rPr>
+          <w:rFonts w:ascii="Arial" w:eastAsiaTheme="minorEastAsia" w:hAnsi="Arial" w:cs="Arial"/>
+          <w:bCs/>
+          <w:i/>
+          <w:color w:val="538135" w:themeColor="accent6" w:themeShade="BF"/>
+          <w:sz w:val="20"/>
+          <w:szCs w:val="20"/>
+          <w:lang w:eastAsia="zh-CN"/>
+        </w:rPr>
+        <w:t>ICV</w:t>
+      </w:r>
+      <w:r>
+        <w:rPr>
+          <w:rFonts w:ascii="Arial" w:hAnsi="Arial" w:cs="Arial"/>
+          <w:bCs/>
+          <w:i/>
+          <w:color w:val="538135" w:themeColor="accent6" w:themeShade="BF"/>
+          <w:sz w:val="20"/>
+          <w:szCs w:val="20"/>
+        </w:rPr>
+        <w:t>_Assignment2_main_file.m</w:t>
+      </w:r>
+      <w:r>
+        <w:rPr>
+          <w:rFonts w:ascii="Arial" w:hAnsi="Arial" w:cs="Arial"/>
+          <w:bCs/>
+          <w:sz w:val="20"/>
+          <w:szCs w:val="20"/>
+        </w:rPr>
+        <w:t xml:space="preserve"> file.</w:t>
+      </w:r>
+    </w:p>
+    <w:p>
+      <w:pPr>
+        <w:pBdr>
+          <w:top w:val="single" w:sz="4" w:space="1" w:color="000000"/>
+          <w:left w:val="single" w:sz="4" w:space="4" w:color="000000"/>
+          <w:bottom w:val="single" w:sz="4" w:space="1" w:color="000000"/>
+          <w:right w:val="single" w:sz="4" w:space="4" w:color="000000"/>
+        </w:pBdr>
+        <w:jc w:val="both"/>
+        <w:rPr>
+          <w:rFonts w:ascii="Arial" w:hAnsi="Arial" w:cs="Arial"/>
+          <w:b/>
+          <w:bCs/>
+          <w:sz w:val="20"/>
+          <w:szCs w:val="20"/>
+        </w:rPr>
+      </w:pPr>
+    </w:p>
+    <w:p>
+      <w:pPr>
+        <w:pBdr>
+          <w:top w:val="single" w:sz="4" w:space="1" w:color="000000"/>
+          <w:left w:val="single" w:sz="4" w:space="4" w:color="000000"/>
+          <w:bottom w:val="single" w:sz="4" w:space="1" w:color="000000"/>
+          <w:right w:val="single" w:sz="4" w:space="4" w:color="000000"/>
+        </w:pBdr>
+        <w:jc w:val="both"/>
+        <w:rPr>
+          <w:rFonts w:ascii="Arial" w:eastAsiaTheme="minorEastAsia" w:hAnsi="Arial" w:cs="Arial" w:hint="eastAsia"/>
+          <w:b/>
+          <w:bCs/>
+          <w:sz w:val="20"/>
+          <w:szCs w:val="20"/>
+          <w:lang w:eastAsia="zh-CN"/>
+        </w:rPr>
+      </w:pPr>
+      <w:r>
+        <w:rPr>
+          <w:rFonts w:ascii="Arial" w:eastAsiaTheme="minorEastAsia" w:hAnsi="Arial" w:cs="Arial" w:hint="eastAsia"/>
+          <w:b/>
+          <w:bCs/>
+          <w:sz w:val="20"/>
+          <w:szCs w:val="20"/>
+          <w:lang w:eastAsia="zh-CN"/>
+        </w:rPr>
+        <w:t>According to</w:t>
+      </w:r>
+      <w:r>
+        <w:rPr>
+          <w:rFonts w:ascii="Arial" w:eastAsiaTheme="minorEastAsia" w:hAnsi="Arial" w:cs="Arial"/>
+          <w:b/>
+          <w:bCs/>
+          <w:sz w:val="20"/>
+          <w:szCs w:val="20"/>
+          <w:lang w:eastAsia="zh-CN"/>
+        </w:rPr>
+        <w:t xml:space="preserve"> the result, </w:t>
+      </w:r>
+    </w:p>
+    <w:p>
+      <w:pPr>
+        <w:pBdr>
+          <w:top w:val="single" w:sz="4" w:space="1" w:color="000000"/>
+          <w:left w:val="single" w:sz="4" w:space="4" w:color="000000"/>
+          <w:bottom w:val="single" w:sz="4" w:space="1" w:color="000000"/>
+          <w:right w:val="single" w:sz="4" w:space="4" w:color="000000"/>
+        </w:pBdr>
+        <w:jc w:val="both"/>
+        <w:rPr>
+          <w:rFonts w:ascii="Arial" w:eastAsiaTheme="minorEastAsia" w:hAnsi="Arial" w:cs="Arial" w:hint="eastAsia"/>
+          <w:b/>
+          <w:bCs/>
+          <w:sz w:val="20"/>
+          <w:szCs w:val="20"/>
+          <w:lang w:eastAsia="zh-CN"/>
+        </w:rPr>
+      </w:pPr>
+      <w:r>
+        <w:rPr>
+          <w:rFonts w:ascii="Arial" w:eastAsiaTheme="minorEastAsia" w:hAnsi="Arial" w:cs="Arial" w:hint="eastAsia"/>
+          <w:b/>
+          <w:bCs/>
+          <w:sz w:val="20"/>
+          <w:szCs w:val="20"/>
+          <w:lang w:eastAsia="zh-CN"/>
+        </w:rPr>
+        <w:t>blo</w:t>
+      </w:r>
+      <w:r>
+        <w:rPr>
+          <w:rFonts w:ascii="Arial" w:eastAsiaTheme="minorEastAsia" w:hAnsi="Arial" w:cs="Arial"/>
+          <w:b/>
+          <w:bCs/>
+          <w:sz w:val="20"/>
+          <w:szCs w:val="20"/>
+          <w:lang w:eastAsia="zh-CN"/>
+        </w:rPr>
+        <w:t>c</w:t>
+      </w:r>
+      <w:r>
+        <w:rPr>
+          <w:rFonts w:ascii="Arial" w:eastAsiaTheme="minorEastAsia" w:hAnsi="Arial" w:cs="Arial" w:hint="eastAsia"/>
+          <w:b/>
+          <w:bCs/>
+          <w:sz w:val="20"/>
+          <w:szCs w:val="20"/>
+          <w:lang w:eastAsia="zh-CN"/>
+        </w:rPr>
+        <w:t>k 4*4</w:t>
+      </w:r>
+      <w:r>
+        <w:rPr>
+          <w:rFonts w:ascii="Arial" w:eastAsiaTheme="minorEastAsia" w:hAnsi="Arial" w:cs="Arial"/>
+          <w:b/>
+          <w:bCs/>
+          <w:sz w:val="20"/>
+          <w:szCs w:val="20"/>
+          <w:lang w:eastAsia="zh-CN"/>
+        </w:rPr>
+        <w:t>:</w:t>
+      </w:r>
+    </w:p>
+    <w:p>
+      <w:pPr>
+        <w:pBdr>
+          <w:top w:val="single" w:sz="4" w:space="1" w:color="000000"/>
+          <w:left w:val="single" w:sz="4" w:space="4" w:color="000000"/>
+          <w:bottom w:val="single" w:sz="4" w:space="1" w:color="000000"/>
+          <w:right w:val="single" w:sz="4" w:space="4" w:color="000000"/>
+        </w:pBdr>
+        <w:jc w:val="both"/>
+        <w:rPr>
+          <w:rFonts w:ascii="Arial" w:hAnsi="Arial" w:cs="Arial"/>
+          <w:b/>
+          <w:bCs/>
+          <w:sz w:val="20"/>
+          <w:szCs w:val="20"/>
+        </w:rPr>
+      </w:pPr>
+      <w:r>
+        <w:rPr>
+          <w:noProof/>
+        </w:rPr>
+        <w:drawing>
+          <wp:inline distT="0" distB="0" distL="0" distR="0" wp14:anchorId="4D3A3A42" wp14:editId="4DD9E16C">
+            <wp:extent cx="1606550" cy="1205230"/>
+            <wp:effectExtent l="0" t="0" r="0" b="0"/>
+            <wp:docPr id="48" name="图片 48"/>
+            <wp:cNvGraphicFramePr>
+              <a:graphicFrameLocks xmlns:a="http://schemas.openxmlformats.org/drawingml/2006/main" noChangeAspect="1"/>
+            </wp:cNvGraphicFramePr>
+            <a:graphic xmlns:a="http://schemas.openxmlformats.org/drawingml/2006/main">
+              <a:graphicData uri="http://schemas.openxmlformats.org/drawingml/2006/picture">
+                <pic:pic xmlns:pic="http://schemas.openxmlformats.org/drawingml/2006/picture">
+                  <pic:nvPicPr>
+                    <pic:cNvPr id="48" name="4-3-1.jpg"/>
+                    <pic:cNvPicPr/>
+                  </pic:nvPicPr>
+                  <pic:blipFill>
+                    <a:blip r:embed="rId16" cstate="print">
+                      <a:extLst>
+                        <a:ext uri="{28A0092B-C50C-407E-A947-70E740481C1C}">
+                          <a14:useLocalDpi xmlns:a14="http://schemas.microsoft.com/office/drawing/2010/main" val="0"/>
+                        </a:ext>
+                      </a:extLst>
+                    </a:blip>
+                    <a:stretch>
+                      <a:fillRect/>
+                    </a:stretch>
+                  </pic:blipFill>
+                  <pic:spPr>
+                    <a:xfrm>
+                      <a:off x="0" y="0"/>
+                      <a:ext cx="1606550" cy="1205230"/>
+                    </a:xfrm>
+                    <a:prstGeom prst="rect">
+                      <a:avLst/>
+                    </a:prstGeom>
+                  </pic:spPr>
+                </pic:pic>
+              </a:graphicData>
+            </a:graphic>
+          </wp:inline>
+        </w:drawing>
+      </w:r>
+      <w:r>
+        <w:rPr>
+          <w:noProof/>
+        </w:rPr>
+        <w:drawing>
+          <wp:inline distT="0" distB="0" distL="0" distR="0" wp14:anchorId="221A3256" wp14:editId="6209C30A">
+            <wp:extent cx="1781175" cy="1277799"/>
+            <wp:effectExtent l="0" t="0" r="0" b="0"/>
+            <wp:docPr id="95" name="图片 95"/>
+            <wp:cNvGraphicFramePr>
+              <a:graphicFrameLocks xmlns:a="http://schemas.openxmlformats.org/drawingml/2006/main" noChangeAspect="1"/>
+            </wp:cNvGraphicFramePr>
+            <a:graphic xmlns:a="http://schemas.openxmlformats.org/drawingml/2006/main">
+              <a:graphicData uri="http://schemas.openxmlformats.org/drawingml/2006/picture">
+                <pic:pic xmlns:pic="http://schemas.openxmlformats.org/drawingml/2006/picture">
+                  <pic:nvPicPr>
+                    <pic:cNvPr id="94" name="4-3-1-1.jpg"/>
+                    <pic:cNvPicPr/>
+                  </pic:nvPicPr>
+                  <pic:blipFill>
+                    <a:blip r:embed="rId15" cstate="print">
+                      <a:extLst>
+                        <a:ext uri="{28A0092B-C50C-407E-A947-70E740481C1C}">
+                          <a14:useLocalDpi xmlns:a14="http://schemas.microsoft.com/office/drawing/2010/main" val="0"/>
+                        </a:ext>
+                      </a:extLst>
+                    </a:blip>
+                    <a:stretch>
+                      <a:fillRect/>
+                    </a:stretch>
+                  </pic:blipFill>
+                  <pic:spPr>
+                    <a:xfrm>
+                      <a:off x="0" y="0"/>
+                      <a:ext cx="1784295" cy="1280037"/>
+                    </a:xfrm>
+                    <a:prstGeom prst="rect">
+                      <a:avLst/>
+                    </a:prstGeom>
+                  </pic:spPr>
+                </pic:pic>
+              </a:graphicData>
+            </a:graphic>
+          </wp:inline>
+        </w:drawing>
+      </w:r>
+    </w:p>
+    <w:p>
+      <w:pPr>
+        <w:pBdr>
+          <w:top w:val="single" w:sz="4" w:space="1" w:color="000000"/>
+          <w:left w:val="single" w:sz="4" w:space="4" w:color="000000"/>
+          <w:bottom w:val="single" w:sz="4" w:space="1" w:color="000000"/>
+          <w:right w:val="single" w:sz="4" w:space="4" w:color="000000"/>
+        </w:pBdr>
+        <w:jc w:val="both"/>
+        <w:rPr>
+          <w:rFonts w:ascii="Arial" w:eastAsiaTheme="minorEastAsia" w:hAnsi="Arial" w:cs="Arial" w:hint="eastAsia"/>
+          <w:b/>
+          <w:bCs/>
+          <w:sz w:val="20"/>
+          <w:szCs w:val="20"/>
+          <w:lang w:eastAsia="zh-CN"/>
+        </w:rPr>
+      </w:pPr>
+      <w:r>
+        <w:rPr>
+          <w:rFonts w:ascii="Arial" w:eastAsiaTheme="minorEastAsia" w:hAnsi="Arial" w:cs="Arial" w:hint="eastAsia"/>
+          <w:b/>
+          <w:bCs/>
+          <w:sz w:val="20"/>
+          <w:szCs w:val="20"/>
+          <w:lang w:eastAsia="zh-CN"/>
+        </w:rPr>
+        <w:t>blo</w:t>
+      </w:r>
+      <w:r>
+        <w:rPr>
+          <w:rFonts w:ascii="Arial" w:eastAsiaTheme="minorEastAsia" w:hAnsi="Arial" w:cs="Arial"/>
+          <w:b/>
+          <w:bCs/>
+          <w:sz w:val="20"/>
+          <w:szCs w:val="20"/>
+          <w:lang w:eastAsia="zh-CN"/>
+        </w:rPr>
+        <w:t>c</w:t>
+      </w:r>
+      <w:r>
+        <w:rPr>
+          <w:rFonts w:ascii="Arial" w:eastAsiaTheme="minorEastAsia" w:hAnsi="Arial" w:cs="Arial" w:hint="eastAsia"/>
+          <w:b/>
+          <w:bCs/>
+          <w:sz w:val="20"/>
+          <w:szCs w:val="20"/>
+          <w:lang w:eastAsia="zh-CN"/>
+        </w:rPr>
+        <w:t xml:space="preserve">k </w:t>
+      </w:r>
+      <w:r>
+        <w:rPr>
+          <w:rFonts w:ascii="Arial" w:eastAsiaTheme="minorEastAsia" w:hAnsi="Arial" w:cs="Arial"/>
+          <w:b/>
+          <w:bCs/>
+          <w:sz w:val="20"/>
+          <w:szCs w:val="20"/>
+          <w:lang w:eastAsia="zh-CN"/>
+        </w:rPr>
+        <w:t>8</w:t>
+      </w:r>
+      <w:r>
+        <w:rPr>
+          <w:rFonts w:ascii="Arial" w:eastAsiaTheme="minorEastAsia" w:hAnsi="Arial" w:cs="Arial" w:hint="eastAsia"/>
+          <w:b/>
+          <w:bCs/>
+          <w:sz w:val="20"/>
+          <w:szCs w:val="20"/>
+          <w:lang w:eastAsia="zh-CN"/>
+        </w:rPr>
+        <w:t>*</w:t>
+      </w:r>
+      <w:r>
+        <w:rPr>
+          <w:rFonts w:ascii="Arial" w:eastAsiaTheme="minorEastAsia" w:hAnsi="Arial" w:cs="Arial"/>
+          <w:b/>
+          <w:bCs/>
+          <w:sz w:val="20"/>
+          <w:szCs w:val="20"/>
+          <w:lang w:eastAsia="zh-CN"/>
+        </w:rPr>
+        <w:t>8</w:t>
+      </w:r>
+      <w:r>
+        <w:rPr>
+          <w:rFonts w:ascii="Arial" w:eastAsiaTheme="minorEastAsia" w:hAnsi="Arial" w:cs="Arial"/>
+          <w:b/>
+          <w:bCs/>
+          <w:sz w:val="20"/>
+          <w:szCs w:val="20"/>
+          <w:lang w:eastAsia="zh-CN"/>
+        </w:rPr>
+        <w:t>:</w:t>
+      </w:r>
+    </w:p>
+    <w:p>
+      <w:pPr>
+        <w:pBdr>
+          <w:top w:val="single" w:sz="4" w:space="1" w:color="000000"/>
+          <w:left w:val="single" w:sz="4" w:space="4" w:color="000000"/>
+          <w:bottom w:val="single" w:sz="4" w:space="1" w:color="000000"/>
+          <w:right w:val="single" w:sz="4" w:space="4" w:color="000000"/>
+        </w:pBdr>
+        <w:jc w:val="both"/>
+        <w:rPr>
+          <w:rFonts w:ascii="Arial" w:hAnsi="Arial" w:cs="Arial"/>
+          <w:b/>
+          <w:bCs/>
+          <w:sz w:val="20"/>
+          <w:szCs w:val="20"/>
+        </w:rPr>
+      </w:pPr>
+    </w:p>
+    <w:p>
+      <w:pPr>
+        <w:pBdr>
+          <w:top w:val="single" w:sz="4" w:space="1" w:color="000000"/>
+          <w:left w:val="single" w:sz="4" w:space="4" w:color="000000"/>
+          <w:bottom w:val="single" w:sz="4" w:space="1" w:color="000000"/>
+          <w:right w:val="single" w:sz="4" w:space="4" w:color="000000"/>
+        </w:pBdr>
+        <w:jc w:val="both"/>
+        <w:rPr>
+          <w:rFonts w:ascii="Arial" w:hAnsi="Arial" w:cs="Arial"/>
+          <w:b/>
+          <w:bCs/>
+          <w:sz w:val="20"/>
+          <w:szCs w:val="20"/>
+        </w:rPr>
+      </w:pPr>
+      <w:bookmarkStart w:id="1" w:name="_GoBack"/>
+      <w:bookmarkEnd w:id="1"/>
     </w:p>
     <w:p>
       <w:pPr>
@@ -7601,7 +8210,7 @@
                                           <pic:cNvPicPr/>
                                         </pic:nvPicPr>
                                         <pic:blipFill>
-                                          <a:blip r:embed="rId16">
+                                          <a:blip r:embed="rId17">
                                             <a:extLst>
                                               <a:ext uri="{28A0092B-C50C-407E-A947-70E740481C1C}">
                                                 <a14:useLocalDpi xmlns:a14="http://schemas.microsoft.com/office/drawing/2010/main" val="0"/>
@@ -7714,7 +8323,7 @@
                                     <pic:cNvPicPr/>
                                   </pic:nvPicPr>
                                   <pic:blipFill>
-                                    <a:blip r:embed="rId16">
+                                    <a:blip r:embed="rId17">
                                       <a:extLst>
                                         <a:ext uri="{28A0092B-C50C-407E-A947-70E740481C1C}">
                                           <a14:useLocalDpi xmlns:a14="http://schemas.microsoft.com/office/drawing/2010/main" val="0"/>
@@ -7868,7 +8477,7 @@
                                           <pic:cNvPicPr/>
                                         </pic:nvPicPr>
                                         <pic:blipFill>
-                                          <a:blip r:embed="rId17">
+                                          <a:blip r:embed="rId18">
                                             <a:extLst>
                                               <a:ext uri="{28A0092B-C50C-407E-A947-70E740481C1C}">
                                                 <a14:useLocalDpi xmlns:a14="http://schemas.microsoft.com/office/drawing/2010/main" val="0"/>
@@ -7981,7 +8590,7 @@
                                     <pic:cNvPicPr/>
                                   </pic:nvPicPr>
                                   <pic:blipFill>
-                                    <a:blip r:embed="rId17">
+                                    <a:blip r:embed="rId18">
                                       <a:extLst>
                                         <a:ext uri="{28A0092B-C50C-407E-A947-70E740481C1C}">
                                           <a14:useLocalDpi xmlns:a14="http://schemas.microsoft.com/office/drawing/2010/main" val="0"/>
@@ -8135,7 +8744,7 @@
                                           <pic:cNvPicPr/>
                                         </pic:nvPicPr>
                                         <pic:blipFill>
-                                          <a:blip r:embed="rId18">
+                                          <a:blip r:embed="rId19">
                                             <a:extLst>
                                               <a:ext uri="{28A0092B-C50C-407E-A947-70E740481C1C}">
                                                 <a14:useLocalDpi xmlns:a14="http://schemas.microsoft.com/office/drawing/2010/main" val="0"/>
@@ -8248,7 +8857,7 @@
                                     <pic:cNvPicPr/>
                                   </pic:nvPicPr>
                                   <pic:blipFill>
-                                    <a:blip r:embed="rId18">
+                                    <a:blip r:embed="rId19">
                                       <a:extLst>
                                         <a:ext uri="{28A0092B-C50C-407E-A947-70E740481C1C}">
                                           <a14:useLocalDpi xmlns:a14="http://schemas.microsoft.com/office/drawing/2010/main" val="0"/>
@@ -11141,7 +11750,7 @@
                                           <pic:cNvPicPr/>
                                         </pic:nvPicPr>
                                         <pic:blipFill>
-                                          <a:blip r:embed="rId19">
+                                          <a:blip r:embed="rId20">
                                             <a:extLst>
                                               <a:ext uri="{28A0092B-C50C-407E-A947-70E740481C1C}">
                                                 <a14:useLocalDpi xmlns:a14="http://schemas.microsoft.com/office/drawing/2010/main" val="0"/>
@@ -11227,7 +11836,7 @@
                                     <pic:cNvPicPr/>
                                   </pic:nvPicPr>
                                   <pic:blipFill>
-                                    <a:blip r:embed="rId19">
+                                    <a:blip r:embed="rId20">
                                       <a:extLst>
                                         <a:ext uri="{28A0092B-C50C-407E-A947-70E740481C1C}">
                                           <a14:useLocalDpi xmlns:a14="http://schemas.microsoft.com/office/drawing/2010/main" val="0"/>
@@ -11594,7 +12203,7 @@
                                           <pic:cNvPicPr/>
                                         </pic:nvPicPr>
                                         <pic:blipFill>
-                                          <a:blip r:embed="rId20">
+                                          <a:blip r:embed="rId21">
                                             <a:extLst>
                                               <a:ext uri="{28A0092B-C50C-407E-A947-70E740481C1C}">
                                                 <a14:useLocalDpi xmlns:a14="http://schemas.microsoft.com/office/drawing/2010/main" val="0"/>
@@ -11665,7 +12274,7 @@
                                     <pic:cNvPicPr/>
                                   </pic:nvPicPr>
                                   <pic:blipFill>
-                                    <a:blip r:embed="rId20">
+                                    <a:blip r:embed="rId21">
                                       <a:extLst>
                                         <a:ext uri="{28A0092B-C50C-407E-A947-70E740481C1C}">
                                           <a14:useLocalDpi xmlns:a14="http://schemas.microsoft.com/office/drawing/2010/main" val="0"/>
@@ -11773,7 +12382,7 @@
                                           <pic:cNvPicPr/>
                                         </pic:nvPicPr>
                                         <pic:blipFill>
-                                          <a:blip r:embed="rId21">
+                                          <a:blip r:embed="rId22">
                                             <a:extLst>
                                               <a:ext uri="{28A0092B-C50C-407E-A947-70E740481C1C}">
                                                 <a14:useLocalDpi xmlns:a14="http://schemas.microsoft.com/office/drawing/2010/main" val="0"/>
@@ -11840,7 +12449,7 @@
                                     <pic:cNvPicPr/>
                                   </pic:nvPicPr>
                                   <pic:blipFill>
-                                    <a:blip r:embed="rId21">
+                                    <a:blip r:embed="rId22">
                                       <a:extLst>
                                         <a:ext uri="{28A0092B-C50C-407E-A947-70E740481C1C}">
                                           <a14:useLocalDpi xmlns:a14="http://schemas.microsoft.com/office/drawing/2010/main" val="0"/>
@@ -12217,7 +12826,7 @@
                                           <pic:cNvPicPr/>
                                         </pic:nvPicPr>
                                         <pic:blipFill>
-                                          <a:blip r:embed="rId22">
+                                          <a:blip r:embed="rId23">
                                             <a:extLst>
                                               <a:ext uri="{28A0092B-C50C-407E-A947-70E740481C1C}">
                                                 <a14:useLocalDpi xmlns:a14="http://schemas.microsoft.com/office/drawing/2010/main" val="0"/>
@@ -12282,7 +12891,7 @@
                                     <pic:cNvPicPr/>
                                   </pic:nvPicPr>
                                   <pic:blipFill>
-                                    <a:blip r:embed="rId22">
+                                    <a:blip r:embed="rId23">
                                       <a:extLst>
                                         <a:ext uri="{28A0092B-C50C-407E-A947-70E740481C1C}">
                                           <a14:useLocalDpi xmlns:a14="http://schemas.microsoft.com/office/drawing/2010/main" val="0"/>
@@ -12387,7 +12996,7 @@
                                           <pic:cNvPicPr/>
                                         </pic:nvPicPr>
                                         <pic:blipFill>
-                                          <a:blip r:embed="rId23">
+                                          <a:blip r:embed="rId24">
                                             <a:extLst>
                                               <a:ext uri="{28A0092B-C50C-407E-A947-70E740481C1C}">
                                                 <a14:useLocalDpi xmlns:a14="http://schemas.microsoft.com/office/drawing/2010/main" val="0"/>
@@ -12451,7 +13060,7 @@
                                     <pic:cNvPicPr/>
                                   </pic:nvPicPr>
                                   <pic:blipFill>
-                                    <a:blip r:embed="rId23">
+                                    <a:blip r:embed="rId24">
                                       <a:extLst>
                                         <a:ext uri="{28A0092B-C50C-407E-A947-70E740481C1C}">
                                           <a14:useLocalDpi xmlns:a14="http://schemas.microsoft.com/office/drawing/2010/main" val="0"/>
@@ -13893,7 +14502,7 @@
                                           <pic:cNvPicPr/>
                                         </pic:nvPicPr>
                                         <pic:blipFill>
-                                          <a:blip r:embed="rId24">
+                                          <a:blip r:embed="rId25">
                                             <a:extLst>
                                               <a:ext uri="{28A0092B-C50C-407E-A947-70E740481C1C}">
                                                 <a14:useLocalDpi xmlns:a14="http://schemas.microsoft.com/office/drawing/2010/main" val="0"/>
@@ -13958,7 +14567,7 @@
                                     <pic:cNvPicPr/>
                                   </pic:nvPicPr>
                                   <pic:blipFill>
-                                    <a:blip r:embed="rId24">
+                                    <a:blip r:embed="rId25">
                                       <a:extLst>
                                         <a:ext uri="{28A0092B-C50C-407E-A947-70E740481C1C}">
                                           <a14:useLocalDpi xmlns:a14="http://schemas.microsoft.com/office/drawing/2010/main" val="0"/>
@@ -14066,7 +14675,7 @@
                                           <pic:cNvPicPr/>
                                         </pic:nvPicPr>
                                         <pic:blipFill>
-                                          <a:blip r:embed="rId25">
+                                          <a:blip r:embed="rId26">
                                             <a:extLst>
                                               <a:ext uri="{28A0092B-C50C-407E-A947-70E740481C1C}">
                                                 <a14:useLocalDpi xmlns:a14="http://schemas.microsoft.com/office/drawing/2010/main" val="0"/>
@@ -14131,7 +14740,7 @@
                                     <pic:cNvPicPr/>
                                   </pic:nvPicPr>
                                   <pic:blipFill>
-                                    <a:blip r:embed="rId25">
+                                    <a:blip r:embed="rId26">
                                       <a:extLst>
                                         <a:ext uri="{28A0092B-C50C-407E-A947-70E740481C1C}">
                                           <a14:useLocalDpi xmlns:a14="http://schemas.microsoft.com/office/drawing/2010/main" val="0"/>
@@ -14507,7 +15116,7 @@
                                           <pic:cNvPicPr/>
                                         </pic:nvPicPr>
                                         <pic:blipFill>
-                                          <a:blip r:embed="rId26">
+                                          <a:blip r:embed="rId27">
                                             <a:extLst>
                                               <a:ext uri="{28A0092B-C50C-407E-A947-70E740481C1C}">
                                                 <a14:useLocalDpi xmlns:a14="http://schemas.microsoft.com/office/drawing/2010/main" val="0"/>
@@ -14572,7 +15181,7 @@
                                     <pic:cNvPicPr/>
                                   </pic:nvPicPr>
                                   <pic:blipFill>
-                                    <a:blip r:embed="rId26">
+                                    <a:blip r:embed="rId27">
                                       <a:extLst>
                                         <a:ext uri="{28A0092B-C50C-407E-A947-70E740481C1C}">
                                           <a14:useLocalDpi xmlns:a14="http://schemas.microsoft.com/office/drawing/2010/main" val="0"/>
@@ -14680,7 +15289,7 @@
                                           <pic:cNvPicPr/>
                                         </pic:nvPicPr>
                                         <pic:blipFill>
-                                          <a:blip r:embed="rId27">
+                                          <a:blip r:embed="rId28">
                                             <a:extLst>
                                               <a:ext uri="{28A0092B-C50C-407E-A947-70E740481C1C}">
                                                 <a14:useLocalDpi xmlns:a14="http://schemas.microsoft.com/office/drawing/2010/main" val="0"/>
@@ -14745,7 +15354,7 @@
                                     <pic:cNvPicPr/>
                                   </pic:nvPicPr>
                                   <pic:blipFill>
-                                    <a:blip r:embed="rId27">
+                                    <a:blip r:embed="rId28">
                                       <a:extLst>
                                         <a:ext uri="{28A0092B-C50C-407E-A947-70E740481C1C}">
                                           <a14:useLocalDpi xmlns:a14="http://schemas.microsoft.com/office/drawing/2010/main" val="0"/>
@@ -16475,7 +17084,7 @@
                                           <pic:cNvPicPr/>
                                         </pic:nvPicPr>
                                         <pic:blipFill>
-                                          <a:blip r:embed="rId28">
+                                          <a:blip r:embed="rId29">
                                             <a:extLst>
                                               <a:ext uri="{28A0092B-C50C-407E-A947-70E740481C1C}">
                                                 <a14:useLocalDpi xmlns:a14="http://schemas.microsoft.com/office/drawing/2010/main" val="0"/>
@@ -16568,7 +17177,7 @@
                                     <pic:cNvPicPr/>
                                   </pic:nvPicPr>
                                   <pic:blipFill>
-                                    <a:blip r:embed="rId28">
+                                    <a:blip r:embed="rId29">
                                       <a:extLst>
                                         <a:ext uri="{28A0092B-C50C-407E-A947-70E740481C1C}">
                                           <a14:useLocalDpi xmlns:a14="http://schemas.microsoft.com/office/drawing/2010/main" val="0"/>
@@ -17801,7 +18410,7 @@
                                           <pic:cNvPicPr/>
                                         </pic:nvPicPr>
                                         <pic:blipFill>
-                                          <a:blip r:embed="rId29">
+                                          <a:blip r:embed="rId30">
                                             <a:extLst>
                                               <a:ext uri="{28A0092B-C50C-407E-A947-70E740481C1C}">
                                                 <a14:useLocalDpi xmlns:a14="http://schemas.microsoft.com/office/drawing/2010/main" val="0"/>
@@ -17894,7 +18503,7 @@
                                     <pic:cNvPicPr/>
                                   </pic:nvPicPr>
                                   <pic:blipFill>
-                                    <a:blip r:embed="rId29">
+                                    <a:blip r:embed="rId30">
                                       <a:extLst>
                                         <a:ext uri="{28A0092B-C50C-407E-A947-70E740481C1C}">
                                           <a14:useLocalDpi xmlns:a14="http://schemas.microsoft.com/office/drawing/2010/main" val="0"/>
@@ -18244,7 +18853,7 @@
                     <pic:cNvPicPr/>
                   </pic:nvPicPr>
                   <pic:blipFill>
-                    <a:blip r:embed="rId30">
+                    <a:blip r:embed="rId31">
                       <a:extLst>
                         <a:ext uri="{28A0092B-C50C-407E-A947-70E740481C1C}">
                           <a14:useLocalDpi xmlns:a14="http://schemas.microsoft.com/office/drawing/2010/main" val="0"/>
@@ -18386,7 +18995,7 @@
                     <pic:cNvPicPr/>
                   </pic:nvPicPr>
                   <pic:blipFill>
-                    <a:blip r:embed="rId31">
+                    <a:blip r:embed="rId32">
                       <a:extLst>
                         <a:ext uri="{28A0092B-C50C-407E-A947-70E740481C1C}">
                           <a14:useLocalDpi xmlns:a14="http://schemas.microsoft.com/office/drawing/2010/main" val="0"/>
@@ -19207,7 +19816,7 @@
                                           <pic:cNvPicPr/>
                                         </pic:nvPicPr>
                                         <pic:blipFill>
-                                          <a:blip r:embed="rId32">
+                                          <a:blip r:embed="rId33">
                                             <a:extLst>
                                               <a:ext uri="{28A0092B-C50C-407E-A947-70E740481C1C}">
                                                 <a14:useLocalDpi xmlns:a14="http://schemas.microsoft.com/office/drawing/2010/main" val="0"/>
@@ -19292,7 +19901,7 @@
                                     <pic:cNvPicPr/>
                                   </pic:nvPicPr>
                                   <pic:blipFill>
-                                    <a:blip r:embed="rId32">
+                                    <a:blip r:embed="rId33">
                                       <a:extLst>
                                         <a:ext uri="{28A0092B-C50C-407E-A947-70E740481C1C}">
                                           <a14:useLocalDpi xmlns:a14="http://schemas.microsoft.com/office/drawing/2010/main" val="0"/>
@@ -19419,7 +20028,7 @@
                                           <pic:cNvPicPr/>
                                         </pic:nvPicPr>
                                         <pic:blipFill>
-                                          <a:blip r:embed="rId33">
+                                          <a:blip r:embed="rId34">
                                             <a:extLst>
                                               <a:ext uri="{28A0092B-C50C-407E-A947-70E740481C1C}">
                                                 <a14:useLocalDpi xmlns:a14="http://schemas.microsoft.com/office/drawing/2010/main" val="0"/>
@@ -19504,7 +20113,7 @@
                                     <pic:cNvPicPr/>
                                   </pic:nvPicPr>
                                   <pic:blipFill>
-                                    <a:blip r:embed="rId33">
+                                    <a:blip r:embed="rId34">
                                       <a:extLst>
                                         <a:ext uri="{28A0092B-C50C-407E-A947-70E740481C1C}">
                                           <a14:useLocalDpi xmlns:a14="http://schemas.microsoft.com/office/drawing/2010/main" val="0"/>
@@ -19631,7 +20240,7 @@
                                           <pic:cNvPicPr/>
                                         </pic:nvPicPr>
                                         <pic:blipFill>
-                                          <a:blip r:embed="rId34">
+                                          <a:blip r:embed="rId35">
                                             <a:extLst>
                                               <a:ext uri="{28A0092B-C50C-407E-A947-70E740481C1C}">
                                                 <a14:useLocalDpi xmlns:a14="http://schemas.microsoft.com/office/drawing/2010/main" val="0"/>
@@ -19716,7 +20325,7 @@
                                     <pic:cNvPicPr/>
                                   </pic:nvPicPr>
                                   <pic:blipFill>
-                                    <a:blip r:embed="rId34">
+                                    <a:blip r:embed="rId35">
                                       <a:extLst>
                                         <a:ext uri="{28A0092B-C50C-407E-A947-70E740481C1C}">
                                           <a14:useLocalDpi xmlns:a14="http://schemas.microsoft.com/office/drawing/2010/main" val="0"/>
@@ -20194,7 +20803,7 @@
                                           <pic:cNvPicPr/>
                                         </pic:nvPicPr>
                                         <pic:blipFill>
-                                          <a:blip r:embed="rId35">
+                                          <a:blip r:embed="rId36">
                                             <a:extLst>
                                               <a:ext uri="{28A0092B-C50C-407E-A947-70E740481C1C}">
                                                 <a14:useLocalDpi xmlns:a14="http://schemas.microsoft.com/office/drawing/2010/main" val="0"/>
@@ -20279,7 +20888,7 @@
                                     <pic:cNvPicPr/>
                                   </pic:nvPicPr>
                                   <pic:blipFill>
-                                    <a:blip r:embed="rId35">
+                                    <a:blip r:embed="rId36">
                                       <a:extLst>
                                         <a:ext uri="{28A0092B-C50C-407E-A947-70E740481C1C}">
                                           <a14:useLocalDpi xmlns:a14="http://schemas.microsoft.com/office/drawing/2010/main" val="0"/>
@@ -20406,7 +21015,7 @@
                                           <pic:cNvPicPr/>
                                         </pic:nvPicPr>
                                         <pic:blipFill>
-                                          <a:blip r:embed="rId36">
+                                          <a:blip r:embed="rId37">
                                             <a:extLst>
                                               <a:ext uri="{28A0092B-C50C-407E-A947-70E740481C1C}">
                                                 <a14:useLocalDpi xmlns:a14="http://schemas.microsoft.com/office/drawing/2010/main" val="0"/>
@@ -20491,7 +21100,7 @@
                                     <pic:cNvPicPr/>
                                   </pic:nvPicPr>
                                   <pic:blipFill>
-                                    <a:blip r:embed="rId36">
+                                    <a:blip r:embed="rId37">
                                       <a:extLst>
                                         <a:ext uri="{28A0092B-C50C-407E-A947-70E740481C1C}">
                                           <a14:useLocalDpi xmlns:a14="http://schemas.microsoft.com/office/drawing/2010/main" val="0"/>
@@ -20618,7 +21227,7 @@
                                           <pic:cNvPicPr/>
                                         </pic:nvPicPr>
                                         <pic:blipFill>
-                                          <a:blip r:embed="rId37">
+                                          <a:blip r:embed="rId38">
                                             <a:extLst>
                                               <a:ext uri="{28A0092B-C50C-407E-A947-70E740481C1C}">
                                                 <a14:useLocalDpi xmlns:a14="http://schemas.microsoft.com/office/drawing/2010/main" val="0"/>
@@ -20703,7 +21312,7 @@
                                     <pic:cNvPicPr/>
                                   </pic:nvPicPr>
                                   <pic:blipFill>
-                                    <a:blip r:embed="rId37">
+                                    <a:blip r:embed="rId38">
                                       <a:extLst>
                                         <a:ext uri="{28A0092B-C50C-407E-A947-70E740481C1C}">
                                           <a14:useLocalDpi xmlns:a14="http://schemas.microsoft.com/office/drawing/2010/main" val="0"/>
@@ -21217,7 +21826,7 @@
                                           <pic:cNvPicPr/>
                                         </pic:nvPicPr>
                                         <pic:blipFill>
-                                          <a:blip r:embed="rId38">
+                                          <a:blip r:embed="rId39">
                                             <a:extLst>
                                               <a:ext uri="{28A0092B-C50C-407E-A947-70E740481C1C}">
                                                 <a14:useLocalDpi xmlns:a14="http://schemas.microsoft.com/office/drawing/2010/main" val="0"/>
@@ -21302,7 +21911,7 @@
                                     <pic:cNvPicPr/>
                                   </pic:nvPicPr>
                                   <pic:blipFill>
-                                    <a:blip r:embed="rId38">
+                                    <a:blip r:embed="rId39">
                                       <a:extLst>
                                         <a:ext uri="{28A0092B-C50C-407E-A947-70E740481C1C}">
                                           <a14:useLocalDpi xmlns:a14="http://schemas.microsoft.com/office/drawing/2010/main" val="0"/>
@@ -21429,7 +22038,7 @@
                                           <pic:cNvPicPr/>
                                         </pic:nvPicPr>
                                         <pic:blipFill>
-                                          <a:blip r:embed="rId39">
+                                          <a:blip r:embed="rId40">
                                             <a:extLst>
                                               <a:ext uri="{28A0092B-C50C-407E-A947-70E740481C1C}">
                                                 <a14:useLocalDpi xmlns:a14="http://schemas.microsoft.com/office/drawing/2010/main" val="0"/>
@@ -21514,7 +22123,7 @@
                                     <pic:cNvPicPr/>
                                   </pic:nvPicPr>
                                   <pic:blipFill>
-                                    <a:blip r:embed="rId39">
+                                    <a:blip r:embed="rId40">
                                       <a:extLst>
                                         <a:ext uri="{28A0092B-C50C-407E-A947-70E740481C1C}">
                                           <a14:useLocalDpi xmlns:a14="http://schemas.microsoft.com/office/drawing/2010/main" val="0"/>
@@ -21641,7 +22250,7 @@
                                           <pic:cNvPicPr/>
                                         </pic:nvPicPr>
                                         <pic:blipFill>
-                                          <a:blip r:embed="rId40">
+                                          <a:blip r:embed="rId41">
                                             <a:extLst>
                                               <a:ext uri="{28A0092B-C50C-407E-A947-70E740481C1C}">
                                                 <a14:useLocalDpi xmlns:a14="http://schemas.microsoft.com/office/drawing/2010/main" val="0"/>
@@ -21726,7 +22335,7 @@
                                     <pic:cNvPicPr/>
                                   </pic:nvPicPr>
                                   <pic:blipFill>
-                                    <a:blip r:embed="rId40">
+                                    <a:blip r:embed="rId41">
                                       <a:extLst>
                                         <a:ext uri="{28A0092B-C50C-407E-A947-70E740481C1C}">
                                           <a14:useLocalDpi xmlns:a14="http://schemas.microsoft.com/office/drawing/2010/main" val="0"/>
@@ -23495,7 +24104,7 @@
                     <pic:cNvPicPr/>
                   </pic:nvPicPr>
                   <pic:blipFill>
-                    <a:blip r:embed="rId41">
+                    <a:blip r:embed="rId42">
                       <a:extLst>
                         <a:ext uri="{28A0092B-C50C-407E-A947-70E740481C1C}">
                           <a14:useLocalDpi xmlns:a14="http://schemas.microsoft.com/office/drawing/2010/main" val="0"/>
@@ -23905,7 +24514,7 @@
                                           <pic:cNvPicPr/>
                                         </pic:nvPicPr>
                                         <pic:blipFill>
-                                          <a:blip r:embed="rId42">
+                                          <a:blip r:embed="rId43">
                                             <a:extLst>
                                               <a:ext uri="{28A0092B-C50C-407E-A947-70E740481C1C}">
                                                 <a14:useLocalDpi xmlns:a14="http://schemas.microsoft.com/office/drawing/2010/main" val="0"/>
@@ -23998,7 +24607,7 @@
                                     <pic:cNvPicPr/>
                                   </pic:nvPicPr>
                                   <pic:blipFill>
-                                    <a:blip r:embed="rId42">
+                                    <a:blip r:embed="rId43">
                                       <a:extLst>
                                         <a:ext uri="{28A0092B-C50C-407E-A947-70E740481C1C}">
                                           <a14:useLocalDpi xmlns:a14="http://schemas.microsoft.com/office/drawing/2010/main" val="0"/>
@@ -24129,7 +24738,7 @@
                                           <pic:cNvPicPr/>
                                         </pic:nvPicPr>
                                         <pic:blipFill>
-                                          <a:blip r:embed="rId43">
+                                          <a:blip r:embed="rId44">
                                             <a:extLst>
                                               <a:ext uri="{28A0092B-C50C-407E-A947-70E740481C1C}">
                                                 <a14:useLocalDpi xmlns:a14="http://schemas.microsoft.com/office/drawing/2010/main" val="0"/>
@@ -24218,7 +24827,7 @@
                                     <pic:cNvPicPr/>
                                   </pic:nvPicPr>
                                   <pic:blipFill>
-                                    <a:blip r:embed="rId43">
+                                    <a:blip r:embed="rId44">
                                       <a:extLst>
                                         <a:ext uri="{28A0092B-C50C-407E-A947-70E740481C1C}">
                                           <a14:useLocalDpi xmlns:a14="http://schemas.microsoft.com/office/drawing/2010/main" val="0"/>
@@ -24560,7 +25169,7 @@
                                           <pic:cNvPicPr/>
                                         </pic:nvPicPr>
                                         <pic:blipFill>
-                                          <a:blip r:embed="rId44">
+                                          <a:blip r:embed="rId45">
                                             <a:extLst>
                                               <a:ext uri="{28A0092B-C50C-407E-A947-70E740481C1C}">
                                                 <a14:useLocalDpi xmlns:a14="http://schemas.microsoft.com/office/drawing/2010/main" val="0"/>
@@ -24645,7 +25254,7 @@
                                     <pic:cNvPicPr/>
                                   </pic:nvPicPr>
                                   <pic:blipFill>
-                                    <a:blip r:embed="rId44">
+                                    <a:blip r:embed="rId45">
                                       <a:extLst>
                                         <a:ext uri="{28A0092B-C50C-407E-A947-70E740481C1C}">
                                           <a14:useLocalDpi xmlns:a14="http://schemas.microsoft.com/office/drawing/2010/main" val="0"/>
@@ -24780,7 +25389,7 @@
                                           <pic:cNvPicPr/>
                                         </pic:nvPicPr>
                                         <pic:blipFill>
-                                          <a:blip r:embed="rId45">
+                                          <a:blip r:embed="rId46">
                                             <a:extLst>
                                               <a:ext uri="{28A0092B-C50C-407E-A947-70E740481C1C}">
                                                 <a14:useLocalDpi xmlns:a14="http://schemas.microsoft.com/office/drawing/2010/main" val="0"/>
@@ -24873,7 +25482,7 @@
                                     <pic:cNvPicPr/>
                                   </pic:nvPicPr>
                                   <pic:blipFill>
-                                    <a:blip r:embed="rId45">
+                                    <a:blip r:embed="rId46">
                                       <a:extLst>
                                         <a:ext uri="{28A0092B-C50C-407E-A947-70E740481C1C}">
                                           <a14:useLocalDpi xmlns:a14="http://schemas.microsoft.com/office/drawing/2010/main" val="0"/>
@@ -26820,7 +27429,7 @@
                     <pic:cNvPicPr/>
                   </pic:nvPicPr>
                   <pic:blipFill>
-                    <a:blip r:embed="rId41">
+                    <a:blip r:embed="rId42">
                       <a:extLst>
                         <a:ext uri="{28A0092B-C50C-407E-A947-70E740481C1C}">
                           <a14:useLocalDpi xmlns:a14="http://schemas.microsoft.com/office/drawing/2010/main" val="0"/>
@@ -27565,7 +28174,7 @@
                     <pic:cNvPicPr/>
                   </pic:nvPicPr>
                   <pic:blipFill>
-                    <a:blip r:embed="rId46">
+                    <a:blip r:embed="rId47">
                       <a:extLst>
                         <a:ext uri="{28A0092B-C50C-407E-A947-70E740481C1C}">
                           <a14:useLocalDpi xmlns:a14="http://schemas.microsoft.com/office/drawing/2010/main" val="0"/>
@@ -27835,7 +28444,7 @@
                     <pic:cNvPicPr/>
                   </pic:nvPicPr>
                   <pic:blipFill>
-                    <a:blip r:embed="rId47">
+                    <a:blip r:embed="rId48">
                       <a:extLst>
                         <a:ext uri="{28A0092B-C50C-407E-A947-70E740481C1C}">
                           <a14:useLocalDpi xmlns:a14="http://schemas.microsoft.com/office/drawing/2010/main" val="0"/>
@@ -28352,7 +28961,7 @@
                     <pic:cNvPicPr/>
                   </pic:nvPicPr>
                   <pic:blipFill>
-                    <a:blip r:embed="rId48">
+                    <a:blip r:embed="rId49">
                       <a:extLst>
                         <a:ext uri="{28A0092B-C50C-407E-A947-70E740481C1C}">
                           <a14:useLocalDpi xmlns:a14="http://schemas.microsoft.com/office/drawing/2010/main" val="0"/>
@@ -28524,7 +29133,7 @@
                     <pic:cNvPicPr/>
                   </pic:nvPicPr>
                   <pic:blipFill>
-                    <a:blip r:embed="rId46">
+                    <a:blip r:embed="rId47">
                       <a:extLst>
                         <a:ext uri="{28A0092B-C50C-407E-A947-70E740481C1C}">
                           <a14:useLocalDpi xmlns:a14="http://schemas.microsoft.com/office/drawing/2010/main" val="0"/>
@@ -28669,7 +29278,7 @@
                     <pic:cNvPicPr/>
                   </pic:nvPicPr>
                   <pic:blipFill>
-                    <a:blip r:embed="rId47">
+                    <a:blip r:embed="rId48">
                       <a:extLst>
                         <a:ext uri="{28A0092B-C50C-407E-A947-70E740481C1C}">
                           <a14:useLocalDpi xmlns:a14="http://schemas.microsoft.com/office/drawing/2010/main" val="0"/>
@@ -29206,7 +29815,7 @@
                     <pic:cNvPicPr/>
                   </pic:nvPicPr>
                   <pic:blipFill>
-                    <a:blip r:embed="rId49">
+                    <a:blip r:embed="rId50">
                       <a:extLst>
                         <a:ext uri="{28A0092B-C50C-407E-A947-70E740481C1C}">
                           <a14:useLocalDpi xmlns:a14="http://schemas.microsoft.com/office/drawing/2010/main" val="0"/>
@@ -29945,7 +30554,7 @@
                     <pic:cNvPicPr/>
                   </pic:nvPicPr>
                   <pic:blipFill>
-                    <a:blip r:embed="rId50">
+                    <a:blip r:embed="rId51">
                       <a:extLst>
                         <a:ext uri="{28A0092B-C50C-407E-A947-70E740481C1C}">
                           <a14:useLocalDpi xmlns:a14="http://schemas.microsoft.com/office/drawing/2010/main" val="0"/>
@@ -31359,7 +31968,7 @@
       </w:pPr>
     </w:p>
     <w:sectPr>
-      <w:footerReference w:type="default" r:id="rId51"/>
+      <w:footerReference w:type="default" r:id="rId52"/>
       <w:pgSz w:w="11906" w:h="16838"/>
       <w:pgMar w:top="1304" w:right="1077" w:bottom="1304" w:left="1077" w:header="709" w:footer="709" w:gutter="0"/>
       <w:cols w:space="720"/>

--- a/ICV2/ICV - Submission2.docx
+++ b/ICV2/ICV - Submission2.docx
@@ -5796,9 +5796,9 @@
                               </w:rPr>
                               <w:drawing>
                                 <wp:inline distT="0" distB="0" distL="0" distR="0">
-                                  <wp:extent cx="1606550" cy="1205230"/>
-                                  <wp:effectExtent l="0" t="0" r="0" b="0"/>
-                                  <wp:docPr id="49" name="图片 49"/>
+                                  <wp:extent cx="1606550" cy="1161415"/>
+                                  <wp:effectExtent l="0" t="0" r="0" b="635"/>
+                                  <wp:docPr id="97" name="图片 97"/>
                                   <wp:cNvGraphicFramePr>
                                     <a:graphicFrameLocks xmlns:a="http://schemas.openxmlformats.org/drawingml/2006/main" noChangeAspect="1"/>
                                   </wp:cNvGraphicFramePr>
@@ -5806,7 +5806,7 @@
                                     <a:graphicData uri="http://schemas.openxmlformats.org/drawingml/2006/picture">
                                       <pic:pic xmlns:pic="http://schemas.openxmlformats.org/drawingml/2006/picture">
                                         <pic:nvPicPr>
-                                          <pic:cNvPr id="49" name="4-3-2.jpg"/>
+                                          <pic:cNvPr id="97" name="4-3-1-3.jpg"/>
                                           <pic:cNvPicPr/>
                                         </pic:nvPicPr>
                                         <pic:blipFill>
@@ -5824,7 +5824,7 @@
                                         <pic:spPr>
                                           <a:xfrm>
                                             <a:off x="0" y="0"/>
-                                            <a:ext cx="1606550" cy="1205230"/>
+                                            <a:ext cx="1606550" cy="1161415"/>
                                           </a:xfrm>
                                           <a:prstGeom prst="rect">
                                             <a:avLst/>
@@ -5909,9 +5909,9 @@
                         </w:rPr>
                         <w:drawing>
                           <wp:inline distT="0" distB="0" distL="0" distR="0">
-                            <wp:extent cx="1606550" cy="1205230"/>
-                            <wp:effectExtent l="0" t="0" r="0" b="0"/>
-                            <wp:docPr id="49" name="图片 49"/>
+                            <wp:extent cx="1606550" cy="1161415"/>
+                            <wp:effectExtent l="0" t="0" r="0" b="635"/>
+                            <wp:docPr id="97" name="图片 97"/>
                             <wp:cNvGraphicFramePr>
                               <a:graphicFrameLocks xmlns:a="http://schemas.openxmlformats.org/drawingml/2006/main" noChangeAspect="1"/>
                             </wp:cNvGraphicFramePr>
@@ -5919,7 +5919,7 @@
                               <a:graphicData uri="http://schemas.openxmlformats.org/drawingml/2006/picture">
                                 <pic:pic xmlns:pic="http://schemas.openxmlformats.org/drawingml/2006/picture">
                                   <pic:nvPicPr>
-                                    <pic:cNvPr id="49" name="4-3-2.jpg"/>
+                                    <pic:cNvPr id="97" name="4-3-1-3.jpg"/>
                                     <pic:cNvPicPr/>
                                   </pic:nvPicPr>
                                   <pic:blipFill>
@@ -5937,7 +5937,7 @@
                                   <pic:spPr>
                                     <a:xfrm>
                                       <a:off x="0" y="0"/>
-                                      <a:ext cx="1606550" cy="1205230"/>
+                                      <a:ext cx="1606550" cy="1161415"/>
                                     </a:xfrm>
                                     <a:prstGeom prst="rect">
                                       <a:avLst/>
@@ -6063,9 +6063,9 @@
                               </w:rPr>
                               <w:drawing>
                                 <wp:inline distT="0" distB="0" distL="0" distR="0">
-                                  <wp:extent cx="1606550" cy="1205230"/>
+                                  <wp:extent cx="1606550" cy="1163955"/>
                                   <wp:effectExtent l="0" t="0" r="0" b="0"/>
-                                  <wp:docPr id="50" name="图片 50"/>
+                                  <wp:docPr id="96" name="图片 96"/>
                                   <wp:cNvGraphicFramePr>
                                     <a:graphicFrameLocks xmlns:a="http://schemas.openxmlformats.org/drawingml/2006/main" noChangeAspect="1"/>
                                   </wp:cNvGraphicFramePr>
@@ -6073,7 +6073,7 @@
                                     <a:graphicData uri="http://schemas.openxmlformats.org/drawingml/2006/picture">
                                       <pic:pic xmlns:pic="http://schemas.openxmlformats.org/drawingml/2006/picture">
                                         <pic:nvPicPr>
-                                          <pic:cNvPr id="50" name="4-3-3.jpg"/>
+                                          <pic:cNvPr id="96" name="4-3-1-2.jpg"/>
                                           <pic:cNvPicPr/>
                                         </pic:nvPicPr>
                                         <pic:blipFill>
@@ -6091,7 +6091,7 @@
                                         <pic:spPr>
                                           <a:xfrm>
                                             <a:off x="0" y="0"/>
-                                            <a:ext cx="1606550" cy="1205230"/>
+                                            <a:ext cx="1606550" cy="1163955"/>
                                           </a:xfrm>
                                           <a:prstGeom prst="rect">
                                             <a:avLst/>
@@ -6176,9 +6176,9 @@
                         </w:rPr>
                         <w:drawing>
                           <wp:inline distT="0" distB="0" distL="0" distR="0">
-                            <wp:extent cx="1606550" cy="1205230"/>
+                            <wp:extent cx="1606550" cy="1163955"/>
                             <wp:effectExtent l="0" t="0" r="0" b="0"/>
-                            <wp:docPr id="50" name="图片 50"/>
+                            <wp:docPr id="96" name="图片 96"/>
                             <wp:cNvGraphicFramePr>
                               <a:graphicFrameLocks xmlns:a="http://schemas.openxmlformats.org/drawingml/2006/main" noChangeAspect="1"/>
                             </wp:cNvGraphicFramePr>
@@ -6186,7 +6186,7 @@
                               <a:graphicData uri="http://schemas.openxmlformats.org/drawingml/2006/picture">
                                 <pic:pic xmlns:pic="http://schemas.openxmlformats.org/drawingml/2006/picture">
                                   <pic:nvPicPr>
-                                    <pic:cNvPr id="50" name="4-3-3.jpg"/>
+                                    <pic:cNvPr id="96" name="4-3-1-2.jpg"/>
                                     <pic:cNvPicPr/>
                                   </pic:nvPicPr>
                                   <pic:blipFill>
@@ -6204,7 +6204,7 @@
                                   <pic:spPr>
                                     <a:xfrm>
                                       <a:off x="0" y="0"/>
-                                      <a:ext cx="1606550" cy="1205230"/>
+                                      <a:ext cx="1606550" cy="1163955"/>
                                     </a:xfrm>
                                     <a:prstGeom prst="rect">
                                       <a:avLst/>
@@ -7068,7 +7068,7 @@
           <w:szCs w:val="20"/>
           <w:lang w:eastAsia="zh-CN"/>
         </w:rPr>
-        <w:t xml:space="preserve"> the result, </w:t>
+        <w:t xml:space="preserve"> the result:</w:t>
       </w:r>
     </w:p>
     <w:p>
@@ -7357,674 +7357,530 @@
           <w:szCs w:val="20"/>
         </w:rPr>
       </w:pPr>
-    </w:p>
-    <w:p>
-      <w:pPr>
-        <w:pBdr>
-          <w:top w:val="single" w:sz="4" w:space="1" w:color="000000"/>
-          <w:left w:val="single" w:sz="4" w:space="4" w:color="000000"/>
-          <w:bottom w:val="single" w:sz="4" w:space="1" w:color="000000"/>
-          <w:right w:val="single" w:sz="4" w:space="4" w:color="000000"/>
-        </w:pBdr>
-        <w:jc w:val="both"/>
-        <w:rPr>
-          <w:rFonts w:ascii="Arial" w:hAnsi="Arial" w:cs="Arial"/>
-          <w:b/>
-          <w:bCs/>
-          <w:sz w:val="20"/>
-          <w:szCs w:val="20"/>
-        </w:rPr>
-      </w:pPr>
-      <w:bookmarkStart w:id="1" w:name="_GoBack"/>
+      <w:r>
+        <w:rPr>
+          <w:noProof/>
+        </w:rPr>
+        <w:drawing>
+          <wp:inline distT="0" distB="0" distL="0" distR="0" wp14:anchorId="30C7AA37" wp14:editId="76D9C596">
+            <wp:extent cx="1606550" cy="1205230"/>
+            <wp:effectExtent l="0" t="0" r="0" b="0"/>
+            <wp:docPr id="49" name="图片 49"/>
+            <wp:cNvGraphicFramePr>
+              <a:graphicFrameLocks xmlns:a="http://schemas.openxmlformats.org/drawingml/2006/main" noChangeAspect="1"/>
+            </wp:cNvGraphicFramePr>
+            <a:graphic xmlns:a="http://schemas.openxmlformats.org/drawingml/2006/main">
+              <a:graphicData uri="http://schemas.openxmlformats.org/drawingml/2006/picture">
+                <pic:pic xmlns:pic="http://schemas.openxmlformats.org/drawingml/2006/picture">
+                  <pic:nvPicPr>
+                    <pic:cNvPr id="49" name="4-3-2.jpg"/>
+                    <pic:cNvPicPr/>
+                  </pic:nvPicPr>
+                  <pic:blipFill>
+                    <a:blip r:embed="rId17" cstate="print">
+                      <a:extLst>
+                        <a:ext uri="{28A0092B-C50C-407E-A947-70E740481C1C}">
+                          <a14:useLocalDpi xmlns:a14="http://schemas.microsoft.com/office/drawing/2010/main" val="0"/>
+                        </a:ext>
+                      </a:extLst>
+                    </a:blip>
+                    <a:stretch>
+                      <a:fillRect/>
+                    </a:stretch>
+                  </pic:blipFill>
+                  <pic:spPr>
+                    <a:xfrm>
+                      <a:off x="0" y="0"/>
+                      <a:ext cx="1606550" cy="1205230"/>
+                    </a:xfrm>
+                    <a:prstGeom prst="rect">
+                      <a:avLst/>
+                    </a:prstGeom>
+                  </pic:spPr>
+                </pic:pic>
+              </a:graphicData>
+            </a:graphic>
+          </wp:inline>
+        </w:drawing>
+      </w:r>
+      <w:r>
+        <w:rPr>
+          <w:noProof/>
+        </w:rPr>
+        <w:drawing>
+          <wp:inline distT="0" distB="0" distL="0" distR="0" wp14:anchorId="4033F5F5" wp14:editId="246F7B84">
+            <wp:extent cx="1606550" cy="1161415"/>
+            <wp:effectExtent l="0" t="0" r="0" b="635"/>
+            <wp:docPr id="98" name="图片 98"/>
+            <wp:cNvGraphicFramePr>
+              <a:graphicFrameLocks xmlns:a="http://schemas.openxmlformats.org/drawingml/2006/main" noChangeAspect="1"/>
+            </wp:cNvGraphicFramePr>
+            <a:graphic xmlns:a="http://schemas.openxmlformats.org/drawingml/2006/main">
+              <a:graphicData uri="http://schemas.openxmlformats.org/drawingml/2006/picture">
+                <pic:pic xmlns:pic="http://schemas.openxmlformats.org/drawingml/2006/picture">
+                  <pic:nvPicPr>
+                    <pic:cNvPr id="97" name="4-3-1-3.jpg"/>
+                    <pic:cNvPicPr/>
+                  </pic:nvPicPr>
+                  <pic:blipFill>
+                    <a:blip r:embed="rId13" cstate="print">
+                      <a:extLst>
+                        <a:ext uri="{28A0092B-C50C-407E-A947-70E740481C1C}">
+                          <a14:useLocalDpi xmlns:a14="http://schemas.microsoft.com/office/drawing/2010/main" val="0"/>
+                        </a:ext>
+                      </a:extLst>
+                    </a:blip>
+                    <a:stretch>
+                      <a:fillRect/>
+                    </a:stretch>
+                  </pic:blipFill>
+                  <pic:spPr>
+                    <a:xfrm>
+                      <a:off x="0" y="0"/>
+                      <a:ext cx="1606550" cy="1161415"/>
+                    </a:xfrm>
+                    <a:prstGeom prst="rect">
+                      <a:avLst/>
+                    </a:prstGeom>
+                  </pic:spPr>
+                </pic:pic>
+              </a:graphicData>
+            </a:graphic>
+          </wp:inline>
+        </w:drawing>
+      </w:r>
+    </w:p>
+    <w:p>
+      <w:pPr>
+        <w:pBdr>
+          <w:top w:val="single" w:sz="4" w:space="1" w:color="000000"/>
+          <w:left w:val="single" w:sz="4" w:space="4" w:color="000000"/>
+          <w:bottom w:val="single" w:sz="4" w:space="1" w:color="000000"/>
+          <w:right w:val="single" w:sz="4" w:space="4" w:color="000000"/>
+        </w:pBdr>
+        <w:jc w:val="both"/>
+        <w:rPr>
+          <w:rFonts w:ascii="Arial" w:hAnsi="Arial" w:cs="Arial"/>
+          <w:b/>
+          <w:bCs/>
+          <w:sz w:val="20"/>
+          <w:szCs w:val="20"/>
+        </w:rPr>
+      </w:pPr>
+    </w:p>
+    <w:p>
+      <w:pPr>
+        <w:pBdr>
+          <w:top w:val="single" w:sz="4" w:space="1" w:color="000000"/>
+          <w:left w:val="single" w:sz="4" w:space="4" w:color="000000"/>
+          <w:bottom w:val="single" w:sz="4" w:space="1" w:color="000000"/>
+          <w:right w:val="single" w:sz="4" w:space="4" w:color="000000"/>
+        </w:pBdr>
+        <w:jc w:val="both"/>
+        <w:rPr>
+          <w:rFonts w:ascii="Arial" w:hAnsi="Arial" w:cs="Arial"/>
+          <w:b/>
+          <w:bCs/>
+          <w:sz w:val="20"/>
+          <w:szCs w:val="20"/>
+        </w:rPr>
+      </w:pPr>
+    </w:p>
+    <w:p>
+      <w:pPr>
+        <w:pBdr>
+          <w:top w:val="single" w:sz="4" w:space="1" w:color="000000"/>
+          <w:left w:val="single" w:sz="4" w:space="4" w:color="000000"/>
+          <w:bottom w:val="single" w:sz="4" w:space="1" w:color="000000"/>
+          <w:right w:val="single" w:sz="4" w:space="4" w:color="000000"/>
+        </w:pBdr>
+        <w:jc w:val="both"/>
+        <w:rPr>
+          <w:rFonts w:ascii="Arial" w:hAnsi="Arial" w:cs="Arial"/>
+          <w:b/>
+          <w:bCs/>
+          <w:sz w:val="20"/>
+          <w:szCs w:val="20"/>
+        </w:rPr>
+      </w:pPr>
+    </w:p>
+    <w:p>
+      <w:pPr>
+        <w:pBdr>
+          <w:top w:val="single" w:sz="4" w:space="1" w:color="000000"/>
+          <w:left w:val="single" w:sz="4" w:space="4" w:color="000000"/>
+          <w:bottom w:val="single" w:sz="4" w:space="1" w:color="000000"/>
+          <w:right w:val="single" w:sz="4" w:space="4" w:color="000000"/>
+        </w:pBdr>
+        <w:jc w:val="both"/>
+        <w:rPr>
+          <w:rFonts w:ascii="Arial" w:eastAsiaTheme="minorEastAsia" w:hAnsi="Arial" w:cs="Arial" w:hint="eastAsia"/>
+          <w:b/>
+          <w:bCs/>
+          <w:sz w:val="20"/>
+          <w:szCs w:val="20"/>
+          <w:lang w:eastAsia="zh-CN"/>
+        </w:rPr>
+      </w:pPr>
+      <w:r>
+        <w:rPr>
+          <w:rFonts w:ascii="Arial" w:eastAsiaTheme="minorEastAsia" w:hAnsi="Arial" w:cs="Arial" w:hint="eastAsia"/>
+          <w:b/>
+          <w:bCs/>
+          <w:sz w:val="20"/>
+          <w:szCs w:val="20"/>
+          <w:lang w:eastAsia="zh-CN"/>
+        </w:rPr>
+        <w:t>blo</w:t>
+      </w:r>
+      <w:r>
+        <w:rPr>
+          <w:rFonts w:ascii="Arial" w:eastAsiaTheme="minorEastAsia" w:hAnsi="Arial" w:cs="Arial"/>
+          <w:b/>
+          <w:bCs/>
+          <w:sz w:val="20"/>
+          <w:szCs w:val="20"/>
+          <w:lang w:eastAsia="zh-CN"/>
+        </w:rPr>
+        <w:t>c</w:t>
+      </w:r>
+      <w:r>
+        <w:rPr>
+          <w:rFonts w:ascii="Arial" w:eastAsiaTheme="minorEastAsia" w:hAnsi="Arial" w:cs="Arial" w:hint="eastAsia"/>
+          <w:b/>
+          <w:bCs/>
+          <w:sz w:val="20"/>
+          <w:szCs w:val="20"/>
+          <w:lang w:eastAsia="zh-CN"/>
+        </w:rPr>
+        <w:t xml:space="preserve">k </w:t>
+      </w:r>
+      <w:r>
+        <w:rPr>
+          <w:rFonts w:ascii="Arial" w:eastAsiaTheme="minorEastAsia" w:hAnsi="Arial" w:cs="Arial"/>
+          <w:b/>
+          <w:bCs/>
+          <w:sz w:val="20"/>
+          <w:szCs w:val="20"/>
+          <w:lang w:eastAsia="zh-CN"/>
+        </w:rPr>
+        <w:t>16</w:t>
+      </w:r>
+      <w:r>
+        <w:rPr>
+          <w:rFonts w:ascii="Arial" w:eastAsiaTheme="minorEastAsia" w:hAnsi="Arial" w:cs="Arial" w:hint="eastAsia"/>
+          <w:b/>
+          <w:bCs/>
+          <w:sz w:val="20"/>
+          <w:szCs w:val="20"/>
+          <w:lang w:eastAsia="zh-CN"/>
+        </w:rPr>
+        <w:t>*</w:t>
+      </w:r>
+      <w:r>
+        <w:rPr>
+          <w:rFonts w:ascii="Arial" w:eastAsiaTheme="minorEastAsia" w:hAnsi="Arial" w:cs="Arial"/>
+          <w:b/>
+          <w:bCs/>
+          <w:sz w:val="20"/>
+          <w:szCs w:val="20"/>
+          <w:lang w:eastAsia="zh-CN"/>
+        </w:rPr>
+        <w:t>16</w:t>
+      </w:r>
+      <w:r>
+        <w:rPr>
+          <w:rFonts w:ascii="Arial" w:eastAsiaTheme="minorEastAsia" w:hAnsi="Arial" w:cs="Arial"/>
+          <w:b/>
+          <w:bCs/>
+          <w:sz w:val="20"/>
+          <w:szCs w:val="20"/>
+          <w:lang w:eastAsia="zh-CN"/>
+        </w:rPr>
+        <w:t>:</w:t>
+      </w:r>
+    </w:p>
+    <w:p>
+      <w:pPr>
+        <w:pBdr>
+          <w:top w:val="single" w:sz="4" w:space="1" w:color="000000"/>
+          <w:left w:val="single" w:sz="4" w:space="4" w:color="000000"/>
+          <w:bottom w:val="single" w:sz="4" w:space="1" w:color="000000"/>
+          <w:right w:val="single" w:sz="4" w:space="4" w:color="000000"/>
+        </w:pBdr>
+        <w:jc w:val="both"/>
+        <w:rPr>
+          <w:rFonts w:ascii="Arial" w:hAnsi="Arial" w:cs="Arial"/>
+          <w:b/>
+          <w:bCs/>
+          <w:sz w:val="20"/>
+          <w:szCs w:val="20"/>
+        </w:rPr>
+      </w:pPr>
+      <w:r>
+        <w:rPr>
+          <w:noProof/>
+        </w:rPr>
+        <w:drawing>
+          <wp:inline distT="0" distB="0" distL="0" distR="0" wp14:anchorId="56EA6EC7" wp14:editId="7AA8B9BB">
+            <wp:extent cx="1606550" cy="1205230"/>
+            <wp:effectExtent l="0" t="0" r="0" b="0"/>
+            <wp:docPr id="50" name="图片 50"/>
+            <wp:cNvGraphicFramePr>
+              <a:graphicFrameLocks xmlns:a="http://schemas.openxmlformats.org/drawingml/2006/main" noChangeAspect="1"/>
+            </wp:cNvGraphicFramePr>
+            <a:graphic xmlns:a="http://schemas.openxmlformats.org/drawingml/2006/main">
+              <a:graphicData uri="http://schemas.openxmlformats.org/drawingml/2006/picture">
+                <pic:pic xmlns:pic="http://schemas.openxmlformats.org/drawingml/2006/picture">
+                  <pic:nvPicPr>
+                    <pic:cNvPr id="50" name="4-3-3.jpg"/>
+                    <pic:cNvPicPr/>
+                  </pic:nvPicPr>
+                  <pic:blipFill>
+                    <a:blip r:embed="rId18" cstate="print">
+                      <a:extLst>
+                        <a:ext uri="{28A0092B-C50C-407E-A947-70E740481C1C}">
+                          <a14:useLocalDpi xmlns:a14="http://schemas.microsoft.com/office/drawing/2010/main" val="0"/>
+                        </a:ext>
+                      </a:extLst>
+                    </a:blip>
+                    <a:stretch>
+                      <a:fillRect/>
+                    </a:stretch>
+                  </pic:blipFill>
+                  <pic:spPr>
+                    <a:xfrm>
+                      <a:off x="0" y="0"/>
+                      <a:ext cx="1606550" cy="1205230"/>
+                    </a:xfrm>
+                    <a:prstGeom prst="rect">
+                      <a:avLst/>
+                    </a:prstGeom>
+                  </pic:spPr>
+                </pic:pic>
+              </a:graphicData>
+            </a:graphic>
+          </wp:inline>
+        </w:drawing>
+      </w:r>
+      <w:r>
+        <w:rPr>
+          <w:noProof/>
+        </w:rPr>
+        <w:drawing>
+          <wp:inline distT="0" distB="0" distL="0" distR="0" wp14:anchorId="347E7865" wp14:editId="72DD943A">
+            <wp:extent cx="1606550" cy="1163955"/>
+            <wp:effectExtent l="0" t="0" r="0" b="0"/>
+            <wp:docPr id="99" name="图片 99"/>
+            <wp:cNvGraphicFramePr>
+              <a:graphicFrameLocks xmlns:a="http://schemas.openxmlformats.org/drawingml/2006/main" noChangeAspect="1"/>
+            </wp:cNvGraphicFramePr>
+            <a:graphic xmlns:a="http://schemas.openxmlformats.org/drawingml/2006/main">
+              <a:graphicData uri="http://schemas.openxmlformats.org/drawingml/2006/picture">
+                <pic:pic xmlns:pic="http://schemas.openxmlformats.org/drawingml/2006/picture">
+                  <pic:nvPicPr>
+                    <pic:cNvPr id="96" name="4-3-1-2.jpg"/>
+                    <pic:cNvPicPr/>
+                  </pic:nvPicPr>
+                  <pic:blipFill>
+                    <a:blip r:embed="rId14" cstate="print">
+                      <a:extLst>
+                        <a:ext uri="{28A0092B-C50C-407E-A947-70E740481C1C}">
+                          <a14:useLocalDpi xmlns:a14="http://schemas.microsoft.com/office/drawing/2010/main" val="0"/>
+                        </a:ext>
+                      </a:extLst>
+                    </a:blip>
+                    <a:stretch>
+                      <a:fillRect/>
+                    </a:stretch>
+                  </pic:blipFill>
+                  <pic:spPr>
+                    <a:xfrm>
+                      <a:off x="0" y="0"/>
+                      <a:ext cx="1606550" cy="1163955"/>
+                    </a:xfrm>
+                    <a:prstGeom prst="rect">
+                      <a:avLst/>
+                    </a:prstGeom>
+                  </pic:spPr>
+                </pic:pic>
+              </a:graphicData>
+            </a:graphic>
+          </wp:inline>
+        </w:drawing>
+      </w:r>
+    </w:p>
+    <w:p>
+      <w:pPr>
+        <w:pBdr>
+          <w:top w:val="single" w:sz="4" w:space="1" w:color="000000"/>
+          <w:left w:val="single" w:sz="4" w:space="4" w:color="000000"/>
+          <w:bottom w:val="single" w:sz="4" w:space="1" w:color="000000"/>
+          <w:right w:val="single" w:sz="4" w:space="4" w:color="000000"/>
+        </w:pBdr>
+        <w:jc w:val="both"/>
+        <w:rPr>
+          <w:rFonts w:ascii="Arial" w:hAnsi="Arial" w:cs="Arial"/>
+          <w:b/>
+          <w:bCs/>
+          <w:sz w:val="20"/>
+          <w:szCs w:val="20"/>
+        </w:rPr>
+      </w:pPr>
+    </w:p>
+    <w:p>
+      <w:pPr>
+        <w:pBdr>
+          <w:top w:val="single" w:sz="4" w:space="1" w:color="000000"/>
+          <w:left w:val="single" w:sz="4" w:space="4" w:color="000000"/>
+          <w:bottom w:val="single" w:sz="4" w:space="1" w:color="000000"/>
+          <w:right w:val="single" w:sz="4" w:space="4" w:color="000000"/>
+        </w:pBdr>
+        <w:jc w:val="both"/>
+        <w:rPr>
+          <w:rFonts w:ascii="Arial" w:eastAsiaTheme="minorEastAsia" w:hAnsi="Arial" w:cs="Arial" w:hint="eastAsia"/>
+          <w:bCs/>
+          <w:sz w:val="20"/>
+          <w:szCs w:val="20"/>
+          <w:lang w:eastAsia="zh-CN"/>
+        </w:rPr>
+      </w:pPr>
+      <w:r>
+        <w:rPr>
+          <w:rFonts w:ascii="Arial" w:eastAsiaTheme="minorEastAsia" w:hAnsi="Arial" w:cs="Arial" w:hint="eastAsia"/>
+          <w:bCs/>
+          <w:sz w:val="20"/>
+          <w:szCs w:val="20"/>
+          <w:lang w:eastAsia="zh-CN"/>
+        </w:rPr>
+        <w:t xml:space="preserve">The smaller block size </w:t>
+      </w:r>
+      <w:r>
+        <w:rPr>
+          <w:rFonts w:ascii="Arial" w:eastAsiaTheme="minorEastAsia" w:hAnsi="Arial" w:cs="Arial"/>
+          <w:bCs/>
+          <w:sz w:val="20"/>
+          <w:szCs w:val="20"/>
+          <w:lang w:eastAsia="zh-CN"/>
+        </w:rPr>
+        <w:t xml:space="preserve">will cause accurate moving object location </w:t>
+      </w:r>
+      <w:proofErr w:type="gramStart"/>
+      <w:r>
+        <w:rPr>
+          <w:rFonts w:ascii="Arial" w:eastAsiaTheme="minorEastAsia" w:hAnsi="Arial" w:cs="Arial"/>
+          <w:bCs/>
+          <w:sz w:val="20"/>
+          <w:szCs w:val="20"/>
+          <w:lang w:eastAsia="zh-CN"/>
+        </w:rPr>
+        <w:t>calculate</w:t>
+      </w:r>
+      <w:proofErr w:type="gramEnd"/>
+      <w:r>
+        <w:rPr>
+          <w:rFonts w:ascii="Arial" w:eastAsiaTheme="minorEastAsia" w:hAnsi="Arial" w:cs="Arial"/>
+          <w:bCs/>
+          <w:sz w:val="20"/>
+          <w:szCs w:val="20"/>
+          <w:lang w:eastAsia="zh-CN"/>
+        </w:rPr>
+        <w:t xml:space="preserve">. But the object will be breaked into pieces. That because more pointer will be included in the </w:t>
+      </w:r>
+      <w:bookmarkStart w:id="1" w:name="_Hlk531535949"/>
+      <w:r>
+        <w:rPr>
+          <w:rFonts w:ascii="Arial" w:eastAsiaTheme="minorEastAsia" w:hAnsi="Arial" w:cs="Arial"/>
+          <w:bCs/>
+          <w:sz w:val="20"/>
+          <w:szCs w:val="20"/>
+          <w:lang w:eastAsia="zh-CN"/>
+        </w:rPr>
+        <w:t xml:space="preserve">motion </w:t>
+      </w:r>
+      <w:r>
+        <w:rPr>
+          <w:rFonts w:ascii="Arial" w:eastAsiaTheme="minorEastAsia" w:hAnsi="Arial" w:cs="Arial"/>
+          <w:bCs/>
+          <w:sz w:val="20"/>
+          <w:szCs w:val="20"/>
+          <w:lang w:eastAsia="zh-CN"/>
+        </w:rPr>
+        <w:t>estimat</w:t>
+      </w:r>
+      <w:r>
+        <w:rPr>
+          <w:rFonts w:ascii="Arial" w:eastAsiaTheme="minorEastAsia" w:hAnsi="Arial" w:cs="Arial"/>
+          <w:bCs/>
+          <w:sz w:val="20"/>
+          <w:szCs w:val="20"/>
+          <w:lang w:eastAsia="zh-CN"/>
+        </w:rPr>
+        <w:t>ing</w:t>
+      </w:r>
       <w:bookmarkEnd w:id="1"/>
-    </w:p>
-    <w:p>
-      <w:pPr>
-        <w:pBdr>
-          <w:top w:val="single" w:sz="4" w:space="1" w:color="000000"/>
-          <w:left w:val="single" w:sz="4" w:space="4" w:color="000000"/>
-          <w:bottom w:val="single" w:sz="4" w:space="1" w:color="000000"/>
-          <w:right w:val="single" w:sz="4" w:space="4" w:color="000000"/>
-        </w:pBdr>
-        <w:jc w:val="both"/>
-        <w:rPr>
-          <w:rFonts w:ascii="Arial" w:hAnsi="Arial" w:cs="Arial"/>
-          <w:b/>
-          <w:bCs/>
-          <w:sz w:val="20"/>
-          <w:szCs w:val="20"/>
-        </w:rPr>
-      </w:pPr>
-    </w:p>
-    <w:p>
-      <w:pPr>
-        <w:pBdr>
-          <w:top w:val="single" w:sz="4" w:space="1" w:color="000000"/>
-          <w:left w:val="single" w:sz="4" w:space="4" w:color="000000"/>
-          <w:bottom w:val="single" w:sz="4" w:space="1" w:color="000000"/>
-          <w:right w:val="single" w:sz="4" w:space="4" w:color="000000"/>
-        </w:pBdr>
-        <w:jc w:val="both"/>
-        <w:rPr>
-          <w:rFonts w:ascii="Arial" w:hAnsi="Arial" w:cs="Arial"/>
-          <w:b/>
-          <w:bCs/>
-          <w:sz w:val="20"/>
-          <w:szCs w:val="20"/>
-        </w:rPr>
-      </w:pPr>
-    </w:p>
-    <w:p>
-      <w:pPr>
-        <w:pBdr>
-          <w:top w:val="single" w:sz="4" w:space="1" w:color="000000"/>
-          <w:left w:val="single" w:sz="4" w:space="4" w:color="000000"/>
-          <w:bottom w:val="single" w:sz="4" w:space="1" w:color="000000"/>
-          <w:right w:val="single" w:sz="4" w:space="4" w:color="000000"/>
-        </w:pBdr>
-        <w:jc w:val="both"/>
-        <w:rPr>
-          <w:rFonts w:ascii="Arial" w:hAnsi="Arial" w:cs="Arial"/>
-          <w:b/>
-          <w:bCs/>
-          <w:sz w:val="20"/>
-          <w:szCs w:val="20"/>
-        </w:rPr>
-      </w:pPr>
-    </w:p>
-    <w:p>
-      <w:pPr>
-        <w:pBdr>
-          <w:top w:val="single" w:sz="4" w:space="1" w:color="000000"/>
-          <w:left w:val="single" w:sz="4" w:space="4" w:color="000000"/>
-          <w:bottom w:val="single" w:sz="4" w:space="1" w:color="000000"/>
-          <w:right w:val="single" w:sz="4" w:space="4" w:color="000000"/>
-        </w:pBdr>
-        <w:jc w:val="both"/>
-        <w:rPr>
-          <w:rFonts w:ascii="Arial" w:hAnsi="Arial" w:cs="Arial"/>
-          <w:b/>
-          <w:bCs/>
-          <w:sz w:val="20"/>
-          <w:szCs w:val="20"/>
-        </w:rPr>
-      </w:pPr>
-    </w:p>
-    <w:p>
-      <w:pPr>
-        <w:pBdr>
-          <w:top w:val="single" w:sz="4" w:space="1" w:color="000000"/>
-          <w:left w:val="single" w:sz="4" w:space="4" w:color="000000"/>
-          <w:bottom w:val="single" w:sz="4" w:space="1" w:color="000000"/>
-          <w:right w:val="single" w:sz="4" w:space="4" w:color="000000"/>
-        </w:pBdr>
-        <w:jc w:val="both"/>
-        <w:rPr>
-          <w:rFonts w:ascii="Arial" w:hAnsi="Arial" w:cs="Arial"/>
-          <w:b/>
-          <w:bCs/>
-          <w:sz w:val="20"/>
-          <w:szCs w:val="20"/>
-        </w:rPr>
-      </w:pPr>
-    </w:p>
-    <w:p>
-      <w:pPr>
-        <w:pBdr>
-          <w:top w:val="single" w:sz="4" w:space="1" w:color="000000"/>
-          <w:left w:val="single" w:sz="4" w:space="4" w:color="000000"/>
-          <w:bottom w:val="single" w:sz="4" w:space="1" w:color="000000"/>
-          <w:right w:val="single" w:sz="4" w:space="4" w:color="000000"/>
-        </w:pBdr>
-        <w:jc w:val="both"/>
-        <w:rPr>
-          <w:rFonts w:ascii="Arial" w:hAnsi="Arial" w:cs="Arial"/>
-          <w:b/>
-          <w:bCs/>
-          <w:sz w:val="20"/>
-          <w:szCs w:val="20"/>
-        </w:rPr>
-      </w:pPr>
-    </w:p>
-    <w:p>
-      <w:pPr>
-        <w:pBdr>
-          <w:top w:val="single" w:sz="4" w:space="1" w:color="000000"/>
-          <w:left w:val="single" w:sz="4" w:space="4" w:color="000000"/>
-          <w:bottom w:val="single" w:sz="4" w:space="1" w:color="000000"/>
-          <w:right w:val="single" w:sz="4" w:space="4" w:color="000000"/>
-        </w:pBdr>
-        <w:jc w:val="both"/>
-        <w:rPr>
-          <w:rFonts w:ascii="Arial" w:hAnsi="Arial" w:cs="Arial"/>
-          <w:b/>
-          <w:bCs/>
-          <w:sz w:val="20"/>
-          <w:szCs w:val="20"/>
-        </w:rPr>
-      </w:pPr>
-    </w:p>
-    <w:p>
-      <w:pPr>
-        <w:pBdr>
-          <w:top w:val="single" w:sz="4" w:space="1" w:color="000000"/>
-          <w:left w:val="single" w:sz="4" w:space="4" w:color="000000"/>
-          <w:bottom w:val="single" w:sz="4" w:space="1" w:color="000000"/>
-          <w:right w:val="single" w:sz="4" w:space="4" w:color="000000"/>
-        </w:pBdr>
-        <w:jc w:val="both"/>
-        <w:rPr>
-          <w:rFonts w:ascii="Arial" w:hAnsi="Arial" w:cs="Arial"/>
-          <w:b/>
-          <w:bCs/>
-          <w:sz w:val="20"/>
-          <w:szCs w:val="20"/>
-        </w:rPr>
-      </w:pPr>
-    </w:p>
-    <w:p>
-      <w:pPr>
-        <w:pBdr>
-          <w:top w:val="single" w:sz="4" w:space="1" w:color="000000"/>
-          <w:left w:val="single" w:sz="4" w:space="4" w:color="000000"/>
-          <w:bottom w:val="single" w:sz="4" w:space="1" w:color="000000"/>
-          <w:right w:val="single" w:sz="4" w:space="4" w:color="000000"/>
-        </w:pBdr>
-        <w:jc w:val="both"/>
-        <w:rPr>
-          <w:rFonts w:ascii="Arial" w:hAnsi="Arial" w:cs="Arial"/>
-          <w:b/>
-          <w:bCs/>
-          <w:sz w:val="20"/>
-          <w:szCs w:val="20"/>
-        </w:rPr>
-      </w:pPr>
-    </w:p>
-    <w:p>
-      <w:pPr>
-        <w:pBdr>
-          <w:top w:val="single" w:sz="4" w:space="1" w:color="000000"/>
-          <w:left w:val="single" w:sz="4" w:space="4" w:color="000000"/>
-          <w:bottom w:val="single" w:sz="4" w:space="1" w:color="000000"/>
-          <w:right w:val="single" w:sz="4" w:space="4" w:color="000000"/>
-        </w:pBdr>
-        <w:jc w:val="both"/>
-        <w:rPr>
-          <w:rFonts w:ascii="Arial" w:hAnsi="Arial" w:cs="Arial"/>
-          <w:b/>
-          <w:bCs/>
-          <w:sz w:val="20"/>
-          <w:szCs w:val="20"/>
-        </w:rPr>
-      </w:pPr>
-    </w:p>
-    <w:p>
-      <w:pPr>
-        <w:pBdr>
-          <w:top w:val="single" w:sz="4" w:space="1" w:color="000000"/>
-          <w:left w:val="single" w:sz="4" w:space="4" w:color="000000"/>
-          <w:bottom w:val="single" w:sz="4" w:space="1" w:color="000000"/>
-          <w:right w:val="single" w:sz="4" w:space="4" w:color="000000"/>
-        </w:pBdr>
-        <w:jc w:val="both"/>
-        <w:rPr>
-          <w:rFonts w:ascii="Arial" w:hAnsi="Arial" w:cs="Arial"/>
-          <w:b/>
-          <w:bCs/>
-          <w:sz w:val="20"/>
-          <w:szCs w:val="20"/>
-        </w:rPr>
-      </w:pPr>
-    </w:p>
-    <w:p>
-      <w:pPr>
-        <w:pBdr>
-          <w:top w:val="single" w:sz="4" w:space="1" w:color="000000"/>
-          <w:left w:val="single" w:sz="4" w:space="4" w:color="000000"/>
-          <w:bottom w:val="single" w:sz="4" w:space="1" w:color="000000"/>
-          <w:right w:val="single" w:sz="4" w:space="4" w:color="000000"/>
-        </w:pBdr>
-        <w:jc w:val="both"/>
-        <w:rPr>
-          <w:rFonts w:ascii="Arial" w:hAnsi="Arial" w:cs="Arial"/>
-          <w:b/>
-          <w:bCs/>
-          <w:sz w:val="20"/>
-          <w:szCs w:val="20"/>
-        </w:rPr>
-      </w:pPr>
-    </w:p>
-    <w:p>
-      <w:pPr>
-        <w:pBdr>
-          <w:top w:val="single" w:sz="4" w:space="1" w:color="000000"/>
-          <w:left w:val="single" w:sz="4" w:space="4" w:color="000000"/>
-          <w:bottom w:val="single" w:sz="4" w:space="1" w:color="000000"/>
-          <w:right w:val="single" w:sz="4" w:space="4" w:color="000000"/>
-        </w:pBdr>
-        <w:jc w:val="both"/>
-        <w:rPr>
-          <w:rFonts w:ascii="Arial" w:hAnsi="Arial" w:cs="Arial"/>
-          <w:b/>
-          <w:bCs/>
-          <w:sz w:val="20"/>
-          <w:szCs w:val="20"/>
-        </w:rPr>
-      </w:pPr>
-    </w:p>
-    <w:p>
-      <w:pPr>
-        <w:pBdr>
-          <w:top w:val="single" w:sz="4" w:space="1" w:color="000000"/>
-          <w:left w:val="single" w:sz="4" w:space="4" w:color="000000"/>
-          <w:bottom w:val="single" w:sz="4" w:space="1" w:color="000000"/>
-          <w:right w:val="single" w:sz="4" w:space="4" w:color="000000"/>
-        </w:pBdr>
-        <w:jc w:val="both"/>
-        <w:rPr>
-          <w:rFonts w:ascii="Arial" w:hAnsi="Arial" w:cs="Arial"/>
-          <w:b/>
-          <w:bCs/>
-          <w:sz w:val="20"/>
-          <w:szCs w:val="20"/>
-        </w:rPr>
-      </w:pPr>
-    </w:p>
-    <w:p>
-      <w:pPr>
-        <w:pBdr>
-          <w:top w:val="single" w:sz="4" w:space="1" w:color="000000"/>
-          <w:left w:val="single" w:sz="4" w:space="4" w:color="000000"/>
-          <w:bottom w:val="single" w:sz="4" w:space="1" w:color="000000"/>
-          <w:right w:val="single" w:sz="4" w:space="4" w:color="000000"/>
-        </w:pBdr>
-        <w:jc w:val="both"/>
-        <w:rPr>
-          <w:rFonts w:ascii="Arial" w:hAnsi="Arial" w:cs="Arial"/>
-          <w:b/>
-          <w:bCs/>
-          <w:sz w:val="20"/>
-          <w:szCs w:val="20"/>
-        </w:rPr>
-      </w:pPr>
-    </w:p>
-    <w:p>
-      <w:pPr>
-        <w:pBdr>
-          <w:top w:val="single" w:sz="4" w:space="1" w:color="000000"/>
-          <w:left w:val="single" w:sz="4" w:space="4" w:color="000000"/>
-          <w:bottom w:val="single" w:sz="4" w:space="1" w:color="000000"/>
-          <w:right w:val="single" w:sz="4" w:space="4" w:color="000000"/>
-        </w:pBdr>
-        <w:jc w:val="both"/>
-        <w:rPr>
-          <w:rFonts w:ascii="Arial" w:hAnsi="Arial" w:cs="Arial"/>
-          <w:b/>
-          <w:bCs/>
-          <w:sz w:val="20"/>
-          <w:szCs w:val="20"/>
-        </w:rPr>
-      </w:pPr>
-    </w:p>
-    <w:p>
-      <w:pPr>
-        <w:pBdr>
-          <w:top w:val="single" w:sz="4" w:space="1" w:color="000000"/>
-          <w:left w:val="single" w:sz="4" w:space="4" w:color="000000"/>
-          <w:bottom w:val="single" w:sz="4" w:space="1" w:color="000000"/>
-          <w:right w:val="single" w:sz="4" w:space="4" w:color="000000"/>
-        </w:pBdr>
-        <w:jc w:val="both"/>
-        <w:rPr>
-          <w:rFonts w:ascii="Arial" w:hAnsi="Arial" w:cs="Arial"/>
-          <w:b/>
-          <w:bCs/>
-          <w:sz w:val="20"/>
-          <w:szCs w:val="20"/>
-        </w:rPr>
-      </w:pPr>
-    </w:p>
-    <w:p>
-      <w:pPr>
-        <w:pBdr>
-          <w:top w:val="single" w:sz="4" w:space="1" w:color="000000"/>
-          <w:left w:val="single" w:sz="4" w:space="4" w:color="000000"/>
-          <w:bottom w:val="single" w:sz="4" w:space="1" w:color="000000"/>
-          <w:right w:val="single" w:sz="4" w:space="4" w:color="000000"/>
-        </w:pBdr>
-        <w:jc w:val="both"/>
-        <w:rPr>
-          <w:rFonts w:ascii="Arial" w:hAnsi="Arial" w:cs="Arial"/>
-          <w:b/>
-          <w:bCs/>
-          <w:sz w:val="20"/>
-          <w:szCs w:val="20"/>
-        </w:rPr>
-      </w:pPr>
-    </w:p>
-    <w:p>
-      <w:pPr>
-        <w:pBdr>
-          <w:top w:val="single" w:sz="4" w:space="1" w:color="000000"/>
-          <w:left w:val="single" w:sz="4" w:space="4" w:color="000000"/>
-          <w:bottom w:val="single" w:sz="4" w:space="1" w:color="000000"/>
-          <w:right w:val="single" w:sz="4" w:space="4" w:color="000000"/>
-        </w:pBdr>
-        <w:jc w:val="both"/>
-        <w:rPr>
-          <w:rFonts w:ascii="Arial" w:hAnsi="Arial" w:cs="Arial"/>
-          <w:b/>
-          <w:bCs/>
-          <w:sz w:val="20"/>
-          <w:szCs w:val="20"/>
-        </w:rPr>
-      </w:pPr>
-    </w:p>
-    <w:p>
-      <w:pPr>
-        <w:pBdr>
-          <w:top w:val="single" w:sz="4" w:space="1" w:color="000000"/>
-          <w:left w:val="single" w:sz="4" w:space="4" w:color="000000"/>
-          <w:bottom w:val="single" w:sz="4" w:space="1" w:color="000000"/>
-          <w:right w:val="single" w:sz="4" w:space="4" w:color="000000"/>
-        </w:pBdr>
-        <w:jc w:val="both"/>
-        <w:rPr>
-          <w:rFonts w:ascii="Arial" w:hAnsi="Arial" w:cs="Arial"/>
-          <w:b/>
-          <w:bCs/>
-          <w:sz w:val="20"/>
-          <w:szCs w:val="20"/>
-        </w:rPr>
-      </w:pPr>
-    </w:p>
-    <w:p>
-      <w:pPr>
-        <w:pBdr>
-          <w:top w:val="single" w:sz="4" w:space="1" w:color="000000"/>
-          <w:left w:val="single" w:sz="4" w:space="4" w:color="000000"/>
-          <w:bottom w:val="single" w:sz="4" w:space="1" w:color="000000"/>
-          <w:right w:val="single" w:sz="4" w:space="4" w:color="000000"/>
-        </w:pBdr>
-        <w:jc w:val="both"/>
-        <w:rPr>
-          <w:rFonts w:ascii="Arial" w:hAnsi="Arial" w:cs="Arial"/>
-          <w:b/>
-          <w:bCs/>
-          <w:sz w:val="20"/>
-          <w:szCs w:val="20"/>
-        </w:rPr>
-      </w:pPr>
-    </w:p>
-    <w:p>
-      <w:pPr>
-        <w:pBdr>
-          <w:top w:val="single" w:sz="4" w:space="1" w:color="000000"/>
-          <w:left w:val="single" w:sz="4" w:space="4" w:color="000000"/>
-          <w:bottom w:val="single" w:sz="4" w:space="1" w:color="000000"/>
-          <w:right w:val="single" w:sz="4" w:space="4" w:color="000000"/>
-        </w:pBdr>
-        <w:jc w:val="both"/>
-        <w:rPr>
-          <w:rFonts w:ascii="Arial" w:hAnsi="Arial" w:cs="Arial"/>
-          <w:b/>
-          <w:bCs/>
-          <w:sz w:val="20"/>
-          <w:szCs w:val="20"/>
-        </w:rPr>
-      </w:pPr>
-    </w:p>
-    <w:p>
-      <w:pPr>
-        <w:pBdr>
-          <w:top w:val="single" w:sz="4" w:space="1" w:color="000000"/>
-          <w:left w:val="single" w:sz="4" w:space="4" w:color="000000"/>
-          <w:bottom w:val="single" w:sz="4" w:space="1" w:color="000000"/>
-          <w:right w:val="single" w:sz="4" w:space="4" w:color="000000"/>
-        </w:pBdr>
-        <w:jc w:val="both"/>
-        <w:rPr>
-          <w:rFonts w:ascii="Arial" w:hAnsi="Arial" w:cs="Arial"/>
-          <w:b/>
-          <w:bCs/>
-          <w:sz w:val="20"/>
-          <w:szCs w:val="20"/>
-        </w:rPr>
-      </w:pPr>
-    </w:p>
-    <w:p>
-      <w:pPr>
-        <w:pBdr>
-          <w:top w:val="single" w:sz="4" w:space="1" w:color="000000"/>
-          <w:left w:val="single" w:sz="4" w:space="4" w:color="000000"/>
-          <w:bottom w:val="single" w:sz="4" w:space="1" w:color="000000"/>
-          <w:right w:val="single" w:sz="4" w:space="4" w:color="000000"/>
-        </w:pBdr>
-        <w:jc w:val="both"/>
-        <w:rPr>
-          <w:rFonts w:ascii="Arial" w:hAnsi="Arial" w:cs="Arial"/>
-          <w:b/>
-          <w:bCs/>
-          <w:sz w:val="20"/>
-          <w:szCs w:val="20"/>
-        </w:rPr>
-      </w:pPr>
-    </w:p>
-    <w:p>
-      <w:pPr>
-        <w:pBdr>
-          <w:top w:val="single" w:sz="4" w:space="1" w:color="000000"/>
-          <w:left w:val="single" w:sz="4" w:space="4" w:color="000000"/>
-          <w:bottom w:val="single" w:sz="4" w:space="1" w:color="000000"/>
-          <w:right w:val="single" w:sz="4" w:space="4" w:color="000000"/>
-        </w:pBdr>
-        <w:jc w:val="both"/>
-        <w:rPr>
-          <w:rFonts w:ascii="Arial" w:hAnsi="Arial" w:cs="Arial"/>
-          <w:b/>
-          <w:bCs/>
-          <w:sz w:val="20"/>
-          <w:szCs w:val="20"/>
-        </w:rPr>
-      </w:pPr>
-    </w:p>
-    <w:p>
-      <w:pPr>
-        <w:pBdr>
-          <w:top w:val="single" w:sz="4" w:space="1" w:color="000000"/>
-          <w:left w:val="single" w:sz="4" w:space="4" w:color="000000"/>
-          <w:bottom w:val="single" w:sz="4" w:space="1" w:color="000000"/>
-          <w:right w:val="single" w:sz="4" w:space="4" w:color="000000"/>
-        </w:pBdr>
-        <w:jc w:val="both"/>
-        <w:rPr>
-          <w:rFonts w:ascii="Arial" w:hAnsi="Arial" w:cs="Arial"/>
-          <w:b/>
-          <w:bCs/>
-          <w:sz w:val="20"/>
-          <w:szCs w:val="20"/>
-        </w:rPr>
-      </w:pPr>
-    </w:p>
-    <w:p>
-      <w:pPr>
-        <w:pBdr>
-          <w:top w:val="single" w:sz="4" w:space="1" w:color="000000"/>
-          <w:left w:val="single" w:sz="4" w:space="4" w:color="000000"/>
-          <w:bottom w:val="single" w:sz="4" w:space="1" w:color="000000"/>
-          <w:right w:val="single" w:sz="4" w:space="4" w:color="000000"/>
-        </w:pBdr>
-        <w:jc w:val="both"/>
-        <w:rPr>
-          <w:rFonts w:ascii="Arial" w:hAnsi="Arial" w:cs="Arial"/>
-          <w:b/>
-          <w:bCs/>
-          <w:sz w:val="20"/>
-          <w:szCs w:val="20"/>
-        </w:rPr>
-      </w:pPr>
-    </w:p>
-    <w:p>
-      <w:pPr>
-        <w:pBdr>
-          <w:top w:val="single" w:sz="4" w:space="1" w:color="000000"/>
-          <w:left w:val="single" w:sz="4" w:space="4" w:color="000000"/>
-          <w:bottom w:val="single" w:sz="4" w:space="1" w:color="000000"/>
-          <w:right w:val="single" w:sz="4" w:space="4" w:color="000000"/>
-        </w:pBdr>
-        <w:jc w:val="both"/>
-        <w:rPr>
-          <w:rFonts w:ascii="Arial" w:hAnsi="Arial" w:cs="Arial"/>
-          <w:b/>
-          <w:bCs/>
-          <w:sz w:val="20"/>
-          <w:szCs w:val="20"/>
-        </w:rPr>
-      </w:pPr>
-    </w:p>
-    <w:p>
-      <w:pPr>
-        <w:pBdr>
-          <w:top w:val="single" w:sz="4" w:space="1" w:color="000000"/>
-          <w:left w:val="single" w:sz="4" w:space="4" w:color="000000"/>
-          <w:bottom w:val="single" w:sz="4" w:space="1" w:color="000000"/>
-          <w:right w:val="single" w:sz="4" w:space="4" w:color="000000"/>
-        </w:pBdr>
-        <w:jc w:val="both"/>
-        <w:rPr>
-          <w:rFonts w:ascii="Arial" w:hAnsi="Arial" w:cs="Arial"/>
-          <w:b/>
-          <w:bCs/>
-          <w:sz w:val="20"/>
-          <w:szCs w:val="20"/>
-        </w:rPr>
-      </w:pPr>
-    </w:p>
-    <w:p>
-      <w:pPr>
-        <w:pBdr>
-          <w:top w:val="single" w:sz="4" w:space="1" w:color="000000"/>
-          <w:left w:val="single" w:sz="4" w:space="4" w:color="000000"/>
-          <w:bottom w:val="single" w:sz="4" w:space="1" w:color="000000"/>
-          <w:right w:val="single" w:sz="4" w:space="4" w:color="000000"/>
-        </w:pBdr>
-        <w:jc w:val="both"/>
-        <w:rPr>
-          <w:rFonts w:ascii="Arial" w:hAnsi="Arial" w:cs="Arial"/>
-          <w:b/>
-          <w:bCs/>
-          <w:sz w:val="20"/>
-          <w:szCs w:val="20"/>
-        </w:rPr>
-      </w:pPr>
-    </w:p>
-    <w:p>
-      <w:pPr>
-        <w:pBdr>
-          <w:top w:val="single" w:sz="4" w:space="1" w:color="000000"/>
-          <w:left w:val="single" w:sz="4" w:space="4" w:color="000000"/>
-          <w:bottom w:val="single" w:sz="4" w:space="1" w:color="000000"/>
-          <w:right w:val="single" w:sz="4" w:space="4" w:color="000000"/>
-        </w:pBdr>
-        <w:jc w:val="both"/>
-        <w:rPr>
-          <w:rFonts w:ascii="Arial" w:hAnsi="Arial" w:cs="Arial"/>
-          <w:b/>
-          <w:bCs/>
-          <w:sz w:val="20"/>
-          <w:szCs w:val="20"/>
-        </w:rPr>
-      </w:pPr>
-    </w:p>
-    <w:p>
-      <w:pPr>
-        <w:pBdr>
-          <w:top w:val="single" w:sz="4" w:space="1" w:color="000000"/>
-          <w:left w:val="single" w:sz="4" w:space="4" w:color="000000"/>
-          <w:bottom w:val="single" w:sz="4" w:space="1" w:color="000000"/>
-          <w:right w:val="single" w:sz="4" w:space="4" w:color="000000"/>
-        </w:pBdr>
-        <w:jc w:val="both"/>
-        <w:rPr>
-          <w:rFonts w:ascii="Arial" w:hAnsi="Arial" w:cs="Arial"/>
-          <w:b/>
-          <w:bCs/>
-          <w:sz w:val="20"/>
-          <w:szCs w:val="20"/>
-        </w:rPr>
-      </w:pPr>
-    </w:p>
-    <w:p>
-      <w:pPr>
-        <w:pBdr>
-          <w:top w:val="single" w:sz="4" w:space="1" w:color="000000"/>
-          <w:left w:val="single" w:sz="4" w:space="4" w:color="000000"/>
-          <w:bottom w:val="single" w:sz="4" w:space="1" w:color="000000"/>
-          <w:right w:val="single" w:sz="4" w:space="4" w:color="000000"/>
-        </w:pBdr>
-        <w:jc w:val="both"/>
-        <w:rPr>
-          <w:rFonts w:ascii="Arial" w:hAnsi="Arial" w:cs="Arial"/>
-          <w:b/>
-          <w:bCs/>
-          <w:sz w:val="20"/>
-          <w:szCs w:val="20"/>
-        </w:rPr>
-      </w:pPr>
-    </w:p>
-    <w:p>
-      <w:pPr>
-        <w:pBdr>
-          <w:top w:val="single" w:sz="4" w:space="1" w:color="000000"/>
-          <w:left w:val="single" w:sz="4" w:space="4" w:color="000000"/>
-          <w:bottom w:val="single" w:sz="4" w:space="1" w:color="000000"/>
-          <w:right w:val="single" w:sz="4" w:space="4" w:color="000000"/>
-        </w:pBdr>
-        <w:jc w:val="both"/>
-        <w:rPr>
-          <w:rFonts w:ascii="Arial" w:hAnsi="Arial" w:cs="Arial"/>
-          <w:b/>
-          <w:bCs/>
-          <w:sz w:val="20"/>
-          <w:szCs w:val="20"/>
-        </w:rPr>
-      </w:pPr>
-    </w:p>
-    <w:p>
-      <w:pPr>
-        <w:pBdr>
-          <w:top w:val="single" w:sz="4" w:space="1" w:color="000000"/>
-          <w:left w:val="single" w:sz="4" w:space="4" w:color="000000"/>
-          <w:bottom w:val="single" w:sz="4" w:space="1" w:color="000000"/>
-          <w:right w:val="single" w:sz="4" w:space="4" w:color="000000"/>
-        </w:pBdr>
-        <w:jc w:val="both"/>
-        <w:rPr>
-          <w:rFonts w:ascii="Arial" w:hAnsi="Arial" w:cs="Arial"/>
-          <w:b/>
-          <w:bCs/>
-          <w:sz w:val="20"/>
-          <w:szCs w:val="20"/>
-        </w:rPr>
-      </w:pPr>
-    </w:p>
-    <w:p>
-      <w:pPr>
-        <w:pBdr>
-          <w:top w:val="single" w:sz="4" w:space="1" w:color="000000"/>
-          <w:left w:val="single" w:sz="4" w:space="4" w:color="000000"/>
-          <w:bottom w:val="single" w:sz="4" w:space="1" w:color="000000"/>
-          <w:right w:val="single" w:sz="4" w:space="4" w:color="000000"/>
-        </w:pBdr>
-        <w:jc w:val="both"/>
-        <w:rPr>
-          <w:rFonts w:ascii="Arial" w:hAnsi="Arial" w:cs="Arial"/>
-          <w:b/>
-          <w:bCs/>
-          <w:sz w:val="20"/>
-          <w:szCs w:val="20"/>
-        </w:rPr>
-      </w:pPr>
+      <w:r>
+        <w:rPr>
+          <w:rFonts w:ascii="Arial" w:eastAsiaTheme="minorEastAsia" w:hAnsi="Arial" w:cs="Arial"/>
+          <w:bCs/>
+          <w:sz w:val="20"/>
+          <w:szCs w:val="20"/>
+          <w:lang w:eastAsia="zh-CN"/>
+        </w:rPr>
+        <w:t xml:space="preserve">. The block size that same as the search windows size will cause can not making the </w:t>
+      </w:r>
+      <w:r>
+        <w:rPr>
+          <w:rFonts w:ascii="Arial" w:eastAsiaTheme="minorEastAsia" w:hAnsi="Arial" w:cs="Arial"/>
+          <w:bCs/>
+          <w:sz w:val="20"/>
+          <w:szCs w:val="20"/>
+          <w:lang w:eastAsia="zh-CN"/>
+        </w:rPr>
+        <w:t>motion estimating</w:t>
+      </w:r>
+      <w:r>
+        <w:rPr>
+          <w:rFonts w:ascii="Arial" w:eastAsiaTheme="minorEastAsia" w:hAnsi="Arial" w:cs="Arial"/>
+          <w:bCs/>
+          <w:sz w:val="20"/>
+          <w:szCs w:val="20"/>
+          <w:lang w:eastAsia="zh-CN"/>
+        </w:rPr>
+        <w:t>.</w:t>
+      </w:r>
+      <w:r>
+        <w:rPr>
+          <w:rFonts w:ascii="Arial" w:eastAsiaTheme="minorEastAsia" w:hAnsi="Arial" w:cs="Arial"/>
+          <w:bCs/>
+          <w:sz w:val="20"/>
+          <w:szCs w:val="20"/>
+          <w:lang w:eastAsia="zh-CN"/>
+        </w:rPr>
+        <w:t xml:space="preserve"> </w:t>
+      </w:r>
+      <w:proofErr w:type="gramStart"/>
+      <w:r>
+        <w:rPr>
+          <w:rFonts w:ascii="Arial" w:eastAsiaTheme="minorEastAsia" w:hAnsi="Arial" w:cs="Arial"/>
+          <w:bCs/>
+          <w:sz w:val="20"/>
+          <w:szCs w:val="20"/>
+          <w:lang w:eastAsia="zh-CN"/>
+        </w:rPr>
+        <w:t>So</w:t>
+      </w:r>
+      <w:proofErr w:type="gramEnd"/>
+      <w:r>
+        <w:rPr>
+          <w:rFonts w:ascii="Arial" w:eastAsiaTheme="minorEastAsia" w:hAnsi="Arial" w:cs="Arial"/>
+          <w:bCs/>
+          <w:sz w:val="20"/>
+          <w:szCs w:val="20"/>
+          <w:lang w:eastAsia="zh-CN"/>
+        </w:rPr>
+        <w:t xml:space="preserve"> the predition frame will same as the previous frame.</w:t>
+      </w:r>
     </w:p>
     <w:p>
       <w:pPr>
@@ -8196,9 +8052,9 @@
                               </w:rPr>
                               <w:drawing>
                                 <wp:inline distT="0" distB="0" distL="0" distR="0">
-                                  <wp:extent cx="1606550" cy="1205230"/>
-                                  <wp:effectExtent l="0" t="0" r="0" b="0"/>
-                                  <wp:docPr id="52" name="图片 52"/>
+                                  <wp:extent cx="1606550" cy="1161415"/>
+                                  <wp:effectExtent l="0" t="0" r="0" b="635"/>
+                                  <wp:docPr id="101" name="图片 101"/>
                                   <wp:cNvGraphicFramePr>
                                     <a:graphicFrameLocks xmlns:a="http://schemas.openxmlformats.org/drawingml/2006/main" noChangeAspect="1"/>
                                   </wp:cNvGraphicFramePr>
@@ -8206,11 +8062,11 @@
                                     <a:graphicData uri="http://schemas.openxmlformats.org/drawingml/2006/picture">
                                       <pic:pic xmlns:pic="http://schemas.openxmlformats.org/drawingml/2006/picture">
                                         <pic:nvPicPr>
-                                          <pic:cNvPr id="52" name="4-4-2.jpg"/>
+                                          <pic:cNvPr id="101" name="4-4-1-2.jpg"/>
                                           <pic:cNvPicPr/>
                                         </pic:nvPicPr>
                                         <pic:blipFill>
-                                          <a:blip r:embed="rId17">
+                                          <a:blip r:embed="rId13">
                                             <a:extLst>
                                               <a:ext uri="{28A0092B-C50C-407E-A947-70E740481C1C}">
                                                 <a14:useLocalDpi xmlns:a14="http://schemas.microsoft.com/office/drawing/2010/main" val="0"/>
@@ -8224,7 +8080,7 @@
                                         <pic:spPr>
                                           <a:xfrm>
                                             <a:off x="0" y="0"/>
-                                            <a:ext cx="1606550" cy="1205230"/>
+                                            <a:ext cx="1606550" cy="1161415"/>
                                           </a:xfrm>
                                           <a:prstGeom prst="rect">
                                             <a:avLst/>
@@ -8309,9 +8165,9 @@
                         </w:rPr>
                         <w:drawing>
                           <wp:inline distT="0" distB="0" distL="0" distR="0">
-                            <wp:extent cx="1606550" cy="1205230"/>
-                            <wp:effectExtent l="0" t="0" r="0" b="0"/>
-                            <wp:docPr id="52" name="图片 52"/>
+                            <wp:extent cx="1606550" cy="1161415"/>
+                            <wp:effectExtent l="0" t="0" r="0" b="635"/>
+                            <wp:docPr id="101" name="图片 101"/>
                             <wp:cNvGraphicFramePr>
                               <a:graphicFrameLocks xmlns:a="http://schemas.openxmlformats.org/drawingml/2006/main" noChangeAspect="1"/>
                             </wp:cNvGraphicFramePr>
@@ -8319,11 +8175,11 @@
                               <a:graphicData uri="http://schemas.openxmlformats.org/drawingml/2006/picture">
                                 <pic:pic xmlns:pic="http://schemas.openxmlformats.org/drawingml/2006/picture">
                                   <pic:nvPicPr>
-                                    <pic:cNvPr id="52" name="4-4-2.jpg"/>
+                                    <pic:cNvPr id="101" name="4-4-1-2.jpg"/>
                                     <pic:cNvPicPr/>
                                   </pic:nvPicPr>
                                   <pic:blipFill>
-                                    <a:blip r:embed="rId17">
+                                    <a:blip r:embed="rId13">
                                       <a:extLst>
                                         <a:ext uri="{28A0092B-C50C-407E-A947-70E740481C1C}">
                                           <a14:useLocalDpi xmlns:a14="http://schemas.microsoft.com/office/drawing/2010/main" val="0"/>
@@ -8337,7 +8193,7 @@
                                   <pic:spPr>
                                     <a:xfrm>
                                       <a:off x="0" y="0"/>
-                                      <a:ext cx="1606550" cy="1205230"/>
+                                      <a:ext cx="1606550" cy="1161415"/>
                                     </a:xfrm>
                                     <a:prstGeom prst="rect">
                                       <a:avLst/>
@@ -8463,9 +8319,9 @@
                               </w:rPr>
                               <w:drawing>
                                 <wp:inline distT="0" distB="0" distL="0" distR="0">
-                                  <wp:extent cx="1606550" cy="1205230"/>
+                                  <wp:extent cx="1606550" cy="1144270"/>
                                   <wp:effectExtent l="0" t="0" r="0" b="0"/>
-                                  <wp:docPr id="53" name="图片 53"/>
+                                  <wp:docPr id="105" name="图片 105"/>
                                   <wp:cNvGraphicFramePr>
                                     <a:graphicFrameLocks xmlns:a="http://schemas.openxmlformats.org/drawingml/2006/main" noChangeAspect="1"/>
                                   </wp:cNvGraphicFramePr>
@@ -8473,11 +8329,11 @@
                                     <a:graphicData uri="http://schemas.openxmlformats.org/drawingml/2006/picture">
                                       <pic:pic xmlns:pic="http://schemas.openxmlformats.org/drawingml/2006/picture">
                                         <pic:nvPicPr>
-                                          <pic:cNvPr id="53" name="4-4-3.jpg"/>
+                                          <pic:cNvPr id="105" name="4-4-1-3.jpg"/>
                                           <pic:cNvPicPr/>
                                         </pic:nvPicPr>
                                         <pic:blipFill>
-                                          <a:blip r:embed="rId18">
+                                          <a:blip r:embed="rId19">
                                             <a:extLst>
                                               <a:ext uri="{28A0092B-C50C-407E-A947-70E740481C1C}">
                                                 <a14:useLocalDpi xmlns:a14="http://schemas.microsoft.com/office/drawing/2010/main" val="0"/>
@@ -8491,7 +8347,7 @@
                                         <pic:spPr>
                                           <a:xfrm>
                                             <a:off x="0" y="0"/>
-                                            <a:ext cx="1606550" cy="1205230"/>
+                                            <a:ext cx="1606550" cy="1144270"/>
                                           </a:xfrm>
                                           <a:prstGeom prst="rect">
                                             <a:avLst/>
@@ -8576,9 +8432,9 @@
                         </w:rPr>
                         <w:drawing>
                           <wp:inline distT="0" distB="0" distL="0" distR="0">
-                            <wp:extent cx="1606550" cy="1205230"/>
+                            <wp:extent cx="1606550" cy="1144270"/>
                             <wp:effectExtent l="0" t="0" r="0" b="0"/>
-                            <wp:docPr id="53" name="图片 53"/>
+                            <wp:docPr id="105" name="图片 105"/>
                             <wp:cNvGraphicFramePr>
                               <a:graphicFrameLocks xmlns:a="http://schemas.openxmlformats.org/drawingml/2006/main" noChangeAspect="1"/>
                             </wp:cNvGraphicFramePr>
@@ -8586,11 +8442,11 @@
                               <a:graphicData uri="http://schemas.openxmlformats.org/drawingml/2006/picture">
                                 <pic:pic xmlns:pic="http://schemas.openxmlformats.org/drawingml/2006/picture">
                                   <pic:nvPicPr>
-                                    <pic:cNvPr id="53" name="4-4-3.jpg"/>
+                                    <pic:cNvPr id="105" name="4-4-1-3.jpg"/>
                                     <pic:cNvPicPr/>
                                   </pic:nvPicPr>
                                   <pic:blipFill>
-                                    <a:blip r:embed="rId18">
+                                    <a:blip r:embed="rId19">
                                       <a:extLst>
                                         <a:ext uri="{28A0092B-C50C-407E-A947-70E740481C1C}">
                                           <a14:useLocalDpi xmlns:a14="http://schemas.microsoft.com/office/drawing/2010/main" val="0"/>
@@ -8604,7 +8460,7 @@
                                   <pic:spPr>
                                     <a:xfrm>
                                       <a:off x="0" y="0"/>
-                                      <a:ext cx="1606550" cy="1205230"/>
+                                      <a:ext cx="1606550" cy="1144270"/>
                                     </a:xfrm>
                                     <a:prstGeom prst="rect">
                                       <a:avLst/>
@@ -8730,9 +8586,9 @@
                               </w:rPr>
                               <w:drawing>
                                 <wp:inline distT="0" distB="0" distL="0" distR="0">
-                                  <wp:extent cx="1606550" cy="1205230"/>
+                                  <wp:extent cx="1606550" cy="1163955"/>
                                   <wp:effectExtent l="0" t="0" r="0" b="0"/>
-                                  <wp:docPr id="51" name="图片 51"/>
+                                  <wp:docPr id="100" name="图片 100"/>
                                   <wp:cNvGraphicFramePr>
                                     <a:graphicFrameLocks xmlns:a="http://schemas.openxmlformats.org/drawingml/2006/main" noChangeAspect="1"/>
                                   </wp:cNvGraphicFramePr>
@@ -8740,11 +8596,11 @@
                                     <a:graphicData uri="http://schemas.openxmlformats.org/drawingml/2006/picture">
                                       <pic:pic xmlns:pic="http://schemas.openxmlformats.org/drawingml/2006/picture">
                                         <pic:nvPicPr>
-                                          <pic:cNvPr id="51" name="4-4-1.jpg"/>
+                                          <pic:cNvPr id="100" name="4-4-1-1.jpg"/>
                                           <pic:cNvPicPr/>
                                         </pic:nvPicPr>
                                         <pic:blipFill>
-                                          <a:blip r:embed="rId19">
+                                          <a:blip r:embed="rId20">
                                             <a:extLst>
                                               <a:ext uri="{28A0092B-C50C-407E-A947-70E740481C1C}">
                                                 <a14:useLocalDpi xmlns:a14="http://schemas.microsoft.com/office/drawing/2010/main" val="0"/>
@@ -8758,7 +8614,7 @@
                                         <pic:spPr>
                                           <a:xfrm>
                                             <a:off x="0" y="0"/>
-                                            <a:ext cx="1606550" cy="1205230"/>
+                                            <a:ext cx="1606550" cy="1163955"/>
                                           </a:xfrm>
                                           <a:prstGeom prst="rect">
                                             <a:avLst/>
@@ -8843,9 +8699,9 @@
                         </w:rPr>
                         <w:drawing>
                           <wp:inline distT="0" distB="0" distL="0" distR="0">
-                            <wp:extent cx="1606550" cy="1205230"/>
+                            <wp:extent cx="1606550" cy="1163955"/>
                             <wp:effectExtent l="0" t="0" r="0" b="0"/>
-                            <wp:docPr id="51" name="图片 51"/>
+                            <wp:docPr id="100" name="图片 100"/>
                             <wp:cNvGraphicFramePr>
                               <a:graphicFrameLocks xmlns:a="http://schemas.openxmlformats.org/drawingml/2006/main" noChangeAspect="1"/>
                             </wp:cNvGraphicFramePr>
@@ -8853,11 +8709,11 @@
                               <a:graphicData uri="http://schemas.openxmlformats.org/drawingml/2006/picture">
                                 <pic:pic xmlns:pic="http://schemas.openxmlformats.org/drawingml/2006/picture">
                                   <pic:nvPicPr>
-                                    <pic:cNvPr id="51" name="4-4-1.jpg"/>
+                                    <pic:cNvPr id="100" name="4-4-1-1.jpg"/>
                                     <pic:cNvPicPr/>
                                   </pic:nvPicPr>
                                   <pic:blipFill>
-                                    <a:blip r:embed="rId19">
+                                    <a:blip r:embed="rId20">
                                       <a:extLst>
                                         <a:ext uri="{28A0092B-C50C-407E-A947-70E740481C1C}">
                                           <a14:useLocalDpi xmlns:a14="http://schemas.microsoft.com/office/drawing/2010/main" val="0"/>
@@ -8871,7 +8727,7 @@
                                   <pic:spPr>
                                     <a:xfrm>
                                       <a:off x="0" y="0"/>
-                                      <a:ext cx="1606550" cy="1205230"/>
+                                      <a:ext cx="1606550" cy="1163955"/>
                                     </a:xfrm>
                                     <a:prstGeom prst="rect">
                                       <a:avLst/>
@@ -9157,679 +9013,778 @@
         </w:pBdr>
         <w:jc w:val="both"/>
         <w:rPr>
-          <w:rFonts w:ascii="Arial" w:hAnsi="Arial" w:cs="Arial"/>
-          <w:b/>
-          <w:bCs/>
-          <w:sz w:val="20"/>
-          <w:szCs w:val="20"/>
-        </w:rPr>
-      </w:pPr>
-    </w:p>
-    <w:p>
-      <w:pPr>
-        <w:pBdr>
-          <w:top w:val="single" w:sz="4" w:space="1" w:color="000000"/>
-          <w:left w:val="single" w:sz="4" w:space="4" w:color="000000"/>
-          <w:bottom w:val="single" w:sz="4" w:space="1" w:color="000000"/>
-          <w:right w:val="single" w:sz="4" w:space="4" w:color="000000"/>
-        </w:pBdr>
-        <w:jc w:val="both"/>
-        <w:rPr>
-          <w:rFonts w:ascii="Arial" w:hAnsi="Arial" w:cs="Arial"/>
-          <w:b/>
-          <w:bCs/>
-          <w:sz w:val="20"/>
-          <w:szCs w:val="20"/>
-        </w:rPr>
-      </w:pPr>
-    </w:p>
-    <w:p>
-      <w:pPr>
-        <w:pBdr>
-          <w:top w:val="single" w:sz="4" w:space="1" w:color="000000"/>
-          <w:left w:val="single" w:sz="4" w:space="4" w:color="000000"/>
-          <w:bottom w:val="single" w:sz="4" w:space="1" w:color="000000"/>
-          <w:right w:val="single" w:sz="4" w:space="4" w:color="000000"/>
-        </w:pBdr>
-        <w:jc w:val="both"/>
-        <w:rPr>
-          <w:rFonts w:ascii="Arial" w:hAnsi="Arial" w:cs="Arial"/>
-          <w:b/>
-          <w:bCs/>
-          <w:sz w:val="20"/>
-          <w:szCs w:val="20"/>
-        </w:rPr>
-      </w:pPr>
-    </w:p>
-    <w:p>
-      <w:pPr>
-        <w:pBdr>
-          <w:top w:val="single" w:sz="4" w:space="1" w:color="000000"/>
-          <w:left w:val="single" w:sz="4" w:space="4" w:color="000000"/>
-          <w:bottom w:val="single" w:sz="4" w:space="1" w:color="000000"/>
-          <w:right w:val="single" w:sz="4" w:space="4" w:color="000000"/>
-        </w:pBdr>
-        <w:jc w:val="both"/>
-        <w:rPr>
-          <w:rFonts w:ascii="Arial" w:hAnsi="Arial" w:cs="Arial"/>
-          <w:b/>
-          <w:bCs/>
-          <w:sz w:val="20"/>
-          <w:szCs w:val="20"/>
-        </w:rPr>
-      </w:pPr>
-    </w:p>
-    <w:p>
-      <w:pPr>
-        <w:pBdr>
-          <w:top w:val="single" w:sz="4" w:space="1" w:color="000000"/>
-          <w:left w:val="single" w:sz="4" w:space="4" w:color="000000"/>
-          <w:bottom w:val="single" w:sz="4" w:space="1" w:color="000000"/>
-          <w:right w:val="single" w:sz="4" w:space="4" w:color="000000"/>
-        </w:pBdr>
-        <w:jc w:val="both"/>
-        <w:rPr>
-          <w:rFonts w:ascii="Arial" w:hAnsi="Arial" w:cs="Arial"/>
-          <w:b/>
-          <w:bCs/>
-          <w:sz w:val="20"/>
-          <w:szCs w:val="20"/>
-        </w:rPr>
-      </w:pPr>
-    </w:p>
-    <w:p>
-      <w:pPr>
-        <w:pBdr>
-          <w:top w:val="single" w:sz="4" w:space="1" w:color="000000"/>
-          <w:left w:val="single" w:sz="4" w:space="4" w:color="000000"/>
-          <w:bottom w:val="single" w:sz="4" w:space="1" w:color="000000"/>
-          <w:right w:val="single" w:sz="4" w:space="4" w:color="000000"/>
-        </w:pBdr>
-        <w:jc w:val="both"/>
-        <w:rPr>
-          <w:rFonts w:ascii="Arial" w:hAnsi="Arial" w:cs="Arial"/>
-          <w:b/>
-          <w:bCs/>
-          <w:sz w:val="20"/>
-          <w:szCs w:val="20"/>
-        </w:rPr>
-      </w:pPr>
-    </w:p>
-    <w:p>
-      <w:pPr>
-        <w:pBdr>
-          <w:top w:val="single" w:sz="4" w:space="1" w:color="000000"/>
-          <w:left w:val="single" w:sz="4" w:space="4" w:color="000000"/>
-          <w:bottom w:val="single" w:sz="4" w:space="1" w:color="000000"/>
-          <w:right w:val="single" w:sz="4" w:space="4" w:color="000000"/>
-        </w:pBdr>
-        <w:jc w:val="both"/>
-        <w:rPr>
-          <w:rFonts w:ascii="Arial" w:hAnsi="Arial" w:cs="Arial"/>
-          <w:b/>
-          <w:bCs/>
-          <w:sz w:val="20"/>
-          <w:szCs w:val="20"/>
-        </w:rPr>
-      </w:pPr>
-    </w:p>
-    <w:p>
-      <w:pPr>
-        <w:pBdr>
-          <w:top w:val="single" w:sz="4" w:space="1" w:color="000000"/>
-          <w:left w:val="single" w:sz="4" w:space="4" w:color="000000"/>
-          <w:bottom w:val="single" w:sz="4" w:space="1" w:color="000000"/>
-          <w:right w:val="single" w:sz="4" w:space="4" w:color="000000"/>
-        </w:pBdr>
-        <w:jc w:val="both"/>
-        <w:rPr>
-          <w:rFonts w:ascii="Arial" w:hAnsi="Arial" w:cs="Arial"/>
-          <w:b/>
-          <w:bCs/>
-          <w:sz w:val="20"/>
-          <w:szCs w:val="20"/>
-        </w:rPr>
-      </w:pPr>
-    </w:p>
-    <w:p>
-      <w:pPr>
-        <w:pBdr>
-          <w:top w:val="single" w:sz="4" w:space="1" w:color="000000"/>
-          <w:left w:val="single" w:sz="4" w:space="4" w:color="000000"/>
-          <w:bottom w:val="single" w:sz="4" w:space="1" w:color="000000"/>
-          <w:right w:val="single" w:sz="4" w:space="4" w:color="000000"/>
-        </w:pBdr>
-        <w:jc w:val="both"/>
-        <w:rPr>
-          <w:rFonts w:ascii="Arial" w:hAnsi="Arial" w:cs="Arial"/>
-          <w:b/>
-          <w:bCs/>
-          <w:sz w:val="20"/>
-          <w:szCs w:val="20"/>
-        </w:rPr>
-      </w:pPr>
-    </w:p>
-    <w:p>
-      <w:pPr>
-        <w:pBdr>
-          <w:top w:val="single" w:sz="4" w:space="1" w:color="000000"/>
-          <w:left w:val="single" w:sz="4" w:space="4" w:color="000000"/>
-          <w:bottom w:val="single" w:sz="4" w:space="1" w:color="000000"/>
-          <w:right w:val="single" w:sz="4" w:space="4" w:color="000000"/>
-        </w:pBdr>
-        <w:jc w:val="both"/>
-        <w:rPr>
-          <w:rFonts w:ascii="Arial" w:hAnsi="Arial" w:cs="Arial"/>
-          <w:b/>
-          <w:bCs/>
-          <w:sz w:val="20"/>
-          <w:szCs w:val="20"/>
-        </w:rPr>
-      </w:pPr>
-    </w:p>
-    <w:p>
-      <w:pPr>
-        <w:pBdr>
-          <w:top w:val="single" w:sz="4" w:space="1" w:color="000000"/>
-          <w:left w:val="single" w:sz="4" w:space="4" w:color="000000"/>
-          <w:bottom w:val="single" w:sz="4" w:space="1" w:color="000000"/>
-          <w:right w:val="single" w:sz="4" w:space="4" w:color="000000"/>
-        </w:pBdr>
-        <w:jc w:val="both"/>
-        <w:rPr>
-          <w:rFonts w:ascii="Arial" w:hAnsi="Arial" w:cs="Arial"/>
-          <w:b/>
-          <w:bCs/>
-          <w:sz w:val="20"/>
-          <w:szCs w:val="20"/>
-        </w:rPr>
-      </w:pPr>
-    </w:p>
-    <w:p>
-      <w:pPr>
-        <w:pBdr>
-          <w:top w:val="single" w:sz="4" w:space="1" w:color="000000"/>
-          <w:left w:val="single" w:sz="4" w:space="4" w:color="000000"/>
-          <w:bottom w:val="single" w:sz="4" w:space="1" w:color="000000"/>
-          <w:right w:val="single" w:sz="4" w:space="4" w:color="000000"/>
-        </w:pBdr>
-        <w:jc w:val="both"/>
-        <w:rPr>
-          <w:rFonts w:ascii="Arial" w:hAnsi="Arial" w:cs="Arial"/>
-          <w:b/>
-          <w:bCs/>
-          <w:sz w:val="20"/>
-          <w:szCs w:val="20"/>
-        </w:rPr>
-      </w:pPr>
-    </w:p>
-    <w:p>
-      <w:pPr>
-        <w:pBdr>
-          <w:top w:val="single" w:sz="4" w:space="1" w:color="000000"/>
-          <w:left w:val="single" w:sz="4" w:space="4" w:color="000000"/>
-          <w:bottom w:val="single" w:sz="4" w:space="1" w:color="000000"/>
-          <w:right w:val="single" w:sz="4" w:space="4" w:color="000000"/>
-        </w:pBdr>
-        <w:jc w:val="both"/>
-        <w:rPr>
-          <w:rFonts w:ascii="Arial" w:hAnsi="Arial" w:cs="Arial"/>
-          <w:b/>
-          <w:bCs/>
-          <w:sz w:val="20"/>
-          <w:szCs w:val="20"/>
-        </w:rPr>
-      </w:pPr>
-    </w:p>
-    <w:p>
-      <w:pPr>
-        <w:pBdr>
-          <w:top w:val="single" w:sz="4" w:space="1" w:color="000000"/>
-          <w:left w:val="single" w:sz="4" w:space="4" w:color="000000"/>
-          <w:bottom w:val="single" w:sz="4" w:space="1" w:color="000000"/>
-          <w:right w:val="single" w:sz="4" w:space="4" w:color="000000"/>
-        </w:pBdr>
-        <w:jc w:val="both"/>
-        <w:rPr>
-          <w:rFonts w:ascii="Arial" w:hAnsi="Arial" w:cs="Arial"/>
-          <w:b/>
-          <w:bCs/>
-          <w:sz w:val="20"/>
-          <w:szCs w:val="20"/>
-        </w:rPr>
-      </w:pPr>
-    </w:p>
-    <w:p>
-      <w:pPr>
-        <w:pBdr>
-          <w:top w:val="single" w:sz="4" w:space="1" w:color="000000"/>
-          <w:left w:val="single" w:sz="4" w:space="4" w:color="000000"/>
-          <w:bottom w:val="single" w:sz="4" w:space="1" w:color="000000"/>
-          <w:right w:val="single" w:sz="4" w:space="4" w:color="000000"/>
-        </w:pBdr>
-        <w:jc w:val="both"/>
-        <w:rPr>
-          <w:rFonts w:ascii="Arial" w:hAnsi="Arial" w:cs="Arial"/>
-          <w:b/>
-          <w:bCs/>
-          <w:sz w:val="20"/>
-          <w:szCs w:val="20"/>
-        </w:rPr>
-      </w:pPr>
-    </w:p>
-    <w:p>
-      <w:pPr>
-        <w:pBdr>
-          <w:top w:val="single" w:sz="4" w:space="1" w:color="000000"/>
-          <w:left w:val="single" w:sz="4" w:space="4" w:color="000000"/>
-          <w:bottom w:val="single" w:sz="4" w:space="1" w:color="000000"/>
-          <w:right w:val="single" w:sz="4" w:space="4" w:color="000000"/>
-        </w:pBdr>
-        <w:jc w:val="both"/>
-        <w:rPr>
-          <w:rFonts w:ascii="Arial" w:hAnsi="Arial" w:cs="Arial"/>
-          <w:b/>
-          <w:bCs/>
-          <w:sz w:val="20"/>
-          <w:szCs w:val="20"/>
-        </w:rPr>
-      </w:pPr>
-    </w:p>
-    <w:p>
-      <w:pPr>
-        <w:pBdr>
-          <w:top w:val="single" w:sz="4" w:space="1" w:color="000000"/>
-          <w:left w:val="single" w:sz="4" w:space="4" w:color="000000"/>
-          <w:bottom w:val="single" w:sz="4" w:space="1" w:color="000000"/>
-          <w:right w:val="single" w:sz="4" w:space="4" w:color="000000"/>
-        </w:pBdr>
-        <w:jc w:val="both"/>
-        <w:rPr>
-          <w:rFonts w:ascii="Arial" w:hAnsi="Arial" w:cs="Arial"/>
-          <w:b/>
-          <w:bCs/>
-          <w:sz w:val="20"/>
-          <w:szCs w:val="20"/>
-        </w:rPr>
-      </w:pPr>
-    </w:p>
-    <w:p>
-      <w:pPr>
-        <w:pBdr>
-          <w:top w:val="single" w:sz="4" w:space="1" w:color="000000"/>
-          <w:left w:val="single" w:sz="4" w:space="4" w:color="000000"/>
-          <w:bottom w:val="single" w:sz="4" w:space="1" w:color="000000"/>
-          <w:right w:val="single" w:sz="4" w:space="4" w:color="000000"/>
-        </w:pBdr>
-        <w:jc w:val="both"/>
-        <w:rPr>
-          <w:rFonts w:ascii="Arial" w:hAnsi="Arial" w:cs="Arial"/>
-          <w:b/>
-          <w:bCs/>
-          <w:sz w:val="20"/>
-          <w:szCs w:val="20"/>
-        </w:rPr>
-      </w:pPr>
-    </w:p>
-    <w:p>
-      <w:pPr>
-        <w:pBdr>
-          <w:top w:val="single" w:sz="4" w:space="1" w:color="000000"/>
-          <w:left w:val="single" w:sz="4" w:space="4" w:color="000000"/>
-          <w:bottom w:val="single" w:sz="4" w:space="1" w:color="000000"/>
-          <w:right w:val="single" w:sz="4" w:space="4" w:color="000000"/>
-        </w:pBdr>
-        <w:jc w:val="both"/>
-        <w:rPr>
-          <w:rFonts w:ascii="Arial" w:hAnsi="Arial" w:cs="Arial"/>
-          <w:b/>
-          <w:bCs/>
-          <w:sz w:val="20"/>
-          <w:szCs w:val="20"/>
-        </w:rPr>
-      </w:pPr>
-    </w:p>
-    <w:p>
-      <w:pPr>
-        <w:pBdr>
-          <w:top w:val="single" w:sz="4" w:space="1" w:color="000000"/>
-          <w:left w:val="single" w:sz="4" w:space="4" w:color="000000"/>
-          <w:bottom w:val="single" w:sz="4" w:space="1" w:color="000000"/>
-          <w:right w:val="single" w:sz="4" w:space="4" w:color="000000"/>
-        </w:pBdr>
-        <w:jc w:val="both"/>
-        <w:rPr>
-          <w:rFonts w:ascii="Arial" w:hAnsi="Arial" w:cs="Arial"/>
-          <w:b/>
-          <w:bCs/>
-          <w:sz w:val="20"/>
-          <w:szCs w:val="20"/>
-        </w:rPr>
-      </w:pPr>
-    </w:p>
-    <w:p>
-      <w:pPr>
-        <w:pBdr>
-          <w:top w:val="single" w:sz="4" w:space="1" w:color="000000"/>
-          <w:left w:val="single" w:sz="4" w:space="4" w:color="000000"/>
-          <w:bottom w:val="single" w:sz="4" w:space="1" w:color="000000"/>
-          <w:right w:val="single" w:sz="4" w:space="4" w:color="000000"/>
-        </w:pBdr>
-        <w:jc w:val="both"/>
-        <w:rPr>
-          <w:rFonts w:ascii="Arial" w:hAnsi="Arial" w:cs="Arial"/>
-          <w:b/>
-          <w:bCs/>
-          <w:sz w:val="20"/>
-          <w:szCs w:val="20"/>
-        </w:rPr>
-      </w:pPr>
-    </w:p>
-    <w:p>
-      <w:pPr>
-        <w:pBdr>
-          <w:top w:val="single" w:sz="4" w:space="1" w:color="000000"/>
-          <w:left w:val="single" w:sz="4" w:space="4" w:color="000000"/>
-          <w:bottom w:val="single" w:sz="4" w:space="1" w:color="000000"/>
-          <w:right w:val="single" w:sz="4" w:space="4" w:color="000000"/>
-        </w:pBdr>
-        <w:jc w:val="both"/>
-        <w:rPr>
-          <w:rFonts w:ascii="Arial" w:hAnsi="Arial" w:cs="Arial"/>
-          <w:b/>
-          <w:bCs/>
-          <w:sz w:val="20"/>
-          <w:szCs w:val="20"/>
-        </w:rPr>
-      </w:pPr>
-    </w:p>
-    <w:p>
-      <w:pPr>
-        <w:pBdr>
-          <w:top w:val="single" w:sz="4" w:space="1" w:color="000000"/>
-          <w:left w:val="single" w:sz="4" w:space="4" w:color="000000"/>
-          <w:bottom w:val="single" w:sz="4" w:space="1" w:color="000000"/>
-          <w:right w:val="single" w:sz="4" w:space="4" w:color="000000"/>
-        </w:pBdr>
-        <w:jc w:val="both"/>
-        <w:rPr>
-          <w:rFonts w:ascii="Arial" w:hAnsi="Arial" w:cs="Arial"/>
-          <w:b/>
-          <w:bCs/>
-          <w:sz w:val="20"/>
-          <w:szCs w:val="20"/>
-        </w:rPr>
-      </w:pPr>
-    </w:p>
-    <w:p>
-      <w:pPr>
-        <w:pBdr>
-          <w:top w:val="single" w:sz="4" w:space="1" w:color="000000"/>
-          <w:left w:val="single" w:sz="4" w:space="4" w:color="000000"/>
-          <w:bottom w:val="single" w:sz="4" w:space="1" w:color="000000"/>
-          <w:right w:val="single" w:sz="4" w:space="4" w:color="000000"/>
-        </w:pBdr>
-        <w:jc w:val="both"/>
-        <w:rPr>
-          <w:rFonts w:ascii="Arial" w:hAnsi="Arial" w:cs="Arial"/>
-          <w:b/>
-          <w:bCs/>
-          <w:sz w:val="20"/>
-          <w:szCs w:val="20"/>
-        </w:rPr>
-      </w:pPr>
-    </w:p>
-    <w:p>
-      <w:pPr>
-        <w:pBdr>
-          <w:top w:val="single" w:sz="4" w:space="1" w:color="000000"/>
-          <w:left w:val="single" w:sz="4" w:space="4" w:color="000000"/>
-          <w:bottom w:val="single" w:sz="4" w:space="1" w:color="000000"/>
-          <w:right w:val="single" w:sz="4" w:space="4" w:color="000000"/>
-        </w:pBdr>
-        <w:jc w:val="both"/>
-        <w:rPr>
-          <w:rFonts w:ascii="Arial" w:hAnsi="Arial" w:cs="Arial"/>
-          <w:b/>
-          <w:bCs/>
-          <w:sz w:val="20"/>
-          <w:szCs w:val="20"/>
-        </w:rPr>
-      </w:pPr>
-    </w:p>
-    <w:p>
-      <w:pPr>
-        <w:pBdr>
-          <w:top w:val="single" w:sz="4" w:space="1" w:color="000000"/>
-          <w:left w:val="single" w:sz="4" w:space="4" w:color="000000"/>
-          <w:bottom w:val="single" w:sz="4" w:space="1" w:color="000000"/>
-          <w:right w:val="single" w:sz="4" w:space="4" w:color="000000"/>
-        </w:pBdr>
-        <w:jc w:val="both"/>
-        <w:rPr>
-          <w:rFonts w:ascii="Arial" w:hAnsi="Arial" w:cs="Arial"/>
-          <w:b/>
-          <w:bCs/>
-          <w:sz w:val="20"/>
-          <w:szCs w:val="20"/>
-        </w:rPr>
-      </w:pPr>
-    </w:p>
-    <w:p>
-      <w:pPr>
-        <w:pBdr>
-          <w:top w:val="single" w:sz="4" w:space="1" w:color="000000"/>
-          <w:left w:val="single" w:sz="4" w:space="4" w:color="000000"/>
-          <w:bottom w:val="single" w:sz="4" w:space="1" w:color="000000"/>
-          <w:right w:val="single" w:sz="4" w:space="4" w:color="000000"/>
-        </w:pBdr>
-        <w:jc w:val="both"/>
-        <w:rPr>
-          <w:rFonts w:ascii="Arial" w:hAnsi="Arial" w:cs="Arial"/>
-          <w:b/>
-          <w:bCs/>
-          <w:sz w:val="20"/>
-          <w:szCs w:val="20"/>
-        </w:rPr>
-      </w:pPr>
-    </w:p>
-    <w:p>
-      <w:pPr>
-        <w:pBdr>
-          <w:top w:val="single" w:sz="4" w:space="1" w:color="000000"/>
-          <w:left w:val="single" w:sz="4" w:space="4" w:color="000000"/>
-          <w:bottom w:val="single" w:sz="4" w:space="1" w:color="000000"/>
-          <w:right w:val="single" w:sz="4" w:space="4" w:color="000000"/>
-        </w:pBdr>
-        <w:jc w:val="both"/>
-        <w:rPr>
-          <w:rFonts w:ascii="Arial" w:hAnsi="Arial" w:cs="Arial"/>
-          <w:b/>
-          <w:bCs/>
-          <w:sz w:val="20"/>
-          <w:szCs w:val="20"/>
-        </w:rPr>
-      </w:pPr>
-    </w:p>
-    <w:p>
-      <w:pPr>
-        <w:pBdr>
-          <w:top w:val="single" w:sz="4" w:space="1" w:color="000000"/>
-          <w:left w:val="single" w:sz="4" w:space="4" w:color="000000"/>
-          <w:bottom w:val="single" w:sz="4" w:space="1" w:color="000000"/>
-          <w:right w:val="single" w:sz="4" w:space="4" w:color="000000"/>
-        </w:pBdr>
-        <w:jc w:val="both"/>
-        <w:rPr>
-          <w:rFonts w:ascii="Arial" w:hAnsi="Arial" w:cs="Arial"/>
-          <w:b/>
-          <w:bCs/>
-          <w:sz w:val="20"/>
-          <w:szCs w:val="20"/>
-        </w:rPr>
-      </w:pPr>
-    </w:p>
-    <w:p>
-      <w:pPr>
-        <w:pBdr>
-          <w:top w:val="single" w:sz="4" w:space="1" w:color="000000"/>
-          <w:left w:val="single" w:sz="4" w:space="4" w:color="000000"/>
-          <w:bottom w:val="single" w:sz="4" w:space="1" w:color="000000"/>
-          <w:right w:val="single" w:sz="4" w:space="4" w:color="000000"/>
-        </w:pBdr>
-        <w:jc w:val="both"/>
-        <w:rPr>
-          <w:rFonts w:ascii="Arial" w:hAnsi="Arial" w:cs="Arial"/>
-          <w:b/>
-          <w:bCs/>
-          <w:sz w:val="20"/>
-          <w:szCs w:val="20"/>
-        </w:rPr>
-      </w:pPr>
-    </w:p>
-    <w:p>
-      <w:pPr>
-        <w:pBdr>
-          <w:top w:val="single" w:sz="4" w:space="1" w:color="000000"/>
-          <w:left w:val="single" w:sz="4" w:space="4" w:color="000000"/>
-          <w:bottom w:val="single" w:sz="4" w:space="1" w:color="000000"/>
-          <w:right w:val="single" w:sz="4" w:space="4" w:color="000000"/>
-        </w:pBdr>
-        <w:jc w:val="both"/>
-        <w:rPr>
-          <w:rFonts w:ascii="Arial" w:hAnsi="Arial" w:cs="Arial"/>
-          <w:b/>
-          <w:bCs/>
-          <w:sz w:val="20"/>
-          <w:szCs w:val="20"/>
-        </w:rPr>
-      </w:pPr>
-    </w:p>
-    <w:p>
-      <w:pPr>
-        <w:pBdr>
-          <w:top w:val="single" w:sz="4" w:space="1" w:color="000000"/>
-          <w:left w:val="single" w:sz="4" w:space="4" w:color="000000"/>
-          <w:bottom w:val="single" w:sz="4" w:space="1" w:color="000000"/>
-          <w:right w:val="single" w:sz="4" w:space="4" w:color="000000"/>
-        </w:pBdr>
-        <w:jc w:val="both"/>
-        <w:rPr>
-          <w:rFonts w:ascii="Arial" w:hAnsi="Arial" w:cs="Arial"/>
-          <w:b/>
-          <w:bCs/>
-          <w:sz w:val="20"/>
-          <w:szCs w:val="20"/>
-        </w:rPr>
-      </w:pPr>
-    </w:p>
-    <w:p>
-      <w:pPr>
-        <w:pBdr>
-          <w:top w:val="single" w:sz="4" w:space="1" w:color="000000"/>
-          <w:left w:val="single" w:sz="4" w:space="4" w:color="000000"/>
-          <w:bottom w:val="single" w:sz="4" w:space="1" w:color="000000"/>
-          <w:right w:val="single" w:sz="4" w:space="4" w:color="000000"/>
-        </w:pBdr>
-        <w:jc w:val="both"/>
-        <w:rPr>
-          <w:rFonts w:ascii="Arial" w:hAnsi="Arial" w:cs="Arial"/>
-          <w:b/>
-          <w:bCs/>
-          <w:sz w:val="20"/>
-          <w:szCs w:val="20"/>
-        </w:rPr>
-      </w:pPr>
-    </w:p>
-    <w:p>
-      <w:pPr>
-        <w:pBdr>
-          <w:top w:val="single" w:sz="4" w:space="1" w:color="000000"/>
-          <w:left w:val="single" w:sz="4" w:space="4" w:color="000000"/>
-          <w:bottom w:val="single" w:sz="4" w:space="1" w:color="000000"/>
-          <w:right w:val="single" w:sz="4" w:space="4" w:color="000000"/>
-        </w:pBdr>
-        <w:jc w:val="both"/>
-        <w:rPr>
-          <w:rFonts w:ascii="Arial" w:hAnsi="Arial" w:cs="Arial"/>
-          <w:b/>
-          <w:bCs/>
-          <w:sz w:val="20"/>
-          <w:szCs w:val="20"/>
-        </w:rPr>
-      </w:pPr>
-    </w:p>
-    <w:p>
-      <w:pPr>
-        <w:pBdr>
-          <w:top w:val="single" w:sz="4" w:space="1" w:color="000000"/>
-          <w:left w:val="single" w:sz="4" w:space="4" w:color="000000"/>
-          <w:bottom w:val="single" w:sz="4" w:space="1" w:color="000000"/>
-          <w:right w:val="single" w:sz="4" w:space="4" w:color="000000"/>
-        </w:pBdr>
-        <w:jc w:val="both"/>
-        <w:rPr>
-          <w:rFonts w:ascii="Arial" w:hAnsi="Arial" w:cs="Arial"/>
-          <w:b/>
-          <w:bCs/>
-          <w:sz w:val="20"/>
-          <w:szCs w:val="20"/>
-        </w:rPr>
-      </w:pPr>
-    </w:p>
-    <w:p>
-      <w:pPr>
-        <w:pBdr>
-          <w:top w:val="single" w:sz="4" w:space="1" w:color="000000"/>
-          <w:left w:val="single" w:sz="4" w:space="4" w:color="000000"/>
-          <w:bottom w:val="single" w:sz="4" w:space="1" w:color="000000"/>
-          <w:right w:val="single" w:sz="4" w:space="4" w:color="000000"/>
-        </w:pBdr>
-        <w:jc w:val="both"/>
-        <w:rPr>
-          <w:rFonts w:ascii="Arial" w:hAnsi="Arial" w:cs="Arial"/>
-          <w:b/>
-          <w:bCs/>
-          <w:sz w:val="20"/>
-          <w:szCs w:val="20"/>
-        </w:rPr>
-      </w:pPr>
-    </w:p>
-    <w:p>
-      <w:pPr>
-        <w:pBdr>
-          <w:top w:val="single" w:sz="4" w:space="1" w:color="000000"/>
-          <w:left w:val="single" w:sz="4" w:space="4" w:color="000000"/>
-          <w:bottom w:val="single" w:sz="4" w:space="1" w:color="000000"/>
-          <w:right w:val="single" w:sz="4" w:space="4" w:color="000000"/>
-        </w:pBdr>
-        <w:jc w:val="both"/>
-        <w:rPr>
-          <w:rFonts w:ascii="Arial" w:hAnsi="Arial" w:cs="Arial"/>
-          <w:b/>
-          <w:bCs/>
-          <w:sz w:val="20"/>
-          <w:szCs w:val="20"/>
-        </w:rPr>
-      </w:pPr>
-    </w:p>
-    <w:p>
-      <w:pPr>
-        <w:pBdr>
-          <w:top w:val="single" w:sz="4" w:space="1" w:color="000000"/>
-          <w:left w:val="single" w:sz="4" w:space="4" w:color="000000"/>
-          <w:bottom w:val="single" w:sz="4" w:space="1" w:color="000000"/>
-          <w:right w:val="single" w:sz="4" w:space="4" w:color="000000"/>
-        </w:pBdr>
-        <w:jc w:val="both"/>
-        <w:rPr>
-          <w:rFonts w:ascii="Arial" w:hAnsi="Arial" w:cs="Arial"/>
-          <w:b/>
-          <w:bCs/>
-          <w:sz w:val="20"/>
-          <w:szCs w:val="20"/>
-        </w:rPr>
-      </w:pPr>
+          <w:rFonts w:ascii="Arial" w:eastAsiaTheme="minorEastAsia" w:hAnsi="Arial" w:cs="Arial" w:hint="eastAsia"/>
+          <w:b/>
+          <w:bCs/>
+          <w:sz w:val="20"/>
+          <w:szCs w:val="20"/>
+          <w:lang w:eastAsia="zh-CN"/>
+        </w:rPr>
+      </w:pPr>
+      <w:r>
+        <w:rPr>
+          <w:rFonts w:ascii="Arial" w:eastAsiaTheme="minorEastAsia" w:hAnsi="Arial" w:cs="Arial"/>
+          <w:b/>
+          <w:bCs/>
+          <w:sz w:val="20"/>
+          <w:szCs w:val="20"/>
+          <w:lang w:eastAsia="zh-CN"/>
+        </w:rPr>
+        <w:t>W</w:t>
+      </w:r>
+      <w:r>
+        <w:rPr>
+          <w:rFonts w:ascii="Arial" w:eastAsiaTheme="minorEastAsia" w:hAnsi="Arial" w:cs="Arial" w:hint="eastAsia"/>
+          <w:b/>
+          <w:bCs/>
+          <w:sz w:val="20"/>
+          <w:szCs w:val="20"/>
+          <w:lang w:eastAsia="zh-CN"/>
+        </w:rPr>
+        <w:t xml:space="preserve">indows </w:t>
+      </w:r>
+      <w:r>
+        <w:rPr>
+          <w:rFonts w:ascii="Arial" w:eastAsiaTheme="minorEastAsia" w:hAnsi="Arial" w:cs="Arial"/>
+          <w:b/>
+          <w:bCs/>
+          <w:sz w:val="20"/>
+          <w:szCs w:val="20"/>
+          <w:lang w:eastAsia="zh-CN"/>
+        </w:rPr>
+        <w:t xml:space="preserve">size </w:t>
+      </w:r>
+      <w:r>
+        <w:rPr>
+          <w:rFonts w:ascii="Arial" w:eastAsiaTheme="minorEastAsia" w:hAnsi="Arial" w:cs="Arial"/>
+          <w:b/>
+          <w:bCs/>
+          <w:sz w:val="20"/>
+          <w:szCs w:val="20"/>
+          <w:lang w:eastAsia="zh-CN"/>
+        </w:rPr>
+        <w:t>8</w:t>
+      </w:r>
+      <w:r>
+        <w:rPr>
+          <w:rFonts w:ascii="Arial" w:eastAsiaTheme="minorEastAsia" w:hAnsi="Arial" w:cs="Arial"/>
+          <w:b/>
+          <w:bCs/>
+          <w:sz w:val="20"/>
+          <w:szCs w:val="20"/>
+          <w:lang w:eastAsia="zh-CN"/>
+        </w:rPr>
+        <w:t>*</w:t>
+      </w:r>
+      <w:r>
+        <w:rPr>
+          <w:rFonts w:ascii="Arial" w:eastAsiaTheme="minorEastAsia" w:hAnsi="Arial" w:cs="Arial"/>
+          <w:b/>
+          <w:bCs/>
+          <w:sz w:val="20"/>
+          <w:szCs w:val="20"/>
+          <w:lang w:eastAsia="zh-CN"/>
+        </w:rPr>
+        <w:t>8</w:t>
+      </w:r>
+    </w:p>
+    <w:p>
+      <w:pPr>
+        <w:pBdr>
+          <w:top w:val="single" w:sz="4" w:space="1" w:color="000000"/>
+          <w:left w:val="single" w:sz="4" w:space="4" w:color="000000"/>
+          <w:bottom w:val="single" w:sz="4" w:space="1" w:color="000000"/>
+          <w:right w:val="single" w:sz="4" w:space="4" w:color="000000"/>
+        </w:pBdr>
+        <w:jc w:val="both"/>
+        <w:rPr>
+          <w:rFonts w:ascii="Arial" w:hAnsi="Arial" w:cs="Arial"/>
+          <w:b/>
+          <w:bCs/>
+          <w:sz w:val="20"/>
+          <w:szCs w:val="20"/>
+        </w:rPr>
+      </w:pPr>
+      <w:r>
+        <w:rPr>
+          <w:rFonts w:ascii="Arial" w:hAnsi="Arial" w:cs="Arial"/>
+          <w:b/>
+          <w:bCs/>
+          <w:noProof/>
+          <w:sz w:val="20"/>
+          <w:szCs w:val="20"/>
+        </w:rPr>
+        <w:drawing>
+          <wp:inline distT="0" distB="0" distL="0" distR="0">
+            <wp:extent cx="1651000" cy="1238250"/>
+            <wp:effectExtent l="0" t="0" r="6350" b="0"/>
+            <wp:docPr id="104" name="图片 104"/>
+            <wp:cNvGraphicFramePr>
+              <a:graphicFrameLocks xmlns:a="http://schemas.openxmlformats.org/drawingml/2006/main" noChangeAspect="1"/>
+            </wp:cNvGraphicFramePr>
+            <a:graphic xmlns:a="http://schemas.openxmlformats.org/drawingml/2006/main">
+              <a:graphicData uri="http://schemas.openxmlformats.org/drawingml/2006/picture">
+                <pic:pic xmlns:pic="http://schemas.openxmlformats.org/drawingml/2006/picture">
+                  <pic:nvPicPr>
+                    <pic:cNvPr id="104" name="4-4-1.jpg"/>
+                    <pic:cNvPicPr/>
+                  </pic:nvPicPr>
+                  <pic:blipFill>
+                    <a:blip r:embed="rId21" cstate="print">
+                      <a:extLst>
+                        <a:ext uri="{28A0092B-C50C-407E-A947-70E740481C1C}">
+                          <a14:useLocalDpi xmlns:a14="http://schemas.microsoft.com/office/drawing/2010/main" val="0"/>
+                        </a:ext>
+                      </a:extLst>
+                    </a:blip>
+                    <a:stretch>
+                      <a:fillRect/>
+                    </a:stretch>
+                  </pic:blipFill>
+                  <pic:spPr>
+                    <a:xfrm>
+                      <a:off x="0" y="0"/>
+                      <a:ext cx="1652544" cy="1239408"/>
+                    </a:xfrm>
+                    <a:prstGeom prst="rect">
+                      <a:avLst/>
+                    </a:prstGeom>
+                  </pic:spPr>
+                </pic:pic>
+              </a:graphicData>
+            </a:graphic>
+          </wp:inline>
+        </w:drawing>
+      </w:r>
+      <w:r>
+        <w:rPr>
+          <w:noProof/>
+        </w:rPr>
+        <w:drawing>
+          <wp:inline distT="0" distB="0" distL="0" distR="0" wp14:anchorId="4F91F2E3" wp14:editId="2D1FC742">
+            <wp:extent cx="1606550" cy="1163955"/>
+            <wp:effectExtent l="0" t="0" r="0" b="0"/>
+            <wp:docPr id="103" name="图片 103"/>
+            <wp:cNvGraphicFramePr>
+              <a:graphicFrameLocks xmlns:a="http://schemas.openxmlformats.org/drawingml/2006/main" noChangeAspect="1"/>
+            </wp:cNvGraphicFramePr>
+            <a:graphic xmlns:a="http://schemas.openxmlformats.org/drawingml/2006/main">
+              <a:graphicData uri="http://schemas.openxmlformats.org/drawingml/2006/picture">
+                <pic:pic xmlns:pic="http://schemas.openxmlformats.org/drawingml/2006/picture">
+                  <pic:nvPicPr>
+                    <pic:cNvPr id="100" name="4-4-1-1.jpg"/>
+                    <pic:cNvPicPr/>
+                  </pic:nvPicPr>
+                  <pic:blipFill>
+                    <a:blip r:embed="rId20" cstate="print">
+                      <a:extLst>
+                        <a:ext uri="{28A0092B-C50C-407E-A947-70E740481C1C}">
+                          <a14:useLocalDpi xmlns:a14="http://schemas.microsoft.com/office/drawing/2010/main" val="0"/>
+                        </a:ext>
+                      </a:extLst>
+                    </a:blip>
+                    <a:stretch>
+                      <a:fillRect/>
+                    </a:stretch>
+                  </pic:blipFill>
+                  <pic:spPr>
+                    <a:xfrm>
+                      <a:off x="0" y="0"/>
+                      <a:ext cx="1606550" cy="1163955"/>
+                    </a:xfrm>
+                    <a:prstGeom prst="rect">
+                      <a:avLst/>
+                    </a:prstGeom>
+                  </pic:spPr>
+                </pic:pic>
+              </a:graphicData>
+            </a:graphic>
+          </wp:inline>
+        </w:drawing>
+      </w:r>
+    </w:p>
+    <w:p>
+      <w:pPr>
+        <w:pBdr>
+          <w:top w:val="single" w:sz="4" w:space="1" w:color="000000"/>
+          <w:left w:val="single" w:sz="4" w:space="4" w:color="000000"/>
+          <w:bottom w:val="single" w:sz="4" w:space="1" w:color="000000"/>
+          <w:right w:val="single" w:sz="4" w:space="4" w:color="000000"/>
+        </w:pBdr>
+        <w:jc w:val="both"/>
+        <w:rPr>
+          <w:rFonts w:ascii="Arial" w:hAnsi="Arial" w:cs="Arial"/>
+          <w:b/>
+          <w:bCs/>
+          <w:sz w:val="20"/>
+          <w:szCs w:val="20"/>
+        </w:rPr>
+      </w:pPr>
+    </w:p>
+    <w:p>
+      <w:pPr>
+        <w:pBdr>
+          <w:top w:val="single" w:sz="4" w:space="1" w:color="000000"/>
+          <w:left w:val="single" w:sz="4" w:space="4" w:color="000000"/>
+          <w:bottom w:val="single" w:sz="4" w:space="1" w:color="000000"/>
+          <w:right w:val="single" w:sz="4" w:space="4" w:color="000000"/>
+        </w:pBdr>
+        <w:jc w:val="both"/>
+        <w:rPr>
+          <w:rFonts w:ascii="Arial" w:hAnsi="Arial" w:cs="Arial"/>
+          <w:b/>
+          <w:bCs/>
+          <w:sz w:val="20"/>
+          <w:szCs w:val="20"/>
+        </w:rPr>
+      </w:pPr>
+    </w:p>
+    <w:p>
+      <w:pPr>
+        <w:pBdr>
+          <w:top w:val="single" w:sz="4" w:space="1" w:color="000000"/>
+          <w:left w:val="single" w:sz="4" w:space="4" w:color="000000"/>
+          <w:bottom w:val="single" w:sz="4" w:space="1" w:color="000000"/>
+          <w:right w:val="single" w:sz="4" w:space="4" w:color="000000"/>
+        </w:pBdr>
+        <w:jc w:val="both"/>
+        <w:rPr>
+          <w:rFonts w:ascii="Arial" w:hAnsi="Arial" w:cs="Arial"/>
+          <w:b/>
+          <w:bCs/>
+          <w:sz w:val="20"/>
+          <w:szCs w:val="20"/>
+        </w:rPr>
+      </w:pPr>
+    </w:p>
+    <w:p>
+      <w:pPr>
+        <w:pBdr>
+          <w:top w:val="single" w:sz="4" w:space="1" w:color="000000"/>
+          <w:left w:val="single" w:sz="4" w:space="4" w:color="000000"/>
+          <w:bottom w:val="single" w:sz="4" w:space="1" w:color="000000"/>
+          <w:right w:val="single" w:sz="4" w:space="4" w:color="000000"/>
+        </w:pBdr>
+        <w:jc w:val="both"/>
+        <w:rPr>
+          <w:rFonts w:ascii="Arial" w:eastAsiaTheme="minorEastAsia" w:hAnsi="Arial" w:cs="Arial" w:hint="eastAsia"/>
+          <w:b/>
+          <w:bCs/>
+          <w:sz w:val="20"/>
+          <w:szCs w:val="20"/>
+          <w:lang w:eastAsia="zh-CN"/>
+        </w:rPr>
+      </w:pPr>
+      <w:r>
+        <w:rPr>
+          <w:rFonts w:ascii="Arial" w:eastAsiaTheme="minorEastAsia" w:hAnsi="Arial" w:cs="Arial"/>
+          <w:b/>
+          <w:bCs/>
+          <w:sz w:val="20"/>
+          <w:szCs w:val="20"/>
+          <w:lang w:eastAsia="zh-CN"/>
+        </w:rPr>
+        <w:t>W</w:t>
+      </w:r>
+      <w:r>
+        <w:rPr>
+          <w:rFonts w:ascii="Arial" w:eastAsiaTheme="minorEastAsia" w:hAnsi="Arial" w:cs="Arial" w:hint="eastAsia"/>
+          <w:b/>
+          <w:bCs/>
+          <w:sz w:val="20"/>
+          <w:szCs w:val="20"/>
+          <w:lang w:eastAsia="zh-CN"/>
+        </w:rPr>
+        <w:t xml:space="preserve">indows </w:t>
+      </w:r>
+      <w:r>
+        <w:rPr>
+          <w:rFonts w:ascii="Arial" w:eastAsiaTheme="minorEastAsia" w:hAnsi="Arial" w:cs="Arial"/>
+          <w:b/>
+          <w:bCs/>
+          <w:sz w:val="20"/>
+          <w:szCs w:val="20"/>
+          <w:lang w:eastAsia="zh-CN"/>
+        </w:rPr>
+        <w:t>size 16*16</w:t>
+      </w:r>
+    </w:p>
+    <w:p>
+      <w:pPr>
+        <w:pBdr>
+          <w:top w:val="single" w:sz="4" w:space="1" w:color="000000"/>
+          <w:left w:val="single" w:sz="4" w:space="4" w:color="000000"/>
+          <w:bottom w:val="single" w:sz="4" w:space="1" w:color="000000"/>
+          <w:right w:val="single" w:sz="4" w:space="4" w:color="000000"/>
+        </w:pBdr>
+        <w:jc w:val="both"/>
+        <w:rPr>
+          <w:rFonts w:ascii="Arial" w:hAnsi="Arial" w:cs="Arial"/>
+          <w:b/>
+          <w:bCs/>
+          <w:sz w:val="20"/>
+          <w:szCs w:val="20"/>
+        </w:rPr>
+      </w:pPr>
+      <w:r>
+        <w:rPr>
+          <w:noProof/>
+        </w:rPr>
+        <w:drawing>
+          <wp:inline distT="0" distB="0" distL="0" distR="0" wp14:anchorId="2747B111" wp14:editId="0460A35C">
+            <wp:extent cx="1606550" cy="1205230"/>
+            <wp:effectExtent l="0" t="0" r="0" b="0"/>
+            <wp:docPr id="52" name="图片 52"/>
+            <wp:cNvGraphicFramePr>
+              <a:graphicFrameLocks xmlns:a="http://schemas.openxmlformats.org/drawingml/2006/main" noChangeAspect="1"/>
+            </wp:cNvGraphicFramePr>
+            <a:graphic xmlns:a="http://schemas.openxmlformats.org/drawingml/2006/main">
+              <a:graphicData uri="http://schemas.openxmlformats.org/drawingml/2006/picture">
+                <pic:pic xmlns:pic="http://schemas.openxmlformats.org/drawingml/2006/picture">
+                  <pic:nvPicPr>
+                    <pic:cNvPr id="52" name="4-4-2.jpg"/>
+                    <pic:cNvPicPr/>
+                  </pic:nvPicPr>
+                  <pic:blipFill>
+                    <a:blip r:embed="rId22" cstate="print">
+                      <a:extLst>
+                        <a:ext uri="{28A0092B-C50C-407E-A947-70E740481C1C}">
+                          <a14:useLocalDpi xmlns:a14="http://schemas.microsoft.com/office/drawing/2010/main" val="0"/>
+                        </a:ext>
+                      </a:extLst>
+                    </a:blip>
+                    <a:stretch>
+                      <a:fillRect/>
+                    </a:stretch>
+                  </pic:blipFill>
+                  <pic:spPr>
+                    <a:xfrm>
+                      <a:off x="0" y="0"/>
+                      <a:ext cx="1606550" cy="1205230"/>
+                    </a:xfrm>
+                    <a:prstGeom prst="rect">
+                      <a:avLst/>
+                    </a:prstGeom>
+                  </pic:spPr>
+                </pic:pic>
+              </a:graphicData>
+            </a:graphic>
+          </wp:inline>
+        </w:drawing>
+      </w:r>
+      <w:r>
+        <w:rPr>
+          <w:noProof/>
+        </w:rPr>
+        <w:drawing>
+          <wp:inline distT="0" distB="0" distL="0" distR="0" wp14:anchorId="02EA604E" wp14:editId="747D3CD7">
+            <wp:extent cx="1606550" cy="1161415"/>
+            <wp:effectExtent l="0" t="0" r="0" b="635"/>
+            <wp:docPr id="102" name="图片 102"/>
+            <wp:cNvGraphicFramePr>
+              <a:graphicFrameLocks xmlns:a="http://schemas.openxmlformats.org/drawingml/2006/main" noChangeAspect="1"/>
+            </wp:cNvGraphicFramePr>
+            <a:graphic xmlns:a="http://schemas.openxmlformats.org/drawingml/2006/main">
+              <a:graphicData uri="http://schemas.openxmlformats.org/drawingml/2006/picture">
+                <pic:pic xmlns:pic="http://schemas.openxmlformats.org/drawingml/2006/picture">
+                  <pic:nvPicPr>
+                    <pic:cNvPr id="101" name="4-4-1-2.jpg"/>
+                    <pic:cNvPicPr/>
+                  </pic:nvPicPr>
+                  <pic:blipFill>
+                    <a:blip r:embed="rId13" cstate="print">
+                      <a:extLst>
+                        <a:ext uri="{28A0092B-C50C-407E-A947-70E740481C1C}">
+                          <a14:useLocalDpi xmlns:a14="http://schemas.microsoft.com/office/drawing/2010/main" val="0"/>
+                        </a:ext>
+                      </a:extLst>
+                    </a:blip>
+                    <a:stretch>
+                      <a:fillRect/>
+                    </a:stretch>
+                  </pic:blipFill>
+                  <pic:spPr>
+                    <a:xfrm>
+                      <a:off x="0" y="0"/>
+                      <a:ext cx="1606550" cy="1161415"/>
+                    </a:xfrm>
+                    <a:prstGeom prst="rect">
+                      <a:avLst/>
+                    </a:prstGeom>
+                  </pic:spPr>
+                </pic:pic>
+              </a:graphicData>
+            </a:graphic>
+          </wp:inline>
+        </w:drawing>
+      </w:r>
+    </w:p>
+    <w:p>
+      <w:pPr>
+        <w:pBdr>
+          <w:top w:val="single" w:sz="4" w:space="1" w:color="000000"/>
+          <w:left w:val="single" w:sz="4" w:space="4" w:color="000000"/>
+          <w:bottom w:val="single" w:sz="4" w:space="1" w:color="000000"/>
+          <w:right w:val="single" w:sz="4" w:space="4" w:color="000000"/>
+        </w:pBdr>
+        <w:jc w:val="both"/>
+        <w:rPr>
+          <w:rFonts w:ascii="Arial" w:hAnsi="Arial" w:cs="Arial"/>
+          <w:b/>
+          <w:bCs/>
+          <w:sz w:val="20"/>
+          <w:szCs w:val="20"/>
+        </w:rPr>
+      </w:pPr>
+    </w:p>
+    <w:p>
+      <w:pPr>
+        <w:pBdr>
+          <w:top w:val="single" w:sz="4" w:space="1" w:color="000000"/>
+          <w:left w:val="single" w:sz="4" w:space="4" w:color="000000"/>
+          <w:bottom w:val="single" w:sz="4" w:space="1" w:color="000000"/>
+          <w:right w:val="single" w:sz="4" w:space="4" w:color="000000"/>
+        </w:pBdr>
+        <w:jc w:val="both"/>
+        <w:rPr>
+          <w:rFonts w:ascii="Arial" w:eastAsiaTheme="minorEastAsia" w:hAnsi="Arial" w:cs="Arial" w:hint="eastAsia"/>
+          <w:b/>
+          <w:bCs/>
+          <w:sz w:val="20"/>
+          <w:szCs w:val="20"/>
+          <w:lang w:eastAsia="zh-CN"/>
+        </w:rPr>
+      </w:pPr>
+      <w:r>
+        <w:rPr>
+          <w:rFonts w:ascii="Arial" w:eastAsiaTheme="minorEastAsia" w:hAnsi="Arial" w:cs="Arial"/>
+          <w:b/>
+          <w:bCs/>
+          <w:sz w:val="20"/>
+          <w:szCs w:val="20"/>
+          <w:lang w:eastAsia="zh-CN"/>
+        </w:rPr>
+        <w:t>W</w:t>
+      </w:r>
+      <w:r>
+        <w:rPr>
+          <w:rFonts w:ascii="Arial" w:eastAsiaTheme="minorEastAsia" w:hAnsi="Arial" w:cs="Arial" w:hint="eastAsia"/>
+          <w:b/>
+          <w:bCs/>
+          <w:sz w:val="20"/>
+          <w:szCs w:val="20"/>
+          <w:lang w:eastAsia="zh-CN"/>
+        </w:rPr>
+        <w:t xml:space="preserve">indows </w:t>
+      </w:r>
+      <w:r>
+        <w:rPr>
+          <w:rFonts w:ascii="Arial" w:eastAsiaTheme="minorEastAsia" w:hAnsi="Arial" w:cs="Arial"/>
+          <w:b/>
+          <w:bCs/>
+          <w:sz w:val="20"/>
+          <w:szCs w:val="20"/>
+          <w:lang w:eastAsia="zh-CN"/>
+        </w:rPr>
+        <w:t xml:space="preserve">size </w:t>
+      </w:r>
+      <w:r>
+        <w:rPr>
+          <w:rFonts w:ascii="Arial" w:eastAsiaTheme="minorEastAsia" w:hAnsi="Arial" w:cs="Arial"/>
+          <w:b/>
+          <w:bCs/>
+          <w:sz w:val="20"/>
+          <w:szCs w:val="20"/>
+          <w:lang w:eastAsia="zh-CN"/>
+        </w:rPr>
+        <w:t>32</w:t>
+      </w:r>
+      <w:r>
+        <w:rPr>
+          <w:rFonts w:ascii="Arial" w:eastAsiaTheme="minorEastAsia" w:hAnsi="Arial" w:cs="Arial"/>
+          <w:b/>
+          <w:bCs/>
+          <w:sz w:val="20"/>
+          <w:szCs w:val="20"/>
+          <w:lang w:eastAsia="zh-CN"/>
+        </w:rPr>
+        <w:t>*</w:t>
+      </w:r>
+      <w:r>
+        <w:rPr>
+          <w:rFonts w:ascii="Arial" w:eastAsiaTheme="minorEastAsia" w:hAnsi="Arial" w:cs="Arial"/>
+          <w:b/>
+          <w:bCs/>
+          <w:sz w:val="20"/>
+          <w:szCs w:val="20"/>
+          <w:lang w:eastAsia="zh-CN"/>
+        </w:rPr>
+        <w:t>32</w:t>
+      </w:r>
+    </w:p>
+    <w:p>
+      <w:pPr>
+        <w:pBdr>
+          <w:top w:val="single" w:sz="4" w:space="1" w:color="000000"/>
+          <w:left w:val="single" w:sz="4" w:space="4" w:color="000000"/>
+          <w:bottom w:val="single" w:sz="4" w:space="1" w:color="000000"/>
+          <w:right w:val="single" w:sz="4" w:space="4" w:color="000000"/>
+        </w:pBdr>
+        <w:jc w:val="both"/>
+        <w:rPr>
+          <w:rFonts w:ascii="Arial" w:hAnsi="Arial" w:cs="Arial"/>
+          <w:b/>
+          <w:bCs/>
+          <w:sz w:val="20"/>
+          <w:szCs w:val="20"/>
+        </w:rPr>
+      </w:pPr>
+    </w:p>
+    <w:p>
+      <w:pPr>
+        <w:pBdr>
+          <w:top w:val="single" w:sz="4" w:space="1" w:color="000000"/>
+          <w:left w:val="single" w:sz="4" w:space="4" w:color="000000"/>
+          <w:bottom w:val="single" w:sz="4" w:space="1" w:color="000000"/>
+          <w:right w:val="single" w:sz="4" w:space="4" w:color="000000"/>
+        </w:pBdr>
+        <w:jc w:val="both"/>
+        <w:rPr>
+          <w:rFonts w:ascii="Arial" w:hAnsi="Arial" w:cs="Arial"/>
+          <w:b/>
+          <w:bCs/>
+          <w:sz w:val="20"/>
+          <w:szCs w:val="20"/>
+        </w:rPr>
+      </w:pPr>
+      <w:r>
+        <w:rPr>
+          <w:noProof/>
+        </w:rPr>
+        <w:drawing>
+          <wp:inline distT="0" distB="0" distL="0" distR="0" wp14:anchorId="1E66B24A" wp14:editId="64D27136">
+            <wp:extent cx="1606550" cy="1205230"/>
+            <wp:effectExtent l="0" t="0" r="0" b="0"/>
+            <wp:docPr id="53" name="图片 53"/>
+            <wp:cNvGraphicFramePr>
+              <a:graphicFrameLocks xmlns:a="http://schemas.openxmlformats.org/drawingml/2006/main" noChangeAspect="1"/>
+            </wp:cNvGraphicFramePr>
+            <a:graphic xmlns:a="http://schemas.openxmlformats.org/drawingml/2006/main">
+              <a:graphicData uri="http://schemas.openxmlformats.org/drawingml/2006/picture">
+                <pic:pic xmlns:pic="http://schemas.openxmlformats.org/drawingml/2006/picture">
+                  <pic:nvPicPr>
+                    <pic:cNvPr id="53" name="4-4-3.jpg"/>
+                    <pic:cNvPicPr/>
+                  </pic:nvPicPr>
+                  <pic:blipFill>
+                    <a:blip r:embed="rId23" cstate="print">
+                      <a:extLst>
+                        <a:ext uri="{28A0092B-C50C-407E-A947-70E740481C1C}">
+                          <a14:useLocalDpi xmlns:a14="http://schemas.microsoft.com/office/drawing/2010/main" val="0"/>
+                        </a:ext>
+                      </a:extLst>
+                    </a:blip>
+                    <a:stretch>
+                      <a:fillRect/>
+                    </a:stretch>
+                  </pic:blipFill>
+                  <pic:spPr>
+                    <a:xfrm>
+                      <a:off x="0" y="0"/>
+                      <a:ext cx="1606550" cy="1205230"/>
+                    </a:xfrm>
+                    <a:prstGeom prst="rect">
+                      <a:avLst/>
+                    </a:prstGeom>
+                  </pic:spPr>
+                </pic:pic>
+              </a:graphicData>
+            </a:graphic>
+          </wp:inline>
+        </w:drawing>
+      </w:r>
+      <w:r>
+        <w:rPr>
+          <w:noProof/>
+        </w:rPr>
+        <w:drawing>
+          <wp:inline distT="0" distB="0" distL="0" distR="0" wp14:anchorId="668038F4" wp14:editId="6015DC2E">
+            <wp:extent cx="1606550" cy="1144270"/>
+            <wp:effectExtent l="0" t="0" r="0" b="0"/>
+            <wp:docPr id="106" name="图片 106"/>
+            <wp:cNvGraphicFramePr>
+              <a:graphicFrameLocks xmlns:a="http://schemas.openxmlformats.org/drawingml/2006/main" noChangeAspect="1"/>
+            </wp:cNvGraphicFramePr>
+            <a:graphic xmlns:a="http://schemas.openxmlformats.org/drawingml/2006/main">
+              <a:graphicData uri="http://schemas.openxmlformats.org/drawingml/2006/picture">
+                <pic:pic xmlns:pic="http://schemas.openxmlformats.org/drawingml/2006/picture">
+                  <pic:nvPicPr>
+                    <pic:cNvPr id="105" name="4-4-1-3.jpg"/>
+                    <pic:cNvPicPr/>
+                  </pic:nvPicPr>
+                  <pic:blipFill>
+                    <a:blip r:embed="rId19" cstate="print">
+                      <a:extLst>
+                        <a:ext uri="{28A0092B-C50C-407E-A947-70E740481C1C}">
+                          <a14:useLocalDpi xmlns:a14="http://schemas.microsoft.com/office/drawing/2010/main" val="0"/>
+                        </a:ext>
+                      </a:extLst>
+                    </a:blip>
+                    <a:stretch>
+                      <a:fillRect/>
+                    </a:stretch>
+                  </pic:blipFill>
+                  <pic:spPr>
+                    <a:xfrm>
+                      <a:off x="0" y="0"/>
+                      <a:ext cx="1606550" cy="1144270"/>
+                    </a:xfrm>
+                    <a:prstGeom prst="rect">
+                      <a:avLst/>
+                    </a:prstGeom>
+                  </pic:spPr>
+                </pic:pic>
+              </a:graphicData>
+            </a:graphic>
+          </wp:inline>
+        </w:drawing>
+      </w:r>
+    </w:p>
+    <w:p>
+      <w:pPr>
+        <w:pBdr>
+          <w:top w:val="single" w:sz="4" w:space="1" w:color="000000"/>
+          <w:left w:val="single" w:sz="4" w:space="4" w:color="000000"/>
+          <w:bottom w:val="single" w:sz="4" w:space="1" w:color="000000"/>
+          <w:right w:val="single" w:sz="4" w:space="4" w:color="000000"/>
+        </w:pBdr>
+        <w:jc w:val="both"/>
+        <w:rPr>
+          <w:rFonts w:ascii="Arial" w:hAnsi="Arial" w:cs="Arial"/>
+          <w:b/>
+          <w:bCs/>
+          <w:sz w:val="20"/>
+          <w:szCs w:val="20"/>
+        </w:rPr>
+      </w:pPr>
+    </w:p>
+    <w:p>
+      <w:pPr>
+        <w:pBdr>
+          <w:top w:val="single" w:sz="4" w:space="1" w:color="000000"/>
+          <w:left w:val="single" w:sz="4" w:space="4" w:color="000000"/>
+          <w:bottom w:val="single" w:sz="4" w:space="1" w:color="000000"/>
+          <w:right w:val="single" w:sz="4" w:space="4" w:color="000000"/>
+        </w:pBdr>
+        <w:jc w:val="both"/>
+        <w:rPr>
+          <w:rFonts w:ascii="Arial" w:hAnsi="Arial" w:cs="Arial"/>
+          <w:b/>
+          <w:bCs/>
+          <w:sz w:val="20"/>
+          <w:szCs w:val="20"/>
+        </w:rPr>
+      </w:pPr>
+    </w:p>
+    <w:p>
+      <w:pPr>
+        <w:pBdr>
+          <w:top w:val="single" w:sz="4" w:space="1" w:color="000000"/>
+          <w:left w:val="single" w:sz="4" w:space="4" w:color="000000"/>
+          <w:bottom w:val="single" w:sz="4" w:space="1" w:color="000000"/>
+          <w:right w:val="single" w:sz="4" w:space="4" w:color="000000"/>
+        </w:pBdr>
+        <w:jc w:val="both"/>
+        <w:rPr>
+          <w:rFonts w:ascii="Arial" w:eastAsiaTheme="minorEastAsia" w:hAnsi="Arial" w:cs="Arial" w:hint="eastAsia"/>
+          <w:bCs/>
+          <w:sz w:val="20"/>
+          <w:szCs w:val="20"/>
+          <w:lang w:eastAsia="zh-CN"/>
+        </w:rPr>
+      </w:pPr>
+      <w:r>
+        <w:rPr>
+          <w:rFonts w:ascii="Arial" w:eastAsiaTheme="minorEastAsia" w:hAnsi="Arial" w:cs="Arial"/>
+          <w:bCs/>
+          <w:sz w:val="20"/>
+          <w:szCs w:val="20"/>
+          <w:lang w:eastAsia="zh-CN"/>
+        </w:rPr>
+        <w:t xml:space="preserve">The block size that same as the search windows size will cause can not making the </w:t>
+      </w:r>
+      <w:r>
+        <w:rPr>
+          <w:rFonts w:ascii="Arial" w:eastAsiaTheme="minorEastAsia" w:hAnsi="Arial" w:cs="Arial"/>
+          <w:bCs/>
+          <w:sz w:val="20"/>
+          <w:szCs w:val="20"/>
+          <w:lang w:eastAsia="zh-CN"/>
+        </w:rPr>
+        <w:t>motion estimating</w:t>
+      </w:r>
+      <w:r>
+        <w:rPr>
+          <w:rFonts w:ascii="Arial" w:eastAsiaTheme="minorEastAsia" w:hAnsi="Arial" w:cs="Arial"/>
+          <w:bCs/>
+          <w:sz w:val="20"/>
+          <w:szCs w:val="20"/>
+          <w:lang w:eastAsia="zh-CN"/>
+        </w:rPr>
+        <w:t xml:space="preserve">. </w:t>
+      </w:r>
+      <w:proofErr w:type="gramStart"/>
+      <w:r>
+        <w:rPr>
+          <w:rFonts w:ascii="Arial" w:eastAsiaTheme="minorEastAsia" w:hAnsi="Arial" w:cs="Arial"/>
+          <w:bCs/>
+          <w:sz w:val="20"/>
+          <w:szCs w:val="20"/>
+          <w:lang w:eastAsia="zh-CN"/>
+        </w:rPr>
+        <w:t>So</w:t>
+      </w:r>
+      <w:proofErr w:type="gramEnd"/>
+      <w:r>
+        <w:rPr>
+          <w:rFonts w:ascii="Arial" w:eastAsiaTheme="minorEastAsia" w:hAnsi="Arial" w:cs="Arial"/>
+          <w:bCs/>
+          <w:sz w:val="20"/>
+          <w:szCs w:val="20"/>
+          <w:lang w:eastAsia="zh-CN"/>
+        </w:rPr>
+        <w:t xml:space="preserve"> the predition frame will same as the previous frame.</w:t>
+      </w:r>
+      <w:r>
+        <w:rPr>
+          <w:rFonts w:ascii="Arial" w:eastAsiaTheme="minorEastAsia" w:hAnsi="Arial" w:cs="Arial"/>
+          <w:bCs/>
+          <w:sz w:val="20"/>
+          <w:szCs w:val="20"/>
+          <w:lang w:eastAsia="zh-CN"/>
+        </w:rPr>
+        <w:t xml:space="preserve"> The biger size searching windows will generate accurate result than the smaller sized searching windows. More </w:t>
+      </w:r>
+      <w:r>
+        <w:rPr>
+          <w:rFonts w:ascii="Arial" w:eastAsiaTheme="minorEastAsia" w:hAnsi="Arial" w:cs="Arial"/>
+          <w:bCs/>
+          <w:sz w:val="20"/>
+          <w:szCs w:val="20"/>
+          <w:lang w:eastAsia="zh-CN"/>
+        </w:rPr>
+        <w:t>accurate</w:t>
+      </w:r>
+      <w:r>
+        <w:rPr>
+          <w:rFonts w:ascii="Arial" w:eastAsiaTheme="minorEastAsia" w:hAnsi="Arial" w:cs="Arial"/>
+          <w:bCs/>
+          <w:sz w:val="20"/>
+          <w:szCs w:val="20"/>
+          <w:lang w:eastAsia="zh-CN"/>
+        </w:rPr>
+        <w:t xml:space="preserve"> pointer generated.</w:t>
+      </w:r>
     </w:p>
     <w:p>
       <w:pPr>
@@ -9978,7 +9933,7 @@
                   <wp:posOffset>54607</wp:posOffset>
                 </wp:positionV>
                 <wp:extent cx="1799594" cy="1799594"/>
-                <wp:effectExtent l="0" t="0" r="10156" b="10156"/>
+                <wp:effectExtent l="0" t="0" r="10160" b="10160"/>
                 <wp:wrapNone/>
                 <wp:docPr id="13" name="Rectangle 111"/>
                 <wp:cNvGraphicFramePr/>
@@ -10023,6 +9978,52 @@
                             <w:pPr>
                               <w:jc w:val="center"/>
                             </w:pPr>
+                            <w:r>
+                              <w:rPr>
+                                <w:noProof/>
+                              </w:rPr>
+                              <w:drawing>
+                                <wp:inline distT="0" distB="0" distL="0" distR="0">
+                                  <wp:extent cx="1606550" cy="1163955"/>
+                                  <wp:effectExtent l="0" t="0" r="0" b="0"/>
+                                  <wp:docPr id="108" name="图片 108"/>
+                                  <wp:cNvGraphicFramePr>
+                                    <a:graphicFrameLocks xmlns:a="http://schemas.openxmlformats.org/drawingml/2006/main" noChangeAspect="1"/>
+                                  </wp:cNvGraphicFramePr>
+                                  <a:graphic xmlns:a="http://schemas.openxmlformats.org/drawingml/2006/main">
+                                    <a:graphicData uri="http://schemas.openxmlformats.org/drawingml/2006/picture">
+                                      <pic:pic xmlns:pic="http://schemas.openxmlformats.org/drawingml/2006/picture">
+                                        <pic:nvPicPr>
+                                          <pic:cNvPr id="108" name="4-4-1-2.jpg"/>
+                                          <pic:cNvPicPr/>
+                                        </pic:nvPicPr>
+                                        <pic:blipFill>
+                                          <a:blip r:embed="rId24">
+                                            <a:extLst>
+                                              <a:ext uri="{28A0092B-C50C-407E-A947-70E740481C1C}">
+                                                <a14:useLocalDpi xmlns:a14="http://schemas.microsoft.com/office/drawing/2010/main" val="0"/>
+                                              </a:ext>
+                                            </a:extLst>
+                                          </a:blip>
+                                          <a:stretch>
+                                            <a:fillRect/>
+                                          </a:stretch>
+                                        </pic:blipFill>
+                                        <pic:spPr>
+                                          <a:xfrm>
+                                            <a:off x="0" y="0"/>
+                                            <a:ext cx="1606550" cy="1163955"/>
+                                          </a:xfrm>
+                                          <a:prstGeom prst="rect">
+                                            <a:avLst/>
+                                          </a:prstGeom>
+                                        </pic:spPr>
+                                      </pic:pic>
+                                    </a:graphicData>
+                                  </a:graphic>
+                                </wp:inline>
+                              </w:drawing>
+                            </w:r>
                           </w:p>
                         </w:txbxContent>
                       </wps:txbx>
@@ -10056,6 +10057,52 @@
                       <w:pPr>
                         <w:jc w:val="center"/>
                       </w:pPr>
+                      <w:r>
+                        <w:rPr>
+                          <w:noProof/>
+                        </w:rPr>
+                        <w:drawing>
+                          <wp:inline distT="0" distB="0" distL="0" distR="0">
+                            <wp:extent cx="1606550" cy="1163955"/>
+                            <wp:effectExtent l="0" t="0" r="0" b="0"/>
+                            <wp:docPr id="108" name="图片 108"/>
+                            <wp:cNvGraphicFramePr>
+                              <a:graphicFrameLocks xmlns:a="http://schemas.openxmlformats.org/drawingml/2006/main" noChangeAspect="1"/>
+                            </wp:cNvGraphicFramePr>
+                            <a:graphic xmlns:a="http://schemas.openxmlformats.org/drawingml/2006/main">
+                              <a:graphicData uri="http://schemas.openxmlformats.org/drawingml/2006/picture">
+                                <pic:pic xmlns:pic="http://schemas.openxmlformats.org/drawingml/2006/picture">
+                                  <pic:nvPicPr>
+                                    <pic:cNvPr id="108" name="4-4-1-2.jpg"/>
+                                    <pic:cNvPicPr/>
+                                  </pic:nvPicPr>
+                                  <pic:blipFill>
+                                    <a:blip r:embed="rId24">
+                                      <a:extLst>
+                                        <a:ext uri="{28A0092B-C50C-407E-A947-70E740481C1C}">
+                                          <a14:useLocalDpi xmlns:a14="http://schemas.microsoft.com/office/drawing/2010/main" val="0"/>
+                                        </a:ext>
+                                      </a:extLst>
+                                    </a:blip>
+                                    <a:stretch>
+                                      <a:fillRect/>
+                                    </a:stretch>
+                                  </pic:blipFill>
+                                  <pic:spPr>
+                                    <a:xfrm>
+                                      <a:off x="0" y="0"/>
+                                      <a:ext cx="1606550" cy="1163955"/>
+                                    </a:xfrm>
+                                    <a:prstGeom prst="rect">
+                                      <a:avLst/>
+                                    </a:prstGeom>
+                                  </pic:spPr>
+                                </pic:pic>
+                              </a:graphicData>
+                            </a:graphic>
+                          </wp:inline>
+                        </w:drawing>
+                      </w:r>
                     </w:p>
                   </w:txbxContent>
                 </v:textbox>
@@ -10086,7 +10133,7 @@
                   <wp:posOffset>45985</wp:posOffset>
                 </wp:positionV>
                 <wp:extent cx="1799594" cy="1799594"/>
-                <wp:effectExtent l="0" t="0" r="10156" b="10156"/>
+                <wp:effectExtent l="0" t="0" r="10160" b="10160"/>
                 <wp:wrapNone/>
                 <wp:docPr id="14" name="Rectangle 111"/>
                 <wp:cNvGraphicFramePr/>
@@ -10131,6 +10178,52 @@
                             <w:pPr>
                               <w:jc w:val="center"/>
                             </w:pPr>
+                            <w:r>
+                              <w:rPr>
+                                <w:noProof/>
+                              </w:rPr>
+                              <w:drawing>
+                                <wp:inline distT="0" distB="0" distL="0" distR="0">
+                                  <wp:extent cx="1606550" cy="1205230"/>
+                                  <wp:effectExtent l="0" t="0" r="0" b="0"/>
+                                  <wp:docPr id="107" name="图片 107"/>
+                                  <wp:cNvGraphicFramePr>
+                                    <a:graphicFrameLocks xmlns:a="http://schemas.openxmlformats.org/drawingml/2006/main" noChangeAspect="1"/>
+                                  </wp:cNvGraphicFramePr>
+                                  <a:graphic xmlns:a="http://schemas.openxmlformats.org/drawingml/2006/main">
+                                    <a:graphicData uri="http://schemas.openxmlformats.org/drawingml/2006/picture">
+                                      <pic:pic xmlns:pic="http://schemas.openxmlformats.org/drawingml/2006/picture">
+                                        <pic:nvPicPr>
+                                          <pic:cNvPr id="107" name="4-4-1.jpg"/>
+                                          <pic:cNvPicPr/>
+                                        </pic:nvPicPr>
+                                        <pic:blipFill>
+                                          <a:blip r:embed="rId25">
+                                            <a:extLst>
+                                              <a:ext uri="{28A0092B-C50C-407E-A947-70E740481C1C}">
+                                                <a14:useLocalDpi xmlns:a14="http://schemas.microsoft.com/office/drawing/2010/main" val="0"/>
+                                              </a:ext>
+                                            </a:extLst>
+                                          </a:blip>
+                                          <a:stretch>
+                                            <a:fillRect/>
+                                          </a:stretch>
+                                        </pic:blipFill>
+                                        <pic:spPr>
+                                          <a:xfrm>
+                                            <a:off x="0" y="0"/>
+                                            <a:ext cx="1606550" cy="1205230"/>
+                                          </a:xfrm>
+                                          <a:prstGeom prst="rect">
+                                            <a:avLst/>
+                                          </a:prstGeom>
+                                        </pic:spPr>
+                                      </pic:pic>
+                                    </a:graphicData>
+                                  </a:graphic>
+                                </wp:inline>
+                              </w:drawing>
+                            </w:r>
                           </w:p>
                         </w:txbxContent>
                       </wps:txbx>
@@ -10164,6 +10257,52 @@
                       <w:pPr>
                         <w:jc w:val="center"/>
                       </w:pPr>
+                      <w:r>
+                        <w:rPr>
+                          <w:noProof/>
+                        </w:rPr>
+                        <w:drawing>
+                          <wp:inline distT="0" distB="0" distL="0" distR="0">
+                            <wp:extent cx="1606550" cy="1205230"/>
+                            <wp:effectExtent l="0" t="0" r="0" b="0"/>
+                            <wp:docPr id="107" name="图片 107"/>
+                            <wp:cNvGraphicFramePr>
+                              <a:graphicFrameLocks xmlns:a="http://schemas.openxmlformats.org/drawingml/2006/main" noChangeAspect="1"/>
+                            </wp:cNvGraphicFramePr>
+                            <a:graphic xmlns:a="http://schemas.openxmlformats.org/drawingml/2006/main">
+                              <a:graphicData uri="http://schemas.openxmlformats.org/drawingml/2006/picture">
+                                <pic:pic xmlns:pic="http://schemas.openxmlformats.org/drawingml/2006/picture">
+                                  <pic:nvPicPr>
+                                    <pic:cNvPr id="107" name="4-4-1.jpg"/>
+                                    <pic:cNvPicPr/>
+                                  </pic:nvPicPr>
+                                  <pic:blipFill>
+                                    <a:blip r:embed="rId25">
+                                      <a:extLst>
+                                        <a:ext uri="{28A0092B-C50C-407E-A947-70E740481C1C}">
+                                          <a14:useLocalDpi xmlns:a14="http://schemas.microsoft.com/office/drawing/2010/main" val="0"/>
+                                        </a:ext>
+                                      </a:extLst>
+                                    </a:blip>
+                                    <a:stretch>
+                                      <a:fillRect/>
+                                    </a:stretch>
+                                  </pic:blipFill>
+                                  <pic:spPr>
+                                    <a:xfrm>
+                                      <a:off x="0" y="0"/>
+                                      <a:ext cx="1606550" cy="1205230"/>
+                                    </a:xfrm>
+                                    <a:prstGeom prst="rect">
+                                      <a:avLst/>
+                                    </a:prstGeom>
+                                  </pic:spPr>
+                                </pic:pic>
+                              </a:graphicData>
+                            </a:graphic>
+                          </wp:inline>
+                        </w:drawing>
+                      </w:r>
                     </w:p>
                   </w:txbxContent>
                 </v:textbox>
@@ -10421,265 +10560,898 @@
         </w:pBdr>
         <w:jc w:val="both"/>
         <w:rPr>
-          <w:rFonts w:ascii="Arial" w:hAnsi="Arial" w:cs="Arial"/>
-          <w:b/>
-          <w:bCs/>
-          <w:sz w:val="20"/>
-          <w:szCs w:val="20"/>
-        </w:rPr>
-      </w:pPr>
-    </w:p>
-    <w:p>
-      <w:pPr>
-        <w:pBdr>
-          <w:top w:val="single" w:sz="4" w:space="1" w:color="000000"/>
-          <w:left w:val="single" w:sz="4" w:space="4" w:color="000000"/>
-          <w:bottom w:val="single" w:sz="4" w:space="1" w:color="000000"/>
-          <w:right w:val="single" w:sz="4" w:space="4" w:color="000000"/>
-        </w:pBdr>
-        <w:jc w:val="both"/>
-        <w:rPr>
-          <w:rFonts w:ascii="Arial" w:hAnsi="Arial" w:cs="Arial"/>
-          <w:b/>
-          <w:bCs/>
-          <w:sz w:val="20"/>
-          <w:szCs w:val="20"/>
-        </w:rPr>
-      </w:pPr>
-    </w:p>
-    <w:p>
-      <w:pPr>
-        <w:pBdr>
-          <w:top w:val="single" w:sz="4" w:space="1" w:color="000000"/>
-          <w:left w:val="single" w:sz="4" w:space="4" w:color="000000"/>
-          <w:bottom w:val="single" w:sz="4" w:space="1" w:color="000000"/>
-          <w:right w:val="single" w:sz="4" w:space="4" w:color="000000"/>
-        </w:pBdr>
-        <w:jc w:val="both"/>
-        <w:rPr>
-          <w:rFonts w:ascii="Arial" w:hAnsi="Arial" w:cs="Arial"/>
-          <w:b/>
-          <w:bCs/>
-          <w:sz w:val="20"/>
-          <w:szCs w:val="20"/>
-        </w:rPr>
-      </w:pPr>
-    </w:p>
-    <w:p>
-      <w:pPr>
-        <w:pBdr>
-          <w:top w:val="single" w:sz="4" w:space="1" w:color="000000"/>
-          <w:left w:val="single" w:sz="4" w:space="4" w:color="000000"/>
-          <w:bottom w:val="single" w:sz="4" w:space="1" w:color="000000"/>
-          <w:right w:val="single" w:sz="4" w:space="4" w:color="000000"/>
-        </w:pBdr>
-        <w:jc w:val="both"/>
-        <w:rPr>
-          <w:rFonts w:ascii="Arial" w:hAnsi="Arial" w:cs="Arial"/>
-          <w:b/>
-          <w:bCs/>
-          <w:sz w:val="20"/>
-          <w:szCs w:val="20"/>
-        </w:rPr>
-      </w:pPr>
-    </w:p>
-    <w:p>
-      <w:pPr>
-        <w:pBdr>
-          <w:top w:val="single" w:sz="4" w:space="1" w:color="000000"/>
-          <w:left w:val="single" w:sz="4" w:space="4" w:color="000000"/>
-          <w:bottom w:val="single" w:sz="4" w:space="1" w:color="000000"/>
-          <w:right w:val="single" w:sz="4" w:space="4" w:color="000000"/>
-        </w:pBdr>
-        <w:jc w:val="both"/>
-        <w:rPr>
-          <w:rFonts w:ascii="Arial" w:hAnsi="Arial" w:cs="Arial"/>
-          <w:b/>
-          <w:bCs/>
-          <w:sz w:val="20"/>
-          <w:szCs w:val="20"/>
-        </w:rPr>
-      </w:pPr>
-    </w:p>
-    <w:p>
-      <w:pPr>
-        <w:pBdr>
-          <w:top w:val="single" w:sz="4" w:space="1" w:color="000000"/>
-          <w:left w:val="single" w:sz="4" w:space="4" w:color="000000"/>
-          <w:bottom w:val="single" w:sz="4" w:space="1" w:color="000000"/>
-          <w:right w:val="single" w:sz="4" w:space="4" w:color="000000"/>
-        </w:pBdr>
-        <w:jc w:val="both"/>
-        <w:rPr>
-          <w:rFonts w:ascii="Arial" w:hAnsi="Arial" w:cs="Arial"/>
-          <w:b/>
-          <w:bCs/>
-          <w:sz w:val="20"/>
-          <w:szCs w:val="20"/>
-        </w:rPr>
-      </w:pPr>
-    </w:p>
-    <w:p>
-      <w:pPr>
-        <w:pBdr>
-          <w:top w:val="single" w:sz="4" w:space="1" w:color="000000"/>
-          <w:left w:val="single" w:sz="4" w:space="4" w:color="000000"/>
-          <w:bottom w:val="single" w:sz="4" w:space="1" w:color="000000"/>
-          <w:right w:val="single" w:sz="4" w:space="4" w:color="000000"/>
-        </w:pBdr>
-        <w:jc w:val="both"/>
-        <w:rPr>
-          <w:rFonts w:ascii="Arial" w:hAnsi="Arial" w:cs="Arial"/>
-          <w:b/>
-          <w:bCs/>
-          <w:sz w:val="20"/>
-          <w:szCs w:val="20"/>
-        </w:rPr>
-      </w:pPr>
-    </w:p>
-    <w:p>
-      <w:pPr>
-        <w:pBdr>
-          <w:top w:val="single" w:sz="4" w:space="1" w:color="000000"/>
-          <w:left w:val="single" w:sz="4" w:space="4" w:color="000000"/>
-          <w:bottom w:val="single" w:sz="4" w:space="1" w:color="000000"/>
-          <w:right w:val="single" w:sz="4" w:space="4" w:color="000000"/>
-        </w:pBdr>
-        <w:jc w:val="both"/>
-        <w:rPr>
-          <w:rFonts w:ascii="Arial" w:hAnsi="Arial" w:cs="Arial"/>
-          <w:b/>
-          <w:bCs/>
-          <w:sz w:val="20"/>
-          <w:szCs w:val="20"/>
-        </w:rPr>
-      </w:pPr>
-    </w:p>
-    <w:p>
-      <w:pPr>
-        <w:pBdr>
-          <w:top w:val="single" w:sz="4" w:space="1" w:color="000000"/>
-          <w:left w:val="single" w:sz="4" w:space="4" w:color="000000"/>
-          <w:bottom w:val="single" w:sz="4" w:space="1" w:color="000000"/>
-          <w:right w:val="single" w:sz="4" w:space="4" w:color="000000"/>
-        </w:pBdr>
-        <w:jc w:val="both"/>
-        <w:rPr>
-          <w:rFonts w:ascii="Arial" w:hAnsi="Arial" w:cs="Arial"/>
-          <w:b/>
-          <w:bCs/>
-          <w:sz w:val="20"/>
-          <w:szCs w:val="20"/>
-        </w:rPr>
-      </w:pPr>
-    </w:p>
-    <w:p>
-      <w:pPr>
-        <w:pBdr>
-          <w:top w:val="single" w:sz="4" w:space="1" w:color="000000"/>
-          <w:left w:val="single" w:sz="4" w:space="4" w:color="000000"/>
-          <w:bottom w:val="single" w:sz="4" w:space="1" w:color="000000"/>
-          <w:right w:val="single" w:sz="4" w:space="4" w:color="000000"/>
-        </w:pBdr>
-        <w:jc w:val="both"/>
-        <w:rPr>
-          <w:rFonts w:ascii="Arial" w:hAnsi="Arial" w:cs="Arial"/>
-          <w:b/>
-          <w:bCs/>
-          <w:sz w:val="20"/>
-          <w:szCs w:val="20"/>
-        </w:rPr>
-      </w:pPr>
-    </w:p>
-    <w:p>
-      <w:pPr>
-        <w:pBdr>
-          <w:top w:val="single" w:sz="4" w:space="1" w:color="000000"/>
-          <w:left w:val="single" w:sz="4" w:space="4" w:color="000000"/>
-          <w:bottom w:val="single" w:sz="4" w:space="1" w:color="000000"/>
-          <w:right w:val="single" w:sz="4" w:space="4" w:color="000000"/>
-        </w:pBdr>
-        <w:jc w:val="both"/>
-        <w:rPr>
-          <w:rFonts w:ascii="Arial" w:hAnsi="Arial" w:cs="Arial"/>
-          <w:b/>
-          <w:bCs/>
-          <w:sz w:val="20"/>
-          <w:szCs w:val="20"/>
-        </w:rPr>
-      </w:pPr>
-    </w:p>
-    <w:p>
-      <w:pPr>
-        <w:pBdr>
-          <w:top w:val="single" w:sz="4" w:space="1" w:color="000000"/>
-          <w:left w:val="single" w:sz="4" w:space="4" w:color="000000"/>
-          <w:bottom w:val="single" w:sz="4" w:space="1" w:color="000000"/>
-          <w:right w:val="single" w:sz="4" w:space="4" w:color="000000"/>
-        </w:pBdr>
-        <w:jc w:val="both"/>
-        <w:rPr>
-          <w:rFonts w:ascii="Arial" w:hAnsi="Arial" w:cs="Arial"/>
-          <w:b/>
-          <w:bCs/>
-          <w:sz w:val="20"/>
-          <w:szCs w:val="20"/>
-        </w:rPr>
-      </w:pPr>
-    </w:p>
-    <w:p>
-      <w:pPr>
-        <w:pBdr>
-          <w:top w:val="single" w:sz="4" w:space="1" w:color="000000"/>
-          <w:left w:val="single" w:sz="4" w:space="4" w:color="000000"/>
-          <w:bottom w:val="single" w:sz="4" w:space="1" w:color="000000"/>
-          <w:right w:val="single" w:sz="4" w:space="4" w:color="000000"/>
-        </w:pBdr>
-        <w:jc w:val="both"/>
-        <w:rPr>
-          <w:rFonts w:ascii="Arial" w:hAnsi="Arial" w:cs="Arial"/>
-          <w:b/>
-          <w:bCs/>
-          <w:sz w:val="20"/>
-          <w:szCs w:val="20"/>
-        </w:rPr>
-      </w:pPr>
-    </w:p>
-    <w:p>
-      <w:pPr>
-        <w:pBdr>
-          <w:top w:val="single" w:sz="4" w:space="1" w:color="000000"/>
-          <w:left w:val="single" w:sz="4" w:space="4" w:color="000000"/>
-          <w:bottom w:val="single" w:sz="4" w:space="1" w:color="000000"/>
-          <w:right w:val="single" w:sz="4" w:space="4" w:color="000000"/>
-        </w:pBdr>
-        <w:jc w:val="both"/>
-        <w:rPr>
-          <w:rFonts w:ascii="Arial" w:hAnsi="Arial" w:cs="Arial"/>
-          <w:b/>
-          <w:bCs/>
-          <w:sz w:val="20"/>
-          <w:szCs w:val="20"/>
-        </w:rPr>
-      </w:pPr>
-    </w:p>
-    <w:p>
-      <w:pPr>
-        <w:pBdr>
-          <w:top w:val="single" w:sz="4" w:space="1" w:color="000000"/>
-          <w:left w:val="single" w:sz="4" w:space="4" w:color="000000"/>
-          <w:bottom w:val="single" w:sz="4" w:space="1" w:color="000000"/>
-          <w:right w:val="single" w:sz="4" w:space="4" w:color="000000"/>
-        </w:pBdr>
-        <w:jc w:val="both"/>
-        <w:rPr>
-          <w:rFonts w:ascii="Arial" w:hAnsi="Arial" w:cs="Arial"/>
-          <w:b/>
-          <w:bCs/>
-          <w:sz w:val="20"/>
-          <w:szCs w:val="20"/>
-        </w:rPr>
-      </w:pPr>
+          <w:rFonts w:ascii="Arial" w:eastAsiaTheme="minorEastAsia" w:hAnsi="Arial" w:cs="Arial"/>
+          <w:b/>
+          <w:bCs/>
+          <w:sz w:val="20"/>
+          <w:szCs w:val="20"/>
+          <w:lang w:eastAsia="zh-CN"/>
+        </w:rPr>
+      </w:pPr>
+      <w:r>
+        <w:rPr>
+          <w:rFonts w:ascii="Arial" w:eastAsiaTheme="minorEastAsia" w:hAnsi="Arial" w:cs="Arial"/>
+          <w:b/>
+          <w:bCs/>
+          <w:sz w:val="20"/>
+          <w:szCs w:val="20"/>
+          <w:lang w:eastAsia="zh-CN"/>
+        </w:rPr>
+        <w:t>Block size</w:t>
+      </w:r>
+      <w:r>
+        <w:rPr>
+          <w:rFonts w:ascii="Arial" w:eastAsiaTheme="minorEastAsia" w:hAnsi="Arial" w:cs="Arial"/>
+          <w:b/>
+          <w:bCs/>
+          <w:sz w:val="20"/>
+          <w:szCs w:val="20"/>
+          <w:lang w:eastAsia="zh-CN"/>
+        </w:rPr>
+        <w:tab/>
+        <w:t>Search windows size</w:t>
+      </w:r>
+      <w:r>
+        <w:rPr>
+          <w:rFonts w:ascii="Arial" w:eastAsiaTheme="minorEastAsia" w:hAnsi="Arial" w:cs="Arial"/>
+          <w:b/>
+          <w:bCs/>
+          <w:sz w:val="20"/>
+          <w:szCs w:val="20"/>
+          <w:lang w:eastAsia="zh-CN"/>
+        </w:rPr>
+        <w:tab/>
+        <w:t>Time</w:t>
+      </w:r>
+    </w:p>
+    <w:p>
+      <w:pPr>
+        <w:pBdr>
+          <w:top w:val="single" w:sz="4" w:space="1" w:color="000000"/>
+          <w:left w:val="single" w:sz="4" w:space="4" w:color="000000"/>
+          <w:bottom w:val="single" w:sz="4" w:space="1" w:color="000000"/>
+          <w:right w:val="single" w:sz="4" w:space="4" w:color="000000"/>
+        </w:pBdr>
+        <w:jc w:val="both"/>
+        <w:rPr>
+          <w:rFonts w:ascii="Arial" w:eastAsiaTheme="minorEastAsia" w:hAnsi="Arial" w:cs="Arial"/>
+          <w:b/>
+          <w:bCs/>
+          <w:sz w:val="20"/>
+          <w:szCs w:val="20"/>
+          <w:lang w:eastAsia="zh-CN"/>
+        </w:rPr>
+      </w:pPr>
+      <w:r>
+        <w:rPr>
+          <w:rFonts w:ascii="Arial" w:eastAsiaTheme="minorEastAsia" w:hAnsi="Arial" w:cs="Arial"/>
+          <w:b/>
+          <w:bCs/>
+          <w:sz w:val="20"/>
+          <w:szCs w:val="20"/>
+          <w:lang w:eastAsia="zh-CN"/>
+        </w:rPr>
+        <w:t>4*4</w:t>
+      </w:r>
+      <w:r>
+        <w:rPr>
+          <w:rFonts w:ascii="Arial" w:eastAsiaTheme="minorEastAsia" w:hAnsi="Arial" w:cs="Arial"/>
+          <w:b/>
+          <w:bCs/>
+          <w:sz w:val="20"/>
+          <w:szCs w:val="20"/>
+          <w:lang w:eastAsia="zh-CN"/>
+        </w:rPr>
+        <w:tab/>
+      </w:r>
+      <w:r>
+        <w:rPr>
+          <w:rFonts w:ascii="Arial" w:eastAsiaTheme="minorEastAsia" w:hAnsi="Arial" w:cs="Arial"/>
+          <w:b/>
+          <w:bCs/>
+          <w:sz w:val="20"/>
+          <w:szCs w:val="20"/>
+          <w:lang w:eastAsia="zh-CN"/>
+        </w:rPr>
+        <w:tab/>
+      </w:r>
+      <w:r>
+        <w:rPr>
+          <w:rFonts w:ascii="Arial" w:eastAsiaTheme="minorEastAsia" w:hAnsi="Arial" w:cs="Arial"/>
+          <w:b/>
+          <w:bCs/>
+          <w:sz w:val="20"/>
+          <w:szCs w:val="20"/>
+          <w:lang w:eastAsia="zh-CN"/>
+        </w:rPr>
+        <w:t>16*16</w:t>
+      </w:r>
+      <w:r>
+        <w:rPr>
+          <w:rFonts w:ascii="Arial" w:eastAsiaTheme="minorEastAsia" w:hAnsi="Arial" w:cs="Arial"/>
+          <w:b/>
+          <w:bCs/>
+          <w:sz w:val="20"/>
+          <w:szCs w:val="20"/>
+          <w:lang w:eastAsia="zh-CN"/>
+        </w:rPr>
+        <w:tab/>
+      </w:r>
+      <w:r>
+        <w:rPr>
+          <w:rFonts w:ascii="Arial" w:eastAsiaTheme="minorEastAsia" w:hAnsi="Arial" w:cs="Arial"/>
+          <w:b/>
+          <w:bCs/>
+          <w:sz w:val="20"/>
+          <w:szCs w:val="20"/>
+          <w:lang w:eastAsia="zh-CN"/>
+        </w:rPr>
+        <w:tab/>
+      </w:r>
+      <w:r>
+        <w:rPr>
+          <w:rFonts w:ascii="Arial" w:eastAsiaTheme="minorEastAsia" w:hAnsi="Arial" w:cs="Arial"/>
+          <w:b/>
+          <w:bCs/>
+          <w:sz w:val="20"/>
+          <w:szCs w:val="20"/>
+          <w:lang w:eastAsia="zh-CN"/>
+        </w:rPr>
+        <w:tab/>
+      </w:r>
+      <w:r>
+        <w:rPr>
+          <w:rFonts w:ascii="Arial" w:eastAsiaTheme="minorEastAsia" w:hAnsi="Arial" w:cs="Arial"/>
+          <w:b/>
+          <w:bCs/>
+          <w:sz w:val="20"/>
+          <w:szCs w:val="20"/>
+          <w:lang w:eastAsia="zh-CN"/>
+        </w:rPr>
+        <w:t>1.761944s</w:t>
+      </w:r>
+    </w:p>
+    <w:p>
+      <w:pPr>
+        <w:pBdr>
+          <w:top w:val="single" w:sz="4" w:space="1" w:color="000000"/>
+          <w:left w:val="single" w:sz="4" w:space="4" w:color="000000"/>
+          <w:bottom w:val="single" w:sz="4" w:space="1" w:color="000000"/>
+          <w:right w:val="single" w:sz="4" w:space="4" w:color="000000"/>
+        </w:pBdr>
+        <w:jc w:val="both"/>
+        <w:rPr>
+          <w:rFonts w:ascii="Arial" w:eastAsiaTheme="minorEastAsia" w:hAnsi="Arial" w:cs="Arial"/>
+          <w:b/>
+          <w:bCs/>
+          <w:sz w:val="20"/>
+          <w:szCs w:val="20"/>
+          <w:lang w:eastAsia="zh-CN"/>
+        </w:rPr>
+      </w:pPr>
+      <w:r>
+        <w:rPr>
+          <w:rFonts w:ascii="Arial" w:eastAsiaTheme="minorEastAsia" w:hAnsi="Arial" w:cs="Arial"/>
+          <w:b/>
+          <w:bCs/>
+          <w:sz w:val="20"/>
+          <w:szCs w:val="20"/>
+          <w:lang w:eastAsia="zh-CN"/>
+        </w:rPr>
+        <w:t>8*8</w:t>
+      </w:r>
+      <w:r>
+        <w:rPr>
+          <w:rFonts w:ascii="Arial" w:eastAsiaTheme="minorEastAsia" w:hAnsi="Arial" w:cs="Arial"/>
+          <w:b/>
+          <w:bCs/>
+          <w:sz w:val="20"/>
+          <w:szCs w:val="20"/>
+          <w:lang w:eastAsia="zh-CN"/>
+        </w:rPr>
+        <w:tab/>
+      </w:r>
+      <w:r>
+        <w:rPr>
+          <w:rFonts w:ascii="Arial" w:eastAsiaTheme="minorEastAsia" w:hAnsi="Arial" w:cs="Arial"/>
+          <w:b/>
+          <w:bCs/>
+          <w:sz w:val="20"/>
+          <w:szCs w:val="20"/>
+          <w:lang w:eastAsia="zh-CN"/>
+        </w:rPr>
+        <w:tab/>
+      </w:r>
+      <w:r>
+        <w:rPr>
+          <w:rFonts w:ascii="Arial" w:eastAsiaTheme="minorEastAsia" w:hAnsi="Arial" w:cs="Arial"/>
+          <w:b/>
+          <w:bCs/>
+          <w:sz w:val="20"/>
+          <w:szCs w:val="20"/>
+          <w:lang w:eastAsia="zh-CN"/>
+        </w:rPr>
+        <w:t>16*16</w:t>
+      </w:r>
+      <w:r>
+        <w:rPr>
+          <w:rFonts w:ascii="Arial" w:eastAsiaTheme="minorEastAsia" w:hAnsi="Arial" w:cs="Arial"/>
+          <w:b/>
+          <w:bCs/>
+          <w:sz w:val="20"/>
+          <w:szCs w:val="20"/>
+          <w:lang w:eastAsia="zh-CN"/>
+        </w:rPr>
+        <w:tab/>
+      </w:r>
+      <w:r>
+        <w:rPr>
+          <w:rFonts w:ascii="Arial" w:eastAsiaTheme="minorEastAsia" w:hAnsi="Arial" w:cs="Arial"/>
+          <w:b/>
+          <w:bCs/>
+          <w:sz w:val="20"/>
+          <w:szCs w:val="20"/>
+          <w:lang w:eastAsia="zh-CN"/>
+        </w:rPr>
+        <w:tab/>
+      </w:r>
+      <w:r>
+        <w:rPr>
+          <w:rFonts w:ascii="Arial" w:eastAsiaTheme="minorEastAsia" w:hAnsi="Arial" w:cs="Arial"/>
+          <w:b/>
+          <w:bCs/>
+          <w:sz w:val="20"/>
+          <w:szCs w:val="20"/>
+          <w:lang w:eastAsia="zh-CN"/>
+        </w:rPr>
+        <w:tab/>
+      </w:r>
+      <w:r>
+        <w:rPr>
+          <w:rFonts w:ascii="Arial" w:eastAsiaTheme="minorEastAsia" w:hAnsi="Arial" w:cs="Arial"/>
+          <w:b/>
+          <w:bCs/>
+          <w:sz w:val="20"/>
+          <w:szCs w:val="20"/>
+          <w:lang w:eastAsia="zh-CN"/>
+        </w:rPr>
+        <w:t>0.824722s</w:t>
+      </w:r>
+    </w:p>
+    <w:p>
+      <w:pPr>
+        <w:pBdr>
+          <w:top w:val="single" w:sz="4" w:space="1" w:color="000000"/>
+          <w:left w:val="single" w:sz="4" w:space="4" w:color="000000"/>
+          <w:bottom w:val="single" w:sz="4" w:space="1" w:color="000000"/>
+          <w:right w:val="single" w:sz="4" w:space="4" w:color="000000"/>
+        </w:pBdr>
+        <w:jc w:val="both"/>
+        <w:rPr>
+          <w:rFonts w:ascii="Arial" w:eastAsiaTheme="minorEastAsia" w:hAnsi="Arial" w:cs="Arial"/>
+          <w:b/>
+          <w:bCs/>
+          <w:sz w:val="20"/>
+          <w:szCs w:val="20"/>
+          <w:lang w:eastAsia="zh-CN"/>
+        </w:rPr>
+      </w:pPr>
+      <w:r>
+        <w:rPr>
+          <w:rFonts w:ascii="Arial" w:eastAsiaTheme="minorEastAsia" w:hAnsi="Arial" w:cs="Arial"/>
+          <w:b/>
+          <w:bCs/>
+          <w:sz w:val="20"/>
+          <w:szCs w:val="20"/>
+          <w:lang w:eastAsia="zh-CN"/>
+        </w:rPr>
+        <w:t>16*16</w:t>
+      </w:r>
+      <w:r>
+        <w:rPr>
+          <w:rFonts w:ascii="Arial" w:eastAsiaTheme="minorEastAsia" w:hAnsi="Arial" w:cs="Arial"/>
+          <w:b/>
+          <w:bCs/>
+          <w:sz w:val="20"/>
+          <w:szCs w:val="20"/>
+          <w:lang w:eastAsia="zh-CN"/>
+        </w:rPr>
+        <w:tab/>
+      </w:r>
+      <w:r>
+        <w:rPr>
+          <w:rFonts w:ascii="Arial" w:eastAsiaTheme="minorEastAsia" w:hAnsi="Arial" w:cs="Arial"/>
+          <w:b/>
+          <w:bCs/>
+          <w:sz w:val="20"/>
+          <w:szCs w:val="20"/>
+          <w:lang w:eastAsia="zh-CN"/>
+        </w:rPr>
+        <w:tab/>
+      </w:r>
+      <w:r>
+        <w:rPr>
+          <w:rFonts w:ascii="Arial" w:eastAsiaTheme="minorEastAsia" w:hAnsi="Arial" w:cs="Arial"/>
+          <w:b/>
+          <w:bCs/>
+          <w:sz w:val="20"/>
+          <w:szCs w:val="20"/>
+          <w:lang w:eastAsia="zh-CN"/>
+        </w:rPr>
+        <w:t>16*16</w:t>
+      </w:r>
+      <w:r>
+        <w:rPr>
+          <w:rFonts w:ascii="Arial" w:eastAsiaTheme="minorEastAsia" w:hAnsi="Arial" w:cs="Arial"/>
+          <w:b/>
+          <w:bCs/>
+          <w:sz w:val="20"/>
+          <w:szCs w:val="20"/>
+          <w:lang w:eastAsia="zh-CN"/>
+        </w:rPr>
+        <w:tab/>
+      </w:r>
+      <w:r>
+        <w:rPr>
+          <w:rFonts w:ascii="Arial" w:eastAsiaTheme="minorEastAsia" w:hAnsi="Arial" w:cs="Arial"/>
+          <w:b/>
+          <w:bCs/>
+          <w:sz w:val="20"/>
+          <w:szCs w:val="20"/>
+          <w:lang w:eastAsia="zh-CN"/>
+        </w:rPr>
+        <w:tab/>
+      </w:r>
+      <w:r>
+        <w:rPr>
+          <w:rFonts w:ascii="Arial" w:eastAsiaTheme="minorEastAsia" w:hAnsi="Arial" w:cs="Arial"/>
+          <w:b/>
+          <w:bCs/>
+          <w:sz w:val="20"/>
+          <w:szCs w:val="20"/>
+          <w:lang w:eastAsia="zh-CN"/>
+        </w:rPr>
+        <w:tab/>
+      </w:r>
+      <w:r>
+        <w:rPr>
+          <w:rFonts w:ascii="Arial" w:eastAsiaTheme="minorEastAsia" w:hAnsi="Arial" w:cs="Arial"/>
+          <w:b/>
+          <w:bCs/>
+          <w:sz w:val="20"/>
+          <w:szCs w:val="20"/>
+          <w:lang w:eastAsia="zh-CN"/>
+        </w:rPr>
+        <w:t>0.679418s</w:t>
+      </w:r>
+    </w:p>
+    <w:p>
+      <w:pPr>
+        <w:pBdr>
+          <w:top w:val="single" w:sz="4" w:space="1" w:color="000000"/>
+          <w:left w:val="single" w:sz="4" w:space="4" w:color="000000"/>
+          <w:bottom w:val="single" w:sz="4" w:space="1" w:color="000000"/>
+          <w:right w:val="single" w:sz="4" w:space="4" w:color="000000"/>
+        </w:pBdr>
+        <w:jc w:val="both"/>
+        <w:rPr>
+          <w:rFonts w:ascii="Arial" w:eastAsiaTheme="minorEastAsia" w:hAnsi="Arial" w:cs="Arial"/>
+          <w:b/>
+          <w:bCs/>
+          <w:sz w:val="20"/>
+          <w:szCs w:val="20"/>
+          <w:lang w:eastAsia="zh-CN"/>
+        </w:rPr>
+      </w:pPr>
+    </w:p>
+    <w:p>
+      <w:pPr>
+        <w:pBdr>
+          <w:top w:val="single" w:sz="4" w:space="1" w:color="000000"/>
+          <w:left w:val="single" w:sz="4" w:space="4" w:color="000000"/>
+          <w:bottom w:val="single" w:sz="4" w:space="1" w:color="000000"/>
+          <w:right w:val="single" w:sz="4" w:space="4" w:color="000000"/>
+        </w:pBdr>
+        <w:jc w:val="both"/>
+        <w:rPr>
+          <w:rFonts w:ascii="Arial" w:eastAsiaTheme="minorEastAsia" w:hAnsi="Arial" w:cs="Arial"/>
+          <w:b/>
+          <w:bCs/>
+          <w:sz w:val="20"/>
+          <w:szCs w:val="20"/>
+          <w:lang w:eastAsia="zh-CN"/>
+        </w:rPr>
+      </w:pPr>
+    </w:p>
+    <w:p>
+      <w:pPr>
+        <w:pBdr>
+          <w:top w:val="single" w:sz="4" w:space="1" w:color="000000"/>
+          <w:left w:val="single" w:sz="4" w:space="4" w:color="000000"/>
+          <w:bottom w:val="single" w:sz="4" w:space="1" w:color="000000"/>
+          <w:right w:val="single" w:sz="4" w:space="4" w:color="000000"/>
+        </w:pBdr>
+        <w:jc w:val="both"/>
+        <w:rPr>
+          <w:rFonts w:ascii="Arial" w:eastAsiaTheme="minorEastAsia" w:hAnsi="Arial" w:cs="Arial"/>
+          <w:b/>
+          <w:bCs/>
+          <w:sz w:val="20"/>
+          <w:szCs w:val="20"/>
+          <w:lang w:eastAsia="zh-CN"/>
+        </w:rPr>
+      </w:pPr>
+      <w:r>
+        <w:rPr>
+          <w:rFonts w:ascii="Arial" w:eastAsiaTheme="minorEastAsia" w:hAnsi="Arial" w:cs="Arial"/>
+          <w:b/>
+          <w:bCs/>
+          <w:sz w:val="20"/>
+          <w:szCs w:val="20"/>
+          <w:lang w:eastAsia="zh-CN"/>
+        </w:rPr>
+        <w:t>Block size</w:t>
+      </w:r>
+      <w:r>
+        <w:rPr>
+          <w:rFonts w:ascii="Arial" w:eastAsiaTheme="minorEastAsia" w:hAnsi="Arial" w:cs="Arial"/>
+          <w:b/>
+          <w:bCs/>
+          <w:sz w:val="20"/>
+          <w:szCs w:val="20"/>
+          <w:lang w:eastAsia="zh-CN"/>
+        </w:rPr>
+        <w:tab/>
+        <w:t>Search windows size</w:t>
+      </w:r>
+      <w:r>
+        <w:rPr>
+          <w:rFonts w:ascii="Arial" w:eastAsiaTheme="minorEastAsia" w:hAnsi="Arial" w:cs="Arial"/>
+          <w:b/>
+          <w:bCs/>
+          <w:sz w:val="20"/>
+          <w:szCs w:val="20"/>
+          <w:lang w:eastAsia="zh-CN"/>
+        </w:rPr>
+        <w:tab/>
+        <w:t>Time</w:t>
+      </w:r>
+    </w:p>
+    <w:p>
+      <w:pPr>
+        <w:pBdr>
+          <w:top w:val="single" w:sz="4" w:space="1" w:color="000000"/>
+          <w:left w:val="single" w:sz="4" w:space="4" w:color="000000"/>
+          <w:bottom w:val="single" w:sz="4" w:space="1" w:color="000000"/>
+          <w:right w:val="single" w:sz="4" w:space="4" w:color="000000"/>
+        </w:pBdr>
+        <w:jc w:val="both"/>
+        <w:rPr>
+          <w:rFonts w:ascii="Arial" w:eastAsiaTheme="minorEastAsia" w:hAnsi="Arial" w:cs="Arial"/>
+          <w:b/>
+          <w:bCs/>
+          <w:sz w:val="20"/>
+          <w:szCs w:val="20"/>
+          <w:lang w:eastAsia="zh-CN"/>
+        </w:rPr>
+      </w:pPr>
+      <w:r>
+        <w:rPr>
+          <w:rFonts w:ascii="Arial" w:eastAsiaTheme="minorEastAsia" w:hAnsi="Arial" w:cs="Arial"/>
+          <w:b/>
+          <w:bCs/>
+          <w:sz w:val="20"/>
+          <w:szCs w:val="20"/>
+          <w:lang w:eastAsia="zh-CN"/>
+        </w:rPr>
+        <w:t>8*8</w:t>
+      </w:r>
+      <w:r>
+        <w:rPr>
+          <w:rFonts w:ascii="Arial" w:eastAsiaTheme="minorEastAsia" w:hAnsi="Arial" w:cs="Arial"/>
+          <w:b/>
+          <w:bCs/>
+          <w:sz w:val="20"/>
+          <w:szCs w:val="20"/>
+          <w:lang w:eastAsia="zh-CN"/>
+        </w:rPr>
+        <w:tab/>
+      </w:r>
+      <w:r>
+        <w:rPr>
+          <w:rFonts w:ascii="Arial" w:eastAsiaTheme="minorEastAsia" w:hAnsi="Arial" w:cs="Arial"/>
+          <w:b/>
+          <w:bCs/>
+          <w:sz w:val="20"/>
+          <w:szCs w:val="20"/>
+          <w:lang w:eastAsia="zh-CN"/>
+        </w:rPr>
+        <w:tab/>
+      </w:r>
+      <w:r>
+        <w:rPr>
+          <w:rFonts w:ascii="Arial" w:eastAsiaTheme="minorEastAsia" w:hAnsi="Arial" w:cs="Arial"/>
+          <w:b/>
+          <w:bCs/>
+          <w:sz w:val="20"/>
+          <w:szCs w:val="20"/>
+          <w:lang w:eastAsia="zh-CN"/>
+        </w:rPr>
+        <w:t>8*8</w:t>
+      </w:r>
+      <w:r>
+        <w:rPr>
+          <w:rFonts w:ascii="Arial" w:eastAsiaTheme="minorEastAsia" w:hAnsi="Arial" w:cs="Arial"/>
+          <w:b/>
+          <w:bCs/>
+          <w:sz w:val="20"/>
+          <w:szCs w:val="20"/>
+          <w:lang w:eastAsia="zh-CN"/>
+        </w:rPr>
+        <w:tab/>
+      </w:r>
+      <w:r>
+        <w:rPr>
+          <w:rFonts w:ascii="Arial" w:eastAsiaTheme="minorEastAsia" w:hAnsi="Arial" w:cs="Arial"/>
+          <w:b/>
+          <w:bCs/>
+          <w:sz w:val="20"/>
+          <w:szCs w:val="20"/>
+          <w:lang w:eastAsia="zh-CN"/>
+        </w:rPr>
+        <w:tab/>
+      </w:r>
+      <w:r>
+        <w:rPr>
+          <w:rFonts w:ascii="Arial" w:eastAsiaTheme="minorEastAsia" w:hAnsi="Arial" w:cs="Arial"/>
+          <w:b/>
+          <w:bCs/>
+          <w:sz w:val="20"/>
+          <w:szCs w:val="20"/>
+          <w:lang w:eastAsia="zh-CN"/>
+        </w:rPr>
+        <w:tab/>
+      </w:r>
+      <w:r>
+        <w:rPr>
+          <w:rFonts w:ascii="Arial" w:eastAsiaTheme="minorEastAsia" w:hAnsi="Arial" w:cs="Arial"/>
+          <w:b/>
+          <w:bCs/>
+          <w:sz w:val="20"/>
+          <w:szCs w:val="20"/>
+          <w:lang w:eastAsia="zh-CN"/>
+        </w:rPr>
+        <w:t>0.705818s</w:t>
+      </w:r>
+    </w:p>
+    <w:p>
+      <w:pPr>
+        <w:pBdr>
+          <w:top w:val="single" w:sz="4" w:space="1" w:color="000000"/>
+          <w:left w:val="single" w:sz="4" w:space="4" w:color="000000"/>
+          <w:bottom w:val="single" w:sz="4" w:space="1" w:color="000000"/>
+          <w:right w:val="single" w:sz="4" w:space="4" w:color="000000"/>
+        </w:pBdr>
+        <w:jc w:val="both"/>
+        <w:rPr>
+          <w:rFonts w:ascii="Arial" w:eastAsiaTheme="minorEastAsia" w:hAnsi="Arial" w:cs="Arial"/>
+          <w:b/>
+          <w:bCs/>
+          <w:sz w:val="20"/>
+          <w:szCs w:val="20"/>
+          <w:lang w:eastAsia="zh-CN"/>
+        </w:rPr>
+      </w:pPr>
+      <w:r>
+        <w:rPr>
+          <w:rFonts w:ascii="Arial" w:eastAsiaTheme="minorEastAsia" w:hAnsi="Arial" w:cs="Arial"/>
+          <w:b/>
+          <w:bCs/>
+          <w:sz w:val="20"/>
+          <w:szCs w:val="20"/>
+          <w:lang w:eastAsia="zh-CN"/>
+        </w:rPr>
+        <w:t>8*8</w:t>
+      </w:r>
+      <w:r>
+        <w:rPr>
+          <w:rFonts w:ascii="Arial" w:eastAsiaTheme="minorEastAsia" w:hAnsi="Arial" w:cs="Arial"/>
+          <w:b/>
+          <w:bCs/>
+          <w:sz w:val="20"/>
+          <w:szCs w:val="20"/>
+          <w:lang w:eastAsia="zh-CN"/>
+        </w:rPr>
+        <w:tab/>
+      </w:r>
+      <w:r>
+        <w:rPr>
+          <w:rFonts w:ascii="Arial" w:eastAsiaTheme="minorEastAsia" w:hAnsi="Arial" w:cs="Arial"/>
+          <w:b/>
+          <w:bCs/>
+          <w:sz w:val="20"/>
+          <w:szCs w:val="20"/>
+          <w:lang w:eastAsia="zh-CN"/>
+        </w:rPr>
+        <w:tab/>
+      </w:r>
+      <w:r>
+        <w:rPr>
+          <w:rFonts w:ascii="Arial" w:eastAsiaTheme="minorEastAsia" w:hAnsi="Arial" w:cs="Arial"/>
+          <w:b/>
+          <w:bCs/>
+          <w:sz w:val="20"/>
+          <w:szCs w:val="20"/>
+          <w:lang w:eastAsia="zh-CN"/>
+        </w:rPr>
+        <w:t>16*16</w:t>
+      </w:r>
+      <w:r>
+        <w:rPr>
+          <w:rFonts w:ascii="Arial" w:eastAsiaTheme="minorEastAsia" w:hAnsi="Arial" w:cs="Arial"/>
+          <w:b/>
+          <w:bCs/>
+          <w:sz w:val="20"/>
+          <w:szCs w:val="20"/>
+          <w:lang w:eastAsia="zh-CN"/>
+        </w:rPr>
+        <w:tab/>
+      </w:r>
+      <w:r>
+        <w:rPr>
+          <w:rFonts w:ascii="Arial" w:eastAsiaTheme="minorEastAsia" w:hAnsi="Arial" w:cs="Arial"/>
+          <w:b/>
+          <w:bCs/>
+          <w:sz w:val="20"/>
+          <w:szCs w:val="20"/>
+          <w:lang w:eastAsia="zh-CN"/>
+        </w:rPr>
+        <w:tab/>
+      </w:r>
+      <w:r>
+        <w:rPr>
+          <w:rFonts w:ascii="Arial" w:eastAsiaTheme="minorEastAsia" w:hAnsi="Arial" w:cs="Arial"/>
+          <w:b/>
+          <w:bCs/>
+          <w:sz w:val="20"/>
+          <w:szCs w:val="20"/>
+          <w:lang w:eastAsia="zh-CN"/>
+        </w:rPr>
+        <w:tab/>
+      </w:r>
+      <w:r>
+        <w:rPr>
+          <w:rFonts w:ascii="Arial" w:eastAsiaTheme="minorEastAsia" w:hAnsi="Arial" w:cs="Arial"/>
+          <w:b/>
+          <w:bCs/>
+          <w:sz w:val="20"/>
+          <w:szCs w:val="20"/>
+          <w:lang w:eastAsia="zh-CN"/>
+        </w:rPr>
+        <w:t>0.759334s</w:t>
+      </w:r>
+    </w:p>
+    <w:p>
+      <w:pPr>
+        <w:pBdr>
+          <w:top w:val="single" w:sz="4" w:space="1" w:color="000000"/>
+          <w:left w:val="single" w:sz="4" w:space="4" w:color="000000"/>
+          <w:bottom w:val="single" w:sz="4" w:space="1" w:color="000000"/>
+          <w:right w:val="single" w:sz="4" w:space="4" w:color="000000"/>
+        </w:pBdr>
+        <w:jc w:val="both"/>
+        <w:rPr>
+          <w:rFonts w:ascii="Arial" w:eastAsiaTheme="minorEastAsia" w:hAnsi="Arial" w:cs="Arial" w:hint="eastAsia"/>
+          <w:b/>
+          <w:bCs/>
+          <w:sz w:val="20"/>
+          <w:szCs w:val="20"/>
+          <w:lang w:eastAsia="zh-CN"/>
+        </w:rPr>
+      </w:pPr>
+      <w:r>
+        <w:rPr>
+          <w:rFonts w:ascii="Arial" w:eastAsiaTheme="minorEastAsia" w:hAnsi="Arial" w:cs="Arial"/>
+          <w:b/>
+          <w:bCs/>
+          <w:sz w:val="20"/>
+          <w:szCs w:val="20"/>
+          <w:lang w:eastAsia="zh-CN"/>
+        </w:rPr>
+        <w:t>8*8</w:t>
+      </w:r>
+      <w:r>
+        <w:rPr>
+          <w:rFonts w:ascii="Arial" w:eastAsiaTheme="minorEastAsia" w:hAnsi="Arial" w:cs="Arial"/>
+          <w:b/>
+          <w:bCs/>
+          <w:sz w:val="20"/>
+          <w:szCs w:val="20"/>
+          <w:lang w:eastAsia="zh-CN"/>
+        </w:rPr>
+        <w:tab/>
+      </w:r>
+      <w:r>
+        <w:rPr>
+          <w:rFonts w:ascii="Arial" w:eastAsiaTheme="minorEastAsia" w:hAnsi="Arial" w:cs="Arial"/>
+          <w:b/>
+          <w:bCs/>
+          <w:sz w:val="20"/>
+          <w:szCs w:val="20"/>
+          <w:lang w:eastAsia="zh-CN"/>
+        </w:rPr>
+        <w:tab/>
+      </w:r>
+      <w:r>
+        <w:rPr>
+          <w:rFonts w:ascii="Arial" w:eastAsiaTheme="minorEastAsia" w:hAnsi="Arial" w:cs="Arial"/>
+          <w:b/>
+          <w:bCs/>
+          <w:sz w:val="20"/>
+          <w:szCs w:val="20"/>
+          <w:lang w:eastAsia="zh-CN"/>
+        </w:rPr>
+        <w:t>32*32</w:t>
+      </w:r>
+      <w:r>
+        <w:rPr>
+          <w:rFonts w:ascii="Arial" w:eastAsiaTheme="minorEastAsia" w:hAnsi="Arial" w:cs="Arial"/>
+          <w:b/>
+          <w:bCs/>
+          <w:sz w:val="20"/>
+          <w:szCs w:val="20"/>
+          <w:lang w:eastAsia="zh-CN"/>
+        </w:rPr>
+        <w:tab/>
+      </w:r>
+      <w:r>
+        <w:rPr>
+          <w:rFonts w:ascii="Arial" w:eastAsiaTheme="minorEastAsia" w:hAnsi="Arial" w:cs="Arial"/>
+          <w:b/>
+          <w:bCs/>
+          <w:sz w:val="20"/>
+          <w:szCs w:val="20"/>
+          <w:lang w:eastAsia="zh-CN"/>
+        </w:rPr>
+        <w:tab/>
+      </w:r>
+      <w:r>
+        <w:rPr>
+          <w:rFonts w:ascii="Arial" w:eastAsiaTheme="minorEastAsia" w:hAnsi="Arial" w:cs="Arial"/>
+          <w:b/>
+          <w:bCs/>
+          <w:sz w:val="20"/>
+          <w:szCs w:val="20"/>
+          <w:lang w:eastAsia="zh-CN"/>
+        </w:rPr>
+        <w:tab/>
+      </w:r>
+      <w:r>
+        <w:rPr>
+          <w:rFonts w:ascii="Arial" w:eastAsiaTheme="minorEastAsia" w:hAnsi="Arial" w:cs="Arial"/>
+          <w:b/>
+          <w:bCs/>
+          <w:sz w:val="20"/>
+          <w:szCs w:val="20"/>
+          <w:lang w:eastAsia="zh-CN"/>
+        </w:rPr>
+        <w:t>1.690244</w:t>
+      </w:r>
+      <w:r>
+        <w:rPr>
+          <w:rFonts w:ascii="Arial" w:eastAsiaTheme="minorEastAsia" w:hAnsi="Arial" w:cs="Arial"/>
+          <w:b/>
+          <w:bCs/>
+          <w:sz w:val="20"/>
+          <w:szCs w:val="20"/>
+          <w:lang w:eastAsia="zh-CN"/>
+        </w:rPr>
+        <w:t>s</w:t>
+      </w:r>
+    </w:p>
+    <w:p>
+      <w:pPr>
+        <w:pBdr>
+          <w:top w:val="single" w:sz="4" w:space="1" w:color="000000"/>
+          <w:left w:val="single" w:sz="4" w:space="4" w:color="000000"/>
+          <w:bottom w:val="single" w:sz="4" w:space="1" w:color="000000"/>
+          <w:right w:val="single" w:sz="4" w:space="4" w:color="000000"/>
+        </w:pBdr>
+        <w:jc w:val="both"/>
+        <w:rPr>
+          <w:rFonts w:ascii="Arial" w:eastAsiaTheme="minorEastAsia" w:hAnsi="Arial" w:cs="Arial" w:hint="eastAsia"/>
+          <w:b/>
+          <w:bCs/>
+          <w:sz w:val="20"/>
+          <w:szCs w:val="20"/>
+          <w:lang w:eastAsia="zh-CN"/>
+        </w:rPr>
+      </w:pPr>
+    </w:p>
+    <w:p>
+      <w:pPr>
+        <w:pBdr>
+          <w:top w:val="single" w:sz="4" w:space="1" w:color="000000"/>
+          <w:left w:val="single" w:sz="4" w:space="4" w:color="000000"/>
+          <w:bottom w:val="single" w:sz="4" w:space="1" w:color="000000"/>
+          <w:right w:val="single" w:sz="4" w:space="4" w:color="000000"/>
+        </w:pBdr>
+        <w:jc w:val="both"/>
+        <w:rPr>
+          <w:rFonts w:ascii="Arial" w:eastAsiaTheme="minorEastAsia" w:hAnsi="Arial" w:cs="Arial" w:hint="eastAsia"/>
+          <w:b/>
+          <w:bCs/>
+          <w:sz w:val="20"/>
+          <w:szCs w:val="20"/>
+          <w:lang w:eastAsia="zh-CN"/>
+        </w:rPr>
+      </w:pPr>
+      <w:r>
+        <w:rPr>
+          <w:rFonts w:ascii="Arial" w:eastAsiaTheme="minorEastAsia" w:hAnsi="Arial" w:cs="Arial" w:hint="eastAsia"/>
+          <w:b/>
+          <w:bCs/>
+          <w:sz w:val="20"/>
+          <w:szCs w:val="20"/>
+          <w:lang w:eastAsia="zh-CN"/>
+        </w:rPr>
+        <w:t xml:space="preserve">As the </w:t>
+      </w:r>
+      <w:r>
+        <w:rPr>
+          <w:rFonts w:ascii="Arial" w:eastAsiaTheme="minorEastAsia" w:hAnsi="Arial" w:cs="Arial"/>
+          <w:b/>
+          <w:bCs/>
+          <w:sz w:val="20"/>
+          <w:szCs w:val="20"/>
+          <w:lang w:eastAsia="zh-CN"/>
+        </w:rPr>
+        <w:t>graph shows that, the smaller block size the more time needed. The biger search windows size the more time needed. That because the smaller size</w:t>
+      </w:r>
+      <w:r>
+        <w:rPr>
+          <w:rFonts w:ascii="Arial" w:eastAsiaTheme="minorEastAsia" w:hAnsi="Arial" w:cs="Arial"/>
+          <w:b/>
+          <w:bCs/>
+          <w:sz w:val="20"/>
+          <w:szCs w:val="20"/>
+          <w:lang w:eastAsia="zh-CN"/>
+        </w:rPr>
+        <w:t xml:space="preserve"> </w:t>
+      </w:r>
+      <w:r>
+        <w:rPr>
+          <w:rFonts w:ascii="Arial" w:eastAsiaTheme="minorEastAsia" w:hAnsi="Arial" w:cs="Arial"/>
+          <w:b/>
+          <w:bCs/>
+          <w:sz w:val="20"/>
+          <w:szCs w:val="20"/>
+          <w:lang w:eastAsia="zh-CN"/>
+        </w:rPr>
+        <w:t>block</w:t>
+      </w:r>
+      <w:r>
+        <w:rPr>
+          <w:rFonts w:ascii="Arial" w:eastAsiaTheme="minorEastAsia" w:hAnsi="Arial" w:cs="Arial"/>
+          <w:b/>
+          <w:bCs/>
+          <w:sz w:val="20"/>
+          <w:szCs w:val="20"/>
+          <w:lang w:eastAsia="zh-CN"/>
+        </w:rPr>
+        <w:t xml:space="preserve"> windows and biger </w:t>
+      </w:r>
+      <w:r>
+        <w:rPr>
+          <w:rFonts w:ascii="Arial" w:eastAsiaTheme="minorEastAsia" w:hAnsi="Arial" w:cs="Arial"/>
+          <w:b/>
+          <w:bCs/>
+          <w:sz w:val="20"/>
+          <w:szCs w:val="20"/>
+          <w:lang w:eastAsia="zh-CN"/>
+        </w:rPr>
+        <w:t>size search window need more loop to calculate the pointers, and amount of the pointers are more.</w:t>
+      </w:r>
     </w:p>
     <w:p>
       <w:pPr>
@@ -11750,7 +12522,7 @@
                                           <pic:cNvPicPr/>
                                         </pic:nvPicPr>
                                         <pic:blipFill>
-                                          <a:blip r:embed="rId20">
+                                          <a:blip r:embed="rId26">
                                             <a:extLst>
                                               <a:ext uri="{28A0092B-C50C-407E-A947-70E740481C1C}">
                                                 <a14:useLocalDpi xmlns:a14="http://schemas.microsoft.com/office/drawing/2010/main" val="0"/>
@@ -11836,7 +12608,7 @@
                                     <pic:cNvPicPr/>
                                   </pic:nvPicPr>
                                   <pic:blipFill>
-                                    <a:blip r:embed="rId20">
+                                    <a:blip r:embed="rId26">
                                       <a:extLst>
                                         <a:ext uri="{28A0092B-C50C-407E-A947-70E740481C1C}">
                                           <a14:useLocalDpi xmlns:a14="http://schemas.microsoft.com/office/drawing/2010/main" val="0"/>
@@ -12203,7 +12975,7 @@
                                           <pic:cNvPicPr/>
                                         </pic:nvPicPr>
                                         <pic:blipFill>
-                                          <a:blip r:embed="rId21">
+                                          <a:blip r:embed="rId27">
                                             <a:extLst>
                                               <a:ext uri="{28A0092B-C50C-407E-A947-70E740481C1C}">
                                                 <a14:useLocalDpi xmlns:a14="http://schemas.microsoft.com/office/drawing/2010/main" val="0"/>
@@ -12274,7 +13046,7 @@
                                     <pic:cNvPicPr/>
                                   </pic:nvPicPr>
                                   <pic:blipFill>
-                                    <a:blip r:embed="rId21">
+                                    <a:blip r:embed="rId27">
                                       <a:extLst>
                                         <a:ext uri="{28A0092B-C50C-407E-A947-70E740481C1C}">
                                           <a14:useLocalDpi xmlns:a14="http://schemas.microsoft.com/office/drawing/2010/main" val="0"/>
@@ -12382,7 +13154,7 @@
                                           <pic:cNvPicPr/>
                                         </pic:nvPicPr>
                                         <pic:blipFill>
-                                          <a:blip r:embed="rId22">
+                                          <a:blip r:embed="rId28">
                                             <a:extLst>
                                               <a:ext uri="{28A0092B-C50C-407E-A947-70E740481C1C}">
                                                 <a14:useLocalDpi xmlns:a14="http://schemas.microsoft.com/office/drawing/2010/main" val="0"/>
@@ -12449,7 +13221,7 @@
                                     <pic:cNvPicPr/>
                                   </pic:nvPicPr>
                                   <pic:blipFill>
-                                    <a:blip r:embed="rId22">
+                                    <a:blip r:embed="rId28">
                                       <a:extLst>
                                         <a:ext uri="{28A0092B-C50C-407E-A947-70E740481C1C}">
                                           <a14:useLocalDpi xmlns:a14="http://schemas.microsoft.com/office/drawing/2010/main" val="0"/>
@@ -12740,6 +13512,76 @@
         </w:rPr>
         <w:t>Threshold results:</w:t>
       </w:r>
+      <w:r>
+        <w:rPr>
+          <w:rFonts w:ascii="Arial" w:hAnsi="Arial" w:cs="Arial"/>
+          <w:b/>
+          <w:bCs/>
+          <w:sz w:val="20"/>
+          <w:szCs w:val="20"/>
+        </w:rPr>
+        <w:t xml:space="preserve"> </w:t>
+      </w:r>
+      <w:r>
+        <w:rPr>
+          <w:rFonts w:ascii="Arial" w:hAnsi="Arial" w:cs="Arial"/>
+          <w:b/>
+          <w:bCs/>
+          <w:sz w:val="20"/>
+          <w:szCs w:val="20"/>
+        </w:rPr>
+        <w:t xml:space="preserve">Threshold </w:t>
+      </w:r>
+      <w:r>
+        <w:rPr>
+          <w:rFonts w:asciiTheme="minorEastAsia" w:eastAsiaTheme="minorEastAsia" w:hAnsiTheme="minorEastAsia" w:cs="Arial" w:hint="eastAsia"/>
+          <w:b/>
+          <w:bCs/>
+          <w:sz w:val="20"/>
+          <w:szCs w:val="20"/>
+          <w:lang w:eastAsia="zh-CN"/>
+        </w:rPr>
+        <w:t>=</w:t>
+      </w:r>
+      <w:r>
+        <w:rPr>
+          <w:rFonts w:ascii="Arial" w:hAnsi="Arial" w:cs="Arial"/>
+          <w:b/>
+          <w:bCs/>
+          <w:sz w:val="20"/>
+          <w:szCs w:val="20"/>
+        </w:rPr>
+        <w:t xml:space="preserve"> </w:t>
+      </w:r>
+      <w:r>
+        <w:rPr>
+          <w:rFonts w:asciiTheme="minorEastAsia" w:eastAsiaTheme="minorEastAsia" w:hAnsiTheme="minorEastAsia" w:cs="Arial" w:hint="eastAsia"/>
+          <w:b/>
+          <w:bCs/>
+          <w:sz w:val="20"/>
+          <w:szCs w:val="20"/>
+          <w:lang w:eastAsia="zh-CN"/>
+        </w:rPr>
+        <w:t>40</w:t>
+      </w:r>
+    </w:p>
+    <w:p>
+      <w:pPr>
+        <w:pBdr>
+          <w:top w:val="single" w:sz="4" w:space="1" w:color="000000"/>
+          <w:left w:val="single" w:sz="4" w:space="4" w:color="000000"/>
+          <w:bottom w:val="single" w:sz="4" w:space="1" w:color="000000"/>
+          <w:right w:val="single" w:sz="4" w:space="4" w:color="000000"/>
+        </w:pBdr>
+        <w:jc w:val="both"/>
+        <w:rPr>
+          <w:rFonts w:ascii="Arial" w:hAnsi="Arial" w:cs="Arial"/>
+          <w:b/>
+          <w:bCs/>
+          <w:sz w:val="20"/>
+          <w:szCs w:val="20"/>
+        </w:rPr>
+      </w:pPr>
     </w:p>
     <w:p>
       <w:pPr>
@@ -12826,7 +13668,7 @@
                                           <pic:cNvPicPr/>
                                         </pic:nvPicPr>
                                         <pic:blipFill>
-                                          <a:blip r:embed="rId23">
+                                          <a:blip r:embed="rId29">
                                             <a:extLst>
                                               <a:ext uri="{28A0092B-C50C-407E-A947-70E740481C1C}">
                                                 <a14:useLocalDpi xmlns:a14="http://schemas.microsoft.com/office/drawing/2010/main" val="0"/>
@@ -12891,7 +13733,7 @@
                                     <pic:cNvPicPr/>
                                   </pic:nvPicPr>
                                   <pic:blipFill>
-                                    <a:blip r:embed="rId23">
+                                    <a:blip r:embed="rId29">
                                       <a:extLst>
                                         <a:ext uri="{28A0092B-C50C-407E-A947-70E740481C1C}">
                                           <a14:useLocalDpi xmlns:a14="http://schemas.microsoft.com/office/drawing/2010/main" val="0"/>
@@ -12996,7 +13838,7 @@
                                           <pic:cNvPicPr/>
                                         </pic:nvPicPr>
                                         <pic:blipFill>
-                                          <a:blip r:embed="rId24">
+                                          <a:blip r:embed="rId30">
                                             <a:extLst>
                                               <a:ext uri="{28A0092B-C50C-407E-A947-70E740481C1C}">
                                                 <a14:useLocalDpi xmlns:a14="http://schemas.microsoft.com/office/drawing/2010/main" val="0"/>
@@ -13060,7 +13902,7 @@
                                     <pic:cNvPicPr/>
                                   </pic:nvPicPr>
                                   <pic:blipFill>
-                                    <a:blip r:embed="rId24">
+                                    <a:blip r:embed="rId30">
                                       <a:extLst>
                                         <a:ext uri="{28A0092B-C50C-407E-A947-70E740481C1C}">
                                           <a14:useLocalDpi xmlns:a14="http://schemas.microsoft.com/office/drawing/2010/main" val="0"/>
@@ -13368,295 +14210,1031 @@
           <w:szCs w:val="20"/>
         </w:rPr>
       </w:pPr>
-      <w:r>
-        <w:rPr>
-          <w:rFonts w:ascii="Arial" w:hAnsi="Arial" w:cs="Arial"/>
-          <w:b/>
-          <w:bCs/>
-          <w:sz w:val="20"/>
-          <w:szCs w:val="20"/>
-        </w:rPr>
-        <w:t xml:space="preserve">Threshold </w:t>
-      </w:r>
-      <w:r>
-        <w:rPr>
-          <w:rFonts w:asciiTheme="minorEastAsia" w:eastAsiaTheme="minorEastAsia" w:hAnsiTheme="minorEastAsia" w:cs="Arial" w:hint="eastAsia"/>
-          <w:b/>
-          <w:bCs/>
-          <w:sz w:val="20"/>
-          <w:szCs w:val="20"/>
-          <w:lang w:eastAsia="zh-CN"/>
-        </w:rPr>
-        <w:t>=</w:t>
-      </w:r>
-      <w:r>
-        <w:rPr>
-          <w:rFonts w:ascii="Arial" w:hAnsi="Arial" w:cs="Arial"/>
-          <w:b/>
-          <w:bCs/>
-          <w:sz w:val="20"/>
-          <w:szCs w:val="20"/>
+    </w:p>
+    <w:p>
+      <w:pPr>
+        <w:pBdr>
+          <w:top w:val="single" w:sz="4" w:space="1" w:color="000000"/>
+          <w:left w:val="single" w:sz="4" w:space="4" w:color="000000"/>
+          <w:bottom w:val="single" w:sz="4" w:space="1" w:color="000000"/>
+          <w:right w:val="single" w:sz="4" w:space="4" w:color="000000"/>
+        </w:pBdr>
+        <w:spacing w:line="276" w:lineRule="auto"/>
+        <w:jc w:val="both"/>
+        <w:rPr>
+          <w:rFonts w:ascii="Arial" w:eastAsiaTheme="minorEastAsia" w:hAnsi="Arial" w:cs="Arial"/>
+          <w:b/>
+          <w:bCs/>
+          <w:sz w:val="20"/>
+          <w:szCs w:val="20"/>
+          <w:lang w:eastAsia="zh-CN"/>
+        </w:rPr>
+      </w:pPr>
+      <w:r>
+        <w:rPr>
+          <w:rFonts w:ascii="Arial" w:eastAsiaTheme="minorEastAsia" w:hAnsi="Arial" w:cs="Arial" w:hint="eastAsia"/>
+          <w:b/>
+          <w:bCs/>
+          <w:sz w:val="20"/>
+          <w:szCs w:val="20"/>
+          <w:lang w:eastAsia="zh-CN"/>
+        </w:rPr>
+        <w:t xml:space="preserve">How to use this </w:t>
+      </w:r>
+      <w:r>
+        <w:rPr>
+          <w:rFonts w:ascii="Arial" w:eastAsiaTheme="minorEastAsia" w:hAnsi="Arial" w:cs="Arial"/>
+          <w:b/>
+          <w:bCs/>
+          <w:sz w:val="20"/>
+          <w:szCs w:val="20"/>
+          <w:lang w:eastAsia="zh-CN"/>
+        </w:rPr>
+        <w:t>function:</w:t>
+      </w:r>
+    </w:p>
+    <w:p>
+      <w:pPr>
+        <w:pBdr>
+          <w:top w:val="single" w:sz="4" w:space="1" w:color="000000"/>
+          <w:left w:val="single" w:sz="4" w:space="4" w:color="000000"/>
+          <w:bottom w:val="single" w:sz="4" w:space="1" w:color="000000"/>
+          <w:right w:val="single" w:sz="4" w:space="4" w:color="000000"/>
+        </w:pBdr>
+        <w:spacing w:line="276" w:lineRule="auto"/>
+        <w:jc w:val="both"/>
+        <w:rPr>
+          <w:rFonts w:ascii="Arial" w:eastAsiaTheme="minorEastAsia" w:hAnsi="Arial" w:cs="Arial"/>
+          <w:bCs/>
+          <w:sz w:val="20"/>
+          <w:szCs w:val="20"/>
+          <w:lang w:eastAsia="zh-CN"/>
+        </w:rPr>
+      </w:pPr>
+      <w:r>
+        <w:rPr>
+          <w:rFonts w:ascii="Arial" w:eastAsiaTheme="minorEastAsia" w:hAnsi="Arial" w:cs="Arial"/>
+          <w:bCs/>
+          <w:sz w:val="20"/>
+          <w:szCs w:val="20"/>
+          <w:lang w:eastAsia="zh-CN"/>
+        </w:rPr>
+        <w:t xml:space="preserve">Run </w:t>
+      </w:r>
+      <w:r>
+        <w:rPr>
+          <w:rFonts w:ascii="Arial" w:eastAsiaTheme="minorEastAsia" w:hAnsi="Arial" w:cs="Arial"/>
+          <w:bCs/>
+          <w:i/>
+          <w:color w:val="538135" w:themeColor="accent6" w:themeShade="BF"/>
+          <w:sz w:val="20"/>
+          <w:szCs w:val="20"/>
+          <w:lang w:eastAsia="zh-CN"/>
+        </w:rPr>
+        <w:t xml:space="preserve">cell </w:t>
+      </w:r>
+      <w:r>
+        <w:rPr>
+          <w:rFonts w:ascii="Arial" w:eastAsiaTheme="minorEastAsia" w:hAnsi="Arial" w:cs="Arial"/>
+          <w:bCs/>
+          <w:i/>
+          <w:color w:val="538135" w:themeColor="accent6" w:themeShade="BF"/>
+          <w:sz w:val="20"/>
+          <w:szCs w:val="20"/>
+          <w:lang w:eastAsia="zh-CN"/>
+        </w:rPr>
+        <w:t>5</w:t>
+      </w:r>
+      <w:r>
+        <w:rPr>
+          <w:rFonts w:ascii="Arial" w:eastAsiaTheme="minorEastAsia" w:hAnsi="Arial" w:cs="Arial"/>
+          <w:bCs/>
+          <w:i/>
+          <w:color w:val="538135" w:themeColor="accent6" w:themeShade="BF"/>
+          <w:sz w:val="20"/>
+          <w:szCs w:val="20"/>
+          <w:lang w:eastAsia="zh-CN"/>
+        </w:rPr>
+        <w:t>-a</w:t>
+      </w:r>
+      <w:r>
+        <w:rPr>
+          <w:rFonts w:ascii="Arial" w:eastAsiaTheme="minorEastAsia" w:hAnsi="Arial" w:cs="Arial"/>
+          <w:bCs/>
+          <w:i/>
+          <w:color w:val="538135" w:themeColor="accent6" w:themeShade="BF"/>
+          <w:sz w:val="20"/>
+          <w:szCs w:val="20"/>
+          <w:lang w:eastAsia="zh-CN"/>
         </w:rPr>
         <w:t xml:space="preserve"> </w:t>
       </w:r>
       <w:r>
         <w:rPr>
-          <w:rFonts w:asciiTheme="minorEastAsia" w:eastAsiaTheme="minorEastAsia" w:hAnsiTheme="minorEastAsia" w:cs="Arial" w:hint="eastAsia"/>
-          <w:b/>
-          <w:bCs/>
-          <w:sz w:val="20"/>
-          <w:szCs w:val="20"/>
-          <w:lang w:eastAsia="zh-CN"/>
-        </w:rPr>
-        <w:t>40</w:t>
-      </w:r>
-    </w:p>
-    <w:p>
-      <w:pPr>
-        <w:pBdr>
-          <w:top w:val="single" w:sz="4" w:space="1" w:color="000000"/>
-          <w:left w:val="single" w:sz="4" w:space="4" w:color="000000"/>
-          <w:bottom w:val="single" w:sz="4" w:space="1" w:color="000000"/>
-          <w:right w:val="single" w:sz="4" w:space="4" w:color="000000"/>
-        </w:pBdr>
-        <w:jc w:val="both"/>
-        <w:rPr>
-          <w:rFonts w:ascii="Arial" w:hAnsi="Arial" w:cs="Arial"/>
-          <w:b/>
-          <w:bCs/>
-          <w:sz w:val="20"/>
-          <w:szCs w:val="20"/>
-        </w:rPr>
-      </w:pPr>
-    </w:p>
-    <w:p>
-      <w:pPr>
-        <w:pBdr>
-          <w:top w:val="single" w:sz="4" w:space="1" w:color="000000"/>
-          <w:left w:val="single" w:sz="4" w:space="4" w:color="000000"/>
-          <w:bottom w:val="single" w:sz="4" w:space="1" w:color="000000"/>
-          <w:right w:val="single" w:sz="4" w:space="4" w:color="000000"/>
-        </w:pBdr>
-        <w:jc w:val="both"/>
-        <w:rPr>
-          <w:rFonts w:ascii="Arial" w:hAnsi="Arial" w:cs="Arial"/>
-          <w:b/>
-          <w:bCs/>
-          <w:sz w:val="20"/>
-          <w:szCs w:val="20"/>
-        </w:rPr>
-      </w:pPr>
-    </w:p>
-    <w:p>
-      <w:pPr>
-        <w:pBdr>
-          <w:top w:val="single" w:sz="4" w:space="1" w:color="000000"/>
-          <w:left w:val="single" w:sz="4" w:space="4" w:color="000000"/>
-          <w:bottom w:val="single" w:sz="4" w:space="1" w:color="000000"/>
-          <w:right w:val="single" w:sz="4" w:space="4" w:color="000000"/>
-        </w:pBdr>
-        <w:jc w:val="both"/>
-        <w:rPr>
-          <w:rFonts w:ascii="Arial" w:hAnsi="Arial" w:cs="Arial"/>
-          <w:b/>
-          <w:bCs/>
-          <w:sz w:val="20"/>
-          <w:szCs w:val="20"/>
-        </w:rPr>
-      </w:pPr>
-    </w:p>
-    <w:p>
-      <w:pPr>
-        <w:pBdr>
-          <w:top w:val="single" w:sz="4" w:space="1" w:color="000000"/>
-          <w:left w:val="single" w:sz="4" w:space="4" w:color="000000"/>
-          <w:bottom w:val="single" w:sz="4" w:space="1" w:color="000000"/>
-          <w:right w:val="single" w:sz="4" w:space="4" w:color="000000"/>
-        </w:pBdr>
-        <w:jc w:val="both"/>
-        <w:rPr>
-          <w:rFonts w:ascii="Arial" w:hAnsi="Arial" w:cs="Arial"/>
-          <w:b/>
-          <w:bCs/>
-          <w:sz w:val="20"/>
-          <w:szCs w:val="20"/>
-        </w:rPr>
-      </w:pPr>
-    </w:p>
-    <w:p>
-      <w:pPr>
-        <w:pBdr>
-          <w:top w:val="single" w:sz="4" w:space="1" w:color="000000"/>
-          <w:left w:val="single" w:sz="4" w:space="4" w:color="000000"/>
-          <w:bottom w:val="single" w:sz="4" w:space="1" w:color="000000"/>
-          <w:right w:val="single" w:sz="4" w:space="4" w:color="000000"/>
-        </w:pBdr>
-        <w:jc w:val="both"/>
-        <w:rPr>
-          <w:rFonts w:ascii="Arial" w:hAnsi="Arial" w:cs="Arial"/>
-          <w:b/>
-          <w:bCs/>
-          <w:sz w:val="20"/>
-          <w:szCs w:val="20"/>
-        </w:rPr>
-      </w:pPr>
-    </w:p>
-    <w:p>
-      <w:pPr>
-        <w:pBdr>
-          <w:top w:val="single" w:sz="4" w:space="1" w:color="000000"/>
-          <w:left w:val="single" w:sz="4" w:space="4" w:color="000000"/>
-          <w:bottom w:val="single" w:sz="4" w:space="1" w:color="000000"/>
-          <w:right w:val="single" w:sz="4" w:space="4" w:color="000000"/>
-        </w:pBdr>
-        <w:jc w:val="both"/>
-        <w:rPr>
-          <w:rFonts w:ascii="Arial" w:hAnsi="Arial" w:cs="Arial"/>
-          <w:b/>
-          <w:bCs/>
-          <w:sz w:val="20"/>
-          <w:szCs w:val="20"/>
-        </w:rPr>
-      </w:pPr>
-    </w:p>
-    <w:p>
-      <w:pPr>
-        <w:pBdr>
-          <w:top w:val="single" w:sz="4" w:space="1" w:color="000000"/>
-          <w:left w:val="single" w:sz="4" w:space="4" w:color="000000"/>
-          <w:bottom w:val="single" w:sz="4" w:space="1" w:color="000000"/>
-          <w:right w:val="single" w:sz="4" w:space="4" w:color="000000"/>
-        </w:pBdr>
-        <w:jc w:val="both"/>
-        <w:rPr>
-          <w:rFonts w:ascii="Arial" w:hAnsi="Arial" w:cs="Arial"/>
-          <w:b/>
-          <w:bCs/>
-          <w:sz w:val="20"/>
-          <w:szCs w:val="20"/>
-        </w:rPr>
-      </w:pPr>
-    </w:p>
-    <w:p>
-      <w:pPr>
-        <w:pBdr>
-          <w:top w:val="single" w:sz="4" w:space="1" w:color="000000"/>
-          <w:left w:val="single" w:sz="4" w:space="4" w:color="000000"/>
-          <w:bottom w:val="single" w:sz="4" w:space="1" w:color="000000"/>
-          <w:right w:val="single" w:sz="4" w:space="4" w:color="000000"/>
-        </w:pBdr>
-        <w:jc w:val="both"/>
-        <w:rPr>
-          <w:rFonts w:ascii="Arial" w:hAnsi="Arial" w:cs="Arial"/>
-          <w:b/>
-          <w:bCs/>
-          <w:sz w:val="20"/>
-          <w:szCs w:val="20"/>
-        </w:rPr>
-      </w:pPr>
-    </w:p>
-    <w:p>
-      <w:pPr>
-        <w:pBdr>
-          <w:top w:val="single" w:sz="4" w:space="1" w:color="000000"/>
-          <w:left w:val="single" w:sz="4" w:space="4" w:color="000000"/>
-          <w:bottom w:val="single" w:sz="4" w:space="1" w:color="000000"/>
-          <w:right w:val="single" w:sz="4" w:space="4" w:color="000000"/>
-        </w:pBdr>
-        <w:jc w:val="both"/>
-        <w:rPr>
-          <w:rFonts w:ascii="Arial" w:hAnsi="Arial" w:cs="Arial"/>
-          <w:b/>
-          <w:bCs/>
-          <w:sz w:val="20"/>
-          <w:szCs w:val="20"/>
-        </w:rPr>
-      </w:pPr>
-    </w:p>
-    <w:p>
-      <w:pPr>
-        <w:pBdr>
-          <w:top w:val="single" w:sz="4" w:space="1" w:color="000000"/>
-          <w:left w:val="single" w:sz="4" w:space="4" w:color="000000"/>
-          <w:bottom w:val="single" w:sz="4" w:space="1" w:color="000000"/>
-          <w:right w:val="single" w:sz="4" w:space="4" w:color="000000"/>
-        </w:pBdr>
-        <w:jc w:val="both"/>
-        <w:rPr>
-          <w:rFonts w:ascii="Arial" w:hAnsi="Arial" w:cs="Arial"/>
-          <w:b/>
-          <w:bCs/>
-          <w:sz w:val="20"/>
-          <w:szCs w:val="20"/>
-        </w:rPr>
-      </w:pPr>
-    </w:p>
-    <w:p>
-      <w:pPr>
-        <w:pBdr>
-          <w:top w:val="single" w:sz="4" w:space="1" w:color="000000"/>
-          <w:left w:val="single" w:sz="4" w:space="4" w:color="000000"/>
-          <w:bottom w:val="single" w:sz="4" w:space="1" w:color="000000"/>
-          <w:right w:val="single" w:sz="4" w:space="4" w:color="000000"/>
-        </w:pBdr>
-        <w:jc w:val="both"/>
-        <w:rPr>
-          <w:rFonts w:ascii="Arial" w:hAnsi="Arial" w:cs="Arial"/>
-          <w:b/>
-          <w:bCs/>
-          <w:sz w:val="20"/>
-          <w:szCs w:val="20"/>
-        </w:rPr>
-      </w:pPr>
-    </w:p>
-    <w:p>
-      <w:pPr>
-        <w:pBdr>
-          <w:top w:val="single" w:sz="4" w:space="1" w:color="000000"/>
-          <w:left w:val="single" w:sz="4" w:space="4" w:color="000000"/>
-          <w:bottom w:val="single" w:sz="4" w:space="1" w:color="000000"/>
-          <w:right w:val="single" w:sz="4" w:space="4" w:color="000000"/>
-        </w:pBdr>
-        <w:jc w:val="both"/>
-        <w:rPr>
-          <w:rFonts w:ascii="Arial" w:hAnsi="Arial" w:cs="Arial"/>
-          <w:b/>
-          <w:bCs/>
-          <w:sz w:val="20"/>
-          <w:szCs w:val="20"/>
-        </w:rPr>
-      </w:pPr>
-    </w:p>
-    <w:p>
-      <w:pPr>
-        <w:pBdr>
-          <w:top w:val="single" w:sz="4" w:space="1" w:color="000000"/>
-          <w:left w:val="single" w:sz="4" w:space="4" w:color="000000"/>
-          <w:bottom w:val="single" w:sz="4" w:space="1" w:color="000000"/>
-          <w:right w:val="single" w:sz="4" w:space="4" w:color="000000"/>
-        </w:pBdr>
-        <w:jc w:val="both"/>
-        <w:rPr>
-          <w:rFonts w:ascii="Arial" w:hAnsi="Arial" w:cs="Arial"/>
-          <w:b/>
-          <w:bCs/>
-          <w:sz w:val="20"/>
-          <w:szCs w:val="20"/>
-        </w:rPr>
-      </w:pPr>
-    </w:p>
-    <w:p>
-      <w:pPr>
-        <w:pBdr>
-          <w:top w:val="single" w:sz="4" w:space="1" w:color="000000"/>
-          <w:left w:val="single" w:sz="4" w:space="4" w:color="000000"/>
-          <w:bottom w:val="single" w:sz="4" w:space="1" w:color="000000"/>
-          <w:right w:val="single" w:sz="4" w:space="4" w:color="000000"/>
-        </w:pBdr>
-        <w:jc w:val="both"/>
-        <w:rPr>
-          <w:rFonts w:ascii="Arial" w:hAnsi="Arial" w:cs="Arial"/>
-          <w:b/>
+          <w:rFonts w:ascii="Arial" w:eastAsiaTheme="minorEastAsia" w:hAnsi="Arial" w:cs="Arial"/>
+          <w:bCs/>
+          <w:sz w:val="20"/>
+          <w:szCs w:val="20"/>
+          <w:lang w:eastAsia="zh-CN"/>
+        </w:rPr>
+        <w:t>and</w:t>
+      </w:r>
+      <w:r>
+        <w:rPr>
+          <w:rFonts w:ascii="Arial" w:eastAsiaTheme="minorEastAsia" w:hAnsi="Arial" w:cs="Arial"/>
+          <w:bCs/>
+          <w:i/>
+          <w:sz w:val="20"/>
+          <w:szCs w:val="20"/>
+          <w:lang w:eastAsia="zh-CN"/>
+        </w:rPr>
+        <w:t xml:space="preserve"> </w:t>
+      </w:r>
+      <w:r>
+        <w:rPr>
+          <w:rFonts w:ascii="Arial" w:eastAsiaTheme="minorEastAsia" w:hAnsi="Arial" w:cs="Arial"/>
+          <w:bCs/>
+          <w:i/>
+          <w:color w:val="538135" w:themeColor="accent6" w:themeShade="BF"/>
+          <w:sz w:val="20"/>
+          <w:szCs w:val="20"/>
+          <w:lang w:eastAsia="zh-CN"/>
+        </w:rPr>
+        <w:t xml:space="preserve">cell </w:t>
+      </w:r>
+      <w:r>
+        <w:rPr>
+          <w:rFonts w:ascii="Arial" w:eastAsiaTheme="minorEastAsia" w:hAnsi="Arial" w:cs="Arial"/>
+          <w:bCs/>
+          <w:i/>
+          <w:color w:val="538135" w:themeColor="accent6" w:themeShade="BF"/>
+          <w:sz w:val="20"/>
+          <w:szCs w:val="20"/>
+          <w:lang w:eastAsia="zh-CN"/>
+        </w:rPr>
+        <w:t>5</w:t>
+      </w:r>
+      <w:r>
+        <w:rPr>
+          <w:rFonts w:ascii="Arial" w:eastAsiaTheme="minorEastAsia" w:hAnsi="Arial" w:cs="Arial"/>
+          <w:bCs/>
+          <w:i/>
+          <w:color w:val="538135" w:themeColor="accent6" w:themeShade="BF"/>
+          <w:sz w:val="20"/>
+          <w:szCs w:val="20"/>
+          <w:lang w:eastAsia="zh-CN"/>
+        </w:rPr>
+        <w:t>-b</w:t>
+      </w:r>
+      <w:r>
+        <w:rPr>
+          <w:rFonts w:ascii="Arial" w:eastAsiaTheme="minorEastAsia" w:hAnsi="Arial" w:cs="Arial"/>
+          <w:bCs/>
+          <w:i/>
+          <w:color w:val="538135" w:themeColor="accent6" w:themeShade="BF"/>
+          <w:sz w:val="20"/>
+          <w:szCs w:val="20"/>
+          <w:lang w:eastAsia="zh-CN"/>
+        </w:rPr>
+        <w:t xml:space="preserve"> </w:t>
+      </w:r>
+      <w:r>
+        <w:rPr>
+          <w:rFonts w:ascii="Arial" w:eastAsiaTheme="minorEastAsia" w:hAnsi="Arial" w:cs="Arial"/>
+          <w:bCs/>
+          <w:sz w:val="20"/>
+          <w:szCs w:val="20"/>
+          <w:lang w:eastAsia="zh-CN"/>
+        </w:rPr>
+        <w:t xml:space="preserve">in </w:t>
+      </w:r>
+      <w:r>
+        <w:rPr>
+          <w:rFonts w:ascii="Arial" w:eastAsiaTheme="minorEastAsia" w:hAnsi="Arial" w:cs="Arial"/>
+          <w:bCs/>
+          <w:i/>
+          <w:color w:val="538135" w:themeColor="accent6" w:themeShade="BF"/>
+          <w:sz w:val="20"/>
+          <w:szCs w:val="20"/>
+          <w:lang w:eastAsia="zh-CN"/>
+        </w:rPr>
+        <w:t>ICV</w:t>
+      </w:r>
+      <w:r>
+        <w:rPr>
+          <w:rFonts w:ascii="Arial" w:hAnsi="Arial" w:cs="Arial"/>
+          <w:bCs/>
+          <w:i/>
+          <w:color w:val="538135" w:themeColor="accent6" w:themeShade="BF"/>
+          <w:sz w:val="20"/>
+          <w:szCs w:val="20"/>
+        </w:rPr>
+        <w:t>_Assignment2_main_file.m</w:t>
+      </w:r>
+      <w:r>
+        <w:rPr>
+          <w:rFonts w:ascii="Arial" w:hAnsi="Arial" w:cs="Arial"/>
+          <w:bCs/>
+          <w:sz w:val="20"/>
+          <w:szCs w:val="20"/>
+        </w:rPr>
+        <w:t xml:space="preserve"> file.</w:t>
+      </w:r>
+    </w:p>
+    <w:p>
+      <w:pPr>
+        <w:pBdr>
+          <w:top w:val="single" w:sz="4" w:space="1" w:color="000000"/>
+          <w:left w:val="single" w:sz="4" w:space="4" w:color="000000"/>
+          <w:bottom w:val="single" w:sz="4" w:space="1" w:color="000000"/>
+          <w:right w:val="single" w:sz="4" w:space="4" w:color="000000"/>
+        </w:pBdr>
+        <w:jc w:val="both"/>
+        <w:rPr>
+          <w:rFonts w:ascii="Arial" w:hAnsi="Arial" w:cs="Arial"/>
+          <w:b/>
+          <w:bCs/>
+          <w:sz w:val="20"/>
+          <w:szCs w:val="20"/>
+        </w:rPr>
+      </w:pPr>
+    </w:p>
+    <w:p>
+      <w:pPr>
+        <w:pBdr>
+          <w:top w:val="single" w:sz="4" w:space="1" w:color="000000"/>
+          <w:left w:val="single" w:sz="4" w:space="4" w:color="000000"/>
+          <w:bottom w:val="single" w:sz="4" w:space="1" w:color="000000"/>
+          <w:right w:val="single" w:sz="4" w:space="4" w:color="000000"/>
+        </w:pBdr>
+        <w:jc w:val="both"/>
+        <w:rPr>
+          <w:rFonts w:ascii="Arial" w:hAnsi="Arial" w:cs="Arial"/>
+          <w:b/>
+          <w:bCs/>
+          <w:sz w:val="20"/>
+          <w:szCs w:val="20"/>
+        </w:rPr>
+      </w:pPr>
+      <w:r>
+        <w:rPr>
+          <w:rFonts w:ascii="Arial" w:hAnsi="Arial" w:cs="Arial"/>
+          <w:b/>
+          <w:bCs/>
+          <w:sz w:val="20"/>
+          <w:szCs w:val="20"/>
+        </w:rPr>
+        <w:t>The algorithm in this cell is that:</w:t>
+      </w:r>
+    </w:p>
+    <w:p>
+      <w:pPr>
+        <w:pBdr>
+          <w:top w:val="single" w:sz="4" w:space="1" w:color="000000"/>
+          <w:left w:val="single" w:sz="4" w:space="4" w:color="000000"/>
+          <w:bottom w:val="single" w:sz="4" w:space="1" w:color="000000"/>
+          <w:right w:val="single" w:sz="4" w:space="4" w:color="000000"/>
+        </w:pBdr>
+        <w:jc w:val="both"/>
+        <w:rPr>
+          <w:rFonts w:ascii="Arial" w:eastAsiaTheme="minorEastAsia" w:hAnsi="Arial" w:cs="Arial"/>
+          <w:bCs/>
+          <w:sz w:val="20"/>
+          <w:szCs w:val="20"/>
+          <w:lang w:val="en-US" w:eastAsia="zh-CN"/>
+        </w:rPr>
+      </w:pPr>
+      <w:r>
+        <w:rPr>
+          <w:rFonts w:ascii="Arial" w:eastAsiaTheme="minorEastAsia" w:hAnsi="Arial" w:cs="Arial" w:hint="eastAsia"/>
+          <w:bCs/>
+          <w:sz w:val="20"/>
+          <w:szCs w:val="20"/>
+          <w:lang w:eastAsia="zh-CN"/>
+        </w:rPr>
+        <w:t xml:space="preserve">To calculate the </w:t>
+      </w:r>
+      <w:r>
+        <w:rPr>
+          <w:rFonts w:ascii="Arial" w:eastAsiaTheme="minorEastAsia" w:hAnsi="Arial" w:cs="Arial"/>
+          <w:bCs/>
+          <w:sz w:val="20"/>
+          <w:szCs w:val="20"/>
+          <w:lang w:eastAsia="zh-CN"/>
+        </w:rPr>
+        <w:t>frame differencing and apply the classification,</w:t>
+      </w:r>
+      <w:r>
+        <w:rPr>
+          <w:rFonts w:ascii="Arial" w:eastAsiaTheme="minorEastAsia" w:hAnsi="Arial" w:cs="Arial"/>
+          <w:bCs/>
+          <w:sz w:val="20"/>
+          <w:szCs w:val="20"/>
+          <w:lang w:eastAsia="zh-CN"/>
+        </w:rPr>
+        <w:t xml:space="preserve"> function</w:t>
+      </w:r>
+      <w:r>
+        <w:rPr>
+          <w:rFonts w:ascii="Arial" w:eastAsiaTheme="minorEastAsia" w:hAnsi="Arial" w:cs="Arial"/>
+          <w:bCs/>
+          <w:sz w:val="20"/>
+          <w:szCs w:val="20"/>
+          <w:lang w:eastAsia="zh-CN"/>
+        </w:rPr>
+        <w:t xml:space="preserve"> </w:t>
+      </w:r>
+      <w:r>
+        <w:rPr>
+          <w:rFonts w:ascii="Arial" w:eastAsiaTheme="minorEastAsia" w:hAnsi="Arial" w:cs="Arial"/>
+          <w:bCs/>
+          <w:i/>
+          <w:color w:val="538135" w:themeColor="accent6" w:themeShade="BF"/>
+          <w:sz w:val="20"/>
+          <w:szCs w:val="20"/>
+          <w:lang w:eastAsia="zh-CN"/>
+        </w:rPr>
+        <w:t>ICV_captureMovingObjectFirstFrame</w:t>
+      </w:r>
+      <w:r>
+        <w:rPr>
+          <w:rFonts w:ascii="Arial" w:eastAsiaTheme="minorEastAsia" w:hAnsi="Arial" w:cs="Arial"/>
+          <w:bCs/>
+          <w:sz w:val="20"/>
+          <w:szCs w:val="20"/>
+          <w:lang w:val="en-US" w:eastAsia="zh-CN"/>
+        </w:rPr>
+        <w:t xml:space="preserve"> taken to be used. This function required a video path and the</w:t>
+      </w:r>
+      <w:bookmarkStart w:id="2" w:name="_Hlk531539167"/>
+      <w:r>
+        <w:rPr>
+          <w:rFonts w:ascii="Arial" w:eastAsiaTheme="minorEastAsia" w:hAnsi="Arial" w:cs="Arial"/>
+          <w:bCs/>
+          <w:sz w:val="20"/>
+          <w:szCs w:val="20"/>
+          <w:lang w:val="en-US" w:eastAsia="zh-CN"/>
+        </w:rPr>
+        <w:t xml:space="preserve"> t</w:t>
+      </w:r>
+      <w:r>
+        <w:rPr>
+          <w:rFonts w:ascii="Arial" w:eastAsiaTheme="minorEastAsia" w:hAnsi="Arial" w:cs="Arial"/>
+          <w:bCs/>
+          <w:sz w:val="20"/>
+          <w:szCs w:val="20"/>
+          <w:lang w:val="en-US" w:eastAsia="zh-CN"/>
+        </w:rPr>
+        <w:t>hreshold</w:t>
+      </w:r>
+      <w:bookmarkEnd w:id="2"/>
+      <w:r>
+        <w:rPr>
+          <w:rFonts w:ascii="Arial" w:eastAsiaTheme="minorEastAsia" w:hAnsi="Arial" w:cs="Arial"/>
+          <w:bCs/>
+          <w:sz w:val="20"/>
+          <w:szCs w:val="20"/>
+          <w:lang w:val="en-US" w:eastAsia="zh-CN"/>
+        </w:rPr>
+        <w:t xml:space="preserve">. </w:t>
+      </w:r>
+    </w:p>
+    <w:p>
+      <w:pPr>
+        <w:pBdr>
+          <w:top w:val="single" w:sz="4" w:space="1" w:color="000000"/>
+          <w:left w:val="single" w:sz="4" w:space="4" w:color="000000"/>
+          <w:bottom w:val="single" w:sz="4" w:space="1" w:color="000000"/>
+          <w:right w:val="single" w:sz="4" w:space="4" w:color="000000"/>
+        </w:pBdr>
+        <w:jc w:val="both"/>
+        <w:rPr>
+          <w:rFonts w:ascii="Arial" w:hAnsi="Arial" w:cs="Arial"/>
+          <w:bCs/>
+          <w:sz w:val="20"/>
+          <w:szCs w:val="20"/>
+        </w:rPr>
+      </w:pPr>
+    </w:p>
+    <w:p>
+      <w:pPr>
+        <w:pBdr>
+          <w:top w:val="single" w:sz="4" w:space="1" w:color="000000"/>
+          <w:left w:val="single" w:sz="4" w:space="4" w:color="000000"/>
+          <w:bottom w:val="single" w:sz="4" w:space="1" w:color="000000"/>
+          <w:right w:val="single" w:sz="4" w:space="4" w:color="000000"/>
+        </w:pBdr>
+        <w:jc w:val="both"/>
+        <w:rPr>
+          <w:rFonts w:ascii="Arial" w:hAnsi="Arial" w:cs="Arial"/>
+          <w:bCs/>
+          <w:sz w:val="20"/>
+          <w:szCs w:val="20"/>
+        </w:rPr>
+      </w:pPr>
+    </w:p>
+    <w:p>
+      <w:pPr>
+        <w:pBdr>
+          <w:top w:val="single" w:sz="4" w:space="1" w:color="000000"/>
+          <w:left w:val="single" w:sz="4" w:space="4" w:color="000000"/>
+          <w:bottom w:val="single" w:sz="4" w:space="1" w:color="000000"/>
+          <w:right w:val="single" w:sz="4" w:space="4" w:color="000000"/>
+        </w:pBdr>
+        <w:jc w:val="both"/>
+        <w:rPr>
+          <w:rFonts w:ascii="Arial" w:hAnsi="Arial" w:cs="Arial"/>
+          <w:bCs/>
+          <w:sz w:val="20"/>
+          <w:szCs w:val="20"/>
+        </w:rPr>
+      </w:pPr>
+      <w:r>
+        <w:rPr>
+          <w:rFonts w:ascii="Arial" w:hAnsi="Arial" w:cs="Arial"/>
+          <w:b/>
+          <w:bCs/>
+          <w:sz w:val="20"/>
+          <w:szCs w:val="20"/>
+        </w:rPr>
+        <w:t xml:space="preserve">The algorithm of the using </w:t>
+      </w:r>
+      <w:r>
+        <w:rPr>
+          <w:rFonts w:ascii="Arial" w:hAnsi="Arial" w:cs="Arial"/>
+          <w:b/>
+          <w:bCs/>
+          <w:sz w:val="20"/>
+          <w:szCs w:val="20"/>
+        </w:rPr>
+        <w:t>functions:</w:t>
+      </w:r>
+    </w:p>
+    <w:p>
+      <w:pPr>
+        <w:pBdr>
+          <w:top w:val="single" w:sz="4" w:space="1" w:color="000000"/>
+          <w:left w:val="single" w:sz="4" w:space="4" w:color="000000"/>
+          <w:bottom w:val="single" w:sz="4" w:space="1" w:color="000000"/>
+          <w:right w:val="single" w:sz="4" w:space="4" w:color="000000"/>
+        </w:pBdr>
+        <w:jc w:val="both"/>
+        <w:rPr>
+          <w:rFonts w:ascii="Arial" w:hAnsi="Arial" w:cs="Arial"/>
+          <w:bCs/>
+          <w:sz w:val="20"/>
+          <w:szCs w:val="20"/>
+        </w:rPr>
+      </w:pPr>
+      <w:r>
+        <w:rPr>
+          <w:rFonts w:ascii="Arial" w:eastAsiaTheme="minorEastAsia" w:hAnsi="Arial" w:cs="Arial"/>
+          <w:bCs/>
+          <w:i/>
+          <w:color w:val="538135" w:themeColor="accent6" w:themeShade="BF"/>
+          <w:sz w:val="20"/>
+          <w:szCs w:val="20"/>
+          <w:lang w:eastAsia="zh-CN"/>
+        </w:rPr>
+        <w:t>ICV_captureMovingObjectFirstFrame</w:t>
+      </w:r>
+    </w:p>
+    <w:p>
+      <w:pPr>
+        <w:pStyle w:val="a3"/>
+        <w:numPr>
+          <w:ilvl w:val="0"/>
+          <w:numId w:val="13"/>
+        </w:numPr>
+        <w:pBdr>
+          <w:top w:val="single" w:sz="4" w:space="1" w:color="000000"/>
+          <w:left w:val="single" w:sz="4" w:space="4" w:color="000000"/>
+          <w:bottom w:val="single" w:sz="4" w:space="1" w:color="000000"/>
+          <w:right w:val="single" w:sz="4" w:space="4" w:color="000000"/>
+        </w:pBdr>
+        <w:jc w:val="both"/>
+        <w:rPr>
+          <w:rFonts w:ascii="Arial" w:eastAsiaTheme="minorEastAsia" w:hAnsi="Arial" w:cs="Arial"/>
+          <w:bCs/>
+          <w:sz w:val="20"/>
+          <w:szCs w:val="20"/>
+          <w:lang w:eastAsia="zh-CN"/>
+        </w:rPr>
+      </w:pPr>
+      <w:r>
+        <w:rPr>
+          <w:rFonts w:ascii="Arial" w:eastAsiaTheme="minorEastAsia" w:hAnsi="Arial" w:cs="Arial"/>
+          <w:bCs/>
+          <w:sz w:val="20"/>
+          <w:szCs w:val="20"/>
+          <w:lang w:eastAsia="zh-CN"/>
+        </w:rPr>
+        <w:t>L</w:t>
+      </w:r>
+      <w:r>
+        <w:rPr>
+          <w:rFonts w:ascii="Arial" w:eastAsiaTheme="minorEastAsia" w:hAnsi="Arial" w:cs="Arial" w:hint="eastAsia"/>
+          <w:bCs/>
+          <w:sz w:val="20"/>
+          <w:szCs w:val="20"/>
+          <w:lang w:eastAsia="zh-CN"/>
+        </w:rPr>
+        <w:t>oad</w:t>
+      </w:r>
+      <w:r>
+        <w:rPr>
+          <w:rFonts w:ascii="Arial" w:eastAsiaTheme="minorEastAsia" w:hAnsi="Arial" w:cs="Arial"/>
+          <w:bCs/>
+          <w:sz w:val="20"/>
+          <w:szCs w:val="20"/>
+          <w:lang w:eastAsia="zh-CN"/>
+        </w:rPr>
+        <w:t>ing</w:t>
+      </w:r>
+      <w:r>
+        <w:rPr>
+          <w:rFonts w:ascii="Arial" w:eastAsiaTheme="minorEastAsia" w:hAnsi="Arial" w:cs="Arial" w:hint="eastAsia"/>
+          <w:bCs/>
+          <w:sz w:val="20"/>
+          <w:szCs w:val="20"/>
+          <w:lang w:eastAsia="zh-CN"/>
+        </w:rPr>
+        <w:t xml:space="preserve"> </w:t>
+      </w:r>
+      <w:r>
+        <w:rPr>
+          <w:rFonts w:ascii="Arial" w:eastAsiaTheme="minorEastAsia" w:hAnsi="Arial" w:cs="Arial"/>
+          <w:bCs/>
+          <w:sz w:val="20"/>
+          <w:szCs w:val="20"/>
+          <w:lang w:eastAsia="zh-CN"/>
+        </w:rPr>
+        <w:t xml:space="preserve">the video and </w:t>
+      </w:r>
+      <w:r>
+        <w:rPr>
+          <w:rFonts w:ascii="Arial" w:eastAsiaTheme="minorEastAsia" w:hAnsi="Arial" w:cs="Arial"/>
+          <w:bCs/>
+          <w:sz w:val="20"/>
+          <w:szCs w:val="20"/>
+          <w:lang w:eastAsia="zh-CN"/>
+        </w:rPr>
+        <w:t>get the amount of the frames</w:t>
+      </w:r>
+    </w:p>
+    <w:p>
+      <w:pPr>
+        <w:pStyle w:val="a3"/>
+        <w:numPr>
+          <w:ilvl w:val="0"/>
+          <w:numId w:val="13"/>
+        </w:numPr>
+        <w:pBdr>
+          <w:top w:val="single" w:sz="4" w:space="1" w:color="000000"/>
+          <w:left w:val="single" w:sz="4" w:space="4" w:color="000000"/>
+          <w:bottom w:val="single" w:sz="4" w:space="1" w:color="000000"/>
+          <w:right w:val="single" w:sz="4" w:space="4" w:color="000000"/>
+        </w:pBdr>
+        <w:jc w:val="both"/>
+        <w:rPr>
+          <w:rFonts w:ascii="Arial" w:eastAsiaTheme="minorEastAsia" w:hAnsi="Arial" w:cs="Arial" w:hint="eastAsia"/>
+          <w:bCs/>
+          <w:sz w:val="20"/>
+          <w:szCs w:val="20"/>
+          <w:lang w:eastAsia="zh-CN"/>
+        </w:rPr>
+      </w:pPr>
+      <w:r>
+        <w:rPr>
+          <w:rFonts w:ascii="Arial" w:eastAsiaTheme="minorEastAsia" w:hAnsi="Arial" w:cs="Arial" w:hint="eastAsia"/>
+          <w:bCs/>
+          <w:sz w:val="20"/>
+          <w:szCs w:val="20"/>
+          <w:lang w:eastAsia="zh-CN"/>
+        </w:rPr>
+        <w:t>Looping from the first frame to the last-1 frame.</w:t>
+      </w:r>
+    </w:p>
+    <w:p>
+      <w:pPr>
+        <w:pStyle w:val="a3"/>
+        <w:numPr>
+          <w:ilvl w:val="0"/>
+          <w:numId w:val="13"/>
+        </w:numPr>
+        <w:pBdr>
+          <w:top w:val="single" w:sz="4" w:space="1" w:color="000000"/>
+          <w:left w:val="single" w:sz="4" w:space="4" w:color="000000"/>
+          <w:bottom w:val="single" w:sz="4" w:space="1" w:color="000000"/>
+          <w:right w:val="single" w:sz="4" w:space="4" w:color="000000"/>
+        </w:pBdr>
+        <w:jc w:val="both"/>
+        <w:rPr>
+          <w:rFonts w:ascii="Arial" w:eastAsiaTheme="minorEastAsia" w:hAnsi="Arial" w:cs="Arial"/>
+          <w:bCs/>
+          <w:sz w:val="20"/>
+          <w:szCs w:val="20"/>
+          <w:lang w:eastAsia="zh-CN"/>
+        </w:rPr>
+      </w:pPr>
+      <w:r>
+        <w:rPr>
+          <w:rFonts w:ascii="Arial" w:eastAsiaTheme="minorEastAsia" w:hAnsi="Arial" w:cs="Arial"/>
+          <w:bCs/>
+          <w:sz w:val="20"/>
+          <w:szCs w:val="20"/>
+          <w:lang w:eastAsia="zh-CN"/>
+        </w:rPr>
+        <w:t>Compare each pixel of the two frames, in this function compare the first frame and other frames.</w:t>
+      </w:r>
+    </w:p>
+    <w:p>
+      <w:pPr>
+        <w:pStyle w:val="a3"/>
+        <w:numPr>
+          <w:ilvl w:val="0"/>
+          <w:numId w:val="13"/>
+        </w:numPr>
+        <w:pBdr>
+          <w:top w:val="single" w:sz="4" w:space="1" w:color="000000"/>
+          <w:left w:val="single" w:sz="4" w:space="4" w:color="000000"/>
+          <w:bottom w:val="single" w:sz="4" w:space="1" w:color="000000"/>
+          <w:right w:val="single" w:sz="4" w:space="4" w:color="000000"/>
+        </w:pBdr>
+        <w:jc w:val="both"/>
+        <w:rPr>
+          <w:rFonts w:ascii="Arial" w:eastAsiaTheme="minorEastAsia" w:hAnsi="Arial" w:cs="Arial"/>
+          <w:bCs/>
+          <w:sz w:val="20"/>
+          <w:szCs w:val="20"/>
+          <w:lang w:eastAsia="zh-CN"/>
+        </w:rPr>
+      </w:pPr>
+      <w:bookmarkStart w:id="3" w:name="_Hlk531541473"/>
+      <w:r>
+        <w:rPr>
+          <w:rFonts w:ascii="Arial" w:eastAsiaTheme="minorEastAsia" w:hAnsi="Arial" w:cs="Arial"/>
+          <w:bCs/>
+          <w:sz w:val="20"/>
+          <w:szCs w:val="20"/>
+          <w:lang w:eastAsia="zh-CN"/>
+        </w:rPr>
+        <w:lastRenderedPageBreak/>
+        <w:t xml:space="preserve">If in same location, two frames are different. And the different number is less than the </w:t>
+      </w:r>
+      <w:r>
+        <w:rPr>
+          <w:rFonts w:ascii="Arial" w:eastAsiaTheme="minorEastAsia" w:hAnsi="Arial" w:cs="Arial"/>
+          <w:bCs/>
+          <w:i/>
+          <w:color w:val="538135" w:themeColor="accent6" w:themeShade="BF"/>
+          <w:sz w:val="20"/>
+          <w:szCs w:val="20"/>
+          <w:lang w:eastAsia="zh-CN"/>
+        </w:rPr>
+        <w:t>classification threshold</w:t>
+      </w:r>
+      <w:r>
+        <w:rPr>
+          <w:rFonts w:ascii="Arial" w:eastAsiaTheme="minorEastAsia" w:hAnsi="Arial" w:cs="Arial"/>
+          <w:bCs/>
+          <w:sz w:val="20"/>
+          <w:szCs w:val="20"/>
+          <w:lang w:eastAsia="zh-CN"/>
+        </w:rPr>
+        <w:t xml:space="preserve"> number. This location of pixel is the moving object. And set the color of the pixel equals to white (255). If the </w:t>
+      </w:r>
+      <w:r>
+        <w:rPr>
+          <w:rFonts w:ascii="Arial" w:eastAsiaTheme="minorEastAsia" w:hAnsi="Arial" w:cs="Arial"/>
+          <w:bCs/>
+          <w:sz w:val="20"/>
+          <w:szCs w:val="20"/>
+          <w:lang w:eastAsia="zh-CN"/>
+        </w:rPr>
+        <w:t xml:space="preserve">location of the two frame is same or less than the </w:t>
+      </w:r>
+      <w:r>
+        <w:rPr>
+          <w:rFonts w:ascii="Arial" w:eastAsiaTheme="minorEastAsia" w:hAnsi="Arial" w:cs="Arial"/>
+          <w:bCs/>
+          <w:i/>
+          <w:color w:val="538135" w:themeColor="accent6" w:themeShade="BF"/>
+          <w:sz w:val="20"/>
+          <w:szCs w:val="20"/>
+          <w:lang w:eastAsia="zh-CN"/>
+        </w:rPr>
+        <w:t>classification threshold</w:t>
+      </w:r>
+      <w:r>
+        <w:rPr>
+          <w:rFonts w:ascii="Arial" w:eastAsiaTheme="minorEastAsia" w:hAnsi="Arial" w:cs="Arial"/>
+          <w:bCs/>
+          <w:sz w:val="20"/>
+          <w:szCs w:val="20"/>
+          <w:lang w:eastAsia="zh-CN"/>
+        </w:rPr>
+        <w:t xml:space="preserve"> the color of the pixel is set to black (0).</w:t>
+      </w:r>
+    </w:p>
+    <w:bookmarkEnd w:id="3"/>
+    <w:p>
+      <w:pPr>
+        <w:pStyle w:val="a3"/>
+        <w:numPr>
+          <w:ilvl w:val="0"/>
+          <w:numId w:val="13"/>
+        </w:numPr>
+        <w:pBdr>
+          <w:top w:val="single" w:sz="4" w:space="1" w:color="000000"/>
+          <w:left w:val="single" w:sz="4" w:space="4" w:color="000000"/>
+          <w:bottom w:val="single" w:sz="4" w:space="1" w:color="000000"/>
+          <w:right w:val="single" w:sz="4" w:space="4" w:color="000000"/>
+        </w:pBdr>
+        <w:jc w:val="both"/>
+        <w:rPr>
+          <w:rFonts w:ascii="Arial" w:eastAsiaTheme="minorEastAsia" w:hAnsi="Arial" w:cs="Arial" w:hint="eastAsia"/>
+          <w:bCs/>
+          <w:sz w:val="20"/>
+          <w:szCs w:val="20"/>
+          <w:lang w:eastAsia="zh-CN"/>
+        </w:rPr>
+      </w:pPr>
+      <w:r>
+        <w:rPr>
+          <w:rFonts w:ascii="Arial" w:eastAsiaTheme="minorEastAsia" w:hAnsi="Arial" w:cs="Arial"/>
+          <w:bCs/>
+          <w:sz w:val="20"/>
+          <w:szCs w:val="20"/>
+          <w:lang w:eastAsia="zh-CN"/>
+        </w:rPr>
+        <w:t>Show the calculated images.</w:t>
+      </w:r>
+    </w:p>
+    <w:p>
+      <w:pPr>
+        <w:pBdr>
+          <w:top w:val="single" w:sz="4" w:space="1" w:color="000000"/>
+          <w:left w:val="single" w:sz="4" w:space="4" w:color="000000"/>
+          <w:bottom w:val="single" w:sz="4" w:space="1" w:color="000000"/>
+          <w:right w:val="single" w:sz="4" w:space="4" w:color="000000"/>
+        </w:pBdr>
+        <w:jc w:val="both"/>
+        <w:rPr>
+          <w:rFonts w:ascii="Arial" w:hAnsi="Arial" w:cs="Arial"/>
+          <w:bCs/>
+          <w:sz w:val="20"/>
+          <w:szCs w:val="20"/>
+        </w:rPr>
+      </w:pPr>
+      <w:bookmarkStart w:id="4" w:name="_Hlk531541549"/>
+    </w:p>
+    <w:p>
+      <w:pPr>
+        <w:pBdr>
+          <w:top w:val="single" w:sz="4" w:space="1" w:color="000000"/>
+          <w:left w:val="single" w:sz="4" w:space="4" w:color="000000"/>
+          <w:bottom w:val="single" w:sz="4" w:space="1" w:color="000000"/>
+          <w:right w:val="single" w:sz="4" w:space="4" w:color="000000"/>
+        </w:pBdr>
+        <w:jc w:val="both"/>
+        <w:rPr>
+          <w:rFonts w:ascii="Arial" w:eastAsiaTheme="minorEastAsia" w:hAnsi="Arial" w:cs="Arial"/>
+          <w:bCs/>
+          <w:sz w:val="20"/>
+          <w:szCs w:val="20"/>
+          <w:lang w:eastAsia="zh-CN"/>
+        </w:rPr>
+      </w:pPr>
+      <w:r>
+        <w:rPr>
+          <w:rFonts w:ascii="Arial" w:eastAsiaTheme="minorEastAsia" w:hAnsi="Arial" w:cs="Arial"/>
+          <w:bCs/>
+          <w:sz w:val="20"/>
+          <w:szCs w:val="20"/>
+          <w:lang w:eastAsia="zh-CN"/>
+        </w:rPr>
+        <w:t>Observed</w:t>
+      </w:r>
+    </w:p>
+    <w:p>
+      <w:pPr>
+        <w:pBdr>
+          <w:top w:val="single" w:sz="4" w:space="1" w:color="000000"/>
+          <w:left w:val="single" w:sz="4" w:space="4" w:color="000000"/>
+          <w:bottom w:val="single" w:sz="4" w:space="1" w:color="000000"/>
+          <w:right w:val="single" w:sz="4" w:space="4" w:color="000000"/>
+        </w:pBdr>
+        <w:jc w:val="both"/>
+        <w:rPr>
+          <w:rFonts w:ascii="Arial" w:hAnsi="Arial" w:cs="Arial"/>
+          <w:bCs/>
+          <w:sz w:val="20"/>
+          <w:szCs w:val="20"/>
+        </w:rPr>
+      </w:pPr>
+      <w:r>
+        <w:rPr>
+          <w:rFonts w:ascii="Arial" w:eastAsiaTheme="minorEastAsia" w:hAnsi="Arial" w:cs="Arial"/>
+          <w:bCs/>
+          <w:sz w:val="20"/>
+          <w:szCs w:val="20"/>
+          <w:lang w:eastAsia="zh-CN"/>
+        </w:rPr>
+        <w:t xml:space="preserve">The higher </w:t>
+      </w:r>
+      <w:r>
+        <w:rPr>
+          <w:rFonts w:ascii="Arial" w:eastAsiaTheme="minorEastAsia" w:hAnsi="Arial" w:cs="Arial"/>
+          <w:bCs/>
+          <w:i/>
+          <w:color w:val="538135" w:themeColor="accent6" w:themeShade="BF"/>
+          <w:sz w:val="20"/>
+          <w:szCs w:val="20"/>
+          <w:lang w:eastAsia="zh-CN"/>
+        </w:rPr>
+        <w:t xml:space="preserve">classification </w:t>
+      </w:r>
+      <w:r>
+        <w:rPr>
+          <w:rFonts w:ascii="Arial" w:eastAsiaTheme="minorEastAsia" w:hAnsi="Arial" w:cs="Arial"/>
+          <w:bCs/>
+          <w:i/>
+          <w:color w:val="538135" w:themeColor="accent6" w:themeShade="BF"/>
+          <w:sz w:val="20"/>
+          <w:szCs w:val="20"/>
+          <w:lang w:eastAsia="zh-CN"/>
+        </w:rPr>
+        <w:t>threshold</w:t>
+      </w:r>
+      <w:r>
+        <w:rPr>
+          <w:rFonts w:ascii="Arial" w:eastAsiaTheme="minorEastAsia" w:hAnsi="Arial" w:cs="Arial"/>
+          <w:bCs/>
+          <w:i/>
+          <w:color w:val="538135" w:themeColor="accent6" w:themeShade="BF"/>
+          <w:sz w:val="20"/>
+          <w:szCs w:val="20"/>
+          <w:lang w:eastAsia="zh-CN"/>
+        </w:rPr>
+        <w:t xml:space="preserve">, </w:t>
+      </w:r>
+      <w:r>
+        <w:rPr>
+          <w:rFonts w:ascii="Arial" w:eastAsiaTheme="minorEastAsia" w:hAnsi="Arial" w:cs="Arial"/>
+          <w:bCs/>
+          <w:sz w:val="20"/>
+          <w:szCs w:val="20"/>
+          <w:lang w:eastAsia="zh-CN"/>
+        </w:rPr>
+        <w:t>the</w:t>
+      </w:r>
+      <w:r>
+        <w:rPr>
+          <w:rFonts w:ascii="Arial" w:eastAsiaTheme="minorEastAsia" w:hAnsi="Arial" w:cs="Arial"/>
+          <w:bCs/>
+          <w:sz w:val="20"/>
+          <w:szCs w:val="20"/>
+          <w:lang w:eastAsia="zh-CN"/>
+        </w:rPr>
+        <w:t xml:space="preserve"> </w:t>
+      </w:r>
+      <w:r>
+        <w:rPr>
+          <w:rFonts w:ascii="Arial" w:eastAsiaTheme="minorEastAsia" w:hAnsi="Arial" w:cs="Arial"/>
+          <w:bCs/>
+          <w:sz w:val="20"/>
+          <w:szCs w:val="20"/>
+          <w:lang w:eastAsia="zh-CN"/>
+        </w:rPr>
+        <w:t>smaller and gatherd</w:t>
+      </w:r>
+      <w:r>
+        <w:rPr>
+          <w:rFonts w:ascii="Arial" w:eastAsiaTheme="minorEastAsia" w:hAnsi="Arial" w:cs="Arial"/>
+          <w:bCs/>
+          <w:sz w:val="20"/>
+          <w:szCs w:val="20"/>
+          <w:lang w:eastAsia="zh-CN"/>
+        </w:rPr>
+        <w:t xml:space="preserve"> the moving objects. </w:t>
+      </w:r>
+      <w:r>
+        <w:rPr>
+          <w:rFonts w:ascii="Arial" w:eastAsiaTheme="minorEastAsia" w:hAnsi="Arial" w:cs="Arial"/>
+          <w:bCs/>
+          <w:sz w:val="20"/>
+          <w:szCs w:val="20"/>
+          <w:lang w:eastAsia="zh-CN"/>
+        </w:rPr>
+        <w:t xml:space="preserve"> </w:t>
+      </w:r>
+      <w:proofErr w:type="gramStart"/>
+      <w:r>
+        <w:rPr>
+          <w:rFonts w:ascii="Arial" w:eastAsiaTheme="minorEastAsia" w:hAnsi="Arial" w:cs="Arial"/>
+          <w:bCs/>
+          <w:sz w:val="20"/>
+          <w:szCs w:val="20"/>
+          <w:lang w:eastAsia="zh-CN"/>
+        </w:rPr>
+        <w:t xml:space="preserve">Both of the </w:t>
+      </w:r>
+      <w:r>
+        <w:rPr>
+          <w:rFonts w:ascii="Arial" w:eastAsiaTheme="minorEastAsia" w:hAnsi="Arial" w:cs="Arial"/>
+          <w:bCs/>
+          <w:sz w:val="20"/>
+          <w:szCs w:val="20"/>
+          <w:lang w:eastAsia="zh-CN"/>
+        </w:rPr>
+        <w:t>1</w:t>
+      </w:r>
+      <w:r>
+        <w:rPr>
+          <w:rFonts w:ascii="Arial" w:eastAsiaTheme="minorEastAsia" w:hAnsi="Arial" w:cs="Arial"/>
+          <w:bCs/>
+          <w:sz w:val="20"/>
+          <w:szCs w:val="20"/>
+          <w:vertAlign w:val="superscript"/>
+          <w:lang w:eastAsia="zh-CN"/>
+        </w:rPr>
+        <w:t>st</w:t>
+      </w:r>
+      <w:proofErr w:type="gramEnd"/>
+      <w:r>
+        <w:rPr>
+          <w:rFonts w:ascii="Arial" w:eastAsiaTheme="minorEastAsia" w:hAnsi="Arial" w:cs="Arial"/>
+          <w:bCs/>
+          <w:sz w:val="20"/>
+          <w:szCs w:val="20"/>
+          <w:lang w:eastAsia="zh-CN"/>
+        </w:rPr>
+        <w:t xml:space="preserve"> </w:t>
+      </w:r>
+      <w:r>
+        <w:rPr>
+          <w:rFonts w:ascii="Arial" w:eastAsiaTheme="minorEastAsia" w:hAnsi="Arial" w:cs="Arial"/>
+          <w:bCs/>
+          <w:sz w:val="20"/>
+          <w:szCs w:val="20"/>
+          <w:lang w:eastAsia="zh-CN"/>
+        </w:rPr>
+        <w:t>frame car</w:t>
+      </w:r>
+      <w:r>
+        <w:rPr>
+          <w:rFonts w:ascii="Arial" w:eastAsiaTheme="minorEastAsia" w:hAnsi="Arial" w:cs="Arial"/>
+          <w:bCs/>
+          <w:sz w:val="20"/>
+          <w:szCs w:val="20"/>
+          <w:lang w:eastAsia="zh-CN"/>
+        </w:rPr>
+        <w:t>s</w:t>
+      </w:r>
+      <w:r>
+        <w:rPr>
+          <w:rFonts w:ascii="Arial" w:eastAsiaTheme="minorEastAsia" w:hAnsi="Arial" w:cs="Arial"/>
+          <w:bCs/>
+          <w:sz w:val="20"/>
+          <w:szCs w:val="20"/>
+          <w:lang w:eastAsia="zh-CN"/>
+        </w:rPr>
+        <w:t xml:space="preserve"> and the ith frame car</w:t>
+      </w:r>
+      <w:r>
+        <w:rPr>
+          <w:rFonts w:ascii="Arial" w:eastAsiaTheme="minorEastAsia" w:hAnsi="Arial" w:cs="Arial"/>
+          <w:bCs/>
+          <w:sz w:val="20"/>
+          <w:szCs w:val="20"/>
+          <w:lang w:eastAsia="zh-CN"/>
+        </w:rPr>
+        <w:t>s</w:t>
+      </w:r>
+      <w:r>
+        <w:rPr>
+          <w:rFonts w:ascii="Arial" w:eastAsiaTheme="minorEastAsia" w:hAnsi="Arial" w:cs="Arial"/>
+          <w:bCs/>
+          <w:sz w:val="20"/>
+          <w:szCs w:val="20"/>
+          <w:lang w:eastAsia="zh-CN"/>
+        </w:rPr>
+        <w:t xml:space="preserve"> will shown on the resulting image.</w:t>
+      </w:r>
+    </w:p>
+    <w:bookmarkEnd w:id="4"/>
+    <w:p>
+      <w:pPr>
+        <w:pBdr>
+          <w:top w:val="single" w:sz="4" w:space="1" w:color="000000"/>
+          <w:left w:val="single" w:sz="4" w:space="4" w:color="000000"/>
+          <w:bottom w:val="single" w:sz="4" w:space="1" w:color="000000"/>
+          <w:right w:val="single" w:sz="4" w:space="4" w:color="000000"/>
+        </w:pBdr>
+        <w:jc w:val="both"/>
+        <w:rPr>
+          <w:rFonts w:ascii="Arial" w:hAnsi="Arial" w:cs="Arial"/>
           <w:bCs/>
           <w:sz w:val="20"/>
           <w:szCs w:val="20"/>
@@ -14502,7 +16080,7 @@
                                           <pic:cNvPicPr/>
                                         </pic:nvPicPr>
                                         <pic:blipFill>
-                                          <a:blip r:embed="rId25">
+                                          <a:blip r:embed="rId31">
                                             <a:extLst>
                                               <a:ext uri="{28A0092B-C50C-407E-A947-70E740481C1C}">
                                                 <a14:useLocalDpi xmlns:a14="http://schemas.microsoft.com/office/drawing/2010/main" val="0"/>
@@ -14567,7 +16145,7 @@
                                     <pic:cNvPicPr/>
                                   </pic:nvPicPr>
                                   <pic:blipFill>
-                                    <a:blip r:embed="rId25">
+                                    <a:blip r:embed="rId31">
                                       <a:extLst>
                                         <a:ext uri="{28A0092B-C50C-407E-A947-70E740481C1C}">
                                           <a14:useLocalDpi xmlns:a14="http://schemas.microsoft.com/office/drawing/2010/main" val="0"/>
@@ -14675,7 +16253,7 @@
                                           <pic:cNvPicPr/>
                                         </pic:nvPicPr>
                                         <pic:blipFill>
-                                          <a:blip r:embed="rId26">
+                                          <a:blip r:embed="rId32">
                                             <a:extLst>
                                               <a:ext uri="{28A0092B-C50C-407E-A947-70E740481C1C}">
                                                 <a14:useLocalDpi xmlns:a14="http://schemas.microsoft.com/office/drawing/2010/main" val="0"/>
@@ -14740,7 +16318,7 @@
                                     <pic:cNvPicPr/>
                                   </pic:nvPicPr>
                                   <pic:blipFill>
-                                    <a:blip r:embed="rId26">
+                                    <a:blip r:embed="rId32">
                                       <a:extLst>
                                         <a:ext uri="{28A0092B-C50C-407E-A947-70E740481C1C}">
                                           <a14:useLocalDpi xmlns:a14="http://schemas.microsoft.com/office/drawing/2010/main" val="0"/>
@@ -15008,7 +16586,7 @@
           <w:szCs w:val="20"/>
         </w:rPr>
       </w:pPr>
-      <w:bookmarkStart w:id="2" w:name="_Hlk531459465"/>
+      <w:bookmarkStart w:id="5" w:name="_Hlk531459465"/>
       <w:r>
         <w:rPr>
           <w:rFonts w:ascii="Arial" w:hAnsi="Arial" w:cs="Arial"/>
@@ -15019,7 +16597,7 @@
         </w:rPr>
         <w:t xml:space="preserve">Threshold </w:t>
       </w:r>
-      <w:bookmarkEnd w:id="2"/>
+      <w:bookmarkEnd w:id="5"/>
       <w:r>
         <w:rPr>
           <w:rFonts w:ascii="Arial" w:hAnsi="Arial" w:cs="Arial"/>
@@ -15116,7 +16694,7 @@
                                           <pic:cNvPicPr/>
                                         </pic:nvPicPr>
                                         <pic:blipFill>
-                                          <a:blip r:embed="rId27">
+                                          <a:blip r:embed="rId33">
                                             <a:extLst>
                                               <a:ext uri="{28A0092B-C50C-407E-A947-70E740481C1C}">
                                                 <a14:useLocalDpi xmlns:a14="http://schemas.microsoft.com/office/drawing/2010/main" val="0"/>
@@ -15181,7 +16759,7 @@
                                     <pic:cNvPicPr/>
                                   </pic:nvPicPr>
                                   <pic:blipFill>
-                                    <a:blip r:embed="rId27">
+                                    <a:blip r:embed="rId33">
                                       <a:extLst>
                                         <a:ext uri="{28A0092B-C50C-407E-A947-70E740481C1C}">
                                           <a14:useLocalDpi xmlns:a14="http://schemas.microsoft.com/office/drawing/2010/main" val="0"/>
@@ -15289,7 +16867,7 @@
                                           <pic:cNvPicPr/>
                                         </pic:nvPicPr>
                                         <pic:blipFill>
-                                          <a:blip r:embed="rId28">
+                                          <a:blip r:embed="rId34">
                                             <a:extLst>
                                               <a:ext uri="{28A0092B-C50C-407E-A947-70E740481C1C}">
                                                 <a14:useLocalDpi xmlns:a14="http://schemas.microsoft.com/office/drawing/2010/main" val="0"/>
@@ -15354,7 +16932,7 @@
                                     <pic:cNvPicPr/>
                                   </pic:nvPicPr>
                                   <pic:blipFill>
-                                    <a:blip r:embed="rId28">
+                                    <a:blip r:embed="rId34">
                                       <a:extLst>
                                         <a:ext uri="{28A0092B-C50C-407E-A947-70E740481C1C}">
                                           <a14:useLocalDpi xmlns:a14="http://schemas.microsoft.com/office/drawing/2010/main" val="0"/>
@@ -15673,7 +17251,6 @@
         <w:jc w:val="both"/>
         <w:rPr>
           <w:rFonts w:ascii="Arial" w:hAnsi="Arial" w:cs="Arial"/>
-          <w:b/>
           <w:bCs/>
           <w:sz w:val="20"/>
           <w:szCs w:val="20"/>
@@ -15691,12 +17268,20 @@
         <w:jc w:val="both"/>
         <w:rPr>
           <w:rFonts w:ascii="Arial" w:hAnsi="Arial" w:cs="Arial"/>
-          <w:b/>
-          <w:bCs/>
-          <w:sz w:val="20"/>
-          <w:szCs w:val="20"/>
-        </w:rPr>
-      </w:pPr>
+          <w:bCs/>
+          <w:sz w:val="20"/>
+          <w:szCs w:val="20"/>
+        </w:rPr>
+      </w:pPr>
+      <w:r>
+        <w:rPr>
+          <w:rFonts w:ascii="Arial" w:hAnsi="Arial" w:cs="Arial"/>
+          <w:bCs/>
+          <w:sz w:val="20"/>
+          <w:szCs w:val="20"/>
+        </w:rPr>
+        <w:t>How to use this function:</w:t>
+      </w:r>
     </w:p>
     <w:p>
       <w:pPr>
@@ -15709,12 +17294,80 @@
         <w:jc w:val="both"/>
         <w:rPr>
           <w:rFonts w:ascii="Arial" w:hAnsi="Arial" w:cs="Arial"/>
-          <w:b/>
-          <w:bCs/>
-          <w:sz w:val="20"/>
-          <w:szCs w:val="20"/>
-        </w:rPr>
-      </w:pPr>
+          <w:bCs/>
+          <w:sz w:val="20"/>
+          <w:szCs w:val="20"/>
+        </w:rPr>
+      </w:pPr>
+      <w:r>
+        <w:rPr>
+          <w:rFonts w:ascii="Arial" w:hAnsi="Arial" w:cs="Arial"/>
+          <w:bCs/>
+          <w:sz w:val="20"/>
+          <w:szCs w:val="20"/>
+        </w:rPr>
+        <w:t xml:space="preserve">Run </w:t>
+      </w:r>
+      <w:r>
+        <w:rPr>
+          <w:rFonts w:ascii="Arial" w:hAnsi="Arial" w:cs="Arial"/>
+          <w:bCs/>
+          <w:i/>
+          <w:color w:val="538135" w:themeColor="accent6" w:themeShade="BF"/>
+          <w:sz w:val="20"/>
+          <w:szCs w:val="20"/>
+        </w:rPr>
+        <w:t>cell 5-a</w:t>
+      </w:r>
+      <w:r>
+        <w:rPr>
+          <w:rFonts w:ascii="Arial" w:hAnsi="Arial" w:cs="Arial"/>
+          <w:bCs/>
+          <w:sz w:val="20"/>
+          <w:szCs w:val="20"/>
+        </w:rPr>
+        <w:t xml:space="preserve"> and </w:t>
+      </w:r>
+      <w:r>
+        <w:rPr>
+          <w:rFonts w:ascii="Arial" w:hAnsi="Arial" w:cs="Arial"/>
+          <w:bCs/>
+          <w:i/>
+          <w:color w:val="538135" w:themeColor="accent6" w:themeShade="BF"/>
+          <w:sz w:val="20"/>
+          <w:szCs w:val="20"/>
+        </w:rPr>
+        <w:t>cell 5-b</w:t>
+      </w:r>
+      <w:r>
+        <w:rPr>
+          <w:rFonts w:ascii="Arial" w:hAnsi="Arial" w:cs="Arial"/>
+          <w:bCs/>
+          <w:sz w:val="20"/>
+          <w:szCs w:val="20"/>
+        </w:rPr>
+        <w:t xml:space="preserve"> in</w:t>
+      </w:r>
+      <w:r>
+        <w:rPr>
+          <w:rFonts w:ascii="Arial" w:hAnsi="Arial" w:cs="Arial"/>
+          <w:bCs/>
+          <w:i/>
+          <w:color w:val="538135" w:themeColor="accent6" w:themeShade="BF"/>
+          <w:sz w:val="20"/>
+          <w:szCs w:val="20"/>
+        </w:rPr>
+        <w:t xml:space="preserve"> ICV_Assignment2_main_file.m</w:t>
+      </w:r>
+      <w:r>
+        <w:rPr>
+          <w:rFonts w:ascii="Arial" w:hAnsi="Arial" w:cs="Arial"/>
+          <w:bCs/>
+          <w:sz w:val="20"/>
+          <w:szCs w:val="20"/>
+        </w:rPr>
+        <w:t xml:space="preserve"> file.</w:t>
+      </w:r>
     </w:p>
     <w:p>
       <w:pPr>
@@ -15727,7 +17380,6 @@
         <w:jc w:val="both"/>
         <w:rPr>
           <w:rFonts w:ascii="Arial" w:hAnsi="Arial" w:cs="Arial"/>
-          <w:b/>
           <w:bCs/>
           <w:sz w:val="20"/>
           <w:szCs w:val="20"/>
@@ -15745,12 +17397,20 @@
         <w:jc w:val="both"/>
         <w:rPr>
           <w:rFonts w:ascii="Arial" w:hAnsi="Arial" w:cs="Arial"/>
-          <w:b/>
-          <w:bCs/>
-          <w:sz w:val="20"/>
-          <w:szCs w:val="20"/>
-        </w:rPr>
-      </w:pPr>
+          <w:bCs/>
+          <w:sz w:val="20"/>
+          <w:szCs w:val="20"/>
+        </w:rPr>
+      </w:pPr>
+      <w:r>
+        <w:rPr>
+          <w:rFonts w:ascii="Arial" w:hAnsi="Arial" w:cs="Arial"/>
+          <w:bCs/>
+          <w:sz w:val="20"/>
+          <w:szCs w:val="20"/>
+        </w:rPr>
+        <w:t>The algorithm in this cell is that:</w:t>
+      </w:r>
     </w:p>
     <w:p>
       <w:pPr>
@@ -15763,12 +17423,40 @@
         <w:jc w:val="both"/>
         <w:rPr>
           <w:rFonts w:ascii="Arial" w:hAnsi="Arial" w:cs="Arial"/>
-          <w:b/>
-          <w:bCs/>
-          <w:sz w:val="20"/>
-          <w:szCs w:val="20"/>
-        </w:rPr>
-      </w:pPr>
+          <w:bCs/>
+          <w:sz w:val="20"/>
+          <w:szCs w:val="20"/>
+        </w:rPr>
+      </w:pPr>
+      <w:r>
+        <w:rPr>
+          <w:rFonts w:ascii="Arial" w:hAnsi="Arial" w:cs="Arial"/>
+          <w:bCs/>
+          <w:sz w:val="20"/>
+          <w:szCs w:val="20"/>
+        </w:rPr>
+        <w:t xml:space="preserve">To calculate the frame differencing and apply the classification, function </w:t>
+      </w:r>
+      <w:r>
+        <w:rPr>
+          <w:rFonts w:ascii="Arial" w:hAnsi="Arial" w:cs="Arial"/>
+          <w:bCs/>
+          <w:i/>
+          <w:color w:val="538135" w:themeColor="accent6" w:themeShade="BF"/>
+          <w:sz w:val="20"/>
+          <w:szCs w:val="20"/>
+        </w:rPr>
+        <w:t>ICV_captureMovingObjectPreviousFrame</w:t>
+      </w:r>
+      <w:r>
+        <w:rPr>
+          <w:rFonts w:ascii="Arial" w:hAnsi="Arial" w:cs="Arial"/>
+          <w:bCs/>
+          <w:sz w:val="20"/>
+          <w:szCs w:val="20"/>
+        </w:rPr>
+        <w:t xml:space="preserve"> taken to be used. This function required a video path and the threshold. </w:t>
+      </w:r>
     </w:p>
     <w:p>
       <w:pPr>
@@ -15781,7 +17469,6 @@
         <w:jc w:val="both"/>
         <w:rPr>
           <w:rFonts w:ascii="Arial" w:hAnsi="Arial" w:cs="Arial"/>
-          <w:b/>
           <w:bCs/>
           <w:sz w:val="20"/>
           <w:szCs w:val="20"/>
@@ -15799,7 +17486,6 @@
         <w:jc w:val="both"/>
         <w:rPr>
           <w:rFonts w:ascii="Arial" w:hAnsi="Arial" w:cs="Arial"/>
-          <w:b/>
           <w:bCs/>
           <w:sz w:val="20"/>
           <w:szCs w:val="20"/>
@@ -15823,7 +17509,19 @@
           <w:szCs w:val="20"/>
         </w:rPr>
       </w:pPr>
-    </w:p>
+      <w:bookmarkStart w:id="6" w:name="_Hlk531541875"/>
+      <w:r>
+        <w:rPr>
+          <w:rFonts w:ascii="Arial" w:hAnsi="Arial" w:cs="Arial"/>
+          <w:b/>
+          <w:bCs/>
+          <w:sz w:val="20"/>
+          <w:szCs w:val="20"/>
+        </w:rPr>
+        <w:t>The algorithm of the using functions:</w:t>
+      </w:r>
+    </w:p>
+    <w:bookmarkEnd w:id="6"/>
     <w:p>
       <w:pPr>
         <w:pBdr>
@@ -15835,15 +17533,39 @@
         <w:jc w:val="both"/>
         <w:rPr>
           <w:rFonts w:ascii="Arial" w:hAnsi="Arial" w:cs="Arial"/>
-          <w:b/>
-          <w:bCs/>
-          <w:sz w:val="20"/>
-          <w:szCs w:val="20"/>
-        </w:rPr>
-      </w:pPr>
-    </w:p>
-    <w:p>
-      <w:pPr>
+          <w:bCs/>
+          <w:sz w:val="20"/>
+          <w:szCs w:val="20"/>
+        </w:rPr>
+      </w:pPr>
+      <w:r>
+        <w:rPr>
+          <w:rFonts w:ascii="Arial" w:hAnsi="Arial" w:cs="Arial"/>
+          <w:bCs/>
+          <w:i/>
+          <w:color w:val="538135" w:themeColor="accent6" w:themeShade="BF"/>
+          <w:sz w:val="20"/>
+          <w:szCs w:val="20"/>
+        </w:rPr>
+        <w:t>ICV_captureMovingObjectPreviousFrame</w:t>
+      </w:r>
+      <w:r>
+        <w:rPr>
+          <w:rFonts w:ascii="Arial" w:hAnsi="Arial" w:cs="Arial"/>
+          <w:bCs/>
+          <w:sz w:val="20"/>
+          <w:szCs w:val="20"/>
+        </w:rPr>
+        <w:t xml:space="preserve"> </w:t>
+      </w:r>
+    </w:p>
+    <w:p>
+      <w:pPr>
+        <w:pStyle w:val="a3"/>
+        <w:numPr>
+          <w:ilvl w:val="0"/>
+          <w:numId w:val="14"/>
+        </w:numPr>
         <w:pBdr>
           <w:top w:val="single" w:sz="4" w:space="9" w:color="000000"/>
           <w:left w:val="single" w:sz="4" w:space="4" w:color="000000"/>
@@ -15853,15 +17575,28 @@
         <w:jc w:val="both"/>
         <w:rPr>
           <w:rFonts w:ascii="Arial" w:hAnsi="Arial" w:cs="Arial"/>
-          <w:b/>
-          <w:bCs/>
-          <w:sz w:val="20"/>
-          <w:szCs w:val="20"/>
-        </w:rPr>
-      </w:pPr>
-    </w:p>
-    <w:p>
-      <w:pPr>
+          <w:bCs/>
+          <w:sz w:val="20"/>
+          <w:szCs w:val="20"/>
+        </w:rPr>
+      </w:pPr>
+      <w:r>
+        <w:rPr>
+          <w:rFonts w:ascii="Arial" w:hAnsi="Arial" w:cs="Arial"/>
+          <w:bCs/>
+          <w:sz w:val="20"/>
+          <w:szCs w:val="20"/>
+        </w:rPr>
+        <w:t>Loading the video and get the amount of the frames</w:t>
+      </w:r>
+    </w:p>
+    <w:p>
+      <w:pPr>
+        <w:pStyle w:val="a3"/>
+        <w:numPr>
+          <w:ilvl w:val="0"/>
+          <w:numId w:val="14"/>
+        </w:numPr>
         <w:pBdr>
           <w:top w:val="single" w:sz="4" w:space="9" w:color="000000"/>
           <w:left w:val="single" w:sz="4" w:space="4" w:color="000000"/>
@@ -15871,15 +17606,29 @@
         <w:jc w:val="both"/>
         <w:rPr>
           <w:rFonts w:ascii="Arial" w:hAnsi="Arial" w:cs="Arial"/>
-          <w:b/>
-          <w:bCs/>
-          <w:sz w:val="20"/>
-          <w:szCs w:val="20"/>
-        </w:rPr>
-      </w:pPr>
-    </w:p>
-    <w:p>
-      <w:pPr>
+          <w:bCs/>
+          <w:sz w:val="20"/>
+          <w:szCs w:val="20"/>
+        </w:rPr>
+      </w:pPr>
+      <w:r>
+        <w:rPr>
+          <w:rFonts w:ascii="Arial" w:hAnsi="Arial" w:cs="Arial"/>
+          <w:bCs/>
+          <w:sz w:val="20"/>
+          <w:szCs w:val="20"/>
+        </w:rPr>
+        <w:lastRenderedPageBreak/>
+        <w:t>Looping from the first frame to the last-1 frame.</w:t>
+      </w:r>
+    </w:p>
+    <w:p>
+      <w:pPr>
+        <w:pStyle w:val="a3"/>
+        <w:numPr>
+          <w:ilvl w:val="0"/>
+          <w:numId w:val="14"/>
+        </w:numPr>
         <w:pBdr>
           <w:top w:val="single" w:sz="4" w:space="9" w:color="000000"/>
           <w:left w:val="single" w:sz="4" w:space="4" w:color="000000"/>
@@ -15889,15 +17638,64 @@
         <w:jc w:val="both"/>
         <w:rPr>
           <w:rFonts w:ascii="Arial" w:hAnsi="Arial" w:cs="Arial"/>
-          <w:b/>
-          <w:bCs/>
-          <w:sz w:val="20"/>
-          <w:szCs w:val="20"/>
-        </w:rPr>
-      </w:pPr>
-    </w:p>
-    <w:p>
-      <w:pPr>
+          <w:bCs/>
+          <w:sz w:val="20"/>
+          <w:szCs w:val="20"/>
+        </w:rPr>
+      </w:pPr>
+      <w:r>
+        <w:rPr>
+          <w:rFonts w:ascii="Arial" w:hAnsi="Arial" w:cs="Arial"/>
+          <w:bCs/>
+          <w:sz w:val="20"/>
+          <w:szCs w:val="20"/>
+        </w:rPr>
+        <w:t xml:space="preserve">Compare each pixel of the two frames, in this function compare the </w:t>
+      </w:r>
+      <w:r>
+        <w:rPr>
+          <w:rFonts w:ascii="Arial" w:hAnsi="Arial" w:cs="Arial"/>
+          <w:bCs/>
+          <w:sz w:val="20"/>
+          <w:szCs w:val="20"/>
+        </w:rPr>
+        <w:t>i</w:t>
+      </w:r>
+      <w:r>
+        <w:rPr>
+          <w:rFonts w:ascii="Arial" w:hAnsi="Arial" w:cs="Arial"/>
+          <w:bCs/>
+          <w:sz w:val="20"/>
+          <w:szCs w:val="20"/>
+        </w:rPr>
+        <w:t xml:space="preserve"> frame and </w:t>
+      </w:r>
+      <w:r>
+        <w:rPr>
+          <w:rFonts w:ascii="Arial" w:hAnsi="Arial" w:cs="Arial"/>
+          <w:bCs/>
+          <w:sz w:val="20"/>
+          <w:szCs w:val="20"/>
+        </w:rPr>
+        <w:t>i+1</w:t>
+      </w:r>
+      <w:r>
+        <w:rPr>
+          <w:rFonts w:ascii="Arial" w:hAnsi="Arial" w:cs="Arial"/>
+          <w:bCs/>
+          <w:sz w:val="20"/>
+          <w:szCs w:val="20"/>
+        </w:rPr>
+        <w:t xml:space="preserve"> frames.</w:t>
+      </w:r>
+    </w:p>
+    <w:p>
+      <w:pPr>
+        <w:pStyle w:val="a3"/>
+        <w:numPr>
+          <w:ilvl w:val="0"/>
+          <w:numId w:val="14"/>
+        </w:numPr>
         <w:pBdr>
           <w:top w:val="single" w:sz="4" w:space="9" w:color="000000"/>
           <w:left w:val="single" w:sz="4" w:space="4" w:color="000000"/>
@@ -15906,13 +17704,23 @@
         </w:pBdr>
         <w:jc w:val="both"/>
         <w:rPr>
-          <w:rFonts w:ascii="Arial" w:hAnsi="Arial" w:cs="Arial"/>
-          <w:b/>
-          <w:bCs/>
-          <w:sz w:val="20"/>
-          <w:szCs w:val="20"/>
-        </w:rPr>
-      </w:pPr>
+          <w:rFonts w:ascii="Arial" w:eastAsiaTheme="minorEastAsia" w:hAnsi="Arial" w:cs="Arial" w:hint="eastAsia"/>
+          <w:bCs/>
+          <w:sz w:val="20"/>
+          <w:szCs w:val="20"/>
+          <w:lang w:eastAsia="zh-CN"/>
+        </w:rPr>
+      </w:pPr>
+      <w:r>
+        <w:rPr>
+          <w:rFonts w:ascii="Arial" w:eastAsiaTheme="minorEastAsia" w:hAnsi="Arial" w:cs="Arial"/>
+          <w:bCs/>
+          <w:sz w:val="20"/>
+          <w:szCs w:val="20"/>
+          <w:lang w:eastAsia="zh-CN"/>
+        </w:rPr>
+        <w:t>If in same location, two frames are different. And the different number is less than the classification threshold number. This location of pixel is the moving object. And set the color of the pixel equals to white (255). If the location of the two frame is same or less than the classification threshold the color of the pixel is set to black (0).</w:t>
+      </w:r>
     </w:p>
     <w:p>
       <w:pPr>
@@ -15925,7 +17733,6 @@
         <w:jc w:val="both"/>
         <w:rPr>
           <w:rFonts w:ascii="Arial" w:hAnsi="Arial" w:cs="Arial"/>
-          <w:b/>
           <w:bCs/>
           <w:sz w:val="20"/>
           <w:szCs w:val="20"/>
@@ -15961,7 +17768,6 @@
         <w:jc w:val="both"/>
         <w:rPr>
           <w:rFonts w:ascii="Arial" w:hAnsi="Arial" w:cs="Arial"/>
-          <w:b/>
           <w:bCs/>
           <w:sz w:val="20"/>
           <w:szCs w:val="20"/>
@@ -15979,12 +17785,20 @@
         <w:jc w:val="both"/>
         <w:rPr>
           <w:rFonts w:ascii="Arial" w:hAnsi="Arial" w:cs="Arial"/>
-          <w:b/>
-          <w:bCs/>
-          <w:sz w:val="20"/>
-          <w:szCs w:val="20"/>
-        </w:rPr>
-      </w:pPr>
+          <w:bCs/>
+          <w:sz w:val="20"/>
+          <w:szCs w:val="20"/>
+        </w:rPr>
+      </w:pPr>
+      <w:r>
+        <w:rPr>
+          <w:rFonts w:ascii="Arial" w:hAnsi="Arial" w:cs="Arial"/>
+          <w:bCs/>
+          <w:sz w:val="20"/>
+          <w:szCs w:val="20"/>
+        </w:rPr>
+        <w:t>Observed</w:t>
+      </w:r>
     </w:p>
     <w:p>
       <w:pPr>
@@ -15997,156 +17811,76 @@
         <w:jc w:val="both"/>
         <w:rPr>
           <w:rFonts w:ascii="Arial" w:hAnsi="Arial" w:cs="Arial"/>
-          <w:b/>
-          <w:bCs/>
-          <w:sz w:val="20"/>
-          <w:szCs w:val="20"/>
-        </w:rPr>
-      </w:pPr>
-    </w:p>
-    <w:p>
-      <w:pPr>
-        <w:pBdr>
-          <w:top w:val="single" w:sz="4" w:space="9" w:color="000000"/>
-          <w:left w:val="single" w:sz="4" w:space="4" w:color="000000"/>
-          <w:bottom w:val="single" w:sz="4" w:space="1" w:color="000000"/>
-          <w:right w:val="single" w:sz="4" w:space="4" w:color="000000"/>
-        </w:pBdr>
-        <w:jc w:val="both"/>
-        <w:rPr>
-          <w:rFonts w:ascii="Arial" w:hAnsi="Arial" w:cs="Arial"/>
-          <w:b/>
-          <w:bCs/>
-          <w:sz w:val="20"/>
-          <w:szCs w:val="20"/>
-        </w:rPr>
-      </w:pPr>
-    </w:p>
-    <w:p>
-      <w:pPr>
-        <w:pBdr>
-          <w:top w:val="single" w:sz="4" w:space="9" w:color="000000"/>
-          <w:left w:val="single" w:sz="4" w:space="4" w:color="000000"/>
-          <w:bottom w:val="single" w:sz="4" w:space="1" w:color="000000"/>
-          <w:right w:val="single" w:sz="4" w:space="4" w:color="000000"/>
-        </w:pBdr>
-        <w:jc w:val="both"/>
-        <w:rPr>
-          <w:rFonts w:ascii="Arial" w:hAnsi="Arial" w:cs="Arial"/>
-          <w:b/>
-          <w:bCs/>
-          <w:sz w:val="20"/>
-          <w:szCs w:val="20"/>
-        </w:rPr>
-      </w:pPr>
-    </w:p>
-    <w:p>
-      <w:pPr>
-        <w:pBdr>
-          <w:top w:val="single" w:sz="4" w:space="9" w:color="000000"/>
-          <w:left w:val="single" w:sz="4" w:space="4" w:color="000000"/>
-          <w:bottom w:val="single" w:sz="4" w:space="1" w:color="000000"/>
-          <w:right w:val="single" w:sz="4" w:space="4" w:color="000000"/>
-        </w:pBdr>
-        <w:jc w:val="both"/>
-        <w:rPr>
-          <w:rFonts w:ascii="Arial" w:hAnsi="Arial" w:cs="Arial"/>
-          <w:b/>
-          <w:bCs/>
-          <w:sz w:val="20"/>
-          <w:szCs w:val="20"/>
-        </w:rPr>
-      </w:pPr>
-    </w:p>
-    <w:p>
-      <w:pPr>
-        <w:pBdr>
-          <w:top w:val="single" w:sz="4" w:space="9" w:color="000000"/>
-          <w:left w:val="single" w:sz="4" w:space="4" w:color="000000"/>
-          <w:bottom w:val="single" w:sz="4" w:space="1" w:color="000000"/>
-          <w:right w:val="single" w:sz="4" w:space="4" w:color="000000"/>
-        </w:pBdr>
-        <w:jc w:val="both"/>
-        <w:rPr>
-          <w:rFonts w:ascii="Arial" w:hAnsi="Arial" w:cs="Arial"/>
-          <w:b/>
-          <w:bCs/>
-          <w:sz w:val="20"/>
-          <w:szCs w:val="20"/>
-        </w:rPr>
-      </w:pPr>
-    </w:p>
-    <w:p>
-      <w:pPr>
-        <w:pBdr>
-          <w:top w:val="single" w:sz="4" w:space="9" w:color="000000"/>
-          <w:left w:val="single" w:sz="4" w:space="4" w:color="000000"/>
-          <w:bottom w:val="single" w:sz="4" w:space="1" w:color="000000"/>
-          <w:right w:val="single" w:sz="4" w:space="4" w:color="000000"/>
-        </w:pBdr>
-        <w:jc w:val="both"/>
-        <w:rPr>
-          <w:rFonts w:ascii="Arial" w:hAnsi="Arial" w:cs="Arial"/>
-          <w:b/>
-          <w:bCs/>
-          <w:sz w:val="20"/>
-          <w:szCs w:val="20"/>
-        </w:rPr>
-      </w:pPr>
-    </w:p>
-    <w:p>
-      <w:pPr>
-        <w:pBdr>
-          <w:top w:val="single" w:sz="4" w:space="9" w:color="000000"/>
-          <w:left w:val="single" w:sz="4" w:space="4" w:color="000000"/>
-          <w:bottom w:val="single" w:sz="4" w:space="1" w:color="000000"/>
-          <w:right w:val="single" w:sz="4" w:space="4" w:color="000000"/>
-        </w:pBdr>
-        <w:jc w:val="both"/>
-        <w:rPr>
-          <w:rFonts w:ascii="Arial" w:hAnsi="Arial" w:cs="Arial"/>
-          <w:b/>
-          <w:bCs/>
-          <w:sz w:val="20"/>
-          <w:szCs w:val="20"/>
-        </w:rPr>
-      </w:pPr>
-    </w:p>
-    <w:p>
-      <w:pPr>
-        <w:pBdr>
-          <w:top w:val="single" w:sz="4" w:space="9" w:color="000000"/>
-          <w:left w:val="single" w:sz="4" w:space="4" w:color="000000"/>
-          <w:bottom w:val="single" w:sz="4" w:space="1" w:color="000000"/>
-          <w:right w:val="single" w:sz="4" w:space="4" w:color="000000"/>
-        </w:pBdr>
-        <w:jc w:val="both"/>
-        <w:rPr>
-          <w:rFonts w:ascii="Arial" w:hAnsi="Arial" w:cs="Arial"/>
-          <w:b/>
-          <w:bCs/>
-          <w:sz w:val="20"/>
-          <w:szCs w:val="20"/>
-        </w:rPr>
-      </w:pPr>
-    </w:p>
-    <w:p>
-      <w:pPr>
-        <w:pBdr>
-          <w:top w:val="single" w:sz="4" w:space="9" w:color="000000"/>
-          <w:left w:val="single" w:sz="4" w:space="4" w:color="000000"/>
-          <w:bottom w:val="single" w:sz="4" w:space="1" w:color="000000"/>
-          <w:right w:val="single" w:sz="4" w:space="4" w:color="000000"/>
-        </w:pBdr>
-        <w:jc w:val="both"/>
-        <w:rPr>
-          <w:rFonts w:ascii="Arial" w:hAnsi="Arial" w:cs="Arial"/>
-          <w:b/>
-          <w:bCs/>
-          <w:sz w:val="20"/>
-          <w:szCs w:val="20"/>
-        </w:rPr>
-      </w:pPr>
+          <w:bCs/>
+          <w:sz w:val="20"/>
+          <w:szCs w:val="20"/>
+        </w:rPr>
+      </w:pPr>
+      <w:r>
+        <w:rPr>
+          <w:rFonts w:ascii="Arial" w:hAnsi="Arial" w:cs="Arial"/>
+          <w:bCs/>
+          <w:sz w:val="20"/>
+          <w:szCs w:val="20"/>
+        </w:rPr>
+        <w:t>Both frame</w:t>
+      </w:r>
+      <w:r>
+        <w:rPr>
+          <w:rFonts w:ascii="Arial" w:hAnsi="Arial" w:cs="Arial"/>
+          <w:bCs/>
+          <w:sz w:val="20"/>
+          <w:szCs w:val="20"/>
+        </w:rPr>
+        <w:t xml:space="preserve"> car</w:t>
+      </w:r>
+      <w:r>
+        <w:rPr>
+          <w:rFonts w:ascii="Arial" w:hAnsi="Arial" w:cs="Arial"/>
+          <w:bCs/>
+          <w:sz w:val="20"/>
+          <w:szCs w:val="20"/>
+        </w:rPr>
+        <w:t>s</w:t>
+      </w:r>
+      <w:r>
+        <w:rPr>
+          <w:rFonts w:ascii="Arial" w:hAnsi="Arial" w:cs="Arial"/>
+          <w:bCs/>
+          <w:sz w:val="20"/>
+          <w:szCs w:val="20"/>
+        </w:rPr>
+        <w:t xml:space="preserve"> wi</w:t>
+      </w:r>
+      <w:r>
+        <w:rPr>
+          <w:rFonts w:ascii="Arial" w:hAnsi="Arial" w:cs="Arial"/>
+          <w:bCs/>
+          <w:sz w:val="20"/>
+          <w:szCs w:val="20"/>
+        </w:rPr>
+        <w:t xml:space="preserve">ll </w:t>
+      </w:r>
+      <w:proofErr w:type="gramStart"/>
+      <w:r>
+        <w:rPr>
+          <w:rFonts w:ascii="Arial" w:hAnsi="Arial" w:cs="Arial"/>
+          <w:bCs/>
+          <w:sz w:val="20"/>
+          <w:szCs w:val="20"/>
+        </w:rPr>
+        <w:t>shown</w:t>
+      </w:r>
+      <w:proofErr w:type="gramEnd"/>
+      <w:r>
+        <w:rPr>
+          <w:rFonts w:ascii="Arial" w:hAnsi="Arial" w:cs="Arial"/>
+          <w:bCs/>
+          <w:sz w:val="20"/>
+          <w:szCs w:val="20"/>
+        </w:rPr>
+        <w:t xml:space="preserve"> on the resulting image, the resulting image cars are are both the I frame car and I+1 frame car.</w:t>
+      </w:r>
     </w:p>
     <w:p>
       <w:pPr>
@@ -17084,7 +18818,7 @@
                                           <pic:cNvPicPr/>
                                         </pic:nvPicPr>
                                         <pic:blipFill>
-                                          <a:blip r:embed="rId29">
+                                          <a:blip r:embed="rId35">
                                             <a:extLst>
                                               <a:ext uri="{28A0092B-C50C-407E-A947-70E740481C1C}">
                                                 <a14:useLocalDpi xmlns:a14="http://schemas.microsoft.com/office/drawing/2010/main" val="0"/>
@@ -17177,7 +18911,7 @@
                                     <pic:cNvPicPr/>
                                   </pic:nvPicPr>
                                   <pic:blipFill>
-                                    <a:blip r:embed="rId29">
+                                    <a:blip r:embed="rId35">
                                       <a:extLst>
                                         <a:ext uri="{28A0092B-C50C-407E-A947-70E740481C1C}">
                                           <a14:useLocalDpi xmlns:a14="http://schemas.microsoft.com/office/drawing/2010/main" val="0"/>
@@ -17502,584 +19236,744 @@
         </w:pBdr>
         <w:jc w:val="both"/>
         <w:rPr>
-          <w:rFonts w:ascii="Arial" w:hAnsi="Arial" w:cs="Arial"/>
-          <w:b/>
-          <w:bCs/>
-          <w:sz w:val="20"/>
-          <w:szCs w:val="20"/>
-        </w:rPr>
-      </w:pPr>
-    </w:p>
-    <w:p>
-      <w:pPr>
-        <w:pBdr>
-          <w:top w:val="single" w:sz="4" w:space="1" w:color="000000"/>
-          <w:left w:val="single" w:sz="4" w:space="4" w:color="000000"/>
-          <w:bottom w:val="single" w:sz="4" w:space="1" w:color="000000"/>
-          <w:right w:val="single" w:sz="4" w:space="4" w:color="000000"/>
-        </w:pBdr>
-        <w:jc w:val="both"/>
-        <w:rPr>
-          <w:rFonts w:ascii="Arial" w:hAnsi="Arial" w:cs="Arial"/>
-          <w:b/>
-          <w:bCs/>
-          <w:sz w:val="20"/>
-          <w:szCs w:val="20"/>
-        </w:rPr>
-      </w:pPr>
-    </w:p>
-    <w:p>
-      <w:pPr>
-        <w:pBdr>
-          <w:top w:val="single" w:sz="4" w:space="1" w:color="000000"/>
-          <w:left w:val="single" w:sz="4" w:space="4" w:color="000000"/>
-          <w:bottom w:val="single" w:sz="4" w:space="1" w:color="000000"/>
-          <w:right w:val="single" w:sz="4" w:space="4" w:color="000000"/>
-        </w:pBdr>
-        <w:jc w:val="both"/>
-        <w:rPr>
-          <w:rFonts w:ascii="Arial" w:hAnsi="Arial" w:cs="Arial"/>
-          <w:b/>
-          <w:bCs/>
-          <w:sz w:val="20"/>
-          <w:szCs w:val="20"/>
-        </w:rPr>
-      </w:pPr>
-    </w:p>
-    <w:p>
-      <w:pPr>
-        <w:pBdr>
-          <w:top w:val="single" w:sz="4" w:space="1" w:color="000000"/>
-          <w:left w:val="single" w:sz="4" w:space="4" w:color="000000"/>
-          <w:bottom w:val="single" w:sz="4" w:space="1" w:color="000000"/>
-          <w:right w:val="single" w:sz="4" w:space="4" w:color="000000"/>
-        </w:pBdr>
-        <w:jc w:val="both"/>
-        <w:rPr>
-          <w:rFonts w:ascii="Arial" w:hAnsi="Arial" w:cs="Arial"/>
-          <w:b/>
-          <w:bCs/>
-          <w:sz w:val="20"/>
-          <w:szCs w:val="20"/>
-        </w:rPr>
-      </w:pPr>
-    </w:p>
-    <w:p>
-      <w:pPr>
-        <w:pBdr>
-          <w:top w:val="single" w:sz="4" w:space="1" w:color="000000"/>
-          <w:left w:val="single" w:sz="4" w:space="4" w:color="000000"/>
-          <w:bottom w:val="single" w:sz="4" w:space="1" w:color="000000"/>
-          <w:right w:val="single" w:sz="4" w:space="4" w:color="000000"/>
-        </w:pBdr>
-        <w:jc w:val="both"/>
-        <w:rPr>
-          <w:rFonts w:ascii="Arial" w:hAnsi="Arial" w:cs="Arial"/>
-          <w:b/>
-          <w:bCs/>
-          <w:sz w:val="20"/>
-          <w:szCs w:val="20"/>
-        </w:rPr>
-      </w:pPr>
-    </w:p>
-    <w:p>
-      <w:pPr>
-        <w:pBdr>
-          <w:top w:val="single" w:sz="4" w:space="1" w:color="000000"/>
-          <w:left w:val="single" w:sz="4" w:space="4" w:color="000000"/>
-          <w:bottom w:val="single" w:sz="4" w:space="1" w:color="000000"/>
-          <w:right w:val="single" w:sz="4" w:space="4" w:color="000000"/>
-        </w:pBdr>
-        <w:jc w:val="both"/>
-        <w:rPr>
-          <w:rFonts w:ascii="Arial" w:hAnsi="Arial" w:cs="Arial"/>
-          <w:b/>
-          <w:bCs/>
-          <w:sz w:val="20"/>
-          <w:szCs w:val="20"/>
-        </w:rPr>
-      </w:pPr>
-    </w:p>
-    <w:p>
-      <w:pPr>
-        <w:pBdr>
-          <w:top w:val="single" w:sz="4" w:space="1" w:color="000000"/>
-          <w:left w:val="single" w:sz="4" w:space="4" w:color="000000"/>
-          <w:bottom w:val="single" w:sz="4" w:space="1" w:color="000000"/>
-          <w:right w:val="single" w:sz="4" w:space="4" w:color="000000"/>
-        </w:pBdr>
-        <w:jc w:val="both"/>
-        <w:rPr>
-          <w:rFonts w:ascii="Arial" w:hAnsi="Arial" w:cs="Arial"/>
-          <w:b/>
-          <w:bCs/>
-          <w:sz w:val="20"/>
-          <w:szCs w:val="20"/>
-        </w:rPr>
-      </w:pPr>
-    </w:p>
-    <w:p>
-      <w:pPr>
-        <w:pBdr>
-          <w:top w:val="single" w:sz="4" w:space="1" w:color="000000"/>
-          <w:left w:val="single" w:sz="4" w:space="4" w:color="000000"/>
-          <w:bottom w:val="single" w:sz="4" w:space="1" w:color="000000"/>
-          <w:right w:val="single" w:sz="4" w:space="4" w:color="000000"/>
-        </w:pBdr>
-        <w:jc w:val="both"/>
-        <w:rPr>
-          <w:rFonts w:ascii="Arial" w:hAnsi="Arial" w:cs="Arial"/>
-          <w:b/>
-          <w:bCs/>
-          <w:sz w:val="20"/>
-          <w:szCs w:val="20"/>
-        </w:rPr>
-      </w:pPr>
-    </w:p>
-    <w:p>
-      <w:pPr>
-        <w:pBdr>
-          <w:top w:val="single" w:sz="4" w:space="1" w:color="000000"/>
-          <w:left w:val="single" w:sz="4" w:space="4" w:color="000000"/>
-          <w:bottom w:val="single" w:sz="4" w:space="1" w:color="000000"/>
-          <w:right w:val="single" w:sz="4" w:space="4" w:color="000000"/>
-        </w:pBdr>
-        <w:jc w:val="both"/>
-        <w:rPr>
-          <w:rFonts w:ascii="Arial" w:hAnsi="Arial" w:cs="Arial"/>
-          <w:b/>
-          <w:bCs/>
-          <w:sz w:val="20"/>
-          <w:szCs w:val="20"/>
-        </w:rPr>
-      </w:pPr>
-    </w:p>
-    <w:p>
-      <w:pPr>
-        <w:pBdr>
-          <w:top w:val="single" w:sz="4" w:space="1" w:color="000000"/>
-          <w:left w:val="single" w:sz="4" w:space="4" w:color="000000"/>
-          <w:bottom w:val="single" w:sz="4" w:space="1" w:color="000000"/>
-          <w:right w:val="single" w:sz="4" w:space="4" w:color="000000"/>
-        </w:pBdr>
-        <w:jc w:val="both"/>
-        <w:rPr>
-          <w:rFonts w:ascii="Arial" w:hAnsi="Arial" w:cs="Arial"/>
-          <w:b/>
-          <w:bCs/>
-          <w:sz w:val="20"/>
-          <w:szCs w:val="20"/>
-        </w:rPr>
-      </w:pPr>
-    </w:p>
-    <w:p>
-      <w:pPr>
-        <w:pBdr>
-          <w:top w:val="single" w:sz="4" w:space="1" w:color="000000"/>
-          <w:left w:val="single" w:sz="4" w:space="4" w:color="000000"/>
-          <w:bottom w:val="single" w:sz="4" w:space="1" w:color="000000"/>
-          <w:right w:val="single" w:sz="4" w:space="4" w:color="000000"/>
-        </w:pBdr>
-        <w:jc w:val="both"/>
-        <w:rPr>
-          <w:rFonts w:ascii="Arial" w:hAnsi="Arial" w:cs="Arial"/>
-          <w:b/>
-          <w:bCs/>
-          <w:sz w:val="20"/>
-          <w:szCs w:val="20"/>
-        </w:rPr>
-      </w:pPr>
-    </w:p>
-    <w:p>
-      <w:pPr>
-        <w:pBdr>
-          <w:top w:val="single" w:sz="4" w:space="1" w:color="000000"/>
-          <w:left w:val="single" w:sz="4" w:space="4" w:color="000000"/>
-          <w:bottom w:val="single" w:sz="4" w:space="1" w:color="000000"/>
-          <w:right w:val="single" w:sz="4" w:space="4" w:color="000000"/>
-        </w:pBdr>
-        <w:jc w:val="both"/>
-        <w:rPr>
-          <w:rFonts w:ascii="Arial" w:hAnsi="Arial" w:cs="Arial"/>
-          <w:b/>
-          <w:bCs/>
-          <w:sz w:val="20"/>
-          <w:szCs w:val="20"/>
-        </w:rPr>
-      </w:pPr>
-    </w:p>
-    <w:p>
-      <w:pPr>
-        <w:pBdr>
-          <w:top w:val="single" w:sz="4" w:space="1" w:color="000000"/>
-          <w:left w:val="single" w:sz="4" w:space="4" w:color="000000"/>
-          <w:bottom w:val="single" w:sz="4" w:space="1" w:color="000000"/>
-          <w:right w:val="single" w:sz="4" w:space="4" w:color="000000"/>
-        </w:pBdr>
-        <w:jc w:val="both"/>
-        <w:rPr>
-          <w:rFonts w:ascii="Arial" w:hAnsi="Arial" w:cs="Arial"/>
-          <w:b/>
-          <w:bCs/>
-          <w:sz w:val="20"/>
-          <w:szCs w:val="20"/>
-        </w:rPr>
-      </w:pPr>
-    </w:p>
-    <w:p>
-      <w:pPr>
-        <w:pBdr>
-          <w:top w:val="single" w:sz="4" w:space="1" w:color="000000"/>
-          <w:left w:val="single" w:sz="4" w:space="4" w:color="000000"/>
-          <w:bottom w:val="single" w:sz="4" w:space="1" w:color="000000"/>
-          <w:right w:val="single" w:sz="4" w:space="4" w:color="000000"/>
-        </w:pBdr>
-        <w:jc w:val="both"/>
-        <w:rPr>
-          <w:rFonts w:ascii="Arial" w:hAnsi="Arial" w:cs="Arial"/>
-          <w:b/>
-          <w:bCs/>
-          <w:sz w:val="20"/>
-          <w:szCs w:val="20"/>
-        </w:rPr>
-      </w:pPr>
-    </w:p>
-    <w:p>
-      <w:pPr>
-        <w:pBdr>
-          <w:top w:val="single" w:sz="4" w:space="1" w:color="000000"/>
-          <w:left w:val="single" w:sz="4" w:space="4" w:color="000000"/>
-          <w:bottom w:val="single" w:sz="4" w:space="1" w:color="000000"/>
-          <w:right w:val="single" w:sz="4" w:space="4" w:color="000000"/>
-        </w:pBdr>
-        <w:jc w:val="both"/>
-        <w:rPr>
-          <w:rFonts w:ascii="Arial" w:hAnsi="Arial" w:cs="Arial"/>
-          <w:b/>
-          <w:bCs/>
-          <w:sz w:val="20"/>
-          <w:szCs w:val="20"/>
-        </w:rPr>
-      </w:pPr>
-    </w:p>
-    <w:p>
-      <w:pPr>
-        <w:pBdr>
-          <w:top w:val="single" w:sz="4" w:space="1" w:color="000000"/>
-          <w:left w:val="single" w:sz="4" w:space="4" w:color="000000"/>
-          <w:bottom w:val="single" w:sz="4" w:space="1" w:color="000000"/>
-          <w:right w:val="single" w:sz="4" w:space="4" w:color="000000"/>
-        </w:pBdr>
-        <w:jc w:val="both"/>
-        <w:rPr>
-          <w:rFonts w:ascii="Arial" w:hAnsi="Arial" w:cs="Arial"/>
-          <w:b/>
-          <w:bCs/>
-          <w:sz w:val="20"/>
-          <w:szCs w:val="20"/>
-        </w:rPr>
-      </w:pPr>
-    </w:p>
-    <w:p>
-      <w:pPr>
-        <w:pBdr>
-          <w:top w:val="single" w:sz="4" w:space="1" w:color="000000"/>
-          <w:left w:val="single" w:sz="4" w:space="4" w:color="000000"/>
-          <w:bottom w:val="single" w:sz="4" w:space="1" w:color="000000"/>
-          <w:right w:val="single" w:sz="4" w:space="4" w:color="000000"/>
-        </w:pBdr>
-        <w:jc w:val="both"/>
-        <w:rPr>
-          <w:rFonts w:ascii="Arial" w:hAnsi="Arial" w:cs="Arial"/>
-          <w:b/>
-          <w:bCs/>
-          <w:sz w:val="20"/>
-          <w:szCs w:val="20"/>
-        </w:rPr>
-      </w:pPr>
-    </w:p>
-    <w:p>
-      <w:pPr>
-        <w:pBdr>
-          <w:top w:val="single" w:sz="4" w:space="1" w:color="000000"/>
-          <w:left w:val="single" w:sz="4" w:space="4" w:color="000000"/>
-          <w:bottom w:val="single" w:sz="4" w:space="1" w:color="000000"/>
-          <w:right w:val="single" w:sz="4" w:space="4" w:color="000000"/>
-        </w:pBdr>
-        <w:jc w:val="both"/>
-        <w:rPr>
-          <w:rFonts w:ascii="Arial" w:hAnsi="Arial" w:cs="Arial"/>
-          <w:b/>
-          <w:bCs/>
-          <w:sz w:val="20"/>
-          <w:szCs w:val="20"/>
-        </w:rPr>
-      </w:pPr>
-    </w:p>
-    <w:p>
-      <w:pPr>
-        <w:pBdr>
-          <w:top w:val="single" w:sz="4" w:space="1" w:color="000000"/>
-          <w:left w:val="single" w:sz="4" w:space="4" w:color="000000"/>
-          <w:bottom w:val="single" w:sz="4" w:space="1" w:color="000000"/>
-          <w:right w:val="single" w:sz="4" w:space="4" w:color="000000"/>
-        </w:pBdr>
-        <w:jc w:val="both"/>
-        <w:rPr>
-          <w:rFonts w:ascii="Arial" w:hAnsi="Arial" w:cs="Arial"/>
-          <w:b/>
-          <w:bCs/>
-          <w:sz w:val="20"/>
-          <w:szCs w:val="20"/>
-        </w:rPr>
-      </w:pPr>
-    </w:p>
-    <w:p>
-      <w:pPr>
-        <w:pBdr>
-          <w:top w:val="single" w:sz="4" w:space="1" w:color="000000"/>
-          <w:left w:val="single" w:sz="4" w:space="4" w:color="000000"/>
-          <w:bottom w:val="single" w:sz="4" w:space="1" w:color="000000"/>
-          <w:right w:val="single" w:sz="4" w:space="4" w:color="000000"/>
-        </w:pBdr>
-        <w:jc w:val="both"/>
-        <w:rPr>
-          <w:rFonts w:ascii="Arial" w:hAnsi="Arial" w:cs="Arial"/>
-          <w:b/>
-          <w:bCs/>
-          <w:sz w:val="20"/>
-          <w:szCs w:val="20"/>
-        </w:rPr>
-      </w:pPr>
-    </w:p>
-    <w:p>
-      <w:pPr>
-        <w:pBdr>
-          <w:top w:val="single" w:sz="4" w:space="1" w:color="000000"/>
-          <w:left w:val="single" w:sz="4" w:space="4" w:color="000000"/>
-          <w:bottom w:val="single" w:sz="4" w:space="1" w:color="000000"/>
-          <w:right w:val="single" w:sz="4" w:space="4" w:color="000000"/>
-        </w:pBdr>
-        <w:jc w:val="both"/>
-        <w:rPr>
-          <w:rFonts w:ascii="Arial" w:hAnsi="Arial" w:cs="Arial"/>
-          <w:b/>
-          <w:bCs/>
-          <w:sz w:val="20"/>
-          <w:szCs w:val="20"/>
-        </w:rPr>
-      </w:pPr>
-    </w:p>
-    <w:p>
-      <w:pPr>
-        <w:pBdr>
-          <w:top w:val="single" w:sz="4" w:space="1" w:color="000000"/>
-          <w:left w:val="single" w:sz="4" w:space="4" w:color="000000"/>
-          <w:bottom w:val="single" w:sz="4" w:space="1" w:color="000000"/>
-          <w:right w:val="single" w:sz="4" w:space="4" w:color="000000"/>
-        </w:pBdr>
-        <w:jc w:val="both"/>
-        <w:rPr>
-          <w:rFonts w:ascii="Arial" w:hAnsi="Arial" w:cs="Arial"/>
-          <w:b/>
-          <w:bCs/>
-          <w:sz w:val="20"/>
-          <w:szCs w:val="20"/>
-        </w:rPr>
-      </w:pPr>
-    </w:p>
-    <w:p>
-      <w:pPr>
-        <w:pBdr>
-          <w:top w:val="single" w:sz="4" w:space="1" w:color="000000"/>
-          <w:left w:val="single" w:sz="4" w:space="4" w:color="000000"/>
-          <w:bottom w:val="single" w:sz="4" w:space="1" w:color="000000"/>
-          <w:right w:val="single" w:sz="4" w:space="4" w:color="000000"/>
-        </w:pBdr>
-        <w:jc w:val="both"/>
-        <w:rPr>
-          <w:rFonts w:ascii="Arial" w:hAnsi="Arial" w:cs="Arial"/>
-          <w:b/>
-          <w:bCs/>
-          <w:sz w:val="20"/>
-          <w:szCs w:val="20"/>
-        </w:rPr>
-      </w:pPr>
-    </w:p>
-    <w:p>
-      <w:pPr>
-        <w:pBdr>
-          <w:top w:val="single" w:sz="4" w:space="1" w:color="000000"/>
-          <w:left w:val="single" w:sz="4" w:space="4" w:color="000000"/>
-          <w:bottom w:val="single" w:sz="4" w:space="1" w:color="000000"/>
-          <w:right w:val="single" w:sz="4" w:space="4" w:color="000000"/>
-        </w:pBdr>
-        <w:jc w:val="both"/>
-        <w:rPr>
-          <w:rFonts w:ascii="Arial" w:hAnsi="Arial" w:cs="Arial"/>
-          <w:b/>
-          <w:bCs/>
-          <w:sz w:val="20"/>
-          <w:szCs w:val="20"/>
-        </w:rPr>
-      </w:pPr>
-    </w:p>
-    <w:p>
-      <w:pPr>
-        <w:pBdr>
-          <w:top w:val="single" w:sz="4" w:space="1" w:color="000000"/>
-          <w:left w:val="single" w:sz="4" w:space="4" w:color="000000"/>
-          <w:bottom w:val="single" w:sz="4" w:space="1" w:color="000000"/>
-          <w:right w:val="single" w:sz="4" w:space="4" w:color="000000"/>
-        </w:pBdr>
-        <w:jc w:val="both"/>
-        <w:rPr>
-          <w:rFonts w:ascii="Arial" w:hAnsi="Arial" w:cs="Arial"/>
-          <w:b/>
-          <w:bCs/>
-          <w:sz w:val="20"/>
-          <w:szCs w:val="20"/>
-        </w:rPr>
-      </w:pPr>
-    </w:p>
-    <w:p>
-      <w:pPr>
-        <w:pBdr>
-          <w:top w:val="single" w:sz="4" w:space="1" w:color="000000"/>
-          <w:left w:val="single" w:sz="4" w:space="4" w:color="000000"/>
-          <w:bottom w:val="single" w:sz="4" w:space="1" w:color="000000"/>
-          <w:right w:val="single" w:sz="4" w:space="4" w:color="000000"/>
-        </w:pBdr>
-        <w:jc w:val="both"/>
-        <w:rPr>
-          <w:rFonts w:ascii="Arial" w:hAnsi="Arial" w:cs="Arial"/>
-          <w:b/>
-          <w:bCs/>
-          <w:sz w:val="20"/>
-          <w:szCs w:val="20"/>
-        </w:rPr>
-      </w:pPr>
-    </w:p>
-    <w:p>
-      <w:pPr>
-        <w:pBdr>
-          <w:top w:val="single" w:sz="4" w:space="1" w:color="000000"/>
-          <w:left w:val="single" w:sz="4" w:space="4" w:color="000000"/>
-          <w:bottom w:val="single" w:sz="4" w:space="1" w:color="000000"/>
-          <w:right w:val="single" w:sz="4" w:space="4" w:color="000000"/>
-        </w:pBdr>
-        <w:jc w:val="both"/>
-        <w:rPr>
-          <w:rFonts w:ascii="Arial" w:hAnsi="Arial" w:cs="Arial"/>
-          <w:b/>
-          <w:bCs/>
-          <w:sz w:val="20"/>
-          <w:szCs w:val="20"/>
-        </w:rPr>
-      </w:pPr>
-    </w:p>
-    <w:p>
-      <w:pPr>
-        <w:pBdr>
-          <w:top w:val="single" w:sz="4" w:space="1" w:color="000000"/>
-          <w:left w:val="single" w:sz="4" w:space="4" w:color="000000"/>
-          <w:bottom w:val="single" w:sz="4" w:space="1" w:color="000000"/>
-          <w:right w:val="single" w:sz="4" w:space="4" w:color="000000"/>
-        </w:pBdr>
-        <w:jc w:val="both"/>
-        <w:rPr>
-          <w:rFonts w:ascii="Arial" w:hAnsi="Arial" w:cs="Arial"/>
-          <w:b/>
-          <w:bCs/>
-          <w:sz w:val="20"/>
-          <w:szCs w:val="20"/>
-        </w:rPr>
-      </w:pPr>
-    </w:p>
-    <w:p>
-      <w:pPr>
-        <w:pBdr>
-          <w:top w:val="single" w:sz="4" w:space="1" w:color="000000"/>
-          <w:left w:val="single" w:sz="4" w:space="4" w:color="000000"/>
-          <w:bottom w:val="single" w:sz="4" w:space="1" w:color="000000"/>
-          <w:right w:val="single" w:sz="4" w:space="4" w:color="000000"/>
-        </w:pBdr>
-        <w:jc w:val="both"/>
-        <w:rPr>
-          <w:rFonts w:ascii="Arial" w:hAnsi="Arial" w:cs="Arial"/>
-          <w:b/>
-          <w:bCs/>
-          <w:sz w:val="20"/>
-          <w:szCs w:val="20"/>
-        </w:rPr>
-      </w:pPr>
-    </w:p>
-    <w:p>
-      <w:pPr>
-        <w:pBdr>
-          <w:top w:val="single" w:sz="4" w:space="1" w:color="000000"/>
-          <w:left w:val="single" w:sz="4" w:space="4" w:color="000000"/>
-          <w:bottom w:val="single" w:sz="4" w:space="1" w:color="000000"/>
-          <w:right w:val="single" w:sz="4" w:space="4" w:color="000000"/>
-        </w:pBdr>
-        <w:jc w:val="both"/>
-        <w:rPr>
-          <w:rFonts w:ascii="Arial" w:hAnsi="Arial" w:cs="Arial"/>
-          <w:b/>
-          <w:bCs/>
-          <w:sz w:val="20"/>
-          <w:szCs w:val="20"/>
-        </w:rPr>
-      </w:pPr>
-    </w:p>
-    <w:p>
-      <w:pPr>
-        <w:pBdr>
-          <w:top w:val="single" w:sz="4" w:space="1" w:color="000000"/>
-          <w:left w:val="single" w:sz="4" w:space="4" w:color="000000"/>
-          <w:bottom w:val="single" w:sz="4" w:space="1" w:color="000000"/>
-          <w:right w:val="single" w:sz="4" w:space="4" w:color="000000"/>
-        </w:pBdr>
-        <w:jc w:val="both"/>
-        <w:rPr>
-          <w:rFonts w:ascii="Arial" w:hAnsi="Arial" w:cs="Arial"/>
-          <w:b/>
-          <w:bCs/>
-          <w:sz w:val="20"/>
-          <w:szCs w:val="20"/>
-        </w:rPr>
-      </w:pPr>
-    </w:p>
-    <w:p>
-      <w:pPr>
-        <w:pBdr>
-          <w:top w:val="single" w:sz="4" w:space="1" w:color="000000"/>
-          <w:left w:val="single" w:sz="4" w:space="4" w:color="000000"/>
-          <w:bottom w:val="single" w:sz="4" w:space="1" w:color="000000"/>
-          <w:right w:val="single" w:sz="4" w:space="4" w:color="000000"/>
-        </w:pBdr>
-        <w:jc w:val="both"/>
-        <w:rPr>
-          <w:rFonts w:ascii="Arial" w:hAnsi="Arial" w:cs="Arial"/>
-          <w:b/>
-          <w:bCs/>
-          <w:sz w:val="20"/>
-          <w:szCs w:val="20"/>
-        </w:rPr>
-      </w:pPr>
-    </w:p>
-    <w:p>
-      <w:pPr>
-        <w:pBdr>
-          <w:top w:val="single" w:sz="4" w:space="1" w:color="000000"/>
-          <w:left w:val="single" w:sz="4" w:space="4" w:color="000000"/>
-          <w:bottom w:val="single" w:sz="4" w:space="1" w:color="000000"/>
-          <w:right w:val="single" w:sz="4" w:space="4" w:color="000000"/>
-        </w:pBdr>
-        <w:jc w:val="both"/>
-        <w:rPr>
-          <w:rFonts w:ascii="Arial" w:hAnsi="Arial" w:cs="Arial"/>
-          <w:b/>
+          <w:rFonts w:ascii="Arial" w:eastAsiaTheme="minorEastAsia" w:hAnsi="Arial" w:cs="Arial"/>
+          <w:b/>
+          <w:bCs/>
+          <w:sz w:val="20"/>
+          <w:szCs w:val="20"/>
+          <w:lang w:eastAsia="zh-CN"/>
+        </w:rPr>
+      </w:pPr>
+      <w:r>
+        <w:rPr>
+          <w:rFonts w:ascii="Arial" w:eastAsiaTheme="minorEastAsia" w:hAnsi="Arial" w:cs="Arial"/>
+          <w:b/>
+          <w:bCs/>
+          <w:sz w:val="20"/>
+          <w:szCs w:val="20"/>
+          <w:lang w:eastAsia="zh-CN"/>
+        </w:rPr>
+        <w:t>How to use this function:</w:t>
+      </w:r>
+    </w:p>
+    <w:p>
+      <w:pPr>
+        <w:pBdr>
+          <w:top w:val="single" w:sz="4" w:space="1" w:color="000000"/>
+          <w:left w:val="single" w:sz="4" w:space="4" w:color="000000"/>
+          <w:bottom w:val="single" w:sz="4" w:space="1" w:color="000000"/>
+          <w:right w:val="single" w:sz="4" w:space="4" w:color="000000"/>
+        </w:pBdr>
+        <w:jc w:val="both"/>
+        <w:rPr>
+          <w:rFonts w:ascii="Arial" w:hAnsi="Arial" w:cs="Arial"/>
+          <w:bCs/>
+          <w:sz w:val="20"/>
+          <w:szCs w:val="20"/>
+        </w:rPr>
+      </w:pPr>
+      <w:r>
+        <w:rPr>
+          <w:rFonts w:ascii="Arial" w:eastAsiaTheme="minorEastAsia" w:hAnsi="Arial" w:cs="Arial"/>
+          <w:bCs/>
+          <w:sz w:val="20"/>
+          <w:szCs w:val="20"/>
+          <w:lang w:eastAsia="zh-CN"/>
+        </w:rPr>
+        <w:t xml:space="preserve">Run </w:t>
+      </w:r>
+      <w:r>
+        <w:rPr>
+          <w:rFonts w:ascii="Arial" w:eastAsiaTheme="minorEastAsia" w:hAnsi="Arial" w:cs="Arial"/>
+          <w:bCs/>
+          <w:i/>
+          <w:color w:val="538135" w:themeColor="accent6" w:themeShade="BF"/>
+          <w:sz w:val="20"/>
+          <w:szCs w:val="20"/>
+          <w:lang w:eastAsia="zh-CN"/>
+        </w:rPr>
+        <w:t>cell 5-c</w:t>
+      </w:r>
+      <w:r>
+        <w:rPr>
+          <w:rFonts w:ascii="Arial" w:eastAsiaTheme="minorEastAsia" w:hAnsi="Arial" w:cs="Arial"/>
+          <w:bCs/>
+          <w:sz w:val="20"/>
+          <w:szCs w:val="20"/>
+          <w:lang w:eastAsia="zh-CN"/>
+        </w:rPr>
+        <w:t xml:space="preserve"> </w:t>
+      </w:r>
+      <w:r>
+        <w:rPr>
+          <w:rFonts w:ascii="Arial" w:eastAsiaTheme="minorEastAsia" w:hAnsi="Arial" w:cs="Arial"/>
+          <w:bCs/>
+          <w:sz w:val="20"/>
+          <w:szCs w:val="20"/>
+          <w:lang w:eastAsia="zh-CN"/>
+        </w:rPr>
+        <w:t xml:space="preserve">in </w:t>
+      </w:r>
+      <w:r>
+        <w:rPr>
+          <w:rFonts w:ascii="Arial" w:eastAsiaTheme="minorEastAsia" w:hAnsi="Arial" w:cs="Arial"/>
+          <w:bCs/>
+          <w:i/>
+          <w:color w:val="538135" w:themeColor="accent6" w:themeShade="BF"/>
+          <w:sz w:val="20"/>
+          <w:szCs w:val="20"/>
+          <w:lang w:eastAsia="zh-CN"/>
+        </w:rPr>
+        <w:t>ICV_Assignment2_main_file.m</w:t>
+      </w:r>
+      <w:r>
+        <w:rPr>
+          <w:rFonts w:ascii="Arial" w:eastAsiaTheme="minorEastAsia" w:hAnsi="Arial" w:cs="Arial"/>
+          <w:bCs/>
+          <w:sz w:val="20"/>
+          <w:szCs w:val="20"/>
+          <w:lang w:eastAsia="zh-CN"/>
+        </w:rPr>
+        <w:t xml:space="preserve"> file.</w:t>
+      </w:r>
+    </w:p>
+    <w:p>
+      <w:pPr>
+        <w:pBdr>
+          <w:top w:val="single" w:sz="4" w:space="1" w:color="000000"/>
+          <w:left w:val="single" w:sz="4" w:space="4" w:color="000000"/>
+          <w:bottom w:val="single" w:sz="4" w:space="1" w:color="000000"/>
+          <w:right w:val="single" w:sz="4" w:space="4" w:color="000000"/>
+        </w:pBdr>
+        <w:jc w:val="both"/>
+        <w:rPr>
+          <w:rFonts w:ascii="Arial" w:hAnsi="Arial" w:cs="Arial"/>
+          <w:b/>
+          <w:bCs/>
+          <w:sz w:val="20"/>
+          <w:szCs w:val="20"/>
+        </w:rPr>
+      </w:pPr>
+    </w:p>
+    <w:p>
+      <w:pPr>
+        <w:pBdr>
+          <w:top w:val="single" w:sz="4" w:space="1" w:color="000000"/>
+          <w:left w:val="single" w:sz="4" w:space="4" w:color="000000"/>
+          <w:bottom w:val="single" w:sz="4" w:space="1" w:color="000000"/>
+          <w:right w:val="single" w:sz="4" w:space="4" w:color="000000"/>
+        </w:pBdr>
+        <w:jc w:val="both"/>
+        <w:rPr>
+          <w:rFonts w:ascii="Arial" w:hAnsi="Arial" w:cs="Arial"/>
+          <w:b/>
+          <w:bCs/>
+          <w:sz w:val="20"/>
+          <w:szCs w:val="20"/>
+        </w:rPr>
+      </w:pPr>
+    </w:p>
+    <w:p>
+      <w:pPr>
+        <w:pBdr>
+          <w:top w:val="single" w:sz="4" w:space="1" w:color="000000"/>
+          <w:left w:val="single" w:sz="4" w:space="4" w:color="000000"/>
+          <w:bottom w:val="single" w:sz="4" w:space="1" w:color="000000"/>
+          <w:right w:val="single" w:sz="4" w:space="4" w:color="000000"/>
+        </w:pBdr>
+        <w:jc w:val="both"/>
+        <w:rPr>
+          <w:rFonts w:ascii="Arial" w:hAnsi="Arial" w:cs="Arial"/>
+          <w:b/>
+          <w:bCs/>
+          <w:sz w:val="20"/>
+          <w:szCs w:val="20"/>
+        </w:rPr>
+      </w:pPr>
+    </w:p>
+    <w:p>
+      <w:pPr>
+        <w:pBdr>
+          <w:top w:val="single" w:sz="4" w:space="1" w:color="000000"/>
+          <w:left w:val="single" w:sz="4" w:space="4" w:color="000000"/>
+          <w:bottom w:val="single" w:sz="4" w:space="1" w:color="000000"/>
+          <w:right w:val="single" w:sz="4" w:space="4" w:color="000000"/>
+        </w:pBdr>
+        <w:jc w:val="both"/>
+        <w:rPr>
+          <w:rFonts w:ascii="Arial" w:hAnsi="Arial" w:cs="Arial"/>
+          <w:b/>
+          <w:bCs/>
+          <w:sz w:val="20"/>
+          <w:szCs w:val="20"/>
+        </w:rPr>
+      </w:pPr>
+      <w:r>
+        <w:rPr>
+          <w:rFonts w:ascii="Arial" w:hAnsi="Arial" w:cs="Arial"/>
+          <w:b/>
+          <w:bCs/>
+          <w:sz w:val="20"/>
+          <w:szCs w:val="20"/>
+        </w:rPr>
+        <w:t>The algorithm in this cell is that:</w:t>
+      </w:r>
+    </w:p>
+    <w:p>
+      <w:pPr>
+        <w:pBdr>
+          <w:top w:val="single" w:sz="4" w:space="1" w:color="000000"/>
+          <w:left w:val="single" w:sz="4" w:space="4" w:color="000000"/>
+          <w:bottom w:val="single" w:sz="4" w:space="1" w:color="000000"/>
+          <w:right w:val="single" w:sz="4" w:space="4" w:color="000000"/>
+        </w:pBdr>
+        <w:jc w:val="both"/>
+        <w:rPr>
+          <w:rFonts w:ascii="Arial" w:hAnsi="Arial" w:cs="Arial"/>
+          <w:bCs/>
+          <w:sz w:val="20"/>
+          <w:szCs w:val="20"/>
+        </w:rPr>
+      </w:pPr>
+      <w:r>
+        <w:rPr>
+          <w:rFonts w:ascii="Arial" w:hAnsi="Arial" w:cs="Arial"/>
+          <w:bCs/>
+          <w:sz w:val="20"/>
+          <w:szCs w:val="20"/>
+        </w:rPr>
+        <w:t xml:space="preserve">Using the function </w:t>
+      </w:r>
+      <w:r>
+        <w:rPr>
+          <w:rFonts w:ascii="Arial" w:hAnsi="Arial" w:cs="Arial"/>
+          <w:bCs/>
+          <w:i/>
+          <w:color w:val="538135" w:themeColor="accent6" w:themeShade="BF"/>
+          <w:sz w:val="20"/>
+          <w:szCs w:val="20"/>
+        </w:rPr>
+        <w:t>ICV_generateBackground(video_path)</w:t>
+      </w:r>
+      <w:r>
+        <w:rPr>
+          <w:rFonts w:ascii="Arial" w:hAnsi="Arial" w:cs="Arial"/>
+          <w:bCs/>
+          <w:sz w:val="20"/>
+          <w:szCs w:val="20"/>
+        </w:rPr>
+        <w:t xml:space="preserve"> to calculate the background image.</w:t>
+      </w:r>
+      <w:r>
+        <w:rPr>
+          <w:rFonts w:ascii="Arial" w:hAnsi="Arial" w:cs="Arial"/>
+          <w:bCs/>
+          <w:sz w:val="20"/>
+          <w:szCs w:val="20"/>
+        </w:rPr>
+        <w:t xml:space="preserve"> This function required a video path.</w:t>
+      </w:r>
+    </w:p>
+    <w:p>
+      <w:pPr>
+        <w:pBdr>
+          <w:top w:val="single" w:sz="4" w:space="1" w:color="000000"/>
+          <w:left w:val="single" w:sz="4" w:space="4" w:color="000000"/>
+          <w:bottom w:val="single" w:sz="4" w:space="1" w:color="000000"/>
+          <w:right w:val="single" w:sz="4" w:space="4" w:color="000000"/>
+        </w:pBdr>
+        <w:jc w:val="both"/>
+        <w:rPr>
+          <w:rFonts w:ascii="Arial" w:hAnsi="Arial" w:cs="Arial"/>
+          <w:bCs/>
+          <w:sz w:val="20"/>
+          <w:szCs w:val="20"/>
+        </w:rPr>
+      </w:pPr>
+    </w:p>
+    <w:p>
+      <w:pPr>
+        <w:pBdr>
+          <w:top w:val="single" w:sz="4" w:space="1" w:color="000000"/>
+          <w:left w:val="single" w:sz="4" w:space="4" w:color="000000"/>
+          <w:bottom w:val="single" w:sz="4" w:space="1" w:color="000000"/>
+          <w:right w:val="single" w:sz="4" w:space="4" w:color="000000"/>
+        </w:pBdr>
+        <w:jc w:val="both"/>
+        <w:rPr>
+          <w:rFonts w:ascii="Arial" w:hAnsi="Arial" w:cs="Arial"/>
+          <w:bCs/>
+          <w:sz w:val="20"/>
+          <w:szCs w:val="20"/>
+        </w:rPr>
+      </w:pPr>
+    </w:p>
+    <w:p>
+      <w:pPr>
+        <w:pBdr>
+          <w:top w:val="single" w:sz="4" w:space="1" w:color="000000"/>
+          <w:left w:val="single" w:sz="4" w:space="4" w:color="000000"/>
+          <w:bottom w:val="single" w:sz="4" w:space="1" w:color="000000"/>
+          <w:right w:val="single" w:sz="4" w:space="4" w:color="000000"/>
+        </w:pBdr>
+        <w:jc w:val="both"/>
+        <w:rPr>
+          <w:rFonts w:ascii="Arial" w:hAnsi="Arial" w:cs="Arial"/>
+          <w:b/>
+          <w:bCs/>
+          <w:sz w:val="20"/>
+          <w:szCs w:val="20"/>
+        </w:rPr>
+      </w:pPr>
+      <w:r>
+        <w:rPr>
+          <w:rFonts w:ascii="Arial" w:hAnsi="Arial" w:cs="Arial"/>
+          <w:b/>
+          <w:bCs/>
+          <w:sz w:val="20"/>
+          <w:szCs w:val="20"/>
+        </w:rPr>
+        <w:t>The algorithm of the using functions:</w:t>
+      </w:r>
+    </w:p>
+    <w:p>
+      <w:pPr>
+        <w:pBdr>
+          <w:top w:val="single" w:sz="4" w:space="1" w:color="000000"/>
+          <w:left w:val="single" w:sz="4" w:space="4" w:color="000000"/>
+          <w:bottom w:val="single" w:sz="4" w:space="1" w:color="000000"/>
+          <w:right w:val="single" w:sz="4" w:space="4" w:color="000000"/>
+        </w:pBdr>
+        <w:jc w:val="both"/>
+        <w:rPr>
+          <w:rFonts w:ascii="Arial" w:hAnsi="Arial" w:cs="Arial"/>
+          <w:bCs/>
+          <w:sz w:val="20"/>
+          <w:szCs w:val="20"/>
+        </w:rPr>
+      </w:pPr>
+      <w:bookmarkStart w:id="7" w:name="_GoBack"/>
+      <w:bookmarkEnd w:id="7"/>
+    </w:p>
+    <w:p>
+      <w:pPr>
+        <w:pBdr>
+          <w:top w:val="single" w:sz="4" w:space="1" w:color="000000"/>
+          <w:left w:val="single" w:sz="4" w:space="4" w:color="000000"/>
+          <w:bottom w:val="single" w:sz="4" w:space="1" w:color="000000"/>
+          <w:right w:val="single" w:sz="4" w:space="4" w:color="000000"/>
+        </w:pBdr>
+        <w:jc w:val="both"/>
+        <w:rPr>
+          <w:rFonts w:ascii="Arial" w:hAnsi="Arial" w:cs="Arial"/>
+          <w:bCs/>
+          <w:sz w:val="20"/>
+          <w:szCs w:val="20"/>
+        </w:rPr>
+      </w:pPr>
+    </w:p>
+    <w:p>
+      <w:pPr>
+        <w:pBdr>
+          <w:top w:val="single" w:sz="4" w:space="1" w:color="000000"/>
+          <w:left w:val="single" w:sz="4" w:space="4" w:color="000000"/>
+          <w:bottom w:val="single" w:sz="4" w:space="1" w:color="000000"/>
+          <w:right w:val="single" w:sz="4" w:space="4" w:color="000000"/>
+        </w:pBdr>
+        <w:jc w:val="both"/>
+        <w:rPr>
+          <w:rFonts w:ascii="Arial" w:hAnsi="Arial" w:cs="Arial"/>
+          <w:bCs/>
+          <w:sz w:val="20"/>
+          <w:szCs w:val="20"/>
+        </w:rPr>
+      </w:pPr>
+    </w:p>
+    <w:p>
+      <w:pPr>
+        <w:pBdr>
+          <w:top w:val="single" w:sz="4" w:space="1" w:color="000000"/>
+          <w:left w:val="single" w:sz="4" w:space="4" w:color="000000"/>
+          <w:bottom w:val="single" w:sz="4" w:space="1" w:color="000000"/>
+          <w:right w:val="single" w:sz="4" w:space="4" w:color="000000"/>
+        </w:pBdr>
+        <w:jc w:val="both"/>
+        <w:rPr>
+          <w:rFonts w:ascii="Arial" w:hAnsi="Arial" w:cs="Arial"/>
+          <w:bCs/>
+          <w:sz w:val="20"/>
+          <w:szCs w:val="20"/>
+        </w:rPr>
+      </w:pPr>
+    </w:p>
+    <w:p>
+      <w:pPr>
+        <w:pBdr>
+          <w:top w:val="single" w:sz="4" w:space="1" w:color="000000"/>
+          <w:left w:val="single" w:sz="4" w:space="4" w:color="000000"/>
+          <w:bottom w:val="single" w:sz="4" w:space="1" w:color="000000"/>
+          <w:right w:val="single" w:sz="4" w:space="4" w:color="000000"/>
+        </w:pBdr>
+        <w:jc w:val="both"/>
+        <w:rPr>
+          <w:rFonts w:ascii="Arial" w:hAnsi="Arial" w:cs="Arial"/>
+          <w:bCs/>
+          <w:sz w:val="20"/>
+          <w:szCs w:val="20"/>
+        </w:rPr>
+      </w:pPr>
+    </w:p>
+    <w:p>
+      <w:pPr>
+        <w:pBdr>
+          <w:top w:val="single" w:sz="4" w:space="1" w:color="000000"/>
+          <w:left w:val="single" w:sz="4" w:space="4" w:color="000000"/>
+          <w:bottom w:val="single" w:sz="4" w:space="1" w:color="000000"/>
+          <w:right w:val="single" w:sz="4" w:space="4" w:color="000000"/>
+        </w:pBdr>
+        <w:jc w:val="both"/>
+        <w:rPr>
+          <w:rFonts w:ascii="Arial" w:hAnsi="Arial" w:cs="Arial"/>
+          <w:bCs/>
+          <w:sz w:val="20"/>
+          <w:szCs w:val="20"/>
+        </w:rPr>
+      </w:pPr>
+    </w:p>
+    <w:p>
+      <w:pPr>
+        <w:pBdr>
+          <w:top w:val="single" w:sz="4" w:space="1" w:color="000000"/>
+          <w:left w:val="single" w:sz="4" w:space="4" w:color="000000"/>
+          <w:bottom w:val="single" w:sz="4" w:space="1" w:color="000000"/>
+          <w:right w:val="single" w:sz="4" w:space="4" w:color="000000"/>
+        </w:pBdr>
+        <w:jc w:val="both"/>
+        <w:rPr>
+          <w:rFonts w:ascii="Arial" w:hAnsi="Arial" w:cs="Arial"/>
+          <w:bCs/>
+          <w:sz w:val="20"/>
+          <w:szCs w:val="20"/>
+        </w:rPr>
+      </w:pPr>
+    </w:p>
+    <w:p>
+      <w:pPr>
+        <w:pBdr>
+          <w:top w:val="single" w:sz="4" w:space="1" w:color="000000"/>
+          <w:left w:val="single" w:sz="4" w:space="4" w:color="000000"/>
+          <w:bottom w:val="single" w:sz="4" w:space="1" w:color="000000"/>
+          <w:right w:val="single" w:sz="4" w:space="4" w:color="000000"/>
+        </w:pBdr>
+        <w:jc w:val="both"/>
+        <w:rPr>
+          <w:rFonts w:ascii="Arial" w:hAnsi="Arial" w:cs="Arial"/>
+          <w:bCs/>
+          <w:sz w:val="20"/>
+          <w:szCs w:val="20"/>
+        </w:rPr>
+      </w:pPr>
+    </w:p>
+    <w:p>
+      <w:pPr>
+        <w:pBdr>
+          <w:top w:val="single" w:sz="4" w:space="1" w:color="000000"/>
+          <w:left w:val="single" w:sz="4" w:space="4" w:color="000000"/>
+          <w:bottom w:val="single" w:sz="4" w:space="1" w:color="000000"/>
+          <w:right w:val="single" w:sz="4" w:space="4" w:color="000000"/>
+        </w:pBdr>
+        <w:jc w:val="both"/>
+        <w:rPr>
+          <w:rFonts w:ascii="Arial" w:hAnsi="Arial" w:cs="Arial"/>
+          <w:bCs/>
+          <w:sz w:val="20"/>
+          <w:szCs w:val="20"/>
+        </w:rPr>
+      </w:pPr>
+    </w:p>
+    <w:p>
+      <w:pPr>
+        <w:pBdr>
+          <w:top w:val="single" w:sz="4" w:space="1" w:color="000000"/>
+          <w:left w:val="single" w:sz="4" w:space="4" w:color="000000"/>
+          <w:bottom w:val="single" w:sz="4" w:space="1" w:color="000000"/>
+          <w:right w:val="single" w:sz="4" w:space="4" w:color="000000"/>
+        </w:pBdr>
+        <w:jc w:val="both"/>
+        <w:rPr>
+          <w:rFonts w:ascii="Arial" w:hAnsi="Arial" w:cs="Arial"/>
+          <w:bCs/>
+          <w:sz w:val="20"/>
+          <w:szCs w:val="20"/>
+        </w:rPr>
+      </w:pPr>
+    </w:p>
+    <w:p>
+      <w:pPr>
+        <w:pBdr>
+          <w:top w:val="single" w:sz="4" w:space="1" w:color="000000"/>
+          <w:left w:val="single" w:sz="4" w:space="4" w:color="000000"/>
+          <w:bottom w:val="single" w:sz="4" w:space="1" w:color="000000"/>
+          <w:right w:val="single" w:sz="4" w:space="4" w:color="000000"/>
+        </w:pBdr>
+        <w:jc w:val="both"/>
+        <w:rPr>
+          <w:rFonts w:ascii="Arial" w:hAnsi="Arial" w:cs="Arial"/>
+          <w:bCs/>
+          <w:sz w:val="20"/>
+          <w:szCs w:val="20"/>
+        </w:rPr>
+      </w:pPr>
+    </w:p>
+    <w:p>
+      <w:pPr>
+        <w:pBdr>
+          <w:top w:val="single" w:sz="4" w:space="1" w:color="000000"/>
+          <w:left w:val="single" w:sz="4" w:space="4" w:color="000000"/>
+          <w:bottom w:val="single" w:sz="4" w:space="1" w:color="000000"/>
+          <w:right w:val="single" w:sz="4" w:space="4" w:color="000000"/>
+        </w:pBdr>
+        <w:jc w:val="both"/>
+        <w:rPr>
+          <w:rFonts w:ascii="Arial" w:hAnsi="Arial" w:cs="Arial"/>
+          <w:bCs/>
+          <w:sz w:val="20"/>
+          <w:szCs w:val="20"/>
+        </w:rPr>
+      </w:pPr>
+    </w:p>
+    <w:p>
+      <w:pPr>
+        <w:pBdr>
+          <w:top w:val="single" w:sz="4" w:space="1" w:color="000000"/>
+          <w:left w:val="single" w:sz="4" w:space="4" w:color="000000"/>
+          <w:bottom w:val="single" w:sz="4" w:space="1" w:color="000000"/>
+          <w:right w:val="single" w:sz="4" w:space="4" w:color="000000"/>
+        </w:pBdr>
+        <w:jc w:val="both"/>
+        <w:rPr>
+          <w:rFonts w:ascii="Arial" w:hAnsi="Arial" w:cs="Arial"/>
+          <w:bCs/>
+          <w:sz w:val="20"/>
+          <w:szCs w:val="20"/>
+        </w:rPr>
+      </w:pPr>
+    </w:p>
+    <w:p>
+      <w:pPr>
+        <w:pBdr>
+          <w:top w:val="single" w:sz="4" w:space="1" w:color="000000"/>
+          <w:left w:val="single" w:sz="4" w:space="4" w:color="000000"/>
+          <w:bottom w:val="single" w:sz="4" w:space="1" w:color="000000"/>
+          <w:right w:val="single" w:sz="4" w:space="4" w:color="000000"/>
+        </w:pBdr>
+        <w:jc w:val="both"/>
+        <w:rPr>
+          <w:rFonts w:ascii="Arial" w:hAnsi="Arial" w:cs="Arial"/>
+          <w:bCs/>
+          <w:sz w:val="20"/>
+          <w:szCs w:val="20"/>
+        </w:rPr>
+      </w:pPr>
+    </w:p>
+    <w:p>
+      <w:pPr>
+        <w:pBdr>
+          <w:top w:val="single" w:sz="4" w:space="1" w:color="000000"/>
+          <w:left w:val="single" w:sz="4" w:space="4" w:color="000000"/>
+          <w:bottom w:val="single" w:sz="4" w:space="1" w:color="000000"/>
+          <w:right w:val="single" w:sz="4" w:space="4" w:color="000000"/>
+        </w:pBdr>
+        <w:jc w:val="both"/>
+        <w:rPr>
+          <w:rFonts w:ascii="Arial" w:hAnsi="Arial" w:cs="Arial"/>
+          <w:bCs/>
+          <w:sz w:val="20"/>
+          <w:szCs w:val="20"/>
+        </w:rPr>
+      </w:pPr>
+    </w:p>
+    <w:p>
+      <w:pPr>
+        <w:pBdr>
+          <w:top w:val="single" w:sz="4" w:space="1" w:color="000000"/>
+          <w:left w:val="single" w:sz="4" w:space="4" w:color="000000"/>
+          <w:bottom w:val="single" w:sz="4" w:space="1" w:color="000000"/>
+          <w:right w:val="single" w:sz="4" w:space="4" w:color="000000"/>
+        </w:pBdr>
+        <w:jc w:val="both"/>
+        <w:rPr>
+          <w:rFonts w:ascii="Arial" w:hAnsi="Arial" w:cs="Arial"/>
+          <w:bCs/>
+          <w:sz w:val="20"/>
+          <w:szCs w:val="20"/>
+        </w:rPr>
+      </w:pPr>
+    </w:p>
+    <w:p>
+      <w:pPr>
+        <w:pBdr>
+          <w:top w:val="single" w:sz="4" w:space="1" w:color="000000"/>
+          <w:left w:val="single" w:sz="4" w:space="4" w:color="000000"/>
+          <w:bottom w:val="single" w:sz="4" w:space="1" w:color="000000"/>
+          <w:right w:val="single" w:sz="4" w:space="4" w:color="000000"/>
+        </w:pBdr>
+        <w:jc w:val="both"/>
+        <w:rPr>
+          <w:rFonts w:ascii="Arial" w:hAnsi="Arial" w:cs="Arial"/>
+          <w:bCs/>
+          <w:sz w:val="20"/>
+          <w:szCs w:val="20"/>
+        </w:rPr>
+      </w:pPr>
+    </w:p>
+    <w:p>
+      <w:pPr>
+        <w:pBdr>
+          <w:top w:val="single" w:sz="4" w:space="1" w:color="000000"/>
+          <w:left w:val="single" w:sz="4" w:space="4" w:color="000000"/>
+          <w:bottom w:val="single" w:sz="4" w:space="1" w:color="000000"/>
+          <w:right w:val="single" w:sz="4" w:space="4" w:color="000000"/>
+        </w:pBdr>
+        <w:jc w:val="both"/>
+        <w:rPr>
+          <w:rFonts w:ascii="Arial" w:hAnsi="Arial" w:cs="Arial"/>
+          <w:bCs/>
+          <w:sz w:val="20"/>
+          <w:szCs w:val="20"/>
+        </w:rPr>
+      </w:pPr>
+    </w:p>
+    <w:p>
+      <w:pPr>
+        <w:pBdr>
+          <w:top w:val="single" w:sz="4" w:space="1" w:color="000000"/>
+          <w:left w:val="single" w:sz="4" w:space="4" w:color="000000"/>
+          <w:bottom w:val="single" w:sz="4" w:space="1" w:color="000000"/>
+          <w:right w:val="single" w:sz="4" w:space="4" w:color="000000"/>
+        </w:pBdr>
+        <w:jc w:val="both"/>
+        <w:rPr>
+          <w:rFonts w:ascii="Arial" w:hAnsi="Arial" w:cs="Arial"/>
+          <w:bCs/>
+          <w:sz w:val="20"/>
+          <w:szCs w:val="20"/>
+        </w:rPr>
+      </w:pPr>
+    </w:p>
+    <w:p>
+      <w:pPr>
+        <w:pBdr>
+          <w:top w:val="single" w:sz="4" w:space="1" w:color="000000"/>
+          <w:left w:val="single" w:sz="4" w:space="4" w:color="000000"/>
+          <w:bottom w:val="single" w:sz="4" w:space="1" w:color="000000"/>
+          <w:right w:val="single" w:sz="4" w:space="4" w:color="000000"/>
+        </w:pBdr>
+        <w:jc w:val="both"/>
+        <w:rPr>
+          <w:rFonts w:ascii="Arial" w:hAnsi="Arial" w:cs="Arial"/>
+          <w:bCs/>
+          <w:sz w:val="20"/>
+          <w:szCs w:val="20"/>
+        </w:rPr>
+      </w:pPr>
+    </w:p>
+    <w:p>
+      <w:pPr>
+        <w:pBdr>
+          <w:top w:val="single" w:sz="4" w:space="1" w:color="000000"/>
+          <w:left w:val="single" w:sz="4" w:space="4" w:color="000000"/>
+          <w:bottom w:val="single" w:sz="4" w:space="1" w:color="000000"/>
+          <w:right w:val="single" w:sz="4" w:space="4" w:color="000000"/>
+        </w:pBdr>
+        <w:jc w:val="both"/>
+        <w:rPr>
+          <w:rFonts w:ascii="Arial" w:hAnsi="Arial" w:cs="Arial"/>
+          <w:bCs/>
+          <w:sz w:val="20"/>
+          <w:szCs w:val="20"/>
+        </w:rPr>
+      </w:pPr>
+    </w:p>
+    <w:p>
+      <w:pPr>
+        <w:pBdr>
+          <w:top w:val="single" w:sz="4" w:space="1" w:color="000000"/>
+          <w:left w:val="single" w:sz="4" w:space="4" w:color="000000"/>
+          <w:bottom w:val="single" w:sz="4" w:space="1" w:color="000000"/>
+          <w:right w:val="single" w:sz="4" w:space="4" w:color="000000"/>
+        </w:pBdr>
+        <w:jc w:val="both"/>
+        <w:rPr>
+          <w:rFonts w:ascii="Arial" w:hAnsi="Arial" w:cs="Arial"/>
+          <w:bCs/>
+          <w:sz w:val="20"/>
+          <w:szCs w:val="20"/>
+        </w:rPr>
+      </w:pPr>
+    </w:p>
+    <w:p>
+      <w:pPr>
+        <w:pBdr>
+          <w:top w:val="single" w:sz="4" w:space="1" w:color="000000"/>
+          <w:left w:val="single" w:sz="4" w:space="4" w:color="000000"/>
+          <w:bottom w:val="single" w:sz="4" w:space="1" w:color="000000"/>
+          <w:right w:val="single" w:sz="4" w:space="4" w:color="000000"/>
+        </w:pBdr>
+        <w:jc w:val="both"/>
+        <w:rPr>
+          <w:rFonts w:ascii="Arial" w:hAnsi="Arial" w:cs="Arial"/>
+          <w:bCs/>
+          <w:sz w:val="20"/>
+          <w:szCs w:val="20"/>
+        </w:rPr>
+      </w:pPr>
+    </w:p>
+    <w:p>
+      <w:pPr>
+        <w:pBdr>
+          <w:top w:val="single" w:sz="4" w:space="1" w:color="000000"/>
+          <w:left w:val="single" w:sz="4" w:space="4" w:color="000000"/>
+          <w:bottom w:val="single" w:sz="4" w:space="1" w:color="000000"/>
+          <w:right w:val="single" w:sz="4" w:space="4" w:color="000000"/>
+        </w:pBdr>
+        <w:jc w:val="both"/>
+        <w:rPr>
+          <w:rFonts w:ascii="Arial" w:hAnsi="Arial" w:cs="Arial"/>
+          <w:bCs/>
+          <w:sz w:val="20"/>
+          <w:szCs w:val="20"/>
+        </w:rPr>
+      </w:pPr>
+    </w:p>
+    <w:p>
+      <w:pPr>
+        <w:pBdr>
+          <w:top w:val="single" w:sz="4" w:space="1" w:color="000000"/>
+          <w:left w:val="single" w:sz="4" w:space="4" w:color="000000"/>
+          <w:bottom w:val="single" w:sz="4" w:space="1" w:color="000000"/>
+          <w:right w:val="single" w:sz="4" w:space="4" w:color="000000"/>
+        </w:pBdr>
+        <w:jc w:val="both"/>
+        <w:rPr>
+          <w:rFonts w:ascii="Arial" w:hAnsi="Arial" w:cs="Arial"/>
+          <w:bCs/>
+          <w:sz w:val="20"/>
+          <w:szCs w:val="20"/>
+        </w:rPr>
+      </w:pPr>
+    </w:p>
+    <w:p>
+      <w:pPr>
+        <w:pBdr>
+          <w:top w:val="single" w:sz="4" w:space="1" w:color="000000"/>
+          <w:left w:val="single" w:sz="4" w:space="4" w:color="000000"/>
+          <w:bottom w:val="single" w:sz="4" w:space="1" w:color="000000"/>
+          <w:right w:val="single" w:sz="4" w:space="4" w:color="000000"/>
+        </w:pBdr>
+        <w:jc w:val="both"/>
+        <w:rPr>
+          <w:rFonts w:ascii="Arial" w:hAnsi="Arial" w:cs="Arial"/>
           <w:bCs/>
           <w:sz w:val="20"/>
           <w:szCs w:val="20"/>
@@ -18410,7 +20304,7 @@
                                           <pic:cNvPicPr/>
                                         </pic:nvPicPr>
                                         <pic:blipFill>
-                                          <a:blip r:embed="rId30">
+                                          <a:blip r:embed="rId36">
                                             <a:extLst>
                                               <a:ext uri="{28A0092B-C50C-407E-A947-70E740481C1C}">
                                                 <a14:useLocalDpi xmlns:a14="http://schemas.microsoft.com/office/drawing/2010/main" val="0"/>
@@ -18503,7 +20397,7 @@
                                     <pic:cNvPicPr/>
                                   </pic:nvPicPr>
                                   <pic:blipFill>
-                                    <a:blip r:embed="rId30">
+                                    <a:blip r:embed="rId36">
                                       <a:extLst>
                                         <a:ext uri="{28A0092B-C50C-407E-A947-70E740481C1C}">
                                           <a14:useLocalDpi xmlns:a14="http://schemas.microsoft.com/office/drawing/2010/main" val="0"/>
@@ -18853,7 +20747,7 @@
                     <pic:cNvPicPr/>
                   </pic:nvPicPr>
                   <pic:blipFill>
-                    <a:blip r:embed="rId31">
+                    <a:blip r:embed="rId37">
                       <a:extLst>
                         <a:ext uri="{28A0092B-C50C-407E-A947-70E740481C1C}">
                           <a14:useLocalDpi xmlns:a14="http://schemas.microsoft.com/office/drawing/2010/main" val="0"/>
@@ -18995,7 +20889,7 @@
                     <pic:cNvPicPr/>
                   </pic:nvPicPr>
                   <pic:blipFill>
-                    <a:blip r:embed="rId32">
+                    <a:blip r:embed="rId38">
                       <a:extLst>
                         <a:ext uri="{28A0092B-C50C-407E-A947-70E740481C1C}">
                           <a14:useLocalDpi xmlns:a14="http://schemas.microsoft.com/office/drawing/2010/main" val="0"/>
@@ -19816,7 +21710,7 @@
                                           <pic:cNvPicPr/>
                                         </pic:nvPicPr>
                                         <pic:blipFill>
-                                          <a:blip r:embed="rId33">
+                                          <a:blip r:embed="rId39">
                                             <a:extLst>
                                               <a:ext uri="{28A0092B-C50C-407E-A947-70E740481C1C}">
                                                 <a14:useLocalDpi xmlns:a14="http://schemas.microsoft.com/office/drawing/2010/main" val="0"/>
@@ -19901,7 +21795,7 @@
                                     <pic:cNvPicPr/>
                                   </pic:nvPicPr>
                                   <pic:blipFill>
-                                    <a:blip r:embed="rId33">
+                                    <a:blip r:embed="rId39">
                                       <a:extLst>
                                         <a:ext uri="{28A0092B-C50C-407E-A947-70E740481C1C}">
                                           <a14:useLocalDpi xmlns:a14="http://schemas.microsoft.com/office/drawing/2010/main" val="0"/>
@@ -20028,7 +21922,7 @@
                                           <pic:cNvPicPr/>
                                         </pic:nvPicPr>
                                         <pic:blipFill>
-                                          <a:blip r:embed="rId34">
+                                          <a:blip r:embed="rId40">
                                             <a:extLst>
                                               <a:ext uri="{28A0092B-C50C-407E-A947-70E740481C1C}">
                                                 <a14:useLocalDpi xmlns:a14="http://schemas.microsoft.com/office/drawing/2010/main" val="0"/>
@@ -20113,7 +22007,7 @@
                                     <pic:cNvPicPr/>
                                   </pic:nvPicPr>
                                   <pic:blipFill>
-                                    <a:blip r:embed="rId34">
+                                    <a:blip r:embed="rId40">
                                       <a:extLst>
                                         <a:ext uri="{28A0092B-C50C-407E-A947-70E740481C1C}">
                                           <a14:useLocalDpi xmlns:a14="http://schemas.microsoft.com/office/drawing/2010/main" val="0"/>
@@ -20240,7 +22134,7 @@
                                           <pic:cNvPicPr/>
                                         </pic:nvPicPr>
                                         <pic:blipFill>
-                                          <a:blip r:embed="rId35">
+                                          <a:blip r:embed="rId41">
                                             <a:extLst>
                                               <a:ext uri="{28A0092B-C50C-407E-A947-70E740481C1C}">
                                                 <a14:useLocalDpi xmlns:a14="http://schemas.microsoft.com/office/drawing/2010/main" val="0"/>
@@ -20325,7 +22219,7 @@
                                     <pic:cNvPicPr/>
                                   </pic:nvPicPr>
                                   <pic:blipFill>
-                                    <a:blip r:embed="rId35">
+                                    <a:blip r:embed="rId41">
                                       <a:extLst>
                                         <a:ext uri="{28A0092B-C50C-407E-A947-70E740481C1C}">
                                           <a14:useLocalDpi xmlns:a14="http://schemas.microsoft.com/office/drawing/2010/main" val="0"/>
@@ -20803,7 +22697,7 @@
                                           <pic:cNvPicPr/>
                                         </pic:nvPicPr>
                                         <pic:blipFill>
-                                          <a:blip r:embed="rId36">
+                                          <a:blip r:embed="rId42">
                                             <a:extLst>
                                               <a:ext uri="{28A0092B-C50C-407E-A947-70E740481C1C}">
                                                 <a14:useLocalDpi xmlns:a14="http://schemas.microsoft.com/office/drawing/2010/main" val="0"/>
@@ -20888,7 +22782,7 @@
                                     <pic:cNvPicPr/>
                                   </pic:nvPicPr>
                                   <pic:blipFill>
-                                    <a:blip r:embed="rId36">
+                                    <a:blip r:embed="rId42">
                                       <a:extLst>
                                         <a:ext uri="{28A0092B-C50C-407E-A947-70E740481C1C}">
                                           <a14:useLocalDpi xmlns:a14="http://schemas.microsoft.com/office/drawing/2010/main" val="0"/>
@@ -21015,7 +22909,7 @@
                                           <pic:cNvPicPr/>
                                         </pic:nvPicPr>
                                         <pic:blipFill>
-                                          <a:blip r:embed="rId37">
+                                          <a:blip r:embed="rId43">
                                             <a:extLst>
                                               <a:ext uri="{28A0092B-C50C-407E-A947-70E740481C1C}">
                                                 <a14:useLocalDpi xmlns:a14="http://schemas.microsoft.com/office/drawing/2010/main" val="0"/>
@@ -21100,7 +22994,7 @@
                                     <pic:cNvPicPr/>
                                   </pic:nvPicPr>
                                   <pic:blipFill>
-                                    <a:blip r:embed="rId37">
+                                    <a:blip r:embed="rId43">
                                       <a:extLst>
                                         <a:ext uri="{28A0092B-C50C-407E-A947-70E740481C1C}">
                                           <a14:useLocalDpi xmlns:a14="http://schemas.microsoft.com/office/drawing/2010/main" val="0"/>
@@ -21227,7 +23121,7 @@
                                           <pic:cNvPicPr/>
                                         </pic:nvPicPr>
                                         <pic:blipFill>
-                                          <a:blip r:embed="rId38">
+                                          <a:blip r:embed="rId44">
                                             <a:extLst>
                                               <a:ext uri="{28A0092B-C50C-407E-A947-70E740481C1C}">
                                                 <a14:useLocalDpi xmlns:a14="http://schemas.microsoft.com/office/drawing/2010/main" val="0"/>
@@ -21312,7 +23206,7 @@
                                     <pic:cNvPicPr/>
                                   </pic:nvPicPr>
                                   <pic:blipFill>
-                                    <a:blip r:embed="rId38">
+                                    <a:blip r:embed="rId44">
                                       <a:extLst>
                                         <a:ext uri="{28A0092B-C50C-407E-A947-70E740481C1C}">
                                           <a14:useLocalDpi xmlns:a14="http://schemas.microsoft.com/office/drawing/2010/main" val="0"/>
@@ -21826,7 +23720,7 @@
                                           <pic:cNvPicPr/>
                                         </pic:nvPicPr>
                                         <pic:blipFill>
-                                          <a:blip r:embed="rId39">
+                                          <a:blip r:embed="rId45">
                                             <a:extLst>
                                               <a:ext uri="{28A0092B-C50C-407E-A947-70E740481C1C}">
                                                 <a14:useLocalDpi xmlns:a14="http://schemas.microsoft.com/office/drawing/2010/main" val="0"/>
@@ -21911,7 +23805,7 @@
                                     <pic:cNvPicPr/>
                                   </pic:nvPicPr>
                                   <pic:blipFill>
-                                    <a:blip r:embed="rId39">
+                                    <a:blip r:embed="rId45">
                                       <a:extLst>
                                         <a:ext uri="{28A0092B-C50C-407E-A947-70E740481C1C}">
                                           <a14:useLocalDpi xmlns:a14="http://schemas.microsoft.com/office/drawing/2010/main" val="0"/>
@@ -22038,7 +23932,7 @@
                                           <pic:cNvPicPr/>
                                         </pic:nvPicPr>
                                         <pic:blipFill>
-                                          <a:blip r:embed="rId40">
+                                          <a:blip r:embed="rId46">
                                             <a:extLst>
                                               <a:ext uri="{28A0092B-C50C-407E-A947-70E740481C1C}">
                                                 <a14:useLocalDpi xmlns:a14="http://schemas.microsoft.com/office/drawing/2010/main" val="0"/>
@@ -22123,7 +24017,7 @@
                                     <pic:cNvPicPr/>
                                   </pic:nvPicPr>
                                   <pic:blipFill>
-                                    <a:blip r:embed="rId40">
+                                    <a:blip r:embed="rId46">
                                       <a:extLst>
                                         <a:ext uri="{28A0092B-C50C-407E-A947-70E740481C1C}">
                                           <a14:useLocalDpi xmlns:a14="http://schemas.microsoft.com/office/drawing/2010/main" val="0"/>
@@ -22250,7 +24144,7 @@
                                           <pic:cNvPicPr/>
                                         </pic:nvPicPr>
                                         <pic:blipFill>
-                                          <a:blip r:embed="rId41">
+                                          <a:blip r:embed="rId47">
                                             <a:extLst>
                                               <a:ext uri="{28A0092B-C50C-407E-A947-70E740481C1C}">
                                                 <a14:useLocalDpi xmlns:a14="http://schemas.microsoft.com/office/drawing/2010/main" val="0"/>
@@ -22335,7 +24229,7 @@
                                     <pic:cNvPicPr/>
                                   </pic:nvPicPr>
                                   <pic:blipFill>
-                                    <a:blip r:embed="rId41">
+                                    <a:blip r:embed="rId47">
                                       <a:extLst>
                                         <a:ext uri="{28A0092B-C50C-407E-A947-70E740481C1C}">
                                           <a14:useLocalDpi xmlns:a14="http://schemas.microsoft.com/office/drawing/2010/main" val="0"/>
@@ -24104,7 +25998,7 @@
                     <pic:cNvPicPr/>
                   </pic:nvPicPr>
                   <pic:blipFill>
-                    <a:blip r:embed="rId42">
+                    <a:blip r:embed="rId48">
                       <a:extLst>
                         <a:ext uri="{28A0092B-C50C-407E-A947-70E740481C1C}">
                           <a14:useLocalDpi xmlns:a14="http://schemas.microsoft.com/office/drawing/2010/main" val="0"/>
@@ -24514,7 +26408,7 @@
                                           <pic:cNvPicPr/>
                                         </pic:nvPicPr>
                                         <pic:blipFill>
-                                          <a:blip r:embed="rId43">
+                                          <a:blip r:embed="rId49">
                                             <a:extLst>
                                               <a:ext uri="{28A0092B-C50C-407E-A947-70E740481C1C}">
                                                 <a14:useLocalDpi xmlns:a14="http://schemas.microsoft.com/office/drawing/2010/main" val="0"/>
@@ -24607,7 +26501,7 @@
                                     <pic:cNvPicPr/>
                                   </pic:nvPicPr>
                                   <pic:blipFill>
-                                    <a:blip r:embed="rId43">
+                                    <a:blip r:embed="rId49">
                                       <a:extLst>
                                         <a:ext uri="{28A0092B-C50C-407E-A947-70E740481C1C}">
                                           <a14:useLocalDpi xmlns:a14="http://schemas.microsoft.com/office/drawing/2010/main" val="0"/>
@@ -24738,7 +26632,7 @@
                                           <pic:cNvPicPr/>
                                         </pic:nvPicPr>
                                         <pic:blipFill>
-                                          <a:blip r:embed="rId44">
+                                          <a:blip r:embed="rId50">
                                             <a:extLst>
                                               <a:ext uri="{28A0092B-C50C-407E-A947-70E740481C1C}">
                                                 <a14:useLocalDpi xmlns:a14="http://schemas.microsoft.com/office/drawing/2010/main" val="0"/>
@@ -24827,7 +26721,7 @@
                                     <pic:cNvPicPr/>
                                   </pic:nvPicPr>
                                   <pic:blipFill>
-                                    <a:blip r:embed="rId44">
+                                    <a:blip r:embed="rId50">
                                       <a:extLst>
                                         <a:ext uri="{28A0092B-C50C-407E-A947-70E740481C1C}">
                                           <a14:useLocalDpi xmlns:a14="http://schemas.microsoft.com/office/drawing/2010/main" val="0"/>
@@ -25169,7 +27063,7 @@
                                           <pic:cNvPicPr/>
                                         </pic:nvPicPr>
                                         <pic:blipFill>
-                                          <a:blip r:embed="rId45">
+                                          <a:blip r:embed="rId51">
                                             <a:extLst>
                                               <a:ext uri="{28A0092B-C50C-407E-A947-70E740481C1C}">
                                                 <a14:useLocalDpi xmlns:a14="http://schemas.microsoft.com/office/drawing/2010/main" val="0"/>
@@ -25254,7 +27148,7 @@
                                     <pic:cNvPicPr/>
                                   </pic:nvPicPr>
                                   <pic:blipFill>
-                                    <a:blip r:embed="rId45">
+                                    <a:blip r:embed="rId51">
                                       <a:extLst>
                                         <a:ext uri="{28A0092B-C50C-407E-A947-70E740481C1C}">
                                           <a14:useLocalDpi xmlns:a14="http://schemas.microsoft.com/office/drawing/2010/main" val="0"/>
@@ -25389,7 +27283,7 @@
                                           <pic:cNvPicPr/>
                                         </pic:nvPicPr>
                                         <pic:blipFill>
-                                          <a:blip r:embed="rId46">
+                                          <a:blip r:embed="rId52">
                                             <a:extLst>
                                               <a:ext uri="{28A0092B-C50C-407E-A947-70E740481C1C}">
                                                 <a14:useLocalDpi xmlns:a14="http://schemas.microsoft.com/office/drawing/2010/main" val="0"/>
@@ -25482,7 +27376,7 @@
                                     <pic:cNvPicPr/>
                                   </pic:nvPicPr>
                                   <pic:blipFill>
-                                    <a:blip r:embed="rId46">
+                                    <a:blip r:embed="rId52">
                                       <a:extLst>
                                         <a:ext uri="{28A0092B-C50C-407E-A947-70E740481C1C}">
                                           <a14:useLocalDpi xmlns:a14="http://schemas.microsoft.com/office/drawing/2010/main" val="0"/>
@@ -25960,41 +27854,26 @@
         <w:jc w:val="both"/>
         <w:rPr>
           <w:rFonts w:ascii="Arial" w:hAnsi="Arial" w:cs="Arial"/>
-          <w:bCs/>
-          <w:sz w:val="20"/>
-          <w:szCs w:val="20"/>
-        </w:rPr>
-      </w:pPr>
-      <w:r>
-        <w:rPr>
-          <w:rFonts w:ascii="Arial" w:hAnsi="Arial" w:cs="Arial"/>
-          <w:bCs/>
-          <w:sz w:val="20"/>
-          <w:szCs w:val="20"/>
-        </w:rPr>
-        <w:t xml:space="preserve">The </w:t>
-      </w:r>
-      <w:r>
-        <w:rPr>
-          <w:rFonts w:ascii="Arial" w:hAnsi="Arial" w:cs="Arial"/>
-          <w:bCs/>
-          <w:sz w:val="20"/>
-          <w:szCs w:val="20"/>
-        </w:rPr>
-        <w:t>algorithm</w:t>
-      </w:r>
-      <w:r>
-        <w:rPr>
-          <w:rFonts w:ascii="Arial" w:hAnsi="Arial" w:cs="Arial"/>
-          <w:bCs/>
-          <w:sz w:val="20"/>
-          <w:szCs w:val="20"/>
-        </w:rPr>
-        <w:t xml:space="preserve"> in this cell </w:t>
-      </w:r>
-      <w:r>
-        <w:rPr>
-          <w:rFonts w:ascii="Arial" w:hAnsi="Arial" w:cs="Arial"/>
+          <w:b/>
+          <w:bCs/>
+          <w:sz w:val="20"/>
+          <w:szCs w:val="20"/>
+        </w:rPr>
+      </w:pPr>
+      <w:r>
+        <w:rPr>
+          <w:rFonts w:ascii="Arial" w:hAnsi="Arial" w:cs="Arial"/>
+          <w:b/>
+          <w:bCs/>
+          <w:sz w:val="20"/>
+          <w:szCs w:val="20"/>
+        </w:rPr>
+        <w:t xml:space="preserve">The algorithm in this cell </w:t>
+      </w:r>
+      <w:r>
+        <w:rPr>
+          <w:rFonts w:ascii="Arial" w:hAnsi="Arial" w:cs="Arial"/>
+          <w:b/>
           <w:bCs/>
           <w:sz w:val="20"/>
           <w:szCs w:val="20"/>
@@ -26864,41 +28743,26 @@
         <w:jc w:val="both"/>
         <w:rPr>
           <w:rFonts w:ascii="Arial" w:hAnsi="Arial" w:cs="Arial"/>
-          <w:bCs/>
-          <w:sz w:val="20"/>
-          <w:szCs w:val="20"/>
-        </w:rPr>
-      </w:pPr>
-      <w:r>
-        <w:rPr>
-          <w:rFonts w:ascii="Arial" w:hAnsi="Arial" w:cs="Arial"/>
-          <w:bCs/>
-          <w:sz w:val="20"/>
-          <w:szCs w:val="20"/>
-        </w:rPr>
-        <w:t xml:space="preserve">The </w:t>
-      </w:r>
-      <w:r>
-        <w:rPr>
-          <w:rFonts w:ascii="Arial" w:hAnsi="Arial" w:cs="Arial"/>
-          <w:bCs/>
-          <w:sz w:val="20"/>
-          <w:szCs w:val="20"/>
-        </w:rPr>
-        <w:t>algorithm</w:t>
-      </w:r>
-      <w:r>
-        <w:rPr>
-          <w:rFonts w:ascii="Arial" w:hAnsi="Arial" w:cs="Arial"/>
-          <w:bCs/>
-          <w:sz w:val="20"/>
-          <w:szCs w:val="20"/>
-        </w:rPr>
-        <w:t xml:space="preserve"> of the using </w:t>
-      </w:r>
-      <w:r>
-        <w:rPr>
-          <w:rFonts w:ascii="Arial" w:hAnsi="Arial" w:cs="Arial"/>
+          <w:b/>
+          <w:bCs/>
+          <w:sz w:val="20"/>
+          <w:szCs w:val="20"/>
+        </w:rPr>
+      </w:pPr>
+      <w:r>
+        <w:rPr>
+          <w:rFonts w:ascii="Arial" w:hAnsi="Arial" w:cs="Arial"/>
+          <w:b/>
+          <w:bCs/>
+          <w:sz w:val="20"/>
+          <w:szCs w:val="20"/>
+        </w:rPr>
+        <w:t xml:space="preserve">The algorithm of the using </w:t>
+      </w:r>
+      <w:r>
+        <w:rPr>
+          <w:rFonts w:ascii="Arial" w:hAnsi="Arial" w:cs="Arial"/>
+          <w:b/>
           <w:bCs/>
           <w:sz w:val="20"/>
           <w:szCs w:val="20"/>
@@ -26908,6 +28772,7 @@
       <w:r>
         <w:rPr>
           <w:rFonts w:ascii="Arial" w:hAnsi="Arial" w:cs="Arial"/>
+          <w:b/>
           <w:bCs/>
           <w:sz w:val="20"/>
           <w:szCs w:val="20"/>
@@ -27429,7 +29294,7 @@
                     <pic:cNvPicPr/>
                   </pic:nvPicPr>
                   <pic:blipFill>
-                    <a:blip r:embed="rId42">
+                    <a:blip r:embed="rId48">
                       <a:extLst>
                         <a:ext uri="{28A0092B-C50C-407E-A947-70E740481C1C}">
                           <a14:useLocalDpi xmlns:a14="http://schemas.microsoft.com/office/drawing/2010/main" val="0"/>
@@ -28174,7 +30039,7 @@
                     <pic:cNvPicPr/>
                   </pic:nvPicPr>
                   <pic:blipFill>
-                    <a:blip r:embed="rId47">
+                    <a:blip r:embed="rId53">
                       <a:extLst>
                         <a:ext uri="{28A0092B-C50C-407E-A947-70E740481C1C}">
                           <a14:useLocalDpi xmlns:a14="http://schemas.microsoft.com/office/drawing/2010/main" val="0"/>
@@ -28444,7 +30309,7 @@
                     <pic:cNvPicPr/>
                   </pic:nvPicPr>
                   <pic:blipFill>
-                    <a:blip r:embed="rId48">
+                    <a:blip r:embed="rId54">
                       <a:extLst>
                         <a:ext uri="{28A0092B-C50C-407E-A947-70E740481C1C}">
                           <a14:useLocalDpi xmlns:a14="http://schemas.microsoft.com/office/drawing/2010/main" val="0"/>
@@ -28961,7 +30826,7 @@
                     <pic:cNvPicPr/>
                   </pic:nvPicPr>
                   <pic:blipFill>
-                    <a:blip r:embed="rId49">
+                    <a:blip r:embed="rId55">
                       <a:extLst>
                         <a:ext uri="{28A0092B-C50C-407E-A947-70E740481C1C}">
                           <a14:useLocalDpi xmlns:a14="http://schemas.microsoft.com/office/drawing/2010/main" val="0"/>
@@ -29133,7 +30998,7 @@
                     <pic:cNvPicPr/>
                   </pic:nvPicPr>
                   <pic:blipFill>
-                    <a:blip r:embed="rId47">
+                    <a:blip r:embed="rId53">
                       <a:extLst>
                         <a:ext uri="{28A0092B-C50C-407E-A947-70E740481C1C}">
                           <a14:useLocalDpi xmlns:a14="http://schemas.microsoft.com/office/drawing/2010/main" val="0"/>
@@ -29278,7 +31143,7 @@
                     <pic:cNvPicPr/>
                   </pic:nvPicPr>
                   <pic:blipFill>
-                    <a:blip r:embed="rId48">
+                    <a:blip r:embed="rId54">
                       <a:extLst>
                         <a:ext uri="{28A0092B-C50C-407E-A947-70E740481C1C}">
                           <a14:useLocalDpi xmlns:a14="http://schemas.microsoft.com/office/drawing/2010/main" val="0"/>
@@ -29815,7 +31680,7 @@
                     <pic:cNvPicPr/>
                   </pic:nvPicPr>
                   <pic:blipFill>
-                    <a:blip r:embed="rId50">
+                    <a:blip r:embed="rId56">
                       <a:extLst>
                         <a:ext uri="{28A0092B-C50C-407E-A947-70E740481C1C}">
                           <a14:useLocalDpi xmlns:a14="http://schemas.microsoft.com/office/drawing/2010/main" val="0"/>
@@ -30554,7 +32419,7 @@
                     <pic:cNvPicPr/>
                   </pic:nvPicPr>
                   <pic:blipFill>
-                    <a:blip r:embed="rId51">
+                    <a:blip r:embed="rId57">
                       <a:extLst>
                         <a:ext uri="{28A0092B-C50C-407E-A947-70E740481C1C}">
                           <a14:useLocalDpi xmlns:a14="http://schemas.microsoft.com/office/drawing/2010/main" val="0"/>
@@ -31968,7 +33833,7 @@
       </w:pPr>
     </w:p>
     <w:sectPr>
-      <w:footerReference w:type="default" r:id="rId52"/>
+      <w:footerReference w:type="default" r:id="rId58"/>
       <w:pgSz w:w="11906" w:h="16838"/>
       <w:pgMar w:top="1304" w:right="1077" w:bottom="1304" w:left="1077" w:header="709" w:footer="709" w:gutter="0"/>
       <w:cols w:space="720"/>
@@ -32549,10 +34414,10 @@
     </w:lvl>
   </w:abstractNum>
   <w:abstractNum w:abstractNumId="4" w15:restartNumberingAfterBreak="0">
-    <w:nsid w:val="3C222166"/>
+    <w:nsid w:val="289A647A"/>
     <w:multiLevelType w:val="hybridMultilevel"/>
-    <w:tmpl w:val="4AE6CCB4"/>
-    <w:lvl w:ilvl="0" w:tplc="E312E366">
+    <w:tmpl w:val="4EC2C9A8"/>
+    <w:lvl w:ilvl="0" w:tplc="F22ACB72">
       <w:start w:val="1"/>
       <w:numFmt w:val="decimal"/>
       <w:lvlText w:val="%1."/>
@@ -32638,10 +34503,10 @@
     </w:lvl>
   </w:abstractNum>
   <w:abstractNum w:abstractNumId="5" w15:restartNumberingAfterBreak="0">
-    <w:nsid w:val="3F887ED7"/>
+    <w:nsid w:val="3C222166"/>
     <w:multiLevelType w:val="hybridMultilevel"/>
-    <w:tmpl w:val="176E15A4"/>
-    <w:lvl w:ilvl="0" w:tplc="D764D9EE">
+    <w:tmpl w:val="4AE6CCB4"/>
+    <w:lvl w:ilvl="0" w:tplc="E312E366">
       <w:start w:val="1"/>
       <w:numFmt w:val="decimal"/>
       <w:lvlText w:val="%1."/>
@@ -32727,6 +34592,95 @@
     </w:lvl>
   </w:abstractNum>
   <w:abstractNum w:abstractNumId="6" w15:restartNumberingAfterBreak="0">
+    <w:nsid w:val="3F887ED7"/>
+    <w:multiLevelType w:val="hybridMultilevel"/>
+    <w:tmpl w:val="176E15A4"/>
+    <w:lvl w:ilvl="0" w:tplc="D764D9EE">
+      <w:start w:val="1"/>
+      <w:numFmt w:val="decimal"/>
+      <w:lvlText w:val="%1."/>
+      <w:lvlJc w:val="left"/>
+      <w:pPr>
+        <w:ind w:left="360" w:hanging="360"/>
+      </w:pPr>
+      <w:rPr>
+        <w:rFonts w:hint="default"/>
+      </w:rPr>
+    </w:lvl>
+    <w:lvl w:ilvl="1" w:tplc="04090019" w:tentative="1">
+      <w:start w:val="1"/>
+      <w:numFmt w:val="lowerLetter"/>
+      <w:lvlText w:val="%2)"/>
+      <w:lvlJc w:val="left"/>
+      <w:pPr>
+        <w:ind w:left="840" w:hanging="420"/>
+      </w:pPr>
+    </w:lvl>
+    <w:lvl w:ilvl="2" w:tplc="0409001B" w:tentative="1">
+      <w:start w:val="1"/>
+      <w:numFmt w:val="lowerRoman"/>
+      <w:lvlText w:val="%3."/>
+      <w:lvlJc w:val="right"/>
+      <w:pPr>
+        <w:ind w:left="1260" w:hanging="420"/>
+      </w:pPr>
+    </w:lvl>
+    <w:lvl w:ilvl="3" w:tplc="0409000F" w:tentative="1">
+      <w:start w:val="1"/>
+      <w:numFmt w:val="decimal"/>
+      <w:lvlText w:val="%4."/>
+      <w:lvlJc w:val="left"/>
+      <w:pPr>
+        <w:ind w:left="1680" w:hanging="420"/>
+      </w:pPr>
+    </w:lvl>
+    <w:lvl w:ilvl="4" w:tplc="04090019" w:tentative="1">
+      <w:start w:val="1"/>
+      <w:numFmt w:val="lowerLetter"/>
+      <w:lvlText w:val="%5)"/>
+      <w:lvlJc w:val="left"/>
+      <w:pPr>
+        <w:ind w:left="2100" w:hanging="420"/>
+      </w:pPr>
+    </w:lvl>
+    <w:lvl w:ilvl="5" w:tplc="0409001B" w:tentative="1">
+      <w:start w:val="1"/>
+      <w:numFmt w:val="lowerRoman"/>
+      <w:lvlText w:val="%6."/>
+      <w:lvlJc w:val="right"/>
+      <w:pPr>
+        <w:ind w:left="2520" w:hanging="420"/>
+      </w:pPr>
+    </w:lvl>
+    <w:lvl w:ilvl="6" w:tplc="0409000F" w:tentative="1">
+      <w:start w:val="1"/>
+      <w:numFmt w:val="decimal"/>
+      <w:lvlText w:val="%7."/>
+      <w:lvlJc w:val="left"/>
+      <w:pPr>
+        <w:ind w:left="2940" w:hanging="420"/>
+      </w:pPr>
+    </w:lvl>
+    <w:lvl w:ilvl="7" w:tplc="04090019" w:tentative="1">
+      <w:start w:val="1"/>
+      <w:numFmt w:val="lowerLetter"/>
+      <w:lvlText w:val="%8)"/>
+      <w:lvlJc w:val="left"/>
+      <w:pPr>
+        <w:ind w:left="3360" w:hanging="420"/>
+      </w:pPr>
+    </w:lvl>
+    <w:lvl w:ilvl="8" w:tplc="0409001B" w:tentative="1">
+      <w:start w:val="1"/>
+      <w:numFmt w:val="lowerRoman"/>
+      <w:lvlText w:val="%9."/>
+      <w:lvlJc w:val="right"/>
+      <w:pPr>
+        <w:ind w:left="3780" w:hanging="420"/>
+      </w:pPr>
+    </w:lvl>
+  </w:abstractNum>
+  <w:abstractNum w:abstractNumId="7" w15:restartNumberingAfterBreak="0">
     <w:nsid w:val="460E47CD"/>
     <w:multiLevelType w:val="hybridMultilevel"/>
     <w:tmpl w:val="7054A8CE"/>
@@ -32816,7 +34770,93 @@
       </w:pPr>
     </w:lvl>
   </w:abstractNum>
-  <w:abstractNum w:abstractNumId="7" w15:restartNumberingAfterBreak="0">
+  <w:abstractNum w:abstractNumId="8" w15:restartNumberingAfterBreak="0">
+    <w:nsid w:val="4A5728CC"/>
+    <w:multiLevelType w:val="hybridMultilevel"/>
+    <w:tmpl w:val="99F4D5E2"/>
+    <w:lvl w:ilvl="0" w:tplc="0409000F">
+      <w:start w:val="1"/>
+      <w:numFmt w:val="decimal"/>
+      <w:lvlText w:val="%1."/>
+      <w:lvlJc w:val="left"/>
+      <w:pPr>
+        <w:ind w:left="420" w:hanging="420"/>
+      </w:pPr>
+    </w:lvl>
+    <w:lvl w:ilvl="1" w:tplc="04090019" w:tentative="1">
+      <w:start w:val="1"/>
+      <w:numFmt w:val="lowerLetter"/>
+      <w:lvlText w:val="%2)"/>
+      <w:lvlJc w:val="left"/>
+      <w:pPr>
+        <w:ind w:left="840" w:hanging="420"/>
+      </w:pPr>
+    </w:lvl>
+    <w:lvl w:ilvl="2" w:tplc="0409001B" w:tentative="1">
+      <w:start w:val="1"/>
+      <w:numFmt w:val="lowerRoman"/>
+      <w:lvlText w:val="%3."/>
+      <w:lvlJc w:val="right"/>
+      <w:pPr>
+        <w:ind w:left="1260" w:hanging="420"/>
+      </w:pPr>
+    </w:lvl>
+    <w:lvl w:ilvl="3" w:tplc="0409000F" w:tentative="1">
+      <w:start w:val="1"/>
+      <w:numFmt w:val="decimal"/>
+      <w:lvlText w:val="%4."/>
+      <w:lvlJc w:val="left"/>
+      <w:pPr>
+        <w:ind w:left="1680" w:hanging="420"/>
+      </w:pPr>
+    </w:lvl>
+    <w:lvl w:ilvl="4" w:tplc="04090019" w:tentative="1">
+      <w:start w:val="1"/>
+      <w:numFmt w:val="lowerLetter"/>
+      <w:lvlText w:val="%5)"/>
+      <w:lvlJc w:val="left"/>
+      <w:pPr>
+        <w:ind w:left="2100" w:hanging="420"/>
+      </w:pPr>
+    </w:lvl>
+    <w:lvl w:ilvl="5" w:tplc="0409001B" w:tentative="1">
+      <w:start w:val="1"/>
+      <w:numFmt w:val="lowerRoman"/>
+      <w:lvlText w:val="%6."/>
+      <w:lvlJc w:val="right"/>
+      <w:pPr>
+        <w:ind w:left="2520" w:hanging="420"/>
+      </w:pPr>
+    </w:lvl>
+    <w:lvl w:ilvl="6" w:tplc="0409000F" w:tentative="1">
+      <w:start w:val="1"/>
+      <w:numFmt w:val="decimal"/>
+      <w:lvlText w:val="%7."/>
+      <w:lvlJc w:val="left"/>
+      <w:pPr>
+        <w:ind w:left="2940" w:hanging="420"/>
+      </w:pPr>
+    </w:lvl>
+    <w:lvl w:ilvl="7" w:tplc="04090019" w:tentative="1">
+      <w:start w:val="1"/>
+      <w:numFmt w:val="lowerLetter"/>
+      <w:lvlText w:val="%8)"/>
+      <w:lvlJc w:val="left"/>
+      <w:pPr>
+        <w:ind w:left="3360" w:hanging="420"/>
+      </w:pPr>
+    </w:lvl>
+    <w:lvl w:ilvl="8" w:tplc="0409001B" w:tentative="1">
+      <w:start w:val="1"/>
+      <w:numFmt w:val="lowerRoman"/>
+      <w:lvlText w:val="%9."/>
+      <w:lvlJc w:val="right"/>
+      <w:pPr>
+        <w:ind w:left="3780" w:hanging="420"/>
+      </w:pPr>
+    </w:lvl>
+  </w:abstractNum>
+  <w:abstractNum w:abstractNumId="9" w15:restartNumberingAfterBreak="0">
     <w:nsid w:val="4C470D38"/>
     <w:multiLevelType w:val="hybridMultilevel"/>
     <w:tmpl w:val="F89AC140"/>
@@ -32905,7 +34945,7 @@
       </w:pPr>
     </w:lvl>
   </w:abstractNum>
-  <w:abstractNum w:abstractNumId="8" w15:restartNumberingAfterBreak="0">
+  <w:abstractNum w:abstractNumId="10" w15:restartNumberingAfterBreak="0">
     <w:nsid w:val="5A09636D"/>
     <w:multiLevelType w:val="hybridMultilevel"/>
     <w:tmpl w:val="9FB0CE50"/>
@@ -32994,7 +35034,7 @@
       </w:pPr>
     </w:lvl>
   </w:abstractNum>
-  <w:abstractNum w:abstractNumId="9" w15:restartNumberingAfterBreak="0">
+  <w:abstractNum w:abstractNumId="11" w15:restartNumberingAfterBreak="0">
     <w:nsid w:val="5E5F2D97"/>
     <w:multiLevelType w:val="hybridMultilevel"/>
     <w:tmpl w:val="9C32B1B4"/>
@@ -33083,7 +35123,7 @@
       </w:pPr>
     </w:lvl>
   </w:abstractNum>
-  <w:abstractNum w:abstractNumId="10" w15:restartNumberingAfterBreak="0">
+  <w:abstractNum w:abstractNumId="12" w15:restartNumberingAfterBreak="0">
     <w:nsid w:val="645F5AEC"/>
     <w:multiLevelType w:val="hybridMultilevel"/>
     <w:tmpl w:val="B88416BE"/>
@@ -33172,7 +35212,7 @@
       </w:pPr>
     </w:lvl>
   </w:abstractNum>
-  <w:abstractNum w:abstractNumId="11" w15:restartNumberingAfterBreak="0">
+  <w:abstractNum w:abstractNumId="13" w15:restartNumberingAfterBreak="0">
     <w:nsid w:val="77153199"/>
     <w:multiLevelType w:val="hybridMultilevel"/>
     <w:tmpl w:val="36E6900E"/>
@@ -33263,7 +35303,7 @@
     </w:lvl>
   </w:abstractNum>
   <w:num w:numId="1">
-    <w:abstractNumId w:val="7"/>
+    <w:abstractNumId w:val="9"/>
   </w:num>
   <w:num w:numId="2">
     <w:abstractNumId w:val="3"/>
@@ -33272,31 +35312,37 @@
     <w:abstractNumId w:val="0"/>
   </w:num>
   <w:num w:numId="4">
-    <w:abstractNumId w:val="5"/>
+    <w:abstractNumId w:val="6"/>
   </w:num>
   <w:num w:numId="5">
-    <w:abstractNumId w:val="4"/>
+    <w:abstractNumId w:val="5"/>
   </w:num>
   <w:num w:numId="6">
     <w:abstractNumId w:val="2"/>
   </w:num>
   <w:num w:numId="7">
-    <w:abstractNumId w:val="8"/>
+    <w:abstractNumId w:val="10"/>
   </w:num>
   <w:num w:numId="8">
-    <w:abstractNumId w:val="6"/>
+    <w:abstractNumId w:val="7"/>
   </w:num>
   <w:num w:numId="9">
     <w:abstractNumId w:val="1"/>
   </w:num>
   <w:num w:numId="10">
-    <w:abstractNumId w:val="9"/>
+    <w:abstractNumId w:val="11"/>
   </w:num>
   <w:num w:numId="11">
-    <w:abstractNumId w:val="11"/>
+    <w:abstractNumId w:val="13"/>
   </w:num>
   <w:num w:numId="12">
-    <w:abstractNumId w:val="10"/>
+    <w:abstractNumId w:val="12"/>
+  </w:num>
+  <w:num w:numId="13">
+    <w:abstractNumId w:val="4"/>
+  </w:num>
+  <w:num w:numId="14">
+    <w:abstractNumId w:val="8"/>
   </w:num>
 </w:numbering>
 </file>
@@ -33830,6 +35876,25 @@
       <w:u w:val="single"/>
     </w:rPr>
   </w:style>
+  <w:style w:type="table" w:styleId="aa">
+    <w:name w:val="Table Grid"/>
+    <w:basedOn w:val="a1"/>
+    <w:uiPriority w:val="39"/>
+    <w:rsid w:val="00AB753C"/>
+    <w:pPr>
+      <w:spacing w:after="0" w:line="240" w:lineRule="auto"/>
+    </w:pPr>
+    <w:tblPr>
+      <w:tblBorders>
+        <w:top w:val="single" w:sz="4" w:space="0" w:color="auto"/>
+        <w:left w:val="single" w:sz="4" w:space="0" w:color="auto"/>
+        <w:bottom w:val="single" w:sz="4" w:space="0" w:color="auto"/>
+        <w:right w:val="single" w:sz="4" w:space="0" w:color="auto"/>
+        <w:insideH w:val="single" w:sz="4" w:space="0" w:color="auto"/>
+        <w:insideV w:val="single" w:sz="4" w:space="0" w:color="auto"/>
+      </w:tblBorders>
+    </w:tblPr>
+  </w:style>
 </w:styles>
 </file>
 

--- a/ICV2/ICV - Submission2.docx
+++ b/ICV2/ICV - Submission2.docx
@@ -12,6 +12,8 @@
         </w:pBdr>
         <w:jc w:val="center"/>
       </w:pPr>
+      <w:bookmarkStart w:id="0" w:name="_Hlk531546661"/>
+      <w:bookmarkEnd w:id="0"/>
       <w:r>
         <w:rPr>
           <w:rFonts w:ascii="Arial" w:hAnsi="Arial" w:cs="Arial"/>
@@ -3715,7 +3717,7 @@
           <w:lang w:eastAsia="zh-CN"/>
         </w:rPr>
       </w:pPr>
-      <w:bookmarkStart w:id="0" w:name="_Hlk531533644"/>
+      <w:bookmarkStart w:id="1" w:name="_Hlk531533644"/>
       <w:r>
         <w:rPr>
           <w:rFonts w:ascii="Arial" w:eastAsiaTheme="minorEastAsia" w:hAnsi="Arial" w:cs="Arial"/>
@@ -3753,7 +3755,7 @@
         <w:t>()</w:t>
       </w:r>
     </w:p>
-    <w:bookmarkEnd w:id="0"/>
+    <w:bookmarkEnd w:id="1"/>
     <w:p>
       <w:pPr>
         <w:pBdr>
@@ -7787,7 +7789,7 @@
         </w:rPr>
         <w:t xml:space="preserve">. But the object will be breaked into pieces. That because more pointer will be included in the </w:t>
       </w:r>
-      <w:bookmarkStart w:id="1" w:name="_Hlk531535949"/>
+      <w:bookmarkStart w:id="2" w:name="_Hlk531535949"/>
       <w:r>
         <w:rPr>
           <w:rFonts w:ascii="Arial" w:eastAsiaTheme="minorEastAsia" w:hAnsi="Arial" w:cs="Arial"/>
@@ -7818,7 +7820,7 @@
         </w:rPr>
         <w:t>ing</w:t>
       </w:r>
-      <w:bookmarkEnd w:id="1"/>
+      <w:bookmarkEnd w:id="2"/>
       <w:r>
         <w:rPr>
           <w:rFonts w:ascii="Arial" w:eastAsiaTheme="minorEastAsia" w:hAnsi="Arial" w:cs="Arial"/>
@@ -14566,7 +14568,7 @@
         </w:rPr>
         <w:t xml:space="preserve"> taken to be used. This function required a video path and the</w:t>
       </w:r>
-      <w:bookmarkStart w:id="2" w:name="_Hlk531539167"/>
+      <w:bookmarkStart w:id="3" w:name="_Hlk531539167"/>
       <w:r>
         <w:rPr>
           <w:rFonts w:ascii="Arial" w:eastAsiaTheme="minorEastAsia" w:hAnsi="Arial" w:cs="Arial"/>
@@ -14587,7 +14589,7 @@
         </w:rPr>
         <w:t>hreshold</w:t>
       </w:r>
-      <w:bookmarkEnd w:id="2"/>
+      <w:bookmarkEnd w:id="3"/>
       <w:r>
         <w:rPr>
           <w:rFonts w:ascii="Arial" w:eastAsiaTheme="minorEastAsia" w:hAnsi="Arial" w:cs="Arial"/>
@@ -14870,7 +14872,7 @@
           <w:lang w:eastAsia="zh-CN"/>
         </w:rPr>
       </w:pPr>
-      <w:bookmarkStart w:id="3" w:name="_Hlk531541473"/>
+      <w:bookmarkStart w:id="4" w:name="_Hlk531541473"/>
       <w:r>
         <w:rPr>
           <w:rFonts w:ascii="Arial" w:eastAsiaTheme="minorEastAsia" w:hAnsi="Arial" w:cs="Arial"/>
@@ -14937,7 +14939,7 @@
         <w:t xml:space="preserve"> the color of the pixel is set to black (0).</w:t>
       </w:r>
     </w:p>
-    <w:bookmarkEnd w:id="3"/>
+    <w:bookmarkEnd w:id="4"/>
     <w:p>
       <w:pPr>
         <w:pStyle w:val="a3"/>
@@ -14987,7 +14989,7 @@
           <w:szCs w:val="20"/>
         </w:rPr>
       </w:pPr>
-      <w:bookmarkStart w:id="4" w:name="_Hlk531541549"/>
+      <w:bookmarkStart w:id="5" w:name="_Hlk531541549"/>
     </w:p>
     <w:p>
       <w:pPr>
@@ -15223,7 +15225,7 @@
         <w:t xml:space="preserve"> will shown on the resulting image.</w:t>
       </w:r>
     </w:p>
-    <w:bookmarkEnd w:id="4"/>
+    <w:bookmarkEnd w:id="5"/>
     <w:p>
       <w:pPr>
         <w:pBdr>
@@ -16586,7 +16588,7 @@
           <w:szCs w:val="20"/>
         </w:rPr>
       </w:pPr>
-      <w:bookmarkStart w:id="5" w:name="_Hlk531459465"/>
+      <w:bookmarkStart w:id="6" w:name="_Hlk531459465"/>
       <w:r>
         <w:rPr>
           <w:rFonts w:ascii="Arial" w:hAnsi="Arial" w:cs="Arial"/>
@@ -16597,7 +16599,7 @@
         </w:rPr>
         <w:t xml:space="preserve">Threshold </w:t>
       </w:r>
-      <w:bookmarkEnd w:id="5"/>
+      <w:bookmarkEnd w:id="6"/>
       <w:r>
         <w:rPr>
           <w:rFonts w:ascii="Arial" w:hAnsi="Arial" w:cs="Arial"/>
@@ -17509,7 +17511,7 @@
           <w:szCs w:val="20"/>
         </w:rPr>
       </w:pPr>
-      <w:bookmarkStart w:id="6" w:name="_Hlk531541875"/>
+      <w:bookmarkStart w:id="7" w:name="_Hlk531541875"/>
       <w:r>
         <w:rPr>
           <w:rFonts w:ascii="Arial" w:hAnsi="Arial" w:cs="Arial"/>
@@ -17521,7 +17523,7 @@
         <w:t>The algorithm of the using functions:</w:t>
       </w:r>
     </w:p>
-    <w:bookmarkEnd w:id="6"/>
+    <w:bookmarkEnd w:id="7"/>
     <w:p>
       <w:pPr>
         <w:pBdr>
@@ -17850,16 +17852,25 @@
           <w:sz w:val="20"/>
           <w:szCs w:val="20"/>
         </w:rPr>
-        <w:t xml:space="preserve"> wi</w:t>
-      </w:r>
-      <w:r>
-        <w:rPr>
-          <w:rFonts w:ascii="Arial" w:hAnsi="Arial" w:cs="Arial"/>
-          <w:bCs/>
-          <w:sz w:val="20"/>
-          <w:szCs w:val="20"/>
-        </w:rPr>
-        <w:t xml:space="preserve">ll </w:t>
+        <w:t xml:space="preserve"> </w:t>
+      </w:r>
+      <w:r>
+        <w:rPr>
+          <w:rFonts w:ascii="Arial" w:hAnsi="Arial" w:cs="Arial"/>
+          <w:bCs/>
+          <w:sz w:val="20"/>
+          <w:szCs w:val="20"/>
+        </w:rPr>
+        <w:t>have shown</w:t>
+      </w:r>
+      <w:r>
+        <w:rPr>
+          <w:rFonts w:ascii="Arial" w:hAnsi="Arial" w:cs="Arial"/>
+          <w:bCs/>
+          <w:sz w:val="20"/>
+          <w:szCs w:val="20"/>
+        </w:rPr>
+        <w:t xml:space="preserve"> on the resulting image, the resulting image cars are </w:t>
       </w:r>
       <w:proofErr w:type="gramStart"/>
       <w:r>
@@ -17869,7 +17880,7 @@
           <w:sz w:val="20"/>
           <w:szCs w:val="20"/>
         </w:rPr>
-        <w:t>shown</w:t>
+        <w:t>are</w:t>
       </w:r>
       <w:proofErr w:type="gramEnd"/>
       <w:r>
@@ -17879,7 +17890,7 @@
           <w:sz w:val="20"/>
           <w:szCs w:val="20"/>
         </w:rPr>
-        <w:t xml:space="preserve"> on the resulting image, the resulting image cars are are both the I frame car and I+1 frame car.</w:t>
+        <w:t xml:space="preserve"> both the I frame car and I+1 frame car.</w:t>
       </w:r>
     </w:p>
     <w:p>
@@ -19552,246 +19563,299 @@
           <w:szCs w:val="20"/>
         </w:rPr>
       </w:pPr>
-      <w:bookmarkStart w:id="7" w:name="_GoBack"/>
-      <w:bookmarkEnd w:id="7"/>
-    </w:p>
-    <w:p>
-      <w:pPr>
-        <w:pBdr>
-          <w:top w:val="single" w:sz="4" w:space="1" w:color="000000"/>
-          <w:left w:val="single" w:sz="4" w:space="4" w:color="000000"/>
-          <w:bottom w:val="single" w:sz="4" w:space="1" w:color="000000"/>
-          <w:right w:val="single" w:sz="4" w:space="4" w:color="000000"/>
-        </w:pBdr>
-        <w:jc w:val="both"/>
-        <w:rPr>
-          <w:rFonts w:ascii="Arial" w:hAnsi="Arial" w:cs="Arial"/>
-          <w:bCs/>
-          <w:sz w:val="20"/>
-          <w:szCs w:val="20"/>
-        </w:rPr>
-      </w:pPr>
-    </w:p>
-    <w:p>
-      <w:pPr>
-        <w:pBdr>
-          <w:top w:val="single" w:sz="4" w:space="1" w:color="000000"/>
-          <w:left w:val="single" w:sz="4" w:space="4" w:color="000000"/>
-          <w:bottom w:val="single" w:sz="4" w:space="1" w:color="000000"/>
-          <w:right w:val="single" w:sz="4" w:space="4" w:color="000000"/>
-        </w:pBdr>
-        <w:jc w:val="both"/>
-        <w:rPr>
-          <w:rFonts w:ascii="Arial" w:hAnsi="Arial" w:cs="Arial"/>
-          <w:bCs/>
-          <w:sz w:val="20"/>
-          <w:szCs w:val="20"/>
-        </w:rPr>
-      </w:pPr>
-    </w:p>
-    <w:p>
-      <w:pPr>
-        <w:pBdr>
-          <w:top w:val="single" w:sz="4" w:space="1" w:color="000000"/>
-          <w:left w:val="single" w:sz="4" w:space="4" w:color="000000"/>
-          <w:bottom w:val="single" w:sz="4" w:space="1" w:color="000000"/>
-          <w:right w:val="single" w:sz="4" w:space="4" w:color="000000"/>
-        </w:pBdr>
-        <w:jc w:val="both"/>
-        <w:rPr>
-          <w:rFonts w:ascii="Arial" w:hAnsi="Arial" w:cs="Arial"/>
-          <w:bCs/>
-          <w:sz w:val="20"/>
-          <w:szCs w:val="20"/>
-        </w:rPr>
-      </w:pPr>
-    </w:p>
-    <w:p>
-      <w:pPr>
-        <w:pBdr>
-          <w:top w:val="single" w:sz="4" w:space="1" w:color="000000"/>
-          <w:left w:val="single" w:sz="4" w:space="4" w:color="000000"/>
-          <w:bottom w:val="single" w:sz="4" w:space="1" w:color="000000"/>
-          <w:right w:val="single" w:sz="4" w:space="4" w:color="000000"/>
-        </w:pBdr>
-        <w:jc w:val="both"/>
-        <w:rPr>
-          <w:rFonts w:ascii="Arial" w:hAnsi="Arial" w:cs="Arial"/>
-          <w:bCs/>
-          <w:sz w:val="20"/>
-          <w:szCs w:val="20"/>
-        </w:rPr>
-      </w:pPr>
-    </w:p>
-    <w:p>
-      <w:pPr>
-        <w:pBdr>
-          <w:top w:val="single" w:sz="4" w:space="1" w:color="000000"/>
-          <w:left w:val="single" w:sz="4" w:space="4" w:color="000000"/>
-          <w:bottom w:val="single" w:sz="4" w:space="1" w:color="000000"/>
-          <w:right w:val="single" w:sz="4" w:space="4" w:color="000000"/>
-        </w:pBdr>
-        <w:jc w:val="both"/>
-        <w:rPr>
-          <w:rFonts w:ascii="Arial" w:hAnsi="Arial" w:cs="Arial"/>
-          <w:bCs/>
-          <w:sz w:val="20"/>
-          <w:szCs w:val="20"/>
-        </w:rPr>
-      </w:pPr>
-    </w:p>
-    <w:p>
-      <w:pPr>
-        <w:pBdr>
-          <w:top w:val="single" w:sz="4" w:space="1" w:color="000000"/>
-          <w:left w:val="single" w:sz="4" w:space="4" w:color="000000"/>
-          <w:bottom w:val="single" w:sz="4" w:space="1" w:color="000000"/>
-          <w:right w:val="single" w:sz="4" w:space="4" w:color="000000"/>
-        </w:pBdr>
-        <w:jc w:val="both"/>
-        <w:rPr>
-          <w:rFonts w:ascii="Arial" w:hAnsi="Arial" w:cs="Arial"/>
-          <w:bCs/>
-          <w:sz w:val="20"/>
-          <w:szCs w:val="20"/>
-        </w:rPr>
-      </w:pPr>
-    </w:p>
-    <w:p>
-      <w:pPr>
-        <w:pBdr>
-          <w:top w:val="single" w:sz="4" w:space="1" w:color="000000"/>
-          <w:left w:val="single" w:sz="4" w:space="4" w:color="000000"/>
-          <w:bottom w:val="single" w:sz="4" w:space="1" w:color="000000"/>
-          <w:right w:val="single" w:sz="4" w:space="4" w:color="000000"/>
-        </w:pBdr>
-        <w:jc w:val="both"/>
-        <w:rPr>
-          <w:rFonts w:ascii="Arial" w:hAnsi="Arial" w:cs="Arial"/>
-          <w:bCs/>
-          <w:sz w:val="20"/>
-          <w:szCs w:val="20"/>
-        </w:rPr>
-      </w:pPr>
-    </w:p>
-    <w:p>
-      <w:pPr>
-        <w:pBdr>
-          <w:top w:val="single" w:sz="4" w:space="1" w:color="000000"/>
-          <w:left w:val="single" w:sz="4" w:space="4" w:color="000000"/>
-          <w:bottom w:val="single" w:sz="4" w:space="1" w:color="000000"/>
-          <w:right w:val="single" w:sz="4" w:space="4" w:color="000000"/>
-        </w:pBdr>
-        <w:jc w:val="both"/>
-        <w:rPr>
-          <w:rFonts w:ascii="Arial" w:hAnsi="Arial" w:cs="Arial"/>
-          <w:bCs/>
-          <w:sz w:val="20"/>
-          <w:szCs w:val="20"/>
-        </w:rPr>
-      </w:pPr>
-    </w:p>
-    <w:p>
-      <w:pPr>
-        <w:pBdr>
-          <w:top w:val="single" w:sz="4" w:space="1" w:color="000000"/>
-          <w:left w:val="single" w:sz="4" w:space="4" w:color="000000"/>
-          <w:bottom w:val="single" w:sz="4" w:space="1" w:color="000000"/>
-          <w:right w:val="single" w:sz="4" w:space="4" w:color="000000"/>
-        </w:pBdr>
-        <w:jc w:val="both"/>
-        <w:rPr>
-          <w:rFonts w:ascii="Arial" w:hAnsi="Arial" w:cs="Arial"/>
-          <w:bCs/>
-          <w:sz w:val="20"/>
-          <w:szCs w:val="20"/>
-        </w:rPr>
-      </w:pPr>
-    </w:p>
-    <w:p>
-      <w:pPr>
-        <w:pBdr>
-          <w:top w:val="single" w:sz="4" w:space="1" w:color="000000"/>
-          <w:left w:val="single" w:sz="4" w:space="4" w:color="000000"/>
-          <w:bottom w:val="single" w:sz="4" w:space="1" w:color="000000"/>
-          <w:right w:val="single" w:sz="4" w:space="4" w:color="000000"/>
-        </w:pBdr>
-        <w:jc w:val="both"/>
-        <w:rPr>
-          <w:rFonts w:ascii="Arial" w:hAnsi="Arial" w:cs="Arial"/>
-          <w:bCs/>
-          <w:sz w:val="20"/>
-          <w:szCs w:val="20"/>
-        </w:rPr>
-      </w:pPr>
-    </w:p>
-    <w:p>
-      <w:pPr>
-        <w:pBdr>
-          <w:top w:val="single" w:sz="4" w:space="1" w:color="000000"/>
-          <w:left w:val="single" w:sz="4" w:space="4" w:color="000000"/>
-          <w:bottom w:val="single" w:sz="4" w:space="1" w:color="000000"/>
-          <w:right w:val="single" w:sz="4" w:space="4" w:color="000000"/>
-        </w:pBdr>
-        <w:jc w:val="both"/>
-        <w:rPr>
-          <w:rFonts w:ascii="Arial" w:hAnsi="Arial" w:cs="Arial"/>
-          <w:bCs/>
-          <w:sz w:val="20"/>
-          <w:szCs w:val="20"/>
-        </w:rPr>
-      </w:pPr>
-    </w:p>
-    <w:p>
-      <w:pPr>
-        <w:pBdr>
-          <w:top w:val="single" w:sz="4" w:space="1" w:color="000000"/>
-          <w:left w:val="single" w:sz="4" w:space="4" w:color="000000"/>
-          <w:bottom w:val="single" w:sz="4" w:space="1" w:color="000000"/>
-          <w:right w:val="single" w:sz="4" w:space="4" w:color="000000"/>
-        </w:pBdr>
-        <w:jc w:val="both"/>
-        <w:rPr>
-          <w:rFonts w:ascii="Arial" w:hAnsi="Arial" w:cs="Arial"/>
-          <w:bCs/>
-          <w:sz w:val="20"/>
-          <w:szCs w:val="20"/>
-        </w:rPr>
-      </w:pPr>
-    </w:p>
-    <w:p>
-      <w:pPr>
-        <w:pBdr>
-          <w:top w:val="single" w:sz="4" w:space="1" w:color="000000"/>
-          <w:left w:val="single" w:sz="4" w:space="4" w:color="000000"/>
-          <w:bottom w:val="single" w:sz="4" w:space="1" w:color="000000"/>
-          <w:right w:val="single" w:sz="4" w:space="4" w:color="000000"/>
-        </w:pBdr>
-        <w:jc w:val="both"/>
-        <w:rPr>
-          <w:rFonts w:ascii="Arial" w:hAnsi="Arial" w:cs="Arial"/>
-          <w:bCs/>
-          <w:sz w:val="20"/>
-          <w:szCs w:val="20"/>
-        </w:rPr>
-      </w:pPr>
-    </w:p>
-    <w:p>
-      <w:pPr>
-        <w:pBdr>
-          <w:top w:val="single" w:sz="4" w:space="1" w:color="000000"/>
-          <w:left w:val="single" w:sz="4" w:space="4" w:color="000000"/>
-          <w:bottom w:val="single" w:sz="4" w:space="1" w:color="000000"/>
-          <w:right w:val="single" w:sz="4" w:space="4" w:color="000000"/>
-        </w:pBdr>
-        <w:jc w:val="both"/>
-        <w:rPr>
-          <w:rFonts w:ascii="Arial" w:hAnsi="Arial" w:cs="Arial"/>
-          <w:bCs/>
-          <w:sz w:val="20"/>
-          <w:szCs w:val="20"/>
-        </w:rPr>
-      </w:pPr>
+      <w:r>
+        <w:rPr>
+          <w:rFonts w:ascii="Arial" w:hAnsi="Arial" w:cs="Arial"/>
+          <w:bCs/>
+          <w:i/>
+          <w:color w:val="538135" w:themeColor="accent6" w:themeShade="BF"/>
+          <w:sz w:val="20"/>
+          <w:szCs w:val="20"/>
+        </w:rPr>
+        <w:t>ICV_generateBackground(video_path)</w:t>
+      </w:r>
+    </w:p>
+    <w:p>
+      <w:pPr>
+        <w:pStyle w:val="a3"/>
+        <w:numPr>
+          <w:ilvl w:val="0"/>
+          <w:numId w:val="15"/>
+        </w:numPr>
+        <w:pBdr>
+          <w:top w:val="single" w:sz="4" w:space="1" w:color="000000"/>
+          <w:left w:val="single" w:sz="4" w:space="4" w:color="000000"/>
+          <w:bottom w:val="single" w:sz="4" w:space="1" w:color="000000"/>
+          <w:right w:val="single" w:sz="4" w:space="4" w:color="000000"/>
+        </w:pBdr>
+        <w:jc w:val="both"/>
+        <w:rPr>
+          <w:rFonts w:ascii="Arial" w:eastAsiaTheme="minorEastAsia" w:hAnsi="Arial" w:cs="Arial"/>
+          <w:bCs/>
+          <w:sz w:val="20"/>
+          <w:szCs w:val="20"/>
+          <w:lang w:eastAsia="zh-CN"/>
+        </w:rPr>
+      </w:pPr>
+      <w:r>
+        <w:rPr>
+          <w:rFonts w:ascii="Arial" w:eastAsiaTheme="minorEastAsia" w:hAnsi="Arial" w:cs="Arial"/>
+          <w:bCs/>
+          <w:sz w:val="20"/>
+          <w:szCs w:val="20"/>
+          <w:lang w:eastAsia="zh-CN"/>
+        </w:rPr>
+        <w:t>L</w:t>
+      </w:r>
+      <w:r>
+        <w:rPr>
+          <w:rFonts w:ascii="Arial" w:eastAsiaTheme="minorEastAsia" w:hAnsi="Arial" w:cs="Arial" w:hint="eastAsia"/>
+          <w:bCs/>
+          <w:sz w:val="20"/>
+          <w:szCs w:val="20"/>
+          <w:lang w:eastAsia="zh-CN"/>
+        </w:rPr>
+        <w:t xml:space="preserve">oad </w:t>
+      </w:r>
+      <w:r>
+        <w:rPr>
+          <w:rFonts w:ascii="Arial" w:eastAsiaTheme="minorEastAsia" w:hAnsi="Arial" w:cs="Arial"/>
+          <w:bCs/>
+          <w:sz w:val="20"/>
+          <w:szCs w:val="20"/>
+          <w:lang w:eastAsia="zh-CN"/>
+        </w:rPr>
+        <w:t>the video and get the frame number.</w:t>
+      </w:r>
+    </w:p>
+    <w:p>
+      <w:pPr>
+        <w:pStyle w:val="a3"/>
+        <w:numPr>
+          <w:ilvl w:val="0"/>
+          <w:numId w:val="15"/>
+        </w:numPr>
+        <w:pBdr>
+          <w:top w:val="single" w:sz="4" w:space="1" w:color="000000"/>
+          <w:left w:val="single" w:sz="4" w:space="4" w:color="000000"/>
+          <w:bottom w:val="single" w:sz="4" w:space="1" w:color="000000"/>
+          <w:right w:val="single" w:sz="4" w:space="4" w:color="000000"/>
+        </w:pBdr>
+        <w:jc w:val="both"/>
+        <w:rPr>
+          <w:rFonts w:ascii="Arial" w:eastAsiaTheme="minorEastAsia" w:hAnsi="Arial" w:cs="Arial"/>
+          <w:bCs/>
+          <w:sz w:val="20"/>
+          <w:szCs w:val="20"/>
+          <w:lang w:eastAsia="zh-CN"/>
+        </w:rPr>
+      </w:pPr>
+      <w:r>
+        <w:rPr>
+          <w:rFonts w:ascii="Arial" w:eastAsiaTheme="minorEastAsia" w:hAnsi="Arial" w:cs="Arial"/>
+          <w:bCs/>
+          <w:sz w:val="20"/>
+          <w:szCs w:val="20"/>
+          <w:lang w:eastAsia="zh-CN"/>
+        </w:rPr>
+        <w:t xml:space="preserve">Convert the video each frame from uint8 to double and add each location pixel together. </w:t>
+      </w:r>
+    </w:p>
+    <w:p>
+      <w:pPr>
+        <w:pStyle w:val="a3"/>
+        <w:numPr>
+          <w:ilvl w:val="0"/>
+          <w:numId w:val="15"/>
+        </w:numPr>
+        <w:pBdr>
+          <w:top w:val="single" w:sz="4" w:space="1" w:color="000000"/>
+          <w:left w:val="single" w:sz="4" w:space="4" w:color="000000"/>
+          <w:bottom w:val="single" w:sz="4" w:space="1" w:color="000000"/>
+          <w:right w:val="single" w:sz="4" w:space="4" w:color="000000"/>
+        </w:pBdr>
+        <w:jc w:val="both"/>
+        <w:rPr>
+          <w:rFonts w:ascii="Arial" w:eastAsiaTheme="minorEastAsia" w:hAnsi="Arial" w:cs="Arial"/>
+          <w:bCs/>
+          <w:sz w:val="20"/>
+          <w:szCs w:val="20"/>
+          <w:lang w:eastAsia="zh-CN"/>
+        </w:rPr>
+      </w:pPr>
+      <w:r>
+        <w:rPr>
+          <w:rFonts w:ascii="Arial" w:eastAsiaTheme="minorEastAsia" w:hAnsi="Arial" w:cs="Arial"/>
+          <w:bCs/>
+          <w:sz w:val="20"/>
+          <w:szCs w:val="20"/>
+          <w:lang w:eastAsia="zh-CN"/>
+        </w:rPr>
+        <w:t xml:space="preserve">Taking the average number of </w:t>
+      </w:r>
+      <w:r>
+        <w:rPr>
+          <w:rFonts w:ascii="Arial" w:eastAsiaTheme="minorEastAsia" w:hAnsi="Arial" w:cs="Arial"/>
+          <w:bCs/>
+          <w:sz w:val="20"/>
+          <w:szCs w:val="20"/>
+          <w:lang w:eastAsia="zh-CN"/>
+        </w:rPr>
+        <w:t>each frames.</w:t>
+      </w:r>
+    </w:p>
+    <w:p>
+      <w:pPr>
+        <w:pStyle w:val="a3"/>
+        <w:numPr>
+          <w:ilvl w:val="0"/>
+          <w:numId w:val="15"/>
+        </w:numPr>
+        <w:pBdr>
+          <w:top w:val="single" w:sz="4" w:space="1" w:color="000000"/>
+          <w:left w:val="single" w:sz="4" w:space="4" w:color="000000"/>
+          <w:bottom w:val="single" w:sz="4" w:space="1" w:color="000000"/>
+          <w:right w:val="single" w:sz="4" w:space="4" w:color="000000"/>
+        </w:pBdr>
+        <w:jc w:val="both"/>
+        <w:rPr>
+          <w:rFonts w:ascii="Arial" w:eastAsiaTheme="minorEastAsia" w:hAnsi="Arial" w:cs="Arial" w:hint="eastAsia"/>
+          <w:bCs/>
+          <w:sz w:val="20"/>
+          <w:szCs w:val="20"/>
+          <w:lang w:eastAsia="zh-CN"/>
+        </w:rPr>
+      </w:pPr>
+      <w:r>
+        <w:rPr>
+          <w:rFonts w:ascii="Arial" w:eastAsiaTheme="minorEastAsia" w:hAnsi="Arial" w:cs="Arial"/>
+          <w:bCs/>
+          <w:sz w:val="20"/>
+          <w:szCs w:val="20"/>
+          <w:lang w:eastAsia="zh-CN"/>
+        </w:rPr>
+        <w:t xml:space="preserve"> </w:t>
+      </w:r>
+      <w:r>
+        <w:rPr>
+          <w:rFonts w:ascii="Arial" w:eastAsiaTheme="minorEastAsia" w:hAnsi="Arial" w:cs="Arial"/>
+          <w:bCs/>
+          <w:sz w:val="20"/>
+          <w:szCs w:val="20"/>
+          <w:lang w:eastAsia="zh-CN"/>
+        </w:rPr>
+        <w:t>Show the background.</w:t>
+      </w:r>
+    </w:p>
+    <w:p>
+      <w:pPr>
+        <w:pBdr>
+          <w:top w:val="single" w:sz="4" w:space="1" w:color="000000"/>
+          <w:left w:val="single" w:sz="4" w:space="4" w:color="000000"/>
+          <w:bottom w:val="single" w:sz="4" w:space="1" w:color="000000"/>
+          <w:right w:val="single" w:sz="4" w:space="4" w:color="000000"/>
+        </w:pBdr>
+        <w:jc w:val="both"/>
+        <w:rPr>
+          <w:rFonts w:ascii="Arial" w:hAnsi="Arial" w:cs="Arial"/>
+          <w:bCs/>
+          <w:sz w:val="20"/>
+          <w:szCs w:val="20"/>
+        </w:rPr>
+      </w:pPr>
+    </w:p>
+    <w:p>
+      <w:pPr>
+        <w:pBdr>
+          <w:top w:val="single" w:sz="4" w:space="1" w:color="000000"/>
+          <w:left w:val="single" w:sz="4" w:space="4" w:color="000000"/>
+          <w:bottom w:val="single" w:sz="4" w:space="1" w:color="000000"/>
+          <w:right w:val="single" w:sz="4" w:space="4" w:color="000000"/>
+        </w:pBdr>
+        <w:jc w:val="both"/>
+        <w:rPr>
+          <w:rFonts w:ascii="Arial" w:hAnsi="Arial" w:cs="Arial"/>
+          <w:bCs/>
+          <w:sz w:val="20"/>
+          <w:szCs w:val="20"/>
+        </w:rPr>
+      </w:pPr>
+    </w:p>
+    <w:p>
+      <w:pPr>
+        <w:pBdr>
+          <w:top w:val="single" w:sz="4" w:space="1" w:color="000000"/>
+          <w:left w:val="single" w:sz="4" w:space="4" w:color="000000"/>
+          <w:bottom w:val="single" w:sz="4" w:space="1" w:color="000000"/>
+          <w:right w:val="single" w:sz="4" w:space="4" w:color="000000"/>
+        </w:pBdr>
+        <w:jc w:val="both"/>
+        <w:rPr>
+          <w:rFonts w:ascii="Arial" w:hAnsi="Arial" w:cs="Arial"/>
+          <w:bCs/>
+          <w:sz w:val="20"/>
+          <w:szCs w:val="20"/>
+        </w:rPr>
+      </w:pPr>
+      <w:r>
+        <w:rPr>
+          <w:rFonts w:ascii="Arial" w:hAnsi="Arial" w:cs="Arial"/>
+          <w:bCs/>
+          <w:sz w:val="20"/>
+          <w:szCs w:val="20"/>
+        </w:rPr>
+        <w:t>Observed</w:t>
+      </w:r>
+    </w:p>
+    <w:p>
+      <w:pPr>
+        <w:pBdr>
+          <w:top w:val="single" w:sz="4" w:space="1" w:color="000000"/>
+          <w:left w:val="single" w:sz="4" w:space="4" w:color="000000"/>
+          <w:bottom w:val="single" w:sz="4" w:space="1" w:color="000000"/>
+          <w:right w:val="single" w:sz="4" w:space="4" w:color="000000"/>
+        </w:pBdr>
+        <w:jc w:val="both"/>
+        <w:rPr>
+          <w:rFonts w:ascii="Arial" w:eastAsiaTheme="minorEastAsia" w:hAnsi="Arial" w:cs="Arial" w:hint="eastAsia"/>
+          <w:bCs/>
+          <w:sz w:val="20"/>
+          <w:szCs w:val="20"/>
+          <w:lang w:eastAsia="zh-CN"/>
+        </w:rPr>
+      </w:pPr>
+      <w:r>
+        <w:rPr>
+          <w:rFonts w:ascii="Arial" w:eastAsiaTheme="minorEastAsia" w:hAnsi="Arial" w:cs="Arial" w:hint="eastAsia"/>
+          <w:bCs/>
+          <w:sz w:val="20"/>
+          <w:szCs w:val="20"/>
+          <w:lang w:eastAsia="zh-CN"/>
+        </w:rPr>
+        <w:t xml:space="preserve">If many cars crossing the road in a very fast speed, this function can not </w:t>
+      </w:r>
+      <w:proofErr w:type="gramStart"/>
+      <w:r>
+        <w:rPr>
+          <w:rFonts w:ascii="Arial" w:eastAsiaTheme="minorEastAsia" w:hAnsi="Arial" w:cs="Arial" w:hint="eastAsia"/>
+          <w:bCs/>
+          <w:sz w:val="20"/>
+          <w:szCs w:val="20"/>
+          <w:lang w:eastAsia="zh-CN"/>
+        </w:rPr>
+        <w:t>taking</w:t>
+      </w:r>
+      <w:proofErr w:type="gramEnd"/>
+      <w:r>
+        <w:rPr>
+          <w:rFonts w:ascii="Arial" w:eastAsiaTheme="minorEastAsia" w:hAnsi="Arial" w:cs="Arial" w:hint="eastAsia"/>
+          <w:bCs/>
+          <w:sz w:val="20"/>
+          <w:szCs w:val="20"/>
+          <w:lang w:eastAsia="zh-CN"/>
+        </w:rPr>
+        <w:t xml:space="preserve"> a background image correctly.</w:t>
+      </w:r>
     </w:p>
     <w:p>
       <w:pPr>
@@ -20722,6 +20786,858 @@
           <w:szCs w:val="20"/>
         </w:rPr>
       </w:pPr>
+    </w:p>
+    <w:p>
+      <w:pPr>
+        <w:pBdr>
+          <w:top w:val="single" w:sz="4" w:space="1" w:color="000000"/>
+          <w:left w:val="single" w:sz="4" w:space="4" w:color="000000"/>
+          <w:bottom w:val="single" w:sz="4" w:space="1" w:color="000000"/>
+          <w:right w:val="single" w:sz="4" w:space="4" w:color="000000"/>
+        </w:pBdr>
+        <w:jc w:val="both"/>
+        <w:rPr>
+          <w:rFonts w:ascii="Arial" w:hAnsi="Arial" w:cs="Arial"/>
+          <w:b/>
+          <w:bCs/>
+          <w:sz w:val="20"/>
+          <w:szCs w:val="20"/>
+        </w:rPr>
+      </w:pPr>
+    </w:p>
+    <w:p>
+      <w:pPr>
+        <w:pBdr>
+          <w:top w:val="single" w:sz="4" w:space="1" w:color="000000"/>
+          <w:left w:val="single" w:sz="4" w:space="4" w:color="000000"/>
+          <w:bottom w:val="single" w:sz="4" w:space="1" w:color="000000"/>
+          <w:right w:val="single" w:sz="4" w:space="4" w:color="000000"/>
+        </w:pBdr>
+        <w:jc w:val="both"/>
+        <w:rPr>
+          <w:rFonts w:ascii="Arial" w:hAnsi="Arial" w:cs="Arial"/>
+          <w:b/>
+          <w:bCs/>
+          <w:sz w:val="20"/>
+          <w:szCs w:val="20"/>
+        </w:rPr>
+      </w:pPr>
+    </w:p>
+    <w:p>
+      <w:pPr>
+        <w:pBdr>
+          <w:top w:val="single" w:sz="4" w:space="1" w:color="000000"/>
+          <w:left w:val="single" w:sz="4" w:space="4" w:color="000000"/>
+          <w:bottom w:val="single" w:sz="4" w:space="1" w:color="000000"/>
+          <w:right w:val="single" w:sz="4" w:space="4" w:color="000000"/>
+        </w:pBdr>
+        <w:jc w:val="both"/>
+        <w:rPr>
+          <w:rFonts w:ascii="Arial" w:eastAsiaTheme="minorEastAsia" w:hAnsi="Arial" w:cs="Arial"/>
+          <w:b/>
+          <w:bCs/>
+          <w:sz w:val="20"/>
+          <w:szCs w:val="20"/>
+          <w:lang w:eastAsia="zh-CN"/>
+        </w:rPr>
+      </w:pPr>
+      <w:r>
+        <w:rPr>
+          <w:rFonts w:ascii="Arial" w:eastAsiaTheme="minorEastAsia" w:hAnsi="Arial" w:cs="Arial"/>
+          <w:b/>
+          <w:bCs/>
+          <w:sz w:val="20"/>
+          <w:szCs w:val="20"/>
+          <w:lang w:eastAsia="zh-CN"/>
+        </w:rPr>
+        <w:t>How to use this function:</w:t>
+      </w:r>
+    </w:p>
+    <w:p>
+      <w:pPr>
+        <w:pBdr>
+          <w:top w:val="single" w:sz="4" w:space="1" w:color="000000"/>
+          <w:left w:val="single" w:sz="4" w:space="4" w:color="000000"/>
+          <w:bottom w:val="single" w:sz="4" w:space="1" w:color="000000"/>
+          <w:right w:val="single" w:sz="4" w:space="4" w:color="000000"/>
+        </w:pBdr>
+        <w:jc w:val="both"/>
+        <w:rPr>
+          <w:rFonts w:ascii="Arial" w:eastAsiaTheme="minorEastAsia" w:hAnsi="Arial" w:cs="Arial"/>
+          <w:bCs/>
+          <w:sz w:val="20"/>
+          <w:szCs w:val="20"/>
+          <w:lang w:eastAsia="zh-CN"/>
+        </w:rPr>
+      </w:pPr>
+      <w:r>
+        <w:rPr>
+          <w:rFonts w:ascii="Arial" w:eastAsiaTheme="minorEastAsia" w:hAnsi="Arial" w:cs="Arial"/>
+          <w:bCs/>
+          <w:sz w:val="20"/>
+          <w:szCs w:val="20"/>
+          <w:lang w:eastAsia="zh-CN"/>
+        </w:rPr>
+        <w:t xml:space="preserve">Run </w:t>
+      </w:r>
+      <w:r>
+        <w:rPr>
+          <w:rFonts w:ascii="Arial" w:eastAsiaTheme="minorEastAsia" w:hAnsi="Arial" w:cs="Arial"/>
+          <w:bCs/>
+          <w:i/>
+          <w:color w:val="538135" w:themeColor="accent6" w:themeShade="BF"/>
+          <w:sz w:val="20"/>
+          <w:szCs w:val="20"/>
+          <w:lang w:eastAsia="zh-CN"/>
+        </w:rPr>
+        <w:t>cell 5-</w:t>
+      </w:r>
+      <w:r>
+        <w:rPr>
+          <w:rFonts w:ascii="Arial" w:eastAsiaTheme="minorEastAsia" w:hAnsi="Arial" w:cs="Arial"/>
+          <w:bCs/>
+          <w:i/>
+          <w:color w:val="538135" w:themeColor="accent6" w:themeShade="BF"/>
+          <w:sz w:val="20"/>
+          <w:szCs w:val="20"/>
+          <w:lang w:eastAsia="zh-CN"/>
+        </w:rPr>
+        <w:t>d</w:t>
+      </w:r>
+      <w:r>
+        <w:rPr>
+          <w:rFonts w:ascii="Arial" w:eastAsiaTheme="minorEastAsia" w:hAnsi="Arial" w:cs="Arial"/>
+          <w:bCs/>
+          <w:sz w:val="20"/>
+          <w:szCs w:val="20"/>
+          <w:lang w:eastAsia="zh-CN"/>
+        </w:rPr>
+        <w:t xml:space="preserve"> </w:t>
+      </w:r>
+      <w:r>
+        <w:rPr>
+          <w:rFonts w:ascii="Arial" w:eastAsiaTheme="minorEastAsia" w:hAnsi="Arial" w:cs="Arial"/>
+          <w:bCs/>
+          <w:sz w:val="20"/>
+          <w:szCs w:val="20"/>
+          <w:lang w:eastAsia="zh-CN"/>
+        </w:rPr>
+        <w:t xml:space="preserve">in </w:t>
+      </w:r>
+      <w:r>
+        <w:rPr>
+          <w:rFonts w:ascii="Arial" w:eastAsiaTheme="minorEastAsia" w:hAnsi="Arial" w:cs="Arial"/>
+          <w:bCs/>
+          <w:i/>
+          <w:color w:val="538135" w:themeColor="accent6" w:themeShade="BF"/>
+          <w:sz w:val="20"/>
+          <w:szCs w:val="20"/>
+          <w:lang w:eastAsia="zh-CN"/>
+        </w:rPr>
+        <w:t>ICV_Assignment2_main_file.m</w:t>
+      </w:r>
+      <w:r>
+        <w:rPr>
+          <w:rFonts w:ascii="Arial" w:eastAsiaTheme="minorEastAsia" w:hAnsi="Arial" w:cs="Arial"/>
+          <w:bCs/>
+          <w:sz w:val="20"/>
+          <w:szCs w:val="20"/>
+          <w:lang w:eastAsia="zh-CN"/>
+        </w:rPr>
+        <w:t xml:space="preserve"> file.</w:t>
+      </w:r>
+    </w:p>
+    <w:p>
+      <w:pPr>
+        <w:pBdr>
+          <w:top w:val="single" w:sz="4" w:space="1" w:color="000000"/>
+          <w:left w:val="single" w:sz="4" w:space="4" w:color="000000"/>
+          <w:bottom w:val="single" w:sz="4" w:space="1" w:color="000000"/>
+          <w:right w:val="single" w:sz="4" w:space="4" w:color="000000"/>
+        </w:pBdr>
+        <w:jc w:val="both"/>
+        <w:rPr>
+          <w:rFonts w:ascii="Arial" w:eastAsiaTheme="minorEastAsia" w:hAnsi="Arial" w:cs="Arial"/>
+          <w:bCs/>
+          <w:sz w:val="20"/>
+          <w:szCs w:val="20"/>
+          <w:lang w:eastAsia="zh-CN"/>
+        </w:rPr>
+      </w:pPr>
+    </w:p>
+    <w:p>
+      <w:pPr>
+        <w:pBdr>
+          <w:top w:val="single" w:sz="4" w:space="1" w:color="000000"/>
+          <w:left w:val="single" w:sz="4" w:space="4" w:color="000000"/>
+          <w:bottom w:val="single" w:sz="4" w:space="1" w:color="000000"/>
+          <w:right w:val="single" w:sz="4" w:space="4" w:color="000000"/>
+        </w:pBdr>
+        <w:jc w:val="both"/>
+        <w:rPr>
+          <w:rFonts w:ascii="Arial" w:hAnsi="Arial" w:cs="Arial"/>
+          <w:b/>
+          <w:bCs/>
+          <w:sz w:val="20"/>
+          <w:szCs w:val="20"/>
+        </w:rPr>
+      </w:pPr>
+      <w:r>
+        <w:rPr>
+          <w:rFonts w:ascii="Arial" w:hAnsi="Arial" w:cs="Arial"/>
+          <w:b/>
+          <w:bCs/>
+          <w:sz w:val="20"/>
+          <w:szCs w:val="20"/>
+        </w:rPr>
+        <w:t>The algorithm in this cell is that:</w:t>
+      </w:r>
+    </w:p>
+    <w:p>
+      <w:pPr>
+        <w:pStyle w:val="a3"/>
+        <w:numPr>
+          <w:ilvl w:val="0"/>
+          <w:numId w:val="16"/>
+        </w:numPr>
+        <w:pBdr>
+          <w:top w:val="single" w:sz="4" w:space="1" w:color="000000"/>
+          <w:left w:val="single" w:sz="4" w:space="4" w:color="000000"/>
+          <w:bottom w:val="single" w:sz="4" w:space="1" w:color="000000"/>
+          <w:right w:val="single" w:sz="4" w:space="4" w:color="000000"/>
+        </w:pBdr>
+        <w:jc w:val="both"/>
+        <w:rPr>
+          <w:rFonts w:ascii="Arial" w:eastAsiaTheme="minorEastAsia" w:hAnsi="Arial" w:cs="Arial"/>
+          <w:bCs/>
+          <w:sz w:val="20"/>
+          <w:szCs w:val="20"/>
+          <w:lang w:eastAsia="zh-CN"/>
+        </w:rPr>
+      </w:pPr>
+      <w:r>
+        <w:rPr>
+          <w:rFonts w:ascii="Arial" w:eastAsiaTheme="minorEastAsia" w:hAnsi="Arial" w:cs="Arial" w:hint="eastAsia"/>
+          <w:bCs/>
+          <w:sz w:val="20"/>
+          <w:szCs w:val="20"/>
+          <w:lang w:eastAsia="zh-CN"/>
+        </w:rPr>
+        <w:t xml:space="preserve">Using the </w:t>
+      </w:r>
+      <w:r>
+        <w:rPr>
+          <w:rFonts w:ascii="Arial" w:eastAsiaTheme="minorEastAsia" w:hAnsi="Arial" w:cs="Arial"/>
+          <w:bCs/>
+          <w:i/>
+          <w:color w:val="538135" w:themeColor="accent6" w:themeShade="BF"/>
+          <w:sz w:val="20"/>
+          <w:szCs w:val="20"/>
+          <w:lang w:eastAsia="zh-CN"/>
+        </w:rPr>
+        <w:t>cell 5-</w:t>
+      </w:r>
+      <w:r>
+        <w:rPr>
+          <w:rFonts w:ascii="Arial" w:eastAsiaTheme="minorEastAsia" w:hAnsi="Arial" w:cs="Arial"/>
+          <w:bCs/>
+          <w:i/>
+          <w:color w:val="538135" w:themeColor="accent6" w:themeShade="BF"/>
+          <w:sz w:val="20"/>
+          <w:szCs w:val="20"/>
+          <w:lang w:eastAsia="zh-CN"/>
+        </w:rPr>
+        <w:t>c</w:t>
+      </w:r>
+      <w:r>
+        <w:rPr>
+          <w:rFonts w:ascii="Arial" w:eastAsiaTheme="minorEastAsia" w:hAnsi="Arial" w:cs="Arial"/>
+          <w:bCs/>
+          <w:sz w:val="20"/>
+          <w:szCs w:val="20"/>
+          <w:lang w:eastAsia="zh-CN"/>
+        </w:rPr>
+        <w:t xml:space="preserve"> taking the background</w:t>
+      </w:r>
+    </w:p>
+    <w:p>
+      <w:pPr>
+        <w:pStyle w:val="a3"/>
+        <w:numPr>
+          <w:ilvl w:val="0"/>
+          <w:numId w:val="16"/>
+        </w:numPr>
+        <w:pBdr>
+          <w:top w:val="single" w:sz="4" w:space="1" w:color="000000"/>
+          <w:left w:val="single" w:sz="4" w:space="4" w:color="000000"/>
+          <w:bottom w:val="single" w:sz="4" w:space="1" w:color="000000"/>
+          <w:right w:val="single" w:sz="4" w:space="4" w:color="000000"/>
+        </w:pBdr>
+        <w:jc w:val="both"/>
+        <w:rPr>
+          <w:rFonts w:ascii="Arial" w:eastAsiaTheme="minorEastAsia" w:hAnsi="Arial" w:cs="Arial"/>
+          <w:bCs/>
+          <w:sz w:val="20"/>
+          <w:szCs w:val="20"/>
+          <w:lang w:eastAsia="zh-CN"/>
+        </w:rPr>
+      </w:pPr>
+      <w:r>
+        <w:rPr>
+          <w:rFonts w:ascii="Arial" w:eastAsiaTheme="minorEastAsia" w:hAnsi="Arial" w:cs="Arial" w:hint="eastAsia"/>
+          <w:bCs/>
+          <w:sz w:val="20"/>
+          <w:szCs w:val="20"/>
+          <w:lang w:eastAsia="zh-CN"/>
+        </w:rPr>
+        <w:t>Using the</w:t>
+      </w:r>
+      <w:r>
+        <w:rPr>
+          <w:rFonts w:ascii="Arial" w:eastAsiaTheme="minorEastAsia" w:hAnsi="Arial" w:cs="Arial"/>
+          <w:bCs/>
+          <w:sz w:val="20"/>
+          <w:szCs w:val="20"/>
+          <w:lang w:eastAsia="zh-CN"/>
+        </w:rPr>
+        <w:t xml:space="preserve"> function</w:t>
+      </w:r>
+      <w:r>
+        <w:rPr>
+          <w:rFonts w:ascii="Arial" w:eastAsiaTheme="minorEastAsia" w:hAnsi="Arial" w:cs="Arial" w:hint="eastAsia"/>
+          <w:bCs/>
+          <w:sz w:val="20"/>
+          <w:szCs w:val="20"/>
+          <w:lang w:eastAsia="zh-CN"/>
+        </w:rPr>
+        <w:t xml:space="preserve"> </w:t>
+      </w:r>
+      <w:r>
+        <w:rPr>
+          <w:rFonts w:ascii="Arial" w:eastAsiaTheme="minorEastAsia" w:hAnsi="Arial" w:cs="Arial"/>
+          <w:bCs/>
+          <w:i/>
+          <w:color w:val="538135" w:themeColor="accent6" w:themeShade="BF"/>
+          <w:sz w:val="20"/>
+          <w:szCs w:val="20"/>
+          <w:lang w:eastAsia="zh-CN"/>
+        </w:rPr>
+        <w:t>ICV_countMovingObject</w:t>
+      </w:r>
+      <w:r>
+        <w:rPr>
+          <w:rFonts w:ascii="Arial" w:eastAsiaTheme="minorEastAsia" w:hAnsi="Arial" w:cs="Arial"/>
+          <w:bCs/>
+          <w:i/>
+          <w:color w:val="538135" w:themeColor="accent6" w:themeShade="BF"/>
+          <w:sz w:val="20"/>
+          <w:szCs w:val="20"/>
+          <w:lang w:eastAsia="zh-CN"/>
+        </w:rPr>
+        <w:t xml:space="preserve"> </w:t>
+      </w:r>
+      <w:r>
+        <w:rPr>
+          <w:rFonts w:ascii="Arial" w:eastAsiaTheme="minorEastAsia" w:hAnsi="Arial" w:cs="Arial"/>
+          <w:bCs/>
+          <w:sz w:val="20"/>
+          <w:szCs w:val="20"/>
+          <w:lang w:eastAsia="zh-CN"/>
+        </w:rPr>
+        <w:t xml:space="preserve">to calculate the moving object. This function required a background image of the video and a video path and a </w:t>
+      </w:r>
+      <w:r>
+        <w:rPr>
+          <w:rFonts w:ascii="Arial" w:hAnsi="Arial" w:cs="Arial"/>
+          <w:bCs/>
+          <w:sz w:val="20"/>
+          <w:szCs w:val="20"/>
+        </w:rPr>
+        <w:t>threshold</w:t>
+      </w:r>
+      <w:r>
+        <w:rPr>
+          <w:rFonts w:ascii="Arial" w:hAnsi="Arial" w:cs="Arial"/>
+          <w:bCs/>
+          <w:sz w:val="20"/>
+          <w:szCs w:val="20"/>
+        </w:rPr>
+        <w:t xml:space="preserve"> value.</w:t>
+      </w:r>
+    </w:p>
+    <w:p>
+      <w:pPr>
+        <w:pBdr>
+          <w:top w:val="single" w:sz="4" w:space="1" w:color="000000"/>
+          <w:left w:val="single" w:sz="4" w:space="4" w:color="000000"/>
+          <w:bottom w:val="single" w:sz="4" w:space="1" w:color="000000"/>
+          <w:right w:val="single" w:sz="4" w:space="4" w:color="000000"/>
+        </w:pBdr>
+        <w:jc w:val="both"/>
+        <w:rPr>
+          <w:rFonts w:ascii="Arial" w:eastAsiaTheme="minorEastAsia" w:hAnsi="Arial" w:cs="Arial"/>
+          <w:bCs/>
+          <w:sz w:val="20"/>
+          <w:szCs w:val="20"/>
+          <w:lang w:eastAsia="zh-CN"/>
+        </w:rPr>
+      </w:pPr>
+    </w:p>
+    <w:p>
+      <w:pPr>
+        <w:pBdr>
+          <w:top w:val="single" w:sz="4" w:space="1" w:color="000000"/>
+          <w:left w:val="single" w:sz="4" w:space="4" w:color="000000"/>
+          <w:bottom w:val="single" w:sz="4" w:space="1" w:color="000000"/>
+          <w:right w:val="single" w:sz="4" w:space="4" w:color="000000"/>
+        </w:pBdr>
+        <w:jc w:val="both"/>
+        <w:rPr>
+          <w:rFonts w:ascii="Arial" w:eastAsiaTheme="minorEastAsia" w:hAnsi="Arial" w:cs="Arial"/>
+          <w:bCs/>
+          <w:sz w:val="20"/>
+          <w:szCs w:val="20"/>
+          <w:lang w:eastAsia="zh-CN"/>
+        </w:rPr>
+      </w:pPr>
+    </w:p>
+    <w:p>
+      <w:pPr>
+        <w:pBdr>
+          <w:top w:val="single" w:sz="4" w:space="1" w:color="000000"/>
+          <w:left w:val="single" w:sz="4" w:space="4" w:color="000000"/>
+          <w:bottom w:val="single" w:sz="4" w:space="1" w:color="000000"/>
+          <w:right w:val="single" w:sz="4" w:space="4" w:color="000000"/>
+        </w:pBdr>
+        <w:jc w:val="both"/>
+        <w:rPr>
+          <w:rFonts w:ascii="Arial" w:hAnsi="Arial" w:cs="Arial"/>
+          <w:bCs/>
+          <w:sz w:val="20"/>
+          <w:szCs w:val="20"/>
+        </w:rPr>
+      </w:pPr>
+    </w:p>
+    <w:p>
+      <w:pPr>
+        <w:pBdr>
+          <w:top w:val="single" w:sz="4" w:space="1" w:color="000000"/>
+          <w:left w:val="single" w:sz="4" w:space="4" w:color="000000"/>
+          <w:bottom w:val="single" w:sz="4" w:space="1" w:color="000000"/>
+          <w:right w:val="single" w:sz="4" w:space="4" w:color="000000"/>
+        </w:pBdr>
+        <w:jc w:val="both"/>
+        <w:rPr>
+          <w:rFonts w:ascii="Arial" w:hAnsi="Arial" w:cs="Arial"/>
+          <w:b/>
+          <w:bCs/>
+          <w:sz w:val="20"/>
+          <w:szCs w:val="20"/>
+        </w:rPr>
+      </w:pPr>
+      <w:r>
+        <w:rPr>
+          <w:rFonts w:ascii="Arial" w:hAnsi="Arial" w:cs="Arial"/>
+          <w:b/>
+          <w:bCs/>
+          <w:sz w:val="20"/>
+          <w:szCs w:val="20"/>
+        </w:rPr>
+        <w:t>The algorithm of the using functions:</w:t>
+      </w:r>
+    </w:p>
+    <w:p>
+      <w:pPr>
+        <w:pBdr>
+          <w:top w:val="single" w:sz="4" w:space="1" w:color="000000"/>
+          <w:left w:val="single" w:sz="4" w:space="4" w:color="000000"/>
+          <w:bottom w:val="single" w:sz="4" w:space="1" w:color="000000"/>
+          <w:right w:val="single" w:sz="4" w:space="4" w:color="000000"/>
+        </w:pBdr>
+        <w:jc w:val="both"/>
+        <w:rPr>
+          <w:rFonts w:ascii="Arial" w:eastAsiaTheme="minorEastAsia" w:hAnsi="Arial" w:cs="Arial" w:hint="eastAsia"/>
+          <w:bCs/>
+          <w:sz w:val="20"/>
+          <w:szCs w:val="20"/>
+          <w:lang w:eastAsia="zh-CN"/>
+        </w:rPr>
+      </w:pPr>
+      <w:r>
+        <w:rPr>
+          <w:rFonts w:ascii="Arial" w:eastAsiaTheme="minorEastAsia" w:hAnsi="Arial" w:cs="Arial"/>
+          <w:bCs/>
+          <w:i/>
+          <w:color w:val="538135" w:themeColor="accent6" w:themeShade="BF"/>
+          <w:sz w:val="20"/>
+          <w:szCs w:val="20"/>
+          <w:lang w:eastAsia="zh-CN"/>
+        </w:rPr>
+        <w:t>ICV_countMovingObject</w:t>
+      </w:r>
+    </w:p>
+    <w:p>
+      <w:pPr>
+        <w:pStyle w:val="a3"/>
+        <w:numPr>
+          <w:ilvl w:val="0"/>
+          <w:numId w:val="17"/>
+        </w:numPr>
+        <w:pBdr>
+          <w:top w:val="single" w:sz="4" w:space="1" w:color="000000"/>
+          <w:left w:val="single" w:sz="4" w:space="4" w:color="000000"/>
+          <w:bottom w:val="single" w:sz="4" w:space="1" w:color="000000"/>
+          <w:right w:val="single" w:sz="4" w:space="4" w:color="000000"/>
+        </w:pBdr>
+        <w:jc w:val="both"/>
+        <w:rPr>
+          <w:rFonts w:ascii="Arial" w:eastAsiaTheme="minorEastAsia" w:hAnsi="Arial" w:cs="Arial"/>
+          <w:bCs/>
+          <w:sz w:val="20"/>
+          <w:szCs w:val="20"/>
+          <w:lang w:eastAsia="zh-CN"/>
+        </w:rPr>
+      </w:pPr>
+      <w:r>
+        <w:rPr>
+          <w:rFonts w:ascii="Arial" w:eastAsiaTheme="minorEastAsia" w:hAnsi="Arial" w:cs="Arial"/>
+          <w:bCs/>
+          <w:sz w:val="20"/>
+          <w:szCs w:val="20"/>
+          <w:lang w:eastAsia="zh-CN"/>
+        </w:rPr>
+        <w:t>T</w:t>
+      </w:r>
+      <w:r>
+        <w:rPr>
+          <w:rFonts w:ascii="Arial" w:eastAsiaTheme="minorEastAsia" w:hAnsi="Arial" w:cs="Arial" w:hint="eastAsia"/>
+          <w:bCs/>
+          <w:sz w:val="20"/>
+          <w:szCs w:val="20"/>
+          <w:lang w:eastAsia="zh-CN"/>
+        </w:rPr>
+        <w:t xml:space="preserve">he </w:t>
+      </w:r>
+      <w:r>
+        <w:rPr>
+          <w:rFonts w:ascii="Arial" w:eastAsiaTheme="minorEastAsia" w:hAnsi="Arial" w:cs="Arial"/>
+          <w:bCs/>
+          <w:sz w:val="20"/>
+          <w:szCs w:val="20"/>
+          <w:lang w:eastAsia="zh-CN"/>
+        </w:rPr>
+        <w:t>function will load the video and get the number of frames.</w:t>
+      </w:r>
+    </w:p>
+    <w:p>
+      <w:pPr>
+        <w:pStyle w:val="a3"/>
+        <w:numPr>
+          <w:ilvl w:val="0"/>
+          <w:numId w:val="17"/>
+        </w:numPr>
+        <w:pBdr>
+          <w:top w:val="single" w:sz="4" w:space="1" w:color="000000"/>
+          <w:left w:val="single" w:sz="4" w:space="4" w:color="000000"/>
+          <w:bottom w:val="single" w:sz="4" w:space="1" w:color="000000"/>
+          <w:right w:val="single" w:sz="4" w:space="4" w:color="000000"/>
+        </w:pBdr>
+        <w:jc w:val="both"/>
+        <w:rPr>
+          <w:rFonts w:ascii="Arial" w:eastAsiaTheme="minorEastAsia" w:hAnsi="Arial" w:cs="Arial" w:hint="eastAsia"/>
+          <w:bCs/>
+          <w:sz w:val="20"/>
+          <w:szCs w:val="20"/>
+          <w:lang w:eastAsia="zh-CN"/>
+        </w:rPr>
+      </w:pPr>
+      <w:r>
+        <w:rPr>
+          <w:rFonts w:ascii="Arial" w:eastAsiaTheme="minorEastAsia" w:hAnsi="Arial" w:cs="Arial" w:hint="eastAsia"/>
+          <w:bCs/>
+          <w:sz w:val="20"/>
+          <w:szCs w:val="20"/>
+          <w:lang w:eastAsia="zh-CN"/>
+        </w:rPr>
+        <w:t>Use a loop to get each of the frame in the video.</w:t>
+      </w:r>
+    </w:p>
+    <w:p>
+      <w:pPr>
+        <w:pStyle w:val="a3"/>
+        <w:numPr>
+          <w:ilvl w:val="0"/>
+          <w:numId w:val="17"/>
+        </w:numPr>
+        <w:pBdr>
+          <w:top w:val="single" w:sz="4" w:space="1" w:color="000000"/>
+          <w:left w:val="single" w:sz="4" w:space="4" w:color="000000"/>
+          <w:bottom w:val="single" w:sz="4" w:space="1" w:color="000000"/>
+          <w:right w:val="single" w:sz="4" w:space="4" w:color="000000"/>
+        </w:pBdr>
+        <w:jc w:val="both"/>
+        <w:rPr>
+          <w:rFonts w:ascii="Arial" w:eastAsiaTheme="minorEastAsia" w:hAnsi="Arial" w:cs="Arial"/>
+          <w:bCs/>
+          <w:sz w:val="20"/>
+          <w:szCs w:val="20"/>
+          <w:lang w:eastAsia="zh-CN"/>
+        </w:rPr>
+      </w:pPr>
+      <w:r>
+        <w:rPr>
+          <w:rFonts w:ascii="Arial" w:eastAsiaTheme="minorEastAsia" w:hAnsi="Arial" w:cs="Arial"/>
+          <w:bCs/>
+          <w:sz w:val="20"/>
+          <w:szCs w:val="20"/>
+          <w:lang w:eastAsia="zh-CN"/>
+        </w:rPr>
+        <w:t xml:space="preserve">For each frame if the pixel difference number is higher than the </w:t>
+      </w:r>
+      <w:r>
+        <w:rPr>
+          <w:rFonts w:ascii="Arial" w:hAnsi="Arial" w:cs="Arial"/>
+          <w:bCs/>
+          <w:sz w:val="20"/>
+          <w:szCs w:val="20"/>
+        </w:rPr>
+        <w:t>threshold</w:t>
+      </w:r>
+      <w:r>
+        <w:rPr>
+          <w:rFonts w:ascii="Arial" w:hAnsi="Arial" w:cs="Arial"/>
+          <w:bCs/>
+          <w:sz w:val="20"/>
+          <w:szCs w:val="20"/>
+        </w:rPr>
+        <w:t xml:space="preserve"> value the pixel will set to white color (255) else the pixel will set to </w:t>
+      </w:r>
+      <w:proofErr w:type="gramStart"/>
+      <w:r>
+        <w:rPr>
+          <w:rFonts w:ascii="Arial" w:hAnsi="Arial" w:cs="Arial"/>
+          <w:bCs/>
+          <w:sz w:val="20"/>
+          <w:szCs w:val="20"/>
+        </w:rPr>
+        <w:t>black(</w:t>
+      </w:r>
+      <w:proofErr w:type="gramEnd"/>
+      <w:r>
+        <w:rPr>
+          <w:rFonts w:ascii="Arial" w:hAnsi="Arial" w:cs="Arial"/>
+          <w:bCs/>
+          <w:sz w:val="20"/>
+          <w:szCs w:val="20"/>
+        </w:rPr>
+        <w:t>0).</w:t>
+      </w:r>
+    </w:p>
+    <w:p>
+      <w:pPr>
+        <w:pStyle w:val="a3"/>
+        <w:numPr>
+          <w:ilvl w:val="0"/>
+          <w:numId w:val="17"/>
+        </w:numPr>
+        <w:pBdr>
+          <w:top w:val="single" w:sz="4" w:space="1" w:color="000000"/>
+          <w:left w:val="single" w:sz="4" w:space="4" w:color="000000"/>
+          <w:bottom w:val="single" w:sz="4" w:space="1" w:color="000000"/>
+          <w:right w:val="single" w:sz="4" w:space="4" w:color="000000"/>
+        </w:pBdr>
+        <w:jc w:val="both"/>
+        <w:rPr>
+          <w:rFonts w:ascii="Arial" w:eastAsiaTheme="minorEastAsia" w:hAnsi="Arial" w:cs="Arial"/>
+          <w:bCs/>
+          <w:sz w:val="20"/>
+          <w:szCs w:val="20"/>
+          <w:lang w:eastAsia="zh-CN"/>
+        </w:rPr>
+      </w:pPr>
+      <w:r>
+        <w:rPr>
+          <w:rFonts w:ascii="Arial" w:hAnsi="Arial" w:cs="Arial"/>
+          <w:bCs/>
+          <w:sz w:val="20"/>
+          <w:szCs w:val="20"/>
+        </w:rPr>
+        <w:t xml:space="preserve">Using </w:t>
+      </w:r>
+      <w:r>
+        <w:rPr>
+          <w:rFonts w:ascii="Arial" w:hAnsi="Arial" w:cs="Arial"/>
+          <w:bCs/>
+          <w:i/>
+          <w:color w:val="538135" w:themeColor="accent6" w:themeShade="BF"/>
+          <w:sz w:val="20"/>
+          <w:szCs w:val="20"/>
+        </w:rPr>
+        <w:t>ICV_filter77</w:t>
+      </w:r>
+      <w:r>
+        <w:rPr>
+          <w:rFonts w:ascii="Arial" w:hAnsi="Arial" w:cs="Arial"/>
+          <w:bCs/>
+          <w:i/>
+          <w:color w:val="538135" w:themeColor="accent6" w:themeShade="BF"/>
+          <w:sz w:val="20"/>
+          <w:szCs w:val="20"/>
+        </w:rPr>
+        <w:t xml:space="preserve"> </w:t>
+      </w:r>
+      <w:r>
+        <w:rPr>
+          <w:rFonts w:ascii="Arial" w:hAnsi="Arial" w:cs="Arial"/>
+          <w:bCs/>
+          <w:sz w:val="20"/>
+          <w:szCs w:val="20"/>
+        </w:rPr>
+        <w:t xml:space="preserve">to </w:t>
+      </w:r>
+      <w:r>
+        <w:rPr>
+          <w:rFonts w:ascii="Arial" w:hAnsi="Arial" w:cs="Arial"/>
+          <w:bCs/>
+          <w:sz w:val="20"/>
+          <w:szCs w:val="20"/>
+        </w:rPr>
+        <w:t>blur</w:t>
+      </w:r>
+      <w:r>
+        <w:rPr>
+          <w:rFonts w:ascii="Arial" w:hAnsi="Arial" w:cs="Arial"/>
+          <w:bCs/>
+          <w:sz w:val="20"/>
+          <w:szCs w:val="20"/>
+        </w:rPr>
+        <w:t xml:space="preserve"> the image</w:t>
+      </w:r>
+      <w:r>
+        <w:rPr>
+          <w:rFonts w:ascii="Arial" w:hAnsi="Arial" w:cs="Arial"/>
+          <w:bCs/>
+          <w:sz w:val="20"/>
+          <w:szCs w:val="20"/>
+        </w:rPr>
+        <w:t xml:space="preserve"> 2 times</w:t>
+      </w:r>
+      <w:r>
+        <w:rPr>
+          <w:rFonts w:ascii="Arial" w:hAnsi="Arial" w:cs="Arial"/>
+          <w:bCs/>
+          <w:sz w:val="20"/>
+          <w:szCs w:val="20"/>
+        </w:rPr>
+        <w:t xml:space="preserve"> </w:t>
+      </w:r>
+      <w:r>
+        <w:rPr>
+          <w:rFonts w:ascii="Arial" w:hAnsi="Arial" w:cs="Arial"/>
+          <w:bCs/>
+          <w:sz w:val="20"/>
+          <w:szCs w:val="20"/>
+        </w:rPr>
+        <w:t>the filter using 7*7 kernal that the pixel neighbor has white color block that pixel will not a black pixel</w:t>
+      </w:r>
+    </w:p>
+    <w:p>
+      <w:pPr>
+        <w:pStyle w:val="a3"/>
+        <w:numPr>
+          <w:ilvl w:val="0"/>
+          <w:numId w:val="17"/>
+        </w:numPr>
+        <w:pBdr>
+          <w:top w:val="single" w:sz="4" w:space="1" w:color="000000"/>
+          <w:left w:val="single" w:sz="4" w:space="4" w:color="000000"/>
+          <w:bottom w:val="single" w:sz="4" w:space="1" w:color="000000"/>
+          <w:right w:val="single" w:sz="4" w:space="4" w:color="000000"/>
+        </w:pBdr>
+        <w:jc w:val="both"/>
+        <w:rPr>
+          <w:rFonts w:ascii="Arial" w:eastAsiaTheme="minorEastAsia" w:hAnsi="Arial" w:cs="Arial"/>
+          <w:bCs/>
+          <w:sz w:val="20"/>
+          <w:szCs w:val="20"/>
+          <w:lang w:eastAsia="zh-CN"/>
+        </w:rPr>
+      </w:pPr>
+      <w:r>
+        <w:rPr>
+          <w:rFonts w:ascii="Arial" w:eastAsiaTheme="minorEastAsia" w:hAnsi="Arial" w:cs="Arial"/>
+          <w:bCs/>
+          <w:sz w:val="20"/>
+          <w:szCs w:val="20"/>
+          <w:lang w:eastAsia="zh-CN"/>
+        </w:rPr>
+        <w:t>C</w:t>
+      </w:r>
+      <w:r>
+        <w:rPr>
+          <w:rFonts w:ascii="Arial" w:eastAsiaTheme="minorEastAsia" w:hAnsi="Arial" w:cs="Arial" w:hint="eastAsia"/>
+          <w:bCs/>
+          <w:sz w:val="20"/>
+          <w:szCs w:val="20"/>
+          <w:lang w:eastAsia="zh-CN"/>
+        </w:rPr>
+        <w:t xml:space="preserve">heck </w:t>
+      </w:r>
+      <w:r>
+        <w:rPr>
+          <w:rFonts w:ascii="Arial" w:eastAsiaTheme="minorEastAsia" w:hAnsi="Arial" w:cs="Arial"/>
+          <w:bCs/>
+          <w:sz w:val="20"/>
+          <w:szCs w:val="20"/>
+          <w:lang w:eastAsia="zh-CN"/>
+        </w:rPr>
+        <w:t xml:space="preserve">each pixel in the after filtered image, if the pixel is not totally </w:t>
+      </w:r>
+      <w:proofErr w:type="gramStart"/>
+      <w:r>
+        <w:rPr>
+          <w:rFonts w:ascii="Arial" w:eastAsiaTheme="minorEastAsia" w:hAnsi="Arial" w:cs="Arial"/>
+          <w:bCs/>
+          <w:sz w:val="20"/>
+          <w:szCs w:val="20"/>
+          <w:lang w:eastAsia="zh-CN"/>
+        </w:rPr>
+        <w:t>black(</w:t>
+      </w:r>
+      <w:proofErr w:type="gramEnd"/>
+      <w:r>
+        <w:rPr>
+          <w:rFonts w:ascii="Arial" w:eastAsiaTheme="minorEastAsia" w:hAnsi="Arial" w:cs="Arial"/>
+          <w:bCs/>
+          <w:sz w:val="20"/>
+          <w:szCs w:val="20"/>
+          <w:lang w:eastAsia="zh-CN"/>
+        </w:rPr>
+        <w:t>equals to 0), then set the pixel to white.</w:t>
+      </w:r>
+    </w:p>
+    <w:p>
+      <w:pPr>
+        <w:pStyle w:val="a3"/>
+        <w:numPr>
+          <w:ilvl w:val="0"/>
+          <w:numId w:val="17"/>
+        </w:numPr>
+        <w:pBdr>
+          <w:top w:val="single" w:sz="4" w:space="1" w:color="000000"/>
+          <w:left w:val="single" w:sz="4" w:space="4" w:color="000000"/>
+          <w:bottom w:val="single" w:sz="4" w:space="1" w:color="000000"/>
+          <w:right w:val="single" w:sz="4" w:space="4" w:color="000000"/>
+        </w:pBdr>
+        <w:jc w:val="both"/>
+        <w:rPr>
+          <w:rFonts w:ascii="Arial" w:eastAsiaTheme="minorEastAsia" w:hAnsi="Arial" w:cs="Arial"/>
+          <w:bCs/>
+          <w:sz w:val="20"/>
+          <w:szCs w:val="20"/>
+          <w:lang w:eastAsia="zh-CN"/>
+        </w:rPr>
+      </w:pPr>
       <w:r>
         <w:rPr>
           <w:rFonts w:ascii="Arial" w:hAnsi="Arial" w:cs="Arial"/>
@@ -20732,8 +21648,8 @@
           <w:szCs w:val="20"/>
         </w:rPr>
         <w:drawing>
-          <wp:inline distT="0" distB="0" distL="0" distR="0">
-            <wp:extent cx="5010150" cy="3629025"/>
+          <wp:inline distT="0" distB="0" distL="0" distR="0" wp14:anchorId="0853A48F" wp14:editId="0BDCC217">
+            <wp:extent cx="2486025" cy="1800714"/>
             <wp:effectExtent l="0" t="0" r="0" b="9525"/>
             <wp:docPr id="70" name="图片 70"/>
             <wp:cNvGraphicFramePr>
@@ -20761,7 +21677,7 @@
                   <pic:spPr>
                     <a:xfrm>
                       <a:off x="0" y="0"/>
-                      <a:ext cx="5010150" cy="3629025"/>
+                      <a:ext cx="2497796" cy="1809240"/>
                     </a:xfrm>
                     <a:prstGeom prst="rect">
                       <a:avLst/>
@@ -20776,75 +21692,1862 @@
     </w:p>
     <w:p>
       <w:pPr>
-        <w:pBdr>
-          <w:top w:val="single" w:sz="4" w:space="1" w:color="000000"/>
-          <w:left w:val="single" w:sz="4" w:space="4" w:color="000000"/>
-          <w:bottom w:val="single" w:sz="4" w:space="1" w:color="000000"/>
-          <w:right w:val="single" w:sz="4" w:space="4" w:color="000000"/>
-        </w:pBdr>
-        <w:jc w:val="both"/>
-        <w:rPr>
-          <w:rFonts w:ascii="Arial" w:hAnsi="Arial" w:cs="Arial"/>
-          <w:b/>
-          <w:bCs/>
-          <w:sz w:val="20"/>
-          <w:szCs w:val="20"/>
-        </w:rPr>
-      </w:pPr>
-    </w:p>
-    <w:p>
-      <w:pPr>
-        <w:pBdr>
-          <w:top w:val="single" w:sz="4" w:space="1" w:color="000000"/>
-          <w:left w:val="single" w:sz="4" w:space="4" w:color="000000"/>
-          <w:bottom w:val="single" w:sz="4" w:space="1" w:color="000000"/>
-          <w:right w:val="single" w:sz="4" w:space="4" w:color="000000"/>
-        </w:pBdr>
-        <w:jc w:val="both"/>
-        <w:rPr>
-          <w:rFonts w:ascii="Arial" w:hAnsi="Arial" w:cs="Arial"/>
-          <w:b/>
-          <w:bCs/>
-          <w:sz w:val="20"/>
-          <w:szCs w:val="20"/>
-        </w:rPr>
-      </w:pPr>
-    </w:p>
-    <w:p>
-      <w:pPr>
-        <w:pBdr>
-          <w:top w:val="single" w:sz="4" w:space="1" w:color="000000"/>
-          <w:left w:val="single" w:sz="4" w:space="4" w:color="000000"/>
-          <w:bottom w:val="single" w:sz="4" w:space="1" w:color="000000"/>
-          <w:right w:val="single" w:sz="4" w:space="4" w:color="000000"/>
-        </w:pBdr>
-        <w:jc w:val="both"/>
-        <w:rPr>
-          <w:rFonts w:ascii="Arial" w:hAnsi="Arial" w:cs="Arial"/>
-          <w:b/>
-          <w:bCs/>
-          <w:sz w:val="20"/>
-          <w:szCs w:val="20"/>
-        </w:rPr>
-      </w:pPr>
-    </w:p>
-    <w:p>
-      <w:pPr>
-        <w:pBdr>
-          <w:top w:val="single" w:sz="4" w:space="1" w:color="000000"/>
-          <w:left w:val="single" w:sz="4" w:space="4" w:color="000000"/>
-          <w:bottom w:val="single" w:sz="4" w:space="1" w:color="000000"/>
-          <w:right w:val="single" w:sz="4" w:space="4" w:color="000000"/>
-        </w:pBdr>
-        <w:jc w:val="both"/>
-        <w:rPr>
-          <w:rFonts w:ascii="Arial" w:hAnsi="Arial" w:cs="Arial"/>
-          <w:b/>
-          <w:bCs/>
-          <w:sz w:val="20"/>
-          <w:szCs w:val="20"/>
-        </w:rPr>
-      </w:pPr>
+        <w:pStyle w:val="a3"/>
+        <w:numPr>
+          <w:ilvl w:val="0"/>
+          <w:numId w:val="17"/>
+        </w:numPr>
+        <w:pBdr>
+          <w:top w:val="single" w:sz="4" w:space="1" w:color="000000"/>
+          <w:left w:val="single" w:sz="4" w:space="4" w:color="000000"/>
+          <w:bottom w:val="single" w:sz="4" w:space="1" w:color="000000"/>
+          <w:right w:val="single" w:sz="4" w:space="4" w:color="000000"/>
+        </w:pBdr>
+        <w:jc w:val="both"/>
+        <w:rPr>
+          <w:rFonts w:ascii="Arial" w:eastAsiaTheme="minorEastAsia" w:hAnsi="Arial" w:cs="Arial"/>
+          <w:bCs/>
+          <w:sz w:val="20"/>
+          <w:szCs w:val="20"/>
+          <w:lang w:eastAsia="zh-CN"/>
+        </w:rPr>
+      </w:pPr>
+      <w:r>
+        <w:rPr>
+          <w:rFonts w:ascii="Arial" w:eastAsiaTheme="minorEastAsia" w:hAnsi="Arial" w:cs="Arial" w:hint="eastAsia"/>
+          <w:bCs/>
+          <w:sz w:val="20"/>
+          <w:szCs w:val="20"/>
+          <w:lang w:eastAsia="zh-CN"/>
+        </w:rPr>
+        <w:t xml:space="preserve">The </w:t>
+      </w:r>
+      <w:r>
+        <w:rPr>
+          <w:rFonts w:ascii="Arial" w:eastAsiaTheme="minorEastAsia" w:hAnsi="Arial" w:cs="Arial"/>
+          <w:bCs/>
+          <w:sz w:val="20"/>
+          <w:szCs w:val="20"/>
+          <w:lang w:eastAsia="zh-CN"/>
+        </w:rPr>
+        <w:t>scattered white area</w:t>
+      </w:r>
+      <w:r>
+        <w:rPr>
+          <w:rFonts w:ascii="Arial" w:eastAsiaTheme="minorEastAsia" w:hAnsi="Arial" w:cs="Arial"/>
+          <w:bCs/>
+          <w:sz w:val="20"/>
+          <w:szCs w:val="20"/>
+          <w:lang w:eastAsia="zh-CN"/>
+        </w:rPr>
+        <w:t xml:space="preserve"> will be gathered togather. </w:t>
+      </w:r>
+    </w:p>
+    <w:p>
+      <w:pPr>
+        <w:pStyle w:val="a3"/>
+        <w:numPr>
+          <w:ilvl w:val="0"/>
+          <w:numId w:val="17"/>
+        </w:numPr>
+        <w:pBdr>
+          <w:top w:val="single" w:sz="4" w:space="1" w:color="000000"/>
+          <w:left w:val="single" w:sz="4" w:space="4" w:color="000000"/>
+          <w:bottom w:val="single" w:sz="4" w:space="1" w:color="000000"/>
+          <w:right w:val="single" w:sz="4" w:space="4" w:color="000000"/>
+        </w:pBdr>
+        <w:jc w:val="both"/>
+        <w:rPr>
+          <w:rFonts w:ascii="Arial" w:eastAsiaTheme="minorEastAsia" w:hAnsi="Arial" w:cs="Arial"/>
+          <w:bCs/>
+          <w:sz w:val="20"/>
+          <w:szCs w:val="20"/>
+          <w:lang w:eastAsia="zh-CN"/>
+        </w:rPr>
+      </w:pPr>
+      <w:r>
+        <w:rPr>
+          <w:rFonts w:ascii="Arial" w:eastAsiaTheme="minorEastAsia" w:hAnsi="Arial" w:cs="Arial"/>
+          <w:bCs/>
+          <w:sz w:val="20"/>
+          <w:szCs w:val="20"/>
+          <w:lang w:eastAsia="zh-CN"/>
+        </w:rPr>
+        <w:t xml:space="preserve">Using </w:t>
+      </w:r>
+      <w:r>
+        <w:rPr>
+          <w:rFonts w:ascii="Arial" w:eastAsiaTheme="minorEastAsia" w:hAnsi="Arial" w:cs="Arial"/>
+          <w:bCs/>
+          <w:i/>
+          <w:color w:val="538135" w:themeColor="accent6" w:themeShade="BF"/>
+          <w:sz w:val="20"/>
+          <w:szCs w:val="20"/>
+          <w:lang w:eastAsia="zh-CN"/>
+        </w:rPr>
+        <w:t>ICV_countHowManyConnectInMatrix</w:t>
+      </w:r>
+      <w:r>
+        <w:rPr>
+          <w:rFonts w:ascii="Arial" w:eastAsiaTheme="minorEastAsia" w:hAnsi="Arial" w:cs="Arial"/>
+          <w:bCs/>
+          <w:color w:val="538135" w:themeColor="accent6" w:themeShade="BF"/>
+          <w:sz w:val="20"/>
+          <w:szCs w:val="20"/>
+          <w:lang w:eastAsia="zh-CN"/>
+        </w:rPr>
+        <w:t xml:space="preserve"> </w:t>
+      </w:r>
+      <w:r>
+        <w:rPr>
+          <w:rFonts w:ascii="Arial" w:eastAsiaTheme="minorEastAsia" w:hAnsi="Arial" w:cs="Arial"/>
+          <w:bCs/>
+          <w:sz w:val="20"/>
+          <w:szCs w:val="20"/>
+          <w:lang w:eastAsia="zh-CN"/>
+        </w:rPr>
+        <w:t>to get the the amount of the connected white area.</w:t>
+      </w:r>
+    </w:p>
+    <w:p>
+      <w:pPr>
+        <w:pStyle w:val="a3"/>
+        <w:numPr>
+          <w:ilvl w:val="0"/>
+          <w:numId w:val="17"/>
+        </w:numPr>
+        <w:pBdr>
+          <w:top w:val="single" w:sz="4" w:space="1" w:color="000000"/>
+          <w:left w:val="single" w:sz="4" w:space="4" w:color="000000"/>
+          <w:bottom w:val="single" w:sz="4" w:space="1" w:color="000000"/>
+          <w:right w:val="single" w:sz="4" w:space="4" w:color="000000"/>
+        </w:pBdr>
+        <w:jc w:val="both"/>
+        <w:rPr>
+          <w:rFonts w:ascii="Arial" w:eastAsiaTheme="minorEastAsia" w:hAnsi="Arial" w:cs="Arial"/>
+          <w:bCs/>
+          <w:sz w:val="20"/>
+          <w:szCs w:val="20"/>
+          <w:lang w:eastAsia="zh-CN"/>
+        </w:rPr>
+      </w:pPr>
+      <w:r>
+        <w:rPr>
+          <w:rFonts w:ascii="Arial" w:eastAsiaTheme="minorEastAsia" w:hAnsi="Arial" w:cs="Arial"/>
+          <w:bCs/>
+          <w:sz w:val="20"/>
+          <w:szCs w:val="20"/>
+          <w:lang w:eastAsia="zh-CN"/>
+        </w:rPr>
+        <w:t>The function will return a number.</w:t>
+      </w:r>
+    </w:p>
+    <w:p>
+      <w:pPr>
+        <w:pBdr>
+          <w:top w:val="single" w:sz="4" w:space="1" w:color="000000"/>
+          <w:left w:val="single" w:sz="4" w:space="4" w:color="000000"/>
+          <w:bottom w:val="single" w:sz="4" w:space="1" w:color="000000"/>
+          <w:right w:val="single" w:sz="4" w:space="4" w:color="000000"/>
+        </w:pBdr>
+        <w:jc w:val="both"/>
+        <w:rPr>
+          <w:rFonts w:ascii="Arial" w:eastAsiaTheme="minorEastAsia" w:hAnsi="Arial" w:cs="Arial"/>
+          <w:bCs/>
+          <w:sz w:val="20"/>
+          <w:szCs w:val="20"/>
+          <w:lang w:eastAsia="zh-CN"/>
+        </w:rPr>
+      </w:pPr>
+    </w:p>
+    <w:p>
+      <w:pPr>
+        <w:pBdr>
+          <w:top w:val="single" w:sz="4" w:space="1" w:color="000000"/>
+          <w:left w:val="single" w:sz="4" w:space="4" w:color="000000"/>
+          <w:bottom w:val="single" w:sz="4" w:space="1" w:color="000000"/>
+          <w:right w:val="single" w:sz="4" w:space="4" w:color="000000"/>
+        </w:pBdr>
+        <w:jc w:val="both"/>
+        <w:rPr>
+          <w:rFonts w:ascii="Arial" w:eastAsiaTheme="minorEastAsia" w:hAnsi="Arial" w:cs="Arial" w:hint="eastAsia"/>
+          <w:bCs/>
+          <w:sz w:val="20"/>
+          <w:szCs w:val="20"/>
+          <w:lang w:eastAsia="zh-CN"/>
+        </w:rPr>
+      </w:pPr>
+      <w:r>
+        <w:rPr>
+          <w:rFonts w:ascii="Arial" w:eastAsiaTheme="minorEastAsia" w:hAnsi="Arial" w:cs="Arial"/>
+          <w:bCs/>
+          <w:i/>
+          <w:color w:val="538135" w:themeColor="accent6" w:themeShade="BF"/>
+          <w:sz w:val="20"/>
+          <w:szCs w:val="20"/>
+          <w:lang w:eastAsia="zh-CN"/>
+        </w:rPr>
+        <w:t>I</w:t>
+      </w:r>
+      <w:r>
+        <w:rPr>
+          <w:rFonts w:ascii="Arial" w:eastAsiaTheme="minorEastAsia" w:hAnsi="Arial" w:cs="Arial"/>
+          <w:bCs/>
+          <w:i/>
+          <w:color w:val="538135" w:themeColor="accent6" w:themeShade="BF"/>
+          <w:sz w:val="20"/>
+          <w:szCs w:val="20"/>
+          <w:lang w:eastAsia="zh-CN"/>
+        </w:rPr>
+        <w:t>CV_</w:t>
+      </w:r>
+      <w:r>
+        <w:rPr>
+          <w:rFonts w:ascii="Arial" w:eastAsiaTheme="minorEastAsia" w:hAnsi="Arial" w:cs="Arial"/>
+          <w:bCs/>
+          <w:i/>
+          <w:color w:val="538135" w:themeColor="accent6" w:themeShade="BF"/>
+          <w:sz w:val="20"/>
+          <w:szCs w:val="20"/>
+          <w:lang w:eastAsia="zh-CN"/>
+        </w:rPr>
+        <w:t>countHowManyConnectInMatrix</w:t>
+      </w:r>
+    </w:p>
+    <w:p>
+      <w:pPr>
+        <w:pStyle w:val="a3"/>
+        <w:numPr>
+          <w:ilvl w:val="0"/>
+          <w:numId w:val="18"/>
+        </w:numPr>
+        <w:pBdr>
+          <w:top w:val="single" w:sz="4" w:space="1" w:color="000000"/>
+          <w:left w:val="single" w:sz="4" w:space="4" w:color="000000"/>
+          <w:bottom w:val="single" w:sz="4" w:space="1" w:color="000000"/>
+          <w:right w:val="single" w:sz="4" w:space="4" w:color="000000"/>
+        </w:pBdr>
+        <w:jc w:val="both"/>
+        <w:rPr>
+          <w:rFonts w:ascii="Arial" w:eastAsiaTheme="minorEastAsia" w:hAnsi="Arial" w:cs="Arial"/>
+          <w:b/>
+          <w:bCs/>
+          <w:sz w:val="20"/>
+          <w:szCs w:val="20"/>
+          <w:lang w:eastAsia="zh-CN"/>
+        </w:rPr>
+      </w:pPr>
+      <w:r>
+        <w:rPr>
+          <w:rFonts w:ascii="Arial" w:eastAsiaTheme="minorEastAsia" w:hAnsi="Arial" w:cs="Arial"/>
+          <w:bCs/>
+          <w:sz w:val="20"/>
+          <w:szCs w:val="20"/>
+          <w:lang w:eastAsia="zh-CN"/>
+        </w:rPr>
+        <w:t>Loading the images, and findind white pixels.</w:t>
+      </w:r>
+    </w:p>
+    <w:p>
+      <w:pPr>
+        <w:pStyle w:val="a3"/>
+        <w:numPr>
+          <w:ilvl w:val="0"/>
+          <w:numId w:val="18"/>
+        </w:numPr>
+        <w:pBdr>
+          <w:top w:val="single" w:sz="4" w:space="1" w:color="000000"/>
+          <w:left w:val="single" w:sz="4" w:space="4" w:color="000000"/>
+          <w:bottom w:val="single" w:sz="4" w:space="1" w:color="000000"/>
+          <w:right w:val="single" w:sz="4" w:space="4" w:color="000000"/>
+        </w:pBdr>
+        <w:jc w:val="both"/>
+        <w:rPr>
+          <w:rFonts w:ascii="Arial" w:eastAsiaTheme="minorEastAsia" w:hAnsi="Arial" w:cs="Arial"/>
+          <w:b/>
+          <w:bCs/>
+          <w:sz w:val="20"/>
+          <w:szCs w:val="20"/>
+          <w:lang w:eastAsia="zh-CN"/>
+        </w:rPr>
+      </w:pPr>
+      <w:r>
+        <w:rPr>
+          <w:rFonts w:ascii="Arial" w:eastAsiaTheme="minorEastAsia" w:hAnsi="Arial" w:cs="Arial"/>
+          <w:bCs/>
+          <w:sz w:val="20"/>
+          <w:szCs w:val="20"/>
+          <w:lang w:eastAsia="zh-CN"/>
+        </w:rPr>
+        <w:lastRenderedPageBreak/>
+        <w:t>When finding a pixel, the count number will add one, and using</w:t>
+      </w:r>
+      <w:r>
+        <w:rPr>
+          <w:rFonts w:ascii="Arial" w:eastAsiaTheme="minorEastAsia" w:hAnsi="Arial" w:cs="Arial"/>
+          <w:bCs/>
+          <w:i/>
+          <w:color w:val="538135" w:themeColor="accent6" w:themeShade="BF"/>
+          <w:sz w:val="20"/>
+          <w:szCs w:val="20"/>
+          <w:lang w:eastAsia="zh-CN"/>
+        </w:rPr>
+        <w:t xml:space="preserve"> ICV_findConnect</w:t>
+      </w:r>
+      <w:r>
+        <w:rPr>
+          <w:rFonts w:ascii="Arial" w:eastAsiaTheme="minorEastAsia" w:hAnsi="Arial" w:cs="Arial"/>
+          <w:bCs/>
+          <w:sz w:val="20"/>
+          <w:szCs w:val="20"/>
+          <w:lang w:eastAsia="zh-CN"/>
+        </w:rPr>
+        <w:t xml:space="preserve"> function to fill the images.</w:t>
+      </w:r>
+    </w:p>
+    <w:p>
+      <w:pPr>
+        <w:pStyle w:val="a3"/>
+        <w:numPr>
+          <w:ilvl w:val="0"/>
+          <w:numId w:val="18"/>
+        </w:numPr>
+        <w:pBdr>
+          <w:top w:val="single" w:sz="4" w:space="1" w:color="000000"/>
+          <w:left w:val="single" w:sz="4" w:space="4" w:color="000000"/>
+          <w:bottom w:val="single" w:sz="4" w:space="1" w:color="000000"/>
+          <w:right w:val="single" w:sz="4" w:space="4" w:color="000000"/>
+        </w:pBdr>
+        <w:jc w:val="both"/>
+        <w:rPr>
+          <w:rFonts w:ascii="Arial" w:eastAsiaTheme="minorEastAsia" w:hAnsi="Arial" w:cs="Arial" w:hint="eastAsia"/>
+          <w:bCs/>
+          <w:sz w:val="20"/>
+          <w:szCs w:val="20"/>
+          <w:lang w:eastAsia="zh-CN"/>
+        </w:rPr>
+      </w:pPr>
+      <w:r>
+        <w:rPr>
+          <w:rFonts w:ascii="Arial" w:eastAsiaTheme="minorEastAsia" w:hAnsi="Arial" w:cs="Arial" w:hint="eastAsia"/>
+          <w:bCs/>
+          <w:sz w:val="20"/>
+          <w:szCs w:val="20"/>
+          <w:lang w:eastAsia="zh-CN"/>
+        </w:rPr>
+        <w:t>The functon will return a new image matrix as the image.</w:t>
+      </w:r>
+    </w:p>
+    <w:p>
+      <w:pPr>
+        <w:pBdr>
+          <w:top w:val="single" w:sz="4" w:space="1" w:color="000000"/>
+          <w:left w:val="single" w:sz="4" w:space="4" w:color="000000"/>
+          <w:bottom w:val="single" w:sz="4" w:space="1" w:color="000000"/>
+          <w:right w:val="single" w:sz="4" w:space="4" w:color="000000"/>
+        </w:pBdr>
+        <w:jc w:val="both"/>
+        <w:rPr>
+          <w:rFonts w:ascii="Arial" w:eastAsiaTheme="minorEastAsia" w:hAnsi="Arial" w:cs="Arial"/>
+          <w:b/>
+          <w:bCs/>
+          <w:sz w:val="20"/>
+          <w:szCs w:val="20"/>
+          <w:lang w:eastAsia="zh-CN"/>
+        </w:rPr>
+      </w:pPr>
+    </w:p>
+    <w:p>
+      <w:pPr>
+        <w:pBdr>
+          <w:top w:val="single" w:sz="4" w:space="1" w:color="000000"/>
+          <w:left w:val="single" w:sz="4" w:space="4" w:color="000000"/>
+          <w:bottom w:val="single" w:sz="4" w:space="1" w:color="000000"/>
+          <w:right w:val="single" w:sz="4" w:space="4" w:color="000000"/>
+        </w:pBdr>
+        <w:jc w:val="both"/>
+        <w:rPr>
+          <w:rFonts w:ascii="Arial" w:eastAsiaTheme="minorEastAsia" w:hAnsi="Arial" w:cs="Arial" w:hint="eastAsia"/>
+          <w:b/>
+          <w:bCs/>
+          <w:sz w:val="20"/>
+          <w:szCs w:val="20"/>
+          <w:lang w:eastAsia="zh-CN"/>
+        </w:rPr>
+      </w:pPr>
+      <w:r>
+        <w:rPr>
+          <w:rFonts w:ascii="Arial" w:eastAsiaTheme="minorEastAsia" w:hAnsi="Arial" w:cs="Arial"/>
+          <w:bCs/>
+          <w:i/>
+          <w:color w:val="538135" w:themeColor="accent6" w:themeShade="BF"/>
+          <w:sz w:val="20"/>
+          <w:szCs w:val="20"/>
+          <w:lang w:eastAsia="zh-CN"/>
+        </w:rPr>
+        <w:t>ICV_findConnect</w:t>
+      </w:r>
+    </w:p>
+    <w:p>
+      <w:pPr>
+        <w:pStyle w:val="a3"/>
+        <w:numPr>
+          <w:ilvl w:val="0"/>
+          <w:numId w:val="19"/>
+        </w:numPr>
+        <w:pBdr>
+          <w:top w:val="single" w:sz="4" w:space="1" w:color="000000"/>
+          <w:left w:val="single" w:sz="4" w:space="4" w:color="000000"/>
+          <w:bottom w:val="single" w:sz="4" w:space="1" w:color="000000"/>
+          <w:right w:val="single" w:sz="4" w:space="4" w:color="000000"/>
+        </w:pBdr>
+        <w:jc w:val="both"/>
+        <w:rPr>
+          <w:rFonts w:ascii="Arial" w:eastAsiaTheme="minorEastAsia" w:hAnsi="Arial" w:cs="Arial"/>
+          <w:bCs/>
+          <w:sz w:val="20"/>
+          <w:szCs w:val="20"/>
+          <w:lang w:eastAsia="zh-CN"/>
+        </w:rPr>
+      </w:pPr>
+      <w:r>
+        <w:rPr>
+          <w:rFonts w:ascii="Arial" w:eastAsiaTheme="minorEastAsia" w:hAnsi="Arial" w:cs="Arial" w:hint="eastAsia"/>
+          <w:bCs/>
+          <w:sz w:val="20"/>
+          <w:szCs w:val="20"/>
+          <w:lang w:eastAsia="zh-CN"/>
+        </w:rPr>
+        <w:t xml:space="preserve">This function will find the 4 neighbors of the pixel, if the neighbor is black then set the neighbors pixel value equals to </w:t>
+      </w:r>
+      <w:r>
+        <w:rPr>
+          <w:rFonts w:ascii="Arial" w:eastAsiaTheme="minorEastAsia" w:hAnsi="Arial" w:cs="Arial"/>
+          <w:bCs/>
+          <w:sz w:val="20"/>
+          <w:szCs w:val="20"/>
+          <w:lang w:eastAsia="zh-CN"/>
+        </w:rPr>
+        <w:t>the</w:t>
+      </w:r>
+      <w:r>
+        <w:rPr>
+          <w:rFonts w:ascii="Arial" w:eastAsiaTheme="minorEastAsia" w:hAnsi="Arial" w:cs="Arial" w:hint="eastAsia"/>
+          <w:bCs/>
+          <w:sz w:val="20"/>
+          <w:szCs w:val="20"/>
+          <w:lang w:eastAsia="zh-CN"/>
+        </w:rPr>
+        <w:t xml:space="preserve"> </w:t>
+      </w:r>
+      <w:r>
+        <w:rPr>
+          <w:rFonts w:ascii="Arial" w:eastAsiaTheme="minorEastAsia" w:hAnsi="Arial" w:cs="Arial"/>
+          <w:bCs/>
+          <w:sz w:val="20"/>
+          <w:szCs w:val="20"/>
+          <w:lang w:eastAsia="zh-CN"/>
+        </w:rPr>
+        <w:t xml:space="preserve">count value, and then </w:t>
+      </w:r>
+      <w:r>
+        <w:rPr>
+          <w:rFonts w:ascii="Arial" w:eastAsiaTheme="minorEastAsia" w:hAnsi="Arial" w:cs="Arial"/>
+          <w:bCs/>
+          <w:i/>
+          <w:color w:val="538135" w:themeColor="accent6" w:themeShade="BF"/>
+          <w:sz w:val="20"/>
+          <w:szCs w:val="20"/>
+          <w:lang w:eastAsia="zh-CN"/>
+        </w:rPr>
+        <w:t>recall this function</w:t>
+      </w:r>
+      <w:r>
+        <w:rPr>
+          <w:rFonts w:ascii="Arial" w:eastAsiaTheme="minorEastAsia" w:hAnsi="Arial" w:cs="Arial"/>
+          <w:bCs/>
+          <w:sz w:val="20"/>
+          <w:szCs w:val="20"/>
+          <w:lang w:eastAsia="zh-CN"/>
+        </w:rPr>
+        <w:t xml:space="preserve"> on the neighbors location.</w:t>
+      </w:r>
+    </w:p>
+    <w:p>
+      <w:pPr>
+        <w:pBdr>
+          <w:top w:val="single" w:sz="4" w:space="1" w:color="000000"/>
+          <w:left w:val="single" w:sz="4" w:space="4" w:color="000000"/>
+          <w:bottom w:val="single" w:sz="4" w:space="1" w:color="000000"/>
+          <w:right w:val="single" w:sz="4" w:space="4" w:color="000000"/>
+        </w:pBdr>
+        <w:jc w:val="both"/>
+        <w:rPr>
+          <w:rFonts w:ascii="Arial" w:eastAsiaTheme="minorEastAsia" w:hAnsi="Arial" w:cs="Arial"/>
+          <w:b/>
+          <w:bCs/>
+          <w:sz w:val="20"/>
+          <w:szCs w:val="20"/>
+          <w:lang w:eastAsia="zh-CN"/>
+        </w:rPr>
+      </w:pPr>
+    </w:p>
+    <w:p>
+      <w:pPr>
+        <w:pBdr>
+          <w:top w:val="single" w:sz="4" w:space="1" w:color="000000"/>
+          <w:left w:val="single" w:sz="4" w:space="4" w:color="000000"/>
+          <w:bottom w:val="single" w:sz="4" w:space="1" w:color="000000"/>
+          <w:right w:val="single" w:sz="4" w:space="4" w:color="000000"/>
+        </w:pBdr>
+        <w:jc w:val="both"/>
+        <w:rPr>
+          <w:rFonts w:ascii="Arial" w:eastAsiaTheme="minorEastAsia" w:hAnsi="Arial" w:cs="Arial"/>
+          <w:bCs/>
+          <w:sz w:val="20"/>
+          <w:szCs w:val="20"/>
+          <w:lang w:eastAsia="zh-CN"/>
+        </w:rPr>
+      </w:pPr>
+      <w:r>
+        <w:rPr>
+          <w:rFonts w:ascii="Arial" w:eastAsiaTheme="minorEastAsia" w:hAnsi="Arial" w:cs="Arial" w:hint="eastAsia"/>
+          <w:bCs/>
+          <w:sz w:val="20"/>
+          <w:szCs w:val="20"/>
+          <w:lang w:eastAsia="zh-CN"/>
+        </w:rPr>
+        <w:t>The</w:t>
+      </w:r>
+      <w:r>
+        <w:rPr>
+          <w:rFonts w:ascii="Arial" w:eastAsiaTheme="minorEastAsia" w:hAnsi="Arial" w:cs="Arial"/>
+          <w:bCs/>
+          <w:sz w:val="20"/>
+          <w:szCs w:val="20"/>
+          <w:lang w:eastAsia="zh-CN"/>
+        </w:rPr>
+        <w:t xml:space="preserve"> </w:t>
+      </w:r>
+      <w:r>
+        <w:rPr>
+          <w:rFonts w:ascii="Arial" w:eastAsiaTheme="minorEastAsia" w:hAnsi="Arial" w:cs="Arial"/>
+          <w:bCs/>
+          <w:i/>
+          <w:color w:val="538135" w:themeColor="accent6" w:themeShade="BF"/>
+          <w:sz w:val="20"/>
+          <w:szCs w:val="20"/>
+          <w:lang w:eastAsia="zh-CN"/>
+        </w:rPr>
+        <w:t>ICV_countHowManyConnectInMatrix</w:t>
+      </w:r>
+      <w:r>
+        <w:rPr>
+          <w:rFonts w:ascii="Arial" w:eastAsiaTheme="minorEastAsia" w:hAnsi="Arial" w:cs="Arial" w:hint="eastAsia"/>
+          <w:bCs/>
+          <w:sz w:val="20"/>
+          <w:szCs w:val="20"/>
+          <w:lang w:eastAsia="zh-CN"/>
+        </w:rPr>
+        <w:t xml:space="preserve"> </w:t>
+      </w:r>
+      <w:r>
+        <w:rPr>
+          <w:rFonts w:ascii="Arial" w:eastAsiaTheme="minorEastAsia" w:hAnsi="Arial" w:cs="Arial"/>
+          <w:bCs/>
+          <w:sz w:val="20"/>
+          <w:szCs w:val="20"/>
+          <w:lang w:eastAsia="zh-CN"/>
+        </w:rPr>
+        <w:t>works like this</w:t>
+      </w:r>
+      <w:r>
+        <w:rPr>
+          <w:rFonts w:ascii="Arial" w:eastAsiaTheme="minorEastAsia" w:hAnsi="Arial" w:cs="Arial"/>
+          <w:bCs/>
+          <w:sz w:val="20"/>
+          <w:szCs w:val="20"/>
+          <w:lang w:eastAsia="zh-CN"/>
+        </w:rPr>
+        <w:t>:</w:t>
+      </w:r>
+    </w:p>
+    <w:p>
+      <w:pPr>
+        <w:pBdr>
+          <w:top w:val="single" w:sz="4" w:space="1" w:color="000000"/>
+          <w:left w:val="single" w:sz="4" w:space="4" w:color="000000"/>
+          <w:bottom w:val="single" w:sz="4" w:space="1" w:color="000000"/>
+          <w:right w:val="single" w:sz="4" w:space="4" w:color="000000"/>
+        </w:pBdr>
+        <w:jc w:val="both"/>
+        <w:rPr>
+          <w:rFonts w:ascii="Arial" w:eastAsiaTheme="minorEastAsia" w:hAnsi="Arial" w:cs="Arial"/>
+          <w:bCs/>
+          <w:sz w:val="20"/>
+          <w:szCs w:val="20"/>
+          <w:lang w:eastAsia="zh-CN"/>
+        </w:rPr>
+      </w:pPr>
+      <w:r>
+        <w:rPr>
+          <w:rFonts w:ascii="Arial" w:eastAsiaTheme="minorEastAsia" w:hAnsi="Arial" w:cs="Arial" w:hint="eastAsia"/>
+          <w:bCs/>
+          <w:sz w:val="20"/>
+          <w:szCs w:val="20"/>
+          <w:lang w:eastAsia="zh-CN"/>
+        </w:rPr>
+        <w:t xml:space="preserve">In this example using 1 as 255, because 255 not easy to </w:t>
+      </w:r>
+      <w:r>
+        <w:rPr>
+          <w:rFonts w:ascii="Arial" w:eastAsiaTheme="minorEastAsia" w:hAnsi="Arial" w:cs="Arial"/>
+          <w:bCs/>
+          <w:sz w:val="20"/>
+          <w:szCs w:val="20"/>
+          <w:lang w:eastAsia="zh-CN"/>
+        </w:rPr>
+        <w:t>format</w:t>
+      </w:r>
+    </w:p>
+    <w:p>
+      <w:pPr>
+        <w:pBdr>
+          <w:top w:val="single" w:sz="4" w:space="1" w:color="000000"/>
+          <w:left w:val="single" w:sz="4" w:space="4" w:color="000000"/>
+          <w:bottom w:val="single" w:sz="4" w:space="1" w:color="000000"/>
+          <w:right w:val="single" w:sz="4" w:space="4" w:color="000000"/>
+        </w:pBdr>
+        <w:jc w:val="both"/>
+        <w:rPr>
+          <w:rFonts w:ascii="Arial" w:eastAsiaTheme="minorEastAsia" w:hAnsi="Arial" w:cs="Arial"/>
+          <w:bCs/>
+          <w:sz w:val="20"/>
+          <w:szCs w:val="20"/>
+          <w:lang w:eastAsia="zh-CN"/>
+        </w:rPr>
+      </w:pPr>
+      <w:r>
+        <w:rPr>
+          <w:rFonts w:ascii="Arial" w:eastAsiaTheme="minorEastAsia" w:hAnsi="Arial" w:cs="Arial"/>
+          <w:bCs/>
+          <w:sz w:val="20"/>
+          <w:szCs w:val="20"/>
+          <w:lang w:eastAsia="zh-CN"/>
+        </w:rPr>
+        <w:t xml:space="preserve">0 </w:t>
+      </w:r>
+      <w:r>
+        <w:rPr>
+          <w:rFonts w:ascii="Arial" w:eastAsiaTheme="minorEastAsia" w:hAnsi="Arial" w:cs="Arial"/>
+          <w:bCs/>
+          <w:color w:val="FF0000"/>
+          <w:sz w:val="20"/>
+          <w:szCs w:val="20"/>
+          <w:lang w:eastAsia="zh-CN"/>
+        </w:rPr>
+        <w:t>1</w:t>
+      </w:r>
+      <w:r>
+        <w:rPr>
+          <w:rFonts w:ascii="Arial" w:eastAsiaTheme="minorEastAsia" w:hAnsi="Arial" w:cs="Arial"/>
+          <w:bCs/>
+          <w:sz w:val="20"/>
+          <w:szCs w:val="20"/>
+          <w:lang w:eastAsia="zh-CN"/>
+        </w:rPr>
+        <w:t xml:space="preserve"> 0 0 0 0 0 0 0 0 0 0 0 0</w:t>
+      </w:r>
+    </w:p>
+    <w:p>
+      <w:pPr>
+        <w:pBdr>
+          <w:top w:val="single" w:sz="4" w:space="1" w:color="000000"/>
+          <w:left w:val="single" w:sz="4" w:space="4" w:color="000000"/>
+          <w:bottom w:val="single" w:sz="4" w:space="1" w:color="000000"/>
+          <w:right w:val="single" w:sz="4" w:space="4" w:color="000000"/>
+        </w:pBdr>
+        <w:jc w:val="both"/>
+        <w:rPr>
+          <w:rFonts w:ascii="Arial" w:eastAsiaTheme="minorEastAsia" w:hAnsi="Arial" w:cs="Arial"/>
+          <w:bCs/>
+          <w:sz w:val="20"/>
+          <w:szCs w:val="20"/>
+          <w:lang w:eastAsia="zh-CN"/>
+        </w:rPr>
+      </w:pPr>
+      <w:r>
+        <w:rPr>
+          <w:rFonts w:ascii="Arial" w:eastAsiaTheme="minorEastAsia" w:hAnsi="Arial" w:cs="Arial"/>
+          <w:bCs/>
+          <w:color w:val="FF0000"/>
+          <w:sz w:val="20"/>
+          <w:szCs w:val="20"/>
+          <w:lang w:eastAsia="zh-CN"/>
+        </w:rPr>
+        <w:t>1</w:t>
+      </w:r>
+      <w:r>
+        <w:rPr>
+          <w:rFonts w:ascii="Arial" w:eastAsiaTheme="minorEastAsia" w:hAnsi="Arial" w:cs="Arial"/>
+          <w:bCs/>
+          <w:sz w:val="20"/>
+          <w:szCs w:val="20"/>
+          <w:lang w:eastAsia="zh-CN"/>
+        </w:rPr>
+        <w:t xml:space="preserve"> </w:t>
+      </w:r>
+      <w:r>
+        <w:rPr>
+          <w:rFonts w:ascii="Arial" w:eastAsiaTheme="minorEastAsia" w:hAnsi="Arial" w:cs="Arial"/>
+          <w:bCs/>
+          <w:color w:val="FF0000"/>
+          <w:sz w:val="20"/>
+          <w:szCs w:val="20"/>
+          <w:lang w:eastAsia="zh-CN"/>
+        </w:rPr>
+        <w:t>1</w:t>
+      </w:r>
+      <w:r>
+        <w:rPr>
+          <w:rFonts w:ascii="Arial" w:eastAsiaTheme="minorEastAsia" w:hAnsi="Arial" w:cs="Arial"/>
+          <w:bCs/>
+          <w:sz w:val="20"/>
+          <w:szCs w:val="20"/>
+          <w:lang w:eastAsia="zh-CN"/>
+        </w:rPr>
+        <w:t xml:space="preserve"> 0 0</w:t>
+      </w:r>
+      <w:r>
+        <w:rPr>
+          <w:rFonts w:ascii="Arial" w:eastAsiaTheme="minorEastAsia" w:hAnsi="Arial" w:cs="Arial"/>
+          <w:bCs/>
+          <w:color w:val="FF0000"/>
+          <w:sz w:val="20"/>
+          <w:szCs w:val="20"/>
+          <w:lang w:eastAsia="zh-CN"/>
+        </w:rPr>
+        <w:t xml:space="preserve"> 1</w:t>
+      </w:r>
+      <w:r>
+        <w:rPr>
+          <w:rFonts w:ascii="Arial" w:eastAsiaTheme="minorEastAsia" w:hAnsi="Arial" w:cs="Arial"/>
+          <w:bCs/>
+          <w:sz w:val="20"/>
+          <w:szCs w:val="20"/>
+          <w:lang w:eastAsia="zh-CN"/>
+        </w:rPr>
+        <w:t xml:space="preserve"> 0 0 0 0 0 0 0 0 0</w:t>
+      </w:r>
+    </w:p>
+    <w:p>
+      <w:pPr>
+        <w:pBdr>
+          <w:top w:val="single" w:sz="4" w:space="1" w:color="000000"/>
+          <w:left w:val="single" w:sz="4" w:space="4" w:color="000000"/>
+          <w:bottom w:val="single" w:sz="4" w:space="1" w:color="000000"/>
+          <w:right w:val="single" w:sz="4" w:space="4" w:color="000000"/>
+        </w:pBdr>
+        <w:jc w:val="both"/>
+        <w:rPr>
+          <w:rFonts w:ascii="Arial" w:eastAsiaTheme="minorEastAsia" w:hAnsi="Arial" w:cs="Arial"/>
+          <w:bCs/>
+          <w:sz w:val="20"/>
+          <w:szCs w:val="20"/>
+          <w:lang w:eastAsia="zh-CN"/>
+        </w:rPr>
+      </w:pPr>
+      <w:r>
+        <w:rPr>
+          <w:rFonts w:ascii="Arial" w:eastAsiaTheme="minorEastAsia" w:hAnsi="Arial" w:cs="Arial"/>
+          <w:bCs/>
+          <w:sz w:val="20"/>
+          <w:szCs w:val="20"/>
+          <w:lang w:eastAsia="zh-CN"/>
+        </w:rPr>
+        <w:t xml:space="preserve">0 0 0 0 </w:t>
+      </w:r>
+      <w:r>
+        <w:rPr>
+          <w:rFonts w:ascii="Arial" w:eastAsiaTheme="minorEastAsia" w:hAnsi="Arial" w:cs="Arial"/>
+          <w:bCs/>
+          <w:color w:val="FF0000"/>
+          <w:sz w:val="20"/>
+          <w:szCs w:val="20"/>
+          <w:lang w:eastAsia="zh-CN"/>
+        </w:rPr>
+        <w:t>1</w:t>
+      </w:r>
+      <w:r>
+        <w:rPr>
+          <w:rFonts w:ascii="Arial" w:eastAsiaTheme="minorEastAsia" w:hAnsi="Arial" w:cs="Arial"/>
+          <w:bCs/>
+          <w:sz w:val="20"/>
+          <w:szCs w:val="20"/>
+          <w:lang w:eastAsia="zh-CN"/>
+        </w:rPr>
+        <w:t xml:space="preserve"> 0 0 0 0 0 0 0 0 0</w:t>
+      </w:r>
+    </w:p>
+    <w:p>
+      <w:pPr>
+        <w:pBdr>
+          <w:top w:val="single" w:sz="4" w:space="1" w:color="000000"/>
+          <w:left w:val="single" w:sz="4" w:space="4" w:color="000000"/>
+          <w:bottom w:val="single" w:sz="4" w:space="1" w:color="000000"/>
+          <w:right w:val="single" w:sz="4" w:space="4" w:color="000000"/>
+        </w:pBdr>
+        <w:jc w:val="both"/>
+        <w:rPr>
+          <w:rFonts w:ascii="Arial" w:eastAsiaTheme="minorEastAsia" w:hAnsi="Arial" w:cs="Arial"/>
+          <w:bCs/>
+          <w:sz w:val="20"/>
+          <w:szCs w:val="20"/>
+          <w:lang w:eastAsia="zh-CN"/>
+        </w:rPr>
+      </w:pPr>
+      <w:r>
+        <w:rPr>
+          <w:rFonts w:ascii="Arial" w:eastAsiaTheme="minorEastAsia" w:hAnsi="Arial" w:cs="Arial"/>
+          <w:bCs/>
+          <w:sz w:val="20"/>
+          <w:szCs w:val="20"/>
+          <w:lang w:eastAsia="zh-CN"/>
+        </w:rPr>
+        <w:t>0 0 0 0</w:t>
+      </w:r>
+      <w:r>
+        <w:rPr>
+          <w:rFonts w:ascii="Arial" w:eastAsiaTheme="minorEastAsia" w:hAnsi="Arial" w:cs="Arial"/>
+          <w:bCs/>
+          <w:color w:val="FF0000"/>
+          <w:sz w:val="20"/>
+          <w:szCs w:val="20"/>
+          <w:lang w:eastAsia="zh-CN"/>
+        </w:rPr>
+        <w:t xml:space="preserve"> 1</w:t>
+      </w:r>
+      <w:r>
+        <w:rPr>
+          <w:rFonts w:ascii="Arial" w:eastAsiaTheme="minorEastAsia" w:hAnsi="Arial" w:cs="Arial"/>
+          <w:bCs/>
+          <w:sz w:val="20"/>
+          <w:szCs w:val="20"/>
+          <w:lang w:eastAsia="zh-CN"/>
+        </w:rPr>
+        <w:t xml:space="preserve"> 0 0 0 0 0 </w:t>
+      </w:r>
+      <w:r>
+        <w:rPr>
+          <w:rFonts w:ascii="Arial" w:eastAsiaTheme="minorEastAsia" w:hAnsi="Arial" w:cs="Arial"/>
+          <w:bCs/>
+          <w:color w:val="FF0000"/>
+          <w:sz w:val="20"/>
+          <w:szCs w:val="20"/>
+          <w:lang w:eastAsia="zh-CN"/>
+        </w:rPr>
+        <w:t>1</w:t>
+      </w:r>
+      <w:r>
+        <w:rPr>
+          <w:rFonts w:ascii="Arial" w:eastAsiaTheme="minorEastAsia" w:hAnsi="Arial" w:cs="Arial"/>
+          <w:bCs/>
+          <w:sz w:val="20"/>
+          <w:szCs w:val="20"/>
+          <w:lang w:eastAsia="zh-CN"/>
+        </w:rPr>
+        <w:t xml:space="preserve"> 0 0 0</w:t>
+      </w:r>
+    </w:p>
+    <w:p>
+      <w:pPr>
+        <w:pBdr>
+          <w:top w:val="single" w:sz="4" w:space="1" w:color="000000"/>
+          <w:left w:val="single" w:sz="4" w:space="4" w:color="000000"/>
+          <w:bottom w:val="single" w:sz="4" w:space="1" w:color="000000"/>
+          <w:right w:val="single" w:sz="4" w:space="4" w:color="000000"/>
+        </w:pBdr>
+        <w:jc w:val="both"/>
+        <w:rPr>
+          <w:rFonts w:ascii="Arial" w:eastAsiaTheme="minorEastAsia" w:hAnsi="Arial" w:cs="Arial"/>
+          <w:bCs/>
+          <w:sz w:val="20"/>
+          <w:szCs w:val="20"/>
+          <w:lang w:eastAsia="zh-CN"/>
+        </w:rPr>
+      </w:pPr>
+      <w:r>
+        <w:rPr>
+          <w:rFonts w:ascii="Arial" w:eastAsiaTheme="minorEastAsia" w:hAnsi="Arial" w:cs="Arial"/>
+          <w:bCs/>
+          <w:sz w:val="20"/>
+          <w:szCs w:val="20"/>
+          <w:lang w:eastAsia="zh-CN"/>
+        </w:rPr>
+        <w:t xml:space="preserve">0 0 0 0 </w:t>
+      </w:r>
+      <w:r>
+        <w:rPr>
+          <w:rFonts w:ascii="Arial" w:eastAsiaTheme="minorEastAsia" w:hAnsi="Arial" w:cs="Arial"/>
+          <w:bCs/>
+          <w:color w:val="FF0000"/>
+          <w:sz w:val="20"/>
+          <w:szCs w:val="20"/>
+          <w:lang w:eastAsia="zh-CN"/>
+        </w:rPr>
+        <w:t>1</w:t>
+      </w:r>
+      <w:r>
+        <w:rPr>
+          <w:rFonts w:ascii="Arial" w:eastAsiaTheme="minorEastAsia" w:hAnsi="Arial" w:cs="Arial"/>
+          <w:bCs/>
+          <w:sz w:val="20"/>
+          <w:szCs w:val="20"/>
+          <w:lang w:eastAsia="zh-CN"/>
+        </w:rPr>
+        <w:t xml:space="preserve"> 0 0 0 0 0 </w:t>
+      </w:r>
+      <w:r>
+        <w:rPr>
+          <w:rFonts w:ascii="Arial" w:eastAsiaTheme="minorEastAsia" w:hAnsi="Arial" w:cs="Arial"/>
+          <w:bCs/>
+          <w:color w:val="FF0000"/>
+          <w:sz w:val="20"/>
+          <w:szCs w:val="20"/>
+          <w:lang w:eastAsia="zh-CN"/>
+        </w:rPr>
+        <w:t>1</w:t>
+      </w:r>
+      <w:r>
+        <w:rPr>
+          <w:rFonts w:ascii="Arial" w:eastAsiaTheme="minorEastAsia" w:hAnsi="Arial" w:cs="Arial"/>
+          <w:bCs/>
+          <w:sz w:val="20"/>
+          <w:szCs w:val="20"/>
+          <w:lang w:eastAsia="zh-CN"/>
+        </w:rPr>
+        <w:t xml:space="preserve"> 0 0 0</w:t>
+      </w:r>
+    </w:p>
+    <w:p>
+      <w:pPr>
+        <w:pBdr>
+          <w:top w:val="single" w:sz="4" w:space="1" w:color="000000"/>
+          <w:left w:val="single" w:sz="4" w:space="4" w:color="000000"/>
+          <w:bottom w:val="single" w:sz="4" w:space="1" w:color="000000"/>
+          <w:right w:val="single" w:sz="4" w:space="4" w:color="000000"/>
+        </w:pBdr>
+        <w:jc w:val="both"/>
+        <w:rPr>
+          <w:rFonts w:ascii="Arial" w:eastAsiaTheme="minorEastAsia" w:hAnsi="Arial" w:cs="Arial"/>
+          <w:bCs/>
+          <w:sz w:val="20"/>
+          <w:szCs w:val="20"/>
+          <w:lang w:eastAsia="zh-CN"/>
+        </w:rPr>
+      </w:pPr>
+      <w:r>
+        <w:rPr>
+          <w:rFonts w:ascii="Arial" w:eastAsiaTheme="minorEastAsia" w:hAnsi="Arial" w:cs="Arial"/>
+          <w:bCs/>
+          <w:sz w:val="20"/>
+          <w:szCs w:val="20"/>
+          <w:lang w:eastAsia="zh-CN"/>
+        </w:rPr>
+        <w:t xml:space="preserve">0 0 0 0 0 0 0 0 0 0 </w:t>
+      </w:r>
+      <w:r>
+        <w:rPr>
+          <w:rFonts w:ascii="Arial" w:eastAsiaTheme="minorEastAsia" w:hAnsi="Arial" w:cs="Arial"/>
+          <w:bCs/>
+          <w:color w:val="FF0000"/>
+          <w:sz w:val="20"/>
+          <w:szCs w:val="20"/>
+          <w:lang w:eastAsia="zh-CN"/>
+        </w:rPr>
+        <w:t>1</w:t>
+      </w:r>
+      <w:r>
+        <w:rPr>
+          <w:rFonts w:ascii="Arial" w:eastAsiaTheme="minorEastAsia" w:hAnsi="Arial" w:cs="Arial"/>
+          <w:bCs/>
+          <w:sz w:val="20"/>
+          <w:szCs w:val="20"/>
+          <w:lang w:eastAsia="zh-CN"/>
+        </w:rPr>
+        <w:t xml:space="preserve"> 0 0 </w:t>
+      </w:r>
+      <w:r>
+        <w:rPr>
+          <w:rFonts w:ascii="Arial" w:eastAsiaTheme="minorEastAsia" w:hAnsi="Arial" w:cs="Arial"/>
+          <w:bCs/>
+          <w:color w:val="FF0000"/>
+          <w:sz w:val="20"/>
+          <w:szCs w:val="20"/>
+          <w:lang w:eastAsia="zh-CN"/>
+        </w:rPr>
+        <w:t>1</w:t>
+      </w:r>
+    </w:p>
+    <w:p>
+      <w:pPr>
+        <w:pBdr>
+          <w:top w:val="single" w:sz="4" w:space="1" w:color="000000"/>
+          <w:left w:val="single" w:sz="4" w:space="4" w:color="000000"/>
+          <w:bottom w:val="single" w:sz="4" w:space="1" w:color="000000"/>
+          <w:right w:val="single" w:sz="4" w:space="4" w:color="000000"/>
+        </w:pBdr>
+        <w:jc w:val="both"/>
+        <w:rPr>
+          <w:rFonts w:ascii="Arial" w:eastAsiaTheme="minorEastAsia" w:hAnsi="Arial" w:cs="Arial"/>
+          <w:bCs/>
+          <w:sz w:val="20"/>
+          <w:szCs w:val="20"/>
+          <w:lang w:eastAsia="zh-CN"/>
+        </w:rPr>
+      </w:pPr>
+      <w:r>
+        <w:rPr>
+          <w:rFonts w:ascii="Arial" w:eastAsiaTheme="minorEastAsia" w:hAnsi="Arial" w:cs="Arial"/>
+          <w:bCs/>
+          <w:sz w:val="20"/>
+          <w:szCs w:val="20"/>
+          <w:lang w:eastAsia="zh-CN"/>
+        </w:rPr>
+        <w:t xml:space="preserve">0 0 0 0 0 0 0 0 </w:t>
+      </w:r>
+      <w:r>
+        <w:rPr>
+          <w:rFonts w:ascii="Arial" w:eastAsiaTheme="minorEastAsia" w:hAnsi="Arial" w:cs="Arial"/>
+          <w:bCs/>
+          <w:color w:val="FF0000"/>
+          <w:sz w:val="20"/>
+          <w:szCs w:val="20"/>
+          <w:lang w:eastAsia="zh-CN"/>
+        </w:rPr>
+        <w:t>1 1 1</w:t>
+      </w:r>
+      <w:r>
+        <w:rPr>
+          <w:rFonts w:ascii="Arial" w:eastAsiaTheme="minorEastAsia" w:hAnsi="Arial" w:cs="Arial"/>
+          <w:bCs/>
+          <w:sz w:val="20"/>
+          <w:szCs w:val="20"/>
+          <w:lang w:eastAsia="zh-CN"/>
+        </w:rPr>
+        <w:t xml:space="preserve"> 0 0 </w:t>
+      </w:r>
+      <w:r>
+        <w:rPr>
+          <w:rFonts w:ascii="Arial" w:eastAsiaTheme="minorEastAsia" w:hAnsi="Arial" w:cs="Arial"/>
+          <w:bCs/>
+          <w:color w:val="FF0000"/>
+          <w:sz w:val="20"/>
+          <w:szCs w:val="20"/>
+          <w:lang w:eastAsia="zh-CN"/>
+        </w:rPr>
+        <w:t>1</w:t>
+      </w:r>
+    </w:p>
+    <w:p>
+      <w:pPr>
+        <w:pBdr>
+          <w:top w:val="single" w:sz="4" w:space="1" w:color="000000"/>
+          <w:left w:val="single" w:sz="4" w:space="4" w:color="000000"/>
+          <w:bottom w:val="single" w:sz="4" w:space="1" w:color="000000"/>
+          <w:right w:val="single" w:sz="4" w:space="4" w:color="000000"/>
+        </w:pBdr>
+        <w:jc w:val="both"/>
+        <w:rPr>
+          <w:rFonts w:ascii="Arial" w:eastAsiaTheme="minorEastAsia" w:hAnsi="Arial" w:cs="Arial"/>
+          <w:bCs/>
+          <w:sz w:val="20"/>
+          <w:szCs w:val="20"/>
+          <w:lang w:eastAsia="zh-CN"/>
+        </w:rPr>
+      </w:pPr>
+      <w:r>
+        <w:rPr>
+          <w:rFonts w:ascii="Arial" w:eastAsiaTheme="minorEastAsia" w:hAnsi="Arial" w:cs="Arial"/>
+          <w:bCs/>
+          <w:sz w:val="20"/>
+          <w:szCs w:val="20"/>
+          <w:lang w:eastAsia="zh-CN"/>
+        </w:rPr>
+        <w:t xml:space="preserve">0 0 0 0 0 0 0 0 0 0 0 0 0 </w:t>
+      </w:r>
+      <w:r>
+        <w:rPr>
+          <w:rFonts w:ascii="Arial" w:eastAsiaTheme="minorEastAsia" w:hAnsi="Arial" w:cs="Arial"/>
+          <w:bCs/>
+          <w:color w:val="FF0000"/>
+          <w:sz w:val="20"/>
+          <w:szCs w:val="20"/>
+          <w:lang w:eastAsia="zh-CN"/>
+        </w:rPr>
+        <w:t>1</w:t>
+      </w:r>
+      <w:r>
+        <w:rPr>
+          <w:rFonts w:ascii="Arial" w:eastAsiaTheme="minorEastAsia" w:hAnsi="Arial" w:cs="Arial"/>
+          <w:bCs/>
+          <w:sz w:val="20"/>
+          <w:szCs w:val="20"/>
+          <w:lang w:eastAsia="zh-CN"/>
+        </w:rPr>
+        <w:t xml:space="preserve"> </w:t>
+      </w:r>
+    </w:p>
+    <w:p>
+      <w:pPr>
+        <w:pBdr>
+          <w:top w:val="single" w:sz="4" w:space="1" w:color="000000"/>
+          <w:left w:val="single" w:sz="4" w:space="4" w:color="000000"/>
+          <w:bottom w:val="single" w:sz="4" w:space="1" w:color="000000"/>
+          <w:right w:val="single" w:sz="4" w:space="4" w:color="000000"/>
+        </w:pBdr>
+        <w:jc w:val="both"/>
+        <w:rPr>
+          <w:rFonts w:ascii="Arial" w:eastAsiaTheme="minorEastAsia" w:hAnsi="Arial" w:cs="Arial"/>
+          <w:b/>
+          <w:bCs/>
+          <w:sz w:val="20"/>
+          <w:szCs w:val="20"/>
+          <w:lang w:eastAsia="zh-CN"/>
+        </w:rPr>
+      </w:pPr>
+    </w:p>
+    <w:p>
+      <w:pPr>
+        <w:pBdr>
+          <w:top w:val="single" w:sz="4" w:space="1" w:color="000000"/>
+          <w:left w:val="single" w:sz="4" w:space="4" w:color="000000"/>
+          <w:bottom w:val="single" w:sz="4" w:space="1" w:color="000000"/>
+          <w:right w:val="single" w:sz="4" w:space="4" w:color="000000"/>
+        </w:pBdr>
+        <w:jc w:val="both"/>
+        <w:rPr>
+          <w:rFonts w:ascii="Arial" w:eastAsiaTheme="minorEastAsia" w:hAnsi="Arial" w:cs="Arial"/>
+          <w:b/>
+          <w:bCs/>
+          <w:sz w:val="20"/>
+          <w:szCs w:val="20"/>
+          <w:lang w:eastAsia="zh-CN"/>
+        </w:rPr>
+      </w:pPr>
+      <w:r>
+        <w:rPr>
+          <w:rFonts w:ascii="Arial" w:eastAsiaTheme="minorEastAsia" w:hAnsi="Arial" w:cs="Arial"/>
+          <w:b/>
+          <w:bCs/>
+          <w:sz w:val="20"/>
+          <w:szCs w:val="20"/>
+          <w:lang w:eastAsia="zh-CN"/>
+        </w:rPr>
+        <w:t>A</w:t>
+      </w:r>
+      <w:r>
+        <w:rPr>
+          <w:rFonts w:ascii="Arial" w:eastAsiaTheme="minorEastAsia" w:hAnsi="Arial" w:cs="Arial" w:hint="eastAsia"/>
+          <w:b/>
+          <w:bCs/>
+          <w:sz w:val="20"/>
+          <w:szCs w:val="20"/>
+          <w:lang w:eastAsia="zh-CN"/>
+        </w:rPr>
+        <w:t xml:space="preserve">fter </w:t>
+      </w:r>
+      <w:r>
+        <w:rPr>
+          <w:rFonts w:ascii="Arial" w:eastAsiaTheme="minorEastAsia" w:hAnsi="Arial" w:cs="Arial"/>
+          <w:b/>
+          <w:bCs/>
+          <w:sz w:val="20"/>
+          <w:szCs w:val="20"/>
+          <w:lang w:eastAsia="zh-CN"/>
+        </w:rPr>
+        <w:t>allpy the function the matrix will be like this, the largest number is the count.</w:t>
+      </w:r>
+    </w:p>
+    <w:p>
+      <w:pPr>
+        <w:pBdr>
+          <w:top w:val="single" w:sz="4" w:space="1" w:color="000000"/>
+          <w:left w:val="single" w:sz="4" w:space="4" w:color="000000"/>
+          <w:bottom w:val="single" w:sz="4" w:space="1" w:color="000000"/>
+          <w:right w:val="single" w:sz="4" w:space="4" w:color="000000"/>
+        </w:pBdr>
+        <w:jc w:val="both"/>
+        <w:rPr>
+          <w:rFonts w:ascii="Arial" w:eastAsiaTheme="minorEastAsia" w:hAnsi="Arial" w:cs="Arial"/>
+          <w:bCs/>
+          <w:sz w:val="20"/>
+          <w:szCs w:val="20"/>
+          <w:lang w:eastAsia="zh-CN"/>
+        </w:rPr>
+      </w:pPr>
+      <w:r>
+        <w:rPr>
+          <w:rFonts w:ascii="Arial" w:eastAsiaTheme="minorEastAsia" w:hAnsi="Arial" w:cs="Arial"/>
+          <w:bCs/>
+          <w:sz w:val="20"/>
+          <w:szCs w:val="20"/>
+          <w:lang w:eastAsia="zh-CN"/>
+        </w:rPr>
+        <w:t xml:space="preserve">0 </w:t>
+      </w:r>
+      <w:r>
+        <w:rPr>
+          <w:rFonts w:ascii="Arial" w:eastAsiaTheme="minorEastAsia" w:hAnsi="Arial" w:cs="Arial"/>
+          <w:bCs/>
+          <w:color w:val="FF0000"/>
+          <w:sz w:val="20"/>
+          <w:szCs w:val="20"/>
+          <w:lang w:eastAsia="zh-CN"/>
+        </w:rPr>
+        <w:t>1</w:t>
+      </w:r>
+      <w:r>
+        <w:rPr>
+          <w:rFonts w:ascii="Arial" w:eastAsiaTheme="minorEastAsia" w:hAnsi="Arial" w:cs="Arial"/>
+          <w:bCs/>
+          <w:sz w:val="20"/>
+          <w:szCs w:val="20"/>
+          <w:lang w:eastAsia="zh-CN"/>
+        </w:rPr>
+        <w:t xml:space="preserve"> 0 0 0 0 0 0 0 0 0 0 0 0</w:t>
+      </w:r>
+    </w:p>
+    <w:p>
+      <w:pPr>
+        <w:pBdr>
+          <w:top w:val="single" w:sz="4" w:space="1" w:color="000000"/>
+          <w:left w:val="single" w:sz="4" w:space="4" w:color="000000"/>
+          <w:bottom w:val="single" w:sz="4" w:space="1" w:color="000000"/>
+          <w:right w:val="single" w:sz="4" w:space="4" w:color="000000"/>
+        </w:pBdr>
+        <w:jc w:val="both"/>
+        <w:rPr>
+          <w:rFonts w:ascii="Arial" w:eastAsiaTheme="minorEastAsia" w:hAnsi="Arial" w:cs="Arial"/>
+          <w:bCs/>
+          <w:sz w:val="20"/>
+          <w:szCs w:val="20"/>
+          <w:lang w:eastAsia="zh-CN"/>
+        </w:rPr>
+      </w:pPr>
+      <w:r>
+        <w:rPr>
+          <w:rFonts w:ascii="Arial" w:eastAsiaTheme="minorEastAsia" w:hAnsi="Arial" w:cs="Arial"/>
+          <w:bCs/>
+          <w:color w:val="FF0000"/>
+          <w:sz w:val="20"/>
+          <w:szCs w:val="20"/>
+          <w:lang w:eastAsia="zh-CN"/>
+        </w:rPr>
+        <w:t>1</w:t>
+      </w:r>
+      <w:r>
+        <w:rPr>
+          <w:rFonts w:ascii="Arial" w:eastAsiaTheme="minorEastAsia" w:hAnsi="Arial" w:cs="Arial"/>
+          <w:bCs/>
+          <w:sz w:val="20"/>
+          <w:szCs w:val="20"/>
+          <w:lang w:eastAsia="zh-CN"/>
+        </w:rPr>
+        <w:t xml:space="preserve"> </w:t>
+      </w:r>
+      <w:r>
+        <w:rPr>
+          <w:rFonts w:ascii="Arial" w:eastAsiaTheme="minorEastAsia" w:hAnsi="Arial" w:cs="Arial"/>
+          <w:bCs/>
+          <w:color w:val="FF0000"/>
+          <w:sz w:val="20"/>
+          <w:szCs w:val="20"/>
+          <w:lang w:eastAsia="zh-CN"/>
+        </w:rPr>
+        <w:t>1</w:t>
+      </w:r>
+      <w:r>
+        <w:rPr>
+          <w:rFonts w:ascii="Arial" w:eastAsiaTheme="minorEastAsia" w:hAnsi="Arial" w:cs="Arial"/>
+          <w:bCs/>
+          <w:sz w:val="20"/>
+          <w:szCs w:val="20"/>
+          <w:lang w:eastAsia="zh-CN"/>
+        </w:rPr>
+        <w:t xml:space="preserve"> 0 0</w:t>
+      </w:r>
+      <w:r>
+        <w:rPr>
+          <w:rFonts w:ascii="Arial" w:eastAsiaTheme="minorEastAsia" w:hAnsi="Arial" w:cs="Arial"/>
+          <w:bCs/>
+          <w:color w:val="FF0000"/>
+          <w:sz w:val="20"/>
+          <w:szCs w:val="20"/>
+          <w:lang w:eastAsia="zh-CN"/>
+        </w:rPr>
+        <w:t xml:space="preserve"> </w:t>
+      </w:r>
+      <w:r>
+        <w:rPr>
+          <w:rFonts w:ascii="Arial" w:eastAsiaTheme="minorEastAsia" w:hAnsi="Arial" w:cs="Arial"/>
+          <w:bCs/>
+          <w:color w:val="FF0000"/>
+          <w:sz w:val="20"/>
+          <w:szCs w:val="20"/>
+          <w:lang w:eastAsia="zh-CN"/>
+        </w:rPr>
+        <w:t>2</w:t>
+      </w:r>
+      <w:r>
+        <w:rPr>
+          <w:rFonts w:ascii="Arial" w:eastAsiaTheme="minorEastAsia" w:hAnsi="Arial" w:cs="Arial"/>
+          <w:bCs/>
+          <w:sz w:val="20"/>
+          <w:szCs w:val="20"/>
+          <w:lang w:eastAsia="zh-CN"/>
+        </w:rPr>
+        <w:t xml:space="preserve"> 0 0 0 0 0 0 0 0 0</w:t>
+      </w:r>
+    </w:p>
+    <w:p>
+      <w:pPr>
+        <w:pBdr>
+          <w:top w:val="single" w:sz="4" w:space="1" w:color="000000"/>
+          <w:left w:val="single" w:sz="4" w:space="4" w:color="000000"/>
+          <w:bottom w:val="single" w:sz="4" w:space="1" w:color="000000"/>
+          <w:right w:val="single" w:sz="4" w:space="4" w:color="000000"/>
+        </w:pBdr>
+        <w:jc w:val="both"/>
+        <w:rPr>
+          <w:rFonts w:ascii="Arial" w:eastAsiaTheme="minorEastAsia" w:hAnsi="Arial" w:cs="Arial"/>
+          <w:bCs/>
+          <w:sz w:val="20"/>
+          <w:szCs w:val="20"/>
+          <w:lang w:eastAsia="zh-CN"/>
+        </w:rPr>
+      </w:pPr>
+      <w:r>
+        <w:rPr>
+          <w:rFonts w:ascii="Arial" w:eastAsiaTheme="minorEastAsia" w:hAnsi="Arial" w:cs="Arial"/>
+          <w:bCs/>
+          <w:sz w:val="20"/>
+          <w:szCs w:val="20"/>
+          <w:lang w:eastAsia="zh-CN"/>
+        </w:rPr>
+        <w:t xml:space="preserve">0 0 0 0 </w:t>
+      </w:r>
+      <w:r>
+        <w:rPr>
+          <w:rFonts w:ascii="Arial" w:eastAsiaTheme="minorEastAsia" w:hAnsi="Arial" w:cs="Arial"/>
+          <w:bCs/>
+          <w:color w:val="FF0000"/>
+          <w:sz w:val="20"/>
+          <w:szCs w:val="20"/>
+          <w:lang w:eastAsia="zh-CN"/>
+        </w:rPr>
+        <w:t>2</w:t>
+      </w:r>
+      <w:r>
+        <w:rPr>
+          <w:rFonts w:ascii="Arial" w:eastAsiaTheme="minorEastAsia" w:hAnsi="Arial" w:cs="Arial"/>
+          <w:bCs/>
+          <w:sz w:val="20"/>
+          <w:szCs w:val="20"/>
+          <w:lang w:eastAsia="zh-CN"/>
+        </w:rPr>
+        <w:t xml:space="preserve"> 0 0 0 0 0 0 0 0 0</w:t>
+      </w:r>
+    </w:p>
+    <w:p>
+      <w:pPr>
+        <w:pBdr>
+          <w:top w:val="single" w:sz="4" w:space="1" w:color="000000"/>
+          <w:left w:val="single" w:sz="4" w:space="4" w:color="000000"/>
+          <w:bottom w:val="single" w:sz="4" w:space="1" w:color="000000"/>
+          <w:right w:val="single" w:sz="4" w:space="4" w:color="000000"/>
+        </w:pBdr>
+        <w:jc w:val="both"/>
+        <w:rPr>
+          <w:rFonts w:ascii="Arial" w:eastAsiaTheme="minorEastAsia" w:hAnsi="Arial" w:cs="Arial"/>
+          <w:bCs/>
+          <w:sz w:val="20"/>
+          <w:szCs w:val="20"/>
+          <w:lang w:eastAsia="zh-CN"/>
+        </w:rPr>
+      </w:pPr>
+      <w:r>
+        <w:rPr>
+          <w:rFonts w:ascii="Arial" w:eastAsiaTheme="minorEastAsia" w:hAnsi="Arial" w:cs="Arial"/>
+          <w:bCs/>
+          <w:sz w:val="20"/>
+          <w:szCs w:val="20"/>
+          <w:lang w:eastAsia="zh-CN"/>
+        </w:rPr>
+        <w:t>0 0 0 0</w:t>
+      </w:r>
+      <w:r>
+        <w:rPr>
+          <w:rFonts w:ascii="Arial" w:eastAsiaTheme="minorEastAsia" w:hAnsi="Arial" w:cs="Arial"/>
+          <w:bCs/>
+          <w:color w:val="FF0000"/>
+          <w:sz w:val="20"/>
+          <w:szCs w:val="20"/>
+          <w:lang w:eastAsia="zh-CN"/>
+        </w:rPr>
+        <w:t xml:space="preserve"> </w:t>
+      </w:r>
+      <w:r>
+        <w:rPr>
+          <w:rFonts w:ascii="Arial" w:eastAsiaTheme="minorEastAsia" w:hAnsi="Arial" w:cs="Arial"/>
+          <w:bCs/>
+          <w:color w:val="FF0000"/>
+          <w:sz w:val="20"/>
+          <w:szCs w:val="20"/>
+          <w:lang w:eastAsia="zh-CN"/>
+        </w:rPr>
+        <w:t>2</w:t>
+      </w:r>
+      <w:r>
+        <w:rPr>
+          <w:rFonts w:ascii="Arial" w:eastAsiaTheme="minorEastAsia" w:hAnsi="Arial" w:cs="Arial"/>
+          <w:bCs/>
+          <w:sz w:val="20"/>
+          <w:szCs w:val="20"/>
+          <w:lang w:eastAsia="zh-CN"/>
+        </w:rPr>
+        <w:t xml:space="preserve"> 0 0 0 0 0 </w:t>
+      </w:r>
+      <w:r>
+        <w:rPr>
+          <w:rFonts w:ascii="Arial" w:eastAsiaTheme="minorEastAsia" w:hAnsi="Arial" w:cs="Arial"/>
+          <w:bCs/>
+          <w:color w:val="FF0000"/>
+          <w:sz w:val="20"/>
+          <w:szCs w:val="20"/>
+          <w:lang w:eastAsia="zh-CN"/>
+        </w:rPr>
+        <w:t>3</w:t>
+      </w:r>
+      <w:r>
+        <w:rPr>
+          <w:rFonts w:ascii="Arial" w:eastAsiaTheme="minorEastAsia" w:hAnsi="Arial" w:cs="Arial"/>
+          <w:bCs/>
+          <w:sz w:val="20"/>
+          <w:szCs w:val="20"/>
+          <w:lang w:eastAsia="zh-CN"/>
+        </w:rPr>
+        <w:t xml:space="preserve"> 0 0 0</w:t>
+      </w:r>
+    </w:p>
+    <w:p>
+      <w:pPr>
+        <w:pBdr>
+          <w:top w:val="single" w:sz="4" w:space="1" w:color="000000"/>
+          <w:left w:val="single" w:sz="4" w:space="4" w:color="000000"/>
+          <w:bottom w:val="single" w:sz="4" w:space="1" w:color="000000"/>
+          <w:right w:val="single" w:sz="4" w:space="4" w:color="000000"/>
+        </w:pBdr>
+        <w:jc w:val="both"/>
+        <w:rPr>
+          <w:rFonts w:ascii="Arial" w:eastAsiaTheme="minorEastAsia" w:hAnsi="Arial" w:cs="Arial"/>
+          <w:bCs/>
+          <w:sz w:val="20"/>
+          <w:szCs w:val="20"/>
+          <w:lang w:eastAsia="zh-CN"/>
+        </w:rPr>
+      </w:pPr>
+      <w:r>
+        <w:rPr>
+          <w:rFonts w:ascii="Arial" w:eastAsiaTheme="minorEastAsia" w:hAnsi="Arial" w:cs="Arial"/>
+          <w:bCs/>
+          <w:sz w:val="20"/>
+          <w:szCs w:val="20"/>
+          <w:lang w:eastAsia="zh-CN"/>
+        </w:rPr>
+        <w:t xml:space="preserve">0 0 0 0 </w:t>
+      </w:r>
+      <w:r>
+        <w:rPr>
+          <w:rFonts w:ascii="Arial" w:eastAsiaTheme="minorEastAsia" w:hAnsi="Arial" w:cs="Arial"/>
+          <w:bCs/>
+          <w:color w:val="FF0000"/>
+          <w:sz w:val="20"/>
+          <w:szCs w:val="20"/>
+          <w:lang w:eastAsia="zh-CN"/>
+        </w:rPr>
+        <w:t>2</w:t>
+      </w:r>
+      <w:r>
+        <w:rPr>
+          <w:rFonts w:ascii="Arial" w:eastAsiaTheme="minorEastAsia" w:hAnsi="Arial" w:cs="Arial"/>
+          <w:bCs/>
+          <w:sz w:val="20"/>
+          <w:szCs w:val="20"/>
+          <w:lang w:eastAsia="zh-CN"/>
+        </w:rPr>
+        <w:t xml:space="preserve"> 0 0 0 0 0 </w:t>
+      </w:r>
+      <w:r>
+        <w:rPr>
+          <w:rFonts w:ascii="Arial" w:eastAsiaTheme="minorEastAsia" w:hAnsi="Arial" w:cs="Arial"/>
+          <w:bCs/>
+          <w:color w:val="FF0000"/>
+          <w:sz w:val="20"/>
+          <w:szCs w:val="20"/>
+          <w:lang w:eastAsia="zh-CN"/>
+        </w:rPr>
+        <w:t>3</w:t>
+      </w:r>
+      <w:r>
+        <w:rPr>
+          <w:rFonts w:ascii="Arial" w:eastAsiaTheme="minorEastAsia" w:hAnsi="Arial" w:cs="Arial"/>
+          <w:bCs/>
+          <w:sz w:val="20"/>
+          <w:szCs w:val="20"/>
+          <w:lang w:eastAsia="zh-CN"/>
+        </w:rPr>
+        <w:t xml:space="preserve"> 0 0 0</w:t>
+      </w:r>
+    </w:p>
+    <w:p>
+      <w:pPr>
+        <w:pBdr>
+          <w:top w:val="single" w:sz="4" w:space="1" w:color="000000"/>
+          <w:left w:val="single" w:sz="4" w:space="4" w:color="000000"/>
+          <w:bottom w:val="single" w:sz="4" w:space="1" w:color="000000"/>
+          <w:right w:val="single" w:sz="4" w:space="4" w:color="000000"/>
+        </w:pBdr>
+        <w:jc w:val="both"/>
+        <w:rPr>
+          <w:rFonts w:ascii="Arial" w:eastAsiaTheme="minorEastAsia" w:hAnsi="Arial" w:cs="Arial"/>
+          <w:bCs/>
+          <w:sz w:val="20"/>
+          <w:szCs w:val="20"/>
+          <w:lang w:eastAsia="zh-CN"/>
+        </w:rPr>
+      </w:pPr>
+      <w:r>
+        <w:rPr>
+          <w:rFonts w:ascii="Arial" w:eastAsiaTheme="minorEastAsia" w:hAnsi="Arial" w:cs="Arial"/>
+          <w:bCs/>
+          <w:sz w:val="20"/>
+          <w:szCs w:val="20"/>
+          <w:lang w:eastAsia="zh-CN"/>
+        </w:rPr>
+        <w:t xml:space="preserve">0 0 0 0 0 0 0 0 0 0 </w:t>
+      </w:r>
+      <w:r>
+        <w:rPr>
+          <w:rFonts w:ascii="Arial" w:eastAsiaTheme="minorEastAsia" w:hAnsi="Arial" w:cs="Arial"/>
+          <w:bCs/>
+          <w:color w:val="FF0000"/>
+          <w:sz w:val="20"/>
+          <w:szCs w:val="20"/>
+          <w:lang w:eastAsia="zh-CN"/>
+        </w:rPr>
+        <w:t>3</w:t>
+      </w:r>
+      <w:r>
+        <w:rPr>
+          <w:rFonts w:ascii="Arial" w:eastAsiaTheme="minorEastAsia" w:hAnsi="Arial" w:cs="Arial"/>
+          <w:bCs/>
+          <w:sz w:val="20"/>
+          <w:szCs w:val="20"/>
+          <w:lang w:eastAsia="zh-CN"/>
+        </w:rPr>
+        <w:t xml:space="preserve"> 0 0 </w:t>
+      </w:r>
+      <w:r>
+        <w:rPr>
+          <w:rFonts w:ascii="Arial" w:eastAsiaTheme="minorEastAsia" w:hAnsi="Arial" w:cs="Arial"/>
+          <w:bCs/>
+          <w:color w:val="FF0000"/>
+          <w:sz w:val="20"/>
+          <w:szCs w:val="20"/>
+          <w:lang w:eastAsia="zh-CN"/>
+        </w:rPr>
+        <w:t>4</w:t>
+      </w:r>
+    </w:p>
+    <w:p>
+      <w:pPr>
+        <w:pBdr>
+          <w:top w:val="single" w:sz="4" w:space="1" w:color="000000"/>
+          <w:left w:val="single" w:sz="4" w:space="4" w:color="000000"/>
+          <w:bottom w:val="single" w:sz="4" w:space="1" w:color="000000"/>
+          <w:right w:val="single" w:sz="4" w:space="4" w:color="000000"/>
+        </w:pBdr>
+        <w:jc w:val="both"/>
+        <w:rPr>
+          <w:rFonts w:ascii="Arial" w:eastAsiaTheme="minorEastAsia" w:hAnsi="Arial" w:cs="Arial"/>
+          <w:bCs/>
+          <w:sz w:val="20"/>
+          <w:szCs w:val="20"/>
+          <w:lang w:eastAsia="zh-CN"/>
+        </w:rPr>
+      </w:pPr>
+      <w:r>
+        <w:rPr>
+          <w:rFonts w:ascii="Arial" w:eastAsiaTheme="minorEastAsia" w:hAnsi="Arial" w:cs="Arial"/>
+          <w:bCs/>
+          <w:sz w:val="20"/>
+          <w:szCs w:val="20"/>
+          <w:lang w:eastAsia="zh-CN"/>
+        </w:rPr>
+        <w:t xml:space="preserve">0 0 0 0 0 0 0 0 </w:t>
+      </w:r>
+      <w:r>
+        <w:rPr>
+          <w:rFonts w:ascii="Arial" w:eastAsiaTheme="minorEastAsia" w:hAnsi="Arial" w:cs="Arial"/>
+          <w:bCs/>
+          <w:color w:val="FF0000"/>
+          <w:sz w:val="20"/>
+          <w:szCs w:val="20"/>
+          <w:lang w:eastAsia="zh-CN"/>
+        </w:rPr>
+        <w:t>3</w:t>
+      </w:r>
+      <w:r>
+        <w:rPr>
+          <w:rFonts w:ascii="Arial" w:eastAsiaTheme="minorEastAsia" w:hAnsi="Arial" w:cs="Arial"/>
+          <w:bCs/>
+          <w:color w:val="FF0000"/>
+          <w:sz w:val="20"/>
+          <w:szCs w:val="20"/>
+          <w:lang w:eastAsia="zh-CN"/>
+        </w:rPr>
+        <w:t xml:space="preserve"> </w:t>
+      </w:r>
+      <w:r>
+        <w:rPr>
+          <w:rFonts w:ascii="Arial" w:eastAsiaTheme="minorEastAsia" w:hAnsi="Arial" w:cs="Arial"/>
+          <w:bCs/>
+          <w:color w:val="FF0000"/>
+          <w:sz w:val="20"/>
+          <w:szCs w:val="20"/>
+          <w:lang w:eastAsia="zh-CN"/>
+        </w:rPr>
+        <w:t>3</w:t>
+      </w:r>
+      <w:r>
+        <w:rPr>
+          <w:rFonts w:ascii="Arial" w:eastAsiaTheme="minorEastAsia" w:hAnsi="Arial" w:cs="Arial"/>
+          <w:bCs/>
+          <w:color w:val="FF0000"/>
+          <w:sz w:val="20"/>
+          <w:szCs w:val="20"/>
+          <w:lang w:eastAsia="zh-CN"/>
+        </w:rPr>
+        <w:t xml:space="preserve"> </w:t>
+      </w:r>
+      <w:r>
+        <w:rPr>
+          <w:rFonts w:ascii="Arial" w:eastAsiaTheme="minorEastAsia" w:hAnsi="Arial" w:cs="Arial"/>
+          <w:bCs/>
+          <w:color w:val="FF0000"/>
+          <w:sz w:val="20"/>
+          <w:szCs w:val="20"/>
+          <w:lang w:eastAsia="zh-CN"/>
+        </w:rPr>
+        <w:t>3</w:t>
+      </w:r>
+      <w:r>
+        <w:rPr>
+          <w:rFonts w:ascii="Arial" w:eastAsiaTheme="minorEastAsia" w:hAnsi="Arial" w:cs="Arial"/>
+          <w:bCs/>
+          <w:sz w:val="20"/>
+          <w:szCs w:val="20"/>
+          <w:lang w:eastAsia="zh-CN"/>
+        </w:rPr>
+        <w:t xml:space="preserve"> 0 0 </w:t>
+      </w:r>
+      <w:r>
+        <w:rPr>
+          <w:rFonts w:ascii="Arial" w:eastAsiaTheme="minorEastAsia" w:hAnsi="Arial" w:cs="Arial"/>
+          <w:bCs/>
+          <w:color w:val="FF0000"/>
+          <w:sz w:val="20"/>
+          <w:szCs w:val="20"/>
+          <w:lang w:eastAsia="zh-CN"/>
+        </w:rPr>
+        <w:t>4</w:t>
+      </w:r>
+    </w:p>
+    <w:p>
+      <w:pPr>
+        <w:pBdr>
+          <w:top w:val="single" w:sz="4" w:space="1" w:color="000000"/>
+          <w:left w:val="single" w:sz="4" w:space="4" w:color="000000"/>
+          <w:bottom w:val="single" w:sz="4" w:space="1" w:color="000000"/>
+          <w:right w:val="single" w:sz="4" w:space="4" w:color="000000"/>
+        </w:pBdr>
+        <w:jc w:val="both"/>
+        <w:rPr>
+          <w:rFonts w:ascii="Arial" w:eastAsiaTheme="minorEastAsia" w:hAnsi="Arial" w:cs="Arial"/>
+          <w:bCs/>
+          <w:sz w:val="20"/>
+          <w:szCs w:val="20"/>
+          <w:lang w:eastAsia="zh-CN"/>
+        </w:rPr>
+      </w:pPr>
+      <w:r>
+        <w:rPr>
+          <w:rFonts w:ascii="Arial" w:eastAsiaTheme="minorEastAsia" w:hAnsi="Arial" w:cs="Arial"/>
+          <w:bCs/>
+          <w:sz w:val="20"/>
+          <w:szCs w:val="20"/>
+          <w:lang w:eastAsia="zh-CN"/>
+        </w:rPr>
+        <w:t xml:space="preserve">0 0 0 0 0 0 0 0 0 0 0 0 0 </w:t>
+      </w:r>
+      <w:r>
+        <w:rPr>
+          <w:rFonts w:ascii="Arial" w:eastAsiaTheme="minorEastAsia" w:hAnsi="Arial" w:cs="Arial"/>
+          <w:bCs/>
+          <w:color w:val="FF0000"/>
+          <w:sz w:val="20"/>
+          <w:szCs w:val="20"/>
+          <w:lang w:eastAsia="zh-CN"/>
+        </w:rPr>
+        <w:t>4</w:t>
+      </w:r>
+    </w:p>
+    <w:p>
+      <w:pPr>
+        <w:pBdr>
+          <w:top w:val="single" w:sz="4" w:space="1" w:color="000000"/>
+          <w:left w:val="single" w:sz="4" w:space="4" w:color="000000"/>
+          <w:bottom w:val="single" w:sz="4" w:space="1" w:color="000000"/>
+          <w:right w:val="single" w:sz="4" w:space="4" w:color="000000"/>
+        </w:pBdr>
+        <w:jc w:val="both"/>
+        <w:rPr>
+          <w:rFonts w:ascii="Arial" w:eastAsiaTheme="minorEastAsia" w:hAnsi="Arial" w:cs="Arial"/>
+          <w:b/>
+          <w:bCs/>
+          <w:sz w:val="20"/>
+          <w:szCs w:val="20"/>
+          <w:lang w:eastAsia="zh-CN"/>
+        </w:rPr>
+      </w:pPr>
+    </w:p>
+    <w:p>
+      <w:pPr>
+        <w:pBdr>
+          <w:top w:val="single" w:sz="4" w:space="1" w:color="000000"/>
+          <w:left w:val="single" w:sz="4" w:space="4" w:color="000000"/>
+          <w:bottom w:val="single" w:sz="4" w:space="1" w:color="000000"/>
+          <w:right w:val="single" w:sz="4" w:space="4" w:color="000000"/>
+        </w:pBdr>
+        <w:jc w:val="both"/>
+        <w:rPr>
+          <w:rFonts w:ascii="Arial" w:eastAsiaTheme="minorEastAsia" w:hAnsi="Arial" w:cs="Arial"/>
+          <w:b/>
+          <w:bCs/>
+          <w:sz w:val="20"/>
+          <w:szCs w:val="20"/>
+          <w:lang w:eastAsia="zh-CN"/>
+        </w:rPr>
+      </w:pPr>
+    </w:p>
+    <w:p>
+      <w:pPr>
+        <w:pBdr>
+          <w:top w:val="single" w:sz="4" w:space="1" w:color="000000"/>
+          <w:left w:val="single" w:sz="4" w:space="4" w:color="000000"/>
+          <w:bottom w:val="single" w:sz="4" w:space="1" w:color="000000"/>
+          <w:right w:val="single" w:sz="4" w:space="4" w:color="000000"/>
+        </w:pBdr>
+        <w:jc w:val="both"/>
+        <w:rPr>
+          <w:rFonts w:ascii="Arial" w:hAnsi="Arial" w:cs="Arial"/>
+          <w:bCs/>
+          <w:sz w:val="20"/>
+          <w:szCs w:val="20"/>
+        </w:rPr>
+      </w:pPr>
+      <w:r>
+        <w:rPr>
+          <w:rFonts w:ascii="Arial" w:hAnsi="Arial" w:cs="Arial"/>
+          <w:bCs/>
+          <w:sz w:val="20"/>
+          <w:szCs w:val="20"/>
+        </w:rPr>
+        <w:t>Observed</w:t>
+      </w:r>
+    </w:p>
+    <w:p>
+      <w:pPr>
+        <w:pBdr>
+          <w:top w:val="single" w:sz="4" w:space="1" w:color="000000"/>
+          <w:left w:val="single" w:sz="4" w:space="4" w:color="000000"/>
+          <w:bottom w:val="single" w:sz="4" w:space="1" w:color="000000"/>
+          <w:right w:val="single" w:sz="4" w:space="4" w:color="000000"/>
+        </w:pBdr>
+        <w:jc w:val="both"/>
+        <w:rPr>
+          <w:rFonts w:ascii="Arial" w:eastAsiaTheme="minorEastAsia" w:hAnsi="Arial" w:cs="Arial" w:hint="eastAsia"/>
+          <w:b/>
+          <w:bCs/>
+          <w:sz w:val="20"/>
+          <w:szCs w:val="20"/>
+          <w:lang w:eastAsia="zh-CN"/>
+        </w:rPr>
+      </w:pPr>
+      <w:r>
+        <w:rPr>
+          <w:rFonts w:ascii="Arial" w:eastAsiaTheme="minorEastAsia" w:hAnsi="Arial" w:cs="Arial" w:hint="eastAsia"/>
+          <w:b/>
+          <w:bCs/>
+          <w:sz w:val="20"/>
+          <w:szCs w:val="20"/>
+          <w:lang w:eastAsia="zh-CN"/>
+        </w:rPr>
+        <w:t xml:space="preserve">The </w:t>
+      </w:r>
+      <w:r>
+        <w:rPr>
+          <w:rFonts w:ascii="Arial" w:hAnsi="Arial" w:cs="Arial"/>
+          <w:b/>
+          <w:bCs/>
+          <w:sz w:val="20"/>
+          <w:szCs w:val="20"/>
+        </w:rPr>
+        <w:t>algorithm</w:t>
+      </w:r>
+      <w:r>
+        <w:rPr>
+          <w:rFonts w:ascii="Arial" w:hAnsi="Arial" w:cs="Arial"/>
+          <w:b/>
+          <w:bCs/>
+          <w:sz w:val="20"/>
+          <w:szCs w:val="20"/>
+        </w:rPr>
+        <w:t xml:space="preserve"> works well but including some errors, that of two car </w:t>
+      </w:r>
+      <w:proofErr w:type="gramStart"/>
+      <w:r>
+        <w:rPr>
+          <w:rFonts w:ascii="Arial" w:hAnsi="Arial" w:cs="Arial"/>
+          <w:b/>
+          <w:bCs/>
+          <w:sz w:val="20"/>
+          <w:szCs w:val="20"/>
+        </w:rPr>
+        <w:t>location</w:t>
+      </w:r>
+      <w:proofErr w:type="gramEnd"/>
+      <w:r>
+        <w:rPr>
+          <w:rFonts w:ascii="Arial" w:hAnsi="Arial" w:cs="Arial"/>
+          <w:b/>
+          <w:bCs/>
+          <w:sz w:val="20"/>
+          <w:szCs w:val="20"/>
+        </w:rPr>
+        <w:t xml:space="preserve"> too close, the counting will count the two object as one, because the two car in the after filtering image is connected.</w:t>
+      </w:r>
     </w:p>
     <w:p>
       <w:pPr>
@@ -20872,7 +23575,6 @@
           <w:sz w:val="20"/>
           <w:szCs w:val="20"/>
         </w:rPr>
-        <w:lastRenderedPageBreak/>
         <w:drawing>
           <wp:inline distT="0" distB="0" distL="0" distR="0">
             <wp:extent cx="5010150" cy="3629025"/>
@@ -20933,582 +23635,8 @@
           <w:szCs w:val="20"/>
         </w:rPr>
       </w:pPr>
-    </w:p>
-    <w:p>
-      <w:pPr>
-        <w:pBdr>
-          <w:top w:val="single" w:sz="4" w:space="1" w:color="000000"/>
-          <w:left w:val="single" w:sz="4" w:space="4" w:color="000000"/>
-          <w:bottom w:val="single" w:sz="4" w:space="1" w:color="000000"/>
-          <w:right w:val="single" w:sz="4" w:space="4" w:color="000000"/>
-        </w:pBdr>
-        <w:jc w:val="both"/>
-        <w:rPr>
-          <w:rFonts w:ascii="Arial" w:hAnsi="Arial" w:cs="Arial"/>
-          <w:b/>
-          <w:bCs/>
-          <w:sz w:val="20"/>
-          <w:szCs w:val="20"/>
-        </w:rPr>
-      </w:pPr>
-    </w:p>
-    <w:p>
-      <w:pPr>
-        <w:pBdr>
-          <w:top w:val="single" w:sz="4" w:space="1" w:color="000000"/>
-          <w:left w:val="single" w:sz="4" w:space="4" w:color="000000"/>
-          <w:bottom w:val="single" w:sz="4" w:space="1" w:color="000000"/>
-          <w:right w:val="single" w:sz="4" w:space="4" w:color="000000"/>
-        </w:pBdr>
-        <w:jc w:val="both"/>
-        <w:rPr>
-          <w:rFonts w:ascii="Arial" w:hAnsi="Arial" w:cs="Arial"/>
-          <w:b/>
-          <w:bCs/>
-          <w:sz w:val="20"/>
-          <w:szCs w:val="20"/>
-        </w:rPr>
-      </w:pPr>
-    </w:p>
-    <w:p>
-      <w:pPr>
-        <w:pBdr>
-          <w:top w:val="single" w:sz="4" w:space="1" w:color="000000"/>
-          <w:left w:val="single" w:sz="4" w:space="4" w:color="000000"/>
-          <w:bottom w:val="single" w:sz="4" w:space="1" w:color="000000"/>
-          <w:right w:val="single" w:sz="4" w:space="4" w:color="000000"/>
-        </w:pBdr>
-        <w:jc w:val="both"/>
-        <w:rPr>
-          <w:rFonts w:ascii="Arial" w:hAnsi="Arial" w:cs="Arial"/>
-          <w:b/>
-          <w:bCs/>
-          <w:sz w:val="20"/>
-          <w:szCs w:val="20"/>
-        </w:rPr>
-      </w:pPr>
-    </w:p>
-    <w:p>
-      <w:pPr>
-        <w:pBdr>
-          <w:top w:val="single" w:sz="4" w:space="1" w:color="000000"/>
-          <w:left w:val="single" w:sz="4" w:space="4" w:color="000000"/>
-          <w:bottom w:val="single" w:sz="4" w:space="1" w:color="000000"/>
-          <w:right w:val="single" w:sz="4" w:space="4" w:color="000000"/>
-        </w:pBdr>
-        <w:jc w:val="both"/>
-        <w:rPr>
-          <w:rFonts w:ascii="Arial" w:hAnsi="Arial" w:cs="Arial"/>
-          <w:b/>
-          <w:bCs/>
-          <w:sz w:val="20"/>
-          <w:szCs w:val="20"/>
-        </w:rPr>
-      </w:pPr>
-    </w:p>
-    <w:p>
-      <w:pPr>
-        <w:pBdr>
-          <w:top w:val="single" w:sz="4" w:space="1" w:color="000000"/>
-          <w:left w:val="single" w:sz="4" w:space="4" w:color="000000"/>
-          <w:bottom w:val="single" w:sz="4" w:space="1" w:color="000000"/>
-          <w:right w:val="single" w:sz="4" w:space="4" w:color="000000"/>
-        </w:pBdr>
-        <w:jc w:val="both"/>
-        <w:rPr>
-          <w:rFonts w:ascii="Arial" w:hAnsi="Arial" w:cs="Arial"/>
-          <w:b/>
-          <w:bCs/>
-          <w:sz w:val="20"/>
-          <w:szCs w:val="20"/>
-        </w:rPr>
-      </w:pPr>
-    </w:p>
-    <w:p>
-      <w:pPr>
-        <w:pBdr>
-          <w:top w:val="single" w:sz="4" w:space="1" w:color="000000"/>
-          <w:left w:val="single" w:sz="4" w:space="4" w:color="000000"/>
-          <w:bottom w:val="single" w:sz="4" w:space="1" w:color="000000"/>
-          <w:right w:val="single" w:sz="4" w:space="4" w:color="000000"/>
-        </w:pBdr>
-        <w:jc w:val="both"/>
-        <w:rPr>
-          <w:rFonts w:ascii="Arial" w:hAnsi="Arial" w:cs="Arial"/>
-          <w:b/>
-          <w:bCs/>
-          <w:sz w:val="20"/>
-          <w:szCs w:val="20"/>
-        </w:rPr>
-      </w:pPr>
-    </w:p>
-    <w:p>
-      <w:pPr>
-        <w:pBdr>
-          <w:top w:val="single" w:sz="4" w:space="1" w:color="000000"/>
-          <w:left w:val="single" w:sz="4" w:space="4" w:color="000000"/>
-          <w:bottom w:val="single" w:sz="4" w:space="1" w:color="000000"/>
-          <w:right w:val="single" w:sz="4" w:space="4" w:color="000000"/>
-        </w:pBdr>
-        <w:jc w:val="both"/>
-        <w:rPr>
-          <w:rFonts w:ascii="Arial" w:hAnsi="Arial" w:cs="Arial"/>
-          <w:b/>
-          <w:bCs/>
-          <w:sz w:val="20"/>
-          <w:szCs w:val="20"/>
-        </w:rPr>
-      </w:pPr>
-    </w:p>
-    <w:p>
-      <w:pPr>
-        <w:pBdr>
-          <w:top w:val="single" w:sz="4" w:space="1" w:color="000000"/>
-          <w:left w:val="single" w:sz="4" w:space="4" w:color="000000"/>
-          <w:bottom w:val="single" w:sz="4" w:space="1" w:color="000000"/>
-          <w:right w:val="single" w:sz="4" w:space="4" w:color="000000"/>
-        </w:pBdr>
-        <w:jc w:val="both"/>
-        <w:rPr>
-          <w:rFonts w:ascii="Arial" w:hAnsi="Arial" w:cs="Arial"/>
-          <w:b/>
-          <w:bCs/>
-          <w:sz w:val="20"/>
-          <w:szCs w:val="20"/>
-        </w:rPr>
-      </w:pPr>
-    </w:p>
-    <w:p>
-      <w:pPr>
-        <w:pBdr>
-          <w:top w:val="single" w:sz="4" w:space="1" w:color="000000"/>
-          <w:left w:val="single" w:sz="4" w:space="4" w:color="000000"/>
-          <w:bottom w:val="single" w:sz="4" w:space="1" w:color="000000"/>
-          <w:right w:val="single" w:sz="4" w:space="4" w:color="000000"/>
-        </w:pBdr>
-        <w:jc w:val="both"/>
-        <w:rPr>
-          <w:rFonts w:ascii="Arial" w:hAnsi="Arial" w:cs="Arial"/>
-          <w:b/>
-          <w:bCs/>
-          <w:sz w:val="20"/>
-          <w:szCs w:val="20"/>
-        </w:rPr>
-      </w:pPr>
-    </w:p>
-    <w:p>
-      <w:pPr>
-        <w:pBdr>
-          <w:top w:val="single" w:sz="4" w:space="1" w:color="000000"/>
-          <w:left w:val="single" w:sz="4" w:space="4" w:color="000000"/>
-          <w:bottom w:val="single" w:sz="4" w:space="1" w:color="000000"/>
-          <w:right w:val="single" w:sz="4" w:space="4" w:color="000000"/>
-        </w:pBdr>
-        <w:jc w:val="both"/>
-        <w:rPr>
-          <w:rFonts w:ascii="Arial" w:hAnsi="Arial" w:cs="Arial"/>
-          <w:b/>
-          <w:bCs/>
-          <w:sz w:val="20"/>
-          <w:szCs w:val="20"/>
-        </w:rPr>
-      </w:pPr>
-    </w:p>
-    <w:p>
-      <w:pPr>
-        <w:pBdr>
-          <w:top w:val="single" w:sz="4" w:space="1" w:color="000000"/>
-          <w:left w:val="single" w:sz="4" w:space="4" w:color="000000"/>
-          <w:bottom w:val="single" w:sz="4" w:space="1" w:color="000000"/>
-          <w:right w:val="single" w:sz="4" w:space="4" w:color="000000"/>
-        </w:pBdr>
-        <w:jc w:val="both"/>
-        <w:rPr>
-          <w:rFonts w:ascii="Arial" w:hAnsi="Arial" w:cs="Arial"/>
-          <w:b/>
-          <w:bCs/>
-          <w:sz w:val="20"/>
-          <w:szCs w:val="20"/>
-        </w:rPr>
-      </w:pPr>
-    </w:p>
-    <w:p>
-      <w:pPr>
-        <w:pBdr>
-          <w:top w:val="single" w:sz="4" w:space="1" w:color="000000"/>
-          <w:left w:val="single" w:sz="4" w:space="4" w:color="000000"/>
-          <w:bottom w:val="single" w:sz="4" w:space="1" w:color="000000"/>
-          <w:right w:val="single" w:sz="4" w:space="4" w:color="000000"/>
-        </w:pBdr>
-        <w:jc w:val="both"/>
-        <w:rPr>
-          <w:rFonts w:ascii="Arial" w:hAnsi="Arial" w:cs="Arial"/>
-          <w:b/>
-          <w:bCs/>
-          <w:sz w:val="20"/>
-          <w:szCs w:val="20"/>
-        </w:rPr>
-      </w:pPr>
-    </w:p>
-    <w:p>
-      <w:pPr>
-        <w:pBdr>
-          <w:top w:val="single" w:sz="4" w:space="1" w:color="000000"/>
-          <w:left w:val="single" w:sz="4" w:space="4" w:color="000000"/>
-          <w:bottom w:val="single" w:sz="4" w:space="1" w:color="000000"/>
-          <w:right w:val="single" w:sz="4" w:space="4" w:color="000000"/>
-        </w:pBdr>
-        <w:jc w:val="both"/>
-        <w:rPr>
-          <w:rFonts w:ascii="Arial" w:hAnsi="Arial" w:cs="Arial"/>
-          <w:b/>
-          <w:bCs/>
-          <w:sz w:val="20"/>
-          <w:szCs w:val="20"/>
-        </w:rPr>
-      </w:pPr>
-    </w:p>
-    <w:p>
-      <w:pPr>
-        <w:pBdr>
-          <w:top w:val="single" w:sz="4" w:space="1" w:color="000000"/>
-          <w:left w:val="single" w:sz="4" w:space="4" w:color="000000"/>
-          <w:bottom w:val="single" w:sz="4" w:space="1" w:color="000000"/>
-          <w:right w:val="single" w:sz="4" w:space="4" w:color="000000"/>
-        </w:pBdr>
-        <w:jc w:val="both"/>
-        <w:rPr>
-          <w:rFonts w:ascii="Arial" w:hAnsi="Arial" w:cs="Arial"/>
-          <w:b/>
-          <w:bCs/>
-          <w:sz w:val="20"/>
-          <w:szCs w:val="20"/>
-        </w:rPr>
-      </w:pPr>
-    </w:p>
-    <w:p>
-      <w:pPr>
-        <w:pBdr>
-          <w:top w:val="single" w:sz="4" w:space="1" w:color="000000"/>
-          <w:left w:val="single" w:sz="4" w:space="4" w:color="000000"/>
-          <w:bottom w:val="single" w:sz="4" w:space="1" w:color="000000"/>
-          <w:right w:val="single" w:sz="4" w:space="4" w:color="000000"/>
-        </w:pBdr>
-        <w:jc w:val="both"/>
-        <w:rPr>
-          <w:rFonts w:ascii="Arial" w:hAnsi="Arial" w:cs="Arial"/>
-          <w:b/>
-          <w:bCs/>
-          <w:sz w:val="20"/>
-          <w:szCs w:val="20"/>
-        </w:rPr>
-      </w:pPr>
-    </w:p>
-    <w:p>
-      <w:pPr>
-        <w:pBdr>
-          <w:top w:val="single" w:sz="4" w:space="1" w:color="000000"/>
-          <w:left w:val="single" w:sz="4" w:space="4" w:color="000000"/>
-          <w:bottom w:val="single" w:sz="4" w:space="1" w:color="000000"/>
-          <w:right w:val="single" w:sz="4" w:space="4" w:color="000000"/>
-        </w:pBdr>
-        <w:jc w:val="both"/>
-        <w:rPr>
-          <w:rFonts w:ascii="Arial" w:hAnsi="Arial" w:cs="Arial"/>
-          <w:b/>
-          <w:bCs/>
-          <w:sz w:val="20"/>
-          <w:szCs w:val="20"/>
-        </w:rPr>
-      </w:pPr>
-    </w:p>
-    <w:p>
-      <w:pPr>
-        <w:pBdr>
-          <w:top w:val="single" w:sz="4" w:space="1" w:color="000000"/>
-          <w:left w:val="single" w:sz="4" w:space="4" w:color="000000"/>
-          <w:bottom w:val="single" w:sz="4" w:space="1" w:color="000000"/>
-          <w:right w:val="single" w:sz="4" w:space="4" w:color="000000"/>
-        </w:pBdr>
-        <w:jc w:val="both"/>
-        <w:rPr>
-          <w:rFonts w:ascii="Arial" w:hAnsi="Arial" w:cs="Arial"/>
-          <w:b/>
-          <w:bCs/>
-          <w:sz w:val="20"/>
-          <w:szCs w:val="20"/>
-        </w:rPr>
-      </w:pPr>
-    </w:p>
-    <w:p>
-      <w:pPr>
-        <w:pBdr>
-          <w:top w:val="single" w:sz="4" w:space="1" w:color="000000"/>
-          <w:left w:val="single" w:sz="4" w:space="4" w:color="000000"/>
-          <w:bottom w:val="single" w:sz="4" w:space="1" w:color="000000"/>
-          <w:right w:val="single" w:sz="4" w:space="4" w:color="000000"/>
-        </w:pBdr>
-        <w:jc w:val="both"/>
-        <w:rPr>
-          <w:rFonts w:ascii="Arial" w:hAnsi="Arial" w:cs="Arial"/>
-          <w:b/>
-          <w:bCs/>
-          <w:sz w:val="20"/>
-          <w:szCs w:val="20"/>
-        </w:rPr>
-      </w:pPr>
-    </w:p>
-    <w:p>
-      <w:pPr>
-        <w:pBdr>
-          <w:top w:val="single" w:sz="4" w:space="1" w:color="000000"/>
-          <w:left w:val="single" w:sz="4" w:space="4" w:color="000000"/>
-          <w:bottom w:val="single" w:sz="4" w:space="1" w:color="000000"/>
-          <w:right w:val="single" w:sz="4" w:space="4" w:color="000000"/>
-        </w:pBdr>
-        <w:jc w:val="both"/>
-        <w:rPr>
-          <w:rFonts w:ascii="Arial" w:hAnsi="Arial" w:cs="Arial"/>
-          <w:b/>
-          <w:bCs/>
-          <w:sz w:val="20"/>
-          <w:szCs w:val="20"/>
-        </w:rPr>
-      </w:pPr>
-    </w:p>
-    <w:p>
-      <w:pPr>
-        <w:pBdr>
-          <w:top w:val="single" w:sz="4" w:space="1" w:color="000000"/>
-          <w:left w:val="single" w:sz="4" w:space="4" w:color="000000"/>
-          <w:bottom w:val="single" w:sz="4" w:space="1" w:color="000000"/>
-          <w:right w:val="single" w:sz="4" w:space="4" w:color="000000"/>
-        </w:pBdr>
-        <w:jc w:val="both"/>
-        <w:rPr>
-          <w:rFonts w:ascii="Arial" w:hAnsi="Arial" w:cs="Arial"/>
-          <w:b/>
-          <w:bCs/>
-          <w:sz w:val="20"/>
-          <w:szCs w:val="20"/>
-        </w:rPr>
-      </w:pPr>
-    </w:p>
-    <w:p>
-      <w:pPr>
-        <w:pBdr>
-          <w:top w:val="single" w:sz="4" w:space="1" w:color="000000"/>
-          <w:left w:val="single" w:sz="4" w:space="4" w:color="000000"/>
-          <w:bottom w:val="single" w:sz="4" w:space="1" w:color="000000"/>
-          <w:right w:val="single" w:sz="4" w:space="4" w:color="000000"/>
-        </w:pBdr>
-        <w:jc w:val="both"/>
-        <w:rPr>
-          <w:rFonts w:ascii="Arial" w:hAnsi="Arial" w:cs="Arial"/>
-          <w:b/>
-          <w:bCs/>
-          <w:sz w:val="20"/>
-          <w:szCs w:val="20"/>
-        </w:rPr>
-      </w:pPr>
-    </w:p>
-    <w:p>
-      <w:pPr>
-        <w:pBdr>
-          <w:top w:val="single" w:sz="4" w:space="1" w:color="000000"/>
-          <w:left w:val="single" w:sz="4" w:space="4" w:color="000000"/>
-          <w:bottom w:val="single" w:sz="4" w:space="1" w:color="000000"/>
-          <w:right w:val="single" w:sz="4" w:space="4" w:color="000000"/>
-        </w:pBdr>
-        <w:jc w:val="both"/>
-        <w:rPr>
-          <w:rFonts w:ascii="Arial" w:hAnsi="Arial" w:cs="Arial"/>
-          <w:b/>
-          <w:bCs/>
-          <w:sz w:val="20"/>
-          <w:szCs w:val="20"/>
-        </w:rPr>
-      </w:pPr>
-    </w:p>
-    <w:p>
-      <w:pPr>
-        <w:pBdr>
-          <w:top w:val="single" w:sz="4" w:space="1" w:color="000000"/>
-          <w:left w:val="single" w:sz="4" w:space="4" w:color="000000"/>
-          <w:bottom w:val="single" w:sz="4" w:space="1" w:color="000000"/>
-          <w:right w:val="single" w:sz="4" w:space="4" w:color="000000"/>
-        </w:pBdr>
-        <w:jc w:val="both"/>
-        <w:rPr>
-          <w:rFonts w:ascii="Arial" w:hAnsi="Arial" w:cs="Arial"/>
-          <w:b/>
-          <w:bCs/>
-          <w:sz w:val="20"/>
-          <w:szCs w:val="20"/>
-        </w:rPr>
-      </w:pPr>
-    </w:p>
-    <w:p>
-      <w:pPr>
-        <w:pBdr>
-          <w:top w:val="single" w:sz="4" w:space="1" w:color="000000"/>
-          <w:left w:val="single" w:sz="4" w:space="4" w:color="000000"/>
-          <w:bottom w:val="single" w:sz="4" w:space="1" w:color="000000"/>
-          <w:right w:val="single" w:sz="4" w:space="4" w:color="000000"/>
-        </w:pBdr>
-        <w:jc w:val="both"/>
-        <w:rPr>
-          <w:rFonts w:ascii="Arial" w:hAnsi="Arial" w:cs="Arial"/>
-          <w:b/>
-          <w:bCs/>
-          <w:sz w:val="20"/>
-          <w:szCs w:val="20"/>
-        </w:rPr>
-      </w:pPr>
-    </w:p>
-    <w:p>
-      <w:pPr>
-        <w:pBdr>
-          <w:top w:val="single" w:sz="4" w:space="1" w:color="000000"/>
-          <w:left w:val="single" w:sz="4" w:space="4" w:color="000000"/>
-          <w:bottom w:val="single" w:sz="4" w:space="1" w:color="000000"/>
-          <w:right w:val="single" w:sz="4" w:space="4" w:color="000000"/>
-        </w:pBdr>
-        <w:jc w:val="both"/>
-        <w:rPr>
-          <w:rFonts w:ascii="Arial" w:hAnsi="Arial" w:cs="Arial"/>
-          <w:b/>
-          <w:bCs/>
-          <w:sz w:val="20"/>
-          <w:szCs w:val="20"/>
-        </w:rPr>
-      </w:pPr>
-    </w:p>
-    <w:p>
-      <w:pPr>
-        <w:pBdr>
-          <w:top w:val="single" w:sz="4" w:space="1" w:color="000000"/>
-          <w:left w:val="single" w:sz="4" w:space="4" w:color="000000"/>
-          <w:bottom w:val="single" w:sz="4" w:space="1" w:color="000000"/>
-          <w:right w:val="single" w:sz="4" w:space="4" w:color="000000"/>
-        </w:pBdr>
-        <w:jc w:val="both"/>
-        <w:rPr>
-          <w:rFonts w:ascii="Arial" w:hAnsi="Arial" w:cs="Arial"/>
-          <w:b/>
-          <w:bCs/>
-          <w:sz w:val="20"/>
-          <w:szCs w:val="20"/>
-        </w:rPr>
-      </w:pPr>
-    </w:p>
-    <w:p>
-      <w:pPr>
-        <w:pBdr>
-          <w:top w:val="single" w:sz="4" w:space="1" w:color="000000"/>
-          <w:left w:val="single" w:sz="4" w:space="4" w:color="000000"/>
-          <w:bottom w:val="single" w:sz="4" w:space="1" w:color="000000"/>
-          <w:right w:val="single" w:sz="4" w:space="4" w:color="000000"/>
-        </w:pBdr>
-        <w:jc w:val="both"/>
-        <w:rPr>
-          <w:rFonts w:ascii="Arial" w:hAnsi="Arial" w:cs="Arial"/>
-          <w:b/>
-          <w:bCs/>
-          <w:sz w:val="20"/>
-          <w:szCs w:val="20"/>
-        </w:rPr>
-      </w:pPr>
-    </w:p>
-    <w:p>
-      <w:pPr>
-        <w:pBdr>
-          <w:top w:val="single" w:sz="4" w:space="1" w:color="000000"/>
-          <w:left w:val="single" w:sz="4" w:space="4" w:color="000000"/>
-          <w:bottom w:val="single" w:sz="4" w:space="1" w:color="000000"/>
-          <w:right w:val="single" w:sz="4" w:space="4" w:color="000000"/>
-        </w:pBdr>
-        <w:jc w:val="both"/>
-        <w:rPr>
-          <w:rFonts w:ascii="Arial" w:hAnsi="Arial" w:cs="Arial"/>
-          <w:b/>
-          <w:bCs/>
-          <w:sz w:val="20"/>
-          <w:szCs w:val="20"/>
-        </w:rPr>
-      </w:pPr>
-    </w:p>
-    <w:p>
-      <w:pPr>
-        <w:pBdr>
-          <w:top w:val="single" w:sz="4" w:space="1" w:color="000000"/>
-          <w:left w:val="single" w:sz="4" w:space="4" w:color="000000"/>
-          <w:bottom w:val="single" w:sz="4" w:space="1" w:color="000000"/>
-          <w:right w:val="single" w:sz="4" w:space="4" w:color="000000"/>
-        </w:pBdr>
-        <w:jc w:val="both"/>
-        <w:rPr>
-          <w:rFonts w:ascii="Arial" w:hAnsi="Arial" w:cs="Arial"/>
-          <w:b/>
-          <w:bCs/>
-          <w:sz w:val="20"/>
-          <w:szCs w:val="20"/>
-        </w:rPr>
-      </w:pPr>
-    </w:p>
-    <w:p>
-      <w:pPr>
-        <w:pBdr>
-          <w:top w:val="single" w:sz="4" w:space="1" w:color="000000"/>
-          <w:left w:val="single" w:sz="4" w:space="4" w:color="000000"/>
-          <w:bottom w:val="single" w:sz="4" w:space="1" w:color="000000"/>
-          <w:right w:val="single" w:sz="4" w:space="4" w:color="000000"/>
-        </w:pBdr>
-        <w:jc w:val="both"/>
-        <w:rPr>
-          <w:rFonts w:ascii="Arial" w:hAnsi="Arial" w:cs="Arial"/>
-          <w:b/>
-          <w:bCs/>
-          <w:sz w:val="20"/>
-          <w:szCs w:val="20"/>
-        </w:rPr>
-      </w:pPr>
-    </w:p>
-    <w:p>
-      <w:pPr>
-        <w:pBdr>
-          <w:top w:val="single" w:sz="4" w:space="1" w:color="000000"/>
-          <w:left w:val="single" w:sz="4" w:space="4" w:color="000000"/>
-          <w:bottom w:val="single" w:sz="4" w:space="1" w:color="000000"/>
-          <w:right w:val="single" w:sz="4" w:space="4" w:color="000000"/>
-        </w:pBdr>
-        <w:jc w:val="both"/>
-        <w:rPr>
-          <w:rFonts w:ascii="Arial" w:hAnsi="Arial" w:cs="Arial"/>
-          <w:b/>
-          <w:bCs/>
-          <w:sz w:val="20"/>
-          <w:szCs w:val="20"/>
-        </w:rPr>
-      </w:pPr>
-    </w:p>
-    <w:p>
-      <w:pPr>
-        <w:pBdr>
-          <w:top w:val="single" w:sz="4" w:space="1" w:color="000000"/>
-          <w:left w:val="single" w:sz="4" w:space="4" w:color="000000"/>
-          <w:bottom w:val="single" w:sz="4" w:space="1" w:color="000000"/>
-          <w:right w:val="single" w:sz="4" w:space="4" w:color="000000"/>
-        </w:pBdr>
-        <w:jc w:val="both"/>
-        <w:rPr>
-          <w:rFonts w:ascii="Arial" w:hAnsi="Arial" w:cs="Arial"/>
-          <w:b/>
-          <w:bCs/>
-          <w:sz w:val="20"/>
-          <w:szCs w:val="20"/>
-        </w:rPr>
-      </w:pPr>
+      <w:bookmarkStart w:id="8" w:name="_GoBack"/>
+      <w:bookmarkEnd w:id="8"/>
     </w:p>
     <w:p>
       <w:pPr>
@@ -34147,10 +36275,10 @@
     </w:lvl>
   </w:abstractNum>
   <w:abstractNum w:abstractNumId="1" w15:restartNumberingAfterBreak="0">
-    <w:nsid w:val="1D894A50"/>
+    <w:nsid w:val="131712BD"/>
     <w:multiLevelType w:val="hybridMultilevel"/>
-    <w:tmpl w:val="119CE59E"/>
-    <w:lvl w:ilvl="0" w:tplc="D95E9EFE">
+    <w:tmpl w:val="823A4D1C"/>
+    <w:lvl w:ilvl="0" w:tplc="D61A4A86">
       <w:start w:val="1"/>
       <w:numFmt w:val="decimal"/>
       <w:lvlText w:val="%1."/>
@@ -34236,6 +36364,95 @@
     </w:lvl>
   </w:abstractNum>
   <w:abstractNum w:abstractNumId="2" w15:restartNumberingAfterBreak="0">
+    <w:nsid w:val="1D894A50"/>
+    <w:multiLevelType w:val="hybridMultilevel"/>
+    <w:tmpl w:val="119CE59E"/>
+    <w:lvl w:ilvl="0" w:tplc="D95E9EFE">
+      <w:start w:val="1"/>
+      <w:numFmt w:val="decimal"/>
+      <w:lvlText w:val="%1."/>
+      <w:lvlJc w:val="left"/>
+      <w:pPr>
+        <w:ind w:left="360" w:hanging="360"/>
+      </w:pPr>
+      <w:rPr>
+        <w:rFonts w:hint="default"/>
+      </w:rPr>
+    </w:lvl>
+    <w:lvl w:ilvl="1" w:tplc="04090019" w:tentative="1">
+      <w:start w:val="1"/>
+      <w:numFmt w:val="lowerLetter"/>
+      <w:lvlText w:val="%2)"/>
+      <w:lvlJc w:val="left"/>
+      <w:pPr>
+        <w:ind w:left="840" w:hanging="420"/>
+      </w:pPr>
+    </w:lvl>
+    <w:lvl w:ilvl="2" w:tplc="0409001B" w:tentative="1">
+      <w:start w:val="1"/>
+      <w:numFmt w:val="lowerRoman"/>
+      <w:lvlText w:val="%3."/>
+      <w:lvlJc w:val="right"/>
+      <w:pPr>
+        <w:ind w:left="1260" w:hanging="420"/>
+      </w:pPr>
+    </w:lvl>
+    <w:lvl w:ilvl="3" w:tplc="0409000F" w:tentative="1">
+      <w:start w:val="1"/>
+      <w:numFmt w:val="decimal"/>
+      <w:lvlText w:val="%4."/>
+      <w:lvlJc w:val="left"/>
+      <w:pPr>
+        <w:ind w:left="1680" w:hanging="420"/>
+      </w:pPr>
+    </w:lvl>
+    <w:lvl w:ilvl="4" w:tplc="04090019" w:tentative="1">
+      <w:start w:val="1"/>
+      <w:numFmt w:val="lowerLetter"/>
+      <w:lvlText w:val="%5)"/>
+      <w:lvlJc w:val="left"/>
+      <w:pPr>
+        <w:ind w:left="2100" w:hanging="420"/>
+      </w:pPr>
+    </w:lvl>
+    <w:lvl w:ilvl="5" w:tplc="0409001B" w:tentative="1">
+      <w:start w:val="1"/>
+      <w:numFmt w:val="lowerRoman"/>
+      <w:lvlText w:val="%6."/>
+      <w:lvlJc w:val="right"/>
+      <w:pPr>
+        <w:ind w:left="2520" w:hanging="420"/>
+      </w:pPr>
+    </w:lvl>
+    <w:lvl w:ilvl="6" w:tplc="0409000F" w:tentative="1">
+      <w:start w:val="1"/>
+      <w:numFmt w:val="decimal"/>
+      <w:lvlText w:val="%7."/>
+      <w:lvlJc w:val="left"/>
+      <w:pPr>
+        <w:ind w:left="2940" w:hanging="420"/>
+      </w:pPr>
+    </w:lvl>
+    <w:lvl w:ilvl="7" w:tplc="04090019" w:tentative="1">
+      <w:start w:val="1"/>
+      <w:numFmt w:val="lowerLetter"/>
+      <w:lvlText w:val="%8)"/>
+      <w:lvlJc w:val="left"/>
+      <w:pPr>
+        <w:ind w:left="3360" w:hanging="420"/>
+      </w:pPr>
+    </w:lvl>
+    <w:lvl w:ilvl="8" w:tplc="0409001B" w:tentative="1">
+      <w:start w:val="1"/>
+      <w:numFmt w:val="lowerRoman"/>
+      <w:lvlText w:val="%9."/>
+      <w:lvlJc w:val="right"/>
+      <w:pPr>
+        <w:ind w:left="3780" w:hanging="420"/>
+      </w:pPr>
+    </w:lvl>
+  </w:abstractNum>
+  <w:abstractNum w:abstractNumId="3" w15:restartNumberingAfterBreak="0">
     <w:nsid w:val="23C20D78"/>
     <w:multiLevelType w:val="hybridMultilevel"/>
     <w:tmpl w:val="F89AC140"/>
@@ -34324,7 +36541,7 @@
       </w:pPr>
     </w:lvl>
   </w:abstractNum>
-  <w:abstractNum w:abstractNumId="3" w15:restartNumberingAfterBreak="0">
+  <w:abstractNum w:abstractNumId="4" w15:restartNumberingAfterBreak="0">
     <w:nsid w:val="2413293C"/>
     <w:multiLevelType w:val="hybridMultilevel"/>
     <w:tmpl w:val="7262B354"/>
@@ -34413,7 +36630,7 @@
       </w:pPr>
     </w:lvl>
   </w:abstractNum>
-  <w:abstractNum w:abstractNumId="4" w15:restartNumberingAfterBreak="0">
+  <w:abstractNum w:abstractNumId="5" w15:restartNumberingAfterBreak="0">
     <w:nsid w:val="289A647A"/>
     <w:multiLevelType w:val="hybridMultilevel"/>
     <w:tmpl w:val="4EC2C9A8"/>
@@ -34502,11 +36719,11 @@
       </w:pPr>
     </w:lvl>
   </w:abstractNum>
-  <w:abstractNum w:abstractNumId="5" w15:restartNumberingAfterBreak="0">
-    <w:nsid w:val="3C222166"/>
+  <w:abstractNum w:abstractNumId="6" w15:restartNumberingAfterBreak="0">
+    <w:nsid w:val="382A53A3"/>
     <w:multiLevelType w:val="hybridMultilevel"/>
-    <w:tmpl w:val="4AE6CCB4"/>
-    <w:lvl w:ilvl="0" w:tplc="E312E366">
+    <w:tmpl w:val="DADA5574"/>
+    <w:lvl w:ilvl="0" w:tplc="15CCA63C">
       <w:start w:val="1"/>
       <w:numFmt w:val="decimal"/>
       <w:lvlText w:val="%1."/>
@@ -34591,11 +36808,11 @@
       </w:pPr>
     </w:lvl>
   </w:abstractNum>
-  <w:abstractNum w:abstractNumId="6" w15:restartNumberingAfterBreak="0">
-    <w:nsid w:val="3F887ED7"/>
+  <w:abstractNum w:abstractNumId="7" w15:restartNumberingAfterBreak="0">
+    <w:nsid w:val="3C222166"/>
     <w:multiLevelType w:val="hybridMultilevel"/>
-    <w:tmpl w:val="176E15A4"/>
-    <w:lvl w:ilvl="0" w:tplc="D764D9EE">
+    <w:tmpl w:val="4AE6CCB4"/>
+    <w:lvl w:ilvl="0" w:tplc="E312E366">
       <w:start w:val="1"/>
       <w:numFmt w:val="decimal"/>
       <w:lvlText w:val="%1."/>
@@ -34680,7 +36897,274 @@
       </w:pPr>
     </w:lvl>
   </w:abstractNum>
-  <w:abstractNum w:abstractNumId="7" w15:restartNumberingAfterBreak="0">
+  <w:abstractNum w:abstractNumId="8" w15:restartNumberingAfterBreak="0">
+    <w:nsid w:val="3F887ED7"/>
+    <w:multiLevelType w:val="hybridMultilevel"/>
+    <w:tmpl w:val="176E15A4"/>
+    <w:lvl w:ilvl="0" w:tplc="D764D9EE">
+      <w:start w:val="1"/>
+      <w:numFmt w:val="decimal"/>
+      <w:lvlText w:val="%1."/>
+      <w:lvlJc w:val="left"/>
+      <w:pPr>
+        <w:ind w:left="360" w:hanging="360"/>
+      </w:pPr>
+      <w:rPr>
+        <w:rFonts w:hint="default"/>
+      </w:rPr>
+    </w:lvl>
+    <w:lvl w:ilvl="1" w:tplc="04090019" w:tentative="1">
+      <w:start w:val="1"/>
+      <w:numFmt w:val="lowerLetter"/>
+      <w:lvlText w:val="%2)"/>
+      <w:lvlJc w:val="left"/>
+      <w:pPr>
+        <w:ind w:left="840" w:hanging="420"/>
+      </w:pPr>
+    </w:lvl>
+    <w:lvl w:ilvl="2" w:tplc="0409001B" w:tentative="1">
+      <w:start w:val="1"/>
+      <w:numFmt w:val="lowerRoman"/>
+      <w:lvlText w:val="%3."/>
+      <w:lvlJc w:val="right"/>
+      <w:pPr>
+        <w:ind w:left="1260" w:hanging="420"/>
+      </w:pPr>
+    </w:lvl>
+    <w:lvl w:ilvl="3" w:tplc="0409000F" w:tentative="1">
+      <w:start w:val="1"/>
+      <w:numFmt w:val="decimal"/>
+      <w:lvlText w:val="%4."/>
+      <w:lvlJc w:val="left"/>
+      <w:pPr>
+        <w:ind w:left="1680" w:hanging="420"/>
+      </w:pPr>
+    </w:lvl>
+    <w:lvl w:ilvl="4" w:tplc="04090019" w:tentative="1">
+      <w:start w:val="1"/>
+      <w:numFmt w:val="lowerLetter"/>
+      <w:lvlText w:val="%5)"/>
+      <w:lvlJc w:val="left"/>
+      <w:pPr>
+        <w:ind w:left="2100" w:hanging="420"/>
+      </w:pPr>
+    </w:lvl>
+    <w:lvl w:ilvl="5" w:tplc="0409001B" w:tentative="1">
+      <w:start w:val="1"/>
+      <w:numFmt w:val="lowerRoman"/>
+      <w:lvlText w:val="%6."/>
+      <w:lvlJc w:val="right"/>
+      <w:pPr>
+        <w:ind w:left="2520" w:hanging="420"/>
+      </w:pPr>
+    </w:lvl>
+    <w:lvl w:ilvl="6" w:tplc="0409000F" w:tentative="1">
+      <w:start w:val="1"/>
+      <w:numFmt w:val="decimal"/>
+      <w:lvlText w:val="%7."/>
+      <w:lvlJc w:val="left"/>
+      <w:pPr>
+        <w:ind w:left="2940" w:hanging="420"/>
+      </w:pPr>
+    </w:lvl>
+    <w:lvl w:ilvl="7" w:tplc="04090019" w:tentative="1">
+      <w:start w:val="1"/>
+      <w:numFmt w:val="lowerLetter"/>
+      <w:lvlText w:val="%8)"/>
+      <w:lvlJc w:val="left"/>
+      <w:pPr>
+        <w:ind w:left="3360" w:hanging="420"/>
+      </w:pPr>
+    </w:lvl>
+    <w:lvl w:ilvl="8" w:tplc="0409001B" w:tentative="1">
+      <w:start w:val="1"/>
+      <w:numFmt w:val="lowerRoman"/>
+      <w:lvlText w:val="%9."/>
+      <w:lvlJc w:val="right"/>
+      <w:pPr>
+        <w:ind w:left="3780" w:hanging="420"/>
+      </w:pPr>
+    </w:lvl>
+  </w:abstractNum>
+  <w:abstractNum w:abstractNumId="9" w15:restartNumberingAfterBreak="0">
+    <w:nsid w:val="40F53ED1"/>
+    <w:multiLevelType w:val="hybridMultilevel"/>
+    <w:tmpl w:val="40FED25C"/>
+    <w:lvl w:ilvl="0" w:tplc="84E4B68A">
+      <w:start w:val="1"/>
+      <w:numFmt w:val="decimal"/>
+      <w:lvlText w:val="%1."/>
+      <w:lvlJc w:val="left"/>
+      <w:pPr>
+        <w:ind w:left="360" w:hanging="360"/>
+      </w:pPr>
+      <w:rPr>
+        <w:rFonts w:hint="default"/>
+      </w:rPr>
+    </w:lvl>
+    <w:lvl w:ilvl="1" w:tplc="04090019" w:tentative="1">
+      <w:start w:val="1"/>
+      <w:numFmt w:val="lowerLetter"/>
+      <w:lvlText w:val="%2)"/>
+      <w:lvlJc w:val="left"/>
+      <w:pPr>
+        <w:ind w:left="840" w:hanging="420"/>
+      </w:pPr>
+    </w:lvl>
+    <w:lvl w:ilvl="2" w:tplc="0409001B" w:tentative="1">
+      <w:start w:val="1"/>
+      <w:numFmt w:val="lowerRoman"/>
+      <w:lvlText w:val="%3."/>
+      <w:lvlJc w:val="right"/>
+      <w:pPr>
+        <w:ind w:left="1260" w:hanging="420"/>
+      </w:pPr>
+    </w:lvl>
+    <w:lvl w:ilvl="3" w:tplc="0409000F" w:tentative="1">
+      <w:start w:val="1"/>
+      <w:numFmt w:val="decimal"/>
+      <w:lvlText w:val="%4."/>
+      <w:lvlJc w:val="left"/>
+      <w:pPr>
+        <w:ind w:left="1680" w:hanging="420"/>
+      </w:pPr>
+    </w:lvl>
+    <w:lvl w:ilvl="4" w:tplc="04090019" w:tentative="1">
+      <w:start w:val="1"/>
+      <w:numFmt w:val="lowerLetter"/>
+      <w:lvlText w:val="%5)"/>
+      <w:lvlJc w:val="left"/>
+      <w:pPr>
+        <w:ind w:left="2100" w:hanging="420"/>
+      </w:pPr>
+    </w:lvl>
+    <w:lvl w:ilvl="5" w:tplc="0409001B" w:tentative="1">
+      <w:start w:val="1"/>
+      <w:numFmt w:val="lowerRoman"/>
+      <w:lvlText w:val="%6."/>
+      <w:lvlJc w:val="right"/>
+      <w:pPr>
+        <w:ind w:left="2520" w:hanging="420"/>
+      </w:pPr>
+    </w:lvl>
+    <w:lvl w:ilvl="6" w:tplc="0409000F" w:tentative="1">
+      <w:start w:val="1"/>
+      <w:numFmt w:val="decimal"/>
+      <w:lvlText w:val="%7."/>
+      <w:lvlJc w:val="left"/>
+      <w:pPr>
+        <w:ind w:left="2940" w:hanging="420"/>
+      </w:pPr>
+    </w:lvl>
+    <w:lvl w:ilvl="7" w:tplc="04090019" w:tentative="1">
+      <w:start w:val="1"/>
+      <w:numFmt w:val="lowerLetter"/>
+      <w:lvlText w:val="%8)"/>
+      <w:lvlJc w:val="left"/>
+      <w:pPr>
+        <w:ind w:left="3360" w:hanging="420"/>
+      </w:pPr>
+    </w:lvl>
+    <w:lvl w:ilvl="8" w:tplc="0409001B" w:tentative="1">
+      <w:start w:val="1"/>
+      <w:numFmt w:val="lowerRoman"/>
+      <w:lvlText w:val="%9."/>
+      <w:lvlJc w:val="right"/>
+      <w:pPr>
+        <w:ind w:left="3780" w:hanging="420"/>
+      </w:pPr>
+    </w:lvl>
+  </w:abstractNum>
+  <w:abstractNum w:abstractNumId="10" w15:restartNumberingAfterBreak="0">
+    <w:nsid w:val="45FE66C8"/>
+    <w:multiLevelType w:val="hybridMultilevel"/>
+    <w:tmpl w:val="40266742"/>
+    <w:lvl w:ilvl="0" w:tplc="B748F394">
+      <w:start w:val="1"/>
+      <w:numFmt w:val="decimal"/>
+      <w:lvlText w:val="%1."/>
+      <w:lvlJc w:val="left"/>
+      <w:pPr>
+        <w:ind w:left="360" w:hanging="360"/>
+      </w:pPr>
+      <w:rPr>
+        <w:rFonts w:hint="default"/>
+      </w:rPr>
+    </w:lvl>
+    <w:lvl w:ilvl="1" w:tplc="04090019" w:tentative="1">
+      <w:start w:val="1"/>
+      <w:numFmt w:val="lowerLetter"/>
+      <w:lvlText w:val="%2)"/>
+      <w:lvlJc w:val="left"/>
+      <w:pPr>
+        <w:ind w:left="840" w:hanging="420"/>
+      </w:pPr>
+    </w:lvl>
+    <w:lvl w:ilvl="2" w:tplc="0409001B" w:tentative="1">
+      <w:start w:val="1"/>
+      <w:numFmt w:val="lowerRoman"/>
+      <w:lvlText w:val="%3."/>
+      <w:lvlJc w:val="right"/>
+      <w:pPr>
+        <w:ind w:left="1260" w:hanging="420"/>
+      </w:pPr>
+    </w:lvl>
+    <w:lvl w:ilvl="3" w:tplc="0409000F" w:tentative="1">
+      <w:start w:val="1"/>
+      <w:numFmt w:val="decimal"/>
+      <w:lvlText w:val="%4."/>
+      <w:lvlJc w:val="left"/>
+      <w:pPr>
+        <w:ind w:left="1680" w:hanging="420"/>
+      </w:pPr>
+    </w:lvl>
+    <w:lvl w:ilvl="4" w:tplc="04090019" w:tentative="1">
+      <w:start w:val="1"/>
+      <w:numFmt w:val="lowerLetter"/>
+      <w:lvlText w:val="%5)"/>
+      <w:lvlJc w:val="left"/>
+      <w:pPr>
+        <w:ind w:left="2100" w:hanging="420"/>
+      </w:pPr>
+    </w:lvl>
+    <w:lvl w:ilvl="5" w:tplc="0409001B" w:tentative="1">
+      <w:start w:val="1"/>
+      <w:numFmt w:val="lowerRoman"/>
+      <w:lvlText w:val="%6."/>
+      <w:lvlJc w:val="right"/>
+      <w:pPr>
+        <w:ind w:left="2520" w:hanging="420"/>
+      </w:pPr>
+    </w:lvl>
+    <w:lvl w:ilvl="6" w:tplc="0409000F" w:tentative="1">
+      <w:start w:val="1"/>
+      <w:numFmt w:val="decimal"/>
+      <w:lvlText w:val="%7."/>
+      <w:lvlJc w:val="left"/>
+      <w:pPr>
+        <w:ind w:left="2940" w:hanging="420"/>
+      </w:pPr>
+    </w:lvl>
+    <w:lvl w:ilvl="7" w:tplc="04090019" w:tentative="1">
+      <w:start w:val="1"/>
+      <w:numFmt w:val="lowerLetter"/>
+      <w:lvlText w:val="%8)"/>
+      <w:lvlJc w:val="left"/>
+      <w:pPr>
+        <w:ind w:left="3360" w:hanging="420"/>
+      </w:pPr>
+    </w:lvl>
+    <w:lvl w:ilvl="8" w:tplc="0409001B" w:tentative="1">
+      <w:start w:val="1"/>
+      <w:numFmt w:val="lowerRoman"/>
+      <w:lvlText w:val="%9."/>
+      <w:lvlJc w:val="right"/>
+      <w:pPr>
+        <w:ind w:left="3780" w:hanging="420"/>
+      </w:pPr>
+    </w:lvl>
+  </w:abstractNum>
+  <w:abstractNum w:abstractNumId="11" w15:restartNumberingAfterBreak="0">
     <w:nsid w:val="460E47CD"/>
     <w:multiLevelType w:val="hybridMultilevel"/>
     <w:tmpl w:val="7054A8CE"/>
@@ -34770,7 +37254,7 @@
       </w:pPr>
     </w:lvl>
   </w:abstractNum>
-  <w:abstractNum w:abstractNumId="8" w15:restartNumberingAfterBreak="0">
+  <w:abstractNum w:abstractNumId="12" w15:restartNumberingAfterBreak="0">
     <w:nsid w:val="4A5728CC"/>
     <w:multiLevelType w:val="hybridMultilevel"/>
     <w:tmpl w:val="99F4D5E2"/>
@@ -34856,7 +37340,7 @@
       </w:pPr>
     </w:lvl>
   </w:abstractNum>
-  <w:abstractNum w:abstractNumId="9" w15:restartNumberingAfterBreak="0">
+  <w:abstractNum w:abstractNumId="13" w15:restartNumberingAfterBreak="0">
     <w:nsid w:val="4C470D38"/>
     <w:multiLevelType w:val="hybridMultilevel"/>
     <w:tmpl w:val="F89AC140"/>
@@ -34945,7 +37429,7 @@
       </w:pPr>
     </w:lvl>
   </w:abstractNum>
-  <w:abstractNum w:abstractNumId="10" w15:restartNumberingAfterBreak="0">
+  <w:abstractNum w:abstractNumId="14" w15:restartNumberingAfterBreak="0">
     <w:nsid w:val="5A09636D"/>
     <w:multiLevelType w:val="hybridMultilevel"/>
     <w:tmpl w:val="9FB0CE50"/>
@@ -35034,7 +37518,7 @@
       </w:pPr>
     </w:lvl>
   </w:abstractNum>
-  <w:abstractNum w:abstractNumId="11" w15:restartNumberingAfterBreak="0">
+  <w:abstractNum w:abstractNumId="15" w15:restartNumberingAfterBreak="0">
     <w:nsid w:val="5E5F2D97"/>
     <w:multiLevelType w:val="hybridMultilevel"/>
     <w:tmpl w:val="9C32B1B4"/>
@@ -35123,7 +37607,7 @@
       </w:pPr>
     </w:lvl>
   </w:abstractNum>
-  <w:abstractNum w:abstractNumId="12" w15:restartNumberingAfterBreak="0">
+  <w:abstractNum w:abstractNumId="16" w15:restartNumberingAfterBreak="0">
     <w:nsid w:val="645F5AEC"/>
     <w:multiLevelType w:val="hybridMultilevel"/>
     <w:tmpl w:val="B88416BE"/>
@@ -35212,7 +37696,96 @@
       </w:pPr>
     </w:lvl>
   </w:abstractNum>
-  <w:abstractNum w:abstractNumId="13" w15:restartNumberingAfterBreak="0">
+  <w:abstractNum w:abstractNumId="17" w15:restartNumberingAfterBreak="0">
+    <w:nsid w:val="72753411"/>
+    <w:multiLevelType w:val="hybridMultilevel"/>
+    <w:tmpl w:val="A7828F38"/>
+    <w:lvl w:ilvl="0" w:tplc="829890E2">
+      <w:start w:val="1"/>
+      <w:numFmt w:val="decimal"/>
+      <w:lvlText w:val="%1."/>
+      <w:lvlJc w:val="left"/>
+      <w:pPr>
+        <w:ind w:left="360" w:hanging="360"/>
+      </w:pPr>
+      <w:rPr>
+        <w:rFonts w:hint="default"/>
+      </w:rPr>
+    </w:lvl>
+    <w:lvl w:ilvl="1" w:tplc="04090019" w:tentative="1">
+      <w:start w:val="1"/>
+      <w:numFmt w:val="lowerLetter"/>
+      <w:lvlText w:val="%2)"/>
+      <w:lvlJc w:val="left"/>
+      <w:pPr>
+        <w:ind w:left="840" w:hanging="420"/>
+      </w:pPr>
+    </w:lvl>
+    <w:lvl w:ilvl="2" w:tplc="0409001B" w:tentative="1">
+      <w:start w:val="1"/>
+      <w:numFmt w:val="lowerRoman"/>
+      <w:lvlText w:val="%3."/>
+      <w:lvlJc w:val="right"/>
+      <w:pPr>
+        <w:ind w:left="1260" w:hanging="420"/>
+      </w:pPr>
+    </w:lvl>
+    <w:lvl w:ilvl="3" w:tplc="0409000F" w:tentative="1">
+      <w:start w:val="1"/>
+      <w:numFmt w:val="decimal"/>
+      <w:lvlText w:val="%4."/>
+      <w:lvlJc w:val="left"/>
+      <w:pPr>
+        <w:ind w:left="1680" w:hanging="420"/>
+      </w:pPr>
+    </w:lvl>
+    <w:lvl w:ilvl="4" w:tplc="04090019" w:tentative="1">
+      <w:start w:val="1"/>
+      <w:numFmt w:val="lowerLetter"/>
+      <w:lvlText w:val="%5)"/>
+      <w:lvlJc w:val="left"/>
+      <w:pPr>
+        <w:ind w:left="2100" w:hanging="420"/>
+      </w:pPr>
+    </w:lvl>
+    <w:lvl w:ilvl="5" w:tplc="0409001B" w:tentative="1">
+      <w:start w:val="1"/>
+      <w:numFmt w:val="lowerRoman"/>
+      <w:lvlText w:val="%6."/>
+      <w:lvlJc w:val="right"/>
+      <w:pPr>
+        <w:ind w:left="2520" w:hanging="420"/>
+      </w:pPr>
+    </w:lvl>
+    <w:lvl w:ilvl="6" w:tplc="0409000F" w:tentative="1">
+      <w:start w:val="1"/>
+      <w:numFmt w:val="decimal"/>
+      <w:lvlText w:val="%7."/>
+      <w:lvlJc w:val="left"/>
+      <w:pPr>
+        <w:ind w:left="2940" w:hanging="420"/>
+      </w:pPr>
+    </w:lvl>
+    <w:lvl w:ilvl="7" w:tplc="04090019" w:tentative="1">
+      <w:start w:val="1"/>
+      <w:numFmt w:val="lowerLetter"/>
+      <w:lvlText w:val="%8)"/>
+      <w:lvlJc w:val="left"/>
+      <w:pPr>
+        <w:ind w:left="3360" w:hanging="420"/>
+      </w:pPr>
+    </w:lvl>
+    <w:lvl w:ilvl="8" w:tplc="0409001B" w:tentative="1">
+      <w:start w:val="1"/>
+      <w:numFmt w:val="lowerRoman"/>
+      <w:lvlText w:val="%9."/>
+      <w:lvlJc w:val="right"/>
+      <w:pPr>
+        <w:ind w:left="3780" w:hanging="420"/>
+      </w:pPr>
+    </w:lvl>
+  </w:abstractNum>
+  <w:abstractNum w:abstractNumId="18" w15:restartNumberingAfterBreak="0">
     <w:nsid w:val="77153199"/>
     <w:multiLevelType w:val="hybridMultilevel"/>
     <w:tmpl w:val="36E6900E"/>
@@ -35303,46 +37876,61 @@
     </w:lvl>
   </w:abstractNum>
   <w:num w:numId="1">
-    <w:abstractNumId w:val="9"/>
+    <w:abstractNumId w:val="13"/>
   </w:num>
   <w:num w:numId="2">
-    <w:abstractNumId w:val="3"/>
+    <w:abstractNumId w:val="4"/>
   </w:num>
   <w:num w:numId="3">
     <w:abstractNumId w:val="0"/>
   </w:num>
   <w:num w:numId="4">
+    <w:abstractNumId w:val="8"/>
+  </w:num>
+  <w:num w:numId="5">
+    <w:abstractNumId w:val="7"/>
+  </w:num>
+  <w:num w:numId="6">
+    <w:abstractNumId w:val="3"/>
+  </w:num>
+  <w:num w:numId="7">
+    <w:abstractNumId w:val="14"/>
+  </w:num>
+  <w:num w:numId="8">
+    <w:abstractNumId w:val="11"/>
+  </w:num>
+  <w:num w:numId="9">
+    <w:abstractNumId w:val="2"/>
+  </w:num>
+  <w:num w:numId="10">
+    <w:abstractNumId w:val="15"/>
+  </w:num>
+  <w:num w:numId="11">
+    <w:abstractNumId w:val="18"/>
+  </w:num>
+  <w:num w:numId="12">
+    <w:abstractNumId w:val="16"/>
+  </w:num>
+  <w:num w:numId="13">
+    <w:abstractNumId w:val="5"/>
+  </w:num>
+  <w:num w:numId="14">
+    <w:abstractNumId w:val="12"/>
+  </w:num>
+  <w:num w:numId="15">
+    <w:abstractNumId w:val="10"/>
+  </w:num>
+  <w:num w:numId="16">
     <w:abstractNumId w:val="6"/>
   </w:num>
-  <w:num w:numId="5">
-    <w:abstractNumId w:val="5"/>
-  </w:num>
-  <w:num w:numId="6">
-    <w:abstractNumId w:val="2"/>
-  </w:num>
-  <w:num w:numId="7">
-    <w:abstractNumId w:val="10"/>
-  </w:num>
-  <w:num w:numId="8">
-    <w:abstractNumId w:val="7"/>
-  </w:num>
-  <w:num w:numId="9">
+  <w:num w:numId="17">
     <w:abstractNumId w:val="1"/>
   </w:num>
-  <w:num w:numId="10">
-    <w:abstractNumId w:val="11"/>
+  <w:num w:numId="18">
+    <w:abstractNumId w:val="17"/>
   </w:num>
-  <w:num w:numId="11">
-    <w:abstractNumId w:val="13"/>
-  </w:num>
-  <w:num w:numId="12">
-    <w:abstractNumId w:val="12"/>
-  </w:num>
-  <w:num w:numId="13">
-    <w:abstractNumId w:val="4"/>
-  </w:num>
-  <w:num w:numId="14">
-    <w:abstractNumId w:val="8"/>
+  <w:num w:numId="19">
+    <w:abstractNumId w:val="9"/>
   </w:num>
 </w:numbering>
 </file>

--- a/ICV2/ICV - Submission2.docx
+++ b/ICV2/ICV - Submission2.docx
@@ -23526,6 +23526,26 @@
         </w:rPr>
         <w:t xml:space="preserve"> works well but including some errors, that of two car </w:t>
       </w:r>
+      <w:r>
+        <w:rPr>
+          <w:rFonts w:ascii="Arial" w:hAnsi="Arial" w:cs="Arial"/>
+          <w:b/>
+          <w:bCs/>
+          <w:sz w:val="20"/>
+          <w:szCs w:val="20"/>
+        </w:rPr>
+        <w:t>locations</w:t>
+      </w:r>
+      <w:r>
+        <w:rPr>
+          <w:rFonts w:ascii="Arial" w:hAnsi="Arial" w:cs="Arial"/>
+          <w:b/>
+          <w:bCs/>
+          <w:sz w:val="20"/>
+          <w:szCs w:val="20"/>
+        </w:rPr>
+        <w:t xml:space="preserve"> too close, the counting will count the two </w:t>
+      </w:r>
       <w:proofErr w:type="gramStart"/>
       <w:r>
         <w:rPr>
@@ -23535,7 +23555,7 @@
           <w:sz w:val="20"/>
           <w:szCs w:val="20"/>
         </w:rPr>
-        <w:t>location</w:t>
+        <w:t>object</w:t>
       </w:r>
       <w:proofErr w:type="gramEnd"/>
       <w:r>
@@ -23546,7 +23566,17 @@
           <w:sz w:val="20"/>
           <w:szCs w:val="20"/>
         </w:rPr>
-        <w:t xml:space="preserve"> too close, the counting will count the two object as one, because the two car in the after filtering image is connected.</w:t>
+        <w:t xml:space="preserve"> as one, because the two car in the after filtering image is connected.</w:t>
+      </w:r>
+      <w:r>
+        <w:rPr>
+          <w:rFonts w:ascii="Arial" w:hAnsi="Arial" w:cs="Arial"/>
+          <w:b/>
+          <w:bCs/>
+          <w:sz w:val="20"/>
+          <w:szCs w:val="20"/>
+        </w:rPr>
+        <w:t xml:space="preserve"> The calculating takes long times.</w:t>
       </w:r>
     </w:p>
     <w:p>
@@ -23617,26 +23647,6 @@
           </wp:inline>
         </w:drawing>
       </w:r>
-    </w:p>
-    <w:p>
-      <w:pPr>
-        <w:pBdr>
-          <w:top w:val="single" w:sz="4" w:space="1" w:color="000000"/>
-          <w:left w:val="single" w:sz="4" w:space="4" w:color="000000"/>
-          <w:bottom w:val="single" w:sz="4" w:space="1" w:color="000000"/>
-          <w:right w:val="single" w:sz="4" w:space="4" w:color="000000"/>
-        </w:pBdr>
-        <w:jc w:val="both"/>
-        <w:rPr>
-          <w:rFonts w:ascii="Arial" w:hAnsi="Arial" w:cs="Arial"/>
-          <w:b/>
-          <w:bCs/>
-          <w:sz w:val="20"/>
-          <w:szCs w:val="20"/>
-        </w:rPr>
-      </w:pPr>
-      <w:bookmarkStart w:id="8" w:name="_GoBack"/>
-      <w:bookmarkEnd w:id="8"/>
     </w:p>
     <w:p>
       <w:pPr>
@@ -35008,211 +35018,80 @@
         </w:pBdr>
         <w:jc w:val="both"/>
         <w:rPr>
-          <w:rFonts w:ascii="Arial" w:hAnsi="Arial" w:cs="Arial"/>
-          <w:b/>
-          <w:bCs/>
-          <w:sz w:val="20"/>
-          <w:szCs w:val="20"/>
-        </w:rPr>
-      </w:pPr>
-    </w:p>
-    <w:p>
-      <w:pPr>
-        <w:pBdr>
-          <w:top w:val="single" w:sz="4" w:space="1" w:color="000000"/>
-          <w:left w:val="single" w:sz="4" w:space="4" w:color="000000"/>
-          <w:bottom w:val="single" w:sz="4" w:space="1" w:color="000000"/>
-          <w:right w:val="single" w:sz="4" w:space="4" w:color="000000"/>
-        </w:pBdr>
-        <w:jc w:val="both"/>
-        <w:rPr>
-          <w:rFonts w:ascii="Arial" w:hAnsi="Arial" w:cs="Arial"/>
-          <w:b/>
-          <w:bCs/>
-          <w:sz w:val="20"/>
-          <w:szCs w:val="20"/>
-        </w:rPr>
-      </w:pPr>
-    </w:p>
-    <w:p>
-      <w:pPr>
-        <w:pBdr>
-          <w:top w:val="single" w:sz="4" w:space="1" w:color="000000"/>
-          <w:left w:val="single" w:sz="4" w:space="4" w:color="000000"/>
-          <w:bottom w:val="single" w:sz="4" w:space="1" w:color="000000"/>
-          <w:right w:val="single" w:sz="4" w:space="4" w:color="000000"/>
-        </w:pBdr>
-        <w:jc w:val="both"/>
-        <w:rPr>
-          <w:rFonts w:ascii="Arial" w:hAnsi="Arial" w:cs="Arial"/>
-          <w:b/>
-          <w:bCs/>
-          <w:sz w:val="20"/>
-          <w:szCs w:val="20"/>
-        </w:rPr>
-      </w:pPr>
-    </w:p>
-    <w:p>
-      <w:pPr>
-        <w:pBdr>
-          <w:top w:val="single" w:sz="4" w:space="1" w:color="000000"/>
-          <w:left w:val="single" w:sz="4" w:space="4" w:color="000000"/>
-          <w:bottom w:val="single" w:sz="4" w:space="1" w:color="000000"/>
-          <w:right w:val="single" w:sz="4" w:space="4" w:color="000000"/>
-        </w:pBdr>
-        <w:jc w:val="both"/>
-        <w:rPr>
-          <w:rFonts w:ascii="Arial" w:hAnsi="Arial" w:cs="Arial"/>
-          <w:b/>
-          <w:bCs/>
-          <w:sz w:val="20"/>
-          <w:szCs w:val="20"/>
-        </w:rPr>
-      </w:pPr>
-    </w:p>
-    <w:p>
-      <w:pPr>
-        <w:pBdr>
-          <w:top w:val="single" w:sz="4" w:space="1" w:color="000000"/>
-          <w:left w:val="single" w:sz="4" w:space="4" w:color="000000"/>
-          <w:bottom w:val="single" w:sz="4" w:space="1" w:color="000000"/>
-          <w:right w:val="single" w:sz="4" w:space="4" w:color="000000"/>
-        </w:pBdr>
-        <w:jc w:val="both"/>
-        <w:rPr>
-          <w:rFonts w:ascii="Arial" w:hAnsi="Arial" w:cs="Arial"/>
-          <w:b/>
-          <w:bCs/>
-          <w:sz w:val="20"/>
-          <w:szCs w:val="20"/>
-        </w:rPr>
-      </w:pPr>
-    </w:p>
-    <w:p>
-      <w:pPr>
-        <w:pBdr>
-          <w:top w:val="single" w:sz="4" w:space="1" w:color="000000"/>
-          <w:left w:val="single" w:sz="4" w:space="4" w:color="000000"/>
-          <w:bottom w:val="single" w:sz="4" w:space="1" w:color="000000"/>
-          <w:right w:val="single" w:sz="4" w:space="4" w:color="000000"/>
-        </w:pBdr>
-        <w:jc w:val="both"/>
-        <w:rPr>
-          <w:rFonts w:ascii="Arial" w:hAnsi="Arial" w:cs="Arial"/>
-          <w:b/>
-          <w:bCs/>
-          <w:sz w:val="20"/>
-          <w:szCs w:val="20"/>
-        </w:rPr>
-      </w:pPr>
-    </w:p>
-    <w:p>
-      <w:pPr>
-        <w:pBdr>
-          <w:top w:val="single" w:sz="4" w:space="1" w:color="000000"/>
-          <w:left w:val="single" w:sz="4" w:space="4" w:color="000000"/>
-          <w:bottom w:val="single" w:sz="4" w:space="1" w:color="000000"/>
-          <w:right w:val="single" w:sz="4" w:space="4" w:color="000000"/>
-        </w:pBdr>
-        <w:jc w:val="both"/>
-        <w:rPr>
-          <w:rFonts w:ascii="Arial" w:hAnsi="Arial" w:cs="Arial"/>
-          <w:b/>
-          <w:bCs/>
-          <w:sz w:val="20"/>
-          <w:szCs w:val="20"/>
-        </w:rPr>
-      </w:pPr>
-    </w:p>
-    <w:p>
-      <w:pPr>
-        <w:pBdr>
-          <w:top w:val="single" w:sz="4" w:space="1" w:color="000000"/>
-          <w:left w:val="single" w:sz="4" w:space="4" w:color="000000"/>
-          <w:bottom w:val="single" w:sz="4" w:space="1" w:color="000000"/>
-          <w:right w:val="single" w:sz="4" w:space="4" w:color="000000"/>
-        </w:pBdr>
-        <w:jc w:val="both"/>
-        <w:rPr>
-          <w:rFonts w:ascii="Arial" w:hAnsi="Arial" w:cs="Arial"/>
-          <w:b/>
-          <w:bCs/>
-          <w:sz w:val="20"/>
-          <w:szCs w:val="20"/>
-        </w:rPr>
-      </w:pPr>
-    </w:p>
-    <w:p>
-      <w:pPr>
-        <w:pBdr>
-          <w:top w:val="single" w:sz="4" w:space="1" w:color="000000"/>
-          <w:left w:val="single" w:sz="4" w:space="4" w:color="000000"/>
-          <w:bottom w:val="single" w:sz="4" w:space="1" w:color="000000"/>
-          <w:right w:val="single" w:sz="4" w:space="4" w:color="000000"/>
-        </w:pBdr>
-        <w:jc w:val="both"/>
-        <w:rPr>
-          <w:rFonts w:ascii="Arial" w:hAnsi="Arial" w:cs="Arial"/>
-          <w:b/>
-          <w:bCs/>
-          <w:sz w:val="20"/>
-          <w:szCs w:val="20"/>
-        </w:rPr>
-      </w:pPr>
-    </w:p>
-    <w:p>
-      <w:pPr>
-        <w:pBdr>
-          <w:top w:val="single" w:sz="4" w:space="1" w:color="000000"/>
-          <w:left w:val="single" w:sz="4" w:space="4" w:color="000000"/>
-          <w:bottom w:val="single" w:sz="4" w:space="1" w:color="000000"/>
-          <w:right w:val="single" w:sz="4" w:space="4" w:color="000000"/>
-        </w:pBdr>
-        <w:jc w:val="both"/>
-        <w:rPr>
-          <w:rFonts w:ascii="Arial" w:hAnsi="Arial" w:cs="Arial"/>
-          <w:b/>
-          <w:bCs/>
-          <w:sz w:val="20"/>
-          <w:szCs w:val="20"/>
-        </w:rPr>
-      </w:pPr>
-    </w:p>
-    <w:p>
-      <w:pPr>
-        <w:pBdr>
-          <w:top w:val="single" w:sz="4" w:space="1" w:color="000000"/>
-          <w:left w:val="single" w:sz="4" w:space="4" w:color="000000"/>
-          <w:bottom w:val="single" w:sz="4" w:space="1" w:color="000000"/>
-          <w:right w:val="single" w:sz="4" w:space="4" w:color="000000"/>
-        </w:pBdr>
-        <w:jc w:val="both"/>
-        <w:rPr>
-          <w:rFonts w:ascii="Arial" w:hAnsi="Arial" w:cs="Arial"/>
-          <w:b/>
-          <w:bCs/>
-          <w:sz w:val="20"/>
-          <w:szCs w:val="20"/>
-        </w:rPr>
-      </w:pPr>
-    </w:p>
-    <w:p>
-      <w:pPr>
-        <w:pBdr>
-          <w:top w:val="single" w:sz="4" w:space="1" w:color="000000"/>
-          <w:left w:val="single" w:sz="4" w:space="4" w:color="000000"/>
-          <w:bottom w:val="single" w:sz="4" w:space="1" w:color="000000"/>
-          <w:right w:val="single" w:sz="4" w:space="4" w:color="000000"/>
-        </w:pBdr>
-        <w:jc w:val="both"/>
-        <w:rPr>
-          <w:rFonts w:ascii="Arial" w:hAnsi="Arial" w:cs="Arial"/>
-          <w:b/>
-          <w:bCs/>
-          <w:sz w:val="20"/>
-          <w:szCs w:val="20"/>
-        </w:rPr>
-      </w:pPr>
+          <w:rFonts w:ascii="Arial" w:eastAsiaTheme="minorEastAsia" w:hAnsi="Arial" w:cs="Arial" w:hint="eastAsia"/>
+          <w:b/>
+          <w:bCs/>
+          <w:sz w:val="20"/>
+          <w:szCs w:val="20"/>
+          <w:lang w:eastAsia="zh-CN"/>
+        </w:rPr>
+      </w:pPr>
+      <w:r>
+        <w:rPr>
+          <w:rFonts w:ascii="Arial" w:eastAsiaTheme="minorEastAsia" w:hAnsi="Arial" w:cs="Arial" w:hint="eastAsia"/>
+          <w:b/>
+          <w:bCs/>
+          <w:sz w:val="20"/>
+          <w:szCs w:val="20"/>
+          <w:lang w:eastAsia="zh-CN"/>
+        </w:rPr>
+        <w:t xml:space="preserve">The LBP function using </w:t>
+      </w:r>
+      <w:r>
+        <w:rPr>
+          <w:rFonts w:ascii="Arial" w:eastAsiaTheme="minorEastAsia" w:hAnsi="Arial" w:cs="Arial"/>
+          <w:b/>
+          <w:bCs/>
+          <w:sz w:val="20"/>
+          <w:szCs w:val="20"/>
+          <w:lang w:eastAsia="zh-CN"/>
+        </w:rPr>
+        <w:t>for dynamic texture analysis, can be used in the face i</w:t>
+      </w:r>
+      <w:r>
+        <w:rPr>
+          <w:rFonts w:ascii="Arial" w:eastAsiaTheme="minorEastAsia" w:hAnsi="Arial" w:cs="Arial"/>
+          <w:b/>
+          <w:bCs/>
+          <w:sz w:val="20"/>
+          <w:szCs w:val="20"/>
+          <w:lang w:eastAsia="zh-CN"/>
+        </w:rPr>
+        <w:t>dentification</w:t>
+      </w:r>
+      <w:r>
+        <w:rPr>
+          <w:rFonts w:ascii="Arial" w:eastAsiaTheme="minorEastAsia" w:hAnsi="Arial" w:cs="Arial"/>
+          <w:b/>
+          <w:bCs/>
+          <w:sz w:val="20"/>
+          <w:szCs w:val="20"/>
+          <w:lang w:eastAsia="zh-CN"/>
+        </w:rPr>
+        <w:t xml:space="preserve">. That the LBP can store a sequence of the moving face texture histogram to </w:t>
+      </w:r>
+      <w:r>
+        <w:rPr>
+          <w:rFonts w:ascii="Arial" w:eastAsiaTheme="minorEastAsia" w:hAnsi="Arial" w:cs="Arial"/>
+          <w:b/>
+          <w:bCs/>
+          <w:sz w:val="20"/>
+          <w:szCs w:val="20"/>
+          <w:lang w:eastAsia="zh-CN"/>
+        </w:rPr>
+        <w:t>i</w:t>
+      </w:r>
+      <w:r>
+        <w:rPr>
+          <w:rFonts w:ascii="Arial" w:eastAsiaTheme="minorEastAsia" w:hAnsi="Arial" w:cs="Arial"/>
+          <w:b/>
+          <w:bCs/>
+          <w:sz w:val="20"/>
+          <w:szCs w:val="20"/>
+          <w:lang w:eastAsia="zh-CN"/>
+        </w:rPr>
+        <w:t>dentificate if a face is the correct face.</w:t>
+      </w:r>
     </w:p>
     <w:p>
       <w:pPr>
@@ -35340,120 +35219,8 @@
           <w:szCs w:val="20"/>
         </w:rPr>
       </w:pPr>
-    </w:p>
-    <w:p>
-      <w:pPr>
-        <w:pBdr>
-          <w:top w:val="single" w:sz="4" w:space="1" w:color="000000"/>
-          <w:left w:val="single" w:sz="4" w:space="4" w:color="000000"/>
-          <w:bottom w:val="single" w:sz="4" w:space="1" w:color="000000"/>
-          <w:right w:val="single" w:sz="4" w:space="4" w:color="000000"/>
-        </w:pBdr>
-        <w:spacing w:line="276" w:lineRule="auto"/>
-        <w:jc w:val="both"/>
-        <w:rPr>
-          <w:rFonts w:ascii="Arial" w:hAnsi="Arial" w:cs="Arial"/>
-          <w:b/>
-          <w:bCs/>
-          <w:sz w:val="20"/>
-          <w:szCs w:val="20"/>
-        </w:rPr>
-      </w:pPr>
-    </w:p>
-    <w:p>
-      <w:pPr>
-        <w:pBdr>
-          <w:top w:val="single" w:sz="4" w:space="1" w:color="000000"/>
-          <w:left w:val="single" w:sz="4" w:space="4" w:color="000000"/>
-          <w:bottom w:val="single" w:sz="4" w:space="1" w:color="000000"/>
-          <w:right w:val="single" w:sz="4" w:space="4" w:color="000000"/>
-        </w:pBdr>
-        <w:spacing w:line="276" w:lineRule="auto"/>
-        <w:jc w:val="both"/>
-        <w:rPr>
-          <w:rFonts w:ascii="Arial" w:hAnsi="Arial" w:cs="Arial"/>
-          <w:b/>
-          <w:bCs/>
-          <w:sz w:val="20"/>
-          <w:szCs w:val="20"/>
-        </w:rPr>
-      </w:pPr>
-    </w:p>
-    <w:p>
-      <w:pPr>
-        <w:pBdr>
-          <w:top w:val="single" w:sz="4" w:space="1" w:color="000000"/>
-          <w:left w:val="single" w:sz="4" w:space="4" w:color="000000"/>
-          <w:bottom w:val="single" w:sz="4" w:space="1" w:color="000000"/>
-          <w:right w:val="single" w:sz="4" w:space="4" w:color="000000"/>
-        </w:pBdr>
-        <w:spacing w:line="276" w:lineRule="auto"/>
-        <w:jc w:val="both"/>
-        <w:rPr>
-          <w:rFonts w:ascii="Arial" w:hAnsi="Arial" w:cs="Arial"/>
-          <w:b/>
-          <w:bCs/>
-          <w:sz w:val="20"/>
-          <w:szCs w:val="20"/>
-        </w:rPr>
-      </w:pPr>
-    </w:p>
-    <w:p>
-      <w:pPr>
-        <w:pBdr>
-          <w:top w:val="single" w:sz="4" w:space="1" w:color="000000"/>
-          <w:left w:val="single" w:sz="4" w:space="4" w:color="000000"/>
-          <w:bottom w:val="single" w:sz="4" w:space="1" w:color="000000"/>
-          <w:right w:val="single" w:sz="4" w:space="4" w:color="000000"/>
-        </w:pBdr>
-        <w:spacing w:line="276" w:lineRule="auto"/>
-        <w:jc w:val="both"/>
-        <w:rPr>
-          <w:rFonts w:ascii="Arial" w:hAnsi="Arial" w:cs="Arial"/>
-          <w:b/>
-          <w:bCs/>
-          <w:sz w:val="20"/>
-          <w:szCs w:val="20"/>
-        </w:rPr>
-      </w:pPr>
-    </w:p>
-    <w:p>
-      <w:pPr>
-        <w:pBdr>
-          <w:top w:val="single" w:sz="4" w:space="1" w:color="000000"/>
-          <w:left w:val="single" w:sz="4" w:space="4" w:color="000000"/>
-          <w:bottom w:val="single" w:sz="4" w:space="1" w:color="000000"/>
-          <w:right w:val="single" w:sz="4" w:space="4" w:color="000000"/>
-        </w:pBdr>
-        <w:spacing w:line="276" w:lineRule="auto"/>
-        <w:jc w:val="both"/>
-        <w:rPr>
-          <w:rFonts w:ascii="Arial" w:hAnsi="Arial" w:cs="Arial"/>
-          <w:b/>
-          <w:bCs/>
-          <w:sz w:val="20"/>
-          <w:szCs w:val="20"/>
-        </w:rPr>
-      </w:pPr>
-    </w:p>
-    <w:p>
-      <w:pPr>
-        <w:pBdr>
-          <w:top w:val="single" w:sz="4" w:space="1" w:color="000000"/>
-          <w:left w:val="single" w:sz="4" w:space="4" w:color="000000"/>
-          <w:bottom w:val="single" w:sz="4" w:space="1" w:color="000000"/>
-          <w:right w:val="single" w:sz="4" w:space="4" w:color="000000"/>
-        </w:pBdr>
-        <w:spacing w:line="276" w:lineRule="auto"/>
-        <w:jc w:val="both"/>
-        <w:rPr>
-          <w:rFonts w:ascii="Arial" w:hAnsi="Arial" w:cs="Arial"/>
-          <w:b/>
-          <w:bCs/>
-          <w:sz w:val="20"/>
-          <w:szCs w:val="20"/>
-        </w:rPr>
-      </w:pPr>
+      <w:bookmarkStart w:id="8" w:name="_GoBack"/>
+      <w:bookmarkEnd w:id="8"/>
     </w:p>
     <w:p>
       <w:pPr>

--- a/ICV2/ICV - Submission2.docx
+++ b/ICV2/ICV - Submission2.docx
@@ -29380,6 +29380,7 @@
                                 <w:sz w:val="20"/>
                               </w:rPr>
                             </w:pPr>
+                            <w:bookmarkStart w:id="8" w:name="_GoBack"/>
                             <w:r>
                               <w:rPr>
                                 <w:rFonts w:ascii="Arial" w:hAnsi="Arial" w:cs="Arial"/>
@@ -29447,6 +29448,7 @@
                                 </wp:inline>
                               </w:drawing>
                             </w:r>
+                            <w:bookmarkEnd w:id="8"/>
                           </w:p>
                         </w:txbxContent>
                       </wps:txbx>
@@ -29473,6 +29475,7 @@
                           <w:sz w:val="20"/>
                         </w:rPr>
                       </w:pPr>
+                      <w:bookmarkStart w:id="9" w:name="_GoBack"/>
                       <w:r>
                         <w:rPr>
                           <w:rFonts w:ascii="Arial" w:hAnsi="Arial" w:cs="Arial"/>
@@ -29540,6 +29543,7 @@
                           </wp:inline>
                         </w:drawing>
                       </w:r>
+                      <w:bookmarkEnd w:id="9"/>
                     </w:p>
                   </w:txbxContent>
                 </v:textbox>
@@ -35219,8 +35223,6 @@
           <w:szCs w:val="20"/>
         </w:rPr>
       </w:pPr>
-      <w:bookmarkStart w:id="8" w:name="_GoBack"/>
-      <w:bookmarkEnd w:id="8"/>
     </w:p>
     <w:p>
       <w:pPr>
